--- a/User Stories.docx
+++ b/User Stories.docx
@@ -827,7 +827,7 @@
           </mc:Choice>
           <mc:Fallback>
             <w:pict>
-              <v:group w14:anchorId="2B9F07E0" id="officeArt object" o:spid="_x0000_s1026" alt="Group 4" style="position:absolute;margin-left:75.4pt;margin-top:14.3pt;width:460.95pt;height:378pt;z-index:251659264;mso-wrap-distance-left:0;mso-wrap-distance-right:0;mso-position-horizontal-relative:page;mso-position-vertical-relative:line" coordorigin="-5" coordsize="58544,48007" o:gfxdata="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">
+              <v:group w14:anchorId="2B9F07E0" id="officeArt object" o:spid="_x0000_s1026" alt="Group 4" style="position:absolute;margin-left:75.4pt;margin-top:14.3pt;width:460.95pt;height:378pt;z-index:251659264;mso-wrap-distance-left:0;mso-wrap-distance-right:0;mso-position-horizontal-relative:page;mso-position-vertical-relative:line" coordorigin="-5" coordsize="58544,48007" o:gfxdata="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">
                 <v:shapetype id="_x0000_t202" coordsize="21600,21600" o:spt="202" path="m,l,21600r21600,l21600,xe">
                   <v:stroke joinstyle="miter"/>
                   <v:path gradientshapeok="t" o:connecttype="rect"/>
@@ -1704,6 +1704,4668 @@
       <w:pPr>
         <w:pStyle w:val="BodyA"/>
       </w:pPr>
+    </w:p>
+    <w:p>
+      <w:pPr>
+        <w:rPr>
+          <w:lang w:eastAsia="de-DE"/>
+        </w:rPr>
+      </w:pPr>
+    </w:p>
+    <w:p>
+      <w:pPr>
+        <w:rPr>
+          <w:lang w:eastAsia="de-DE"/>
+        </w:rPr>
+      </w:pPr>
+    </w:p>
+    <w:p>
+      <w:pPr>
+        <w:rPr>
+          <w:lang w:eastAsia="de-DE"/>
+        </w:rPr>
+      </w:pPr>
+    </w:p>
+    <w:p>
+      <w:pPr>
+        <w:rPr>
+          <w:lang w:eastAsia="de-DE"/>
+        </w:rPr>
+      </w:pPr>
+    </w:p>
+    <w:p>
+      <w:pPr>
+        <w:rPr>
+          <w:lang w:eastAsia="de-DE"/>
+        </w:rPr>
+      </w:pPr>
+    </w:p>
+    <w:p>
+      <w:pPr>
+        <w:rPr>
+          <w:lang w:eastAsia="de-DE"/>
+        </w:rPr>
+      </w:pPr>
+    </w:p>
+    <w:p>
+      <w:pPr>
+        <w:rPr>
+          <w:lang w:eastAsia="de-DE"/>
+        </w:rPr>
+      </w:pPr>
+    </w:p>
+    <w:p>
+      <w:pPr>
+        <w:rPr>
+          <w:lang w:eastAsia="de-DE"/>
+        </w:rPr>
+      </w:pPr>
+    </w:p>
+    <w:p>
+      <w:pPr>
+        <w:rPr>
+          <w:lang w:eastAsia="de-DE"/>
+        </w:rPr>
+      </w:pPr>
+    </w:p>
+    <w:p>
+      <w:pPr>
+        <w:rPr>
+          <w:lang w:eastAsia="de-DE"/>
+        </w:rPr>
+      </w:pPr>
+    </w:p>
+    <w:p>
+      <w:pPr>
+        <w:rPr>
+          <w:lang w:eastAsia="de-DE"/>
+        </w:rPr>
+      </w:pPr>
+    </w:p>
+    <w:p>
+      <w:pPr>
+        <w:rPr>
+          <w:lang w:eastAsia="de-DE"/>
+        </w:rPr>
+      </w:pPr>
+    </w:p>
+    <w:p>
+      <w:pPr>
+        <w:rPr>
+          <w:lang w:eastAsia="de-DE"/>
+        </w:rPr>
+      </w:pPr>
+    </w:p>
+    <w:p>
+      <w:pPr>
+        <w:rPr>
+          <w:rFonts w:ascii="Helvetica Neue" w:hAnsi="Helvetica Neue" w:cs="Arial Unicode MS"/>
+          <w:color w:val="000000"/>
+          <w:sz w:val="22"/>
+          <w:szCs w:val="22"/>
+          <w:u w:color="000000"/>
+          <w:lang w:eastAsia="de-DE"/>
+          <w14:textOutline w14:w="12700" w14:cap="flat" w14:cmpd="sng" w14:algn="ctr">
+            <w14:noFill/>
+            <w14:prstDash w14:val="solid"/>
+            <w14:miter w14:lim="400000"/>
+          </w14:textOutline>
+        </w:rPr>
+      </w:pPr>
+    </w:p>
+    <w:p>
+      <w:pPr>
+        <w:tabs>
+          <w:tab w:val="left" w:pos="926"/>
+        </w:tabs>
+        <w:rPr>
+          <w:lang w:eastAsia="de-DE"/>
+        </w:rPr>
+      </w:pPr>
+      <w:r>
+        <w:rPr>
+          <w:lang w:eastAsia="de-DE"/>
+        </w:rPr>
+        <w:tab/>
+      </w:r>
+    </w:p>
+    <w:p>
+      <w:pPr>
+        <w:rPr>
+          <w:lang w:eastAsia="de-DE"/>
+        </w:rPr>
+      </w:pPr>
+    </w:p>
+    <w:p>
+      <w:pPr>
+        <w:rPr>
+          <w:lang w:eastAsia="de-DE"/>
+        </w:rPr>
+      </w:pPr>
+      <w:r>
+        <w:rPr>
+          <w:lang w:eastAsia="de-DE"/>
+        </w:rPr>
+        <w:br w:type="page"/>
+      </w:r>
+    </w:p>
+    <w:p>
+      <w:pPr>
+        <w:rPr>
+          <w:lang w:eastAsia="de-DE"/>
+        </w:rPr>
+      </w:pPr>
+      <w:r>
+        <w:rPr>
+          <w:rStyle w:val="None"/>
+          <w:rFonts w:ascii="Arial" w:eastAsia="Arial" w:hAnsi="Arial" w:cs="Arial"/>
+          <w:noProof/>
+        </w:rPr>
+        <w:lastRenderedPageBreak/>
+        <mc:AlternateContent>
+          <mc:Choice Requires="wpg">
+            <w:drawing>
+              <wp:anchor distT="0" distB="0" distL="0" distR="0" simplePos="0" relativeHeight="251665408" behindDoc="0" locked="0" layoutInCell="1" allowOverlap="1" wp14:anchorId="6F07C329" wp14:editId="17D6FF19">
+                <wp:simplePos x="0" y="0"/>
+                <wp:positionH relativeFrom="page">
+                  <wp:posOffset>914400</wp:posOffset>
+                </wp:positionH>
+                <wp:positionV relativeFrom="line">
+                  <wp:posOffset>0</wp:posOffset>
+                </wp:positionV>
+                <wp:extent cx="5854066" cy="4800600"/>
+                <wp:effectExtent l="0" t="0" r="13335" b="12700"/>
+                <wp:wrapNone/>
+                <wp:docPr id="2060116582" name="officeArt object" descr="Group 4"/>
+                <wp:cNvGraphicFramePr/>
+                <a:graphic xmlns:a="http://schemas.openxmlformats.org/drawingml/2006/main">
+                  <a:graphicData uri="http://schemas.microsoft.com/office/word/2010/wordprocessingGroup">
+                    <wpg:wgp>
+                      <wpg:cNvGrpSpPr/>
+                      <wpg:grpSpPr>
+                        <a:xfrm>
+                          <a:off x="0" y="0"/>
+                          <a:ext cx="5854066" cy="4800600"/>
+                          <a:chOff x="-517" y="-1"/>
+                          <a:chExt cx="5854409" cy="4800771"/>
+                        </a:xfrm>
+                      </wpg:grpSpPr>
+                      <wps:wsp>
+                        <wps:cNvPr id="150683002" name="Text Box 9"/>
+                        <wps:cNvSpPr txBox="1"/>
+                        <wps:spPr>
+                          <a:xfrm>
+                            <a:off x="-1" y="0"/>
+                            <a:ext cx="3216319" cy="734788"/>
+                          </a:xfrm>
+                          <a:prstGeom prst="rect">
+                            <a:avLst/>
+                          </a:prstGeom>
+                          <a:solidFill>
+                            <a:srgbClr val="FFFFFF"/>
+                          </a:solidFill>
+                          <a:ln w="12700" cap="flat">
+                            <a:solidFill>
+                              <a:srgbClr val="767171"/>
+                            </a:solidFill>
+                            <a:prstDash val="solid"/>
+                            <a:round/>
+                          </a:ln>
+                          <a:effectLst/>
+                        </wps:spPr>
+                        <wps:txbx>
+                          <w:txbxContent>
+                            <w:p>
+                              <w:pPr>
+                                <w:pStyle w:val="BodyA"/>
+                                <w:spacing w:before="120"/>
+                                <w:rPr>
+                                  <w:rFonts w:ascii="Arial" w:eastAsia="Arial" w:hAnsi="Arial" w:cs="Arial"/>
+                                  <w:sz w:val="24"/>
+                                  <w:szCs w:val="24"/>
+                                  <w:lang w:val="de-DE"/>
+                                </w:rPr>
+                              </w:pPr>
+                              <w:r>
+                                <w:rPr>
+                                  <w:rStyle w:val="None"/>
+                                  <w:rFonts w:ascii="Arial" w:hAnsi="Arial"/>
+                                  <w:b/>
+                                  <w:bCs/>
+                                  <w:sz w:val="24"/>
+                                  <w:szCs w:val="24"/>
+                                  <w:lang w:val="de-DE"/>
+                                </w:rPr>
+                                <w:t>Title:</w:t>
+                              </w:r>
+                              <w:r>
+                                <w:rPr>
+                                  <w:rStyle w:val="None"/>
+                                  <w:rFonts w:ascii="Arial" w:eastAsia="Arial" w:hAnsi="Arial" w:cs="Arial"/>
+                                  <w:sz w:val="24"/>
+                                  <w:szCs w:val="24"/>
+                                  <w:lang w:val="de-DE"/>
+                                </w:rPr>
+                                <w:t xml:space="preserve"> Prototyp Erweiterung </w:t>
+                              </w:r>
+                              <w:r>
+                                <w:rPr>
+                                  <w:rStyle w:val="None"/>
+                                  <w:rFonts w:ascii="Arial" w:eastAsia="Arial" w:hAnsi="Arial" w:cs="Arial"/>
+                                  <w:sz w:val="24"/>
+                                  <w:szCs w:val="24"/>
+                                  <w:lang w:val="de-DE"/>
+                                </w:rPr>
+                                <w:t>–</w:t>
+                              </w:r>
+                              <w:r>
+                                <w:rPr>
+                                  <w:rStyle w:val="None"/>
+                                  <w:rFonts w:ascii="Arial" w:eastAsia="Arial" w:hAnsi="Arial" w:cs="Arial"/>
+                                  <w:sz w:val="24"/>
+                                  <w:szCs w:val="24"/>
+                                  <w:lang w:val="de-DE"/>
+                                </w:rPr>
+                                <w:t xml:space="preserve"> </w:t>
+                              </w:r>
+                              <w:r>
+                                <w:rPr>
+                                  <w:rStyle w:val="None"/>
+                                  <w:rFonts w:ascii="Arial" w:eastAsia="Arial" w:hAnsi="Arial" w:cs="Arial"/>
+                                  <w:sz w:val="24"/>
+                                  <w:szCs w:val="24"/>
+                                  <w:lang w:val="de-DE"/>
+                                </w:rPr>
+                                <w:t>Frontend</w:t>
+                              </w:r>
+                            </w:p>
+                          </w:txbxContent>
+                        </wps:txbx>
+                        <wps:bodyPr wrap="square" lIns="45718" tIns="45718" rIns="45718" bIns="45718" numCol="1" anchor="t">
+                          <a:noAutofit/>
+                        </wps:bodyPr>
+                      </wps:wsp>
+                      <wps:wsp>
+                        <wps:cNvPr id="1553309845" name="Text Box 10"/>
+                        <wps:cNvSpPr txBox="1"/>
+                        <wps:spPr>
+                          <a:xfrm>
+                            <a:off x="3215060" y="0"/>
+                            <a:ext cx="1317789" cy="733776"/>
+                          </a:xfrm>
+                          <a:prstGeom prst="rect">
+                            <a:avLst/>
+                          </a:prstGeom>
+                          <a:solidFill>
+                            <a:srgbClr val="FFFFFF"/>
+                          </a:solidFill>
+                          <a:ln w="12700" cap="flat">
+                            <a:solidFill>
+                              <a:srgbClr val="767171"/>
+                            </a:solidFill>
+                            <a:prstDash val="solid"/>
+                            <a:round/>
+                          </a:ln>
+                          <a:effectLst/>
+                        </wps:spPr>
+                        <wps:txbx>
+                          <w:txbxContent>
+                            <w:p>
+                              <w:pPr>
+                                <w:pStyle w:val="BodyA"/>
+                                <w:spacing w:before="120"/>
+                                <w:rPr>
+                                  <w:rFonts w:ascii="Arial" w:eastAsia="Arial" w:hAnsi="Arial" w:cs="Arial"/>
+                                  <w:sz w:val="24"/>
+                                  <w:szCs w:val="24"/>
+                                </w:rPr>
+                              </w:pPr>
+                              <w:r>
+                                <w:rPr>
+                                  <w:rStyle w:val="None"/>
+                                  <w:rFonts w:ascii="Arial" w:hAnsi="Arial"/>
+                                  <w:b/>
+                                  <w:bCs/>
+                                  <w:sz w:val="24"/>
+                                  <w:szCs w:val="24"/>
+                                </w:rPr>
+                                <w:t xml:space="preserve">Priority: </w:t>
+                              </w:r>
+                              <w:r>
+                                <w:rPr>
+                                  <w:rStyle w:val="None"/>
+                                  <w:rFonts w:ascii="Arial" w:eastAsia="Arial" w:hAnsi="Arial" w:cs="Arial"/>
+                                  <w:sz w:val="24"/>
+                                  <w:szCs w:val="24"/>
+                                </w:rPr>
+                                <w:t>HOCH</w:t>
+                              </w:r>
+                            </w:p>
+                          </w:txbxContent>
+                        </wps:txbx>
+                        <wps:bodyPr wrap="square" lIns="45718" tIns="45718" rIns="45718" bIns="45718" numCol="1" anchor="t">
+                          <a:noAutofit/>
+                        </wps:bodyPr>
+                      </wps:wsp>
+                      <wps:wsp>
+                        <wps:cNvPr id="346688317" name="Text Box 11"/>
+                        <wps:cNvSpPr txBox="1"/>
+                        <wps:spPr>
+                          <a:xfrm>
+                            <a:off x="4527537" y="-1"/>
+                            <a:ext cx="1326355" cy="734624"/>
+                          </a:xfrm>
+                          <a:prstGeom prst="rect">
+                            <a:avLst/>
+                          </a:prstGeom>
+                          <a:solidFill>
+                            <a:srgbClr val="FFFFFF"/>
+                          </a:solidFill>
+                          <a:ln w="12700" cap="flat">
+                            <a:solidFill>
+                              <a:srgbClr val="767171"/>
+                            </a:solidFill>
+                            <a:prstDash val="solid"/>
+                            <a:round/>
+                          </a:ln>
+                          <a:effectLst/>
+                        </wps:spPr>
+                        <wps:txbx>
+                          <w:txbxContent>
+                            <w:p>
+                              <w:pPr>
+                                <w:pStyle w:val="BodyA"/>
+                                <w:spacing w:before="120"/>
+                              </w:pPr>
+                              <w:r>
+                                <w:rPr>
+                                  <w:rStyle w:val="None"/>
+                                  <w:rFonts w:ascii="Arial" w:hAnsi="Arial"/>
+                                  <w:b/>
+                                  <w:bCs/>
+                                  <w:sz w:val="24"/>
+                                  <w:szCs w:val="24"/>
+                                  <w:lang w:val="it-IT"/>
+                                </w:rPr>
+                                <w:t xml:space="preserve">Estimate: </w:t>
+                              </w:r>
+                              <w:proofErr w:type="spellStart"/>
+                              <w:r>
+                                <w:rPr>
+                                  <w:rStyle w:val="None"/>
+                                  <w:rFonts w:ascii="Arial" w:hAnsi="Arial"/>
+                                  <w:b/>
+                                  <w:bCs/>
+                                  <w:sz w:val="24"/>
+                                  <w:szCs w:val="24"/>
+                                  <w:lang w:val="it-IT"/>
+                                </w:rPr>
+                                <w:t>Leicht</w:t>
+                              </w:r>
+                              <w:proofErr w:type="spellEnd"/>
+                            </w:p>
+                          </w:txbxContent>
+                        </wps:txbx>
+                        <wps:bodyPr wrap="square" lIns="45718" tIns="45718" rIns="45718" bIns="45718" numCol="1" anchor="t">
+                          <a:noAutofit/>
+                        </wps:bodyPr>
+                      </wps:wsp>
+                      <wps:wsp>
+                        <wps:cNvPr id="411535681" name="Text Box 8"/>
+                        <wps:cNvSpPr txBox="1"/>
+                        <wps:spPr>
+                          <a:xfrm>
+                            <a:off x="-517" y="734788"/>
+                            <a:ext cx="5854408" cy="1963684"/>
+                          </a:xfrm>
+                          <a:prstGeom prst="rect">
+                            <a:avLst/>
+                          </a:prstGeom>
+                          <a:solidFill>
+                            <a:srgbClr val="FFFFFF"/>
+                          </a:solidFill>
+                          <a:ln w="12700" cap="flat">
+                            <a:solidFill>
+                              <a:srgbClr val="767171"/>
+                            </a:solidFill>
+                            <a:prstDash val="solid"/>
+                            <a:round/>
+                          </a:ln>
+                          <a:effectLst/>
+                        </wps:spPr>
+                        <wps:txbx>
+                          <w:txbxContent>
+                            <w:p>
+                              <w:pPr>
+                                <w:pStyle w:val="BodyA"/>
+                                <w:rPr>
+                                  <w:rStyle w:val="None"/>
+                                  <w:rFonts w:ascii="Arial" w:eastAsia="Arial" w:hAnsi="Arial" w:cs="Arial"/>
+                                  <w:b/>
+                                  <w:bCs/>
+                                  <w:color w:val="3172C8"/>
+                                  <w:sz w:val="32"/>
+                                  <w:szCs w:val="32"/>
+                                  <w:lang w:val="de-AT"/>
+                                </w:rPr>
+                              </w:pPr>
+                              <w:r>
+                                <w:rPr>
+                                  <w:rStyle w:val="None"/>
+                                  <w:rFonts w:ascii="Arial" w:hAnsi="Arial"/>
+                                  <w:b/>
+                                  <w:bCs/>
+                                  <w:color w:val="3172C8"/>
+                                  <w:sz w:val="32"/>
+                                  <w:szCs w:val="32"/>
+                                  <w:lang w:val="de-AT"/>
+                                </w:rPr>
+                                <w:t xml:space="preserve">User </w:t>
+                              </w:r>
+                              <w:proofErr w:type="spellStart"/>
+                              <w:r>
+                                <w:rPr>
+                                  <w:rStyle w:val="None"/>
+                                  <w:rFonts w:ascii="Arial" w:hAnsi="Arial"/>
+                                  <w:b/>
+                                  <w:bCs/>
+                                  <w:color w:val="3172C8"/>
+                                  <w:sz w:val="32"/>
+                                  <w:szCs w:val="32"/>
+                                  <w:lang w:val="de-AT"/>
+                                </w:rPr>
+                                <w:t>story</w:t>
+                              </w:r>
+                              <w:proofErr w:type="spellEnd"/>
+                            </w:p>
+                            <w:p>
+                              <w:pPr>
+                                <w:pStyle w:val="BodyA"/>
+                                <w:rPr>
+                                  <w:rStyle w:val="None"/>
+                                  <w:rFonts w:ascii="Arial" w:eastAsia="Arial" w:hAnsi="Arial" w:cs="Arial"/>
+                                  <w:sz w:val="24"/>
+                                  <w:szCs w:val="24"/>
+                                  <w:lang w:val="de-AT"/>
+                                </w:rPr>
+                              </w:pPr>
+                            </w:p>
+                            <w:p>
+                              <w:pPr>
+                                <w:pStyle w:val="BodyA"/>
+                                <w:rPr>
+                                  <w:rStyle w:val="None"/>
+                                  <w:rFonts w:ascii="Arial" w:eastAsia="Arial" w:hAnsi="Arial" w:cs="Arial"/>
+                                  <w:sz w:val="24"/>
+                                  <w:szCs w:val="24"/>
+                                  <w:lang w:val="de-AT"/>
+                                </w:rPr>
+                              </w:pPr>
+                              <w:proofErr w:type="spellStart"/>
+                              <w:r>
+                                <w:rPr>
+                                  <w:rStyle w:val="None"/>
+                                  <w:rFonts w:ascii="Arial" w:hAnsi="Arial"/>
+                                  <w:b/>
+                                  <w:bCs/>
+                                  <w:sz w:val="24"/>
+                                  <w:szCs w:val="24"/>
+                                  <w:lang w:val="pt-PT"/>
+                                </w:rPr>
+                                <w:t>Als</w:t>
+                              </w:r>
+                              <w:proofErr w:type="spellEnd"/>
+                              <w:r>
+                                <w:rPr>
+                                  <w:rStyle w:val="None"/>
+                                  <w:rFonts w:ascii="Arial" w:hAnsi="Arial"/>
+                                  <w:sz w:val="24"/>
+                                  <w:szCs w:val="24"/>
+                                  <w:lang w:val="de-AT"/>
+                                </w:rPr>
+                                <w:t xml:space="preserve"> </w:t>
+                              </w:r>
+                              <w:r>
+                                <w:rPr>
+                                  <w:rStyle w:val="None"/>
+                                  <w:rFonts w:ascii="Arial" w:hAnsi="Arial"/>
+                                  <w:sz w:val="24"/>
+                                  <w:szCs w:val="24"/>
+                                  <w:lang w:val="de-AT"/>
+                                </w:rPr>
+                                <w:t>Chef</w:t>
+                              </w:r>
+                              <w:r>
+                                <w:rPr>
+                                  <w:rStyle w:val="None"/>
+                                  <w:rFonts w:ascii="Arial" w:hAnsi="Arial"/>
+                                  <w:i/>
+                                  <w:iCs/>
+                                  <w:sz w:val="24"/>
+                                  <w:szCs w:val="24"/>
+                                  <w:lang w:val="de-AT"/>
+                                </w:rPr>
+                                <w:t>,</w:t>
+                              </w:r>
+                            </w:p>
+                            <w:p>
+                              <w:pPr>
+                                <w:pStyle w:val="BodyA"/>
+                                <w:rPr>
+                                  <w:rStyle w:val="None"/>
+                                  <w:rFonts w:ascii="Arial" w:eastAsia="Arial" w:hAnsi="Arial" w:cs="Arial"/>
+                                  <w:sz w:val="24"/>
+                                  <w:szCs w:val="24"/>
+                                  <w:lang w:val="de-AT"/>
+                                </w:rPr>
+                              </w:pPr>
+                            </w:p>
+                            <w:p>
+                              <w:pPr>
+                                <w:pStyle w:val="BodyA"/>
+                                <w:rPr>
+                                  <w:rStyle w:val="None"/>
+                                  <w:rFonts w:ascii="Arial" w:eastAsia="Arial" w:hAnsi="Arial" w:cs="Arial"/>
+                                  <w:sz w:val="24"/>
+                                  <w:szCs w:val="24"/>
+                                  <w:lang w:val="de-AT"/>
+                                </w:rPr>
+                              </w:pPr>
+                            </w:p>
+                            <w:p>
+                              <w:pPr>
+                                <w:pStyle w:val="BodyA"/>
+                                <w:rPr>
+                                  <w:rStyle w:val="None"/>
+                                  <w:rFonts w:ascii="Arial" w:eastAsia="Arial" w:hAnsi="Arial" w:cs="Arial"/>
+                                  <w:i/>
+                                  <w:iCs/>
+                                  <w:sz w:val="24"/>
+                                  <w:szCs w:val="24"/>
+                                  <w:lang w:val="de-AT"/>
+                                </w:rPr>
+                              </w:pPr>
+                              <w:r>
+                                <w:rPr>
+                                  <w:rStyle w:val="None"/>
+                                  <w:rFonts w:ascii="Arial" w:hAnsi="Arial"/>
+                                  <w:b/>
+                                  <w:bCs/>
+                                  <w:sz w:val="24"/>
+                                  <w:szCs w:val="24"/>
+                                  <w:lang w:val="de-AT"/>
+                                </w:rPr>
+                                <w:t xml:space="preserve">Will ich </w:t>
+                              </w:r>
+                              <w:r>
+                                <w:rPr>
+                                  <w:rStyle w:val="None"/>
+                                  <w:rFonts w:ascii="Arial" w:hAnsi="Arial"/>
+                                  <w:sz w:val="24"/>
+                                  <w:szCs w:val="24"/>
+                                  <w:lang w:val="de-AT"/>
+                                </w:rPr>
+                                <w:t xml:space="preserve">sehen, </w:t>
+                              </w:r>
+                              <w:r>
+                                <w:rPr>
+                                  <w:rStyle w:val="None"/>
+                                  <w:rFonts w:ascii="Arial" w:hAnsi="Arial"/>
+                                  <w:sz w:val="24"/>
+                                  <w:szCs w:val="24"/>
+                                  <w:lang w:val="de-AT"/>
+                                </w:rPr>
+                                <w:t>wie Echtzeit - Daten in einem Programm angezeigt werden</w:t>
+                              </w:r>
+                            </w:p>
+                            <w:p>
+                              <w:pPr>
+                                <w:pStyle w:val="BodyA"/>
+                                <w:rPr>
+                                  <w:rStyle w:val="None"/>
+                                  <w:rFonts w:ascii="Arial" w:eastAsia="Arial" w:hAnsi="Arial" w:cs="Arial"/>
+                                  <w:sz w:val="24"/>
+                                  <w:szCs w:val="24"/>
+                                  <w:lang w:val="de-AT"/>
+                                </w:rPr>
+                              </w:pPr>
+                            </w:p>
+                            <w:p>
+                              <w:pPr>
+                                <w:pStyle w:val="BodyA"/>
+                                <w:rPr>
+                                  <w:rStyle w:val="None"/>
+                                  <w:rFonts w:ascii="Arial" w:eastAsia="Arial" w:hAnsi="Arial" w:cs="Arial"/>
+                                  <w:sz w:val="24"/>
+                                  <w:szCs w:val="24"/>
+                                  <w:lang w:val="de-AT"/>
+                                </w:rPr>
+                              </w:pPr>
+                            </w:p>
+                            <w:p>
+                              <w:pPr>
+                                <w:pStyle w:val="BodyA"/>
+                                <w:rPr>
+                                  <w:lang w:val="de-AT"/>
+                                </w:rPr>
+                              </w:pPr>
+                              <w:r>
+                                <w:rPr>
+                                  <w:rStyle w:val="None"/>
+                                  <w:rFonts w:ascii="Arial" w:hAnsi="Arial"/>
+                                  <w:b/>
+                                  <w:bCs/>
+                                  <w:sz w:val="24"/>
+                                  <w:szCs w:val="24"/>
+                                  <w:lang w:val="de-AT"/>
+                                </w:rPr>
+                                <w:t>damit</w:t>
+                              </w:r>
+                              <w:r>
+                                <w:rPr>
+                                  <w:rStyle w:val="None"/>
+                                  <w:rFonts w:ascii="Arial" w:hAnsi="Arial"/>
+                                  <w:sz w:val="24"/>
+                                  <w:szCs w:val="24"/>
+                                  <w:lang w:val="de-AT"/>
+                                </w:rPr>
+                                <w:t xml:space="preserve"> ich weiß, dass das </w:t>
+                              </w:r>
+                              <w:r>
+                                <w:rPr>
+                                  <w:rStyle w:val="None"/>
+                                  <w:rFonts w:ascii="Arial" w:hAnsi="Arial"/>
+                                  <w:sz w:val="24"/>
+                                  <w:szCs w:val="24"/>
+                                  <w:lang w:val="de-AT"/>
+                                </w:rPr>
+                                <w:t>die Visualisierung möglich ist.</w:t>
+                              </w:r>
+                            </w:p>
+                          </w:txbxContent>
+                        </wps:txbx>
+                        <wps:bodyPr wrap="square" lIns="45718" tIns="45718" rIns="45718" bIns="45718" numCol="1" anchor="t">
+                          <a:noAutofit/>
+                        </wps:bodyPr>
+                      </wps:wsp>
+                      <wps:wsp>
+                        <wps:cNvPr id="1339100750" name="Text Box 19"/>
+                        <wps:cNvSpPr txBox="1"/>
+                        <wps:spPr>
+                          <a:xfrm>
+                            <a:off x="-1" y="2647334"/>
+                            <a:ext cx="5853892" cy="2153436"/>
+                          </a:xfrm>
+                          <a:prstGeom prst="rect">
+                            <a:avLst/>
+                          </a:prstGeom>
+                          <a:solidFill>
+                            <a:srgbClr val="FFFFFF"/>
+                          </a:solidFill>
+                          <a:ln w="12700" cap="flat">
+                            <a:solidFill>
+                              <a:srgbClr val="767171"/>
+                            </a:solidFill>
+                            <a:prstDash val="solid"/>
+                            <a:round/>
+                          </a:ln>
+                          <a:effectLst/>
+                        </wps:spPr>
+                        <wps:txbx>
+                          <w:txbxContent>
+                            <w:p>
+                              <w:pPr>
+                                <w:pStyle w:val="BodyA"/>
+                                <w:rPr>
+                                  <w:rStyle w:val="None"/>
+                                  <w:rFonts w:ascii="Arial" w:eastAsia="Arial" w:hAnsi="Arial" w:cs="Arial"/>
+                                  <w:b/>
+                                  <w:bCs/>
+                                  <w:color w:val="3172C8"/>
+                                  <w:sz w:val="32"/>
+                                  <w:szCs w:val="32"/>
+                                  <w:lang w:val="fr-FR"/>
+                                </w:rPr>
+                              </w:pPr>
+                              <w:proofErr w:type="spellStart"/>
+                              <w:r>
+                                <w:rPr>
+                                  <w:rStyle w:val="None"/>
+                                  <w:rFonts w:ascii="Arial" w:hAnsi="Arial"/>
+                                  <w:b/>
+                                  <w:bCs/>
+                                  <w:color w:val="3172C8"/>
+                                  <w:sz w:val="32"/>
+                                  <w:szCs w:val="32"/>
+                                  <w:lang w:val="fr-FR"/>
+                                </w:rPr>
+                                <w:t>Akzeptanzkriterium</w:t>
+                              </w:r>
+                              <w:proofErr w:type="spellEnd"/>
+                            </w:p>
+                            <w:p>
+                              <w:pPr>
+                                <w:pStyle w:val="BodyA"/>
+                                <w:rPr>
+                                  <w:rStyle w:val="None"/>
+                                  <w:rFonts w:ascii="Arial" w:eastAsia="Arial" w:hAnsi="Arial" w:cs="Arial"/>
+                                  <w:b/>
+                                  <w:bCs/>
+                                  <w:sz w:val="24"/>
+                                  <w:szCs w:val="24"/>
+                                  <w:lang w:val="de-AT"/>
+                                </w:rPr>
+                              </w:pPr>
+                            </w:p>
+                            <w:p>
+                              <w:pPr>
+                                <w:pStyle w:val="BodyA"/>
+                                <w:rPr>
+                                  <w:rStyle w:val="None"/>
+                                  <w:rFonts w:ascii="Arial" w:eastAsia="Arial" w:hAnsi="Arial" w:cs="Arial"/>
+                                  <w:sz w:val="24"/>
+                                  <w:szCs w:val="24"/>
+                                  <w:lang w:val="de-AT"/>
+                                </w:rPr>
+                              </w:pPr>
+                              <w:r>
+                                <w:rPr>
+                                  <w:rStyle w:val="None"/>
+                                  <w:rFonts w:ascii="Arial" w:hAnsi="Arial"/>
+                                  <w:b/>
+                                  <w:bCs/>
+                                  <w:sz w:val="24"/>
+                                  <w:szCs w:val="24"/>
+                                  <w:lang w:val="de-AT"/>
+                                </w:rPr>
+                                <w:t xml:space="preserve">Gegeben ist: </w:t>
+                              </w:r>
+                              <w:r>
+                                <w:rPr>
+                                  <w:rStyle w:val="None"/>
+                                  <w:rFonts w:ascii="Arial" w:hAnsi="Arial"/>
+                                  <w:sz w:val="24"/>
+                                  <w:szCs w:val="24"/>
+                                  <w:lang w:val="de-AT"/>
+                                </w:rPr>
+                                <w:t>d</w:t>
+                              </w:r>
+                              <w:r>
+                                <w:rPr>
+                                  <w:rStyle w:val="None"/>
+                                  <w:rFonts w:ascii="Arial" w:hAnsi="Arial"/>
+                                  <w:sz w:val="24"/>
+                                  <w:szCs w:val="24"/>
+                                  <w:lang w:val="de-AT"/>
+                                </w:rPr>
+                                <w:t xml:space="preserve">er </w:t>
+                              </w:r>
+                              <w:proofErr w:type="gramStart"/>
+                              <w:r>
+                                <w:rPr>
+                                  <w:rStyle w:val="None"/>
+                                  <w:rFonts w:ascii="Arial" w:hAnsi="Arial"/>
+                                  <w:sz w:val="24"/>
+                                  <w:szCs w:val="24"/>
+                                  <w:lang w:val="de-AT"/>
+                                </w:rPr>
+                                <w:t>REST Service</w:t>
+                              </w:r>
+                              <w:proofErr w:type="gramEnd"/>
+                              <w:r>
+                                <w:rPr>
+                                  <w:rStyle w:val="None"/>
+                                  <w:rFonts w:ascii="Arial" w:hAnsi="Arial"/>
+                                  <w:sz w:val="24"/>
+                                  <w:szCs w:val="24"/>
+                                  <w:lang w:val="de-AT"/>
+                                </w:rPr>
+                                <w:t xml:space="preserve"> schickt Anzahl, wenn Sie verändert wird</w:t>
+                              </w:r>
+                            </w:p>
+                            <w:p>
+                              <w:pPr>
+                                <w:pStyle w:val="BodyA"/>
+                                <w:rPr>
+                                  <w:rStyle w:val="None"/>
+                                  <w:rFonts w:ascii="Arial" w:eastAsia="Arial" w:hAnsi="Arial" w:cs="Arial"/>
+                                  <w:sz w:val="24"/>
+                                  <w:szCs w:val="24"/>
+                                  <w:lang w:val="de-AT"/>
+                                </w:rPr>
+                              </w:pPr>
+                            </w:p>
+                            <w:p>
+                              <w:pPr>
+                                <w:pStyle w:val="BodyA"/>
+                                <w:rPr>
+                                  <w:rStyle w:val="None"/>
+                                  <w:rFonts w:ascii="Arial" w:eastAsia="Arial" w:hAnsi="Arial" w:cs="Arial"/>
+                                  <w:sz w:val="24"/>
+                                  <w:szCs w:val="24"/>
+                                  <w:lang w:val="de-AT"/>
+                                </w:rPr>
+                              </w:pPr>
+                            </w:p>
+                            <w:p>
+                              <w:pPr>
+                                <w:pStyle w:val="BodyA"/>
+                                <w:rPr>
+                                  <w:rStyle w:val="None"/>
+                                  <w:rFonts w:ascii="Arial" w:eastAsia="Arial" w:hAnsi="Arial" w:cs="Arial"/>
+                                  <w:i/>
+                                  <w:iCs/>
+                                  <w:sz w:val="24"/>
+                                  <w:szCs w:val="24"/>
+                                  <w:lang w:val="de-AT"/>
+                                </w:rPr>
+                              </w:pPr>
+                              <w:r>
+                                <w:rPr>
+                                  <w:rStyle w:val="None"/>
+                                  <w:rFonts w:ascii="Arial" w:hAnsi="Arial"/>
+                                  <w:b/>
+                                  <w:bCs/>
+                                  <w:sz w:val="24"/>
+                                  <w:szCs w:val="24"/>
+                                  <w:lang w:val="de-AT"/>
+                                </w:rPr>
+                                <w:t>Wenn:</w:t>
+                              </w:r>
+                              <w:r>
+                                <w:rPr>
+                                  <w:rStyle w:val="None"/>
+                                  <w:rFonts w:ascii="Arial" w:hAnsi="Arial"/>
+                                  <w:sz w:val="24"/>
+                                  <w:szCs w:val="24"/>
+                                  <w:lang w:val="de-AT"/>
+                                </w:rPr>
+                                <w:t xml:space="preserve"> </w:t>
+                              </w:r>
+                              <w:r>
+                                <w:rPr>
+                                  <w:rStyle w:val="None"/>
+                                  <w:rFonts w:ascii="Arial" w:hAnsi="Arial"/>
+                                  <w:sz w:val="24"/>
+                                  <w:szCs w:val="24"/>
+                                  <w:lang w:val="de-AT"/>
+                                </w:rPr>
+                                <w:t>Daten ankommen</w:t>
+                              </w:r>
+                            </w:p>
+                            <w:p>
+                              <w:pPr>
+                                <w:pStyle w:val="BodyA"/>
+                                <w:rPr>
+                                  <w:rStyle w:val="None"/>
+                                  <w:rFonts w:ascii="Arial" w:eastAsia="Arial" w:hAnsi="Arial" w:cs="Arial"/>
+                                  <w:sz w:val="24"/>
+                                  <w:szCs w:val="24"/>
+                                  <w:lang w:val="de-AT"/>
+                                </w:rPr>
+                              </w:pPr>
+                            </w:p>
+                            <w:p>
+                              <w:pPr>
+                                <w:pStyle w:val="BodyA"/>
+                                <w:rPr>
+                                  <w:rStyle w:val="None"/>
+                                  <w:rFonts w:ascii="Arial" w:eastAsia="Arial" w:hAnsi="Arial" w:cs="Arial"/>
+                                  <w:sz w:val="24"/>
+                                  <w:szCs w:val="24"/>
+                                  <w:lang w:val="de-AT"/>
+                                </w:rPr>
+                              </w:pPr>
+                            </w:p>
+                            <w:p>
+                              <w:pPr>
+                                <w:pStyle w:val="BodyA"/>
+                                <w:rPr>
+                                  <w:rFonts w:ascii="Arial" w:hAnsi="Arial"/>
+                                  <w:sz w:val="24"/>
+                                  <w:szCs w:val="24"/>
+                                  <w:lang w:val="de-AT"/>
+                                </w:rPr>
+                              </w:pPr>
+                              <w:r>
+                                <w:rPr>
+                                  <w:rStyle w:val="None"/>
+                                  <w:rFonts w:ascii="Arial" w:hAnsi="Arial"/>
+                                  <w:b/>
+                                  <w:bCs/>
+                                  <w:sz w:val="24"/>
+                                  <w:szCs w:val="24"/>
+                                  <w:lang w:val="de-AT"/>
+                                </w:rPr>
+                                <w:t>Dann:</w:t>
+                              </w:r>
+                              <w:r>
+                                <w:rPr>
+                                  <w:rStyle w:val="None"/>
+                                  <w:rFonts w:ascii="Arial" w:hAnsi="Arial"/>
+                                  <w:sz w:val="24"/>
+                                  <w:szCs w:val="24"/>
+                                  <w:lang w:val="de-AT"/>
+                                </w:rPr>
+                                <w:t xml:space="preserve"> </w:t>
+                              </w:r>
+                              <w:r>
+                                <w:rPr>
+                                  <w:rStyle w:val="None"/>
+                                  <w:rFonts w:ascii="Arial" w:hAnsi="Arial"/>
+                                  <w:sz w:val="24"/>
+                                  <w:szCs w:val="24"/>
+                                  <w:lang w:val="de-AT"/>
+                                </w:rPr>
+                                <w:t xml:space="preserve">Scheinen die Daten </w:t>
+                              </w:r>
+                              <w:proofErr w:type="gramStart"/>
+                              <w:r>
+                                <w:rPr>
+                                  <w:rStyle w:val="None"/>
+                                  <w:rFonts w:ascii="Arial" w:hAnsi="Arial"/>
+                                  <w:sz w:val="24"/>
+                                  <w:szCs w:val="24"/>
+                                  <w:lang w:val="de-AT"/>
+                                </w:rPr>
+                                <w:t>auf der Bildschirm</w:t>
+                              </w:r>
+                              <w:proofErr w:type="gramEnd"/>
+                              <w:r>
+                                <w:rPr>
+                                  <w:rStyle w:val="None"/>
+                                  <w:rFonts w:ascii="Arial" w:hAnsi="Arial"/>
+                                  <w:sz w:val="24"/>
+                                  <w:szCs w:val="24"/>
+                                  <w:lang w:val="de-AT"/>
+                                </w:rPr>
+                                <w:t xml:space="preserve"> des Clients auf.</w:t>
+                              </w:r>
+                            </w:p>
+                          </w:txbxContent>
+                        </wps:txbx>
+                        <wps:bodyPr wrap="square" lIns="45718" tIns="45718" rIns="45718" bIns="45718" numCol="1" anchor="t">
+                          <a:noAutofit/>
+                        </wps:bodyPr>
+                      </wps:wsp>
+                    </wpg:wgp>
+                  </a:graphicData>
+                </a:graphic>
+              </wp:anchor>
+            </w:drawing>
+          </mc:Choice>
+          <mc:Fallback>
+            <w:pict>
+              <v:group w14:anchorId="6F07C329" id="_x0000_s1032" alt="Group 4" style="position:absolute;margin-left:1in;margin-top:0;width:460.95pt;height:378pt;z-index:251665408;mso-wrap-distance-left:0;mso-wrap-distance-right:0;mso-position-horizontal-relative:page;mso-position-vertical-relative:line" coordorigin="-5" coordsize="58544,48007" o:gfxdata="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">
+                <v:shape id="Text Box 9" o:spid="_x0000_s1033" type="#_x0000_t202" style="position:absolute;width:32163;height:7347;visibility:visible;mso-wrap-style:square;v-text-anchor:top" o:gfxdata="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" strokecolor="#767171" strokeweight="1pt">
+                  <v:stroke joinstyle="round"/>
+                  <v:textbox inset="1.2699mm,1.2699mm,1.2699mm,1.2699mm">
+                    <w:txbxContent>
+                      <w:p>
+                        <w:pPr>
+                          <w:pStyle w:val="BodyA"/>
+                          <w:spacing w:before="120"/>
+                          <w:rPr>
+                            <w:rFonts w:ascii="Arial" w:eastAsia="Arial" w:hAnsi="Arial" w:cs="Arial"/>
+                            <w:sz w:val="24"/>
+                            <w:szCs w:val="24"/>
+                            <w:lang w:val="de-DE"/>
+                          </w:rPr>
+                        </w:pPr>
+                        <w:r>
+                          <w:rPr>
+                            <w:rStyle w:val="None"/>
+                            <w:rFonts w:ascii="Arial" w:hAnsi="Arial"/>
+                            <w:b/>
+                            <w:bCs/>
+                            <w:sz w:val="24"/>
+                            <w:szCs w:val="24"/>
+                            <w:lang w:val="de-DE"/>
+                          </w:rPr>
+                          <w:t>Title:</w:t>
+                        </w:r>
+                        <w:r>
+                          <w:rPr>
+                            <w:rStyle w:val="None"/>
+                            <w:rFonts w:ascii="Arial" w:eastAsia="Arial" w:hAnsi="Arial" w:cs="Arial"/>
+                            <w:sz w:val="24"/>
+                            <w:szCs w:val="24"/>
+                            <w:lang w:val="de-DE"/>
+                          </w:rPr>
+                          <w:t xml:space="preserve"> Prototyp Erweiterung </w:t>
+                        </w:r>
+                        <w:r>
+                          <w:rPr>
+                            <w:rStyle w:val="None"/>
+                            <w:rFonts w:ascii="Arial" w:eastAsia="Arial" w:hAnsi="Arial" w:cs="Arial"/>
+                            <w:sz w:val="24"/>
+                            <w:szCs w:val="24"/>
+                            <w:lang w:val="de-DE"/>
+                          </w:rPr>
+                          <w:t>–</w:t>
+                        </w:r>
+                        <w:r>
+                          <w:rPr>
+                            <w:rStyle w:val="None"/>
+                            <w:rFonts w:ascii="Arial" w:eastAsia="Arial" w:hAnsi="Arial" w:cs="Arial"/>
+                            <w:sz w:val="24"/>
+                            <w:szCs w:val="24"/>
+                            <w:lang w:val="de-DE"/>
+                          </w:rPr>
+                          <w:t xml:space="preserve"> </w:t>
+                        </w:r>
+                        <w:r>
+                          <w:rPr>
+                            <w:rStyle w:val="None"/>
+                            <w:rFonts w:ascii="Arial" w:eastAsia="Arial" w:hAnsi="Arial" w:cs="Arial"/>
+                            <w:sz w:val="24"/>
+                            <w:szCs w:val="24"/>
+                            <w:lang w:val="de-DE"/>
+                          </w:rPr>
+                          <w:t>Frontend</w:t>
+                        </w:r>
+                      </w:p>
+                    </w:txbxContent>
+                  </v:textbox>
+                </v:shape>
+                <v:shape id="Text Box 10" o:spid="_x0000_s1034" type="#_x0000_t202" style="position:absolute;left:32150;width:13178;height:7337;visibility:visible;mso-wrap-style:square;v-text-anchor:top" o:gfxdata="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" strokecolor="#767171" strokeweight="1pt">
+                  <v:stroke joinstyle="round"/>
+                  <v:textbox inset="1.2699mm,1.2699mm,1.2699mm,1.2699mm">
+                    <w:txbxContent>
+                      <w:p>
+                        <w:pPr>
+                          <w:pStyle w:val="BodyA"/>
+                          <w:spacing w:before="120"/>
+                          <w:rPr>
+                            <w:rFonts w:ascii="Arial" w:eastAsia="Arial" w:hAnsi="Arial" w:cs="Arial"/>
+                            <w:sz w:val="24"/>
+                            <w:szCs w:val="24"/>
+                          </w:rPr>
+                        </w:pPr>
+                        <w:r>
+                          <w:rPr>
+                            <w:rStyle w:val="None"/>
+                            <w:rFonts w:ascii="Arial" w:hAnsi="Arial"/>
+                            <w:b/>
+                            <w:bCs/>
+                            <w:sz w:val="24"/>
+                            <w:szCs w:val="24"/>
+                          </w:rPr>
+                          <w:t xml:space="preserve">Priority: </w:t>
+                        </w:r>
+                        <w:r>
+                          <w:rPr>
+                            <w:rStyle w:val="None"/>
+                            <w:rFonts w:ascii="Arial" w:eastAsia="Arial" w:hAnsi="Arial" w:cs="Arial"/>
+                            <w:sz w:val="24"/>
+                            <w:szCs w:val="24"/>
+                          </w:rPr>
+                          <w:t>HOCH</w:t>
+                        </w:r>
+                      </w:p>
+                    </w:txbxContent>
+                  </v:textbox>
+                </v:shape>
+                <v:shape id="Text Box 11" o:spid="_x0000_s1035" type="#_x0000_t202" style="position:absolute;left:45275;width:13263;height:7346;visibility:visible;mso-wrap-style:square;v-text-anchor:top" o:gfxdata="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" strokecolor="#767171" strokeweight="1pt">
+                  <v:stroke joinstyle="round"/>
+                  <v:textbox inset="1.2699mm,1.2699mm,1.2699mm,1.2699mm">
+                    <w:txbxContent>
+                      <w:p>
+                        <w:pPr>
+                          <w:pStyle w:val="BodyA"/>
+                          <w:spacing w:before="120"/>
+                        </w:pPr>
+                        <w:r>
+                          <w:rPr>
+                            <w:rStyle w:val="None"/>
+                            <w:rFonts w:ascii="Arial" w:hAnsi="Arial"/>
+                            <w:b/>
+                            <w:bCs/>
+                            <w:sz w:val="24"/>
+                            <w:szCs w:val="24"/>
+                            <w:lang w:val="it-IT"/>
+                          </w:rPr>
+                          <w:t xml:space="preserve">Estimate: </w:t>
+                        </w:r>
+                        <w:proofErr w:type="spellStart"/>
+                        <w:r>
+                          <w:rPr>
+                            <w:rStyle w:val="None"/>
+                            <w:rFonts w:ascii="Arial" w:hAnsi="Arial"/>
+                            <w:b/>
+                            <w:bCs/>
+                            <w:sz w:val="24"/>
+                            <w:szCs w:val="24"/>
+                            <w:lang w:val="it-IT"/>
+                          </w:rPr>
+                          <w:t>Leicht</w:t>
+                        </w:r>
+                        <w:proofErr w:type="spellEnd"/>
+                      </w:p>
+                    </w:txbxContent>
+                  </v:textbox>
+                </v:shape>
+                <v:shape id="Text Box 8" o:spid="_x0000_s1036" type="#_x0000_t202" style="position:absolute;left:-5;top:7347;width:58543;height:19637;visibility:visible;mso-wrap-style:square;v-text-anchor:top" o:gfxdata="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" strokecolor="#767171" strokeweight="1pt">
+                  <v:stroke joinstyle="round"/>
+                  <v:textbox inset="1.2699mm,1.2699mm,1.2699mm,1.2699mm">
+                    <w:txbxContent>
+                      <w:p>
+                        <w:pPr>
+                          <w:pStyle w:val="BodyA"/>
+                          <w:rPr>
+                            <w:rStyle w:val="None"/>
+                            <w:rFonts w:ascii="Arial" w:eastAsia="Arial" w:hAnsi="Arial" w:cs="Arial"/>
+                            <w:b/>
+                            <w:bCs/>
+                            <w:color w:val="3172C8"/>
+                            <w:sz w:val="32"/>
+                            <w:szCs w:val="32"/>
+                            <w:lang w:val="de-AT"/>
+                          </w:rPr>
+                        </w:pPr>
+                        <w:r>
+                          <w:rPr>
+                            <w:rStyle w:val="None"/>
+                            <w:rFonts w:ascii="Arial" w:hAnsi="Arial"/>
+                            <w:b/>
+                            <w:bCs/>
+                            <w:color w:val="3172C8"/>
+                            <w:sz w:val="32"/>
+                            <w:szCs w:val="32"/>
+                            <w:lang w:val="de-AT"/>
+                          </w:rPr>
+                          <w:t xml:space="preserve">User </w:t>
+                        </w:r>
+                        <w:proofErr w:type="spellStart"/>
+                        <w:r>
+                          <w:rPr>
+                            <w:rStyle w:val="None"/>
+                            <w:rFonts w:ascii="Arial" w:hAnsi="Arial"/>
+                            <w:b/>
+                            <w:bCs/>
+                            <w:color w:val="3172C8"/>
+                            <w:sz w:val="32"/>
+                            <w:szCs w:val="32"/>
+                            <w:lang w:val="de-AT"/>
+                          </w:rPr>
+                          <w:t>story</w:t>
+                        </w:r>
+                        <w:proofErr w:type="spellEnd"/>
+                      </w:p>
+                      <w:p>
+                        <w:pPr>
+                          <w:pStyle w:val="BodyA"/>
+                          <w:rPr>
+                            <w:rStyle w:val="None"/>
+                            <w:rFonts w:ascii="Arial" w:eastAsia="Arial" w:hAnsi="Arial" w:cs="Arial"/>
+                            <w:sz w:val="24"/>
+                            <w:szCs w:val="24"/>
+                            <w:lang w:val="de-AT"/>
+                          </w:rPr>
+                        </w:pPr>
+                      </w:p>
+                      <w:p>
+                        <w:pPr>
+                          <w:pStyle w:val="BodyA"/>
+                          <w:rPr>
+                            <w:rStyle w:val="None"/>
+                            <w:rFonts w:ascii="Arial" w:eastAsia="Arial" w:hAnsi="Arial" w:cs="Arial"/>
+                            <w:sz w:val="24"/>
+                            <w:szCs w:val="24"/>
+                            <w:lang w:val="de-AT"/>
+                          </w:rPr>
+                        </w:pPr>
+                        <w:proofErr w:type="spellStart"/>
+                        <w:r>
+                          <w:rPr>
+                            <w:rStyle w:val="None"/>
+                            <w:rFonts w:ascii="Arial" w:hAnsi="Arial"/>
+                            <w:b/>
+                            <w:bCs/>
+                            <w:sz w:val="24"/>
+                            <w:szCs w:val="24"/>
+                            <w:lang w:val="pt-PT"/>
+                          </w:rPr>
+                          <w:t>Als</w:t>
+                        </w:r>
+                        <w:proofErr w:type="spellEnd"/>
+                        <w:r>
+                          <w:rPr>
+                            <w:rStyle w:val="None"/>
+                            <w:rFonts w:ascii="Arial" w:hAnsi="Arial"/>
+                            <w:sz w:val="24"/>
+                            <w:szCs w:val="24"/>
+                            <w:lang w:val="de-AT"/>
+                          </w:rPr>
+                          <w:t xml:space="preserve"> </w:t>
+                        </w:r>
+                        <w:r>
+                          <w:rPr>
+                            <w:rStyle w:val="None"/>
+                            <w:rFonts w:ascii="Arial" w:hAnsi="Arial"/>
+                            <w:sz w:val="24"/>
+                            <w:szCs w:val="24"/>
+                            <w:lang w:val="de-AT"/>
+                          </w:rPr>
+                          <w:t>Chef</w:t>
+                        </w:r>
+                        <w:r>
+                          <w:rPr>
+                            <w:rStyle w:val="None"/>
+                            <w:rFonts w:ascii="Arial" w:hAnsi="Arial"/>
+                            <w:i/>
+                            <w:iCs/>
+                            <w:sz w:val="24"/>
+                            <w:szCs w:val="24"/>
+                            <w:lang w:val="de-AT"/>
+                          </w:rPr>
+                          <w:t>,</w:t>
+                        </w:r>
+                      </w:p>
+                      <w:p>
+                        <w:pPr>
+                          <w:pStyle w:val="BodyA"/>
+                          <w:rPr>
+                            <w:rStyle w:val="None"/>
+                            <w:rFonts w:ascii="Arial" w:eastAsia="Arial" w:hAnsi="Arial" w:cs="Arial"/>
+                            <w:sz w:val="24"/>
+                            <w:szCs w:val="24"/>
+                            <w:lang w:val="de-AT"/>
+                          </w:rPr>
+                        </w:pPr>
+                      </w:p>
+                      <w:p>
+                        <w:pPr>
+                          <w:pStyle w:val="BodyA"/>
+                          <w:rPr>
+                            <w:rStyle w:val="None"/>
+                            <w:rFonts w:ascii="Arial" w:eastAsia="Arial" w:hAnsi="Arial" w:cs="Arial"/>
+                            <w:sz w:val="24"/>
+                            <w:szCs w:val="24"/>
+                            <w:lang w:val="de-AT"/>
+                          </w:rPr>
+                        </w:pPr>
+                      </w:p>
+                      <w:p>
+                        <w:pPr>
+                          <w:pStyle w:val="BodyA"/>
+                          <w:rPr>
+                            <w:rStyle w:val="None"/>
+                            <w:rFonts w:ascii="Arial" w:eastAsia="Arial" w:hAnsi="Arial" w:cs="Arial"/>
+                            <w:i/>
+                            <w:iCs/>
+                            <w:sz w:val="24"/>
+                            <w:szCs w:val="24"/>
+                            <w:lang w:val="de-AT"/>
+                          </w:rPr>
+                        </w:pPr>
+                        <w:r>
+                          <w:rPr>
+                            <w:rStyle w:val="None"/>
+                            <w:rFonts w:ascii="Arial" w:hAnsi="Arial"/>
+                            <w:b/>
+                            <w:bCs/>
+                            <w:sz w:val="24"/>
+                            <w:szCs w:val="24"/>
+                            <w:lang w:val="de-AT"/>
+                          </w:rPr>
+                          <w:t xml:space="preserve">Will ich </w:t>
+                        </w:r>
+                        <w:r>
+                          <w:rPr>
+                            <w:rStyle w:val="None"/>
+                            <w:rFonts w:ascii="Arial" w:hAnsi="Arial"/>
+                            <w:sz w:val="24"/>
+                            <w:szCs w:val="24"/>
+                            <w:lang w:val="de-AT"/>
+                          </w:rPr>
+                          <w:t xml:space="preserve">sehen, </w:t>
+                        </w:r>
+                        <w:r>
+                          <w:rPr>
+                            <w:rStyle w:val="None"/>
+                            <w:rFonts w:ascii="Arial" w:hAnsi="Arial"/>
+                            <w:sz w:val="24"/>
+                            <w:szCs w:val="24"/>
+                            <w:lang w:val="de-AT"/>
+                          </w:rPr>
+                          <w:t>wie Echtzeit - Daten in einem Programm angezeigt werden</w:t>
+                        </w:r>
+                      </w:p>
+                      <w:p>
+                        <w:pPr>
+                          <w:pStyle w:val="BodyA"/>
+                          <w:rPr>
+                            <w:rStyle w:val="None"/>
+                            <w:rFonts w:ascii="Arial" w:eastAsia="Arial" w:hAnsi="Arial" w:cs="Arial"/>
+                            <w:sz w:val="24"/>
+                            <w:szCs w:val="24"/>
+                            <w:lang w:val="de-AT"/>
+                          </w:rPr>
+                        </w:pPr>
+                      </w:p>
+                      <w:p>
+                        <w:pPr>
+                          <w:pStyle w:val="BodyA"/>
+                          <w:rPr>
+                            <w:rStyle w:val="None"/>
+                            <w:rFonts w:ascii="Arial" w:eastAsia="Arial" w:hAnsi="Arial" w:cs="Arial"/>
+                            <w:sz w:val="24"/>
+                            <w:szCs w:val="24"/>
+                            <w:lang w:val="de-AT"/>
+                          </w:rPr>
+                        </w:pPr>
+                      </w:p>
+                      <w:p>
+                        <w:pPr>
+                          <w:pStyle w:val="BodyA"/>
+                          <w:rPr>
+                            <w:lang w:val="de-AT"/>
+                          </w:rPr>
+                        </w:pPr>
+                        <w:r>
+                          <w:rPr>
+                            <w:rStyle w:val="None"/>
+                            <w:rFonts w:ascii="Arial" w:hAnsi="Arial"/>
+                            <w:b/>
+                            <w:bCs/>
+                            <w:sz w:val="24"/>
+                            <w:szCs w:val="24"/>
+                            <w:lang w:val="de-AT"/>
+                          </w:rPr>
+                          <w:t>damit</w:t>
+                        </w:r>
+                        <w:r>
+                          <w:rPr>
+                            <w:rStyle w:val="None"/>
+                            <w:rFonts w:ascii="Arial" w:hAnsi="Arial"/>
+                            <w:sz w:val="24"/>
+                            <w:szCs w:val="24"/>
+                            <w:lang w:val="de-AT"/>
+                          </w:rPr>
+                          <w:t xml:space="preserve"> ich weiß, dass das </w:t>
+                        </w:r>
+                        <w:r>
+                          <w:rPr>
+                            <w:rStyle w:val="None"/>
+                            <w:rFonts w:ascii="Arial" w:hAnsi="Arial"/>
+                            <w:sz w:val="24"/>
+                            <w:szCs w:val="24"/>
+                            <w:lang w:val="de-AT"/>
+                          </w:rPr>
+                          <w:t>die Visualisierung möglich ist.</w:t>
+                        </w:r>
+                      </w:p>
+                    </w:txbxContent>
+                  </v:textbox>
+                </v:shape>
+                <v:shape id="Text Box 19" o:spid="_x0000_s1037" type="#_x0000_t202" style="position:absolute;top:26473;width:58538;height:21534;visibility:visible;mso-wrap-style:square;v-text-anchor:top" o:gfxdata="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" strokecolor="#767171" strokeweight="1pt">
+                  <v:stroke joinstyle="round"/>
+                  <v:textbox inset="1.2699mm,1.2699mm,1.2699mm,1.2699mm">
+                    <w:txbxContent>
+                      <w:p>
+                        <w:pPr>
+                          <w:pStyle w:val="BodyA"/>
+                          <w:rPr>
+                            <w:rStyle w:val="None"/>
+                            <w:rFonts w:ascii="Arial" w:eastAsia="Arial" w:hAnsi="Arial" w:cs="Arial"/>
+                            <w:b/>
+                            <w:bCs/>
+                            <w:color w:val="3172C8"/>
+                            <w:sz w:val="32"/>
+                            <w:szCs w:val="32"/>
+                            <w:lang w:val="fr-FR"/>
+                          </w:rPr>
+                        </w:pPr>
+                        <w:proofErr w:type="spellStart"/>
+                        <w:r>
+                          <w:rPr>
+                            <w:rStyle w:val="None"/>
+                            <w:rFonts w:ascii="Arial" w:hAnsi="Arial"/>
+                            <w:b/>
+                            <w:bCs/>
+                            <w:color w:val="3172C8"/>
+                            <w:sz w:val="32"/>
+                            <w:szCs w:val="32"/>
+                            <w:lang w:val="fr-FR"/>
+                          </w:rPr>
+                          <w:t>Akzeptanzkriterium</w:t>
+                        </w:r>
+                        <w:proofErr w:type="spellEnd"/>
+                      </w:p>
+                      <w:p>
+                        <w:pPr>
+                          <w:pStyle w:val="BodyA"/>
+                          <w:rPr>
+                            <w:rStyle w:val="None"/>
+                            <w:rFonts w:ascii="Arial" w:eastAsia="Arial" w:hAnsi="Arial" w:cs="Arial"/>
+                            <w:b/>
+                            <w:bCs/>
+                            <w:sz w:val="24"/>
+                            <w:szCs w:val="24"/>
+                            <w:lang w:val="de-AT"/>
+                          </w:rPr>
+                        </w:pPr>
+                      </w:p>
+                      <w:p>
+                        <w:pPr>
+                          <w:pStyle w:val="BodyA"/>
+                          <w:rPr>
+                            <w:rStyle w:val="None"/>
+                            <w:rFonts w:ascii="Arial" w:eastAsia="Arial" w:hAnsi="Arial" w:cs="Arial"/>
+                            <w:sz w:val="24"/>
+                            <w:szCs w:val="24"/>
+                            <w:lang w:val="de-AT"/>
+                          </w:rPr>
+                        </w:pPr>
+                        <w:r>
+                          <w:rPr>
+                            <w:rStyle w:val="None"/>
+                            <w:rFonts w:ascii="Arial" w:hAnsi="Arial"/>
+                            <w:b/>
+                            <w:bCs/>
+                            <w:sz w:val="24"/>
+                            <w:szCs w:val="24"/>
+                            <w:lang w:val="de-AT"/>
+                          </w:rPr>
+                          <w:t xml:space="preserve">Gegeben ist: </w:t>
+                        </w:r>
+                        <w:r>
+                          <w:rPr>
+                            <w:rStyle w:val="None"/>
+                            <w:rFonts w:ascii="Arial" w:hAnsi="Arial"/>
+                            <w:sz w:val="24"/>
+                            <w:szCs w:val="24"/>
+                            <w:lang w:val="de-AT"/>
+                          </w:rPr>
+                          <w:t>d</w:t>
+                        </w:r>
+                        <w:r>
+                          <w:rPr>
+                            <w:rStyle w:val="None"/>
+                            <w:rFonts w:ascii="Arial" w:hAnsi="Arial"/>
+                            <w:sz w:val="24"/>
+                            <w:szCs w:val="24"/>
+                            <w:lang w:val="de-AT"/>
+                          </w:rPr>
+                          <w:t xml:space="preserve">er </w:t>
+                        </w:r>
+                        <w:proofErr w:type="gramStart"/>
+                        <w:r>
+                          <w:rPr>
+                            <w:rStyle w:val="None"/>
+                            <w:rFonts w:ascii="Arial" w:hAnsi="Arial"/>
+                            <w:sz w:val="24"/>
+                            <w:szCs w:val="24"/>
+                            <w:lang w:val="de-AT"/>
+                          </w:rPr>
+                          <w:t>REST Service</w:t>
+                        </w:r>
+                        <w:proofErr w:type="gramEnd"/>
+                        <w:r>
+                          <w:rPr>
+                            <w:rStyle w:val="None"/>
+                            <w:rFonts w:ascii="Arial" w:hAnsi="Arial"/>
+                            <w:sz w:val="24"/>
+                            <w:szCs w:val="24"/>
+                            <w:lang w:val="de-AT"/>
+                          </w:rPr>
+                          <w:t xml:space="preserve"> schickt Anzahl, wenn Sie verändert wird</w:t>
+                        </w:r>
+                      </w:p>
+                      <w:p>
+                        <w:pPr>
+                          <w:pStyle w:val="BodyA"/>
+                          <w:rPr>
+                            <w:rStyle w:val="None"/>
+                            <w:rFonts w:ascii="Arial" w:eastAsia="Arial" w:hAnsi="Arial" w:cs="Arial"/>
+                            <w:sz w:val="24"/>
+                            <w:szCs w:val="24"/>
+                            <w:lang w:val="de-AT"/>
+                          </w:rPr>
+                        </w:pPr>
+                      </w:p>
+                      <w:p>
+                        <w:pPr>
+                          <w:pStyle w:val="BodyA"/>
+                          <w:rPr>
+                            <w:rStyle w:val="None"/>
+                            <w:rFonts w:ascii="Arial" w:eastAsia="Arial" w:hAnsi="Arial" w:cs="Arial"/>
+                            <w:sz w:val="24"/>
+                            <w:szCs w:val="24"/>
+                            <w:lang w:val="de-AT"/>
+                          </w:rPr>
+                        </w:pPr>
+                      </w:p>
+                      <w:p>
+                        <w:pPr>
+                          <w:pStyle w:val="BodyA"/>
+                          <w:rPr>
+                            <w:rStyle w:val="None"/>
+                            <w:rFonts w:ascii="Arial" w:eastAsia="Arial" w:hAnsi="Arial" w:cs="Arial"/>
+                            <w:i/>
+                            <w:iCs/>
+                            <w:sz w:val="24"/>
+                            <w:szCs w:val="24"/>
+                            <w:lang w:val="de-AT"/>
+                          </w:rPr>
+                        </w:pPr>
+                        <w:r>
+                          <w:rPr>
+                            <w:rStyle w:val="None"/>
+                            <w:rFonts w:ascii="Arial" w:hAnsi="Arial"/>
+                            <w:b/>
+                            <w:bCs/>
+                            <w:sz w:val="24"/>
+                            <w:szCs w:val="24"/>
+                            <w:lang w:val="de-AT"/>
+                          </w:rPr>
+                          <w:t>Wenn:</w:t>
+                        </w:r>
+                        <w:r>
+                          <w:rPr>
+                            <w:rStyle w:val="None"/>
+                            <w:rFonts w:ascii="Arial" w:hAnsi="Arial"/>
+                            <w:sz w:val="24"/>
+                            <w:szCs w:val="24"/>
+                            <w:lang w:val="de-AT"/>
+                          </w:rPr>
+                          <w:t xml:space="preserve"> </w:t>
+                        </w:r>
+                        <w:r>
+                          <w:rPr>
+                            <w:rStyle w:val="None"/>
+                            <w:rFonts w:ascii="Arial" w:hAnsi="Arial"/>
+                            <w:sz w:val="24"/>
+                            <w:szCs w:val="24"/>
+                            <w:lang w:val="de-AT"/>
+                          </w:rPr>
+                          <w:t>Daten ankommen</w:t>
+                        </w:r>
+                      </w:p>
+                      <w:p>
+                        <w:pPr>
+                          <w:pStyle w:val="BodyA"/>
+                          <w:rPr>
+                            <w:rStyle w:val="None"/>
+                            <w:rFonts w:ascii="Arial" w:eastAsia="Arial" w:hAnsi="Arial" w:cs="Arial"/>
+                            <w:sz w:val="24"/>
+                            <w:szCs w:val="24"/>
+                            <w:lang w:val="de-AT"/>
+                          </w:rPr>
+                        </w:pPr>
+                      </w:p>
+                      <w:p>
+                        <w:pPr>
+                          <w:pStyle w:val="BodyA"/>
+                          <w:rPr>
+                            <w:rStyle w:val="None"/>
+                            <w:rFonts w:ascii="Arial" w:eastAsia="Arial" w:hAnsi="Arial" w:cs="Arial"/>
+                            <w:sz w:val="24"/>
+                            <w:szCs w:val="24"/>
+                            <w:lang w:val="de-AT"/>
+                          </w:rPr>
+                        </w:pPr>
+                      </w:p>
+                      <w:p>
+                        <w:pPr>
+                          <w:pStyle w:val="BodyA"/>
+                          <w:rPr>
+                            <w:rFonts w:ascii="Arial" w:hAnsi="Arial"/>
+                            <w:sz w:val="24"/>
+                            <w:szCs w:val="24"/>
+                            <w:lang w:val="de-AT"/>
+                          </w:rPr>
+                        </w:pPr>
+                        <w:r>
+                          <w:rPr>
+                            <w:rStyle w:val="None"/>
+                            <w:rFonts w:ascii="Arial" w:hAnsi="Arial"/>
+                            <w:b/>
+                            <w:bCs/>
+                            <w:sz w:val="24"/>
+                            <w:szCs w:val="24"/>
+                            <w:lang w:val="de-AT"/>
+                          </w:rPr>
+                          <w:t>Dann:</w:t>
+                        </w:r>
+                        <w:r>
+                          <w:rPr>
+                            <w:rStyle w:val="None"/>
+                            <w:rFonts w:ascii="Arial" w:hAnsi="Arial"/>
+                            <w:sz w:val="24"/>
+                            <w:szCs w:val="24"/>
+                            <w:lang w:val="de-AT"/>
+                          </w:rPr>
+                          <w:t xml:space="preserve"> </w:t>
+                        </w:r>
+                        <w:r>
+                          <w:rPr>
+                            <w:rStyle w:val="None"/>
+                            <w:rFonts w:ascii="Arial" w:hAnsi="Arial"/>
+                            <w:sz w:val="24"/>
+                            <w:szCs w:val="24"/>
+                            <w:lang w:val="de-AT"/>
+                          </w:rPr>
+                          <w:t xml:space="preserve">Scheinen die Daten </w:t>
+                        </w:r>
+                        <w:proofErr w:type="gramStart"/>
+                        <w:r>
+                          <w:rPr>
+                            <w:rStyle w:val="None"/>
+                            <w:rFonts w:ascii="Arial" w:hAnsi="Arial"/>
+                            <w:sz w:val="24"/>
+                            <w:szCs w:val="24"/>
+                            <w:lang w:val="de-AT"/>
+                          </w:rPr>
+                          <w:t>auf der Bildschirm</w:t>
+                        </w:r>
+                        <w:proofErr w:type="gramEnd"/>
+                        <w:r>
+                          <w:rPr>
+                            <w:rStyle w:val="None"/>
+                            <w:rFonts w:ascii="Arial" w:hAnsi="Arial"/>
+                            <w:sz w:val="24"/>
+                            <w:szCs w:val="24"/>
+                            <w:lang w:val="de-AT"/>
+                          </w:rPr>
+                          <w:t xml:space="preserve"> des Clients auf.</w:t>
+                        </w:r>
+                      </w:p>
+                    </w:txbxContent>
+                  </v:textbox>
+                </v:shape>
+                <w10:wrap anchorx="page" anchory="line"/>
+              </v:group>
+            </w:pict>
+          </mc:Fallback>
+        </mc:AlternateContent>
+      </w:r>
+      <w:r>
+        <w:rPr>
+          <w:lang w:eastAsia="de-DE"/>
+        </w:rPr>
+        <w:br w:type="page"/>
+      </w:r>
+    </w:p>
+    <w:p>
+      <w:pPr>
+        <w:rPr>
+          <w:lang w:eastAsia="de-DE"/>
+        </w:rPr>
+      </w:pPr>
+      <w:r>
+        <w:rPr>
+          <w:rStyle w:val="None"/>
+          <w:rFonts w:ascii="Arial" w:eastAsia="Arial" w:hAnsi="Arial" w:cs="Arial"/>
+          <w:noProof/>
+        </w:rPr>
+        <w:lastRenderedPageBreak/>
+        <mc:AlternateContent>
+          <mc:Choice Requires="wpg">
+            <w:drawing>
+              <wp:anchor distT="0" distB="0" distL="0" distR="0" simplePos="0" relativeHeight="251663360" behindDoc="0" locked="0" layoutInCell="1" allowOverlap="1" wp14:anchorId="3A2E09EC" wp14:editId="133F6F17">
+                <wp:simplePos x="0" y="0"/>
+                <wp:positionH relativeFrom="page">
+                  <wp:posOffset>914400</wp:posOffset>
+                </wp:positionH>
+                <wp:positionV relativeFrom="line">
+                  <wp:posOffset>0</wp:posOffset>
+                </wp:positionV>
+                <wp:extent cx="5854066" cy="4800600"/>
+                <wp:effectExtent l="0" t="0" r="13335" b="12700"/>
+                <wp:wrapNone/>
+                <wp:docPr id="1972738295" name="officeArt object" descr="Group 4"/>
+                <wp:cNvGraphicFramePr/>
+                <a:graphic xmlns:a="http://schemas.openxmlformats.org/drawingml/2006/main">
+                  <a:graphicData uri="http://schemas.microsoft.com/office/word/2010/wordprocessingGroup">
+                    <wpg:wgp>
+                      <wpg:cNvGrpSpPr/>
+                      <wpg:grpSpPr>
+                        <a:xfrm>
+                          <a:off x="0" y="0"/>
+                          <a:ext cx="5854066" cy="4800600"/>
+                          <a:chOff x="-517" y="-1"/>
+                          <a:chExt cx="5854409" cy="4800771"/>
+                        </a:xfrm>
+                      </wpg:grpSpPr>
+                      <wps:wsp>
+                        <wps:cNvPr id="350648171" name="Text Box 9"/>
+                        <wps:cNvSpPr txBox="1"/>
+                        <wps:spPr>
+                          <a:xfrm>
+                            <a:off x="-1" y="0"/>
+                            <a:ext cx="3216319" cy="734788"/>
+                          </a:xfrm>
+                          <a:prstGeom prst="rect">
+                            <a:avLst/>
+                          </a:prstGeom>
+                          <a:solidFill>
+                            <a:srgbClr val="FFFFFF"/>
+                          </a:solidFill>
+                          <a:ln w="12700" cap="flat">
+                            <a:solidFill>
+                              <a:srgbClr val="767171"/>
+                            </a:solidFill>
+                            <a:prstDash val="solid"/>
+                            <a:round/>
+                          </a:ln>
+                          <a:effectLst/>
+                        </wps:spPr>
+                        <wps:txbx>
+                          <w:txbxContent>
+                            <w:p>
+                              <w:pPr>
+                                <w:pStyle w:val="BodyA"/>
+                                <w:spacing w:before="120"/>
+                                <w:rPr>
+                                  <w:rFonts w:ascii="Arial" w:eastAsia="Arial" w:hAnsi="Arial" w:cs="Arial"/>
+                                  <w:sz w:val="24"/>
+                                  <w:szCs w:val="24"/>
+                                  <w:lang w:val="de-DE"/>
+                                </w:rPr>
+                              </w:pPr>
+                              <w:r>
+                                <w:rPr>
+                                  <w:rStyle w:val="None"/>
+                                  <w:rFonts w:ascii="Arial" w:hAnsi="Arial"/>
+                                  <w:b/>
+                                  <w:bCs/>
+                                  <w:sz w:val="24"/>
+                                  <w:szCs w:val="24"/>
+                                  <w:lang w:val="de-DE"/>
+                                </w:rPr>
+                                <w:t>Title:</w:t>
+                              </w:r>
+                              <w:r>
+                                <w:rPr>
+                                  <w:rStyle w:val="None"/>
+                                  <w:rFonts w:ascii="Arial" w:eastAsia="Arial" w:hAnsi="Arial" w:cs="Arial"/>
+                                  <w:sz w:val="24"/>
+                                  <w:szCs w:val="24"/>
+                                  <w:lang w:val="de-DE"/>
+                                </w:rPr>
+                                <w:t xml:space="preserve"> Prototyp</w:t>
+                              </w:r>
+                              <w:r>
+                                <w:rPr>
+                                  <w:rStyle w:val="None"/>
+                                  <w:rFonts w:ascii="Arial" w:eastAsia="Arial" w:hAnsi="Arial" w:cs="Arial"/>
+                                  <w:sz w:val="24"/>
+                                  <w:szCs w:val="24"/>
+                                  <w:lang w:val="de-DE"/>
+                                </w:rPr>
+                                <w:t xml:space="preserve"> </w:t>
+                              </w:r>
+                              <w:r>
+                                <w:rPr>
+                                  <w:rStyle w:val="None"/>
+                                  <w:rFonts w:ascii="Arial" w:eastAsia="Arial" w:hAnsi="Arial" w:cs="Arial"/>
+                                  <w:sz w:val="24"/>
+                                  <w:szCs w:val="24"/>
+                                  <w:lang w:val="de-DE"/>
+                                </w:rPr>
+                                <w:t>Erweiterung</w:t>
+                              </w:r>
+                              <w:r>
+                                <w:rPr>
+                                  <w:rStyle w:val="None"/>
+                                  <w:rFonts w:ascii="Arial" w:eastAsia="Arial" w:hAnsi="Arial" w:cs="Arial"/>
+                                  <w:sz w:val="24"/>
+                                  <w:szCs w:val="24"/>
+                                  <w:lang w:val="de-DE"/>
+                                </w:rPr>
+                                <w:t xml:space="preserve"> </w:t>
+                              </w:r>
+                              <w:r>
+                                <w:rPr>
+                                  <w:rStyle w:val="None"/>
+                                  <w:rFonts w:ascii="Arial" w:eastAsia="Arial" w:hAnsi="Arial" w:cs="Arial"/>
+                                  <w:sz w:val="24"/>
+                                  <w:szCs w:val="24"/>
+                                  <w:lang w:val="de-DE"/>
+                                </w:rPr>
+                                <w:t>- Rest Service</w:t>
+                              </w:r>
+                            </w:p>
+                          </w:txbxContent>
+                        </wps:txbx>
+                        <wps:bodyPr wrap="square" lIns="45718" tIns="45718" rIns="45718" bIns="45718" numCol="1" anchor="t">
+                          <a:noAutofit/>
+                        </wps:bodyPr>
+                      </wps:wsp>
+                      <wps:wsp>
+                        <wps:cNvPr id="166369829" name="Text Box 10"/>
+                        <wps:cNvSpPr txBox="1"/>
+                        <wps:spPr>
+                          <a:xfrm>
+                            <a:off x="3215060" y="0"/>
+                            <a:ext cx="1317789" cy="733776"/>
+                          </a:xfrm>
+                          <a:prstGeom prst="rect">
+                            <a:avLst/>
+                          </a:prstGeom>
+                          <a:solidFill>
+                            <a:srgbClr val="FFFFFF"/>
+                          </a:solidFill>
+                          <a:ln w="12700" cap="flat">
+                            <a:solidFill>
+                              <a:srgbClr val="767171"/>
+                            </a:solidFill>
+                            <a:prstDash val="solid"/>
+                            <a:round/>
+                          </a:ln>
+                          <a:effectLst/>
+                        </wps:spPr>
+                        <wps:txbx>
+                          <w:txbxContent>
+                            <w:p>
+                              <w:pPr>
+                                <w:pStyle w:val="BodyA"/>
+                                <w:spacing w:before="120"/>
+                                <w:rPr>
+                                  <w:rFonts w:ascii="Arial" w:eastAsia="Arial" w:hAnsi="Arial" w:cs="Arial"/>
+                                  <w:sz w:val="24"/>
+                                  <w:szCs w:val="24"/>
+                                </w:rPr>
+                              </w:pPr>
+                              <w:r>
+                                <w:rPr>
+                                  <w:rStyle w:val="None"/>
+                                  <w:rFonts w:ascii="Arial" w:hAnsi="Arial"/>
+                                  <w:b/>
+                                  <w:bCs/>
+                                  <w:sz w:val="24"/>
+                                  <w:szCs w:val="24"/>
+                                </w:rPr>
+                                <w:t xml:space="preserve">Priority: </w:t>
+                              </w:r>
+                              <w:r>
+                                <w:rPr>
+                                  <w:rStyle w:val="None"/>
+                                  <w:rFonts w:ascii="Arial" w:eastAsia="Arial" w:hAnsi="Arial" w:cs="Arial"/>
+                                  <w:sz w:val="24"/>
+                                  <w:szCs w:val="24"/>
+                                </w:rPr>
+                                <w:t>HOCH</w:t>
+                              </w:r>
+                            </w:p>
+                          </w:txbxContent>
+                        </wps:txbx>
+                        <wps:bodyPr wrap="square" lIns="45718" tIns="45718" rIns="45718" bIns="45718" numCol="1" anchor="t">
+                          <a:noAutofit/>
+                        </wps:bodyPr>
+                      </wps:wsp>
+                      <wps:wsp>
+                        <wps:cNvPr id="370556655" name="Text Box 11"/>
+                        <wps:cNvSpPr txBox="1"/>
+                        <wps:spPr>
+                          <a:xfrm>
+                            <a:off x="4527537" y="-1"/>
+                            <a:ext cx="1326355" cy="734624"/>
+                          </a:xfrm>
+                          <a:prstGeom prst="rect">
+                            <a:avLst/>
+                          </a:prstGeom>
+                          <a:solidFill>
+                            <a:srgbClr val="FFFFFF"/>
+                          </a:solidFill>
+                          <a:ln w="12700" cap="flat">
+                            <a:solidFill>
+                              <a:srgbClr val="767171"/>
+                            </a:solidFill>
+                            <a:prstDash val="solid"/>
+                            <a:round/>
+                          </a:ln>
+                          <a:effectLst/>
+                        </wps:spPr>
+                        <wps:txbx>
+                          <w:txbxContent>
+                            <w:p>
+                              <w:pPr>
+                                <w:pStyle w:val="BodyA"/>
+                                <w:spacing w:before="120"/>
+                              </w:pPr>
+                              <w:r>
+                                <w:rPr>
+                                  <w:rStyle w:val="None"/>
+                                  <w:rFonts w:ascii="Arial" w:hAnsi="Arial"/>
+                                  <w:b/>
+                                  <w:bCs/>
+                                  <w:sz w:val="24"/>
+                                  <w:szCs w:val="24"/>
+                                  <w:lang w:val="it-IT"/>
+                                </w:rPr>
+                                <w:t xml:space="preserve">Estimate: </w:t>
+                              </w:r>
+                              <w:proofErr w:type="spellStart"/>
+                              <w:r>
+                                <w:rPr>
+                                  <w:rStyle w:val="None"/>
+                                  <w:rFonts w:ascii="Arial" w:hAnsi="Arial"/>
+                                  <w:b/>
+                                  <w:bCs/>
+                                  <w:sz w:val="24"/>
+                                  <w:szCs w:val="24"/>
+                                  <w:lang w:val="it-IT"/>
+                                </w:rPr>
+                                <w:t>Leicht</w:t>
+                              </w:r>
+                              <w:proofErr w:type="spellEnd"/>
+                            </w:p>
+                          </w:txbxContent>
+                        </wps:txbx>
+                        <wps:bodyPr wrap="square" lIns="45718" tIns="45718" rIns="45718" bIns="45718" numCol="1" anchor="t">
+                          <a:noAutofit/>
+                        </wps:bodyPr>
+                      </wps:wsp>
+                      <wps:wsp>
+                        <wps:cNvPr id="1406602796" name="Text Box 8"/>
+                        <wps:cNvSpPr txBox="1"/>
+                        <wps:spPr>
+                          <a:xfrm>
+                            <a:off x="-517" y="734788"/>
+                            <a:ext cx="5854408" cy="1963684"/>
+                          </a:xfrm>
+                          <a:prstGeom prst="rect">
+                            <a:avLst/>
+                          </a:prstGeom>
+                          <a:solidFill>
+                            <a:srgbClr val="FFFFFF"/>
+                          </a:solidFill>
+                          <a:ln w="12700" cap="flat">
+                            <a:solidFill>
+                              <a:srgbClr val="767171"/>
+                            </a:solidFill>
+                            <a:prstDash val="solid"/>
+                            <a:round/>
+                          </a:ln>
+                          <a:effectLst/>
+                        </wps:spPr>
+                        <wps:txbx>
+                          <w:txbxContent>
+                            <w:p>
+                              <w:pPr>
+                                <w:pStyle w:val="BodyA"/>
+                                <w:rPr>
+                                  <w:rStyle w:val="None"/>
+                                  <w:rFonts w:ascii="Arial" w:eastAsia="Arial" w:hAnsi="Arial" w:cs="Arial"/>
+                                  <w:b/>
+                                  <w:bCs/>
+                                  <w:color w:val="3172C8"/>
+                                  <w:sz w:val="32"/>
+                                  <w:szCs w:val="32"/>
+                                  <w:lang w:val="de-AT"/>
+                                </w:rPr>
+                              </w:pPr>
+                              <w:r>
+                                <w:rPr>
+                                  <w:rStyle w:val="None"/>
+                                  <w:rFonts w:ascii="Arial" w:hAnsi="Arial"/>
+                                  <w:b/>
+                                  <w:bCs/>
+                                  <w:color w:val="3172C8"/>
+                                  <w:sz w:val="32"/>
+                                  <w:szCs w:val="32"/>
+                                  <w:lang w:val="de-AT"/>
+                                </w:rPr>
+                                <w:t xml:space="preserve">User </w:t>
+                              </w:r>
+                              <w:proofErr w:type="spellStart"/>
+                              <w:r>
+                                <w:rPr>
+                                  <w:rStyle w:val="None"/>
+                                  <w:rFonts w:ascii="Arial" w:hAnsi="Arial"/>
+                                  <w:b/>
+                                  <w:bCs/>
+                                  <w:color w:val="3172C8"/>
+                                  <w:sz w:val="32"/>
+                                  <w:szCs w:val="32"/>
+                                  <w:lang w:val="de-AT"/>
+                                </w:rPr>
+                                <w:t>story</w:t>
+                              </w:r>
+                              <w:proofErr w:type="spellEnd"/>
+                            </w:p>
+                            <w:p>
+                              <w:pPr>
+                                <w:pStyle w:val="BodyA"/>
+                                <w:rPr>
+                                  <w:rStyle w:val="None"/>
+                                  <w:rFonts w:ascii="Arial" w:eastAsia="Arial" w:hAnsi="Arial" w:cs="Arial"/>
+                                  <w:sz w:val="24"/>
+                                  <w:szCs w:val="24"/>
+                                  <w:lang w:val="de-AT"/>
+                                </w:rPr>
+                              </w:pPr>
+                            </w:p>
+                            <w:p>
+                              <w:pPr>
+                                <w:pStyle w:val="BodyA"/>
+                                <w:rPr>
+                                  <w:rStyle w:val="None"/>
+                                  <w:rFonts w:ascii="Arial" w:eastAsia="Arial" w:hAnsi="Arial" w:cs="Arial"/>
+                                  <w:sz w:val="24"/>
+                                  <w:szCs w:val="24"/>
+                                  <w:lang w:val="de-AT"/>
+                                </w:rPr>
+                              </w:pPr>
+                              <w:proofErr w:type="spellStart"/>
+                              <w:r>
+                                <w:rPr>
+                                  <w:rStyle w:val="None"/>
+                                  <w:rFonts w:ascii="Arial" w:hAnsi="Arial"/>
+                                  <w:b/>
+                                  <w:bCs/>
+                                  <w:sz w:val="24"/>
+                                  <w:szCs w:val="24"/>
+                                  <w:lang w:val="pt-PT"/>
+                                </w:rPr>
+                                <w:t>Als</w:t>
+                              </w:r>
+                              <w:proofErr w:type="spellEnd"/>
+                              <w:r>
+                                <w:rPr>
+                                  <w:rStyle w:val="None"/>
+                                  <w:rFonts w:ascii="Arial" w:hAnsi="Arial"/>
+                                  <w:sz w:val="24"/>
+                                  <w:szCs w:val="24"/>
+                                  <w:lang w:val="de-AT"/>
+                                </w:rPr>
+                                <w:t xml:space="preserve"> Techniker</w:t>
+                              </w:r>
+                              <w:r>
+                                <w:rPr>
+                                  <w:rStyle w:val="None"/>
+                                  <w:rFonts w:ascii="Arial" w:hAnsi="Arial"/>
+                                  <w:i/>
+                                  <w:iCs/>
+                                  <w:sz w:val="24"/>
+                                  <w:szCs w:val="24"/>
+                                  <w:lang w:val="de-AT"/>
+                                </w:rPr>
+                                <w:t>,</w:t>
+                              </w:r>
+                            </w:p>
+                            <w:p>
+                              <w:pPr>
+                                <w:pStyle w:val="BodyA"/>
+                                <w:rPr>
+                                  <w:rStyle w:val="None"/>
+                                  <w:rFonts w:ascii="Arial" w:eastAsia="Arial" w:hAnsi="Arial" w:cs="Arial"/>
+                                  <w:sz w:val="24"/>
+                                  <w:szCs w:val="24"/>
+                                  <w:lang w:val="de-AT"/>
+                                </w:rPr>
+                              </w:pPr>
+                            </w:p>
+                            <w:p>
+                              <w:pPr>
+                                <w:pStyle w:val="BodyA"/>
+                                <w:rPr>
+                                  <w:rStyle w:val="None"/>
+                                  <w:rFonts w:ascii="Arial" w:eastAsia="Arial" w:hAnsi="Arial" w:cs="Arial"/>
+                                  <w:sz w:val="24"/>
+                                  <w:szCs w:val="24"/>
+                                  <w:lang w:val="de-AT"/>
+                                </w:rPr>
+                              </w:pPr>
+                            </w:p>
+                            <w:p>
+                              <w:pPr>
+                                <w:pStyle w:val="BodyA"/>
+                                <w:rPr>
+                                  <w:rStyle w:val="None"/>
+                                  <w:rFonts w:ascii="Arial" w:eastAsia="Arial" w:hAnsi="Arial" w:cs="Arial"/>
+                                  <w:i/>
+                                  <w:iCs/>
+                                  <w:sz w:val="24"/>
+                                  <w:szCs w:val="24"/>
+                                  <w:lang w:val="de-AT"/>
+                                </w:rPr>
+                              </w:pPr>
+                              <w:r>
+                                <w:rPr>
+                                  <w:rStyle w:val="None"/>
+                                  <w:rFonts w:ascii="Arial" w:hAnsi="Arial"/>
+                                  <w:b/>
+                                  <w:bCs/>
+                                  <w:sz w:val="24"/>
+                                  <w:szCs w:val="24"/>
+                                  <w:lang w:val="de-AT"/>
+                                </w:rPr>
+                                <w:t xml:space="preserve">Will ich </w:t>
+                              </w:r>
+                              <w:r>
+                                <w:rPr>
+                                  <w:rStyle w:val="None"/>
+                                  <w:rFonts w:ascii="Arial" w:hAnsi="Arial"/>
+                                  <w:sz w:val="24"/>
+                                  <w:szCs w:val="24"/>
+                                  <w:lang w:val="de-AT"/>
+                                </w:rPr>
+                                <w:t xml:space="preserve">sehen, </w:t>
+                              </w:r>
+                              <w:r>
+                                <w:rPr>
+                                  <w:rStyle w:val="None"/>
+                                  <w:rFonts w:ascii="Arial" w:hAnsi="Arial"/>
+                                  <w:sz w:val="24"/>
+                                  <w:szCs w:val="24"/>
+                                  <w:lang w:val="de-AT"/>
+                                </w:rPr>
+                                <w:t>wie Echtzeit - Daten i</w:t>
+                              </w:r>
+                              <w:r>
+                                <w:rPr>
+                                  <w:rStyle w:val="None"/>
+                                  <w:rFonts w:ascii="Arial" w:hAnsi="Arial"/>
+                                  <w:sz w:val="24"/>
+                                  <w:szCs w:val="24"/>
+                                  <w:lang w:val="de-AT"/>
+                                </w:rPr>
+                                <w:t xml:space="preserve">m </w:t>
+                              </w:r>
+                              <w:r>
+                                <w:rPr>
+                                  <w:rStyle w:val="None"/>
+                                  <w:rFonts w:ascii="Arial" w:hAnsi="Arial"/>
+                                  <w:sz w:val="24"/>
+                                  <w:szCs w:val="24"/>
+                                  <w:lang w:val="de-AT"/>
+                                </w:rPr>
+                                <w:t>REST-Service</w:t>
+                              </w:r>
+                              <w:r>
+                                <w:rPr>
+                                  <w:rStyle w:val="None"/>
+                                  <w:rFonts w:ascii="Arial" w:hAnsi="Arial"/>
+                                  <w:sz w:val="24"/>
+                                  <w:szCs w:val="24"/>
+                                  <w:lang w:val="de-AT"/>
+                                </w:rPr>
+                                <w:t xml:space="preserve"> verfügbar </w:t>
+                              </w:r>
+                              <w:proofErr w:type="gramStart"/>
+                              <w:r>
+                                <w:rPr>
+                                  <w:rStyle w:val="None"/>
+                                  <w:rFonts w:ascii="Arial" w:hAnsi="Arial"/>
+                                  <w:sz w:val="24"/>
+                                  <w:szCs w:val="24"/>
+                                  <w:lang w:val="de-AT"/>
+                                </w:rPr>
+                                <w:t>sind</w:t>
+                              </w:r>
+                              <w:proofErr w:type="gramEnd"/>
+                            </w:p>
+                            <w:p>
+                              <w:pPr>
+                                <w:pStyle w:val="BodyA"/>
+                                <w:rPr>
+                                  <w:rStyle w:val="None"/>
+                                  <w:rFonts w:ascii="Arial" w:eastAsia="Arial" w:hAnsi="Arial" w:cs="Arial"/>
+                                  <w:sz w:val="24"/>
+                                  <w:szCs w:val="24"/>
+                                  <w:lang w:val="de-AT"/>
+                                </w:rPr>
+                              </w:pPr>
+                            </w:p>
+                            <w:p>
+                              <w:pPr>
+                                <w:pStyle w:val="BodyA"/>
+                                <w:rPr>
+                                  <w:rStyle w:val="None"/>
+                                  <w:rFonts w:ascii="Arial" w:eastAsia="Arial" w:hAnsi="Arial" w:cs="Arial"/>
+                                  <w:sz w:val="24"/>
+                                  <w:szCs w:val="24"/>
+                                  <w:lang w:val="de-AT"/>
+                                </w:rPr>
+                              </w:pPr>
+                            </w:p>
+                            <w:p>
+                              <w:pPr>
+                                <w:pStyle w:val="BodyA"/>
+                                <w:rPr>
+                                  <w:lang w:val="de-AT"/>
+                                </w:rPr>
+                              </w:pPr>
+                              <w:r>
+                                <w:rPr>
+                                  <w:rStyle w:val="None"/>
+                                  <w:rFonts w:ascii="Arial" w:hAnsi="Arial"/>
+                                  <w:b/>
+                                  <w:bCs/>
+                                  <w:sz w:val="24"/>
+                                  <w:szCs w:val="24"/>
+                                  <w:lang w:val="de-AT"/>
+                                </w:rPr>
+                                <w:t>damit</w:t>
+                              </w:r>
+                              <w:r>
+                                <w:rPr>
+                                  <w:rStyle w:val="None"/>
+                                  <w:rFonts w:ascii="Arial" w:hAnsi="Arial"/>
+                                  <w:sz w:val="24"/>
+                                  <w:szCs w:val="24"/>
+                                  <w:lang w:val="de-AT"/>
+                                </w:rPr>
+                                <w:t xml:space="preserve"> </w:t>
+                              </w:r>
+                              <w:r>
+                                <w:rPr>
+                                  <w:rStyle w:val="None"/>
+                                  <w:rFonts w:ascii="Arial" w:hAnsi="Arial"/>
+                                  <w:sz w:val="24"/>
+                                  <w:szCs w:val="24"/>
+                                  <w:lang w:val="de-AT"/>
+                                </w:rPr>
+                                <w:t>ich, weiß, dass die Daten für Frontend verfügbar sind</w:t>
+                              </w:r>
+                            </w:p>
+                          </w:txbxContent>
+                        </wps:txbx>
+                        <wps:bodyPr wrap="square" lIns="45718" tIns="45718" rIns="45718" bIns="45718" numCol="1" anchor="t">
+                          <a:noAutofit/>
+                        </wps:bodyPr>
+                      </wps:wsp>
+                      <wps:wsp>
+                        <wps:cNvPr id="2003412970" name="Text Box 19"/>
+                        <wps:cNvSpPr txBox="1"/>
+                        <wps:spPr>
+                          <a:xfrm>
+                            <a:off x="-1" y="2647334"/>
+                            <a:ext cx="5853892" cy="2153436"/>
+                          </a:xfrm>
+                          <a:prstGeom prst="rect">
+                            <a:avLst/>
+                          </a:prstGeom>
+                          <a:solidFill>
+                            <a:srgbClr val="FFFFFF"/>
+                          </a:solidFill>
+                          <a:ln w="12700" cap="flat">
+                            <a:solidFill>
+                              <a:srgbClr val="767171"/>
+                            </a:solidFill>
+                            <a:prstDash val="solid"/>
+                            <a:round/>
+                          </a:ln>
+                          <a:effectLst/>
+                        </wps:spPr>
+                        <wps:txbx>
+                          <w:txbxContent>
+                            <w:p>
+                              <w:pPr>
+                                <w:pStyle w:val="BodyA"/>
+                                <w:rPr>
+                                  <w:rStyle w:val="None"/>
+                                  <w:rFonts w:ascii="Arial" w:eastAsia="Arial" w:hAnsi="Arial" w:cs="Arial"/>
+                                  <w:b/>
+                                  <w:bCs/>
+                                  <w:color w:val="3172C8"/>
+                                  <w:sz w:val="32"/>
+                                  <w:szCs w:val="32"/>
+                                  <w:lang w:val="fr-FR"/>
+                                </w:rPr>
+                              </w:pPr>
+                              <w:proofErr w:type="spellStart"/>
+                              <w:r>
+                                <w:rPr>
+                                  <w:rStyle w:val="None"/>
+                                  <w:rFonts w:ascii="Arial" w:hAnsi="Arial"/>
+                                  <w:b/>
+                                  <w:bCs/>
+                                  <w:color w:val="3172C8"/>
+                                  <w:sz w:val="32"/>
+                                  <w:szCs w:val="32"/>
+                                  <w:lang w:val="fr-FR"/>
+                                </w:rPr>
+                                <w:t>Akzeptanzkriterium</w:t>
+                              </w:r>
+                              <w:proofErr w:type="spellEnd"/>
+                            </w:p>
+                            <w:p>
+                              <w:pPr>
+                                <w:pStyle w:val="BodyA"/>
+                                <w:rPr>
+                                  <w:rStyle w:val="None"/>
+                                  <w:rFonts w:ascii="Arial" w:eastAsia="Arial" w:hAnsi="Arial" w:cs="Arial"/>
+                                  <w:b/>
+                                  <w:bCs/>
+                                  <w:sz w:val="24"/>
+                                  <w:szCs w:val="24"/>
+                                  <w:lang w:val="de-AT"/>
+                                </w:rPr>
+                              </w:pPr>
+                            </w:p>
+                            <w:p>
+                              <w:pPr>
+                                <w:pStyle w:val="BodyA"/>
+                                <w:rPr>
+                                  <w:rStyle w:val="None"/>
+                                  <w:rFonts w:ascii="Arial" w:eastAsia="Arial" w:hAnsi="Arial" w:cs="Arial"/>
+                                  <w:sz w:val="24"/>
+                                  <w:szCs w:val="24"/>
+                                  <w:lang w:val="de-AT"/>
+                                </w:rPr>
+                              </w:pPr>
+                              <w:r>
+                                <w:rPr>
+                                  <w:rStyle w:val="None"/>
+                                  <w:rFonts w:ascii="Arial" w:hAnsi="Arial"/>
+                                  <w:b/>
+                                  <w:bCs/>
+                                  <w:sz w:val="24"/>
+                                  <w:szCs w:val="24"/>
+                                  <w:lang w:val="de-AT"/>
+                                </w:rPr>
+                                <w:t xml:space="preserve">Gegeben ist: </w:t>
+                              </w:r>
+                              <w:r>
+                                <w:rPr>
+                                  <w:rStyle w:val="None"/>
+                                  <w:rFonts w:ascii="Arial" w:hAnsi="Arial"/>
+                                  <w:sz w:val="24"/>
+                                  <w:szCs w:val="24"/>
+                                  <w:lang w:val="de-AT"/>
+                                </w:rPr>
+                                <w:t>die SPS läuft und hat Netzwerkverbindung</w:t>
+                              </w:r>
+                            </w:p>
+                            <w:p>
+                              <w:pPr>
+                                <w:pStyle w:val="BodyA"/>
+                                <w:rPr>
+                                  <w:rStyle w:val="None"/>
+                                  <w:rFonts w:ascii="Arial" w:eastAsia="Arial" w:hAnsi="Arial" w:cs="Arial"/>
+                                  <w:sz w:val="24"/>
+                                  <w:szCs w:val="24"/>
+                                  <w:lang w:val="de-AT"/>
+                                </w:rPr>
+                              </w:pPr>
+                            </w:p>
+                            <w:p>
+                              <w:pPr>
+                                <w:pStyle w:val="BodyA"/>
+                                <w:rPr>
+                                  <w:rStyle w:val="None"/>
+                                  <w:rFonts w:ascii="Arial" w:eastAsia="Arial" w:hAnsi="Arial" w:cs="Arial"/>
+                                  <w:sz w:val="24"/>
+                                  <w:szCs w:val="24"/>
+                                  <w:lang w:val="de-AT"/>
+                                </w:rPr>
+                              </w:pPr>
+                            </w:p>
+                            <w:p>
+                              <w:pPr>
+                                <w:pStyle w:val="BodyA"/>
+                                <w:rPr>
+                                  <w:rStyle w:val="None"/>
+                                  <w:rFonts w:ascii="Arial" w:eastAsia="Arial" w:hAnsi="Arial" w:cs="Arial"/>
+                                  <w:i/>
+                                  <w:iCs/>
+                                  <w:sz w:val="24"/>
+                                  <w:szCs w:val="24"/>
+                                  <w:lang w:val="de-AT"/>
+                                </w:rPr>
+                              </w:pPr>
+                              <w:r>
+                                <w:rPr>
+                                  <w:rStyle w:val="None"/>
+                                  <w:rFonts w:ascii="Arial" w:hAnsi="Arial"/>
+                                  <w:b/>
+                                  <w:bCs/>
+                                  <w:sz w:val="24"/>
+                                  <w:szCs w:val="24"/>
+                                  <w:lang w:val="de-AT"/>
+                                </w:rPr>
+                                <w:t>Wenn:</w:t>
+                              </w:r>
+                              <w:r>
+                                <w:rPr>
+                                  <w:rStyle w:val="None"/>
+                                  <w:rFonts w:ascii="Arial" w:hAnsi="Arial"/>
+                                  <w:sz w:val="24"/>
+                                  <w:szCs w:val="24"/>
+                                  <w:lang w:val="de-AT"/>
+                                </w:rPr>
+                                <w:t xml:space="preserve"> </w:t>
+                              </w:r>
+                              <w:r>
+                                <w:rPr>
+                                  <w:rStyle w:val="None"/>
+                                  <w:rFonts w:ascii="Arial" w:hAnsi="Arial"/>
+                                  <w:sz w:val="24"/>
+                                  <w:szCs w:val="24"/>
+                                  <w:lang w:val="de-AT"/>
+                                </w:rPr>
+                                <w:t>Anzahl Variable geändert wird</w:t>
+                              </w:r>
+                            </w:p>
+                            <w:p>
+                              <w:pPr>
+                                <w:pStyle w:val="BodyA"/>
+                                <w:rPr>
+                                  <w:rStyle w:val="None"/>
+                                  <w:rFonts w:ascii="Arial" w:eastAsia="Arial" w:hAnsi="Arial" w:cs="Arial"/>
+                                  <w:sz w:val="24"/>
+                                  <w:szCs w:val="24"/>
+                                  <w:lang w:val="de-AT"/>
+                                </w:rPr>
+                              </w:pPr>
+                            </w:p>
+                            <w:p>
+                              <w:pPr>
+                                <w:pStyle w:val="BodyA"/>
+                                <w:rPr>
+                                  <w:rStyle w:val="None"/>
+                                  <w:rFonts w:ascii="Arial" w:eastAsia="Arial" w:hAnsi="Arial" w:cs="Arial"/>
+                                  <w:sz w:val="24"/>
+                                  <w:szCs w:val="24"/>
+                                  <w:lang w:val="de-AT"/>
+                                </w:rPr>
+                              </w:pPr>
+                            </w:p>
+                            <w:p>
+                              <w:pPr>
+                                <w:pStyle w:val="BodyA"/>
+                                <w:rPr>
+                                  <w:rFonts w:ascii="Arial" w:hAnsi="Arial"/>
+                                  <w:sz w:val="24"/>
+                                  <w:szCs w:val="24"/>
+                                  <w:lang w:val="de-AT"/>
+                                </w:rPr>
+                              </w:pPr>
+                              <w:r>
+                                <w:rPr>
+                                  <w:rStyle w:val="None"/>
+                                  <w:rFonts w:ascii="Arial" w:hAnsi="Arial"/>
+                                  <w:b/>
+                                  <w:bCs/>
+                                  <w:sz w:val="24"/>
+                                  <w:szCs w:val="24"/>
+                                  <w:lang w:val="de-AT"/>
+                                </w:rPr>
+                                <w:t>Dann:</w:t>
+                              </w:r>
+                              <w:r>
+                                <w:rPr>
+                                  <w:rStyle w:val="None"/>
+                                  <w:rFonts w:ascii="Arial" w:hAnsi="Arial"/>
+                                  <w:sz w:val="24"/>
+                                  <w:szCs w:val="24"/>
+                                  <w:lang w:val="de-AT"/>
+                                </w:rPr>
+                                <w:t xml:space="preserve"> </w:t>
+                              </w:r>
+                              <w:r>
+                                <w:rPr>
+                                  <w:rStyle w:val="None"/>
+                                  <w:rFonts w:ascii="Arial" w:hAnsi="Arial"/>
+                                  <w:sz w:val="24"/>
+                                  <w:szCs w:val="24"/>
+                                  <w:lang w:val="de-AT"/>
+                                </w:rPr>
+                                <w:t xml:space="preserve">Werden die Daten auf die </w:t>
+                              </w:r>
+                              <w:r>
+                                <w:rPr>
+                                  <w:rStyle w:val="None"/>
+                                  <w:rFonts w:ascii="Arial" w:hAnsi="Arial"/>
+                                  <w:sz w:val="24"/>
+                                  <w:szCs w:val="24"/>
+                                  <w:lang w:val="de-AT"/>
+                                </w:rPr>
+                                <w:t>API-Datenbank gespeichert</w:t>
+                              </w:r>
+                            </w:p>
+                          </w:txbxContent>
+                        </wps:txbx>
+                        <wps:bodyPr wrap="square" lIns="45718" tIns="45718" rIns="45718" bIns="45718" numCol="1" anchor="t">
+                          <a:noAutofit/>
+                        </wps:bodyPr>
+                      </wps:wsp>
+                    </wpg:wgp>
+                  </a:graphicData>
+                </a:graphic>
+              </wp:anchor>
+            </w:drawing>
+          </mc:Choice>
+          <mc:Fallback>
+            <w:pict>
+              <v:group w14:anchorId="3A2E09EC" id="_x0000_s1038" alt="Group 4" style="position:absolute;margin-left:1in;margin-top:0;width:460.95pt;height:378pt;z-index:251663360;mso-wrap-distance-left:0;mso-wrap-distance-right:0;mso-position-horizontal-relative:page;mso-position-vertical-relative:line" coordorigin="-5" coordsize="58544,48007" o:gfxdata="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">
+                <v:shape id="Text Box 9" o:spid="_x0000_s1039" type="#_x0000_t202" style="position:absolute;width:32163;height:7347;visibility:visible;mso-wrap-style:square;v-text-anchor:top" o:gfxdata="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" strokecolor="#767171" strokeweight="1pt">
+                  <v:stroke joinstyle="round"/>
+                  <v:textbox inset="1.2699mm,1.2699mm,1.2699mm,1.2699mm">
+                    <w:txbxContent>
+                      <w:p>
+                        <w:pPr>
+                          <w:pStyle w:val="BodyA"/>
+                          <w:spacing w:before="120"/>
+                          <w:rPr>
+                            <w:rFonts w:ascii="Arial" w:eastAsia="Arial" w:hAnsi="Arial" w:cs="Arial"/>
+                            <w:sz w:val="24"/>
+                            <w:szCs w:val="24"/>
+                            <w:lang w:val="de-DE"/>
+                          </w:rPr>
+                        </w:pPr>
+                        <w:r>
+                          <w:rPr>
+                            <w:rStyle w:val="None"/>
+                            <w:rFonts w:ascii="Arial" w:hAnsi="Arial"/>
+                            <w:b/>
+                            <w:bCs/>
+                            <w:sz w:val="24"/>
+                            <w:szCs w:val="24"/>
+                            <w:lang w:val="de-DE"/>
+                          </w:rPr>
+                          <w:t>Title:</w:t>
+                        </w:r>
+                        <w:r>
+                          <w:rPr>
+                            <w:rStyle w:val="None"/>
+                            <w:rFonts w:ascii="Arial" w:eastAsia="Arial" w:hAnsi="Arial" w:cs="Arial"/>
+                            <w:sz w:val="24"/>
+                            <w:szCs w:val="24"/>
+                            <w:lang w:val="de-DE"/>
+                          </w:rPr>
+                          <w:t xml:space="preserve"> Prototyp</w:t>
+                        </w:r>
+                        <w:r>
+                          <w:rPr>
+                            <w:rStyle w:val="None"/>
+                            <w:rFonts w:ascii="Arial" w:eastAsia="Arial" w:hAnsi="Arial" w:cs="Arial"/>
+                            <w:sz w:val="24"/>
+                            <w:szCs w:val="24"/>
+                            <w:lang w:val="de-DE"/>
+                          </w:rPr>
+                          <w:t xml:space="preserve"> </w:t>
+                        </w:r>
+                        <w:r>
+                          <w:rPr>
+                            <w:rStyle w:val="None"/>
+                            <w:rFonts w:ascii="Arial" w:eastAsia="Arial" w:hAnsi="Arial" w:cs="Arial"/>
+                            <w:sz w:val="24"/>
+                            <w:szCs w:val="24"/>
+                            <w:lang w:val="de-DE"/>
+                          </w:rPr>
+                          <w:t>Erweiterung</w:t>
+                        </w:r>
+                        <w:r>
+                          <w:rPr>
+                            <w:rStyle w:val="None"/>
+                            <w:rFonts w:ascii="Arial" w:eastAsia="Arial" w:hAnsi="Arial" w:cs="Arial"/>
+                            <w:sz w:val="24"/>
+                            <w:szCs w:val="24"/>
+                            <w:lang w:val="de-DE"/>
+                          </w:rPr>
+                          <w:t xml:space="preserve"> </w:t>
+                        </w:r>
+                        <w:r>
+                          <w:rPr>
+                            <w:rStyle w:val="None"/>
+                            <w:rFonts w:ascii="Arial" w:eastAsia="Arial" w:hAnsi="Arial" w:cs="Arial"/>
+                            <w:sz w:val="24"/>
+                            <w:szCs w:val="24"/>
+                            <w:lang w:val="de-DE"/>
+                          </w:rPr>
+                          <w:t>- Rest Service</w:t>
+                        </w:r>
+                      </w:p>
+                    </w:txbxContent>
+                  </v:textbox>
+                </v:shape>
+                <v:shape id="Text Box 10" o:spid="_x0000_s1040" type="#_x0000_t202" style="position:absolute;left:32150;width:13178;height:7337;visibility:visible;mso-wrap-style:square;v-text-anchor:top" o:gfxdata="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" strokecolor="#767171" strokeweight="1pt">
+                  <v:stroke joinstyle="round"/>
+                  <v:textbox inset="1.2699mm,1.2699mm,1.2699mm,1.2699mm">
+                    <w:txbxContent>
+                      <w:p>
+                        <w:pPr>
+                          <w:pStyle w:val="BodyA"/>
+                          <w:spacing w:before="120"/>
+                          <w:rPr>
+                            <w:rFonts w:ascii="Arial" w:eastAsia="Arial" w:hAnsi="Arial" w:cs="Arial"/>
+                            <w:sz w:val="24"/>
+                            <w:szCs w:val="24"/>
+                          </w:rPr>
+                        </w:pPr>
+                        <w:r>
+                          <w:rPr>
+                            <w:rStyle w:val="None"/>
+                            <w:rFonts w:ascii="Arial" w:hAnsi="Arial"/>
+                            <w:b/>
+                            <w:bCs/>
+                            <w:sz w:val="24"/>
+                            <w:szCs w:val="24"/>
+                          </w:rPr>
+                          <w:t xml:space="preserve">Priority: </w:t>
+                        </w:r>
+                        <w:r>
+                          <w:rPr>
+                            <w:rStyle w:val="None"/>
+                            <w:rFonts w:ascii="Arial" w:eastAsia="Arial" w:hAnsi="Arial" w:cs="Arial"/>
+                            <w:sz w:val="24"/>
+                            <w:szCs w:val="24"/>
+                          </w:rPr>
+                          <w:t>HOCH</w:t>
+                        </w:r>
+                      </w:p>
+                    </w:txbxContent>
+                  </v:textbox>
+                </v:shape>
+                <v:shape id="Text Box 11" o:spid="_x0000_s1041" type="#_x0000_t202" style="position:absolute;left:45275;width:13263;height:7346;visibility:visible;mso-wrap-style:square;v-text-anchor:top" o:gfxdata="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" strokecolor="#767171" strokeweight="1pt">
+                  <v:stroke joinstyle="round"/>
+                  <v:textbox inset="1.2699mm,1.2699mm,1.2699mm,1.2699mm">
+                    <w:txbxContent>
+                      <w:p>
+                        <w:pPr>
+                          <w:pStyle w:val="BodyA"/>
+                          <w:spacing w:before="120"/>
+                        </w:pPr>
+                        <w:r>
+                          <w:rPr>
+                            <w:rStyle w:val="None"/>
+                            <w:rFonts w:ascii="Arial" w:hAnsi="Arial"/>
+                            <w:b/>
+                            <w:bCs/>
+                            <w:sz w:val="24"/>
+                            <w:szCs w:val="24"/>
+                            <w:lang w:val="it-IT"/>
+                          </w:rPr>
+                          <w:t xml:space="preserve">Estimate: </w:t>
+                        </w:r>
+                        <w:proofErr w:type="spellStart"/>
+                        <w:r>
+                          <w:rPr>
+                            <w:rStyle w:val="None"/>
+                            <w:rFonts w:ascii="Arial" w:hAnsi="Arial"/>
+                            <w:b/>
+                            <w:bCs/>
+                            <w:sz w:val="24"/>
+                            <w:szCs w:val="24"/>
+                            <w:lang w:val="it-IT"/>
+                          </w:rPr>
+                          <w:t>Leicht</w:t>
+                        </w:r>
+                        <w:proofErr w:type="spellEnd"/>
+                      </w:p>
+                    </w:txbxContent>
+                  </v:textbox>
+                </v:shape>
+                <v:shape id="Text Box 8" o:spid="_x0000_s1042" type="#_x0000_t202" style="position:absolute;left:-5;top:7347;width:58543;height:19637;visibility:visible;mso-wrap-style:square;v-text-anchor:top" o:gfxdata="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" strokecolor="#767171" strokeweight="1pt">
+                  <v:stroke joinstyle="round"/>
+                  <v:textbox inset="1.2699mm,1.2699mm,1.2699mm,1.2699mm">
+                    <w:txbxContent>
+                      <w:p>
+                        <w:pPr>
+                          <w:pStyle w:val="BodyA"/>
+                          <w:rPr>
+                            <w:rStyle w:val="None"/>
+                            <w:rFonts w:ascii="Arial" w:eastAsia="Arial" w:hAnsi="Arial" w:cs="Arial"/>
+                            <w:b/>
+                            <w:bCs/>
+                            <w:color w:val="3172C8"/>
+                            <w:sz w:val="32"/>
+                            <w:szCs w:val="32"/>
+                            <w:lang w:val="de-AT"/>
+                          </w:rPr>
+                        </w:pPr>
+                        <w:r>
+                          <w:rPr>
+                            <w:rStyle w:val="None"/>
+                            <w:rFonts w:ascii="Arial" w:hAnsi="Arial"/>
+                            <w:b/>
+                            <w:bCs/>
+                            <w:color w:val="3172C8"/>
+                            <w:sz w:val="32"/>
+                            <w:szCs w:val="32"/>
+                            <w:lang w:val="de-AT"/>
+                          </w:rPr>
+                          <w:t xml:space="preserve">User </w:t>
+                        </w:r>
+                        <w:proofErr w:type="spellStart"/>
+                        <w:r>
+                          <w:rPr>
+                            <w:rStyle w:val="None"/>
+                            <w:rFonts w:ascii="Arial" w:hAnsi="Arial"/>
+                            <w:b/>
+                            <w:bCs/>
+                            <w:color w:val="3172C8"/>
+                            <w:sz w:val="32"/>
+                            <w:szCs w:val="32"/>
+                            <w:lang w:val="de-AT"/>
+                          </w:rPr>
+                          <w:t>story</w:t>
+                        </w:r>
+                        <w:proofErr w:type="spellEnd"/>
+                      </w:p>
+                      <w:p>
+                        <w:pPr>
+                          <w:pStyle w:val="BodyA"/>
+                          <w:rPr>
+                            <w:rStyle w:val="None"/>
+                            <w:rFonts w:ascii="Arial" w:eastAsia="Arial" w:hAnsi="Arial" w:cs="Arial"/>
+                            <w:sz w:val="24"/>
+                            <w:szCs w:val="24"/>
+                            <w:lang w:val="de-AT"/>
+                          </w:rPr>
+                        </w:pPr>
+                      </w:p>
+                      <w:p>
+                        <w:pPr>
+                          <w:pStyle w:val="BodyA"/>
+                          <w:rPr>
+                            <w:rStyle w:val="None"/>
+                            <w:rFonts w:ascii="Arial" w:eastAsia="Arial" w:hAnsi="Arial" w:cs="Arial"/>
+                            <w:sz w:val="24"/>
+                            <w:szCs w:val="24"/>
+                            <w:lang w:val="de-AT"/>
+                          </w:rPr>
+                        </w:pPr>
+                        <w:proofErr w:type="spellStart"/>
+                        <w:r>
+                          <w:rPr>
+                            <w:rStyle w:val="None"/>
+                            <w:rFonts w:ascii="Arial" w:hAnsi="Arial"/>
+                            <w:b/>
+                            <w:bCs/>
+                            <w:sz w:val="24"/>
+                            <w:szCs w:val="24"/>
+                            <w:lang w:val="pt-PT"/>
+                          </w:rPr>
+                          <w:t>Als</w:t>
+                        </w:r>
+                        <w:proofErr w:type="spellEnd"/>
+                        <w:r>
+                          <w:rPr>
+                            <w:rStyle w:val="None"/>
+                            <w:rFonts w:ascii="Arial" w:hAnsi="Arial"/>
+                            <w:sz w:val="24"/>
+                            <w:szCs w:val="24"/>
+                            <w:lang w:val="de-AT"/>
+                          </w:rPr>
+                          <w:t xml:space="preserve"> Techniker</w:t>
+                        </w:r>
+                        <w:r>
+                          <w:rPr>
+                            <w:rStyle w:val="None"/>
+                            <w:rFonts w:ascii="Arial" w:hAnsi="Arial"/>
+                            <w:i/>
+                            <w:iCs/>
+                            <w:sz w:val="24"/>
+                            <w:szCs w:val="24"/>
+                            <w:lang w:val="de-AT"/>
+                          </w:rPr>
+                          <w:t>,</w:t>
+                        </w:r>
+                      </w:p>
+                      <w:p>
+                        <w:pPr>
+                          <w:pStyle w:val="BodyA"/>
+                          <w:rPr>
+                            <w:rStyle w:val="None"/>
+                            <w:rFonts w:ascii="Arial" w:eastAsia="Arial" w:hAnsi="Arial" w:cs="Arial"/>
+                            <w:sz w:val="24"/>
+                            <w:szCs w:val="24"/>
+                            <w:lang w:val="de-AT"/>
+                          </w:rPr>
+                        </w:pPr>
+                      </w:p>
+                      <w:p>
+                        <w:pPr>
+                          <w:pStyle w:val="BodyA"/>
+                          <w:rPr>
+                            <w:rStyle w:val="None"/>
+                            <w:rFonts w:ascii="Arial" w:eastAsia="Arial" w:hAnsi="Arial" w:cs="Arial"/>
+                            <w:sz w:val="24"/>
+                            <w:szCs w:val="24"/>
+                            <w:lang w:val="de-AT"/>
+                          </w:rPr>
+                        </w:pPr>
+                      </w:p>
+                      <w:p>
+                        <w:pPr>
+                          <w:pStyle w:val="BodyA"/>
+                          <w:rPr>
+                            <w:rStyle w:val="None"/>
+                            <w:rFonts w:ascii="Arial" w:eastAsia="Arial" w:hAnsi="Arial" w:cs="Arial"/>
+                            <w:i/>
+                            <w:iCs/>
+                            <w:sz w:val="24"/>
+                            <w:szCs w:val="24"/>
+                            <w:lang w:val="de-AT"/>
+                          </w:rPr>
+                        </w:pPr>
+                        <w:r>
+                          <w:rPr>
+                            <w:rStyle w:val="None"/>
+                            <w:rFonts w:ascii="Arial" w:hAnsi="Arial"/>
+                            <w:b/>
+                            <w:bCs/>
+                            <w:sz w:val="24"/>
+                            <w:szCs w:val="24"/>
+                            <w:lang w:val="de-AT"/>
+                          </w:rPr>
+                          <w:t xml:space="preserve">Will ich </w:t>
+                        </w:r>
+                        <w:r>
+                          <w:rPr>
+                            <w:rStyle w:val="None"/>
+                            <w:rFonts w:ascii="Arial" w:hAnsi="Arial"/>
+                            <w:sz w:val="24"/>
+                            <w:szCs w:val="24"/>
+                            <w:lang w:val="de-AT"/>
+                          </w:rPr>
+                          <w:t xml:space="preserve">sehen, </w:t>
+                        </w:r>
+                        <w:r>
+                          <w:rPr>
+                            <w:rStyle w:val="None"/>
+                            <w:rFonts w:ascii="Arial" w:hAnsi="Arial"/>
+                            <w:sz w:val="24"/>
+                            <w:szCs w:val="24"/>
+                            <w:lang w:val="de-AT"/>
+                          </w:rPr>
+                          <w:t>wie Echtzeit - Daten i</w:t>
+                        </w:r>
+                        <w:r>
+                          <w:rPr>
+                            <w:rStyle w:val="None"/>
+                            <w:rFonts w:ascii="Arial" w:hAnsi="Arial"/>
+                            <w:sz w:val="24"/>
+                            <w:szCs w:val="24"/>
+                            <w:lang w:val="de-AT"/>
+                          </w:rPr>
+                          <w:t xml:space="preserve">m </w:t>
+                        </w:r>
+                        <w:r>
+                          <w:rPr>
+                            <w:rStyle w:val="None"/>
+                            <w:rFonts w:ascii="Arial" w:hAnsi="Arial"/>
+                            <w:sz w:val="24"/>
+                            <w:szCs w:val="24"/>
+                            <w:lang w:val="de-AT"/>
+                          </w:rPr>
+                          <w:t>REST-Service</w:t>
+                        </w:r>
+                        <w:r>
+                          <w:rPr>
+                            <w:rStyle w:val="None"/>
+                            <w:rFonts w:ascii="Arial" w:hAnsi="Arial"/>
+                            <w:sz w:val="24"/>
+                            <w:szCs w:val="24"/>
+                            <w:lang w:val="de-AT"/>
+                          </w:rPr>
+                          <w:t xml:space="preserve"> verfügbar </w:t>
+                        </w:r>
+                        <w:proofErr w:type="gramStart"/>
+                        <w:r>
+                          <w:rPr>
+                            <w:rStyle w:val="None"/>
+                            <w:rFonts w:ascii="Arial" w:hAnsi="Arial"/>
+                            <w:sz w:val="24"/>
+                            <w:szCs w:val="24"/>
+                            <w:lang w:val="de-AT"/>
+                          </w:rPr>
+                          <w:t>sind</w:t>
+                        </w:r>
+                        <w:proofErr w:type="gramEnd"/>
+                      </w:p>
+                      <w:p>
+                        <w:pPr>
+                          <w:pStyle w:val="BodyA"/>
+                          <w:rPr>
+                            <w:rStyle w:val="None"/>
+                            <w:rFonts w:ascii="Arial" w:eastAsia="Arial" w:hAnsi="Arial" w:cs="Arial"/>
+                            <w:sz w:val="24"/>
+                            <w:szCs w:val="24"/>
+                            <w:lang w:val="de-AT"/>
+                          </w:rPr>
+                        </w:pPr>
+                      </w:p>
+                      <w:p>
+                        <w:pPr>
+                          <w:pStyle w:val="BodyA"/>
+                          <w:rPr>
+                            <w:rStyle w:val="None"/>
+                            <w:rFonts w:ascii="Arial" w:eastAsia="Arial" w:hAnsi="Arial" w:cs="Arial"/>
+                            <w:sz w:val="24"/>
+                            <w:szCs w:val="24"/>
+                            <w:lang w:val="de-AT"/>
+                          </w:rPr>
+                        </w:pPr>
+                      </w:p>
+                      <w:p>
+                        <w:pPr>
+                          <w:pStyle w:val="BodyA"/>
+                          <w:rPr>
+                            <w:lang w:val="de-AT"/>
+                          </w:rPr>
+                        </w:pPr>
+                        <w:r>
+                          <w:rPr>
+                            <w:rStyle w:val="None"/>
+                            <w:rFonts w:ascii="Arial" w:hAnsi="Arial"/>
+                            <w:b/>
+                            <w:bCs/>
+                            <w:sz w:val="24"/>
+                            <w:szCs w:val="24"/>
+                            <w:lang w:val="de-AT"/>
+                          </w:rPr>
+                          <w:t>damit</w:t>
+                        </w:r>
+                        <w:r>
+                          <w:rPr>
+                            <w:rStyle w:val="None"/>
+                            <w:rFonts w:ascii="Arial" w:hAnsi="Arial"/>
+                            <w:sz w:val="24"/>
+                            <w:szCs w:val="24"/>
+                            <w:lang w:val="de-AT"/>
+                          </w:rPr>
+                          <w:t xml:space="preserve"> </w:t>
+                        </w:r>
+                        <w:r>
+                          <w:rPr>
+                            <w:rStyle w:val="None"/>
+                            <w:rFonts w:ascii="Arial" w:hAnsi="Arial"/>
+                            <w:sz w:val="24"/>
+                            <w:szCs w:val="24"/>
+                            <w:lang w:val="de-AT"/>
+                          </w:rPr>
+                          <w:t>ich, weiß, dass die Daten für Frontend verfügbar sind</w:t>
+                        </w:r>
+                      </w:p>
+                    </w:txbxContent>
+                  </v:textbox>
+                </v:shape>
+                <v:shape id="Text Box 19" o:spid="_x0000_s1043" type="#_x0000_t202" style="position:absolute;top:26473;width:58538;height:21534;visibility:visible;mso-wrap-style:square;v-text-anchor:top" o:gfxdata="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" strokecolor="#767171" strokeweight="1pt">
+                  <v:stroke joinstyle="round"/>
+                  <v:textbox inset="1.2699mm,1.2699mm,1.2699mm,1.2699mm">
+                    <w:txbxContent>
+                      <w:p>
+                        <w:pPr>
+                          <w:pStyle w:val="BodyA"/>
+                          <w:rPr>
+                            <w:rStyle w:val="None"/>
+                            <w:rFonts w:ascii="Arial" w:eastAsia="Arial" w:hAnsi="Arial" w:cs="Arial"/>
+                            <w:b/>
+                            <w:bCs/>
+                            <w:color w:val="3172C8"/>
+                            <w:sz w:val="32"/>
+                            <w:szCs w:val="32"/>
+                            <w:lang w:val="fr-FR"/>
+                          </w:rPr>
+                        </w:pPr>
+                        <w:proofErr w:type="spellStart"/>
+                        <w:r>
+                          <w:rPr>
+                            <w:rStyle w:val="None"/>
+                            <w:rFonts w:ascii="Arial" w:hAnsi="Arial"/>
+                            <w:b/>
+                            <w:bCs/>
+                            <w:color w:val="3172C8"/>
+                            <w:sz w:val="32"/>
+                            <w:szCs w:val="32"/>
+                            <w:lang w:val="fr-FR"/>
+                          </w:rPr>
+                          <w:t>Akzeptanzkriterium</w:t>
+                        </w:r>
+                        <w:proofErr w:type="spellEnd"/>
+                      </w:p>
+                      <w:p>
+                        <w:pPr>
+                          <w:pStyle w:val="BodyA"/>
+                          <w:rPr>
+                            <w:rStyle w:val="None"/>
+                            <w:rFonts w:ascii="Arial" w:eastAsia="Arial" w:hAnsi="Arial" w:cs="Arial"/>
+                            <w:b/>
+                            <w:bCs/>
+                            <w:sz w:val="24"/>
+                            <w:szCs w:val="24"/>
+                            <w:lang w:val="de-AT"/>
+                          </w:rPr>
+                        </w:pPr>
+                      </w:p>
+                      <w:p>
+                        <w:pPr>
+                          <w:pStyle w:val="BodyA"/>
+                          <w:rPr>
+                            <w:rStyle w:val="None"/>
+                            <w:rFonts w:ascii="Arial" w:eastAsia="Arial" w:hAnsi="Arial" w:cs="Arial"/>
+                            <w:sz w:val="24"/>
+                            <w:szCs w:val="24"/>
+                            <w:lang w:val="de-AT"/>
+                          </w:rPr>
+                        </w:pPr>
+                        <w:r>
+                          <w:rPr>
+                            <w:rStyle w:val="None"/>
+                            <w:rFonts w:ascii="Arial" w:hAnsi="Arial"/>
+                            <w:b/>
+                            <w:bCs/>
+                            <w:sz w:val="24"/>
+                            <w:szCs w:val="24"/>
+                            <w:lang w:val="de-AT"/>
+                          </w:rPr>
+                          <w:t xml:space="preserve">Gegeben ist: </w:t>
+                        </w:r>
+                        <w:r>
+                          <w:rPr>
+                            <w:rStyle w:val="None"/>
+                            <w:rFonts w:ascii="Arial" w:hAnsi="Arial"/>
+                            <w:sz w:val="24"/>
+                            <w:szCs w:val="24"/>
+                            <w:lang w:val="de-AT"/>
+                          </w:rPr>
+                          <w:t>die SPS läuft und hat Netzwerkverbindung</w:t>
+                        </w:r>
+                      </w:p>
+                      <w:p>
+                        <w:pPr>
+                          <w:pStyle w:val="BodyA"/>
+                          <w:rPr>
+                            <w:rStyle w:val="None"/>
+                            <w:rFonts w:ascii="Arial" w:eastAsia="Arial" w:hAnsi="Arial" w:cs="Arial"/>
+                            <w:sz w:val="24"/>
+                            <w:szCs w:val="24"/>
+                            <w:lang w:val="de-AT"/>
+                          </w:rPr>
+                        </w:pPr>
+                      </w:p>
+                      <w:p>
+                        <w:pPr>
+                          <w:pStyle w:val="BodyA"/>
+                          <w:rPr>
+                            <w:rStyle w:val="None"/>
+                            <w:rFonts w:ascii="Arial" w:eastAsia="Arial" w:hAnsi="Arial" w:cs="Arial"/>
+                            <w:sz w:val="24"/>
+                            <w:szCs w:val="24"/>
+                            <w:lang w:val="de-AT"/>
+                          </w:rPr>
+                        </w:pPr>
+                      </w:p>
+                      <w:p>
+                        <w:pPr>
+                          <w:pStyle w:val="BodyA"/>
+                          <w:rPr>
+                            <w:rStyle w:val="None"/>
+                            <w:rFonts w:ascii="Arial" w:eastAsia="Arial" w:hAnsi="Arial" w:cs="Arial"/>
+                            <w:i/>
+                            <w:iCs/>
+                            <w:sz w:val="24"/>
+                            <w:szCs w:val="24"/>
+                            <w:lang w:val="de-AT"/>
+                          </w:rPr>
+                        </w:pPr>
+                        <w:r>
+                          <w:rPr>
+                            <w:rStyle w:val="None"/>
+                            <w:rFonts w:ascii="Arial" w:hAnsi="Arial"/>
+                            <w:b/>
+                            <w:bCs/>
+                            <w:sz w:val="24"/>
+                            <w:szCs w:val="24"/>
+                            <w:lang w:val="de-AT"/>
+                          </w:rPr>
+                          <w:t>Wenn:</w:t>
+                        </w:r>
+                        <w:r>
+                          <w:rPr>
+                            <w:rStyle w:val="None"/>
+                            <w:rFonts w:ascii="Arial" w:hAnsi="Arial"/>
+                            <w:sz w:val="24"/>
+                            <w:szCs w:val="24"/>
+                            <w:lang w:val="de-AT"/>
+                          </w:rPr>
+                          <w:t xml:space="preserve"> </w:t>
+                        </w:r>
+                        <w:r>
+                          <w:rPr>
+                            <w:rStyle w:val="None"/>
+                            <w:rFonts w:ascii="Arial" w:hAnsi="Arial"/>
+                            <w:sz w:val="24"/>
+                            <w:szCs w:val="24"/>
+                            <w:lang w:val="de-AT"/>
+                          </w:rPr>
+                          <w:t>Anzahl Variable geändert wird</w:t>
+                        </w:r>
+                      </w:p>
+                      <w:p>
+                        <w:pPr>
+                          <w:pStyle w:val="BodyA"/>
+                          <w:rPr>
+                            <w:rStyle w:val="None"/>
+                            <w:rFonts w:ascii="Arial" w:eastAsia="Arial" w:hAnsi="Arial" w:cs="Arial"/>
+                            <w:sz w:val="24"/>
+                            <w:szCs w:val="24"/>
+                            <w:lang w:val="de-AT"/>
+                          </w:rPr>
+                        </w:pPr>
+                      </w:p>
+                      <w:p>
+                        <w:pPr>
+                          <w:pStyle w:val="BodyA"/>
+                          <w:rPr>
+                            <w:rStyle w:val="None"/>
+                            <w:rFonts w:ascii="Arial" w:eastAsia="Arial" w:hAnsi="Arial" w:cs="Arial"/>
+                            <w:sz w:val="24"/>
+                            <w:szCs w:val="24"/>
+                            <w:lang w:val="de-AT"/>
+                          </w:rPr>
+                        </w:pPr>
+                      </w:p>
+                      <w:p>
+                        <w:pPr>
+                          <w:pStyle w:val="BodyA"/>
+                          <w:rPr>
+                            <w:rFonts w:ascii="Arial" w:hAnsi="Arial"/>
+                            <w:sz w:val="24"/>
+                            <w:szCs w:val="24"/>
+                            <w:lang w:val="de-AT"/>
+                          </w:rPr>
+                        </w:pPr>
+                        <w:r>
+                          <w:rPr>
+                            <w:rStyle w:val="None"/>
+                            <w:rFonts w:ascii="Arial" w:hAnsi="Arial"/>
+                            <w:b/>
+                            <w:bCs/>
+                            <w:sz w:val="24"/>
+                            <w:szCs w:val="24"/>
+                            <w:lang w:val="de-AT"/>
+                          </w:rPr>
+                          <w:t>Dann:</w:t>
+                        </w:r>
+                        <w:r>
+                          <w:rPr>
+                            <w:rStyle w:val="None"/>
+                            <w:rFonts w:ascii="Arial" w:hAnsi="Arial"/>
+                            <w:sz w:val="24"/>
+                            <w:szCs w:val="24"/>
+                            <w:lang w:val="de-AT"/>
+                          </w:rPr>
+                          <w:t xml:space="preserve"> </w:t>
+                        </w:r>
+                        <w:r>
+                          <w:rPr>
+                            <w:rStyle w:val="None"/>
+                            <w:rFonts w:ascii="Arial" w:hAnsi="Arial"/>
+                            <w:sz w:val="24"/>
+                            <w:szCs w:val="24"/>
+                            <w:lang w:val="de-AT"/>
+                          </w:rPr>
+                          <w:t xml:space="preserve">Werden die Daten auf die </w:t>
+                        </w:r>
+                        <w:r>
+                          <w:rPr>
+                            <w:rStyle w:val="None"/>
+                            <w:rFonts w:ascii="Arial" w:hAnsi="Arial"/>
+                            <w:sz w:val="24"/>
+                            <w:szCs w:val="24"/>
+                            <w:lang w:val="de-AT"/>
+                          </w:rPr>
+                          <w:t>API-Datenbank gespeichert</w:t>
+                        </w:r>
+                      </w:p>
+                    </w:txbxContent>
+                  </v:textbox>
+                </v:shape>
+                <w10:wrap anchorx="page" anchory="line"/>
+              </v:group>
+            </w:pict>
+          </mc:Fallback>
+        </mc:AlternateContent>
+      </w:r>
+      <w:r>
+        <w:rPr>
+          <w:lang w:eastAsia="de-DE"/>
+        </w:rPr>
+        <w:br w:type="page"/>
+      </w:r>
+    </w:p>
+    <w:p>
+      <w:pPr>
+        <w:tabs>
+          <w:tab w:val="left" w:pos="926"/>
+        </w:tabs>
+        <w:rPr>
+          <w:lang w:eastAsia="de-DE"/>
+        </w:rPr>
+      </w:pPr>
+      <w:r>
+        <w:rPr>
+          <w:lang w:eastAsia="de-DE"/>
+        </w:rPr>
+        <w:lastRenderedPageBreak/>
+        <w:t>^</w:t>
+      </w:r>
+      <w:r>
+        <w:rPr>
+          <w:rStyle w:val="None"/>
+          <w:rFonts w:ascii="Arial" w:eastAsia="Arial" w:hAnsi="Arial" w:cs="Arial"/>
+          <w:noProof/>
+        </w:rPr>
+        <mc:AlternateContent>
+          <mc:Choice Requires="wpg">
+            <w:drawing>
+              <wp:anchor distT="0" distB="0" distL="0" distR="0" simplePos="0" relativeHeight="251661312" behindDoc="0" locked="0" layoutInCell="1" allowOverlap="1" wp14:anchorId="4C4F57F1" wp14:editId="1AEDA593">
+                <wp:simplePos x="0" y="0"/>
+                <wp:positionH relativeFrom="page">
+                  <wp:posOffset>914400</wp:posOffset>
+                </wp:positionH>
+                <wp:positionV relativeFrom="line">
+                  <wp:posOffset>0</wp:posOffset>
+                </wp:positionV>
+                <wp:extent cx="5854066" cy="4800600"/>
+                <wp:effectExtent l="0" t="0" r="13335" b="12700"/>
+                <wp:wrapNone/>
+                <wp:docPr id="56385949" name="officeArt object" descr="Group 4"/>
+                <wp:cNvGraphicFramePr/>
+                <a:graphic xmlns:a="http://schemas.openxmlformats.org/drawingml/2006/main">
+                  <a:graphicData uri="http://schemas.microsoft.com/office/word/2010/wordprocessingGroup">
+                    <wpg:wgp>
+                      <wpg:cNvGrpSpPr/>
+                      <wpg:grpSpPr>
+                        <a:xfrm>
+                          <a:off x="0" y="0"/>
+                          <a:ext cx="5854066" cy="4800600"/>
+                          <a:chOff x="-517" y="-1"/>
+                          <a:chExt cx="5854409" cy="4800771"/>
+                        </a:xfrm>
+                      </wpg:grpSpPr>
+                      <wps:wsp>
+                        <wps:cNvPr id="160965557" name="Text Box 9"/>
+                        <wps:cNvSpPr txBox="1"/>
+                        <wps:spPr>
+                          <a:xfrm>
+                            <a:off x="-1" y="0"/>
+                            <a:ext cx="3216319" cy="734788"/>
+                          </a:xfrm>
+                          <a:prstGeom prst="rect">
+                            <a:avLst/>
+                          </a:prstGeom>
+                          <a:solidFill>
+                            <a:srgbClr val="FFFFFF"/>
+                          </a:solidFill>
+                          <a:ln w="12700" cap="flat">
+                            <a:solidFill>
+                              <a:srgbClr val="767171"/>
+                            </a:solidFill>
+                            <a:prstDash val="solid"/>
+                            <a:round/>
+                          </a:ln>
+                          <a:effectLst/>
+                        </wps:spPr>
+                        <wps:txbx>
+                          <w:txbxContent>
+                            <w:p>
+                              <w:pPr>
+                                <w:pStyle w:val="BodyA"/>
+                                <w:spacing w:before="120"/>
+                                <w:rPr>
+                                  <w:rFonts w:ascii="Arial" w:eastAsia="Arial" w:hAnsi="Arial" w:cs="Arial"/>
+                                  <w:sz w:val="24"/>
+                                  <w:szCs w:val="24"/>
+                                  <w:lang w:val="de-DE"/>
+                                </w:rPr>
+                              </w:pPr>
+                              <w:r>
+                                <w:rPr>
+                                  <w:rStyle w:val="None"/>
+                                  <w:rFonts w:ascii="Arial" w:hAnsi="Arial"/>
+                                  <w:b/>
+                                  <w:bCs/>
+                                  <w:sz w:val="24"/>
+                                  <w:szCs w:val="24"/>
+                                  <w:lang w:val="de-DE"/>
+                                </w:rPr>
+                                <w:t>Title:</w:t>
+                              </w:r>
+                              <w:r>
+                                <w:rPr>
+                                  <w:rStyle w:val="None"/>
+                                  <w:rFonts w:ascii="Arial" w:eastAsia="Arial" w:hAnsi="Arial" w:cs="Arial"/>
+                                  <w:sz w:val="24"/>
+                                  <w:szCs w:val="24"/>
+                                  <w:lang w:val="de-DE"/>
+                                </w:rPr>
+                                <w:t xml:space="preserve"> </w:t>
+                              </w:r>
+                              <w:r>
+                                <w:rPr>
+                                  <w:rStyle w:val="None"/>
+                                  <w:rFonts w:ascii="Arial" w:eastAsia="Arial" w:hAnsi="Arial" w:cs="Arial"/>
+                                  <w:sz w:val="24"/>
+                                  <w:szCs w:val="24"/>
+                                  <w:lang w:val="de-DE"/>
+                                </w:rPr>
+                                <w:t>Graf anzeigen</w:t>
+                              </w:r>
+                            </w:p>
+                          </w:txbxContent>
+                        </wps:txbx>
+                        <wps:bodyPr wrap="square" lIns="45718" tIns="45718" rIns="45718" bIns="45718" numCol="1" anchor="t">
+                          <a:noAutofit/>
+                        </wps:bodyPr>
+                      </wps:wsp>
+                      <wps:wsp>
+                        <wps:cNvPr id="1858450284" name="Text Box 10"/>
+                        <wps:cNvSpPr txBox="1"/>
+                        <wps:spPr>
+                          <a:xfrm>
+                            <a:off x="3215060" y="0"/>
+                            <a:ext cx="1317789" cy="733776"/>
+                          </a:xfrm>
+                          <a:prstGeom prst="rect">
+                            <a:avLst/>
+                          </a:prstGeom>
+                          <a:solidFill>
+                            <a:srgbClr val="FFFFFF"/>
+                          </a:solidFill>
+                          <a:ln w="12700" cap="flat">
+                            <a:solidFill>
+                              <a:srgbClr val="767171"/>
+                            </a:solidFill>
+                            <a:prstDash val="solid"/>
+                            <a:round/>
+                          </a:ln>
+                          <a:effectLst/>
+                        </wps:spPr>
+                        <wps:txbx>
+                          <w:txbxContent>
+                            <w:p>
+                              <w:pPr>
+                                <w:pStyle w:val="BodyA"/>
+                                <w:spacing w:before="120"/>
+                                <w:rPr>
+                                  <w:rFonts w:ascii="Arial" w:eastAsia="Arial" w:hAnsi="Arial" w:cs="Arial"/>
+                                  <w:sz w:val="24"/>
+                                  <w:szCs w:val="24"/>
+                                </w:rPr>
+                              </w:pPr>
+                              <w:r>
+                                <w:rPr>
+                                  <w:rStyle w:val="None"/>
+                                  <w:rFonts w:ascii="Arial" w:hAnsi="Arial"/>
+                                  <w:b/>
+                                  <w:bCs/>
+                                  <w:sz w:val="24"/>
+                                  <w:szCs w:val="24"/>
+                                </w:rPr>
+                                <w:t>Priority:</w:t>
+                              </w:r>
+                              <w:r>
+                                <w:rPr>
+                                  <w:rStyle w:val="None"/>
+                                  <w:rFonts w:ascii="Arial" w:hAnsi="Arial"/>
+                                  <w:b/>
+                                  <w:bCs/>
+                                  <w:sz w:val="24"/>
+                                  <w:szCs w:val="24"/>
+                                </w:rPr>
+                                <w:t xml:space="preserve"> </w:t>
+                              </w:r>
+                              <w:proofErr w:type="spellStart"/>
+                              <w:r>
+                                <w:rPr>
+                                  <w:rStyle w:val="None"/>
+                                  <w:rFonts w:ascii="Arial" w:hAnsi="Arial"/>
+                                  <w:b/>
+                                  <w:bCs/>
+                                  <w:sz w:val="24"/>
+                                  <w:szCs w:val="24"/>
+                                </w:rPr>
+                                <w:t>Niedrig</w:t>
+                              </w:r>
+                              <w:proofErr w:type="spellEnd"/>
+                            </w:p>
+                          </w:txbxContent>
+                        </wps:txbx>
+                        <wps:bodyPr wrap="square" lIns="45718" tIns="45718" rIns="45718" bIns="45718" numCol="1" anchor="t">
+                          <a:noAutofit/>
+                        </wps:bodyPr>
+                      </wps:wsp>
+                      <wps:wsp>
+                        <wps:cNvPr id="2048690936" name="Text Box 11"/>
+                        <wps:cNvSpPr txBox="1"/>
+                        <wps:spPr>
+                          <a:xfrm>
+                            <a:off x="4527537" y="-1"/>
+                            <a:ext cx="1326355" cy="734624"/>
+                          </a:xfrm>
+                          <a:prstGeom prst="rect">
+                            <a:avLst/>
+                          </a:prstGeom>
+                          <a:solidFill>
+                            <a:srgbClr val="FFFFFF"/>
+                          </a:solidFill>
+                          <a:ln w="12700" cap="flat">
+                            <a:solidFill>
+                              <a:srgbClr val="767171"/>
+                            </a:solidFill>
+                            <a:prstDash val="solid"/>
+                            <a:round/>
+                          </a:ln>
+                          <a:effectLst/>
+                        </wps:spPr>
+                        <wps:txbx>
+                          <w:txbxContent>
+                            <w:p>
+                              <w:pPr>
+                                <w:pStyle w:val="BodyA"/>
+                                <w:spacing w:before="120"/>
+                              </w:pPr>
+                              <w:r>
+                                <w:rPr>
+                                  <w:rStyle w:val="None"/>
+                                  <w:rFonts w:ascii="Arial" w:hAnsi="Arial"/>
+                                  <w:b/>
+                                  <w:bCs/>
+                                  <w:sz w:val="24"/>
+                                  <w:szCs w:val="24"/>
+                                  <w:lang w:val="it-IT"/>
+                                </w:rPr>
+                                <w:t xml:space="preserve">Estimate: </w:t>
+                              </w:r>
+                              <w:proofErr w:type="spellStart"/>
+                              <w:r>
+                                <w:rPr>
+                                  <w:rStyle w:val="None"/>
+                                  <w:rFonts w:ascii="Arial" w:hAnsi="Arial"/>
+                                  <w:b/>
+                                  <w:bCs/>
+                                  <w:sz w:val="24"/>
+                                  <w:szCs w:val="24"/>
+                                  <w:lang w:val="it-IT"/>
+                                </w:rPr>
+                                <w:t>Mittel</w:t>
+                              </w:r>
+                              <w:proofErr w:type="spellEnd"/>
+                            </w:p>
+                          </w:txbxContent>
+                        </wps:txbx>
+                        <wps:bodyPr wrap="square" lIns="45718" tIns="45718" rIns="45718" bIns="45718" numCol="1" anchor="t">
+                          <a:noAutofit/>
+                        </wps:bodyPr>
+                      </wps:wsp>
+                      <wps:wsp>
+                        <wps:cNvPr id="268207499" name="Text Box 8"/>
+                        <wps:cNvSpPr txBox="1"/>
+                        <wps:spPr>
+                          <a:xfrm>
+                            <a:off x="-517" y="734788"/>
+                            <a:ext cx="5854408" cy="1963684"/>
+                          </a:xfrm>
+                          <a:prstGeom prst="rect">
+                            <a:avLst/>
+                          </a:prstGeom>
+                          <a:solidFill>
+                            <a:srgbClr val="FFFFFF"/>
+                          </a:solidFill>
+                          <a:ln w="12700" cap="flat">
+                            <a:solidFill>
+                              <a:srgbClr val="767171"/>
+                            </a:solidFill>
+                            <a:prstDash val="solid"/>
+                            <a:round/>
+                          </a:ln>
+                          <a:effectLst/>
+                        </wps:spPr>
+                        <wps:txbx>
+                          <w:txbxContent>
+                            <w:p>
+                              <w:pPr>
+                                <w:pStyle w:val="BodyA"/>
+                                <w:rPr>
+                                  <w:rStyle w:val="None"/>
+                                  <w:rFonts w:ascii="Arial" w:eastAsia="Arial" w:hAnsi="Arial" w:cs="Arial"/>
+                                  <w:b/>
+                                  <w:bCs/>
+                                  <w:color w:val="3172C8"/>
+                                  <w:sz w:val="32"/>
+                                  <w:szCs w:val="32"/>
+                                  <w:lang w:val="de-AT"/>
+                                </w:rPr>
+                              </w:pPr>
+                              <w:r>
+                                <w:rPr>
+                                  <w:rStyle w:val="None"/>
+                                  <w:rFonts w:ascii="Arial" w:hAnsi="Arial"/>
+                                  <w:b/>
+                                  <w:bCs/>
+                                  <w:color w:val="3172C8"/>
+                                  <w:sz w:val="32"/>
+                                  <w:szCs w:val="32"/>
+                                  <w:lang w:val="de-AT"/>
+                                </w:rPr>
+                                <w:t xml:space="preserve">User </w:t>
+                              </w:r>
+                              <w:proofErr w:type="spellStart"/>
+                              <w:r>
+                                <w:rPr>
+                                  <w:rStyle w:val="None"/>
+                                  <w:rFonts w:ascii="Arial" w:hAnsi="Arial"/>
+                                  <w:b/>
+                                  <w:bCs/>
+                                  <w:color w:val="3172C8"/>
+                                  <w:sz w:val="32"/>
+                                  <w:szCs w:val="32"/>
+                                  <w:lang w:val="de-AT"/>
+                                </w:rPr>
+                                <w:t>story</w:t>
+                              </w:r>
+                              <w:proofErr w:type="spellEnd"/>
+                            </w:p>
+                            <w:p>
+                              <w:pPr>
+                                <w:pStyle w:val="BodyA"/>
+                                <w:rPr>
+                                  <w:rStyle w:val="None"/>
+                                  <w:rFonts w:ascii="Arial" w:eastAsia="Arial" w:hAnsi="Arial" w:cs="Arial"/>
+                                  <w:sz w:val="24"/>
+                                  <w:szCs w:val="24"/>
+                                  <w:lang w:val="de-AT"/>
+                                </w:rPr>
+                              </w:pPr>
+                            </w:p>
+                            <w:p>
+                              <w:pPr>
+                                <w:pStyle w:val="BodyA"/>
+                                <w:rPr>
+                                  <w:rStyle w:val="None"/>
+                                  <w:rFonts w:ascii="Arial" w:eastAsia="Arial" w:hAnsi="Arial" w:cs="Arial"/>
+                                  <w:sz w:val="24"/>
+                                  <w:szCs w:val="24"/>
+                                  <w:lang w:val="de-AT"/>
+                                </w:rPr>
+                              </w:pPr>
+                              <w:proofErr w:type="spellStart"/>
+                              <w:r>
+                                <w:rPr>
+                                  <w:rStyle w:val="None"/>
+                                  <w:rFonts w:ascii="Arial" w:hAnsi="Arial"/>
+                                  <w:b/>
+                                  <w:bCs/>
+                                  <w:sz w:val="24"/>
+                                  <w:szCs w:val="24"/>
+                                  <w:lang w:val="pt-PT"/>
+                                </w:rPr>
+                                <w:t>Als</w:t>
+                              </w:r>
+                              <w:proofErr w:type="spellEnd"/>
+                              <w:r>
+                                <w:rPr>
+                                  <w:rStyle w:val="None"/>
+                                  <w:rFonts w:ascii="Arial" w:hAnsi="Arial"/>
+                                  <w:sz w:val="24"/>
+                                  <w:szCs w:val="24"/>
+                                  <w:lang w:val="de-AT"/>
+                                </w:rPr>
+                                <w:t xml:space="preserve"> </w:t>
+                              </w:r>
+                              <w:r>
+                                <w:rPr>
+                                  <w:rStyle w:val="None"/>
+                                  <w:rFonts w:ascii="Arial" w:hAnsi="Arial"/>
+                                  <w:sz w:val="24"/>
+                                  <w:szCs w:val="24"/>
+                                  <w:lang w:val="de-AT"/>
+                                </w:rPr>
+                                <w:t>Chef</w:t>
+                              </w:r>
+                              <w:r>
+                                <w:rPr>
+                                  <w:rStyle w:val="None"/>
+                                  <w:rFonts w:ascii="Arial" w:hAnsi="Arial"/>
+                                  <w:i/>
+                                  <w:iCs/>
+                                  <w:sz w:val="24"/>
+                                  <w:szCs w:val="24"/>
+                                  <w:lang w:val="de-AT"/>
+                                </w:rPr>
+                                <w:t>,</w:t>
+                              </w:r>
+                            </w:p>
+                            <w:p>
+                              <w:pPr>
+                                <w:pStyle w:val="BodyA"/>
+                                <w:rPr>
+                                  <w:rStyle w:val="None"/>
+                                  <w:rFonts w:ascii="Arial" w:eastAsia="Arial" w:hAnsi="Arial" w:cs="Arial"/>
+                                  <w:sz w:val="24"/>
+                                  <w:szCs w:val="24"/>
+                                  <w:lang w:val="de-AT"/>
+                                </w:rPr>
+                              </w:pPr>
+                            </w:p>
+                            <w:p>
+                              <w:pPr>
+                                <w:pStyle w:val="BodyA"/>
+                                <w:rPr>
+                                  <w:rStyle w:val="None"/>
+                                  <w:rFonts w:ascii="Arial" w:eastAsia="Arial" w:hAnsi="Arial" w:cs="Arial"/>
+                                  <w:sz w:val="24"/>
+                                  <w:szCs w:val="24"/>
+                                  <w:lang w:val="de-AT"/>
+                                </w:rPr>
+                              </w:pPr>
+                            </w:p>
+                            <w:p>
+                              <w:pPr>
+                                <w:pStyle w:val="BodyA"/>
+                                <w:rPr>
+                                  <w:rStyle w:val="None"/>
+                                  <w:rFonts w:ascii="Arial" w:eastAsia="Arial" w:hAnsi="Arial" w:cs="Arial"/>
+                                  <w:i/>
+                                  <w:iCs/>
+                                  <w:sz w:val="24"/>
+                                  <w:szCs w:val="24"/>
+                                  <w:lang w:val="de-AT"/>
+                                </w:rPr>
+                              </w:pPr>
+                              <w:r>
+                                <w:rPr>
+                                  <w:rStyle w:val="None"/>
+                                  <w:rFonts w:ascii="Arial" w:hAnsi="Arial"/>
+                                  <w:b/>
+                                  <w:bCs/>
+                                  <w:sz w:val="24"/>
+                                  <w:szCs w:val="24"/>
+                                  <w:lang w:val="de-AT"/>
+                                </w:rPr>
+                                <w:t xml:space="preserve">Will ich </w:t>
+                              </w:r>
+                              <w:r>
+                                <w:rPr>
+                                  <w:rStyle w:val="None"/>
+                                  <w:rFonts w:ascii="Arial" w:hAnsi="Arial"/>
+                                  <w:sz w:val="24"/>
+                                  <w:szCs w:val="24"/>
+                                  <w:lang w:val="de-AT"/>
+                                </w:rPr>
+                                <w:t xml:space="preserve">ein Graf </w:t>
+                              </w:r>
+                              <w:r>
+                                <w:rPr>
+                                  <w:rStyle w:val="None"/>
+                                  <w:rFonts w:ascii="Arial" w:hAnsi="Arial"/>
+                                  <w:sz w:val="24"/>
+                                  <w:szCs w:val="24"/>
+                                  <w:lang w:val="de-AT"/>
+                                </w:rPr>
+                                <w:t>von</w:t>
+                              </w:r>
+                              <w:r>
+                                <w:rPr>
+                                  <w:rStyle w:val="None"/>
+                                  <w:rFonts w:ascii="Arial" w:hAnsi="Arial"/>
+                                  <w:sz w:val="24"/>
+                                  <w:szCs w:val="24"/>
+                                  <w:lang w:val="de-AT"/>
+                                </w:rPr>
+                                <w:t xml:space="preserve"> Produktionsmengen über mehrere Zeiträume einsehen können</w:t>
+                              </w:r>
+                            </w:p>
+                            <w:p>
+                              <w:pPr>
+                                <w:pStyle w:val="BodyA"/>
+                                <w:rPr>
+                                  <w:rStyle w:val="None"/>
+                                  <w:rFonts w:ascii="Arial" w:eastAsia="Arial" w:hAnsi="Arial" w:cs="Arial"/>
+                                  <w:sz w:val="24"/>
+                                  <w:szCs w:val="24"/>
+                                  <w:lang w:val="de-AT"/>
+                                </w:rPr>
+                              </w:pPr>
+                            </w:p>
+                            <w:p>
+                              <w:pPr>
+                                <w:pStyle w:val="BodyA"/>
+                                <w:rPr>
+                                  <w:rStyle w:val="None"/>
+                                  <w:rFonts w:ascii="Arial" w:eastAsia="Arial" w:hAnsi="Arial" w:cs="Arial"/>
+                                  <w:sz w:val="24"/>
+                                  <w:szCs w:val="24"/>
+                                  <w:lang w:val="de-AT"/>
+                                </w:rPr>
+                              </w:pPr>
+                            </w:p>
+                            <w:p>
+                              <w:pPr>
+                                <w:pStyle w:val="BodyA"/>
+                                <w:rPr>
+                                  <w:lang w:val="de-AT"/>
+                                </w:rPr>
+                              </w:pPr>
+                              <w:r>
+                                <w:rPr>
+                                  <w:rStyle w:val="None"/>
+                                  <w:rFonts w:ascii="Arial" w:hAnsi="Arial"/>
+                                  <w:b/>
+                                  <w:bCs/>
+                                  <w:sz w:val="24"/>
+                                  <w:szCs w:val="24"/>
+                                  <w:lang w:val="de-AT"/>
+                                </w:rPr>
+                                <w:t>damit</w:t>
+                              </w:r>
+                              <w:r>
+                                <w:rPr>
+                                  <w:rStyle w:val="None"/>
+                                  <w:rFonts w:ascii="Arial" w:hAnsi="Arial"/>
+                                  <w:sz w:val="24"/>
+                                  <w:szCs w:val="24"/>
+                                  <w:lang w:val="de-AT"/>
+                                </w:rPr>
+                                <w:t xml:space="preserve"> ich weiß, </w:t>
+                              </w:r>
+                              <w:r>
+                                <w:rPr>
+                                  <w:rStyle w:val="None"/>
+                                  <w:rFonts w:ascii="Arial" w:hAnsi="Arial"/>
+                                  <w:sz w:val="24"/>
+                                  <w:szCs w:val="24"/>
+                                  <w:lang w:val="de-AT"/>
+                                </w:rPr>
+                                <w:t>wie viel das Unternehmen produziert hat.</w:t>
+                              </w:r>
+                            </w:p>
+                          </w:txbxContent>
+                        </wps:txbx>
+                        <wps:bodyPr wrap="square" lIns="45718" tIns="45718" rIns="45718" bIns="45718" numCol="1" anchor="t">
+                          <a:noAutofit/>
+                        </wps:bodyPr>
+                      </wps:wsp>
+                      <wps:wsp>
+                        <wps:cNvPr id="1235343486" name="Text Box 19"/>
+                        <wps:cNvSpPr txBox="1"/>
+                        <wps:spPr>
+                          <a:xfrm>
+                            <a:off x="-1" y="2647334"/>
+                            <a:ext cx="5853892" cy="2153436"/>
+                          </a:xfrm>
+                          <a:prstGeom prst="rect">
+                            <a:avLst/>
+                          </a:prstGeom>
+                          <a:solidFill>
+                            <a:srgbClr val="FFFFFF"/>
+                          </a:solidFill>
+                          <a:ln w="12700" cap="flat">
+                            <a:solidFill>
+                              <a:srgbClr val="767171"/>
+                            </a:solidFill>
+                            <a:prstDash val="solid"/>
+                            <a:round/>
+                          </a:ln>
+                          <a:effectLst/>
+                        </wps:spPr>
+                        <wps:txbx>
+                          <w:txbxContent>
+                            <w:p>
+                              <w:pPr>
+                                <w:pStyle w:val="BodyA"/>
+                                <w:rPr>
+                                  <w:rStyle w:val="None"/>
+                                  <w:rFonts w:ascii="Arial" w:eastAsia="Arial" w:hAnsi="Arial" w:cs="Arial"/>
+                                  <w:b/>
+                                  <w:bCs/>
+                                  <w:color w:val="3172C8"/>
+                                  <w:sz w:val="32"/>
+                                  <w:szCs w:val="32"/>
+                                  <w:lang w:val="fr-FR"/>
+                                </w:rPr>
+                              </w:pPr>
+                              <w:proofErr w:type="spellStart"/>
+                              <w:r>
+                                <w:rPr>
+                                  <w:rStyle w:val="None"/>
+                                  <w:rFonts w:ascii="Arial" w:hAnsi="Arial"/>
+                                  <w:b/>
+                                  <w:bCs/>
+                                  <w:color w:val="3172C8"/>
+                                  <w:sz w:val="32"/>
+                                  <w:szCs w:val="32"/>
+                                  <w:lang w:val="fr-FR"/>
+                                </w:rPr>
+                                <w:t>Akzeptanzkriterium</w:t>
+                              </w:r>
+                              <w:proofErr w:type="spellEnd"/>
+                            </w:p>
+                            <w:p>
+                              <w:pPr>
+                                <w:pStyle w:val="BodyA"/>
+                                <w:rPr>
+                                  <w:rStyle w:val="None"/>
+                                  <w:rFonts w:ascii="Arial" w:eastAsia="Arial" w:hAnsi="Arial" w:cs="Arial"/>
+                                  <w:b/>
+                                  <w:bCs/>
+                                  <w:sz w:val="24"/>
+                                  <w:szCs w:val="24"/>
+                                  <w:lang w:val="de-AT"/>
+                                </w:rPr>
+                              </w:pPr>
+                            </w:p>
+                            <w:p>
+                              <w:pPr>
+                                <w:pStyle w:val="BodyA"/>
+                                <w:rPr>
+                                  <w:rStyle w:val="None"/>
+                                  <w:rFonts w:ascii="Arial" w:eastAsia="Arial" w:hAnsi="Arial" w:cs="Arial"/>
+                                  <w:sz w:val="24"/>
+                                  <w:szCs w:val="24"/>
+                                  <w:lang w:val="de-AT"/>
+                                </w:rPr>
+                              </w:pPr>
+                              <w:r>
+                                <w:rPr>
+                                  <w:rStyle w:val="None"/>
+                                  <w:rFonts w:ascii="Arial" w:hAnsi="Arial"/>
+                                  <w:b/>
+                                  <w:bCs/>
+                                  <w:sz w:val="24"/>
+                                  <w:szCs w:val="24"/>
+                                  <w:lang w:val="de-AT"/>
+                                </w:rPr>
+                                <w:t xml:space="preserve">Gegeben ist: </w:t>
+                              </w:r>
+                              <w:r>
+                                <w:rPr>
+                                  <w:rStyle w:val="None"/>
+                                  <w:rFonts w:ascii="Arial" w:hAnsi="Arial"/>
+                                  <w:sz w:val="24"/>
+                                  <w:szCs w:val="24"/>
+                                  <w:lang w:val="de-AT"/>
+                                </w:rPr>
+                                <w:t>Datenbank die Daten über Zeit angesammelt hat</w:t>
+                              </w:r>
+                            </w:p>
+                            <w:p>
+                              <w:pPr>
+                                <w:pStyle w:val="BodyA"/>
+                                <w:rPr>
+                                  <w:rStyle w:val="None"/>
+                                  <w:rFonts w:ascii="Arial" w:eastAsia="Arial" w:hAnsi="Arial" w:cs="Arial"/>
+                                  <w:sz w:val="24"/>
+                                  <w:szCs w:val="24"/>
+                                  <w:lang w:val="de-AT"/>
+                                </w:rPr>
+                              </w:pPr>
+                            </w:p>
+                            <w:p>
+                              <w:pPr>
+                                <w:pStyle w:val="BodyA"/>
+                                <w:rPr>
+                                  <w:rStyle w:val="None"/>
+                                  <w:rFonts w:ascii="Arial" w:eastAsia="Arial" w:hAnsi="Arial" w:cs="Arial"/>
+                                  <w:sz w:val="24"/>
+                                  <w:szCs w:val="24"/>
+                                  <w:lang w:val="de-AT"/>
+                                </w:rPr>
+                              </w:pPr>
+                            </w:p>
+                            <w:p>
+                              <w:pPr>
+                                <w:pStyle w:val="BodyA"/>
+                                <w:rPr>
+                                  <w:rStyle w:val="None"/>
+                                  <w:rFonts w:ascii="Arial" w:eastAsia="Arial" w:hAnsi="Arial" w:cs="Arial"/>
+                                  <w:i/>
+                                  <w:iCs/>
+                                  <w:sz w:val="24"/>
+                                  <w:szCs w:val="24"/>
+                                  <w:lang w:val="de-AT"/>
+                                </w:rPr>
+                              </w:pPr>
+                              <w:r>
+                                <w:rPr>
+                                  <w:rStyle w:val="None"/>
+                                  <w:rFonts w:ascii="Arial" w:hAnsi="Arial"/>
+                                  <w:b/>
+                                  <w:bCs/>
+                                  <w:sz w:val="24"/>
+                                  <w:szCs w:val="24"/>
+                                  <w:lang w:val="de-AT"/>
+                                </w:rPr>
+                                <w:t>Wenn:</w:t>
+                              </w:r>
+                              <w:r>
+                                <w:rPr>
+                                  <w:rStyle w:val="None"/>
+                                  <w:rFonts w:ascii="Arial" w:hAnsi="Arial"/>
+                                  <w:sz w:val="24"/>
+                                  <w:szCs w:val="24"/>
+                                  <w:lang w:val="de-AT"/>
+                                </w:rPr>
+                                <w:t xml:space="preserve"> </w:t>
+                              </w:r>
+                              <w:r>
+                                <w:rPr>
+                                  <w:rStyle w:val="None"/>
+                                  <w:rFonts w:ascii="Arial" w:hAnsi="Arial"/>
+                                  <w:sz w:val="24"/>
+                                  <w:szCs w:val="24"/>
+                                  <w:lang w:val="de-AT"/>
+                                </w:rPr>
+                                <w:t>Graf anzeigen ausgewählt wird</w:t>
+                              </w:r>
+                            </w:p>
+                            <w:p>
+                              <w:pPr>
+                                <w:pStyle w:val="BodyA"/>
+                                <w:rPr>
+                                  <w:rStyle w:val="None"/>
+                                  <w:rFonts w:ascii="Arial" w:eastAsia="Arial" w:hAnsi="Arial" w:cs="Arial"/>
+                                  <w:sz w:val="24"/>
+                                  <w:szCs w:val="24"/>
+                                  <w:lang w:val="de-AT"/>
+                                </w:rPr>
+                              </w:pPr>
+                            </w:p>
+                            <w:p>
+                              <w:pPr>
+                                <w:pStyle w:val="BodyA"/>
+                                <w:rPr>
+                                  <w:rStyle w:val="None"/>
+                                  <w:rFonts w:ascii="Arial" w:eastAsia="Arial" w:hAnsi="Arial" w:cs="Arial"/>
+                                  <w:sz w:val="24"/>
+                                  <w:szCs w:val="24"/>
+                                  <w:lang w:val="de-AT"/>
+                                </w:rPr>
+                              </w:pPr>
+                            </w:p>
+                            <w:p>
+                              <w:pPr>
+                                <w:pStyle w:val="BodyA"/>
+                                <w:rPr>
+                                  <w:rFonts w:ascii="Arial" w:hAnsi="Arial"/>
+                                  <w:sz w:val="24"/>
+                                  <w:szCs w:val="24"/>
+                                  <w:lang w:val="de-AT"/>
+                                </w:rPr>
+                              </w:pPr>
+                              <w:r>
+                                <w:rPr>
+                                  <w:rStyle w:val="None"/>
+                                  <w:rFonts w:ascii="Arial" w:hAnsi="Arial"/>
+                                  <w:b/>
+                                  <w:bCs/>
+                                  <w:sz w:val="24"/>
+                                  <w:szCs w:val="24"/>
+                                  <w:lang w:val="de-AT"/>
+                                </w:rPr>
+                                <w:t>Dann:</w:t>
+                              </w:r>
+                              <w:r>
+                                <w:rPr>
+                                  <w:rStyle w:val="None"/>
+                                  <w:rFonts w:ascii="Arial" w:hAnsi="Arial"/>
+                                  <w:sz w:val="24"/>
+                                  <w:szCs w:val="24"/>
+                                  <w:lang w:val="de-AT"/>
+                                </w:rPr>
+                                <w:t xml:space="preserve"> </w:t>
+                              </w:r>
+                              <w:r>
+                                <w:rPr>
+                                  <w:rStyle w:val="None"/>
+                                  <w:rFonts w:ascii="Arial" w:hAnsi="Arial"/>
+                                  <w:sz w:val="24"/>
+                                  <w:szCs w:val="24"/>
+                                  <w:lang w:val="de-AT"/>
+                                </w:rPr>
+                                <w:t>wird ein Graf für den ausgewählten Zeitraum angezeigt.</w:t>
+                              </w:r>
+                            </w:p>
+                          </w:txbxContent>
+                        </wps:txbx>
+                        <wps:bodyPr wrap="square" lIns="45718" tIns="45718" rIns="45718" bIns="45718" numCol="1" anchor="t">
+                          <a:noAutofit/>
+                        </wps:bodyPr>
+                      </wps:wsp>
+                    </wpg:wgp>
+                  </a:graphicData>
+                </a:graphic>
+              </wp:anchor>
+            </w:drawing>
+          </mc:Choice>
+          <mc:Fallback>
+            <w:pict>
+              <v:group w14:anchorId="4C4F57F1" id="_x0000_s1044" alt="Group 4" style="position:absolute;margin-left:1in;margin-top:0;width:460.95pt;height:378pt;z-index:251661312;mso-wrap-distance-left:0;mso-wrap-distance-right:0;mso-position-horizontal-relative:page;mso-position-vertical-relative:line" coordorigin="-5" coordsize="58544,48007" o:gfxdata="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">
+                <v:shape id="Text Box 9" o:spid="_x0000_s1045" type="#_x0000_t202" style="position:absolute;width:32163;height:7347;visibility:visible;mso-wrap-style:square;v-text-anchor:top" o:gfxdata="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" strokecolor="#767171" strokeweight="1pt">
+                  <v:stroke joinstyle="round"/>
+                  <v:textbox inset="1.2699mm,1.2699mm,1.2699mm,1.2699mm">
+                    <w:txbxContent>
+                      <w:p>
+                        <w:pPr>
+                          <w:pStyle w:val="BodyA"/>
+                          <w:spacing w:before="120"/>
+                          <w:rPr>
+                            <w:rFonts w:ascii="Arial" w:eastAsia="Arial" w:hAnsi="Arial" w:cs="Arial"/>
+                            <w:sz w:val="24"/>
+                            <w:szCs w:val="24"/>
+                            <w:lang w:val="de-DE"/>
+                          </w:rPr>
+                        </w:pPr>
+                        <w:r>
+                          <w:rPr>
+                            <w:rStyle w:val="None"/>
+                            <w:rFonts w:ascii="Arial" w:hAnsi="Arial"/>
+                            <w:b/>
+                            <w:bCs/>
+                            <w:sz w:val="24"/>
+                            <w:szCs w:val="24"/>
+                            <w:lang w:val="de-DE"/>
+                          </w:rPr>
+                          <w:t>Title:</w:t>
+                        </w:r>
+                        <w:r>
+                          <w:rPr>
+                            <w:rStyle w:val="None"/>
+                            <w:rFonts w:ascii="Arial" w:eastAsia="Arial" w:hAnsi="Arial" w:cs="Arial"/>
+                            <w:sz w:val="24"/>
+                            <w:szCs w:val="24"/>
+                            <w:lang w:val="de-DE"/>
+                          </w:rPr>
+                          <w:t xml:space="preserve"> </w:t>
+                        </w:r>
+                        <w:r>
+                          <w:rPr>
+                            <w:rStyle w:val="None"/>
+                            <w:rFonts w:ascii="Arial" w:eastAsia="Arial" w:hAnsi="Arial" w:cs="Arial"/>
+                            <w:sz w:val="24"/>
+                            <w:szCs w:val="24"/>
+                            <w:lang w:val="de-DE"/>
+                          </w:rPr>
+                          <w:t>Graf anzeigen</w:t>
+                        </w:r>
+                      </w:p>
+                    </w:txbxContent>
+                  </v:textbox>
+                </v:shape>
+                <v:shape id="Text Box 10" o:spid="_x0000_s1046" type="#_x0000_t202" style="position:absolute;left:32150;width:13178;height:7337;visibility:visible;mso-wrap-style:square;v-text-anchor:top" o:gfxdata="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" strokecolor="#767171" strokeweight="1pt">
+                  <v:stroke joinstyle="round"/>
+                  <v:textbox inset="1.2699mm,1.2699mm,1.2699mm,1.2699mm">
+                    <w:txbxContent>
+                      <w:p>
+                        <w:pPr>
+                          <w:pStyle w:val="BodyA"/>
+                          <w:spacing w:before="120"/>
+                          <w:rPr>
+                            <w:rFonts w:ascii="Arial" w:eastAsia="Arial" w:hAnsi="Arial" w:cs="Arial"/>
+                            <w:sz w:val="24"/>
+                            <w:szCs w:val="24"/>
+                          </w:rPr>
+                        </w:pPr>
+                        <w:r>
+                          <w:rPr>
+                            <w:rStyle w:val="None"/>
+                            <w:rFonts w:ascii="Arial" w:hAnsi="Arial"/>
+                            <w:b/>
+                            <w:bCs/>
+                            <w:sz w:val="24"/>
+                            <w:szCs w:val="24"/>
+                          </w:rPr>
+                          <w:t>Priority:</w:t>
+                        </w:r>
+                        <w:r>
+                          <w:rPr>
+                            <w:rStyle w:val="None"/>
+                            <w:rFonts w:ascii="Arial" w:hAnsi="Arial"/>
+                            <w:b/>
+                            <w:bCs/>
+                            <w:sz w:val="24"/>
+                            <w:szCs w:val="24"/>
+                          </w:rPr>
+                          <w:t xml:space="preserve"> </w:t>
+                        </w:r>
+                        <w:proofErr w:type="spellStart"/>
+                        <w:r>
+                          <w:rPr>
+                            <w:rStyle w:val="None"/>
+                            <w:rFonts w:ascii="Arial" w:hAnsi="Arial"/>
+                            <w:b/>
+                            <w:bCs/>
+                            <w:sz w:val="24"/>
+                            <w:szCs w:val="24"/>
+                          </w:rPr>
+                          <w:t>Niedrig</w:t>
+                        </w:r>
+                        <w:proofErr w:type="spellEnd"/>
+                      </w:p>
+                    </w:txbxContent>
+                  </v:textbox>
+                </v:shape>
+                <v:shape id="Text Box 11" o:spid="_x0000_s1047" type="#_x0000_t202" style="position:absolute;left:45275;width:13263;height:7346;visibility:visible;mso-wrap-style:square;v-text-anchor:top" o:gfxdata="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" strokecolor="#767171" strokeweight="1pt">
+                  <v:stroke joinstyle="round"/>
+                  <v:textbox inset="1.2699mm,1.2699mm,1.2699mm,1.2699mm">
+                    <w:txbxContent>
+                      <w:p>
+                        <w:pPr>
+                          <w:pStyle w:val="BodyA"/>
+                          <w:spacing w:before="120"/>
+                        </w:pPr>
+                        <w:r>
+                          <w:rPr>
+                            <w:rStyle w:val="None"/>
+                            <w:rFonts w:ascii="Arial" w:hAnsi="Arial"/>
+                            <w:b/>
+                            <w:bCs/>
+                            <w:sz w:val="24"/>
+                            <w:szCs w:val="24"/>
+                            <w:lang w:val="it-IT"/>
+                          </w:rPr>
+                          <w:t xml:space="preserve">Estimate: </w:t>
+                        </w:r>
+                        <w:proofErr w:type="spellStart"/>
+                        <w:r>
+                          <w:rPr>
+                            <w:rStyle w:val="None"/>
+                            <w:rFonts w:ascii="Arial" w:hAnsi="Arial"/>
+                            <w:b/>
+                            <w:bCs/>
+                            <w:sz w:val="24"/>
+                            <w:szCs w:val="24"/>
+                            <w:lang w:val="it-IT"/>
+                          </w:rPr>
+                          <w:t>Mittel</w:t>
+                        </w:r>
+                        <w:proofErr w:type="spellEnd"/>
+                      </w:p>
+                    </w:txbxContent>
+                  </v:textbox>
+                </v:shape>
+                <v:shape id="Text Box 8" o:spid="_x0000_s1048" type="#_x0000_t202" style="position:absolute;left:-5;top:7347;width:58543;height:19637;visibility:visible;mso-wrap-style:square;v-text-anchor:top" o:gfxdata="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" strokecolor="#767171" strokeweight="1pt">
+                  <v:stroke joinstyle="round"/>
+                  <v:textbox inset="1.2699mm,1.2699mm,1.2699mm,1.2699mm">
+                    <w:txbxContent>
+                      <w:p>
+                        <w:pPr>
+                          <w:pStyle w:val="BodyA"/>
+                          <w:rPr>
+                            <w:rStyle w:val="None"/>
+                            <w:rFonts w:ascii="Arial" w:eastAsia="Arial" w:hAnsi="Arial" w:cs="Arial"/>
+                            <w:b/>
+                            <w:bCs/>
+                            <w:color w:val="3172C8"/>
+                            <w:sz w:val="32"/>
+                            <w:szCs w:val="32"/>
+                            <w:lang w:val="de-AT"/>
+                          </w:rPr>
+                        </w:pPr>
+                        <w:r>
+                          <w:rPr>
+                            <w:rStyle w:val="None"/>
+                            <w:rFonts w:ascii="Arial" w:hAnsi="Arial"/>
+                            <w:b/>
+                            <w:bCs/>
+                            <w:color w:val="3172C8"/>
+                            <w:sz w:val="32"/>
+                            <w:szCs w:val="32"/>
+                            <w:lang w:val="de-AT"/>
+                          </w:rPr>
+                          <w:t xml:space="preserve">User </w:t>
+                        </w:r>
+                        <w:proofErr w:type="spellStart"/>
+                        <w:r>
+                          <w:rPr>
+                            <w:rStyle w:val="None"/>
+                            <w:rFonts w:ascii="Arial" w:hAnsi="Arial"/>
+                            <w:b/>
+                            <w:bCs/>
+                            <w:color w:val="3172C8"/>
+                            <w:sz w:val="32"/>
+                            <w:szCs w:val="32"/>
+                            <w:lang w:val="de-AT"/>
+                          </w:rPr>
+                          <w:t>story</w:t>
+                        </w:r>
+                        <w:proofErr w:type="spellEnd"/>
+                      </w:p>
+                      <w:p>
+                        <w:pPr>
+                          <w:pStyle w:val="BodyA"/>
+                          <w:rPr>
+                            <w:rStyle w:val="None"/>
+                            <w:rFonts w:ascii="Arial" w:eastAsia="Arial" w:hAnsi="Arial" w:cs="Arial"/>
+                            <w:sz w:val="24"/>
+                            <w:szCs w:val="24"/>
+                            <w:lang w:val="de-AT"/>
+                          </w:rPr>
+                        </w:pPr>
+                      </w:p>
+                      <w:p>
+                        <w:pPr>
+                          <w:pStyle w:val="BodyA"/>
+                          <w:rPr>
+                            <w:rStyle w:val="None"/>
+                            <w:rFonts w:ascii="Arial" w:eastAsia="Arial" w:hAnsi="Arial" w:cs="Arial"/>
+                            <w:sz w:val="24"/>
+                            <w:szCs w:val="24"/>
+                            <w:lang w:val="de-AT"/>
+                          </w:rPr>
+                        </w:pPr>
+                        <w:proofErr w:type="spellStart"/>
+                        <w:r>
+                          <w:rPr>
+                            <w:rStyle w:val="None"/>
+                            <w:rFonts w:ascii="Arial" w:hAnsi="Arial"/>
+                            <w:b/>
+                            <w:bCs/>
+                            <w:sz w:val="24"/>
+                            <w:szCs w:val="24"/>
+                            <w:lang w:val="pt-PT"/>
+                          </w:rPr>
+                          <w:t>Als</w:t>
+                        </w:r>
+                        <w:proofErr w:type="spellEnd"/>
+                        <w:r>
+                          <w:rPr>
+                            <w:rStyle w:val="None"/>
+                            <w:rFonts w:ascii="Arial" w:hAnsi="Arial"/>
+                            <w:sz w:val="24"/>
+                            <w:szCs w:val="24"/>
+                            <w:lang w:val="de-AT"/>
+                          </w:rPr>
+                          <w:t xml:space="preserve"> </w:t>
+                        </w:r>
+                        <w:r>
+                          <w:rPr>
+                            <w:rStyle w:val="None"/>
+                            <w:rFonts w:ascii="Arial" w:hAnsi="Arial"/>
+                            <w:sz w:val="24"/>
+                            <w:szCs w:val="24"/>
+                            <w:lang w:val="de-AT"/>
+                          </w:rPr>
+                          <w:t>Chef</w:t>
+                        </w:r>
+                        <w:r>
+                          <w:rPr>
+                            <w:rStyle w:val="None"/>
+                            <w:rFonts w:ascii="Arial" w:hAnsi="Arial"/>
+                            <w:i/>
+                            <w:iCs/>
+                            <w:sz w:val="24"/>
+                            <w:szCs w:val="24"/>
+                            <w:lang w:val="de-AT"/>
+                          </w:rPr>
+                          <w:t>,</w:t>
+                        </w:r>
+                      </w:p>
+                      <w:p>
+                        <w:pPr>
+                          <w:pStyle w:val="BodyA"/>
+                          <w:rPr>
+                            <w:rStyle w:val="None"/>
+                            <w:rFonts w:ascii="Arial" w:eastAsia="Arial" w:hAnsi="Arial" w:cs="Arial"/>
+                            <w:sz w:val="24"/>
+                            <w:szCs w:val="24"/>
+                            <w:lang w:val="de-AT"/>
+                          </w:rPr>
+                        </w:pPr>
+                      </w:p>
+                      <w:p>
+                        <w:pPr>
+                          <w:pStyle w:val="BodyA"/>
+                          <w:rPr>
+                            <w:rStyle w:val="None"/>
+                            <w:rFonts w:ascii="Arial" w:eastAsia="Arial" w:hAnsi="Arial" w:cs="Arial"/>
+                            <w:sz w:val="24"/>
+                            <w:szCs w:val="24"/>
+                            <w:lang w:val="de-AT"/>
+                          </w:rPr>
+                        </w:pPr>
+                      </w:p>
+                      <w:p>
+                        <w:pPr>
+                          <w:pStyle w:val="BodyA"/>
+                          <w:rPr>
+                            <w:rStyle w:val="None"/>
+                            <w:rFonts w:ascii="Arial" w:eastAsia="Arial" w:hAnsi="Arial" w:cs="Arial"/>
+                            <w:i/>
+                            <w:iCs/>
+                            <w:sz w:val="24"/>
+                            <w:szCs w:val="24"/>
+                            <w:lang w:val="de-AT"/>
+                          </w:rPr>
+                        </w:pPr>
+                        <w:r>
+                          <w:rPr>
+                            <w:rStyle w:val="None"/>
+                            <w:rFonts w:ascii="Arial" w:hAnsi="Arial"/>
+                            <w:b/>
+                            <w:bCs/>
+                            <w:sz w:val="24"/>
+                            <w:szCs w:val="24"/>
+                            <w:lang w:val="de-AT"/>
+                          </w:rPr>
+                          <w:t xml:space="preserve">Will ich </w:t>
+                        </w:r>
+                        <w:r>
+                          <w:rPr>
+                            <w:rStyle w:val="None"/>
+                            <w:rFonts w:ascii="Arial" w:hAnsi="Arial"/>
+                            <w:sz w:val="24"/>
+                            <w:szCs w:val="24"/>
+                            <w:lang w:val="de-AT"/>
+                          </w:rPr>
+                          <w:t xml:space="preserve">ein Graf </w:t>
+                        </w:r>
+                        <w:r>
+                          <w:rPr>
+                            <w:rStyle w:val="None"/>
+                            <w:rFonts w:ascii="Arial" w:hAnsi="Arial"/>
+                            <w:sz w:val="24"/>
+                            <w:szCs w:val="24"/>
+                            <w:lang w:val="de-AT"/>
+                          </w:rPr>
+                          <w:t>von</w:t>
+                        </w:r>
+                        <w:r>
+                          <w:rPr>
+                            <w:rStyle w:val="None"/>
+                            <w:rFonts w:ascii="Arial" w:hAnsi="Arial"/>
+                            <w:sz w:val="24"/>
+                            <w:szCs w:val="24"/>
+                            <w:lang w:val="de-AT"/>
+                          </w:rPr>
+                          <w:t xml:space="preserve"> Produktionsmengen über mehrere Zeiträume einsehen können</w:t>
+                        </w:r>
+                      </w:p>
+                      <w:p>
+                        <w:pPr>
+                          <w:pStyle w:val="BodyA"/>
+                          <w:rPr>
+                            <w:rStyle w:val="None"/>
+                            <w:rFonts w:ascii="Arial" w:eastAsia="Arial" w:hAnsi="Arial" w:cs="Arial"/>
+                            <w:sz w:val="24"/>
+                            <w:szCs w:val="24"/>
+                            <w:lang w:val="de-AT"/>
+                          </w:rPr>
+                        </w:pPr>
+                      </w:p>
+                      <w:p>
+                        <w:pPr>
+                          <w:pStyle w:val="BodyA"/>
+                          <w:rPr>
+                            <w:rStyle w:val="None"/>
+                            <w:rFonts w:ascii="Arial" w:eastAsia="Arial" w:hAnsi="Arial" w:cs="Arial"/>
+                            <w:sz w:val="24"/>
+                            <w:szCs w:val="24"/>
+                            <w:lang w:val="de-AT"/>
+                          </w:rPr>
+                        </w:pPr>
+                      </w:p>
+                      <w:p>
+                        <w:pPr>
+                          <w:pStyle w:val="BodyA"/>
+                          <w:rPr>
+                            <w:lang w:val="de-AT"/>
+                          </w:rPr>
+                        </w:pPr>
+                        <w:r>
+                          <w:rPr>
+                            <w:rStyle w:val="None"/>
+                            <w:rFonts w:ascii="Arial" w:hAnsi="Arial"/>
+                            <w:b/>
+                            <w:bCs/>
+                            <w:sz w:val="24"/>
+                            <w:szCs w:val="24"/>
+                            <w:lang w:val="de-AT"/>
+                          </w:rPr>
+                          <w:t>damit</w:t>
+                        </w:r>
+                        <w:r>
+                          <w:rPr>
+                            <w:rStyle w:val="None"/>
+                            <w:rFonts w:ascii="Arial" w:hAnsi="Arial"/>
+                            <w:sz w:val="24"/>
+                            <w:szCs w:val="24"/>
+                            <w:lang w:val="de-AT"/>
+                          </w:rPr>
+                          <w:t xml:space="preserve"> ich weiß, </w:t>
+                        </w:r>
+                        <w:r>
+                          <w:rPr>
+                            <w:rStyle w:val="None"/>
+                            <w:rFonts w:ascii="Arial" w:hAnsi="Arial"/>
+                            <w:sz w:val="24"/>
+                            <w:szCs w:val="24"/>
+                            <w:lang w:val="de-AT"/>
+                          </w:rPr>
+                          <w:t>wie viel das Unternehmen produziert hat.</w:t>
+                        </w:r>
+                      </w:p>
+                    </w:txbxContent>
+                  </v:textbox>
+                </v:shape>
+                <v:shape id="Text Box 19" o:spid="_x0000_s1049" type="#_x0000_t202" style="position:absolute;top:26473;width:58538;height:21534;visibility:visible;mso-wrap-style:square;v-text-anchor:top" o:gfxdata="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" strokecolor="#767171" strokeweight="1pt">
+                  <v:stroke joinstyle="round"/>
+                  <v:textbox inset="1.2699mm,1.2699mm,1.2699mm,1.2699mm">
+                    <w:txbxContent>
+                      <w:p>
+                        <w:pPr>
+                          <w:pStyle w:val="BodyA"/>
+                          <w:rPr>
+                            <w:rStyle w:val="None"/>
+                            <w:rFonts w:ascii="Arial" w:eastAsia="Arial" w:hAnsi="Arial" w:cs="Arial"/>
+                            <w:b/>
+                            <w:bCs/>
+                            <w:color w:val="3172C8"/>
+                            <w:sz w:val="32"/>
+                            <w:szCs w:val="32"/>
+                            <w:lang w:val="fr-FR"/>
+                          </w:rPr>
+                        </w:pPr>
+                        <w:proofErr w:type="spellStart"/>
+                        <w:r>
+                          <w:rPr>
+                            <w:rStyle w:val="None"/>
+                            <w:rFonts w:ascii="Arial" w:hAnsi="Arial"/>
+                            <w:b/>
+                            <w:bCs/>
+                            <w:color w:val="3172C8"/>
+                            <w:sz w:val="32"/>
+                            <w:szCs w:val="32"/>
+                            <w:lang w:val="fr-FR"/>
+                          </w:rPr>
+                          <w:t>Akzeptanzkriterium</w:t>
+                        </w:r>
+                        <w:proofErr w:type="spellEnd"/>
+                      </w:p>
+                      <w:p>
+                        <w:pPr>
+                          <w:pStyle w:val="BodyA"/>
+                          <w:rPr>
+                            <w:rStyle w:val="None"/>
+                            <w:rFonts w:ascii="Arial" w:eastAsia="Arial" w:hAnsi="Arial" w:cs="Arial"/>
+                            <w:b/>
+                            <w:bCs/>
+                            <w:sz w:val="24"/>
+                            <w:szCs w:val="24"/>
+                            <w:lang w:val="de-AT"/>
+                          </w:rPr>
+                        </w:pPr>
+                      </w:p>
+                      <w:p>
+                        <w:pPr>
+                          <w:pStyle w:val="BodyA"/>
+                          <w:rPr>
+                            <w:rStyle w:val="None"/>
+                            <w:rFonts w:ascii="Arial" w:eastAsia="Arial" w:hAnsi="Arial" w:cs="Arial"/>
+                            <w:sz w:val="24"/>
+                            <w:szCs w:val="24"/>
+                            <w:lang w:val="de-AT"/>
+                          </w:rPr>
+                        </w:pPr>
+                        <w:r>
+                          <w:rPr>
+                            <w:rStyle w:val="None"/>
+                            <w:rFonts w:ascii="Arial" w:hAnsi="Arial"/>
+                            <w:b/>
+                            <w:bCs/>
+                            <w:sz w:val="24"/>
+                            <w:szCs w:val="24"/>
+                            <w:lang w:val="de-AT"/>
+                          </w:rPr>
+                          <w:t xml:space="preserve">Gegeben ist: </w:t>
+                        </w:r>
+                        <w:r>
+                          <w:rPr>
+                            <w:rStyle w:val="None"/>
+                            <w:rFonts w:ascii="Arial" w:hAnsi="Arial"/>
+                            <w:sz w:val="24"/>
+                            <w:szCs w:val="24"/>
+                            <w:lang w:val="de-AT"/>
+                          </w:rPr>
+                          <w:t>Datenbank die Daten über Zeit angesammelt hat</w:t>
+                        </w:r>
+                      </w:p>
+                      <w:p>
+                        <w:pPr>
+                          <w:pStyle w:val="BodyA"/>
+                          <w:rPr>
+                            <w:rStyle w:val="None"/>
+                            <w:rFonts w:ascii="Arial" w:eastAsia="Arial" w:hAnsi="Arial" w:cs="Arial"/>
+                            <w:sz w:val="24"/>
+                            <w:szCs w:val="24"/>
+                            <w:lang w:val="de-AT"/>
+                          </w:rPr>
+                        </w:pPr>
+                      </w:p>
+                      <w:p>
+                        <w:pPr>
+                          <w:pStyle w:val="BodyA"/>
+                          <w:rPr>
+                            <w:rStyle w:val="None"/>
+                            <w:rFonts w:ascii="Arial" w:eastAsia="Arial" w:hAnsi="Arial" w:cs="Arial"/>
+                            <w:sz w:val="24"/>
+                            <w:szCs w:val="24"/>
+                            <w:lang w:val="de-AT"/>
+                          </w:rPr>
+                        </w:pPr>
+                      </w:p>
+                      <w:p>
+                        <w:pPr>
+                          <w:pStyle w:val="BodyA"/>
+                          <w:rPr>
+                            <w:rStyle w:val="None"/>
+                            <w:rFonts w:ascii="Arial" w:eastAsia="Arial" w:hAnsi="Arial" w:cs="Arial"/>
+                            <w:i/>
+                            <w:iCs/>
+                            <w:sz w:val="24"/>
+                            <w:szCs w:val="24"/>
+                            <w:lang w:val="de-AT"/>
+                          </w:rPr>
+                        </w:pPr>
+                        <w:r>
+                          <w:rPr>
+                            <w:rStyle w:val="None"/>
+                            <w:rFonts w:ascii="Arial" w:hAnsi="Arial"/>
+                            <w:b/>
+                            <w:bCs/>
+                            <w:sz w:val="24"/>
+                            <w:szCs w:val="24"/>
+                            <w:lang w:val="de-AT"/>
+                          </w:rPr>
+                          <w:t>Wenn:</w:t>
+                        </w:r>
+                        <w:r>
+                          <w:rPr>
+                            <w:rStyle w:val="None"/>
+                            <w:rFonts w:ascii="Arial" w:hAnsi="Arial"/>
+                            <w:sz w:val="24"/>
+                            <w:szCs w:val="24"/>
+                            <w:lang w:val="de-AT"/>
+                          </w:rPr>
+                          <w:t xml:space="preserve"> </w:t>
+                        </w:r>
+                        <w:r>
+                          <w:rPr>
+                            <w:rStyle w:val="None"/>
+                            <w:rFonts w:ascii="Arial" w:hAnsi="Arial"/>
+                            <w:sz w:val="24"/>
+                            <w:szCs w:val="24"/>
+                            <w:lang w:val="de-AT"/>
+                          </w:rPr>
+                          <w:t>Graf anzeigen ausgewählt wird</w:t>
+                        </w:r>
+                      </w:p>
+                      <w:p>
+                        <w:pPr>
+                          <w:pStyle w:val="BodyA"/>
+                          <w:rPr>
+                            <w:rStyle w:val="None"/>
+                            <w:rFonts w:ascii="Arial" w:eastAsia="Arial" w:hAnsi="Arial" w:cs="Arial"/>
+                            <w:sz w:val="24"/>
+                            <w:szCs w:val="24"/>
+                            <w:lang w:val="de-AT"/>
+                          </w:rPr>
+                        </w:pPr>
+                      </w:p>
+                      <w:p>
+                        <w:pPr>
+                          <w:pStyle w:val="BodyA"/>
+                          <w:rPr>
+                            <w:rStyle w:val="None"/>
+                            <w:rFonts w:ascii="Arial" w:eastAsia="Arial" w:hAnsi="Arial" w:cs="Arial"/>
+                            <w:sz w:val="24"/>
+                            <w:szCs w:val="24"/>
+                            <w:lang w:val="de-AT"/>
+                          </w:rPr>
+                        </w:pPr>
+                      </w:p>
+                      <w:p>
+                        <w:pPr>
+                          <w:pStyle w:val="BodyA"/>
+                          <w:rPr>
+                            <w:rFonts w:ascii="Arial" w:hAnsi="Arial"/>
+                            <w:sz w:val="24"/>
+                            <w:szCs w:val="24"/>
+                            <w:lang w:val="de-AT"/>
+                          </w:rPr>
+                        </w:pPr>
+                        <w:r>
+                          <w:rPr>
+                            <w:rStyle w:val="None"/>
+                            <w:rFonts w:ascii="Arial" w:hAnsi="Arial"/>
+                            <w:b/>
+                            <w:bCs/>
+                            <w:sz w:val="24"/>
+                            <w:szCs w:val="24"/>
+                            <w:lang w:val="de-AT"/>
+                          </w:rPr>
+                          <w:t>Dann:</w:t>
+                        </w:r>
+                        <w:r>
+                          <w:rPr>
+                            <w:rStyle w:val="None"/>
+                            <w:rFonts w:ascii="Arial" w:hAnsi="Arial"/>
+                            <w:sz w:val="24"/>
+                            <w:szCs w:val="24"/>
+                            <w:lang w:val="de-AT"/>
+                          </w:rPr>
+                          <w:t xml:space="preserve"> </w:t>
+                        </w:r>
+                        <w:r>
+                          <w:rPr>
+                            <w:rStyle w:val="None"/>
+                            <w:rFonts w:ascii="Arial" w:hAnsi="Arial"/>
+                            <w:sz w:val="24"/>
+                            <w:szCs w:val="24"/>
+                            <w:lang w:val="de-AT"/>
+                          </w:rPr>
+                          <w:t>wird ein Graf für den ausgewählten Zeitraum angezeigt.</w:t>
+                        </w:r>
+                      </w:p>
+                    </w:txbxContent>
+                  </v:textbox>
+                </v:shape>
+                <w10:wrap anchorx="page" anchory="line"/>
+              </v:group>
+            </w:pict>
+          </mc:Fallback>
+        </mc:AlternateContent>
+      </w:r>
     </w:p>
     <w:sectPr>
       <w:footerReference w:type="default" r:id="rId6"/>

--- a/User Stories.docx
+++ b/User Stories.docx
@@ -322,6 +322,7 @@
                                   <w:color w:val="3172C8"/>
                                   <w:sz w:val="32"/>
                                   <w:szCs w:val="32"/>
+                                  <w:lang w:val="de-AT"/>
                                 </w:rPr>
                               </w:pPr>
                               <w:r>
@@ -333,31 +334,10 @@
                                   <w:color w:val="3172C8"/>
                                   <w:sz w:val="32"/>
                                   <w:szCs w:val="32"/>
-                                </w:rPr>
-                                <w:t>User story</w:t>
-                              </w:r>
-                            </w:p>
-                            <w:p>
-                              <w:pPr>
-                                <w:pStyle w:val="BodyA"/>
-                                <w:rPr>
-                                  <w:rStyle w:val="None"/>
-                                  <w:rFonts w:ascii="Arial" w:eastAsia="Arial" w:hAnsi="Arial" w:cs="Arial"/>
-                                  <w:sz w:val="24"/>
-                                  <w:szCs w:val="24"/>
-                                </w:rPr>
-                              </w:pPr>
-                            </w:p>
-                            <w:p>
-                              <w:pPr>
-                                <w:pStyle w:val="BodyA"/>
-                                <w:rPr>
-                                  <w:rStyle w:val="None"/>
-                                  <w:rFonts w:ascii="Arial" w:eastAsia="Arial" w:hAnsi="Arial" w:cs="Arial"/>
-                                  <w:sz w:val="24"/>
-                                  <w:szCs w:val="24"/>
-                                </w:rPr>
-                              </w:pPr>
+                                  <w:lang w:val="de-AT"/>
+                                </w:rPr>
+                                <w:t xml:space="preserve">User </w:t>
+                              </w:r>
                               <w:proofErr w:type="spellStart"/>
                               <w:r>
                                 <w:rPr>
@@ -365,6 +345,45 @@
                                   <w:rFonts w:ascii="Arial" w:hAnsi="Arial"/>
                                   <w:b/>
                                   <w:bCs/>
+                                  <w:color w:val="3172C8"/>
+                                  <w:sz w:val="32"/>
+                                  <w:szCs w:val="32"/>
+                                  <w:lang w:val="de-AT"/>
+                                </w:rPr>
+                                <w:t>story</w:t>
+                              </w:r>
+                              <w:proofErr w:type="spellEnd"/>
+                            </w:p>
+                            <w:p>
+                              <w:pPr>
+                                <w:pStyle w:val="BodyA"/>
+                                <w:rPr>
+                                  <w:rStyle w:val="None"/>
+                                  <w:rFonts w:ascii="Arial" w:eastAsia="Arial" w:hAnsi="Arial" w:cs="Arial"/>
+                                  <w:sz w:val="24"/>
+                                  <w:szCs w:val="24"/>
+                                  <w:lang w:val="de-AT"/>
+                                </w:rPr>
+                              </w:pPr>
+                            </w:p>
+                            <w:p>
+                              <w:pPr>
+                                <w:pStyle w:val="BodyA"/>
+                                <w:rPr>
+                                  <w:rStyle w:val="None"/>
+                                  <w:rFonts w:ascii="Arial" w:eastAsia="Arial" w:hAnsi="Arial" w:cs="Arial"/>
+                                  <w:sz w:val="24"/>
+                                  <w:szCs w:val="24"/>
+                                  <w:lang w:val="de-AT"/>
+                                </w:rPr>
+                              </w:pPr>
+                              <w:proofErr w:type="spellStart"/>
+                              <w:r>
+                                <w:rPr>
+                                  <w:rStyle w:val="None"/>
+                                  <w:rFonts w:ascii="Arial" w:hAnsi="Arial"/>
+                                  <w:b/>
+                                  <w:bCs/>
                                   <w:sz w:val="24"/>
                                   <w:szCs w:val="24"/>
                                   <w:lang w:val="pt-PT"/>
@@ -378,20 +397,10 @@
                                   <w:rFonts w:ascii="Arial" w:hAnsi="Arial"/>
                                   <w:sz w:val="24"/>
                                   <w:szCs w:val="24"/>
-                                </w:rPr>
-                                <w:t xml:space="preserve"> </w:t>
-                              </w:r>
-                              <w:proofErr w:type="spellStart"/>
-                              <w:r>
-                                <w:rPr>
-                                  <w:rStyle w:val="None"/>
-                                  <w:rFonts w:ascii="Arial" w:hAnsi="Arial"/>
-                                  <w:sz w:val="24"/>
-                                  <w:szCs w:val="24"/>
-                                </w:rPr>
-                                <w:t>Techniker</w:t>
-                              </w:r>
-                              <w:proofErr w:type="spellEnd"/>
+                                  <w:lang w:val="de-AT"/>
+                                </w:rPr>
+                                <w:t xml:space="preserve"> Techniker</w:t>
+                              </w:r>
                               <w:r>
                                 <w:rPr>
                                   <w:rStyle w:val="None"/>
@@ -400,6 +409,7 @@
                                   <w:iCs/>
                                   <w:sz w:val="24"/>
                                   <w:szCs w:val="24"/>
+                                  <w:lang w:val="de-AT"/>
                                 </w:rPr>
                                 <w:t>,</w:t>
                               </w:r>
@@ -412,17 +422,19 @@
                                   <w:rFonts w:ascii="Arial" w:eastAsia="Arial" w:hAnsi="Arial" w:cs="Arial"/>
                                   <w:sz w:val="24"/>
                                   <w:szCs w:val="24"/>
-                                </w:rPr>
-                              </w:pPr>
-                            </w:p>
-                            <w:p>
-                              <w:pPr>
-                                <w:pStyle w:val="BodyA"/>
-                                <w:rPr>
-                                  <w:rStyle w:val="None"/>
-                                  <w:rFonts w:ascii="Arial" w:eastAsia="Arial" w:hAnsi="Arial" w:cs="Arial"/>
-                                  <w:sz w:val="24"/>
-                                  <w:szCs w:val="24"/>
+                                  <w:lang w:val="de-AT"/>
+                                </w:rPr>
+                              </w:pPr>
+                            </w:p>
+                            <w:p>
+                              <w:pPr>
+                                <w:pStyle w:val="BodyA"/>
+                                <w:rPr>
+                                  <w:rStyle w:val="None"/>
+                                  <w:rFonts w:ascii="Arial" w:eastAsia="Arial" w:hAnsi="Arial" w:cs="Arial"/>
+                                  <w:sz w:val="24"/>
+                                  <w:szCs w:val="24"/>
+                                  <w:lang w:val="de-AT"/>
                                 </w:rPr>
                               </w:pPr>
                             </w:p>
@@ -523,17 +535,7 @@
                                   <w:szCs w:val="24"/>
                                   <w:lang w:val="de-AT"/>
                                 </w:rPr>
-                                <w:t xml:space="preserve"> </w:t>
-                              </w:r>
-                              <w:r>
-                                <w:rPr>
-                                  <w:rStyle w:val="None"/>
-                                  <w:rFonts w:ascii="Arial" w:hAnsi="Arial"/>
-                                  <w:sz w:val="24"/>
-                                  <w:szCs w:val="24"/>
-                                  <w:lang w:val="de-AT"/>
-                                </w:rPr>
-                                <w:t xml:space="preserve">ich weiß, dass das Projekt </w:t>
+                                <w:t xml:space="preserve"> ich weiß, dass das Projekt </w:t>
                               </w:r>
                               <w:proofErr w:type="gramStart"/>
                               <w:r>
@@ -639,6 +641,7 @@
                                   <w:bCs/>
                                   <w:sz w:val="24"/>
                                   <w:szCs w:val="24"/>
+                                  <w:lang w:val="de-AT"/>
                                 </w:rPr>
                               </w:pPr>
                             </w:p>
@@ -977,6 +980,7 @@
                             <w:color w:val="3172C8"/>
                             <w:sz w:val="32"/>
                             <w:szCs w:val="32"/>
+                            <w:lang w:val="de-AT"/>
                           </w:rPr>
                         </w:pPr>
                         <w:r>
@@ -988,31 +992,10 @@
                             <w:color w:val="3172C8"/>
                             <w:sz w:val="32"/>
                             <w:szCs w:val="32"/>
-                          </w:rPr>
-                          <w:t>User story</w:t>
-                        </w:r>
-                      </w:p>
-                      <w:p>
-                        <w:pPr>
-                          <w:pStyle w:val="BodyA"/>
-                          <w:rPr>
-                            <w:rStyle w:val="None"/>
-                            <w:rFonts w:ascii="Arial" w:eastAsia="Arial" w:hAnsi="Arial" w:cs="Arial"/>
-                            <w:sz w:val="24"/>
-                            <w:szCs w:val="24"/>
-                          </w:rPr>
-                        </w:pPr>
-                      </w:p>
-                      <w:p>
-                        <w:pPr>
-                          <w:pStyle w:val="BodyA"/>
-                          <w:rPr>
-                            <w:rStyle w:val="None"/>
-                            <w:rFonts w:ascii="Arial" w:eastAsia="Arial" w:hAnsi="Arial" w:cs="Arial"/>
-                            <w:sz w:val="24"/>
-                            <w:szCs w:val="24"/>
-                          </w:rPr>
-                        </w:pPr>
+                            <w:lang w:val="de-AT"/>
+                          </w:rPr>
+                          <w:t xml:space="preserve">User </w:t>
+                        </w:r>
                         <w:proofErr w:type="spellStart"/>
                         <w:r>
                           <w:rPr>
@@ -1020,6 +1003,45 @@
                             <w:rFonts w:ascii="Arial" w:hAnsi="Arial"/>
                             <w:b/>
                             <w:bCs/>
+                            <w:color w:val="3172C8"/>
+                            <w:sz w:val="32"/>
+                            <w:szCs w:val="32"/>
+                            <w:lang w:val="de-AT"/>
+                          </w:rPr>
+                          <w:t>story</w:t>
+                        </w:r>
+                        <w:proofErr w:type="spellEnd"/>
+                      </w:p>
+                      <w:p>
+                        <w:pPr>
+                          <w:pStyle w:val="BodyA"/>
+                          <w:rPr>
+                            <w:rStyle w:val="None"/>
+                            <w:rFonts w:ascii="Arial" w:eastAsia="Arial" w:hAnsi="Arial" w:cs="Arial"/>
+                            <w:sz w:val="24"/>
+                            <w:szCs w:val="24"/>
+                            <w:lang w:val="de-AT"/>
+                          </w:rPr>
+                        </w:pPr>
+                      </w:p>
+                      <w:p>
+                        <w:pPr>
+                          <w:pStyle w:val="BodyA"/>
+                          <w:rPr>
+                            <w:rStyle w:val="None"/>
+                            <w:rFonts w:ascii="Arial" w:eastAsia="Arial" w:hAnsi="Arial" w:cs="Arial"/>
+                            <w:sz w:val="24"/>
+                            <w:szCs w:val="24"/>
+                            <w:lang w:val="de-AT"/>
+                          </w:rPr>
+                        </w:pPr>
+                        <w:proofErr w:type="spellStart"/>
+                        <w:r>
+                          <w:rPr>
+                            <w:rStyle w:val="None"/>
+                            <w:rFonts w:ascii="Arial" w:hAnsi="Arial"/>
+                            <w:b/>
+                            <w:bCs/>
                             <w:sz w:val="24"/>
                             <w:szCs w:val="24"/>
                             <w:lang w:val="pt-PT"/>
@@ -1033,20 +1055,10 @@
                             <w:rFonts w:ascii="Arial" w:hAnsi="Arial"/>
                             <w:sz w:val="24"/>
                             <w:szCs w:val="24"/>
-                          </w:rPr>
-                          <w:t xml:space="preserve"> </w:t>
-                        </w:r>
-                        <w:proofErr w:type="spellStart"/>
-                        <w:r>
-                          <w:rPr>
-                            <w:rStyle w:val="None"/>
-                            <w:rFonts w:ascii="Arial" w:hAnsi="Arial"/>
-                            <w:sz w:val="24"/>
-                            <w:szCs w:val="24"/>
-                          </w:rPr>
-                          <w:t>Techniker</w:t>
-                        </w:r>
-                        <w:proofErr w:type="spellEnd"/>
+                            <w:lang w:val="de-AT"/>
+                          </w:rPr>
+                          <w:t xml:space="preserve"> Techniker</w:t>
+                        </w:r>
                         <w:r>
                           <w:rPr>
                             <w:rStyle w:val="None"/>
@@ -1055,6 +1067,7 @@
                             <w:iCs/>
                             <w:sz w:val="24"/>
                             <w:szCs w:val="24"/>
+                            <w:lang w:val="de-AT"/>
                           </w:rPr>
                           <w:t>,</w:t>
                         </w:r>
@@ -1067,17 +1080,19 @@
                             <w:rFonts w:ascii="Arial" w:eastAsia="Arial" w:hAnsi="Arial" w:cs="Arial"/>
                             <w:sz w:val="24"/>
                             <w:szCs w:val="24"/>
-                          </w:rPr>
-                        </w:pPr>
-                      </w:p>
-                      <w:p>
-                        <w:pPr>
-                          <w:pStyle w:val="BodyA"/>
-                          <w:rPr>
-                            <w:rStyle w:val="None"/>
-                            <w:rFonts w:ascii="Arial" w:eastAsia="Arial" w:hAnsi="Arial" w:cs="Arial"/>
-                            <w:sz w:val="24"/>
-                            <w:szCs w:val="24"/>
+                            <w:lang w:val="de-AT"/>
+                          </w:rPr>
+                        </w:pPr>
+                      </w:p>
+                      <w:p>
+                        <w:pPr>
+                          <w:pStyle w:val="BodyA"/>
+                          <w:rPr>
+                            <w:rStyle w:val="None"/>
+                            <w:rFonts w:ascii="Arial" w:eastAsia="Arial" w:hAnsi="Arial" w:cs="Arial"/>
+                            <w:sz w:val="24"/>
+                            <w:szCs w:val="24"/>
+                            <w:lang w:val="de-AT"/>
                           </w:rPr>
                         </w:pPr>
                       </w:p>
@@ -1178,17 +1193,7 @@
                             <w:szCs w:val="24"/>
                             <w:lang w:val="de-AT"/>
                           </w:rPr>
-                          <w:t xml:space="preserve"> </w:t>
-                        </w:r>
-                        <w:r>
-                          <w:rPr>
-                            <w:rStyle w:val="None"/>
-                            <w:rFonts w:ascii="Arial" w:hAnsi="Arial"/>
-                            <w:sz w:val="24"/>
-                            <w:szCs w:val="24"/>
-                            <w:lang w:val="de-AT"/>
-                          </w:rPr>
-                          <w:t xml:space="preserve">ich weiß, dass das Projekt </w:t>
+                          <w:t xml:space="preserve"> ich weiß, dass das Projekt </w:t>
                         </w:r>
                         <w:proofErr w:type="gramStart"/>
                         <w:r>
@@ -1270,6 +1275,7 @@
                             <w:bCs/>
                             <w:sz w:val="24"/>
                             <w:szCs w:val="24"/>
+                            <w:lang w:val="de-AT"/>
                           </w:rPr>
                         </w:pPr>
                       </w:p>
@@ -1848,6 +1854,1364 @@
         </w:rPr>
         <w:br w:type="page"/>
       </w:r>
+      <w:r>
+        <w:rPr>
+          <w:rStyle w:val="None"/>
+          <w:rFonts w:ascii="Arial" w:eastAsia="Arial" w:hAnsi="Arial" w:cs="Arial"/>
+          <w:noProof/>
+        </w:rPr>
+        <w:lastRenderedPageBreak/>
+        <mc:AlternateContent>
+          <mc:Choice Requires="wpg">
+            <w:drawing>
+              <wp:anchor distT="0" distB="0" distL="0" distR="0" simplePos="0" relativeHeight="251667456" behindDoc="0" locked="0" layoutInCell="1" allowOverlap="1" wp14:anchorId="5A003AED" wp14:editId="55E1788D">
+                <wp:simplePos x="0" y="0"/>
+                <wp:positionH relativeFrom="page">
+                  <wp:posOffset>914400</wp:posOffset>
+                </wp:positionH>
+                <wp:positionV relativeFrom="line">
+                  <wp:posOffset>0</wp:posOffset>
+                </wp:positionV>
+                <wp:extent cx="5854066" cy="4800600"/>
+                <wp:effectExtent l="0" t="0" r="13335" b="12700"/>
+                <wp:wrapNone/>
+                <wp:docPr id="789605414" name="officeArt object" descr="Group 4"/>
+                <wp:cNvGraphicFramePr/>
+                <a:graphic xmlns:a="http://schemas.openxmlformats.org/drawingml/2006/main">
+                  <a:graphicData uri="http://schemas.microsoft.com/office/word/2010/wordprocessingGroup">
+                    <wpg:wgp>
+                      <wpg:cNvGrpSpPr/>
+                      <wpg:grpSpPr>
+                        <a:xfrm>
+                          <a:off x="0" y="0"/>
+                          <a:ext cx="5854066" cy="4800600"/>
+                          <a:chOff x="-517" y="-1"/>
+                          <a:chExt cx="5854409" cy="4800771"/>
+                        </a:xfrm>
+                      </wpg:grpSpPr>
+                      <wps:wsp>
+                        <wps:cNvPr id="344448219" name="Text Box 9"/>
+                        <wps:cNvSpPr txBox="1"/>
+                        <wps:spPr>
+                          <a:xfrm>
+                            <a:off x="-1" y="0"/>
+                            <a:ext cx="3216319" cy="734788"/>
+                          </a:xfrm>
+                          <a:prstGeom prst="rect">
+                            <a:avLst/>
+                          </a:prstGeom>
+                          <a:solidFill>
+                            <a:srgbClr val="FFFFFF"/>
+                          </a:solidFill>
+                          <a:ln w="12700" cap="flat">
+                            <a:solidFill>
+                              <a:srgbClr val="767171"/>
+                            </a:solidFill>
+                            <a:prstDash val="solid"/>
+                            <a:round/>
+                          </a:ln>
+                          <a:effectLst/>
+                        </wps:spPr>
+                        <wps:txbx>
+                          <w:txbxContent>
+                            <w:p>
+                              <w:pPr>
+                                <w:pStyle w:val="BodyA"/>
+                                <w:spacing w:before="120"/>
+                                <w:rPr>
+                                  <w:rFonts w:ascii="Arial" w:eastAsia="Arial" w:hAnsi="Arial" w:cs="Arial"/>
+                                  <w:sz w:val="24"/>
+                                  <w:szCs w:val="24"/>
+                                  <w:lang w:val="de-DE"/>
+                                </w:rPr>
+                              </w:pPr>
+                              <w:r>
+                                <w:rPr>
+                                  <w:rStyle w:val="None"/>
+                                  <w:rFonts w:ascii="Arial" w:hAnsi="Arial"/>
+                                  <w:b/>
+                                  <w:bCs/>
+                                  <w:sz w:val="24"/>
+                                  <w:szCs w:val="24"/>
+                                  <w:lang w:val="de-DE"/>
+                                </w:rPr>
+                                <w:t>Title:</w:t>
+                              </w:r>
+                              <w:r>
+                                <w:rPr>
+                                  <w:rStyle w:val="None"/>
+                                  <w:rFonts w:ascii="Arial" w:eastAsia="Arial" w:hAnsi="Arial" w:cs="Arial"/>
+                                  <w:sz w:val="24"/>
+                                  <w:szCs w:val="24"/>
+                                  <w:lang w:val="de-DE"/>
+                                </w:rPr>
+                                <w:t xml:space="preserve"> </w:t>
+                              </w:r>
+                              <w:r>
+                                <w:rPr>
+                                  <w:rStyle w:val="None"/>
+                                  <w:rFonts w:ascii="Arial" w:eastAsia="Arial" w:hAnsi="Arial" w:cs="Arial"/>
+                                  <w:sz w:val="24"/>
+                                  <w:szCs w:val="24"/>
+                                  <w:lang w:val="de-DE"/>
+                                </w:rPr>
+                                <w:t>Simulationsdaten Programm</w:t>
+                              </w:r>
+                            </w:p>
+                          </w:txbxContent>
+                        </wps:txbx>
+                        <wps:bodyPr wrap="square" lIns="45718" tIns="45718" rIns="45718" bIns="45718" numCol="1" anchor="t">
+                          <a:noAutofit/>
+                        </wps:bodyPr>
+                      </wps:wsp>
+                      <wps:wsp>
+                        <wps:cNvPr id="297098351" name="Text Box 10"/>
+                        <wps:cNvSpPr txBox="1"/>
+                        <wps:spPr>
+                          <a:xfrm>
+                            <a:off x="3215060" y="0"/>
+                            <a:ext cx="1317789" cy="733776"/>
+                          </a:xfrm>
+                          <a:prstGeom prst="rect">
+                            <a:avLst/>
+                          </a:prstGeom>
+                          <a:solidFill>
+                            <a:srgbClr val="FFFFFF"/>
+                          </a:solidFill>
+                          <a:ln w="12700" cap="flat">
+                            <a:solidFill>
+                              <a:srgbClr val="767171"/>
+                            </a:solidFill>
+                            <a:prstDash val="solid"/>
+                            <a:round/>
+                          </a:ln>
+                          <a:effectLst/>
+                        </wps:spPr>
+                        <wps:txbx>
+                          <w:txbxContent>
+                            <w:p>
+                              <w:pPr>
+                                <w:pStyle w:val="BodyA"/>
+                                <w:spacing w:before="120"/>
+                                <w:rPr>
+                                  <w:rFonts w:ascii="Arial" w:eastAsia="Arial" w:hAnsi="Arial" w:cs="Arial"/>
+                                  <w:sz w:val="24"/>
+                                  <w:szCs w:val="24"/>
+                                </w:rPr>
+                              </w:pPr>
+                              <w:r>
+                                <w:rPr>
+                                  <w:rStyle w:val="None"/>
+                                  <w:rFonts w:ascii="Arial" w:hAnsi="Arial"/>
+                                  <w:b/>
+                                  <w:bCs/>
+                                  <w:sz w:val="24"/>
+                                  <w:szCs w:val="24"/>
+                                </w:rPr>
+                                <w:t xml:space="preserve">Priority: </w:t>
+                              </w:r>
+                              <w:r>
+                                <w:rPr>
+                                  <w:rStyle w:val="None"/>
+                                  <w:rFonts w:ascii="Arial" w:eastAsia="Arial" w:hAnsi="Arial" w:cs="Arial"/>
+                                  <w:sz w:val="24"/>
+                                  <w:szCs w:val="24"/>
+                                </w:rPr>
+                                <w:t>HOCH</w:t>
+                              </w:r>
+                            </w:p>
+                          </w:txbxContent>
+                        </wps:txbx>
+                        <wps:bodyPr wrap="square" lIns="45718" tIns="45718" rIns="45718" bIns="45718" numCol="1" anchor="t">
+                          <a:noAutofit/>
+                        </wps:bodyPr>
+                      </wps:wsp>
+                      <wps:wsp>
+                        <wps:cNvPr id="1736903212" name="Text Box 11"/>
+                        <wps:cNvSpPr txBox="1"/>
+                        <wps:spPr>
+                          <a:xfrm>
+                            <a:off x="4527537" y="-1"/>
+                            <a:ext cx="1326355" cy="734624"/>
+                          </a:xfrm>
+                          <a:prstGeom prst="rect">
+                            <a:avLst/>
+                          </a:prstGeom>
+                          <a:solidFill>
+                            <a:srgbClr val="FFFFFF"/>
+                          </a:solidFill>
+                          <a:ln w="12700" cap="flat">
+                            <a:solidFill>
+                              <a:srgbClr val="767171"/>
+                            </a:solidFill>
+                            <a:prstDash val="solid"/>
+                            <a:round/>
+                          </a:ln>
+                          <a:effectLst/>
+                        </wps:spPr>
+                        <wps:txbx>
+                          <w:txbxContent>
+                            <w:p>
+                              <w:pPr>
+                                <w:pStyle w:val="BodyA"/>
+                                <w:spacing w:before="120"/>
+                              </w:pPr>
+                              <w:r>
+                                <w:rPr>
+                                  <w:rStyle w:val="None"/>
+                                  <w:rFonts w:ascii="Arial" w:hAnsi="Arial"/>
+                                  <w:b/>
+                                  <w:bCs/>
+                                  <w:sz w:val="24"/>
+                                  <w:szCs w:val="24"/>
+                                  <w:lang w:val="it-IT"/>
+                                </w:rPr>
+                                <w:t xml:space="preserve">Estimate: </w:t>
+                              </w:r>
+                              <w:proofErr w:type="spellStart"/>
+                              <w:r>
+                                <w:rPr>
+                                  <w:rStyle w:val="None"/>
+                                  <w:rFonts w:ascii="Arial" w:hAnsi="Arial"/>
+                                  <w:b/>
+                                  <w:bCs/>
+                                  <w:sz w:val="24"/>
+                                  <w:szCs w:val="24"/>
+                                  <w:lang w:val="it-IT"/>
+                                </w:rPr>
+                                <w:t>Mittel</w:t>
+                              </w:r>
+                              <w:proofErr w:type="spellEnd"/>
+                            </w:p>
+                          </w:txbxContent>
+                        </wps:txbx>
+                        <wps:bodyPr wrap="square" lIns="45718" tIns="45718" rIns="45718" bIns="45718" numCol="1" anchor="t">
+                          <a:noAutofit/>
+                        </wps:bodyPr>
+                      </wps:wsp>
+                      <wps:wsp>
+                        <wps:cNvPr id="2142226242" name="Text Box 8"/>
+                        <wps:cNvSpPr txBox="1"/>
+                        <wps:spPr>
+                          <a:xfrm>
+                            <a:off x="-517" y="734788"/>
+                            <a:ext cx="5854408" cy="1963684"/>
+                          </a:xfrm>
+                          <a:prstGeom prst="rect">
+                            <a:avLst/>
+                          </a:prstGeom>
+                          <a:solidFill>
+                            <a:srgbClr val="FFFFFF"/>
+                          </a:solidFill>
+                          <a:ln w="12700" cap="flat">
+                            <a:solidFill>
+                              <a:srgbClr val="767171"/>
+                            </a:solidFill>
+                            <a:prstDash val="solid"/>
+                            <a:round/>
+                          </a:ln>
+                          <a:effectLst/>
+                        </wps:spPr>
+                        <wps:txbx>
+                          <w:txbxContent>
+                            <w:p>
+                              <w:pPr>
+                                <w:pStyle w:val="BodyA"/>
+                                <w:rPr>
+                                  <w:rStyle w:val="None"/>
+                                  <w:rFonts w:ascii="Arial" w:eastAsia="Arial" w:hAnsi="Arial" w:cs="Arial"/>
+                                  <w:b/>
+                                  <w:bCs/>
+                                  <w:color w:val="3172C8"/>
+                                  <w:sz w:val="32"/>
+                                  <w:szCs w:val="32"/>
+                                  <w:lang w:val="de-AT"/>
+                                </w:rPr>
+                              </w:pPr>
+                              <w:r>
+                                <w:rPr>
+                                  <w:rStyle w:val="None"/>
+                                  <w:rFonts w:ascii="Arial" w:hAnsi="Arial"/>
+                                  <w:b/>
+                                  <w:bCs/>
+                                  <w:color w:val="3172C8"/>
+                                  <w:sz w:val="32"/>
+                                  <w:szCs w:val="32"/>
+                                  <w:lang w:val="de-AT"/>
+                                </w:rPr>
+                                <w:t xml:space="preserve">User </w:t>
+                              </w:r>
+                              <w:proofErr w:type="spellStart"/>
+                              <w:r>
+                                <w:rPr>
+                                  <w:rStyle w:val="None"/>
+                                  <w:rFonts w:ascii="Arial" w:hAnsi="Arial"/>
+                                  <w:b/>
+                                  <w:bCs/>
+                                  <w:color w:val="3172C8"/>
+                                  <w:sz w:val="32"/>
+                                  <w:szCs w:val="32"/>
+                                  <w:lang w:val="de-AT"/>
+                                </w:rPr>
+                                <w:t>story</w:t>
+                              </w:r>
+                              <w:proofErr w:type="spellEnd"/>
+                            </w:p>
+                            <w:p>
+                              <w:pPr>
+                                <w:pStyle w:val="BodyA"/>
+                                <w:rPr>
+                                  <w:rStyle w:val="None"/>
+                                  <w:rFonts w:ascii="Arial" w:eastAsia="Arial" w:hAnsi="Arial" w:cs="Arial"/>
+                                  <w:sz w:val="24"/>
+                                  <w:szCs w:val="24"/>
+                                  <w:lang w:val="de-AT"/>
+                                </w:rPr>
+                              </w:pPr>
+                            </w:p>
+                            <w:p>
+                              <w:pPr>
+                                <w:pStyle w:val="BodyA"/>
+                                <w:rPr>
+                                  <w:rStyle w:val="None"/>
+                                  <w:rFonts w:ascii="Arial" w:eastAsia="Arial" w:hAnsi="Arial" w:cs="Arial"/>
+                                  <w:sz w:val="24"/>
+                                  <w:szCs w:val="24"/>
+                                  <w:lang w:val="de-AT"/>
+                                </w:rPr>
+                              </w:pPr>
+                              <w:proofErr w:type="spellStart"/>
+                              <w:r>
+                                <w:rPr>
+                                  <w:rStyle w:val="None"/>
+                                  <w:rFonts w:ascii="Arial" w:hAnsi="Arial"/>
+                                  <w:b/>
+                                  <w:bCs/>
+                                  <w:sz w:val="24"/>
+                                  <w:szCs w:val="24"/>
+                                  <w:lang w:val="pt-PT"/>
+                                </w:rPr>
+                                <w:t>Als</w:t>
+                              </w:r>
+                              <w:proofErr w:type="spellEnd"/>
+                              <w:r>
+                                <w:rPr>
+                                  <w:rStyle w:val="None"/>
+                                  <w:rFonts w:ascii="Arial" w:hAnsi="Arial"/>
+                                  <w:sz w:val="24"/>
+                                  <w:szCs w:val="24"/>
+                                  <w:lang w:val="de-AT"/>
+                                </w:rPr>
+                                <w:t xml:space="preserve"> Techniker</w:t>
+                              </w:r>
+                              <w:r>
+                                <w:rPr>
+                                  <w:rStyle w:val="None"/>
+                                  <w:rFonts w:ascii="Arial" w:hAnsi="Arial"/>
+                                  <w:i/>
+                                  <w:iCs/>
+                                  <w:sz w:val="24"/>
+                                  <w:szCs w:val="24"/>
+                                  <w:lang w:val="de-AT"/>
+                                </w:rPr>
+                                <w:t>,</w:t>
+                              </w:r>
+                            </w:p>
+                            <w:p>
+                              <w:pPr>
+                                <w:pStyle w:val="BodyA"/>
+                                <w:rPr>
+                                  <w:rStyle w:val="None"/>
+                                  <w:rFonts w:ascii="Arial" w:eastAsia="Arial" w:hAnsi="Arial" w:cs="Arial"/>
+                                  <w:sz w:val="24"/>
+                                  <w:szCs w:val="24"/>
+                                  <w:lang w:val="de-AT"/>
+                                </w:rPr>
+                              </w:pPr>
+                            </w:p>
+                            <w:p>
+                              <w:pPr>
+                                <w:pStyle w:val="BodyA"/>
+                                <w:rPr>
+                                  <w:rStyle w:val="None"/>
+                                  <w:rFonts w:ascii="Arial" w:eastAsia="Arial" w:hAnsi="Arial" w:cs="Arial"/>
+                                  <w:sz w:val="24"/>
+                                  <w:szCs w:val="24"/>
+                                  <w:lang w:val="de-AT"/>
+                                </w:rPr>
+                              </w:pPr>
+                            </w:p>
+                            <w:p>
+                              <w:pPr>
+                                <w:pStyle w:val="BodyA"/>
+                                <w:rPr>
+                                  <w:rStyle w:val="None"/>
+                                  <w:rFonts w:ascii="Arial" w:eastAsia="Arial" w:hAnsi="Arial" w:cs="Arial"/>
+                                  <w:i/>
+                                  <w:iCs/>
+                                  <w:sz w:val="24"/>
+                                  <w:szCs w:val="24"/>
+                                  <w:lang w:val="de-AT"/>
+                                </w:rPr>
+                              </w:pPr>
+                              <w:r>
+                                <w:rPr>
+                                  <w:rStyle w:val="None"/>
+                                  <w:rFonts w:ascii="Arial" w:hAnsi="Arial"/>
+                                  <w:b/>
+                                  <w:bCs/>
+                                  <w:sz w:val="24"/>
+                                  <w:szCs w:val="24"/>
+                                  <w:lang w:val="de-AT"/>
+                                </w:rPr>
+                                <w:t>Will ich</w:t>
+                              </w:r>
+                              <w:r>
+                                <w:rPr>
+                                  <w:rStyle w:val="None"/>
+                                  <w:rFonts w:ascii="Arial" w:hAnsi="Arial"/>
+                                  <w:sz w:val="24"/>
+                                  <w:szCs w:val="24"/>
+                                  <w:lang w:val="de-AT"/>
+                                </w:rPr>
+                                <w:t>, dass das die Anwendung überall getestet werden kann</w:t>
+                              </w:r>
+                            </w:p>
+                            <w:p>
+                              <w:pPr>
+                                <w:pStyle w:val="BodyA"/>
+                                <w:rPr>
+                                  <w:rStyle w:val="None"/>
+                                  <w:rFonts w:ascii="Arial" w:eastAsia="Arial" w:hAnsi="Arial" w:cs="Arial"/>
+                                  <w:sz w:val="24"/>
+                                  <w:szCs w:val="24"/>
+                                  <w:lang w:val="de-AT"/>
+                                </w:rPr>
+                              </w:pPr>
+                            </w:p>
+                            <w:p>
+                              <w:pPr>
+                                <w:pStyle w:val="BodyA"/>
+                                <w:rPr>
+                                  <w:rStyle w:val="None"/>
+                                  <w:rFonts w:ascii="Arial" w:eastAsia="Arial" w:hAnsi="Arial" w:cs="Arial"/>
+                                  <w:sz w:val="24"/>
+                                  <w:szCs w:val="24"/>
+                                  <w:lang w:val="de-AT"/>
+                                </w:rPr>
+                              </w:pPr>
+                            </w:p>
+                            <w:p>
+                              <w:pPr>
+                                <w:pStyle w:val="BodyA"/>
+                                <w:rPr>
+                                  <w:lang w:val="de-AT"/>
+                                </w:rPr>
+                              </w:pPr>
+                              <w:r>
+                                <w:rPr>
+                                  <w:rStyle w:val="None"/>
+                                  <w:rFonts w:ascii="Arial" w:hAnsi="Arial"/>
+                                  <w:b/>
+                                  <w:bCs/>
+                                  <w:sz w:val="24"/>
+                                  <w:szCs w:val="24"/>
+                                  <w:lang w:val="de-AT"/>
+                                </w:rPr>
+                                <w:t>damit</w:t>
+                              </w:r>
+                              <w:r>
+                                <w:rPr>
+                                  <w:rStyle w:val="None"/>
+                                  <w:rFonts w:ascii="Arial" w:hAnsi="Arial"/>
+                                  <w:sz w:val="24"/>
+                                  <w:szCs w:val="24"/>
+                                  <w:lang w:val="de-AT"/>
+                                </w:rPr>
+                                <w:t xml:space="preserve"> </w:t>
+                              </w:r>
+                              <w:r>
+                                <w:rPr>
+                                  <w:rStyle w:val="None"/>
+                                  <w:rFonts w:ascii="Arial" w:hAnsi="Arial"/>
+                                  <w:sz w:val="24"/>
+                                  <w:szCs w:val="24"/>
+                                  <w:lang w:val="de-AT"/>
+                                </w:rPr>
+                                <w:t>die Entwickler nicht jede Woche in der Produktion sein müssen.</w:t>
+                              </w:r>
+                            </w:p>
+                          </w:txbxContent>
+                        </wps:txbx>
+                        <wps:bodyPr wrap="square" lIns="45718" tIns="45718" rIns="45718" bIns="45718" numCol="1" anchor="t">
+                          <a:noAutofit/>
+                        </wps:bodyPr>
+                      </wps:wsp>
+                      <wps:wsp>
+                        <wps:cNvPr id="243509671" name="Text Box 19"/>
+                        <wps:cNvSpPr txBox="1"/>
+                        <wps:spPr>
+                          <a:xfrm>
+                            <a:off x="-1" y="2647334"/>
+                            <a:ext cx="5853892" cy="2153436"/>
+                          </a:xfrm>
+                          <a:prstGeom prst="rect">
+                            <a:avLst/>
+                          </a:prstGeom>
+                          <a:solidFill>
+                            <a:srgbClr val="FFFFFF"/>
+                          </a:solidFill>
+                          <a:ln w="12700" cap="flat">
+                            <a:solidFill>
+                              <a:srgbClr val="767171"/>
+                            </a:solidFill>
+                            <a:prstDash val="solid"/>
+                            <a:round/>
+                          </a:ln>
+                          <a:effectLst/>
+                        </wps:spPr>
+                        <wps:txbx>
+                          <w:txbxContent>
+                            <w:p>
+                              <w:pPr>
+                                <w:pStyle w:val="BodyA"/>
+                                <w:rPr>
+                                  <w:rStyle w:val="None"/>
+                                  <w:rFonts w:ascii="Arial" w:eastAsia="Arial" w:hAnsi="Arial" w:cs="Arial"/>
+                                  <w:b/>
+                                  <w:bCs/>
+                                  <w:color w:val="3172C8"/>
+                                  <w:sz w:val="32"/>
+                                  <w:szCs w:val="32"/>
+                                  <w:lang w:val="fr-FR"/>
+                                </w:rPr>
+                              </w:pPr>
+                              <w:proofErr w:type="spellStart"/>
+                              <w:r>
+                                <w:rPr>
+                                  <w:rStyle w:val="None"/>
+                                  <w:rFonts w:ascii="Arial" w:hAnsi="Arial"/>
+                                  <w:b/>
+                                  <w:bCs/>
+                                  <w:color w:val="3172C8"/>
+                                  <w:sz w:val="32"/>
+                                  <w:szCs w:val="32"/>
+                                  <w:lang w:val="fr-FR"/>
+                                </w:rPr>
+                                <w:t>Akzeptanzkriterium</w:t>
+                              </w:r>
+                              <w:proofErr w:type="spellEnd"/>
+                            </w:p>
+                            <w:p>
+                              <w:pPr>
+                                <w:pStyle w:val="BodyA"/>
+                                <w:rPr>
+                                  <w:rStyle w:val="None"/>
+                                  <w:rFonts w:ascii="Arial" w:eastAsia="Arial" w:hAnsi="Arial" w:cs="Arial"/>
+                                  <w:b/>
+                                  <w:bCs/>
+                                  <w:sz w:val="24"/>
+                                  <w:szCs w:val="24"/>
+                                  <w:lang w:val="de-AT"/>
+                                </w:rPr>
+                              </w:pPr>
+                            </w:p>
+                            <w:p>
+                              <w:pPr>
+                                <w:pStyle w:val="BodyA"/>
+                                <w:rPr>
+                                  <w:rStyle w:val="None"/>
+                                  <w:rFonts w:ascii="Arial" w:eastAsia="Arial" w:hAnsi="Arial" w:cs="Arial"/>
+                                  <w:sz w:val="24"/>
+                                  <w:szCs w:val="24"/>
+                                  <w:lang w:val="de-AT"/>
+                                </w:rPr>
+                              </w:pPr>
+                              <w:r>
+                                <w:rPr>
+                                  <w:rStyle w:val="None"/>
+                                  <w:rFonts w:ascii="Arial" w:hAnsi="Arial"/>
+                                  <w:b/>
+                                  <w:bCs/>
+                                  <w:sz w:val="24"/>
+                                  <w:szCs w:val="24"/>
+                                  <w:lang w:val="de-AT"/>
+                                </w:rPr>
+                                <w:t xml:space="preserve">Gegeben ist: </w:t>
+                              </w:r>
+                              <w:r>
+                                <w:rPr>
+                                  <w:rStyle w:val="None"/>
+                                  <w:rFonts w:ascii="Arial" w:hAnsi="Arial"/>
+                                  <w:sz w:val="24"/>
+                                  <w:szCs w:val="24"/>
+                                  <w:lang w:val="de-AT"/>
+                                </w:rPr>
+                                <w:t>Ein Programm, welches die Originale SPS simuliert</w:t>
+                              </w:r>
+                            </w:p>
+                            <w:p>
+                              <w:pPr>
+                                <w:pStyle w:val="BodyA"/>
+                                <w:rPr>
+                                  <w:rStyle w:val="None"/>
+                                  <w:rFonts w:ascii="Arial" w:eastAsia="Arial" w:hAnsi="Arial" w:cs="Arial"/>
+                                  <w:sz w:val="24"/>
+                                  <w:szCs w:val="24"/>
+                                  <w:lang w:val="de-AT"/>
+                                </w:rPr>
+                              </w:pPr>
+                            </w:p>
+                            <w:p>
+                              <w:pPr>
+                                <w:pStyle w:val="BodyA"/>
+                                <w:rPr>
+                                  <w:rStyle w:val="None"/>
+                                  <w:rFonts w:ascii="Arial" w:eastAsia="Arial" w:hAnsi="Arial" w:cs="Arial"/>
+                                  <w:sz w:val="24"/>
+                                  <w:szCs w:val="24"/>
+                                  <w:lang w:val="de-AT"/>
+                                </w:rPr>
+                              </w:pPr>
+                            </w:p>
+                            <w:p>
+                              <w:pPr>
+                                <w:pStyle w:val="BodyA"/>
+                                <w:rPr>
+                                  <w:rStyle w:val="None"/>
+                                  <w:rFonts w:ascii="Arial" w:eastAsia="Arial" w:hAnsi="Arial" w:cs="Arial"/>
+                                  <w:i/>
+                                  <w:iCs/>
+                                  <w:sz w:val="24"/>
+                                  <w:szCs w:val="24"/>
+                                  <w:lang w:val="de-AT"/>
+                                </w:rPr>
+                              </w:pPr>
+                              <w:r>
+                                <w:rPr>
+                                  <w:rStyle w:val="None"/>
+                                  <w:rFonts w:ascii="Arial" w:hAnsi="Arial"/>
+                                  <w:b/>
+                                  <w:bCs/>
+                                  <w:sz w:val="24"/>
+                                  <w:szCs w:val="24"/>
+                                  <w:lang w:val="de-AT"/>
+                                </w:rPr>
+                                <w:t>Wenn:</w:t>
+                              </w:r>
+                              <w:r>
+                                <w:rPr>
+                                  <w:rStyle w:val="None"/>
+                                  <w:rFonts w:ascii="Arial" w:hAnsi="Arial"/>
+                                  <w:sz w:val="24"/>
+                                  <w:szCs w:val="24"/>
+                                  <w:lang w:val="de-AT"/>
+                                </w:rPr>
+                                <w:t xml:space="preserve"> </w:t>
+                              </w:r>
+                              <w:r>
+                                <w:rPr>
+                                  <w:rStyle w:val="None"/>
+                                  <w:rFonts w:ascii="Arial" w:hAnsi="Arial"/>
+                                  <w:sz w:val="24"/>
+                                  <w:szCs w:val="24"/>
+                                  <w:lang w:val="de-AT"/>
+                                </w:rPr>
+                                <w:t>eine Verbindung mit der Anwendung aufgebaut wird</w:t>
+                              </w:r>
+                            </w:p>
+                            <w:p>
+                              <w:pPr>
+                                <w:pStyle w:val="BodyA"/>
+                                <w:rPr>
+                                  <w:rStyle w:val="None"/>
+                                  <w:rFonts w:ascii="Arial" w:eastAsia="Arial" w:hAnsi="Arial" w:cs="Arial"/>
+                                  <w:sz w:val="24"/>
+                                  <w:szCs w:val="24"/>
+                                  <w:lang w:val="de-AT"/>
+                                </w:rPr>
+                              </w:pPr>
+                            </w:p>
+                            <w:p>
+                              <w:pPr>
+                                <w:pStyle w:val="BodyA"/>
+                                <w:rPr>
+                                  <w:rStyle w:val="None"/>
+                                  <w:rFonts w:ascii="Arial" w:eastAsia="Arial" w:hAnsi="Arial" w:cs="Arial"/>
+                                  <w:sz w:val="24"/>
+                                  <w:szCs w:val="24"/>
+                                  <w:lang w:val="de-AT"/>
+                                </w:rPr>
+                              </w:pPr>
+                            </w:p>
+                            <w:p>
+                              <w:pPr>
+                                <w:pStyle w:val="BodyA"/>
+                                <w:rPr>
+                                  <w:rFonts w:ascii="Arial" w:hAnsi="Arial"/>
+                                  <w:sz w:val="24"/>
+                                  <w:szCs w:val="24"/>
+                                  <w:lang w:val="de-AT"/>
+                                </w:rPr>
+                              </w:pPr>
+                              <w:r>
+                                <w:rPr>
+                                  <w:rStyle w:val="None"/>
+                                  <w:rFonts w:ascii="Arial" w:hAnsi="Arial"/>
+                                  <w:b/>
+                                  <w:bCs/>
+                                  <w:sz w:val="24"/>
+                                  <w:szCs w:val="24"/>
+                                  <w:lang w:val="de-AT"/>
+                                </w:rPr>
+                                <w:t>Dann:</w:t>
+                              </w:r>
+                              <w:r>
+                                <w:rPr>
+                                  <w:rStyle w:val="None"/>
+                                  <w:rFonts w:ascii="Arial" w:hAnsi="Arial"/>
+                                  <w:sz w:val="24"/>
+                                  <w:szCs w:val="24"/>
+                                  <w:lang w:val="de-AT"/>
+                                </w:rPr>
+                                <w:t xml:space="preserve"> </w:t>
+                              </w:r>
+                              <w:r>
+                                <w:rPr>
+                                  <w:rStyle w:val="None"/>
+                                  <w:rFonts w:ascii="Arial" w:hAnsi="Arial"/>
+                                  <w:sz w:val="24"/>
+                                  <w:szCs w:val="24"/>
+                                  <w:lang w:val="de-AT"/>
+                                </w:rPr>
+                                <w:t>kann auf die Variablen zugegriffen werden</w:t>
+                              </w:r>
+                            </w:p>
+                          </w:txbxContent>
+                        </wps:txbx>
+                        <wps:bodyPr wrap="square" lIns="45718" tIns="45718" rIns="45718" bIns="45718" numCol="1" anchor="t">
+                          <a:noAutofit/>
+                        </wps:bodyPr>
+                      </wps:wsp>
+                    </wpg:wgp>
+                  </a:graphicData>
+                </a:graphic>
+              </wp:anchor>
+            </w:drawing>
+          </mc:Choice>
+          <mc:Fallback>
+            <w:pict>
+              <v:group w14:anchorId="5A003AED" id="_x0000_s1032" alt="Group 4" style="position:absolute;margin-left:1in;margin-top:0;width:460.95pt;height:378pt;z-index:251667456;mso-wrap-distance-left:0;mso-wrap-distance-right:0;mso-position-horizontal-relative:page;mso-position-vertical-relative:line" coordorigin="-5" coordsize="58544,48007" o:gfxdata="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">
+                <v:shape id="Text Box 9" o:spid="_x0000_s1033" type="#_x0000_t202" style="position:absolute;width:32163;height:7347;visibility:visible;mso-wrap-style:square;v-text-anchor:top" o:gfxdata="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" strokecolor="#767171" strokeweight="1pt">
+                  <v:stroke joinstyle="round"/>
+                  <v:textbox inset="1.2699mm,1.2699mm,1.2699mm,1.2699mm">
+                    <w:txbxContent>
+                      <w:p>
+                        <w:pPr>
+                          <w:pStyle w:val="BodyA"/>
+                          <w:spacing w:before="120"/>
+                          <w:rPr>
+                            <w:rFonts w:ascii="Arial" w:eastAsia="Arial" w:hAnsi="Arial" w:cs="Arial"/>
+                            <w:sz w:val="24"/>
+                            <w:szCs w:val="24"/>
+                            <w:lang w:val="de-DE"/>
+                          </w:rPr>
+                        </w:pPr>
+                        <w:r>
+                          <w:rPr>
+                            <w:rStyle w:val="None"/>
+                            <w:rFonts w:ascii="Arial" w:hAnsi="Arial"/>
+                            <w:b/>
+                            <w:bCs/>
+                            <w:sz w:val="24"/>
+                            <w:szCs w:val="24"/>
+                            <w:lang w:val="de-DE"/>
+                          </w:rPr>
+                          <w:t>Title:</w:t>
+                        </w:r>
+                        <w:r>
+                          <w:rPr>
+                            <w:rStyle w:val="None"/>
+                            <w:rFonts w:ascii="Arial" w:eastAsia="Arial" w:hAnsi="Arial" w:cs="Arial"/>
+                            <w:sz w:val="24"/>
+                            <w:szCs w:val="24"/>
+                            <w:lang w:val="de-DE"/>
+                          </w:rPr>
+                          <w:t xml:space="preserve"> </w:t>
+                        </w:r>
+                        <w:r>
+                          <w:rPr>
+                            <w:rStyle w:val="None"/>
+                            <w:rFonts w:ascii="Arial" w:eastAsia="Arial" w:hAnsi="Arial" w:cs="Arial"/>
+                            <w:sz w:val="24"/>
+                            <w:szCs w:val="24"/>
+                            <w:lang w:val="de-DE"/>
+                          </w:rPr>
+                          <w:t>Simulationsdaten Programm</w:t>
+                        </w:r>
+                      </w:p>
+                    </w:txbxContent>
+                  </v:textbox>
+                </v:shape>
+                <v:shape id="Text Box 10" o:spid="_x0000_s1034" type="#_x0000_t202" style="position:absolute;left:32150;width:13178;height:7337;visibility:visible;mso-wrap-style:square;v-text-anchor:top" o:gfxdata="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" strokecolor="#767171" strokeweight="1pt">
+                  <v:stroke joinstyle="round"/>
+                  <v:textbox inset="1.2699mm,1.2699mm,1.2699mm,1.2699mm">
+                    <w:txbxContent>
+                      <w:p>
+                        <w:pPr>
+                          <w:pStyle w:val="BodyA"/>
+                          <w:spacing w:before="120"/>
+                          <w:rPr>
+                            <w:rFonts w:ascii="Arial" w:eastAsia="Arial" w:hAnsi="Arial" w:cs="Arial"/>
+                            <w:sz w:val="24"/>
+                            <w:szCs w:val="24"/>
+                          </w:rPr>
+                        </w:pPr>
+                        <w:r>
+                          <w:rPr>
+                            <w:rStyle w:val="None"/>
+                            <w:rFonts w:ascii="Arial" w:hAnsi="Arial"/>
+                            <w:b/>
+                            <w:bCs/>
+                            <w:sz w:val="24"/>
+                            <w:szCs w:val="24"/>
+                          </w:rPr>
+                          <w:t xml:space="preserve">Priority: </w:t>
+                        </w:r>
+                        <w:r>
+                          <w:rPr>
+                            <w:rStyle w:val="None"/>
+                            <w:rFonts w:ascii="Arial" w:eastAsia="Arial" w:hAnsi="Arial" w:cs="Arial"/>
+                            <w:sz w:val="24"/>
+                            <w:szCs w:val="24"/>
+                          </w:rPr>
+                          <w:t>HOCH</w:t>
+                        </w:r>
+                      </w:p>
+                    </w:txbxContent>
+                  </v:textbox>
+                </v:shape>
+                <v:shape id="Text Box 11" o:spid="_x0000_s1035" type="#_x0000_t202" style="position:absolute;left:45275;width:13263;height:7346;visibility:visible;mso-wrap-style:square;v-text-anchor:top" o:gfxdata="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" strokecolor="#767171" strokeweight="1pt">
+                  <v:stroke joinstyle="round"/>
+                  <v:textbox inset="1.2699mm,1.2699mm,1.2699mm,1.2699mm">
+                    <w:txbxContent>
+                      <w:p>
+                        <w:pPr>
+                          <w:pStyle w:val="BodyA"/>
+                          <w:spacing w:before="120"/>
+                        </w:pPr>
+                        <w:r>
+                          <w:rPr>
+                            <w:rStyle w:val="None"/>
+                            <w:rFonts w:ascii="Arial" w:hAnsi="Arial"/>
+                            <w:b/>
+                            <w:bCs/>
+                            <w:sz w:val="24"/>
+                            <w:szCs w:val="24"/>
+                            <w:lang w:val="it-IT"/>
+                          </w:rPr>
+                          <w:t xml:space="preserve">Estimate: </w:t>
+                        </w:r>
+                        <w:proofErr w:type="spellStart"/>
+                        <w:r>
+                          <w:rPr>
+                            <w:rStyle w:val="None"/>
+                            <w:rFonts w:ascii="Arial" w:hAnsi="Arial"/>
+                            <w:b/>
+                            <w:bCs/>
+                            <w:sz w:val="24"/>
+                            <w:szCs w:val="24"/>
+                            <w:lang w:val="it-IT"/>
+                          </w:rPr>
+                          <w:t>Mittel</w:t>
+                        </w:r>
+                        <w:proofErr w:type="spellEnd"/>
+                      </w:p>
+                    </w:txbxContent>
+                  </v:textbox>
+                </v:shape>
+                <v:shape id="Text Box 8" o:spid="_x0000_s1036" type="#_x0000_t202" style="position:absolute;left:-5;top:7347;width:58543;height:19637;visibility:visible;mso-wrap-style:square;v-text-anchor:top" o:gfxdata="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" strokecolor="#767171" strokeweight="1pt">
+                  <v:stroke joinstyle="round"/>
+                  <v:textbox inset="1.2699mm,1.2699mm,1.2699mm,1.2699mm">
+                    <w:txbxContent>
+                      <w:p>
+                        <w:pPr>
+                          <w:pStyle w:val="BodyA"/>
+                          <w:rPr>
+                            <w:rStyle w:val="None"/>
+                            <w:rFonts w:ascii="Arial" w:eastAsia="Arial" w:hAnsi="Arial" w:cs="Arial"/>
+                            <w:b/>
+                            <w:bCs/>
+                            <w:color w:val="3172C8"/>
+                            <w:sz w:val="32"/>
+                            <w:szCs w:val="32"/>
+                            <w:lang w:val="de-AT"/>
+                          </w:rPr>
+                        </w:pPr>
+                        <w:r>
+                          <w:rPr>
+                            <w:rStyle w:val="None"/>
+                            <w:rFonts w:ascii="Arial" w:hAnsi="Arial"/>
+                            <w:b/>
+                            <w:bCs/>
+                            <w:color w:val="3172C8"/>
+                            <w:sz w:val="32"/>
+                            <w:szCs w:val="32"/>
+                            <w:lang w:val="de-AT"/>
+                          </w:rPr>
+                          <w:t xml:space="preserve">User </w:t>
+                        </w:r>
+                        <w:proofErr w:type="spellStart"/>
+                        <w:r>
+                          <w:rPr>
+                            <w:rStyle w:val="None"/>
+                            <w:rFonts w:ascii="Arial" w:hAnsi="Arial"/>
+                            <w:b/>
+                            <w:bCs/>
+                            <w:color w:val="3172C8"/>
+                            <w:sz w:val="32"/>
+                            <w:szCs w:val="32"/>
+                            <w:lang w:val="de-AT"/>
+                          </w:rPr>
+                          <w:t>story</w:t>
+                        </w:r>
+                        <w:proofErr w:type="spellEnd"/>
+                      </w:p>
+                      <w:p>
+                        <w:pPr>
+                          <w:pStyle w:val="BodyA"/>
+                          <w:rPr>
+                            <w:rStyle w:val="None"/>
+                            <w:rFonts w:ascii="Arial" w:eastAsia="Arial" w:hAnsi="Arial" w:cs="Arial"/>
+                            <w:sz w:val="24"/>
+                            <w:szCs w:val="24"/>
+                            <w:lang w:val="de-AT"/>
+                          </w:rPr>
+                        </w:pPr>
+                      </w:p>
+                      <w:p>
+                        <w:pPr>
+                          <w:pStyle w:val="BodyA"/>
+                          <w:rPr>
+                            <w:rStyle w:val="None"/>
+                            <w:rFonts w:ascii="Arial" w:eastAsia="Arial" w:hAnsi="Arial" w:cs="Arial"/>
+                            <w:sz w:val="24"/>
+                            <w:szCs w:val="24"/>
+                            <w:lang w:val="de-AT"/>
+                          </w:rPr>
+                        </w:pPr>
+                        <w:proofErr w:type="spellStart"/>
+                        <w:r>
+                          <w:rPr>
+                            <w:rStyle w:val="None"/>
+                            <w:rFonts w:ascii="Arial" w:hAnsi="Arial"/>
+                            <w:b/>
+                            <w:bCs/>
+                            <w:sz w:val="24"/>
+                            <w:szCs w:val="24"/>
+                            <w:lang w:val="pt-PT"/>
+                          </w:rPr>
+                          <w:t>Als</w:t>
+                        </w:r>
+                        <w:proofErr w:type="spellEnd"/>
+                        <w:r>
+                          <w:rPr>
+                            <w:rStyle w:val="None"/>
+                            <w:rFonts w:ascii="Arial" w:hAnsi="Arial"/>
+                            <w:sz w:val="24"/>
+                            <w:szCs w:val="24"/>
+                            <w:lang w:val="de-AT"/>
+                          </w:rPr>
+                          <w:t xml:space="preserve"> Techniker</w:t>
+                        </w:r>
+                        <w:r>
+                          <w:rPr>
+                            <w:rStyle w:val="None"/>
+                            <w:rFonts w:ascii="Arial" w:hAnsi="Arial"/>
+                            <w:i/>
+                            <w:iCs/>
+                            <w:sz w:val="24"/>
+                            <w:szCs w:val="24"/>
+                            <w:lang w:val="de-AT"/>
+                          </w:rPr>
+                          <w:t>,</w:t>
+                        </w:r>
+                      </w:p>
+                      <w:p>
+                        <w:pPr>
+                          <w:pStyle w:val="BodyA"/>
+                          <w:rPr>
+                            <w:rStyle w:val="None"/>
+                            <w:rFonts w:ascii="Arial" w:eastAsia="Arial" w:hAnsi="Arial" w:cs="Arial"/>
+                            <w:sz w:val="24"/>
+                            <w:szCs w:val="24"/>
+                            <w:lang w:val="de-AT"/>
+                          </w:rPr>
+                        </w:pPr>
+                      </w:p>
+                      <w:p>
+                        <w:pPr>
+                          <w:pStyle w:val="BodyA"/>
+                          <w:rPr>
+                            <w:rStyle w:val="None"/>
+                            <w:rFonts w:ascii="Arial" w:eastAsia="Arial" w:hAnsi="Arial" w:cs="Arial"/>
+                            <w:sz w:val="24"/>
+                            <w:szCs w:val="24"/>
+                            <w:lang w:val="de-AT"/>
+                          </w:rPr>
+                        </w:pPr>
+                      </w:p>
+                      <w:p>
+                        <w:pPr>
+                          <w:pStyle w:val="BodyA"/>
+                          <w:rPr>
+                            <w:rStyle w:val="None"/>
+                            <w:rFonts w:ascii="Arial" w:eastAsia="Arial" w:hAnsi="Arial" w:cs="Arial"/>
+                            <w:i/>
+                            <w:iCs/>
+                            <w:sz w:val="24"/>
+                            <w:szCs w:val="24"/>
+                            <w:lang w:val="de-AT"/>
+                          </w:rPr>
+                        </w:pPr>
+                        <w:r>
+                          <w:rPr>
+                            <w:rStyle w:val="None"/>
+                            <w:rFonts w:ascii="Arial" w:hAnsi="Arial"/>
+                            <w:b/>
+                            <w:bCs/>
+                            <w:sz w:val="24"/>
+                            <w:szCs w:val="24"/>
+                            <w:lang w:val="de-AT"/>
+                          </w:rPr>
+                          <w:t>Will ich</w:t>
+                        </w:r>
+                        <w:r>
+                          <w:rPr>
+                            <w:rStyle w:val="None"/>
+                            <w:rFonts w:ascii="Arial" w:hAnsi="Arial"/>
+                            <w:sz w:val="24"/>
+                            <w:szCs w:val="24"/>
+                            <w:lang w:val="de-AT"/>
+                          </w:rPr>
+                          <w:t>, dass das die Anwendung überall getestet werden kann</w:t>
+                        </w:r>
+                      </w:p>
+                      <w:p>
+                        <w:pPr>
+                          <w:pStyle w:val="BodyA"/>
+                          <w:rPr>
+                            <w:rStyle w:val="None"/>
+                            <w:rFonts w:ascii="Arial" w:eastAsia="Arial" w:hAnsi="Arial" w:cs="Arial"/>
+                            <w:sz w:val="24"/>
+                            <w:szCs w:val="24"/>
+                            <w:lang w:val="de-AT"/>
+                          </w:rPr>
+                        </w:pPr>
+                      </w:p>
+                      <w:p>
+                        <w:pPr>
+                          <w:pStyle w:val="BodyA"/>
+                          <w:rPr>
+                            <w:rStyle w:val="None"/>
+                            <w:rFonts w:ascii="Arial" w:eastAsia="Arial" w:hAnsi="Arial" w:cs="Arial"/>
+                            <w:sz w:val="24"/>
+                            <w:szCs w:val="24"/>
+                            <w:lang w:val="de-AT"/>
+                          </w:rPr>
+                        </w:pPr>
+                      </w:p>
+                      <w:p>
+                        <w:pPr>
+                          <w:pStyle w:val="BodyA"/>
+                          <w:rPr>
+                            <w:lang w:val="de-AT"/>
+                          </w:rPr>
+                        </w:pPr>
+                        <w:r>
+                          <w:rPr>
+                            <w:rStyle w:val="None"/>
+                            <w:rFonts w:ascii="Arial" w:hAnsi="Arial"/>
+                            <w:b/>
+                            <w:bCs/>
+                            <w:sz w:val="24"/>
+                            <w:szCs w:val="24"/>
+                            <w:lang w:val="de-AT"/>
+                          </w:rPr>
+                          <w:t>damit</w:t>
+                        </w:r>
+                        <w:r>
+                          <w:rPr>
+                            <w:rStyle w:val="None"/>
+                            <w:rFonts w:ascii="Arial" w:hAnsi="Arial"/>
+                            <w:sz w:val="24"/>
+                            <w:szCs w:val="24"/>
+                            <w:lang w:val="de-AT"/>
+                          </w:rPr>
+                          <w:t xml:space="preserve"> </w:t>
+                        </w:r>
+                        <w:r>
+                          <w:rPr>
+                            <w:rStyle w:val="None"/>
+                            <w:rFonts w:ascii="Arial" w:hAnsi="Arial"/>
+                            <w:sz w:val="24"/>
+                            <w:szCs w:val="24"/>
+                            <w:lang w:val="de-AT"/>
+                          </w:rPr>
+                          <w:t>die Entwickler nicht jede Woche in der Produktion sein müssen.</w:t>
+                        </w:r>
+                      </w:p>
+                    </w:txbxContent>
+                  </v:textbox>
+                </v:shape>
+                <v:shape id="Text Box 19" o:spid="_x0000_s1037" type="#_x0000_t202" style="position:absolute;top:26473;width:58538;height:21534;visibility:visible;mso-wrap-style:square;v-text-anchor:top" o:gfxdata="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" strokecolor="#767171" strokeweight="1pt">
+                  <v:stroke joinstyle="round"/>
+                  <v:textbox inset="1.2699mm,1.2699mm,1.2699mm,1.2699mm">
+                    <w:txbxContent>
+                      <w:p>
+                        <w:pPr>
+                          <w:pStyle w:val="BodyA"/>
+                          <w:rPr>
+                            <w:rStyle w:val="None"/>
+                            <w:rFonts w:ascii="Arial" w:eastAsia="Arial" w:hAnsi="Arial" w:cs="Arial"/>
+                            <w:b/>
+                            <w:bCs/>
+                            <w:color w:val="3172C8"/>
+                            <w:sz w:val="32"/>
+                            <w:szCs w:val="32"/>
+                            <w:lang w:val="fr-FR"/>
+                          </w:rPr>
+                        </w:pPr>
+                        <w:proofErr w:type="spellStart"/>
+                        <w:r>
+                          <w:rPr>
+                            <w:rStyle w:val="None"/>
+                            <w:rFonts w:ascii="Arial" w:hAnsi="Arial"/>
+                            <w:b/>
+                            <w:bCs/>
+                            <w:color w:val="3172C8"/>
+                            <w:sz w:val="32"/>
+                            <w:szCs w:val="32"/>
+                            <w:lang w:val="fr-FR"/>
+                          </w:rPr>
+                          <w:t>Akzeptanzkriterium</w:t>
+                        </w:r>
+                        <w:proofErr w:type="spellEnd"/>
+                      </w:p>
+                      <w:p>
+                        <w:pPr>
+                          <w:pStyle w:val="BodyA"/>
+                          <w:rPr>
+                            <w:rStyle w:val="None"/>
+                            <w:rFonts w:ascii="Arial" w:eastAsia="Arial" w:hAnsi="Arial" w:cs="Arial"/>
+                            <w:b/>
+                            <w:bCs/>
+                            <w:sz w:val="24"/>
+                            <w:szCs w:val="24"/>
+                            <w:lang w:val="de-AT"/>
+                          </w:rPr>
+                        </w:pPr>
+                      </w:p>
+                      <w:p>
+                        <w:pPr>
+                          <w:pStyle w:val="BodyA"/>
+                          <w:rPr>
+                            <w:rStyle w:val="None"/>
+                            <w:rFonts w:ascii="Arial" w:eastAsia="Arial" w:hAnsi="Arial" w:cs="Arial"/>
+                            <w:sz w:val="24"/>
+                            <w:szCs w:val="24"/>
+                            <w:lang w:val="de-AT"/>
+                          </w:rPr>
+                        </w:pPr>
+                        <w:r>
+                          <w:rPr>
+                            <w:rStyle w:val="None"/>
+                            <w:rFonts w:ascii="Arial" w:hAnsi="Arial"/>
+                            <w:b/>
+                            <w:bCs/>
+                            <w:sz w:val="24"/>
+                            <w:szCs w:val="24"/>
+                            <w:lang w:val="de-AT"/>
+                          </w:rPr>
+                          <w:t xml:space="preserve">Gegeben ist: </w:t>
+                        </w:r>
+                        <w:r>
+                          <w:rPr>
+                            <w:rStyle w:val="None"/>
+                            <w:rFonts w:ascii="Arial" w:hAnsi="Arial"/>
+                            <w:sz w:val="24"/>
+                            <w:szCs w:val="24"/>
+                            <w:lang w:val="de-AT"/>
+                          </w:rPr>
+                          <w:t>Ein Programm, welches die Originale SPS simuliert</w:t>
+                        </w:r>
+                      </w:p>
+                      <w:p>
+                        <w:pPr>
+                          <w:pStyle w:val="BodyA"/>
+                          <w:rPr>
+                            <w:rStyle w:val="None"/>
+                            <w:rFonts w:ascii="Arial" w:eastAsia="Arial" w:hAnsi="Arial" w:cs="Arial"/>
+                            <w:sz w:val="24"/>
+                            <w:szCs w:val="24"/>
+                            <w:lang w:val="de-AT"/>
+                          </w:rPr>
+                        </w:pPr>
+                      </w:p>
+                      <w:p>
+                        <w:pPr>
+                          <w:pStyle w:val="BodyA"/>
+                          <w:rPr>
+                            <w:rStyle w:val="None"/>
+                            <w:rFonts w:ascii="Arial" w:eastAsia="Arial" w:hAnsi="Arial" w:cs="Arial"/>
+                            <w:sz w:val="24"/>
+                            <w:szCs w:val="24"/>
+                            <w:lang w:val="de-AT"/>
+                          </w:rPr>
+                        </w:pPr>
+                      </w:p>
+                      <w:p>
+                        <w:pPr>
+                          <w:pStyle w:val="BodyA"/>
+                          <w:rPr>
+                            <w:rStyle w:val="None"/>
+                            <w:rFonts w:ascii="Arial" w:eastAsia="Arial" w:hAnsi="Arial" w:cs="Arial"/>
+                            <w:i/>
+                            <w:iCs/>
+                            <w:sz w:val="24"/>
+                            <w:szCs w:val="24"/>
+                            <w:lang w:val="de-AT"/>
+                          </w:rPr>
+                        </w:pPr>
+                        <w:r>
+                          <w:rPr>
+                            <w:rStyle w:val="None"/>
+                            <w:rFonts w:ascii="Arial" w:hAnsi="Arial"/>
+                            <w:b/>
+                            <w:bCs/>
+                            <w:sz w:val="24"/>
+                            <w:szCs w:val="24"/>
+                            <w:lang w:val="de-AT"/>
+                          </w:rPr>
+                          <w:t>Wenn:</w:t>
+                        </w:r>
+                        <w:r>
+                          <w:rPr>
+                            <w:rStyle w:val="None"/>
+                            <w:rFonts w:ascii="Arial" w:hAnsi="Arial"/>
+                            <w:sz w:val="24"/>
+                            <w:szCs w:val="24"/>
+                            <w:lang w:val="de-AT"/>
+                          </w:rPr>
+                          <w:t xml:space="preserve"> </w:t>
+                        </w:r>
+                        <w:r>
+                          <w:rPr>
+                            <w:rStyle w:val="None"/>
+                            <w:rFonts w:ascii="Arial" w:hAnsi="Arial"/>
+                            <w:sz w:val="24"/>
+                            <w:szCs w:val="24"/>
+                            <w:lang w:val="de-AT"/>
+                          </w:rPr>
+                          <w:t>eine Verbindung mit der Anwendung aufgebaut wird</w:t>
+                        </w:r>
+                      </w:p>
+                      <w:p>
+                        <w:pPr>
+                          <w:pStyle w:val="BodyA"/>
+                          <w:rPr>
+                            <w:rStyle w:val="None"/>
+                            <w:rFonts w:ascii="Arial" w:eastAsia="Arial" w:hAnsi="Arial" w:cs="Arial"/>
+                            <w:sz w:val="24"/>
+                            <w:szCs w:val="24"/>
+                            <w:lang w:val="de-AT"/>
+                          </w:rPr>
+                        </w:pPr>
+                      </w:p>
+                      <w:p>
+                        <w:pPr>
+                          <w:pStyle w:val="BodyA"/>
+                          <w:rPr>
+                            <w:rStyle w:val="None"/>
+                            <w:rFonts w:ascii="Arial" w:eastAsia="Arial" w:hAnsi="Arial" w:cs="Arial"/>
+                            <w:sz w:val="24"/>
+                            <w:szCs w:val="24"/>
+                            <w:lang w:val="de-AT"/>
+                          </w:rPr>
+                        </w:pPr>
+                      </w:p>
+                      <w:p>
+                        <w:pPr>
+                          <w:pStyle w:val="BodyA"/>
+                          <w:rPr>
+                            <w:rFonts w:ascii="Arial" w:hAnsi="Arial"/>
+                            <w:sz w:val="24"/>
+                            <w:szCs w:val="24"/>
+                            <w:lang w:val="de-AT"/>
+                          </w:rPr>
+                        </w:pPr>
+                        <w:r>
+                          <w:rPr>
+                            <w:rStyle w:val="None"/>
+                            <w:rFonts w:ascii="Arial" w:hAnsi="Arial"/>
+                            <w:b/>
+                            <w:bCs/>
+                            <w:sz w:val="24"/>
+                            <w:szCs w:val="24"/>
+                            <w:lang w:val="de-AT"/>
+                          </w:rPr>
+                          <w:t>Dann:</w:t>
+                        </w:r>
+                        <w:r>
+                          <w:rPr>
+                            <w:rStyle w:val="None"/>
+                            <w:rFonts w:ascii="Arial" w:hAnsi="Arial"/>
+                            <w:sz w:val="24"/>
+                            <w:szCs w:val="24"/>
+                            <w:lang w:val="de-AT"/>
+                          </w:rPr>
+                          <w:t xml:space="preserve"> </w:t>
+                        </w:r>
+                        <w:r>
+                          <w:rPr>
+                            <w:rStyle w:val="None"/>
+                            <w:rFonts w:ascii="Arial" w:hAnsi="Arial"/>
+                            <w:sz w:val="24"/>
+                            <w:szCs w:val="24"/>
+                            <w:lang w:val="de-AT"/>
+                          </w:rPr>
+                          <w:t>kann auf die Variablen zugegriffen werden</w:t>
+                        </w:r>
+                      </w:p>
+                    </w:txbxContent>
+                  </v:textbox>
+                </v:shape>
+                <w10:wrap anchorx="page" anchory="line"/>
+              </v:group>
+            </w:pict>
+          </mc:Fallback>
+        </mc:AlternateContent>
+      </w:r>
+      <w:r>
+        <w:rPr>
+          <w:lang w:eastAsia="de-DE"/>
+        </w:rPr>
+        <w:br w:type="page"/>
+      </w:r>
+    </w:p>
+    <w:p>
+      <w:pPr>
+        <w:rPr>
+          <w:lang w:eastAsia="de-DE"/>
+        </w:rPr>
+      </w:pPr>
+    </w:p>
+    <w:p>
+      <w:pPr>
+        <w:rPr>
+          <w:lang w:eastAsia="de-DE"/>
+        </w:rPr>
+      </w:pPr>
     </w:p>
     <w:p>
       <w:pPr>
@@ -1861,7 +3225,6 @@
           <w:rFonts w:ascii="Arial" w:eastAsia="Arial" w:hAnsi="Arial" w:cs="Arial"/>
           <w:noProof/>
         </w:rPr>
-        <w:lastRenderedPageBreak/>
         <mc:AlternateContent>
           <mc:Choice Requires="wpg">
             <w:drawing>
@@ -1946,37 +3309,7 @@
                                   <w:szCs w:val="24"/>
                                   <w:lang w:val="de-DE"/>
                                 </w:rPr>
-                                <w:t xml:space="preserve"> Prototyp Erweiterung </w:t>
-                              </w:r>
-                              <w:r>
-                                <w:rPr>
-                                  <w:rStyle w:val="None"/>
-                                  <w:rFonts w:ascii="Arial" w:eastAsia="Arial" w:hAnsi="Arial" w:cs="Arial"/>
-                                  <w:sz w:val="24"/>
-                                  <w:szCs w:val="24"/>
-                                  <w:lang w:val="de-DE"/>
-                                </w:rPr>
-                                <w:t>–</w:t>
-                              </w:r>
-                              <w:r>
-                                <w:rPr>
-                                  <w:rStyle w:val="None"/>
-                                  <w:rFonts w:ascii="Arial" w:eastAsia="Arial" w:hAnsi="Arial" w:cs="Arial"/>
-                                  <w:sz w:val="24"/>
-                                  <w:szCs w:val="24"/>
-                                  <w:lang w:val="de-DE"/>
-                                </w:rPr>
-                                <w:t xml:space="preserve"> </w:t>
-                              </w:r>
-                              <w:r>
-                                <w:rPr>
-                                  <w:rStyle w:val="None"/>
-                                  <w:rFonts w:ascii="Arial" w:eastAsia="Arial" w:hAnsi="Arial" w:cs="Arial"/>
-                                  <w:sz w:val="24"/>
-                                  <w:szCs w:val="24"/>
-                                  <w:lang w:val="de-DE"/>
-                                </w:rPr>
-                                <w:t>Frontend</w:t>
+                                <w:t xml:space="preserve"> Prototyp Erweiterung – Frontend</w:t>
                               </w:r>
                             </w:p>
                           </w:txbxContent>
@@ -3485,17 +4818,7 @@
                                   <w:szCs w:val="24"/>
                                   <w:lang w:val="de-DE"/>
                                 </w:rPr>
-                                <w:t xml:space="preserve"> Prototyp</w:t>
-                              </w:r>
-                              <w:r>
-                                <w:rPr>
-                                  <w:rStyle w:val="None"/>
-                                  <w:rFonts w:ascii="Arial" w:eastAsia="Arial" w:hAnsi="Arial" w:cs="Arial"/>
-                                  <w:sz w:val="24"/>
-                                  <w:szCs w:val="24"/>
-                                  <w:lang w:val="de-DE"/>
-                                </w:rPr>
-                                <w:t xml:space="preserve"> </w:t>
+                                <w:t xml:space="preserve"> Prototyp </w:t>
                               </w:r>
                               <w:r>
                                 <w:rPr>
@@ -4206,17 +5529,7 @@
                                   <w:szCs w:val="24"/>
                                   <w:lang w:val="de-AT"/>
                                 </w:rPr>
-                                <w:t xml:space="preserve">Werden die Daten auf die </w:t>
-                              </w:r>
-                              <w:r>
-                                <w:rPr>
-                                  <w:rStyle w:val="None"/>
-                                  <w:rFonts w:ascii="Arial" w:hAnsi="Arial"/>
-                                  <w:sz w:val="24"/>
-                                  <w:szCs w:val="24"/>
-                                  <w:lang w:val="de-AT"/>
-                                </w:rPr>
-                                <w:t>API-Datenbank gespeichert</w:t>
+                                <w:t>Sind die Daten für das Frontend verfügbar.</w:t>
                               </w:r>
                             </w:p>
                           </w:txbxContent>
@@ -4233,8 +5546,8 @@
           </mc:Choice>
           <mc:Fallback>
             <w:pict>
-              <v:group w14:anchorId="3A2E09EC" id="_x0000_s1038" alt="Group 4" style="position:absolute;margin-left:1in;margin-top:0;width:460.95pt;height:378pt;z-index:251663360;mso-wrap-distance-left:0;mso-wrap-distance-right:0;mso-position-horizontal-relative:page;mso-position-vertical-relative:line" coordorigin="-5" coordsize="58544,48007" o:gfxdata="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">
-                <v:shape id="Text Box 9" o:spid="_x0000_s1039" type="#_x0000_t202" style="position:absolute;width:32163;height:7347;visibility:visible;mso-wrap-style:square;v-text-anchor:top" o:gfxdata="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" strokecolor="#767171" strokeweight="1pt">
+              <v:group w14:anchorId="3A2E09EC" id="_x0000_s1044" alt="Group 4" style="position:absolute;margin-left:1in;margin-top:0;width:460.95pt;height:378pt;z-index:251663360;mso-wrap-distance-left:0;mso-wrap-distance-right:0;mso-position-horizontal-relative:page;mso-position-vertical-relative:line" coordorigin="-5" coordsize="58544,48007" o:gfxdata="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">
+                <v:shape id="Text Box 9" o:spid="_x0000_s1045" type="#_x0000_t202" style="position:absolute;width:32163;height:7347;visibility:visible;mso-wrap-style:square;v-text-anchor:top" o:gfxdata="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" strokecolor="#767171" strokeweight="1pt">
                   <v:stroke joinstyle="round"/>
                   <v:textbox inset="1.2699mm,1.2699mm,1.2699mm,1.2699mm">
                     <w:txbxContent>
@@ -4269,17 +5582,7 @@
                             <w:szCs w:val="24"/>
                             <w:lang w:val="de-DE"/>
                           </w:rPr>
-                          <w:t xml:space="preserve"> Prototyp</w:t>
-                        </w:r>
-                        <w:r>
-                          <w:rPr>
-                            <w:rStyle w:val="None"/>
-                            <w:rFonts w:ascii="Arial" w:eastAsia="Arial" w:hAnsi="Arial" w:cs="Arial"/>
-                            <w:sz w:val="24"/>
-                            <w:szCs w:val="24"/>
-                            <w:lang w:val="de-DE"/>
-                          </w:rPr>
-                          <w:t xml:space="preserve"> </w:t>
+                          <w:t xml:space="preserve"> Prototyp </w:t>
                         </w:r>
                         <w:r>
                           <w:rPr>
@@ -4315,7 +5618,7 @@
                     </w:txbxContent>
                   </v:textbox>
                 </v:shape>
-                <v:shape id="Text Box 10" o:spid="_x0000_s1040" type="#_x0000_t202" style="position:absolute;left:32150;width:13178;height:7337;visibility:visible;mso-wrap-style:square;v-text-anchor:top" o:gfxdata="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" strokecolor="#767171" strokeweight="1pt">
+                <v:shape id="Text Box 10" o:spid="_x0000_s1046" type="#_x0000_t202" style="position:absolute;left:32150;width:13178;height:7337;visibility:visible;mso-wrap-style:square;v-text-anchor:top" o:gfxdata="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" strokecolor="#767171" strokeweight="1pt">
                   <v:stroke joinstyle="round"/>
                   <v:textbox inset="1.2699mm,1.2699mm,1.2699mm,1.2699mm">
                     <w:txbxContent>
@@ -4353,7 +5656,7 @@
                     </w:txbxContent>
                   </v:textbox>
                 </v:shape>
-                <v:shape id="Text Box 11" o:spid="_x0000_s1041" type="#_x0000_t202" style="position:absolute;left:45275;width:13263;height:7346;visibility:visible;mso-wrap-style:square;v-text-anchor:top" o:gfxdata="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" strokecolor="#767171" strokeweight="1pt">
+                <v:shape id="Text Box 11" o:spid="_x0000_s1047" type="#_x0000_t202" style="position:absolute;left:45275;width:13263;height:7346;visibility:visible;mso-wrap-style:square;v-text-anchor:top" o:gfxdata="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" strokecolor="#767171" strokeweight="1pt">
                   <v:stroke joinstyle="round"/>
                   <v:textbox inset="1.2699mm,1.2699mm,1.2699mm,1.2699mm">
                     <w:txbxContent>
@@ -4392,7 +5695,7 @@
                     </w:txbxContent>
                   </v:textbox>
                 </v:shape>
-                <v:shape id="Text Box 8" o:spid="_x0000_s1042" type="#_x0000_t202" style="position:absolute;left:-5;top:7347;width:58543;height:19637;visibility:visible;mso-wrap-style:square;v-text-anchor:top" o:gfxdata="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" strokecolor="#767171" strokeweight="1pt">
+                <v:shape id="Text Box 8" o:spid="_x0000_s1048" type="#_x0000_t202" style="position:absolute;left:-5;top:7347;width:58543;height:19637;visibility:visible;mso-wrap-style:square;v-text-anchor:top" o:gfxdata="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" strokecolor="#767171" strokeweight="1pt">
                   <v:stroke joinstyle="round"/>
                   <v:textbox inset="1.2699mm,1.2699mm,1.2699mm,1.2699mm">
                     <w:txbxContent>
@@ -4678,7 +5981,7 @@
                     </w:txbxContent>
                   </v:textbox>
                 </v:shape>
-                <v:shape id="Text Box 19" o:spid="_x0000_s1043" type="#_x0000_t202" style="position:absolute;top:26473;width:58538;height:21534;visibility:visible;mso-wrap-style:square;v-text-anchor:top" o:gfxdata="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" strokecolor="#767171" strokeweight="1pt">
+                <v:shape id="Text Box 19" o:spid="_x0000_s1049" type="#_x0000_t202" style="position:absolute;top:26473;width:58538;height:21534;visibility:visible;mso-wrap-style:square;v-text-anchor:top" o:gfxdata="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" strokecolor="#767171" strokeweight="1pt">
                   <v:stroke joinstyle="round"/>
                   <v:textbox inset="1.2699mm,1.2699mm,1.2699mm,1.2699mm">
                     <w:txbxContent>
@@ -4894,17 +6197,7 @@
                             <w:szCs w:val="24"/>
                             <w:lang w:val="de-AT"/>
                           </w:rPr>
-                          <w:t xml:space="preserve">Werden die Daten auf die </w:t>
-                        </w:r>
-                        <w:r>
-                          <w:rPr>
-                            <w:rStyle w:val="None"/>
-                            <w:rFonts w:ascii="Arial" w:hAnsi="Arial"/>
-                            <w:sz w:val="24"/>
-                            <w:szCs w:val="24"/>
-                            <w:lang w:val="de-AT"/>
-                          </w:rPr>
-                          <w:t>API-Datenbank gespeichert</w:t>
+                          <w:t>Sind die Daten für das Frontend verfügbar.</w:t>
                         </w:r>
                       </w:p>
                     </w:txbxContent>
@@ -4922,6 +6215,1397 @@
         </w:rPr>
         <w:br w:type="page"/>
       </w:r>
+      <w:r>
+        <w:rPr>
+          <w:lang w:eastAsia="de-DE"/>
+        </w:rPr>
+        <w:lastRenderedPageBreak/>
+        <w:br w:type="page"/>
+      </w:r>
+      <w:r>
+        <w:rPr>
+          <w:rStyle w:val="None"/>
+          <w:rFonts w:ascii="Arial" w:eastAsia="Arial" w:hAnsi="Arial" w:cs="Arial"/>
+          <w:noProof/>
+        </w:rPr>
+        <mc:AlternateContent>
+          <mc:Choice Requires="wpg">
+            <w:drawing>
+              <wp:anchor distT="0" distB="0" distL="0" distR="0" simplePos="0" relativeHeight="251669504" behindDoc="0" locked="0" layoutInCell="1" allowOverlap="1" wp14:anchorId="07FB17A9" wp14:editId="46C76385">
+                <wp:simplePos x="0" y="0"/>
+                <wp:positionH relativeFrom="page">
+                  <wp:posOffset>914400</wp:posOffset>
+                </wp:positionH>
+                <wp:positionV relativeFrom="line">
+                  <wp:posOffset>0</wp:posOffset>
+                </wp:positionV>
+                <wp:extent cx="5854066" cy="4800600"/>
+                <wp:effectExtent l="0" t="0" r="13335" b="12700"/>
+                <wp:wrapNone/>
+                <wp:docPr id="666368006" name="officeArt object" descr="Group 4"/>
+                <wp:cNvGraphicFramePr/>
+                <a:graphic xmlns:a="http://schemas.openxmlformats.org/drawingml/2006/main">
+                  <a:graphicData uri="http://schemas.microsoft.com/office/word/2010/wordprocessingGroup">
+                    <wpg:wgp>
+                      <wpg:cNvGrpSpPr/>
+                      <wpg:grpSpPr>
+                        <a:xfrm>
+                          <a:off x="0" y="0"/>
+                          <a:ext cx="5854066" cy="4800600"/>
+                          <a:chOff x="-517" y="-1"/>
+                          <a:chExt cx="5854409" cy="4800771"/>
+                        </a:xfrm>
+                      </wpg:grpSpPr>
+                      <wps:wsp>
+                        <wps:cNvPr id="1420002200" name="Text Box 9"/>
+                        <wps:cNvSpPr txBox="1"/>
+                        <wps:spPr>
+                          <a:xfrm>
+                            <a:off x="-1" y="0"/>
+                            <a:ext cx="3216319" cy="734788"/>
+                          </a:xfrm>
+                          <a:prstGeom prst="rect">
+                            <a:avLst/>
+                          </a:prstGeom>
+                          <a:solidFill>
+                            <a:srgbClr val="FFFFFF"/>
+                          </a:solidFill>
+                          <a:ln w="12700" cap="flat">
+                            <a:solidFill>
+                              <a:srgbClr val="767171"/>
+                            </a:solidFill>
+                            <a:prstDash val="solid"/>
+                            <a:round/>
+                          </a:ln>
+                          <a:effectLst/>
+                        </wps:spPr>
+                        <wps:txbx>
+                          <w:txbxContent>
+                            <w:p>
+                              <w:pPr>
+                                <w:pStyle w:val="BodyA"/>
+                                <w:spacing w:before="120"/>
+                                <w:rPr>
+                                  <w:rFonts w:ascii="Arial" w:eastAsia="Arial" w:hAnsi="Arial" w:cs="Arial"/>
+                                  <w:sz w:val="24"/>
+                                  <w:szCs w:val="24"/>
+                                  <w:lang w:val="de-DE"/>
+                                </w:rPr>
+                              </w:pPr>
+                              <w:r>
+                                <w:rPr>
+                                  <w:rStyle w:val="None"/>
+                                  <w:rFonts w:ascii="Arial" w:hAnsi="Arial"/>
+                                  <w:b/>
+                                  <w:bCs/>
+                                  <w:sz w:val="24"/>
+                                  <w:szCs w:val="24"/>
+                                  <w:lang w:val="de-DE"/>
+                                </w:rPr>
+                                <w:t>Title:</w:t>
+                              </w:r>
+                              <w:r>
+                                <w:rPr>
+                                  <w:rStyle w:val="None"/>
+                                  <w:rFonts w:ascii="Arial" w:eastAsia="Arial" w:hAnsi="Arial" w:cs="Arial"/>
+                                  <w:sz w:val="24"/>
+                                  <w:szCs w:val="24"/>
+                                  <w:lang w:val="de-DE"/>
+                                </w:rPr>
+                                <w:t xml:space="preserve"> </w:t>
+                              </w:r>
+                              <w:r>
+                                <w:rPr>
+                                  <w:rStyle w:val="None"/>
+                                  <w:rFonts w:ascii="Arial" w:eastAsia="Arial" w:hAnsi="Arial" w:cs="Arial"/>
+                                  <w:sz w:val="24"/>
+                                  <w:szCs w:val="24"/>
+                                  <w:lang w:val="de-DE"/>
+                                </w:rPr>
+                                <w:t>Datenbank</w:t>
+                              </w:r>
+                            </w:p>
+                          </w:txbxContent>
+                        </wps:txbx>
+                        <wps:bodyPr wrap="square" lIns="45718" tIns="45718" rIns="45718" bIns="45718" numCol="1" anchor="t">
+                          <a:noAutofit/>
+                        </wps:bodyPr>
+                      </wps:wsp>
+                      <wps:wsp>
+                        <wps:cNvPr id="604955891" name="Text Box 10"/>
+                        <wps:cNvSpPr txBox="1"/>
+                        <wps:spPr>
+                          <a:xfrm>
+                            <a:off x="3215060" y="0"/>
+                            <a:ext cx="1317789" cy="733776"/>
+                          </a:xfrm>
+                          <a:prstGeom prst="rect">
+                            <a:avLst/>
+                          </a:prstGeom>
+                          <a:solidFill>
+                            <a:srgbClr val="FFFFFF"/>
+                          </a:solidFill>
+                          <a:ln w="12700" cap="flat">
+                            <a:solidFill>
+                              <a:srgbClr val="767171"/>
+                            </a:solidFill>
+                            <a:prstDash val="solid"/>
+                            <a:round/>
+                          </a:ln>
+                          <a:effectLst/>
+                        </wps:spPr>
+                        <wps:txbx>
+                          <w:txbxContent>
+                            <w:p>
+                              <w:pPr>
+                                <w:pStyle w:val="BodyA"/>
+                                <w:spacing w:before="120"/>
+                                <w:rPr>
+                                  <w:rFonts w:ascii="Arial" w:eastAsia="Arial" w:hAnsi="Arial" w:cs="Arial"/>
+                                  <w:sz w:val="24"/>
+                                  <w:szCs w:val="24"/>
+                                </w:rPr>
+                              </w:pPr>
+                              <w:r>
+                                <w:rPr>
+                                  <w:rStyle w:val="None"/>
+                                  <w:rFonts w:ascii="Arial" w:hAnsi="Arial"/>
+                                  <w:b/>
+                                  <w:bCs/>
+                                  <w:sz w:val="24"/>
+                                  <w:szCs w:val="24"/>
+                                </w:rPr>
+                                <w:t xml:space="preserve">Priority: </w:t>
+                              </w:r>
+                              <w:r>
+                                <w:rPr>
+                                  <w:rStyle w:val="None"/>
+                                  <w:rFonts w:ascii="Arial" w:eastAsia="Arial" w:hAnsi="Arial" w:cs="Arial"/>
+                                  <w:sz w:val="24"/>
+                                  <w:szCs w:val="24"/>
+                                </w:rPr>
+                                <w:t>HOCH</w:t>
+                              </w:r>
+                            </w:p>
+                          </w:txbxContent>
+                        </wps:txbx>
+                        <wps:bodyPr wrap="square" lIns="45718" tIns="45718" rIns="45718" bIns="45718" numCol="1" anchor="t">
+                          <a:noAutofit/>
+                        </wps:bodyPr>
+                      </wps:wsp>
+                      <wps:wsp>
+                        <wps:cNvPr id="1890425587" name="Text Box 11"/>
+                        <wps:cNvSpPr txBox="1"/>
+                        <wps:spPr>
+                          <a:xfrm>
+                            <a:off x="4527537" y="-1"/>
+                            <a:ext cx="1326355" cy="734624"/>
+                          </a:xfrm>
+                          <a:prstGeom prst="rect">
+                            <a:avLst/>
+                          </a:prstGeom>
+                          <a:solidFill>
+                            <a:srgbClr val="FFFFFF"/>
+                          </a:solidFill>
+                          <a:ln w="12700" cap="flat">
+                            <a:solidFill>
+                              <a:srgbClr val="767171"/>
+                            </a:solidFill>
+                            <a:prstDash val="solid"/>
+                            <a:round/>
+                          </a:ln>
+                          <a:effectLst/>
+                        </wps:spPr>
+                        <wps:txbx>
+                          <w:txbxContent>
+                            <w:p>
+                              <w:pPr>
+                                <w:pStyle w:val="BodyA"/>
+                                <w:spacing w:before="120"/>
+                              </w:pPr>
+                              <w:r>
+                                <w:rPr>
+                                  <w:rStyle w:val="None"/>
+                                  <w:rFonts w:ascii="Arial" w:hAnsi="Arial"/>
+                                  <w:b/>
+                                  <w:bCs/>
+                                  <w:sz w:val="24"/>
+                                  <w:szCs w:val="24"/>
+                                  <w:lang w:val="it-IT"/>
+                                </w:rPr>
+                                <w:t xml:space="preserve">Estimate: </w:t>
+                              </w:r>
+                              <w:proofErr w:type="spellStart"/>
+                              <w:r>
+                                <w:rPr>
+                                  <w:rStyle w:val="None"/>
+                                  <w:rFonts w:ascii="Arial" w:hAnsi="Arial"/>
+                                  <w:b/>
+                                  <w:bCs/>
+                                  <w:sz w:val="24"/>
+                                  <w:szCs w:val="24"/>
+                                  <w:lang w:val="it-IT"/>
+                                </w:rPr>
+                                <w:t>Mittel</w:t>
+                              </w:r>
+                              <w:proofErr w:type="spellEnd"/>
+                            </w:p>
+                          </w:txbxContent>
+                        </wps:txbx>
+                        <wps:bodyPr wrap="square" lIns="45718" tIns="45718" rIns="45718" bIns="45718" numCol="1" anchor="t">
+                          <a:noAutofit/>
+                        </wps:bodyPr>
+                      </wps:wsp>
+                      <wps:wsp>
+                        <wps:cNvPr id="1752465834" name="Text Box 8"/>
+                        <wps:cNvSpPr txBox="1"/>
+                        <wps:spPr>
+                          <a:xfrm>
+                            <a:off x="-517" y="734788"/>
+                            <a:ext cx="5854408" cy="1963684"/>
+                          </a:xfrm>
+                          <a:prstGeom prst="rect">
+                            <a:avLst/>
+                          </a:prstGeom>
+                          <a:solidFill>
+                            <a:srgbClr val="FFFFFF"/>
+                          </a:solidFill>
+                          <a:ln w="12700" cap="flat">
+                            <a:solidFill>
+                              <a:srgbClr val="767171"/>
+                            </a:solidFill>
+                            <a:prstDash val="solid"/>
+                            <a:round/>
+                          </a:ln>
+                          <a:effectLst/>
+                        </wps:spPr>
+                        <wps:txbx>
+                          <w:txbxContent>
+                            <w:p>
+                              <w:pPr>
+                                <w:pStyle w:val="BodyA"/>
+                                <w:rPr>
+                                  <w:rStyle w:val="None"/>
+                                  <w:rFonts w:ascii="Arial" w:eastAsia="Arial" w:hAnsi="Arial" w:cs="Arial"/>
+                                  <w:b/>
+                                  <w:bCs/>
+                                  <w:color w:val="3172C8"/>
+                                  <w:sz w:val="32"/>
+                                  <w:szCs w:val="32"/>
+                                  <w:lang w:val="de-AT"/>
+                                </w:rPr>
+                              </w:pPr>
+                              <w:r>
+                                <w:rPr>
+                                  <w:rStyle w:val="None"/>
+                                  <w:rFonts w:ascii="Arial" w:hAnsi="Arial"/>
+                                  <w:b/>
+                                  <w:bCs/>
+                                  <w:color w:val="3172C8"/>
+                                  <w:sz w:val="32"/>
+                                  <w:szCs w:val="32"/>
+                                  <w:lang w:val="de-AT"/>
+                                </w:rPr>
+                                <w:t xml:space="preserve">User </w:t>
+                              </w:r>
+                              <w:proofErr w:type="spellStart"/>
+                              <w:r>
+                                <w:rPr>
+                                  <w:rStyle w:val="None"/>
+                                  <w:rFonts w:ascii="Arial" w:hAnsi="Arial"/>
+                                  <w:b/>
+                                  <w:bCs/>
+                                  <w:color w:val="3172C8"/>
+                                  <w:sz w:val="32"/>
+                                  <w:szCs w:val="32"/>
+                                  <w:lang w:val="de-AT"/>
+                                </w:rPr>
+                                <w:t>story</w:t>
+                              </w:r>
+                              <w:proofErr w:type="spellEnd"/>
+                            </w:p>
+                            <w:p>
+                              <w:pPr>
+                                <w:pStyle w:val="BodyA"/>
+                                <w:rPr>
+                                  <w:rStyle w:val="None"/>
+                                  <w:rFonts w:ascii="Arial" w:eastAsia="Arial" w:hAnsi="Arial" w:cs="Arial"/>
+                                  <w:sz w:val="24"/>
+                                  <w:szCs w:val="24"/>
+                                  <w:lang w:val="de-AT"/>
+                                </w:rPr>
+                              </w:pPr>
+                            </w:p>
+                            <w:p>
+                              <w:pPr>
+                                <w:pStyle w:val="BodyA"/>
+                                <w:rPr>
+                                  <w:rStyle w:val="None"/>
+                                  <w:rFonts w:ascii="Arial" w:eastAsia="Arial" w:hAnsi="Arial" w:cs="Arial"/>
+                                  <w:sz w:val="24"/>
+                                  <w:szCs w:val="24"/>
+                                  <w:lang w:val="de-AT"/>
+                                </w:rPr>
+                              </w:pPr>
+                              <w:proofErr w:type="spellStart"/>
+                              <w:r>
+                                <w:rPr>
+                                  <w:rStyle w:val="None"/>
+                                  <w:rFonts w:ascii="Arial" w:hAnsi="Arial"/>
+                                  <w:b/>
+                                  <w:bCs/>
+                                  <w:sz w:val="24"/>
+                                  <w:szCs w:val="24"/>
+                                  <w:lang w:val="pt-PT"/>
+                                </w:rPr>
+                                <w:t>Als</w:t>
+                              </w:r>
+                              <w:proofErr w:type="spellEnd"/>
+                              <w:r>
+                                <w:rPr>
+                                  <w:rStyle w:val="None"/>
+                                  <w:rFonts w:ascii="Arial" w:hAnsi="Arial"/>
+                                  <w:sz w:val="24"/>
+                                  <w:szCs w:val="24"/>
+                                  <w:lang w:val="de-AT"/>
+                                </w:rPr>
+                                <w:t xml:space="preserve"> </w:t>
+                              </w:r>
+                              <w:r>
+                                <w:rPr>
+                                  <w:rStyle w:val="None"/>
+                                  <w:rFonts w:ascii="Arial" w:hAnsi="Arial"/>
+                                  <w:sz w:val="24"/>
+                                  <w:szCs w:val="24"/>
+                                  <w:lang w:val="de-AT"/>
+                                </w:rPr>
+                                <w:t>Chef</w:t>
+                              </w:r>
+                              <w:r>
+                                <w:rPr>
+                                  <w:rStyle w:val="None"/>
+                                  <w:rFonts w:ascii="Arial" w:hAnsi="Arial"/>
+                                  <w:i/>
+                                  <w:iCs/>
+                                  <w:sz w:val="24"/>
+                                  <w:szCs w:val="24"/>
+                                  <w:lang w:val="de-AT"/>
+                                </w:rPr>
+                                <w:t>,</w:t>
+                              </w:r>
+                            </w:p>
+                            <w:p>
+                              <w:pPr>
+                                <w:pStyle w:val="BodyA"/>
+                                <w:rPr>
+                                  <w:rStyle w:val="None"/>
+                                  <w:rFonts w:ascii="Arial" w:eastAsia="Arial" w:hAnsi="Arial" w:cs="Arial"/>
+                                  <w:sz w:val="24"/>
+                                  <w:szCs w:val="24"/>
+                                  <w:lang w:val="de-AT"/>
+                                </w:rPr>
+                              </w:pPr>
+                            </w:p>
+                            <w:p>
+                              <w:pPr>
+                                <w:pStyle w:val="BodyA"/>
+                                <w:rPr>
+                                  <w:rStyle w:val="None"/>
+                                  <w:rFonts w:ascii="Arial" w:eastAsia="Arial" w:hAnsi="Arial" w:cs="Arial"/>
+                                  <w:sz w:val="24"/>
+                                  <w:szCs w:val="24"/>
+                                  <w:lang w:val="de-AT"/>
+                                </w:rPr>
+                              </w:pPr>
+                            </w:p>
+                            <w:p>
+                              <w:pPr>
+                                <w:pStyle w:val="BodyA"/>
+                                <w:rPr>
+                                  <w:rStyle w:val="None"/>
+                                  <w:rFonts w:ascii="Arial" w:eastAsia="Arial" w:hAnsi="Arial" w:cs="Arial"/>
+                                  <w:sz w:val="24"/>
+                                  <w:szCs w:val="24"/>
+                                  <w:lang w:val="de-AT"/>
+                                </w:rPr>
+                              </w:pPr>
+                              <w:r>
+                                <w:rPr>
+                                  <w:rStyle w:val="None"/>
+                                  <w:rFonts w:ascii="Arial" w:hAnsi="Arial"/>
+                                  <w:b/>
+                                  <w:bCs/>
+                                  <w:sz w:val="24"/>
+                                  <w:szCs w:val="24"/>
+                                  <w:lang w:val="de-AT"/>
+                                </w:rPr>
+                                <w:t xml:space="preserve">Will </w:t>
+                              </w:r>
+                              <w:proofErr w:type="gramStart"/>
+                              <w:r>
+                                <w:rPr>
+                                  <w:rStyle w:val="None"/>
+                                  <w:rFonts w:ascii="Arial" w:hAnsi="Arial"/>
+                                  <w:b/>
+                                  <w:bCs/>
+                                  <w:sz w:val="24"/>
+                                  <w:szCs w:val="24"/>
+                                  <w:lang w:val="de-AT"/>
+                                </w:rPr>
+                                <w:t xml:space="preserve">ich </w:t>
+                              </w:r>
+                              <w:r>
+                                <w:rPr>
+                                  <w:rStyle w:val="None"/>
+                                  <w:rFonts w:ascii="Arial" w:hAnsi="Arial"/>
+                                  <w:sz w:val="24"/>
+                                  <w:szCs w:val="24"/>
+                                  <w:lang w:val="de-AT"/>
+                                </w:rPr>
+                                <w:t>,</w:t>
+                              </w:r>
+                              <w:proofErr w:type="gramEnd"/>
+                              <w:r>
+                                <w:rPr>
+                                  <w:rStyle w:val="None"/>
+                                  <w:rFonts w:ascii="Arial" w:hAnsi="Arial"/>
+                                  <w:sz w:val="24"/>
+                                  <w:szCs w:val="24"/>
+                                  <w:lang w:val="de-AT"/>
+                                </w:rPr>
+                                <w:t xml:space="preserve"> dass die Produktionsdaten in einer Datenbank gespeichert werden</w:t>
+                              </w:r>
+                            </w:p>
+                            <w:p>
+                              <w:pPr>
+                                <w:pStyle w:val="BodyA"/>
+                                <w:rPr>
+                                  <w:rStyle w:val="None"/>
+                                  <w:rFonts w:ascii="Arial" w:eastAsia="Arial" w:hAnsi="Arial" w:cs="Arial"/>
+                                  <w:sz w:val="24"/>
+                                  <w:szCs w:val="24"/>
+                                  <w:lang w:val="de-AT"/>
+                                </w:rPr>
+                              </w:pPr>
+                            </w:p>
+                            <w:p>
+                              <w:pPr>
+                                <w:pStyle w:val="BodyA"/>
+                                <w:rPr>
+                                  <w:lang w:val="de-AT"/>
+                                </w:rPr>
+                              </w:pPr>
+                              <w:r>
+                                <w:rPr>
+                                  <w:rStyle w:val="None"/>
+                                  <w:rFonts w:ascii="Arial" w:hAnsi="Arial"/>
+                                  <w:b/>
+                                  <w:bCs/>
+                                  <w:sz w:val="24"/>
+                                  <w:szCs w:val="24"/>
+                                  <w:lang w:val="de-AT"/>
+                                </w:rPr>
+                                <w:t>damit</w:t>
+                              </w:r>
+                              <w:r>
+                                <w:rPr>
+                                  <w:rStyle w:val="None"/>
+                                  <w:rFonts w:ascii="Arial" w:hAnsi="Arial"/>
+                                  <w:sz w:val="24"/>
+                                  <w:szCs w:val="24"/>
+                                  <w:lang w:val="de-AT"/>
+                                </w:rPr>
+                                <w:t xml:space="preserve"> </w:t>
+                              </w:r>
+                              <w:r>
+                                <w:rPr>
+                                  <w:rStyle w:val="None"/>
+                                  <w:rFonts w:ascii="Arial" w:hAnsi="Arial"/>
+                                  <w:sz w:val="24"/>
+                                  <w:szCs w:val="24"/>
+                                  <w:lang w:val="de-AT"/>
+                                </w:rPr>
+                                <w:t>ich später etwas damit machen kann.</w:t>
+                              </w:r>
+                            </w:p>
+                          </w:txbxContent>
+                        </wps:txbx>
+                        <wps:bodyPr wrap="square" lIns="45718" tIns="45718" rIns="45718" bIns="45718" numCol="1" anchor="t">
+                          <a:noAutofit/>
+                        </wps:bodyPr>
+                      </wps:wsp>
+                      <wps:wsp>
+                        <wps:cNvPr id="382666108" name="Text Box 19"/>
+                        <wps:cNvSpPr txBox="1"/>
+                        <wps:spPr>
+                          <a:xfrm>
+                            <a:off x="-1" y="2647334"/>
+                            <a:ext cx="5853892" cy="2153436"/>
+                          </a:xfrm>
+                          <a:prstGeom prst="rect">
+                            <a:avLst/>
+                          </a:prstGeom>
+                          <a:solidFill>
+                            <a:srgbClr val="FFFFFF"/>
+                          </a:solidFill>
+                          <a:ln w="12700" cap="flat">
+                            <a:solidFill>
+                              <a:srgbClr val="767171"/>
+                            </a:solidFill>
+                            <a:prstDash val="solid"/>
+                            <a:round/>
+                          </a:ln>
+                          <a:effectLst/>
+                        </wps:spPr>
+                        <wps:txbx>
+                          <w:txbxContent>
+                            <w:p>
+                              <w:pPr>
+                                <w:pStyle w:val="BodyA"/>
+                                <w:rPr>
+                                  <w:rStyle w:val="None"/>
+                                  <w:rFonts w:ascii="Arial" w:eastAsia="Arial" w:hAnsi="Arial" w:cs="Arial"/>
+                                  <w:b/>
+                                  <w:bCs/>
+                                  <w:color w:val="3172C8"/>
+                                  <w:sz w:val="32"/>
+                                  <w:szCs w:val="32"/>
+                                  <w:lang w:val="fr-FR"/>
+                                </w:rPr>
+                              </w:pPr>
+                              <w:proofErr w:type="spellStart"/>
+                              <w:r>
+                                <w:rPr>
+                                  <w:rStyle w:val="None"/>
+                                  <w:rFonts w:ascii="Arial" w:hAnsi="Arial"/>
+                                  <w:b/>
+                                  <w:bCs/>
+                                  <w:color w:val="3172C8"/>
+                                  <w:sz w:val="32"/>
+                                  <w:szCs w:val="32"/>
+                                  <w:lang w:val="fr-FR"/>
+                                </w:rPr>
+                                <w:t>Akzeptanzkriterium</w:t>
+                              </w:r>
+                              <w:proofErr w:type="spellEnd"/>
+                            </w:p>
+                            <w:p>
+                              <w:pPr>
+                                <w:pStyle w:val="BodyA"/>
+                                <w:rPr>
+                                  <w:rStyle w:val="None"/>
+                                  <w:rFonts w:ascii="Arial" w:eastAsia="Arial" w:hAnsi="Arial" w:cs="Arial"/>
+                                  <w:b/>
+                                  <w:bCs/>
+                                  <w:sz w:val="24"/>
+                                  <w:szCs w:val="24"/>
+                                  <w:lang w:val="de-AT"/>
+                                </w:rPr>
+                              </w:pPr>
+                            </w:p>
+                            <w:p>
+                              <w:pPr>
+                                <w:pStyle w:val="BodyA"/>
+                                <w:rPr>
+                                  <w:rStyle w:val="None"/>
+                                  <w:rFonts w:ascii="Arial" w:eastAsia="Arial" w:hAnsi="Arial" w:cs="Arial"/>
+                                  <w:sz w:val="24"/>
+                                  <w:szCs w:val="24"/>
+                                  <w:lang w:val="de-AT"/>
+                                </w:rPr>
+                              </w:pPr>
+                              <w:r>
+                                <w:rPr>
+                                  <w:rStyle w:val="None"/>
+                                  <w:rFonts w:ascii="Arial" w:hAnsi="Arial"/>
+                                  <w:b/>
+                                  <w:bCs/>
+                                  <w:sz w:val="24"/>
+                                  <w:szCs w:val="24"/>
+                                  <w:lang w:val="de-AT"/>
+                                </w:rPr>
+                                <w:t xml:space="preserve">Gegeben ist: </w:t>
+                              </w:r>
+                              <w:r>
+                                <w:rPr>
+                                  <w:rStyle w:val="None"/>
+                                  <w:rFonts w:ascii="Arial" w:hAnsi="Arial"/>
+                                  <w:sz w:val="24"/>
+                                  <w:szCs w:val="24"/>
+                                  <w:lang w:val="de-AT"/>
+                                </w:rPr>
+                                <w:t>die Anwendung läuft</w:t>
+                              </w:r>
+                            </w:p>
+                            <w:p>
+                              <w:pPr>
+                                <w:pStyle w:val="BodyA"/>
+                                <w:rPr>
+                                  <w:rStyle w:val="None"/>
+                                  <w:rFonts w:ascii="Arial" w:eastAsia="Arial" w:hAnsi="Arial" w:cs="Arial"/>
+                                  <w:sz w:val="24"/>
+                                  <w:szCs w:val="24"/>
+                                  <w:lang w:val="de-AT"/>
+                                </w:rPr>
+                              </w:pPr>
+                            </w:p>
+                            <w:p>
+                              <w:pPr>
+                                <w:pStyle w:val="BodyA"/>
+                                <w:rPr>
+                                  <w:rStyle w:val="None"/>
+                                  <w:rFonts w:ascii="Arial" w:eastAsia="Arial" w:hAnsi="Arial" w:cs="Arial"/>
+                                  <w:sz w:val="24"/>
+                                  <w:szCs w:val="24"/>
+                                  <w:lang w:val="de-AT"/>
+                                </w:rPr>
+                              </w:pPr>
+                            </w:p>
+                            <w:p>
+                              <w:pPr>
+                                <w:pStyle w:val="BodyA"/>
+                                <w:rPr>
+                                  <w:rStyle w:val="None"/>
+                                  <w:rFonts w:ascii="Arial" w:eastAsia="Arial" w:hAnsi="Arial" w:cs="Arial"/>
+                                  <w:i/>
+                                  <w:iCs/>
+                                  <w:sz w:val="24"/>
+                                  <w:szCs w:val="24"/>
+                                  <w:lang w:val="de-AT"/>
+                                </w:rPr>
+                              </w:pPr>
+                              <w:r>
+                                <w:rPr>
+                                  <w:rStyle w:val="None"/>
+                                  <w:rFonts w:ascii="Arial" w:hAnsi="Arial"/>
+                                  <w:b/>
+                                  <w:bCs/>
+                                  <w:sz w:val="24"/>
+                                  <w:szCs w:val="24"/>
+                                  <w:lang w:val="de-AT"/>
+                                </w:rPr>
+                                <w:t>Wenn:</w:t>
+                              </w:r>
+                              <w:r>
+                                <w:rPr>
+                                  <w:rStyle w:val="None"/>
+                                  <w:rFonts w:ascii="Arial" w:hAnsi="Arial"/>
+                                  <w:sz w:val="24"/>
+                                  <w:szCs w:val="24"/>
+                                  <w:lang w:val="de-AT"/>
+                                </w:rPr>
+                                <w:t xml:space="preserve"> </w:t>
+                              </w:r>
+                              <w:r>
+                                <w:rPr>
+                                  <w:rStyle w:val="None"/>
+                                  <w:rFonts w:ascii="Arial" w:hAnsi="Arial"/>
+                                  <w:sz w:val="24"/>
+                                  <w:szCs w:val="24"/>
+                                  <w:lang w:val="de-AT"/>
+                                </w:rPr>
+                                <w:t>Anzahl Variable geändert wird</w:t>
+                              </w:r>
+                            </w:p>
+                            <w:p>
+                              <w:pPr>
+                                <w:pStyle w:val="BodyA"/>
+                                <w:rPr>
+                                  <w:rStyle w:val="None"/>
+                                  <w:rFonts w:ascii="Arial" w:eastAsia="Arial" w:hAnsi="Arial" w:cs="Arial"/>
+                                  <w:sz w:val="24"/>
+                                  <w:szCs w:val="24"/>
+                                  <w:lang w:val="de-AT"/>
+                                </w:rPr>
+                              </w:pPr>
+                            </w:p>
+                            <w:p>
+                              <w:pPr>
+                                <w:pStyle w:val="BodyA"/>
+                                <w:rPr>
+                                  <w:rStyle w:val="None"/>
+                                  <w:rFonts w:ascii="Arial" w:eastAsia="Arial" w:hAnsi="Arial" w:cs="Arial"/>
+                                  <w:sz w:val="24"/>
+                                  <w:szCs w:val="24"/>
+                                  <w:lang w:val="de-AT"/>
+                                </w:rPr>
+                              </w:pPr>
+                            </w:p>
+                            <w:p>
+                              <w:pPr>
+                                <w:pStyle w:val="BodyA"/>
+                                <w:rPr>
+                                  <w:rFonts w:ascii="Arial" w:hAnsi="Arial"/>
+                                  <w:sz w:val="24"/>
+                                  <w:szCs w:val="24"/>
+                                  <w:lang w:val="de-AT"/>
+                                </w:rPr>
+                              </w:pPr>
+                              <w:r>
+                                <w:rPr>
+                                  <w:rStyle w:val="None"/>
+                                  <w:rFonts w:ascii="Arial" w:hAnsi="Arial"/>
+                                  <w:b/>
+                                  <w:bCs/>
+                                  <w:sz w:val="24"/>
+                                  <w:szCs w:val="24"/>
+                                  <w:lang w:val="de-AT"/>
+                                </w:rPr>
+                                <w:t>Dann:</w:t>
+                              </w:r>
+                              <w:r>
+                                <w:rPr>
+                                  <w:rStyle w:val="None"/>
+                                  <w:rFonts w:ascii="Arial" w:hAnsi="Arial"/>
+                                  <w:sz w:val="24"/>
+                                  <w:szCs w:val="24"/>
+                                  <w:lang w:val="de-AT"/>
+                                </w:rPr>
+                                <w:t xml:space="preserve"> </w:t>
+                              </w:r>
+                              <w:r>
+                                <w:rPr>
+                                  <w:rStyle w:val="None"/>
+                                  <w:rFonts w:ascii="Arial" w:hAnsi="Arial"/>
+                                  <w:sz w:val="24"/>
+                                  <w:szCs w:val="24"/>
+                                  <w:lang w:val="de-AT"/>
+                                </w:rPr>
+                                <w:t>Werden die Daten auf die API-Datenbank gespeichert</w:t>
+                              </w:r>
+                            </w:p>
+                          </w:txbxContent>
+                        </wps:txbx>
+                        <wps:bodyPr wrap="square" lIns="45718" tIns="45718" rIns="45718" bIns="45718" numCol="1" anchor="t">
+                          <a:noAutofit/>
+                        </wps:bodyPr>
+                      </wps:wsp>
+                    </wpg:wgp>
+                  </a:graphicData>
+                </a:graphic>
+              </wp:anchor>
+            </w:drawing>
+          </mc:Choice>
+          <mc:Fallback>
+            <w:pict>
+              <v:group w14:anchorId="07FB17A9" id="_x0000_s1050" alt="Group 4" style="position:absolute;margin-left:1in;margin-top:0;width:460.95pt;height:378pt;z-index:251669504;mso-wrap-distance-left:0;mso-wrap-distance-right:0;mso-position-horizontal-relative:page;mso-position-vertical-relative:line" coordorigin="-5" coordsize="58544,48007" o:gfxdata="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">
+                <v:shape id="Text Box 9" o:spid="_x0000_s1051" type="#_x0000_t202" style="position:absolute;width:32163;height:7347;visibility:visible;mso-wrap-style:square;v-text-anchor:top" o:gfxdata="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" strokecolor="#767171" strokeweight="1pt">
+                  <v:stroke joinstyle="round"/>
+                  <v:textbox inset="1.2699mm,1.2699mm,1.2699mm,1.2699mm">
+                    <w:txbxContent>
+                      <w:p>
+                        <w:pPr>
+                          <w:pStyle w:val="BodyA"/>
+                          <w:spacing w:before="120"/>
+                          <w:rPr>
+                            <w:rFonts w:ascii="Arial" w:eastAsia="Arial" w:hAnsi="Arial" w:cs="Arial"/>
+                            <w:sz w:val="24"/>
+                            <w:szCs w:val="24"/>
+                            <w:lang w:val="de-DE"/>
+                          </w:rPr>
+                        </w:pPr>
+                        <w:r>
+                          <w:rPr>
+                            <w:rStyle w:val="None"/>
+                            <w:rFonts w:ascii="Arial" w:hAnsi="Arial"/>
+                            <w:b/>
+                            <w:bCs/>
+                            <w:sz w:val="24"/>
+                            <w:szCs w:val="24"/>
+                            <w:lang w:val="de-DE"/>
+                          </w:rPr>
+                          <w:t>Title:</w:t>
+                        </w:r>
+                        <w:r>
+                          <w:rPr>
+                            <w:rStyle w:val="None"/>
+                            <w:rFonts w:ascii="Arial" w:eastAsia="Arial" w:hAnsi="Arial" w:cs="Arial"/>
+                            <w:sz w:val="24"/>
+                            <w:szCs w:val="24"/>
+                            <w:lang w:val="de-DE"/>
+                          </w:rPr>
+                          <w:t xml:space="preserve"> </w:t>
+                        </w:r>
+                        <w:r>
+                          <w:rPr>
+                            <w:rStyle w:val="None"/>
+                            <w:rFonts w:ascii="Arial" w:eastAsia="Arial" w:hAnsi="Arial" w:cs="Arial"/>
+                            <w:sz w:val="24"/>
+                            <w:szCs w:val="24"/>
+                            <w:lang w:val="de-DE"/>
+                          </w:rPr>
+                          <w:t>Datenbank</w:t>
+                        </w:r>
+                      </w:p>
+                    </w:txbxContent>
+                  </v:textbox>
+                </v:shape>
+                <v:shape id="Text Box 10" o:spid="_x0000_s1052" type="#_x0000_t202" style="position:absolute;left:32150;width:13178;height:7337;visibility:visible;mso-wrap-style:square;v-text-anchor:top" o:gfxdata="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" strokecolor="#767171" strokeweight="1pt">
+                  <v:stroke joinstyle="round"/>
+                  <v:textbox inset="1.2699mm,1.2699mm,1.2699mm,1.2699mm">
+                    <w:txbxContent>
+                      <w:p>
+                        <w:pPr>
+                          <w:pStyle w:val="BodyA"/>
+                          <w:spacing w:before="120"/>
+                          <w:rPr>
+                            <w:rFonts w:ascii="Arial" w:eastAsia="Arial" w:hAnsi="Arial" w:cs="Arial"/>
+                            <w:sz w:val="24"/>
+                            <w:szCs w:val="24"/>
+                          </w:rPr>
+                        </w:pPr>
+                        <w:r>
+                          <w:rPr>
+                            <w:rStyle w:val="None"/>
+                            <w:rFonts w:ascii="Arial" w:hAnsi="Arial"/>
+                            <w:b/>
+                            <w:bCs/>
+                            <w:sz w:val="24"/>
+                            <w:szCs w:val="24"/>
+                          </w:rPr>
+                          <w:t xml:space="preserve">Priority: </w:t>
+                        </w:r>
+                        <w:r>
+                          <w:rPr>
+                            <w:rStyle w:val="None"/>
+                            <w:rFonts w:ascii="Arial" w:eastAsia="Arial" w:hAnsi="Arial" w:cs="Arial"/>
+                            <w:sz w:val="24"/>
+                            <w:szCs w:val="24"/>
+                          </w:rPr>
+                          <w:t>HOCH</w:t>
+                        </w:r>
+                      </w:p>
+                    </w:txbxContent>
+                  </v:textbox>
+                </v:shape>
+                <v:shape id="Text Box 11" o:spid="_x0000_s1053" type="#_x0000_t202" style="position:absolute;left:45275;width:13263;height:7346;visibility:visible;mso-wrap-style:square;v-text-anchor:top" o:gfxdata="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" strokecolor="#767171" strokeweight="1pt">
+                  <v:stroke joinstyle="round"/>
+                  <v:textbox inset="1.2699mm,1.2699mm,1.2699mm,1.2699mm">
+                    <w:txbxContent>
+                      <w:p>
+                        <w:pPr>
+                          <w:pStyle w:val="BodyA"/>
+                          <w:spacing w:before="120"/>
+                        </w:pPr>
+                        <w:r>
+                          <w:rPr>
+                            <w:rStyle w:val="None"/>
+                            <w:rFonts w:ascii="Arial" w:hAnsi="Arial"/>
+                            <w:b/>
+                            <w:bCs/>
+                            <w:sz w:val="24"/>
+                            <w:szCs w:val="24"/>
+                            <w:lang w:val="it-IT"/>
+                          </w:rPr>
+                          <w:t xml:space="preserve">Estimate: </w:t>
+                        </w:r>
+                        <w:proofErr w:type="spellStart"/>
+                        <w:r>
+                          <w:rPr>
+                            <w:rStyle w:val="None"/>
+                            <w:rFonts w:ascii="Arial" w:hAnsi="Arial"/>
+                            <w:b/>
+                            <w:bCs/>
+                            <w:sz w:val="24"/>
+                            <w:szCs w:val="24"/>
+                            <w:lang w:val="it-IT"/>
+                          </w:rPr>
+                          <w:t>Mittel</w:t>
+                        </w:r>
+                        <w:proofErr w:type="spellEnd"/>
+                      </w:p>
+                    </w:txbxContent>
+                  </v:textbox>
+                </v:shape>
+                <v:shape id="Text Box 8" o:spid="_x0000_s1054" type="#_x0000_t202" style="position:absolute;left:-5;top:7347;width:58543;height:19637;visibility:visible;mso-wrap-style:square;v-text-anchor:top" o:gfxdata="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" strokecolor="#767171" strokeweight="1pt">
+                  <v:stroke joinstyle="round"/>
+                  <v:textbox inset="1.2699mm,1.2699mm,1.2699mm,1.2699mm">
+                    <w:txbxContent>
+                      <w:p>
+                        <w:pPr>
+                          <w:pStyle w:val="BodyA"/>
+                          <w:rPr>
+                            <w:rStyle w:val="None"/>
+                            <w:rFonts w:ascii="Arial" w:eastAsia="Arial" w:hAnsi="Arial" w:cs="Arial"/>
+                            <w:b/>
+                            <w:bCs/>
+                            <w:color w:val="3172C8"/>
+                            <w:sz w:val="32"/>
+                            <w:szCs w:val="32"/>
+                            <w:lang w:val="de-AT"/>
+                          </w:rPr>
+                        </w:pPr>
+                        <w:r>
+                          <w:rPr>
+                            <w:rStyle w:val="None"/>
+                            <w:rFonts w:ascii="Arial" w:hAnsi="Arial"/>
+                            <w:b/>
+                            <w:bCs/>
+                            <w:color w:val="3172C8"/>
+                            <w:sz w:val="32"/>
+                            <w:szCs w:val="32"/>
+                            <w:lang w:val="de-AT"/>
+                          </w:rPr>
+                          <w:t xml:space="preserve">User </w:t>
+                        </w:r>
+                        <w:proofErr w:type="spellStart"/>
+                        <w:r>
+                          <w:rPr>
+                            <w:rStyle w:val="None"/>
+                            <w:rFonts w:ascii="Arial" w:hAnsi="Arial"/>
+                            <w:b/>
+                            <w:bCs/>
+                            <w:color w:val="3172C8"/>
+                            <w:sz w:val="32"/>
+                            <w:szCs w:val="32"/>
+                            <w:lang w:val="de-AT"/>
+                          </w:rPr>
+                          <w:t>story</w:t>
+                        </w:r>
+                        <w:proofErr w:type="spellEnd"/>
+                      </w:p>
+                      <w:p>
+                        <w:pPr>
+                          <w:pStyle w:val="BodyA"/>
+                          <w:rPr>
+                            <w:rStyle w:val="None"/>
+                            <w:rFonts w:ascii="Arial" w:eastAsia="Arial" w:hAnsi="Arial" w:cs="Arial"/>
+                            <w:sz w:val="24"/>
+                            <w:szCs w:val="24"/>
+                            <w:lang w:val="de-AT"/>
+                          </w:rPr>
+                        </w:pPr>
+                      </w:p>
+                      <w:p>
+                        <w:pPr>
+                          <w:pStyle w:val="BodyA"/>
+                          <w:rPr>
+                            <w:rStyle w:val="None"/>
+                            <w:rFonts w:ascii="Arial" w:eastAsia="Arial" w:hAnsi="Arial" w:cs="Arial"/>
+                            <w:sz w:val="24"/>
+                            <w:szCs w:val="24"/>
+                            <w:lang w:val="de-AT"/>
+                          </w:rPr>
+                        </w:pPr>
+                        <w:proofErr w:type="spellStart"/>
+                        <w:r>
+                          <w:rPr>
+                            <w:rStyle w:val="None"/>
+                            <w:rFonts w:ascii="Arial" w:hAnsi="Arial"/>
+                            <w:b/>
+                            <w:bCs/>
+                            <w:sz w:val="24"/>
+                            <w:szCs w:val="24"/>
+                            <w:lang w:val="pt-PT"/>
+                          </w:rPr>
+                          <w:t>Als</w:t>
+                        </w:r>
+                        <w:proofErr w:type="spellEnd"/>
+                        <w:r>
+                          <w:rPr>
+                            <w:rStyle w:val="None"/>
+                            <w:rFonts w:ascii="Arial" w:hAnsi="Arial"/>
+                            <w:sz w:val="24"/>
+                            <w:szCs w:val="24"/>
+                            <w:lang w:val="de-AT"/>
+                          </w:rPr>
+                          <w:t xml:space="preserve"> </w:t>
+                        </w:r>
+                        <w:r>
+                          <w:rPr>
+                            <w:rStyle w:val="None"/>
+                            <w:rFonts w:ascii="Arial" w:hAnsi="Arial"/>
+                            <w:sz w:val="24"/>
+                            <w:szCs w:val="24"/>
+                            <w:lang w:val="de-AT"/>
+                          </w:rPr>
+                          <w:t>Chef</w:t>
+                        </w:r>
+                        <w:r>
+                          <w:rPr>
+                            <w:rStyle w:val="None"/>
+                            <w:rFonts w:ascii="Arial" w:hAnsi="Arial"/>
+                            <w:i/>
+                            <w:iCs/>
+                            <w:sz w:val="24"/>
+                            <w:szCs w:val="24"/>
+                            <w:lang w:val="de-AT"/>
+                          </w:rPr>
+                          <w:t>,</w:t>
+                        </w:r>
+                      </w:p>
+                      <w:p>
+                        <w:pPr>
+                          <w:pStyle w:val="BodyA"/>
+                          <w:rPr>
+                            <w:rStyle w:val="None"/>
+                            <w:rFonts w:ascii="Arial" w:eastAsia="Arial" w:hAnsi="Arial" w:cs="Arial"/>
+                            <w:sz w:val="24"/>
+                            <w:szCs w:val="24"/>
+                            <w:lang w:val="de-AT"/>
+                          </w:rPr>
+                        </w:pPr>
+                      </w:p>
+                      <w:p>
+                        <w:pPr>
+                          <w:pStyle w:val="BodyA"/>
+                          <w:rPr>
+                            <w:rStyle w:val="None"/>
+                            <w:rFonts w:ascii="Arial" w:eastAsia="Arial" w:hAnsi="Arial" w:cs="Arial"/>
+                            <w:sz w:val="24"/>
+                            <w:szCs w:val="24"/>
+                            <w:lang w:val="de-AT"/>
+                          </w:rPr>
+                        </w:pPr>
+                      </w:p>
+                      <w:p>
+                        <w:pPr>
+                          <w:pStyle w:val="BodyA"/>
+                          <w:rPr>
+                            <w:rStyle w:val="None"/>
+                            <w:rFonts w:ascii="Arial" w:eastAsia="Arial" w:hAnsi="Arial" w:cs="Arial"/>
+                            <w:sz w:val="24"/>
+                            <w:szCs w:val="24"/>
+                            <w:lang w:val="de-AT"/>
+                          </w:rPr>
+                        </w:pPr>
+                        <w:r>
+                          <w:rPr>
+                            <w:rStyle w:val="None"/>
+                            <w:rFonts w:ascii="Arial" w:hAnsi="Arial"/>
+                            <w:b/>
+                            <w:bCs/>
+                            <w:sz w:val="24"/>
+                            <w:szCs w:val="24"/>
+                            <w:lang w:val="de-AT"/>
+                          </w:rPr>
+                          <w:t xml:space="preserve">Will </w:t>
+                        </w:r>
+                        <w:proofErr w:type="gramStart"/>
+                        <w:r>
+                          <w:rPr>
+                            <w:rStyle w:val="None"/>
+                            <w:rFonts w:ascii="Arial" w:hAnsi="Arial"/>
+                            <w:b/>
+                            <w:bCs/>
+                            <w:sz w:val="24"/>
+                            <w:szCs w:val="24"/>
+                            <w:lang w:val="de-AT"/>
+                          </w:rPr>
+                          <w:t xml:space="preserve">ich </w:t>
+                        </w:r>
+                        <w:r>
+                          <w:rPr>
+                            <w:rStyle w:val="None"/>
+                            <w:rFonts w:ascii="Arial" w:hAnsi="Arial"/>
+                            <w:sz w:val="24"/>
+                            <w:szCs w:val="24"/>
+                            <w:lang w:val="de-AT"/>
+                          </w:rPr>
+                          <w:t>,</w:t>
+                        </w:r>
+                        <w:proofErr w:type="gramEnd"/>
+                        <w:r>
+                          <w:rPr>
+                            <w:rStyle w:val="None"/>
+                            <w:rFonts w:ascii="Arial" w:hAnsi="Arial"/>
+                            <w:sz w:val="24"/>
+                            <w:szCs w:val="24"/>
+                            <w:lang w:val="de-AT"/>
+                          </w:rPr>
+                          <w:t xml:space="preserve"> dass die Produktionsdaten in einer Datenbank gespeichert werden</w:t>
+                        </w:r>
+                      </w:p>
+                      <w:p>
+                        <w:pPr>
+                          <w:pStyle w:val="BodyA"/>
+                          <w:rPr>
+                            <w:rStyle w:val="None"/>
+                            <w:rFonts w:ascii="Arial" w:eastAsia="Arial" w:hAnsi="Arial" w:cs="Arial"/>
+                            <w:sz w:val="24"/>
+                            <w:szCs w:val="24"/>
+                            <w:lang w:val="de-AT"/>
+                          </w:rPr>
+                        </w:pPr>
+                      </w:p>
+                      <w:p>
+                        <w:pPr>
+                          <w:pStyle w:val="BodyA"/>
+                          <w:rPr>
+                            <w:lang w:val="de-AT"/>
+                          </w:rPr>
+                        </w:pPr>
+                        <w:r>
+                          <w:rPr>
+                            <w:rStyle w:val="None"/>
+                            <w:rFonts w:ascii="Arial" w:hAnsi="Arial"/>
+                            <w:b/>
+                            <w:bCs/>
+                            <w:sz w:val="24"/>
+                            <w:szCs w:val="24"/>
+                            <w:lang w:val="de-AT"/>
+                          </w:rPr>
+                          <w:t>damit</w:t>
+                        </w:r>
+                        <w:r>
+                          <w:rPr>
+                            <w:rStyle w:val="None"/>
+                            <w:rFonts w:ascii="Arial" w:hAnsi="Arial"/>
+                            <w:sz w:val="24"/>
+                            <w:szCs w:val="24"/>
+                            <w:lang w:val="de-AT"/>
+                          </w:rPr>
+                          <w:t xml:space="preserve"> </w:t>
+                        </w:r>
+                        <w:r>
+                          <w:rPr>
+                            <w:rStyle w:val="None"/>
+                            <w:rFonts w:ascii="Arial" w:hAnsi="Arial"/>
+                            <w:sz w:val="24"/>
+                            <w:szCs w:val="24"/>
+                            <w:lang w:val="de-AT"/>
+                          </w:rPr>
+                          <w:t>ich später etwas damit machen kann.</w:t>
+                        </w:r>
+                      </w:p>
+                    </w:txbxContent>
+                  </v:textbox>
+                </v:shape>
+                <v:shape id="Text Box 19" o:spid="_x0000_s1055" type="#_x0000_t202" style="position:absolute;top:26473;width:58538;height:21534;visibility:visible;mso-wrap-style:square;v-text-anchor:top" o:gfxdata="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" strokecolor="#767171" strokeweight="1pt">
+                  <v:stroke joinstyle="round"/>
+                  <v:textbox inset="1.2699mm,1.2699mm,1.2699mm,1.2699mm">
+                    <w:txbxContent>
+                      <w:p>
+                        <w:pPr>
+                          <w:pStyle w:val="BodyA"/>
+                          <w:rPr>
+                            <w:rStyle w:val="None"/>
+                            <w:rFonts w:ascii="Arial" w:eastAsia="Arial" w:hAnsi="Arial" w:cs="Arial"/>
+                            <w:b/>
+                            <w:bCs/>
+                            <w:color w:val="3172C8"/>
+                            <w:sz w:val="32"/>
+                            <w:szCs w:val="32"/>
+                            <w:lang w:val="fr-FR"/>
+                          </w:rPr>
+                        </w:pPr>
+                        <w:proofErr w:type="spellStart"/>
+                        <w:r>
+                          <w:rPr>
+                            <w:rStyle w:val="None"/>
+                            <w:rFonts w:ascii="Arial" w:hAnsi="Arial"/>
+                            <w:b/>
+                            <w:bCs/>
+                            <w:color w:val="3172C8"/>
+                            <w:sz w:val="32"/>
+                            <w:szCs w:val="32"/>
+                            <w:lang w:val="fr-FR"/>
+                          </w:rPr>
+                          <w:t>Akzeptanzkriterium</w:t>
+                        </w:r>
+                        <w:proofErr w:type="spellEnd"/>
+                      </w:p>
+                      <w:p>
+                        <w:pPr>
+                          <w:pStyle w:val="BodyA"/>
+                          <w:rPr>
+                            <w:rStyle w:val="None"/>
+                            <w:rFonts w:ascii="Arial" w:eastAsia="Arial" w:hAnsi="Arial" w:cs="Arial"/>
+                            <w:b/>
+                            <w:bCs/>
+                            <w:sz w:val="24"/>
+                            <w:szCs w:val="24"/>
+                            <w:lang w:val="de-AT"/>
+                          </w:rPr>
+                        </w:pPr>
+                      </w:p>
+                      <w:p>
+                        <w:pPr>
+                          <w:pStyle w:val="BodyA"/>
+                          <w:rPr>
+                            <w:rStyle w:val="None"/>
+                            <w:rFonts w:ascii="Arial" w:eastAsia="Arial" w:hAnsi="Arial" w:cs="Arial"/>
+                            <w:sz w:val="24"/>
+                            <w:szCs w:val="24"/>
+                            <w:lang w:val="de-AT"/>
+                          </w:rPr>
+                        </w:pPr>
+                        <w:r>
+                          <w:rPr>
+                            <w:rStyle w:val="None"/>
+                            <w:rFonts w:ascii="Arial" w:hAnsi="Arial"/>
+                            <w:b/>
+                            <w:bCs/>
+                            <w:sz w:val="24"/>
+                            <w:szCs w:val="24"/>
+                            <w:lang w:val="de-AT"/>
+                          </w:rPr>
+                          <w:t xml:space="preserve">Gegeben ist: </w:t>
+                        </w:r>
+                        <w:r>
+                          <w:rPr>
+                            <w:rStyle w:val="None"/>
+                            <w:rFonts w:ascii="Arial" w:hAnsi="Arial"/>
+                            <w:sz w:val="24"/>
+                            <w:szCs w:val="24"/>
+                            <w:lang w:val="de-AT"/>
+                          </w:rPr>
+                          <w:t>die Anwendung läuft</w:t>
+                        </w:r>
+                      </w:p>
+                      <w:p>
+                        <w:pPr>
+                          <w:pStyle w:val="BodyA"/>
+                          <w:rPr>
+                            <w:rStyle w:val="None"/>
+                            <w:rFonts w:ascii="Arial" w:eastAsia="Arial" w:hAnsi="Arial" w:cs="Arial"/>
+                            <w:sz w:val="24"/>
+                            <w:szCs w:val="24"/>
+                            <w:lang w:val="de-AT"/>
+                          </w:rPr>
+                        </w:pPr>
+                      </w:p>
+                      <w:p>
+                        <w:pPr>
+                          <w:pStyle w:val="BodyA"/>
+                          <w:rPr>
+                            <w:rStyle w:val="None"/>
+                            <w:rFonts w:ascii="Arial" w:eastAsia="Arial" w:hAnsi="Arial" w:cs="Arial"/>
+                            <w:sz w:val="24"/>
+                            <w:szCs w:val="24"/>
+                            <w:lang w:val="de-AT"/>
+                          </w:rPr>
+                        </w:pPr>
+                      </w:p>
+                      <w:p>
+                        <w:pPr>
+                          <w:pStyle w:val="BodyA"/>
+                          <w:rPr>
+                            <w:rStyle w:val="None"/>
+                            <w:rFonts w:ascii="Arial" w:eastAsia="Arial" w:hAnsi="Arial" w:cs="Arial"/>
+                            <w:i/>
+                            <w:iCs/>
+                            <w:sz w:val="24"/>
+                            <w:szCs w:val="24"/>
+                            <w:lang w:val="de-AT"/>
+                          </w:rPr>
+                        </w:pPr>
+                        <w:r>
+                          <w:rPr>
+                            <w:rStyle w:val="None"/>
+                            <w:rFonts w:ascii="Arial" w:hAnsi="Arial"/>
+                            <w:b/>
+                            <w:bCs/>
+                            <w:sz w:val="24"/>
+                            <w:szCs w:val="24"/>
+                            <w:lang w:val="de-AT"/>
+                          </w:rPr>
+                          <w:t>Wenn:</w:t>
+                        </w:r>
+                        <w:r>
+                          <w:rPr>
+                            <w:rStyle w:val="None"/>
+                            <w:rFonts w:ascii="Arial" w:hAnsi="Arial"/>
+                            <w:sz w:val="24"/>
+                            <w:szCs w:val="24"/>
+                            <w:lang w:val="de-AT"/>
+                          </w:rPr>
+                          <w:t xml:space="preserve"> </w:t>
+                        </w:r>
+                        <w:r>
+                          <w:rPr>
+                            <w:rStyle w:val="None"/>
+                            <w:rFonts w:ascii="Arial" w:hAnsi="Arial"/>
+                            <w:sz w:val="24"/>
+                            <w:szCs w:val="24"/>
+                            <w:lang w:val="de-AT"/>
+                          </w:rPr>
+                          <w:t>Anzahl Variable geändert wird</w:t>
+                        </w:r>
+                      </w:p>
+                      <w:p>
+                        <w:pPr>
+                          <w:pStyle w:val="BodyA"/>
+                          <w:rPr>
+                            <w:rStyle w:val="None"/>
+                            <w:rFonts w:ascii="Arial" w:eastAsia="Arial" w:hAnsi="Arial" w:cs="Arial"/>
+                            <w:sz w:val="24"/>
+                            <w:szCs w:val="24"/>
+                            <w:lang w:val="de-AT"/>
+                          </w:rPr>
+                        </w:pPr>
+                      </w:p>
+                      <w:p>
+                        <w:pPr>
+                          <w:pStyle w:val="BodyA"/>
+                          <w:rPr>
+                            <w:rStyle w:val="None"/>
+                            <w:rFonts w:ascii="Arial" w:eastAsia="Arial" w:hAnsi="Arial" w:cs="Arial"/>
+                            <w:sz w:val="24"/>
+                            <w:szCs w:val="24"/>
+                            <w:lang w:val="de-AT"/>
+                          </w:rPr>
+                        </w:pPr>
+                      </w:p>
+                      <w:p>
+                        <w:pPr>
+                          <w:pStyle w:val="BodyA"/>
+                          <w:rPr>
+                            <w:rFonts w:ascii="Arial" w:hAnsi="Arial"/>
+                            <w:sz w:val="24"/>
+                            <w:szCs w:val="24"/>
+                            <w:lang w:val="de-AT"/>
+                          </w:rPr>
+                        </w:pPr>
+                        <w:r>
+                          <w:rPr>
+                            <w:rStyle w:val="None"/>
+                            <w:rFonts w:ascii="Arial" w:hAnsi="Arial"/>
+                            <w:b/>
+                            <w:bCs/>
+                            <w:sz w:val="24"/>
+                            <w:szCs w:val="24"/>
+                            <w:lang w:val="de-AT"/>
+                          </w:rPr>
+                          <w:t>Dann:</w:t>
+                        </w:r>
+                        <w:r>
+                          <w:rPr>
+                            <w:rStyle w:val="None"/>
+                            <w:rFonts w:ascii="Arial" w:hAnsi="Arial"/>
+                            <w:sz w:val="24"/>
+                            <w:szCs w:val="24"/>
+                            <w:lang w:val="de-AT"/>
+                          </w:rPr>
+                          <w:t xml:space="preserve"> </w:t>
+                        </w:r>
+                        <w:r>
+                          <w:rPr>
+                            <w:rStyle w:val="None"/>
+                            <w:rFonts w:ascii="Arial" w:hAnsi="Arial"/>
+                            <w:sz w:val="24"/>
+                            <w:szCs w:val="24"/>
+                            <w:lang w:val="de-AT"/>
+                          </w:rPr>
+                          <w:t>Werden die Daten auf die API-Datenbank gespeichert</w:t>
+                        </w:r>
+                      </w:p>
+                    </w:txbxContent>
+                  </v:textbox>
+                </v:shape>
+                <w10:wrap anchorx="page" anchory="line"/>
+              </v:group>
+            </w:pict>
+          </mc:Fallback>
+        </mc:AlternateContent>
+      </w:r>
+    </w:p>
+    <w:p>
+      <w:pPr>
+        <w:rPr>
+          <w:lang w:eastAsia="de-DE"/>
+        </w:rPr>
+      </w:pPr>
     </w:p>
     <w:p>
       <w:pPr>
@@ -4936,7 +7620,6 @@
         <w:rPr>
           <w:lang w:eastAsia="de-DE"/>
         </w:rPr>
-        <w:lastRenderedPageBreak/>
         <w:t>^</w:t>
       </w:r>
       <w:r>

--- a/User Stories.docx
+++ b/User Stories.docx
@@ -1945,17 +1945,7 @@
                                   <w:szCs w:val="24"/>
                                   <w:lang w:val="de-DE"/>
                                 </w:rPr>
-                                <w:t xml:space="preserve"> </w:t>
-                              </w:r>
-                              <w:r>
-                                <w:rPr>
-                                  <w:rStyle w:val="None"/>
-                                  <w:rFonts w:ascii="Arial" w:eastAsia="Arial" w:hAnsi="Arial" w:cs="Arial"/>
-                                  <w:sz w:val="24"/>
-                                  <w:szCs w:val="24"/>
-                                  <w:lang w:val="de-DE"/>
-                                </w:rPr>
-                                <w:t>Simulationsdaten Programm</w:t>
+                                <w:t xml:space="preserve"> Simulationsdaten Programm</w:t>
                               </w:r>
                             </w:p>
                           </w:txbxContent>
@@ -2601,7 +2591,11 @@
           </mc:Choice>
           <mc:Fallback>
             <w:pict>
-              <v:group w14:anchorId="5A003AED" id="_x0000_s1032" alt="Group 4" style="position:absolute;margin-left:1in;margin-top:0;width:460.95pt;height:378pt;z-index:251667456;mso-wrap-distance-left:0;mso-wrap-distance-right:0;mso-position-horizontal-relative:page;mso-position-vertical-relative:line" coordorigin="-5" coordsize="58544,48007" o:gfxdata="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">
+              <v:group w14:anchorId="5A003AED" id="_x0000_s1032" alt="Group 4" style="position:absolute;margin-left:1in;margin-top:0;width:460.95pt;height:378pt;z-index:251667456;mso-wrap-distance-left:0;mso-wrap-distance-right:0;mso-position-horizontal-relative:page;mso-position-vertical-relative:line" coordorigin="-5" coordsize="58544,48007" o:gfxdata="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">
+                <v:shapetype id="_x0000_t202" coordsize="21600,21600" o:spt="202" path="m,l,21600r21600,l21600,xe">
+                  <v:stroke joinstyle="miter"/>
+                  <v:path gradientshapeok="t" o:connecttype="rect"/>
+                </v:shapetype>
                 <v:shape id="Text Box 9" o:spid="_x0000_s1033" type="#_x0000_t202" style="position:absolute;width:32163;height:7347;visibility:visible;mso-wrap-style:square;v-text-anchor:top" o:gfxdata="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" strokecolor="#767171" strokeweight="1pt">
                   <v:stroke joinstyle="round"/>
                   <v:textbox inset="1.2699mm,1.2699mm,1.2699mm,1.2699mm">
@@ -2637,17 +2631,7 @@
                             <w:szCs w:val="24"/>
                             <w:lang w:val="de-DE"/>
                           </w:rPr>
-                          <w:t xml:space="preserve"> </w:t>
-                        </w:r>
-                        <w:r>
-                          <w:rPr>
-                            <w:rStyle w:val="None"/>
-                            <w:rFonts w:ascii="Arial" w:eastAsia="Arial" w:hAnsi="Arial" w:cs="Arial"/>
-                            <w:sz w:val="24"/>
-                            <w:szCs w:val="24"/>
-                            <w:lang w:val="de-DE"/>
-                          </w:rPr>
-                          <w:t>Simulationsdaten Programm</w:t>
+                          <w:t xml:space="preserve"> Simulationsdaten Programm</w:t>
                         </w:r>
                       </w:p>
                     </w:txbxContent>
@@ -3212,13 +3196,6 @@
           <w:lang w:eastAsia="de-DE"/>
         </w:rPr>
       </w:pPr>
-    </w:p>
-    <w:p>
-      <w:pPr>
-        <w:rPr>
-          <w:lang w:eastAsia="de-DE"/>
-        </w:rPr>
-      </w:pPr>
       <w:r>
         <w:rPr>
           <w:rStyle w:val="None"/>
@@ -3228,15 +3205,15 @@
         <mc:AlternateContent>
           <mc:Choice Requires="wpg">
             <w:drawing>
-              <wp:anchor distT="0" distB="0" distL="0" distR="0" simplePos="0" relativeHeight="251665408" behindDoc="0" locked="0" layoutInCell="1" allowOverlap="1" wp14:anchorId="6F07C329" wp14:editId="17D6FF19">
+              <wp:anchor distT="0" distB="0" distL="0" distR="0" simplePos="0" relativeHeight="251665408" behindDoc="0" locked="0" layoutInCell="1" allowOverlap="1" wp14:anchorId="6F07C329" wp14:editId="3982934E">
                 <wp:simplePos x="0" y="0"/>
                 <wp:positionH relativeFrom="page">
                   <wp:posOffset>914400</wp:posOffset>
                 </wp:positionH>
                 <wp:positionV relativeFrom="line">
-                  <wp:posOffset>0</wp:posOffset>
+                  <wp:posOffset>173990</wp:posOffset>
                 </wp:positionV>
-                <wp:extent cx="5854066" cy="4800600"/>
+                <wp:extent cx="5854065" cy="4851400"/>
                 <wp:effectExtent l="0" t="0" r="13335" b="12700"/>
                 <wp:wrapNone/>
                 <wp:docPr id="2060116582" name="officeArt object" descr="Group 4"/>
@@ -3248,9 +3225,9 @@
                       <wpg:grpSpPr>
                         <a:xfrm>
                           <a:off x="0" y="0"/>
-                          <a:ext cx="5854066" cy="4800600"/>
+                          <a:ext cx="5854065" cy="4851400"/>
                           <a:chOff x="-517" y="-1"/>
-                          <a:chExt cx="5854409" cy="4800771"/>
+                          <a:chExt cx="5854409" cy="4851909"/>
                         </a:xfrm>
                       </wpg:grpSpPr>
                       <wps:wsp>
@@ -3702,17 +3679,17 @@
                                   <w:szCs w:val="24"/>
                                   <w:lang w:val="de-AT"/>
                                 </w:rPr>
-                                <w:t xml:space="preserve"> ich weiß, dass das </w:t>
-                              </w:r>
-                              <w:r>
-                                <w:rPr>
-                                  <w:rStyle w:val="None"/>
-                                  <w:rFonts w:ascii="Arial" w:hAnsi="Arial"/>
-                                  <w:sz w:val="24"/>
-                                  <w:szCs w:val="24"/>
-                                  <w:lang w:val="de-AT"/>
-                                </w:rPr>
-                                <w:t>die Visualisierung möglich ist.</w:t>
+                                <w:t xml:space="preserve"> ich </w:t>
+                              </w:r>
+                              <w:r>
+                                <w:rPr>
+                                  <w:rStyle w:val="None"/>
+                                  <w:rFonts w:ascii="Arial" w:hAnsi="Arial"/>
+                                  <w:sz w:val="24"/>
+                                  <w:szCs w:val="24"/>
+                                  <w:lang w:val="de-AT"/>
+                                </w:rPr>
+                                <w:t>die Produktionsmenge des Tages einsehen kann</w:t>
                               </w:r>
                             </w:p>
                           </w:txbxContent>
@@ -3726,7 +3703,7 @@
                         <wps:cNvSpPr txBox="1"/>
                         <wps:spPr>
                           <a:xfrm>
-                            <a:off x="-1" y="2647334"/>
+                            <a:off x="-1" y="2698472"/>
                             <a:ext cx="5853892" cy="2153436"/>
                           </a:xfrm>
                           <a:prstGeom prst="rect">
@@ -3833,27 +3810,15 @@
                                 </w:rPr>
                                 <w:t xml:space="preserve">er </w:t>
                               </w:r>
-                              <w:proofErr w:type="gramStart"/>
-                              <w:r>
-                                <w:rPr>
-                                  <w:rStyle w:val="None"/>
-                                  <w:rFonts w:ascii="Arial" w:hAnsi="Arial"/>
-                                  <w:sz w:val="24"/>
-                                  <w:szCs w:val="24"/>
-                                  <w:lang w:val="de-AT"/>
-                                </w:rPr>
-                                <w:t>REST Service</w:t>
-                              </w:r>
-                              <w:proofErr w:type="gramEnd"/>
-                              <w:r>
-                                <w:rPr>
-                                  <w:rStyle w:val="None"/>
-                                  <w:rFonts w:ascii="Arial" w:hAnsi="Arial"/>
-                                  <w:sz w:val="24"/>
-                                  <w:szCs w:val="24"/>
-                                  <w:lang w:val="de-AT"/>
-                                </w:rPr>
-                                <w:t xml:space="preserve"> schickt Anzahl, wenn Sie verändert wird</w:t>
+                              <w:r>
+                                <w:rPr>
+                                  <w:rStyle w:val="None"/>
+                                  <w:rFonts w:ascii="Arial" w:hAnsi="Arial"/>
+                                  <w:sz w:val="24"/>
+                                  <w:szCs w:val="24"/>
+                                  <w:lang w:val="de-AT"/>
+                                </w:rPr>
+                                <w:t>eine Rest - API</w:t>
                               </w:r>
                             </w:p>
                             <w:p>
@@ -3923,7 +3888,29 @@
                                   <w:szCs w:val="24"/>
                                   <w:lang w:val="de-AT"/>
                                 </w:rPr>
-                                <w:t>Daten ankommen</w:t>
+                                <w:t xml:space="preserve">Der Client (Frontend), Daten anfordert (passiert automatisch, </w:t>
+                              </w:r>
+                              <w:proofErr w:type="spellStart"/>
+                              <w:r>
+                                <w:rPr>
+                                  <w:rStyle w:val="None"/>
+                                  <w:rFonts w:ascii="Arial" w:hAnsi="Arial"/>
+                                  <w:sz w:val="24"/>
+                                  <w:szCs w:val="24"/>
+                                  <w:lang w:val="de-AT"/>
+                                </w:rPr>
+                                <w:t>Zeitinterval</w:t>
+                              </w:r>
+                              <w:proofErr w:type="spellEnd"/>
+                              <w:r>
+                                <w:rPr>
+                                  <w:rStyle w:val="None"/>
+                                  <w:rFonts w:ascii="Arial" w:hAnsi="Arial"/>
+                                  <w:sz w:val="24"/>
+                                  <w:szCs w:val="24"/>
+                                  <w:lang w:val="de-AT"/>
+                                </w:rPr>
+                                <w:t>)</w:t>
                               </w:r>
                             </w:p>
                             <w:p>
@@ -3992,18 +3979,16 @@
                                 </w:rPr>
                                 <w:t xml:space="preserve">Scheinen die Daten </w:t>
                               </w:r>
-                              <w:proofErr w:type="gramStart"/>
-                              <w:r>
-                                <w:rPr>
-                                  <w:rStyle w:val="None"/>
-                                  <w:rFonts w:ascii="Arial" w:hAnsi="Arial"/>
-                                  <w:sz w:val="24"/>
-                                  <w:szCs w:val="24"/>
-                                  <w:lang w:val="de-AT"/>
-                                </w:rPr>
-                                <w:t>auf der Bildschirm</w:t>
-                              </w:r>
-                              <w:proofErr w:type="gramEnd"/>
+                              <w:r>
+                                <w:rPr>
+                                  <w:rStyle w:val="None"/>
+                                  <w:rFonts w:ascii="Arial" w:hAnsi="Arial"/>
+                                  <w:sz w:val="24"/>
+                                  <w:szCs w:val="24"/>
+                                  <w:lang w:val="de-AT"/>
+                                </w:rPr>
+                                <w:t>auf dem Bildschirm</w:t>
+                              </w:r>
                               <w:r>
                                 <w:rPr>
                                   <w:rStyle w:val="None"/>
@@ -4024,13 +4009,16 @@
                     </wpg:wgp>
                   </a:graphicData>
                 </a:graphic>
+                <wp14:sizeRelV relativeFrom="margin">
+                  <wp14:pctHeight>0</wp14:pctHeight>
+                </wp14:sizeRelV>
               </wp:anchor>
             </w:drawing>
           </mc:Choice>
           <mc:Fallback>
             <w:pict>
-              <v:group w14:anchorId="6F07C329" id="_x0000_s1032" alt="Group 4" style="position:absolute;margin-left:1in;margin-top:0;width:460.95pt;height:378pt;z-index:251665408;mso-wrap-distance-left:0;mso-wrap-distance-right:0;mso-position-horizontal-relative:page;mso-position-vertical-relative:line" coordorigin="-5" coordsize="58544,48007" o:gfxdata="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">
-                <v:shape id="Text Box 9" o:spid="_x0000_s1033" type="#_x0000_t202" style="position:absolute;width:32163;height:7347;visibility:visible;mso-wrap-style:square;v-text-anchor:top" o:gfxdata="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" strokecolor="#767171" strokeweight="1pt">
+              <v:group w14:anchorId="6F07C329" id="_x0000_s1038" alt="Group 4" style="position:absolute;margin-left:1in;margin-top:13.7pt;width:460.95pt;height:382pt;z-index:251665408;mso-wrap-distance-left:0;mso-wrap-distance-right:0;mso-position-horizontal-relative:page;mso-position-vertical-relative:line;mso-height-relative:margin" coordorigin="-5" coordsize="58544,48519" o:gfxdata="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">
+                <v:shape id="Text Box 9" o:spid="_x0000_s1039" type="#_x0000_t202" style="position:absolute;width:32163;height:7347;visibility:visible;mso-wrap-style:square;v-text-anchor:top" o:gfxdata="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" strokecolor="#767171" strokeweight="1pt">
                   <v:stroke joinstyle="round"/>
                   <v:textbox inset="1.2699mm,1.2699mm,1.2699mm,1.2699mm">
                     <w:txbxContent>
@@ -4065,43 +4053,13 @@
                             <w:szCs w:val="24"/>
                             <w:lang w:val="de-DE"/>
                           </w:rPr>
-                          <w:t xml:space="preserve"> Prototyp Erweiterung </w:t>
-                        </w:r>
-                        <w:r>
-                          <w:rPr>
-                            <w:rStyle w:val="None"/>
-                            <w:rFonts w:ascii="Arial" w:eastAsia="Arial" w:hAnsi="Arial" w:cs="Arial"/>
-                            <w:sz w:val="24"/>
-                            <w:szCs w:val="24"/>
-                            <w:lang w:val="de-DE"/>
-                          </w:rPr>
-                          <w:t>–</w:t>
-                        </w:r>
-                        <w:r>
-                          <w:rPr>
-                            <w:rStyle w:val="None"/>
-                            <w:rFonts w:ascii="Arial" w:eastAsia="Arial" w:hAnsi="Arial" w:cs="Arial"/>
-                            <w:sz w:val="24"/>
-                            <w:szCs w:val="24"/>
-                            <w:lang w:val="de-DE"/>
-                          </w:rPr>
-                          <w:t xml:space="preserve"> </w:t>
-                        </w:r>
-                        <w:r>
-                          <w:rPr>
-                            <w:rStyle w:val="None"/>
-                            <w:rFonts w:ascii="Arial" w:eastAsia="Arial" w:hAnsi="Arial" w:cs="Arial"/>
-                            <w:sz w:val="24"/>
-                            <w:szCs w:val="24"/>
-                            <w:lang w:val="de-DE"/>
-                          </w:rPr>
-                          <w:t>Frontend</w:t>
+                          <w:t xml:space="preserve"> Prototyp Erweiterung – Frontend</w:t>
                         </w:r>
                       </w:p>
                     </w:txbxContent>
                   </v:textbox>
                 </v:shape>
-                <v:shape id="Text Box 10" o:spid="_x0000_s1034" type="#_x0000_t202" style="position:absolute;left:32150;width:13178;height:7337;visibility:visible;mso-wrap-style:square;v-text-anchor:top" o:gfxdata="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" strokecolor="#767171" strokeweight="1pt">
+                <v:shape id="Text Box 10" o:spid="_x0000_s1040" type="#_x0000_t202" style="position:absolute;left:32150;width:13178;height:7337;visibility:visible;mso-wrap-style:square;v-text-anchor:top" o:gfxdata="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" strokecolor="#767171" strokeweight="1pt">
                   <v:stroke joinstyle="round"/>
                   <v:textbox inset="1.2699mm,1.2699mm,1.2699mm,1.2699mm">
                     <w:txbxContent>
@@ -4139,7 +4097,7 @@
                     </w:txbxContent>
                   </v:textbox>
                 </v:shape>
-                <v:shape id="Text Box 11" o:spid="_x0000_s1035" type="#_x0000_t202" style="position:absolute;left:45275;width:13263;height:7346;visibility:visible;mso-wrap-style:square;v-text-anchor:top" o:gfxdata="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" strokecolor="#767171" strokeweight="1pt">
+                <v:shape id="Text Box 11" o:spid="_x0000_s1041" type="#_x0000_t202" style="position:absolute;left:45275;width:13263;height:7346;visibility:visible;mso-wrap-style:square;v-text-anchor:top" o:gfxdata="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" strokecolor="#767171" strokeweight="1pt">
                   <v:stroke joinstyle="round"/>
                   <v:textbox inset="1.2699mm,1.2699mm,1.2699mm,1.2699mm">
                     <w:txbxContent>
@@ -4178,7 +4136,7 @@
                     </w:txbxContent>
                   </v:textbox>
                 </v:shape>
-                <v:shape id="Text Box 8" o:spid="_x0000_s1036" type="#_x0000_t202" style="position:absolute;left:-5;top:7347;width:58543;height:19637;visibility:visible;mso-wrap-style:square;v-text-anchor:top" o:gfxdata="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" strokecolor="#767171" strokeweight="1pt">
+                <v:shape id="Text Box 8" o:spid="_x0000_s1042" type="#_x0000_t202" style="position:absolute;left:-5;top:7347;width:58543;height:19637;visibility:visible;mso-wrap-style:square;v-text-anchor:top" o:gfxdata="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" strokecolor="#767171" strokeweight="1pt">
                   <v:stroke joinstyle="round"/>
                   <v:textbox inset="1.2699mm,1.2699mm,1.2699mm,1.2699mm">
                     <w:txbxContent>
@@ -4416,23 +4374,23 @@
                             <w:szCs w:val="24"/>
                             <w:lang w:val="de-AT"/>
                           </w:rPr>
-                          <w:t xml:space="preserve"> ich weiß, dass das </w:t>
-                        </w:r>
-                        <w:r>
-                          <w:rPr>
-                            <w:rStyle w:val="None"/>
-                            <w:rFonts w:ascii="Arial" w:hAnsi="Arial"/>
-                            <w:sz w:val="24"/>
-                            <w:szCs w:val="24"/>
-                            <w:lang w:val="de-AT"/>
-                          </w:rPr>
-                          <w:t>die Visualisierung möglich ist.</w:t>
+                          <w:t xml:space="preserve"> ich </w:t>
+                        </w:r>
+                        <w:r>
+                          <w:rPr>
+                            <w:rStyle w:val="None"/>
+                            <w:rFonts w:ascii="Arial" w:hAnsi="Arial"/>
+                            <w:sz w:val="24"/>
+                            <w:szCs w:val="24"/>
+                            <w:lang w:val="de-AT"/>
+                          </w:rPr>
+                          <w:t>die Produktionsmenge des Tages einsehen kann</w:t>
                         </w:r>
                       </w:p>
                     </w:txbxContent>
                   </v:textbox>
                 </v:shape>
-                <v:shape id="Text Box 19" o:spid="_x0000_s1037" type="#_x0000_t202" style="position:absolute;top:26473;width:58538;height:21534;visibility:visible;mso-wrap-style:square;v-text-anchor:top" o:gfxdata="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" strokecolor="#767171" strokeweight="1pt">
+                <v:shape id="Text Box 19" o:spid="_x0000_s1043" type="#_x0000_t202" style="position:absolute;top:26984;width:58538;height:21535;visibility:visible;mso-wrap-style:square;v-text-anchor:top" o:gfxdata="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" strokecolor="#767171" strokeweight="1pt">
                   <v:stroke joinstyle="round"/>
                   <v:textbox inset="1.2699mm,1.2699mm,1.2699mm,1.2699mm">
                     <w:txbxContent>
@@ -4523,27 +4481,15 @@
                           </w:rPr>
                           <w:t xml:space="preserve">er </w:t>
                         </w:r>
-                        <w:proofErr w:type="gramStart"/>
-                        <w:r>
-                          <w:rPr>
-                            <w:rStyle w:val="None"/>
-                            <w:rFonts w:ascii="Arial" w:hAnsi="Arial"/>
-                            <w:sz w:val="24"/>
-                            <w:szCs w:val="24"/>
-                            <w:lang w:val="de-AT"/>
-                          </w:rPr>
-                          <w:t>REST Service</w:t>
-                        </w:r>
-                        <w:proofErr w:type="gramEnd"/>
-                        <w:r>
-                          <w:rPr>
-                            <w:rStyle w:val="None"/>
-                            <w:rFonts w:ascii="Arial" w:hAnsi="Arial"/>
-                            <w:sz w:val="24"/>
-                            <w:szCs w:val="24"/>
-                            <w:lang w:val="de-AT"/>
-                          </w:rPr>
-                          <w:t xml:space="preserve"> schickt Anzahl, wenn Sie verändert wird</w:t>
+                        <w:r>
+                          <w:rPr>
+                            <w:rStyle w:val="None"/>
+                            <w:rFonts w:ascii="Arial" w:hAnsi="Arial"/>
+                            <w:sz w:val="24"/>
+                            <w:szCs w:val="24"/>
+                            <w:lang w:val="de-AT"/>
+                          </w:rPr>
+                          <w:t>eine Rest - API</w:t>
                         </w:r>
                       </w:p>
                       <w:p>
@@ -4613,7 +4559,29 @@
                             <w:szCs w:val="24"/>
                             <w:lang w:val="de-AT"/>
                           </w:rPr>
-                          <w:t>Daten ankommen</w:t>
+                          <w:t xml:space="preserve">Der Client (Frontend), Daten anfordert (passiert automatisch, </w:t>
+                        </w:r>
+                        <w:proofErr w:type="spellStart"/>
+                        <w:r>
+                          <w:rPr>
+                            <w:rStyle w:val="None"/>
+                            <w:rFonts w:ascii="Arial" w:hAnsi="Arial"/>
+                            <w:sz w:val="24"/>
+                            <w:szCs w:val="24"/>
+                            <w:lang w:val="de-AT"/>
+                          </w:rPr>
+                          <w:t>Zeitinterval</w:t>
+                        </w:r>
+                        <w:proofErr w:type="spellEnd"/>
+                        <w:r>
+                          <w:rPr>
+                            <w:rStyle w:val="None"/>
+                            <w:rFonts w:ascii="Arial" w:hAnsi="Arial"/>
+                            <w:sz w:val="24"/>
+                            <w:szCs w:val="24"/>
+                            <w:lang w:val="de-AT"/>
+                          </w:rPr>
+                          <w:t>)</w:t>
                         </w:r>
                       </w:p>
                       <w:p>
@@ -4682,18 +4650,16 @@
                           </w:rPr>
                           <w:t xml:space="preserve">Scheinen die Daten </w:t>
                         </w:r>
-                        <w:proofErr w:type="gramStart"/>
-                        <w:r>
-                          <w:rPr>
-                            <w:rStyle w:val="None"/>
-                            <w:rFonts w:ascii="Arial" w:hAnsi="Arial"/>
-                            <w:sz w:val="24"/>
-                            <w:szCs w:val="24"/>
-                            <w:lang w:val="de-AT"/>
-                          </w:rPr>
-                          <w:t>auf der Bildschirm</w:t>
-                        </w:r>
-                        <w:proofErr w:type="gramEnd"/>
+                        <w:r>
+                          <w:rPr>
+                            <w:rStyle w:val="None"/>
+                            <w:rFonts w:ascii="Arial" w:hAnsi="Arial"/>
+                            <w:sz w:val="24"/>
+                            <w:szCs w:val="24"/>
+                            <w:lang w:val="de-AT"/>
+                          </w:rPr>
+                          <w:t>auf dem Bildschirm</w:t>
+                        </w:r>
                         <w:r>
                           <w:rPr>
                             <w:rStyle w:val="None"/>
@@ -4714,6 +4680,13 @@
           </mc:Fallback>
         </mc:AlternateContent>
       </w:r>
+    </w:p>
+    <w:p>
+      <w:pPr>
+        <w:rPr>
+          <w:lang w:eastAsia="de-DE"/>
+        </w:rPr>
+      </w:pPr>
       <w:r>
         <w:rPr>
           <w:lang w:eastAsia="de-DE"/>
@@ -5034,7 +5007,6 @@
                                 </w:rPr>
                                 <w:t xml:space="preserve">User </w:t>
                               </w:r>
-                              <w:proofErr w:type="spellStart"/>
                               <w:r>
                                 <w:rPr>
                                   <w:rStyle w:val="None"/>
@@ -5046,40 +5018,52 @@
                                   <w:szCs w:val="32"/>
                                   <w:lang w:val="de-AT"/>
                                 </w:rPr>
-                                <w:t>story</w:t>
-                              </w:r>
-                              <w:proofErr w:type="spellEnd"/>
-                            </w:p>
-                            <w:p>
-                              <w:pPr>
-                                <w:pStyle w:val="BodyA"/>
-                                <w:rPr>
-                                  <w:rStyle w:val="None"/>
-                                  <w:rFonts w:ascii="Arial" w:eastAsia="Arial" w:hAnsi="Arial" w:cs="Arial"/>
-                                  <w:sz w:val="24"/>
-                                  <w:szCs w:val="24"/>
-                                  <w:lang w:val="de-AT"/>
-                                </w:rPr>
-                              </w:pPr>
-                            </w:p>
-                            <w:p>
-                              <w:pPr>
-                                <w:pStyle w:val="BodyA"/>
-                                <w:rPr>
-                                  <w:rStyle w:val="None"/>
-                                  <w:rFonts w:ascii="Arial" w:eastAsia="Arial" w:hAnsi="Arial" w:cs="Arial"/>
-                                  <w:sz w:val="24"/>
-                                  <w:szCs w:val="24"/>
-                                  <w:lang w:val="de-AT"/>
-                                </w:rPr>
-                              </w:pPr>
-                              <w:proofErr w:type="spellStart"/>
+                                <w:t>S</w:t>
+                              </w:r>
                               <w:r>
                                 <w:rPr>
                                   <w:rStyle w:val="None"/>
                                   <w:rFonts w:ascii="Arial" w:hAnsi="Arial"/>
                                   <w:b/>
                                   <w:bCs/>
+                                  <w:color w:val="3172C8"/>
+                                  <w:sz w:val="32"/>
+                                  <w:szCs w:val="32"/>
+                                  <w:lang w:val="de-AT"/>
+                                </w:rPr>
+                                <w:t>tory</w:t>
+                              </w:r>
+                            </w:p>
+                            <w:p>
+                              <w:pPr>
+                                <w:pStyle w:val="BodyA"/>
+                                <w:rPr>
+                                  <w:rStyle w:val="None"/>
+                                  <w:rFonts w:ascii="Arial" w:eastAsia="Arial" w:hAnsi="Arial" w:cs="Arial"/>
+                                  <w:sz w:val="24"/>
+                                  <w:szCs w:val="24"/>
+                                  <w:lang w:val="de-AT"/>
+                                </w:rPr>
+                              </w:pPr>
+                            </w:p>
+                            <w:p>
+                              <w:pPr>
+                                <w:pStyle w:val="BodyA"/>
+                                <w:rPr>
+                                  <w:rStyle w:val="None"/>
+                                  <w:rFonts w:ascii="Arial" w:eastAsia="Arial" w:hAnsi="Arial" w:cs="Arial"/>
+                                  <w:sz w:val="24"/>
+                                  <w:szCs w:val="24"/>
+                                  <w:lang w:val="de-AT"/>
+                                </w:rPr>
+                              </w:pPr>
+                              <w:proofErr w:type="spellStart"/>
+                              <w:r>
+                                <w:rPr>
+                                  <w:rStyle w:val="None"/>
+                                  <w:rFonts w:ascii="Arial" w:hAnsi="Arial"/>
+                                  <w:b/>
+                                  <w:bCs/>
                                   <w:sz w:val="24"/>
                                   <w:szCs w:val="24"/>
                                   <w:lang w:val="pt-PT"/>
@@ -5095,7 +5079,17 @@
                                   <w:szCs w:val="24"/>
                                   <w:lang w:val="de-AT"/>
                                 </w:rPr>
-                                <w:t xml:space="preserve"> Techniker</w:t>
+                                <w:t xml:space="preserve"> </w:t>
+                              </w:r>
+                              <w:r>
+                                <w:rPr>
+                                  <w:rStyle w:val="None"/>
+                                  <w:rFonts w:ascii="Arial" w:hAnsi="Arial"/>
+                                  <w:sz w:val="24"/>
+                                  <w:szCs w:val="24"/>
+                                  <w:lang w:val="de-AT"/>
+                                </w:rPr>
+                                <w:t>Betrachter</w:t>
                               </w:r>
                               <w:r>
                                 <w:rPr>
@@ -5138,7 +5132,6 @@
                               <w:pPr>
                                 <w:pStyle w:val="BodyA"/>
                                 <w:rPr>
-                                  <w:rStyle w:val="None"/>
                                   <w:rFonts w:ascii="Arial" w:eastAsia="Arial" w:hAnsi="Arial" w:cs="Arial"/>
                                   <w:i/>
                                   <w:iCs/>
@@ -5157,102 +5150,8 @@
                                   <w:szCs w:val="24"/>
                                   <w:lang w:val="de-AT"/>
                                 </w:rPr>
-                                <w:t xml:space="preserve">Will ich </w:t>
-                              </w:r>
-                              <w:r>
-                                <w:rPr>
-                                  <w:rStyle w:val="None"/>
-                                  <w:rFonts w:ascii="Arial" w:hAnsi="Arial"/>
-                                  <w:sz w:val="24"/>
-                                  <w:szCs w:val="24"/>
-                                  <w:lang w:val="de-AT"/>
-                                </w:rPr>
-                                <w:t xml:space="preserve">sehen, </w:t>
-                              </w:r>
-                              <w:r>
-                                <w:rPr>
-                                  <w:rStyle w:val="None"/>
-                                  <w:rFonts w:ascii="Arial" w:hAnsi="Arial"/>
-                                  <w:sz w:val="24"/>
-                                  <w:szCs w:val="24"/>
-                                  <w:lang w:val="de-AT"/>
-                                </w:rPr>
-                                <w:t>wie Echtzeit - Daten i</w:t>
-                              </w:r>
-                              <w:r>
-                                <w:rPr>
-                                  <w:rStyle w:val="None"/>
-                                  <w:rFonts w:ascii="Arial" w:hAnsi="Arial"/>
-                                  <w:sz w:val="24"/>
-                                  <w:szCs w:val="24"/>
-                                  <w:lang w:val="de-AT"/>
-                                </w:rPr>
-                                <w:t xml:space="preserve">m </w:t>
-                              </w:r>
-                              <w:r>
-                                <w:rPr>
-                                  <w:rStyle w:val="None"/>
-                                  <w:rFonts w:ascii="Arial" w:hAnsi="Arial"/>
-                                  <w:sz w:val="24"/>
-                                  <w:szCs w:val="24"/>
-                                  <w:lang w:val="de-AT"/>
-                                </w:rPr>
-                                <w:t>REST-Service</w:t>
-                              </w:r>
-                              <w:r>
-                                <w:rPr>
-                                  <w:rStyle w:val="None"/>
-                                  <w:rFonts w:ascii="Arial" w:hAnsi="Arial"/>
-                                  <w:sz w:val="24"/>
-                                  <w:szCs w:val="24"/>
-                                  <w:lang w:val="de-AT"/>
-                                </w:rPr>
-                                <w:t xml:space="preserve"> verfügbar </w:t>
-                              </w:r>
-                              <w:proofErr w:type="gramStart"/>
-                              <w:r>
-                                <w:rPr>
-                                  <w:rStyle w:val="None"/>
-                                  <w:rFonts w:ascii="Arial" w:hAnsi="Arial"/>
-                                  <w:sz w:val="24"/>
-                                  <w:szCs w:val="24"/>
-                                  <w:lang w:val="de-AT"/>
-                                </w:rPr>
-                                <w:t>sind</w:t>
-                              </w:r>
-                              <w:proofErr w:type="gramEnd"/>
-                            </w:p>
-                            <w:p>
-                              <w:pPr>
-                                <w:pStyle w:val="BodyA"/>
-                                <w:rPr>
-                                  <w:rStyle w:val="None"/>
-                                  <w:rFonts w:ascii="Arial" w:eastAsia="Arial" w:hAnsi="Arial" w:cs="Arial"/>
-                                  <w:sz w:val="24"/>
-                                  <w:szCs w:val="24"/>
-                                  <w:lang w:val="de-AT"/>
-                                </w:rPr>
-                              </w:pPr>
-                            </w:p>
-                            <w:p>
-                              <w:pPr>
-                                <w:pStyle w:val="BodyA"/>
-                                <w:rPr>
-                                  <w:rStyle w:val="None"/>
-                                  <w:rFonts w:ascii="Arial" w:eastAsia="Arial" w:hAnsi="Arial" w:cs="Arial"/>
-                                  <w:sz w:val="24"/>
-                                  <w:szCs w:val="24"/>
-                                  <w:lang w:val="de-AT"/>
-                                </w:rPr>
-                              </w:pPr>
-                            </w:p>
-                            <w:p>
-                              <w:pPr>
-                                <w:pStyle w:val="BodyA"/>
-                                <w:rPr>
-                                  <w:lang w:val="de-AT"/>
-                                </w:rPr>
-                              </w:pPr>
+                                <w:t xml:space="preserve">Will </w:t>
+                              </w:r>
                               <w:r>
                                 <w:rPr>
                                   <w:rStyle w:val="None"/>
@@ -5263,7 +5162,19 @@
                                   <w:szCs w:val="24"/>
                                   <w:lang w:val="de-AT"/>
                                 </w:rPr>
-                                <w:t>damit</w:t>
+                                <w:t>ich</w:t>
+                              </w:r>
+                              <w:r>
+                                <w:rPr>
+                                  <w:rStyle w:val="None"/>
+                                  <w:rFonts w:ascii="Arial" w:hAnsi="Arial"/>
+                                  <w:b/>
+                                  <w:bCs/>
+                                  <w:sz w:val="24"/>
+                                  <w:szCs w:val="24"/>
+                                  <w:lang w:val="de-AT"/>
+                                </w:rPr>
+                                <w:t>, dass die Daten von jedem PC angezeigt werden können</w:t>
                               </w:r>
                               <w:r>
                                 <w:rPr>
@@ -5274,16 +5185,6 @@
                                   <w:lang w:val="de-AT"/>
                                 </w:rPr>
                                 <w:t xml:space="preserve"> </w:t>
-                              </w:r>
-                              <w:r>
-                                <w:rPr>
-                                  <w:rStyle w:val="None"/>
-                                  <w:rFonts w:ascii="Arial" w:hAnsi="Arial"/>
-                                  <w:sz w:val="24"/>
-                                  <w:szCs w:val="24"/>
-                                  <w:lang w:val="de-AT"/>
-                                </w:rPr>
-                                <w:t>ich, weiß, dass die Daten für Frontend verfügbar sind</w:t>
                               </w:r>
                             </w:p>
                           </w:txbxContent>
@@ -5546,7 +5447,7 @@
           </mc:Choice>
           <mc:Fallback>
             <w:pict>
-              <v:group w14:anchorId="3A2E09EC" id="_x0000_s1044" alt="Group 4" style="position:absolute;margin-left:1in;margin-top:0;width:460.95pt;height:378pt;z-index:251663360;mso-wrap-distance-left:0;mso-wrap-distance-right:0;mso-position-horizontal-relative:page;mso-position-vertical-relative:line" coordorigin="-5" coordsize="58544,48007" o:gfxdata="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">
+              <v:group w14:anchorId="3A2E09EC" id="_x0000_s1044" alt="Group 4" style="position:absolute;margin-left:1in;margin-top:0;width:460.95pt;height:378pt;z-index:251663360;mso-wrap-distance-left:0;mso-wrap-distance-right:0;mso-position-horizontal-relative:page;mso-position-vertical-relative:line" coordorigin="-5" coordsize="58544,48007" o:gfxdata="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">
                 <v:shape id="Text Box 9" o:spid="_x0000_s1045" type="#_x0000_t202" style="position:absolute;width:32163;height:7347;visibility:visible;mso-wrap-style:square;v-text-anchor:top" o:gfxdata="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" strokecolor="#767171" strokeweight="1pt">
                   <v:stroke joinstyle="round"/>
                   <v:textbox inset="1.2699mm,1.2699mm,1.2699mm,1.2699mm">
@@ -5726,7 +5627,6 @@
                           </w:rPr>
                           <w:t xml:space="preserve">User </w:t>
                         </w:r>
-                        <w:proofErr w:type="spellStart"/>
                         <w:r>
                           <w:rPr>
                             <w:rStyle w:val="None"/>
@@ -5738,40 +5638,52 @@
                             <w:szCs w:val="32"/>
                             <w:lang w:val="de-AT"/>
                           </w:rPr>
-                          <w:t>story</w:t>
-                        </w:r>
-                        <w:proofErr w:type="spellEnd"/>
-                      </w:p>
-                      <w:p>
-                        <w:pPr>
-                          <w:pStyle w:val="BodyA"/>
-                          <w:rPr>
-                            <w:rStyle w:val="None"/>
-                            <w:rFonts w:ascii="Arial" w:eastAsia="Arial" w:hAnsi="Arial" w:cs="Arial"/>
-                            <w:sz w:val="24"/>
-                            <w:szCs w:val="24"/>
-                            <w:lang w:val="de-AT"/>
-                          </w:rPr>
-                        </w:pPr>
-                      </w:p>
-                      <w:p>
-                        <w:pPr>
-                          <w:pStyle w:val="BodyA"/>
-                          <w:rPr>
-                            <w:rStyle w:val="None"/>
-                            <w:rFonts w:ascii="Arial" w:eastAsia="Arial" w:hAnsi="Arial" w:cs="Arial"/>
-                            <w:sz w:val="24"/>
-                            <w:szCs w:val="24"/>
-                            <w:lang w:val="de-AT"/>
-                          </w:rPr>
-                        </w:pPr>
-                        <w:proofErr w:type="spellStart"/>
+                          <w:t>S</w:t>
+                        </w:r>
                         <w:r>
                           <w:rPr>
                             <w:rStyle w:val="None"/>
                             <w:rFonts w:ascii="Arial" w:hAnsi="Arial"/>
                             <w:b/>
                             <w:bCs/>
+                            <w:color w:val="3172C8"/>
+                            <w:sz w:val="32"/>
+                            <w:szCs w:val="32"/>
+                            <w:lang w:val="de-AT"/>
+                          </w:rPr>
+                          <w:t>tory</w:t>
+                        </w:r>
+                      </w:p>
+                      <w:p>
+                        <w:pPr>
+                          <w:pStyle w:val="BodyA"/>
+                          <w:rPr>
+                            <w:rStyle w:val="None"/>
+                            <w:rFonts w:ascii="Arial" w:eastAsia="Arial" w:hAnsi="Arial" w:cs="Arial"/>
+                            <w:sz w:val="24"/>
+                            <w:szCs w:val="24"/>
+                            <w:lang w:val="de-AT"/>
+                          </w:rPr>
+                        </w:pPr>
+                      </w:p>
+                      <w:p>
+                        <w:pPr>
+                          <w:pStyle w:val="BodyA"/>
+                          <w:rPr>
+                            <w:rStyle w:val="None"/>
+                            <w:rFonts w:ascii="Arial" w:eastAsia="Arial" w:hAnsi="Arial" w:cs="Arial"/>
+                            <w:sz w:val="24"/>
+                            <w:szCs w:val="24"/>
+                            <w:lang w:val="de-AT"/>
+                          </w:rPr>
+                        </w:pPr>
+                        <w:proofErr w:type="spellStart"/>
+                        <w:r>
+                          <w:rPr>
+                            <w:rStyle w:val="None"/>
+                            <w:rFonts w:ascii="Arial" w:hAnsi="Arial"/>
+                            <w:b/>
+                            <w:bCs/>
                             <w:sz w:val="24"/>
                             <w:szCs w:val="24"/>
                             <w:lang w:val="pt-PT"/>
@@ -5787,7 +5699,17 @@
                             <w:szCs w:val="24"/>
                             <w:lang w:val="de-AT"/>
                           </w:rPr>
-                          <w:t xml:space="preserve"> Techniker</w:t>
+                          <w:t xml:space="preserve"> </w:t>
+                        </w:r>
+                        <w:r>
+                          <w:rPr>
+                            <w:rStyle w:val="None"/>
+                            <w:rFonts w:ascii="Arial" w:hAnsi="Arial"/>
+                            <w:sz w:val="24"/>
+                            <w:szCs w:val="24"/>
+                            <w:lang w:val="de-AT"/>
+                          </w:rPr>
+                          <w:t>Betrachter</w:t>
                         </w:r>
                         <w:r>
                           <w:rPr>
@@ -5830,7 +5752,6 @@
                         <w:pPr>
                           <w:pStyle w:val="BodyA"/>
                           <w:rPr>
-                            <w:rStyle w:val="None"/>
                             <w:rFonts w:ascii="Arial" w:eastAsia="Arial" w:hAnsi="Arial" w:cs="Arial"/>
                             <w:i/>
                             <w:iCs/>
@@ -5849,102 +5770,8 @@
                             <w:szCs w:val="24"/>
                             <w:lang w:val="de-AT"/>
                           </w:rPr>
-                          <w:t xml:space="preserve">Will ich </w:t>
-                        </w:r>
-                        <w:r>
-                          <w:rPr>
-                            <w:rStyle w:val="None"/>
-                            <w:rFonts w:ascii="Arial" w:hAnsi="Arial"/>
-                            <w:sz w:val="24"/>
-                            <w:szCs w:val="24"/>
-                            <w:lang w:val="de-AT"/>
-                          </w:rPr>
-                          <w:t xml:space="preserve">sehen, </w:t>
-                        </w:r>
-                        <w:r>
-                          <w:rPr>
-                            <w:rStyle w:val="None"/>
-                            <w:rFonts w:ascii="Arial" w:hAnsi="Arial"/>
-                            <w:sz w:val="24"/>
-                            <w:szCs w:val="24"/>
-                            <w:lang w:val="de-AT"/>
-                          </w:rPr>
-                          <w:t>wie Echtzeit - Daten i</w:t>
-                        </w:r>
-                        <w:r>
-                          <w:rPr>
-                            <w:rStyle w:val="None"/>
-                            <w:rFonts w:ascii="Arial" w:hAnsi="Arial"/>
-                            <w:sz w:val="24"/>
-                            <w:szCs w:val="24"/>
-                            <w:lang w:val="de-AT"/>
-                          </w:rPr>
-                          <w:t xml:space="preserve">m </w:t>
-                        </w:r>
-                        <w:r>
-                          <w:rPr>
-                            <w:rStyle w:val="None"/>
-                            <w:rFonts w:ascii="Arial" w:hAnsi="Arial"/>
-                            <w:sz w:val="24"/>
-                            <w:szCs w:val="24"/>
-                            <w:lang w:val="de-AT"/>
-                          </w:rPr>
-                          <w:t>REST-Service</w:t>
-                        </w:r>
-                        <w:r>
-                          <w:rPr>
-                            <w:rStyle w:val="None"/>
-                            <w:rFonts w:ascii="Arial" w:hAnsi="Arial"/>
-                            <w:sz w:val="24"/>
-                            <w:szCs w:val="24"/>
-                            <w:lang w:val="de-AT"/>
-                          </w:rPr>
-                          <w:t xml:space="preserve"> verfügbar </w:t>
-                        </w:r>
-                        <w:proofErr w:type="gramStart"/>
-                        <w:r>
-                          <w:rPr>
-                            <w:rStyle w:val="None"/>
-                            <w:rFonts w:ascii="Arial" w:hAnsi="Arial"/>
-                            <w:sz w:val="24"/>
-                            <w:szCs w:val="24"/>
-                            <w:lang w:val="de-AT"/>
-                          </w:rPr>
-                          <w:t>sind</w:t>
-                        </w:r>
-                        <w:proofErr w:type="gramEnd"/>
-                      </w:p>
-                      <w:p>
-                        <w:pPr>
-                          <w:pStyle w:val="BodyA"/>
-                          <w:rPr>
-                            <w:rStyle w:val="None"/>
-                            <w:rFonts w:ascii="Arial" w:eastAsia="Arial" w:hAnsi="Arial" w:cs="Arial"/>
-                            <w:sz w:val="24"/>
-                            <w:szCs w:val="24"/>
-                            <w:lang w:val="de-AT"/>
-                          </w:rPr>
-                        </w:pPr>
-                      </w:p>
-                      <w:p>
-                        <w:pPr>
-                          <w:pStyle w:val="BodyA"/>
-                          <w:rPr>
-                            <w:rStyle w:val="None"/>
-                            <w:rFonts w:ascii="Arial" w:eastAsia="Arial" w:hAnsi="Arial" w:cs="Arial"/>
-                            <w:sz w:val="24"/>
-                            <w:szCs w:val="24"/>
-                            <w:lang w:val="de-AT"/>
-                          </w:rPr>
-                        </w:pPr>
-                      </w:p>
-                      <w:p>
-                        <w:pPr>
-                          <w:pStyle w:val="BodyA"/>
-                          <w:rPr>
-                            <w:lang w:val="de-AT"/>
-                          </w:rPr>
-                        </w:pPr>
+                          <w:t xml:space="preserve">Will </w:t>
+                        </w:r>
                         <w:r>
                           <w:rPr>
                             <w:rStyle w:val="None"/>
@@ -5955,7 +5782,19 @@
                             <w:szCs w:val="24"/>
                             <w:lang w:val="de-AT"/>
                           </w:rPr>
-                          <w:t>damit</w:t>
+                          <w:t>ich</w:t>
+                        </w:r>
+                        <w:r>
+                          <w:rPr>
+                            <w:rStyle w:val="None"/>
+                            <w:rFonts w:ascii="Arial" w:hAnsi="Arial"/>
+                            <w:b/>
+                            <w:bCs/>
+                            <w:sz w:val="24"/>
+                            <w:szCs w:val="24"/>
+                            <w:lang w:val="de-AT"/>
+                          </w:rPr>
+                          <w:t>, dass die Daten von jedem PC angezeigt werden können</w:t>
                         </w:r>
                         <w:r>
                           <w:rPr>
@@ -5966,16 +5805,6 @@
                             <w:lang w:val="de-AT"/>
                           </w:rPr>
                           <w:t xml:space="preserve"> </w:t>
-                        </w:r>
-                        <w:r>
-                          <w:rPr>
-                            <w:rStyle w:val="None"/>
-                            <w:rFonts w:ascii="Arial" w:hAnsi="Arial"/>
-                            <w:sz w:val="24"/>
-                            <w:szCs w:val="24"/>
-                            <w:lang w:val="de-AT"/>
-                          </w:rPr>
-                          <w:t>ich, weiß, dass die Daten für Frontend verfügbar sind</w:t>
                         </w:r>
                       </w:p>
                     </w:txbxContent>
@@ -6312,17 +6141,7 @@
                                   <w:szCs w:val="24"/>
                                   <w:lang w:val="de-DE"/>
                                 </w:rPr>
-                                <w:t xml:space="preserve"> </w:t>
-                              </w:r>
-                              <w:r>
-                                <w:rPr>
-                                  <w:rStyle w:val="None"/>
-                                  <w:rFonts w:ascii="Arial" w:eastAsia="Arial" w:hAnsi="Arial" w:cs="Arial"/>
-                                  <w:sz w:val="24"/>
-                                  <w:szCs w:val="24"/>
-                                  <w:lang w:val="de-DE"/>
-                                </w:rPr>
-                                <w:t>Datenbank</w:t>
+                                <w:t xml:space="preserve"> Datenbank</w:t>
                               </w:r>
                             </w:p>
                           </w:txbxContent>

--- a/User Stories.docx
+++ b/User Stories.docx
@@ -7421,13 +7421,6 @@
     </w:p>
     <w:p>
       <w:pPr>
-        <w:rPr>
-          <w:lang w:eastAsia="de-DE"/>
-        </w:rPr>
-      </w:pPr>
-    </w:p>
-    <w:p>
-      <w:pPr>
         <w:tabs>
           <w:tab w:val="left" w:pos="926"/>
         </w:tabs>
@@ -7435,12 +7428,16 @@
           <w:lang w:eastAsia="de-DE"/>
         </w:rPr>
       </w:pPr>
-      <w:r>
-        <w:rPr>
-          <w:lang w:eastAsia="de-DE"/>
-        </w:rPr>
-        <w:t>^</w:t>
-      </w:r>
+    </w:p>
+    <w:p>
+      <w:pPr>
+        <w:tabs>
+          <w:tab w:val="left" w:pos="926"/>
+        </w:tabs>
+        <w:rPr>
+          <w:lang w:eastAsia="de-DE"/>
+        </w:rPr>
+      </w:pPr>
       <w:r>
         <w:rPr>
           <w:rStyle w:val="None"/>
@@ -8857,6 +8854,7992 @@
                             <w:lang w:val="de-AT"/>
                           </w:rPr>
                           <w:t>wird ein Graf für den ausgewählten Zeitraum angezeigt.</w:t>
+                        </w:r>
+                      </w:p>
+                    </w:txbxContent>
+                  </v:textbox>
+                </v:shape>
+                <w10:wrap anchorx="page" anchory="line"/>
+              </v:group>
+            </w:pict>
+          </mc:Fallback>
+        </mc:AlternateContent>
+      </w:r>
+    </w:p>
+    <w:p>
+      <w:pPr>
+        <w:rPr>
+          <w:lang w:eastAsia="de-DE"/>
+        </w:rPr>
+      </w:pPr>
+    </w:p>
+    <w:p>
+      <w:pPr>
+        <w:rPr>
+          <w:lang w:eastAsia="de-DE"/>
+        </w:rPr>
+      </w:pPr>
+    </w:p>
+    <w:p>
+      <w:pPr>
+        <w:rPr>
+          <w:lang w:eastAsia="de-DE"/>
+        </w:rPr>
+      </w:pPr>
+    </w:p>
+    <w:p>
+      <w:pPr>
+        <w:rPr>
+          <w:lang w:eastAsia="de-DE"/>
+        </w:rPr>
+      </w:pPr>
+    </w:p>
+    <w:p>
+      <w:pPr>
+        <w:rPr>
+          <w:lang w:eastAsia="de-DE"/>
+        </w:rPr>
+      </w:pPr>
+    </w:p>
+    <w:p>
+      <w:pPr>
+        <w:rPr>
+          <w:lang w:eastAsia="de-DE"/>
+        </w:rPr>
+      </w:pPr>
+    </w:p>
+    <w:p>
+      <w:pPr>
+        <w:rPr>
+          <w:lang w:eastAsia="de-DE"/>
+        </w:rPr>
+      </w:pPr>
+    </w:p>
+    <w:p>
+      <w:pPr>
+        <w:rPr>
+          <w:lang w:eastAsia="de-DE"/>
+        </w:rPr>
+      </w:pPr>
+    </w:p>
+    <w:p>
+      <w:pPr>
+        <w:rPr>
+          <w:lang w:eastAsia="de-DE"/>
+        </w:rPr>
+      </w:pPr>
+    </w:p>
+    <w:p>
+      <w:pPr>
+        <w:rPr>
+          <w:lang w:eastAsia="de-DE"/>
+        </w:rPr>
+      </w:pPr>
+    </w:p>
+    <w:p>
+      <w:pPr>
+        <w:rPr>
+          <w:lang w:eastAsia="de-DE"/>
+        </w:rPr>
+      </w:pPr>
+    </w:p>
+    <w:p>
+      <w:pPr>
+        <w:rPr>
+          <w:lang w:eastAsia="de-DE"/>
+        </w:rPr>
+      </w:pPr>
+    </w:p>
+    <w:p>
+      <w:pPr>
+        <w:rPr>
+          <w:lang w:eastAsia="de-DE"/>
+        </w:rPr>
+      </w:pPr>
+    </w:p>
+    <w:p>
+      <w:pPr>
+        <w:rPr>
+          <w:lang w:eastAsia="de-DE"/>
+        </w:rPr>
+      </w:pPr>
+    </w:p>
+    <w:p>
+      <w:pPr>
+        <w:rPr>
+          <w:lang w:eastAsia="de-DE"/>
+        </w:rPr>
+      </w:pPr>
+    </w:p>
+    <w:p>
+      <w:pPr>
+        <w:rPr>
+          <w:lang w:eastAsia="de-DE"/>
+        </w:rPr>
+      </w:pPr>
+    </w:p>
+    <w:p>
+      <w:pPr>
+        <w:rPr>
+          <w:lang w:eastAsia="de-DE"/>
+        </w:rPr>
+      </w:pPr>
+    </w:p>
+    <w:p>
+      <w:pPr>
+        <w:rPr>
+          <w:lang w:eastAsia="de-DE"/>
+        </w:rPr>
+      </w:pPr>
+    </w:p>
+    <w:p>
+      <w:pPr>
+        <w:rPr>
+          <w:lang w:eastAsia="de-DE"/>
+        </w:rPr>
+      </w:pPr>
+    </w:p>
+    <w:p>
+      <w:pPr>
+        <w:rPr>
+          <w:lang w:eastAsia="de-DE"/>
+        </w:rPr>
+      </w:pPr>
+    </w:p>
+    <w:p>
+      <w:pPr>
+        <w:rPr>
+          <w:lang w:eastAsia="de-DE"/>
+        </w:rPr>
+      </w:pPr>
+    </w:p>
+    <w:p>
+      <w:pPr>
+        <w:rPr>
+          <w:lang w:eastAsia="de-DE"/>
+        </w:rPr>
+      </w:pPr>
+    </w:p>
+    <w:p>
+      <w:pPr>
+        <w:rPr>
+          <w:lang w:eastAsia="de-DE"/>
+        </w:rPr>
+      </w:pPr>
+    </w:p>
+    <w:p>
+      <w:pPr>
+        <w:rPr>
+          <w:lang w:eastAsia="de-DE"/>
+        </w:rPr>
+      </w:pPr>
+    </w:p>
+    <w:p>
+      <w:pPr>
+        <w:rPr>
+          <w:lang w:eastAsia="de-DE"/>
+        </w:rPr>
+      </w:pPr>
+    </w:p>
+    <w:p>
+      <w:pPr>
+        <w:rPr>
+          <w:lang w:eastAsia="de-DE"/>
+        </w:rPr>
+      </w:pPr>
+    </w:p>
+    <w:p>
+      <w:pPr>
+        <w:rPr>
+          <w:lang w:eastAsia="de-DE"/>
+        </w:rPr>
+      </w:pPr>
+    </w:p>
+    <w:p>
+      <w:pPr>
+        <w:rPr>
+          <w:lang w:eastAsia="de-DE"/>
+        </w:rPr>
+      </w:pPr>
+    </w:p>
+    <w:p>
+      <w:pPr>
+        <w:rPr>
+          <w:lang w:eastAsia="de-DE"/>
+        </w:rPr>
+      </w:pPr>
+    </w:p>
+    <w:p>
+      <w:pPr>
+        <w:rPr>
+          <w:lang w:eastAsia="de-DE"/>
+        </w:rPr>
+      </w:pPr>
+    </w:p>
+    <w:p>
+      <w:pPr>
+        <w:rPr>
+          <w:lang w:eastAsia="de-DE"/>
+        </w:rPr>
+      </w:pPr>
+    </w:p>
+    <w:p>
+      <w:pPr>
+        <w:rPr>
+          <w:lang w:eastAsia="de-DE"/>
+        </w:rPr>
+      </w:pPr>
+      <w:r>
+        <w:rPr>
+          <w:lang w:eastAsia="de-DE"/>
+        </w:rPr>
+        <w:br w:type="page"/>
+      </w:r>
+    </w:p>
+    <w:p>
+      <w:pPr>
+        <w:rPr>
+          <w:lang w:eastAsia="de-DE"/>
+        </w:rPr>
+      </w:pPr>
+      <w:r>
+        <w:rPr>
+          <w:rStyle w:val="None"/>
+          <w:rFonts w:ascii="Arial" w:eastAsia="Arial" w:hAnsi="Arial" w:cs="Arial"/>
+          <w:noProof/>
+        </w:rPr>
+        <w:lastRenderedPageBreak/>
+        <mc:AlternateContent>
+          <mc:Choice Requires="wpg">
+            <w:drawing>
+              <wp:anchor distT="0" distB="0" distL="0" distR="0" simplePos="0" relativeHeight="251671552" behindDoc="0" locked="0" layoutInCell="1" allowOverlap="1" wp14:anchorId="3B696E1D" wp14:editId="56B211BF">
+                <wp:simplePos x="0" y="0"/>
+                <wp:positionH relativeFrom="page">
+                  <wp:posOffset>914400</wp:posOffset>
+                </wp:positionH>
+                <wp:positionV relativeFrom="line">
+                  <wp:posOffset>0</wp:posOffset>
+                </wp:positionV>
+                <wp:extent cx="5854066" cy="4800600"/>
+                <wp:effectExtent l="0" t="0" r="13335" b="12700"/>
+                <wp:wrapNone/>
+                <wp:docPr id="2057800634" name="officeArt object" descr="Group 4"/>
+                <wp:cNvGraphicFramePr/>
+                <a:graphic xmlns:a="http://schemas.openxmlformats.org/drawingml/2006/main">
+                  <a:graphicData uri="http://schemas.microsoft.com/office/word/2010/wordprocessingGroup">
+                    <wpg:wgp>
+                      <wpg:cNvGrpSpPr/>
+                      <wpg:grpSpPr>
+                        <a:xfrm>
+                          <a:off x="0" y="0"/>
+                          <a:ext cx="5854066" cy="4800600"/>
+                          <a:chOff x="-517" y="-1"/>
+                          <a:chExt cx="5854409" cy="4800771"/>
+                        </a:xfrm>
+                      </wpg:grpSpPr>
+                      <wps:wsp>
+                        <wps:cNvPr id="1200135742" name="Text Box 9"/>
+                        <wps:cNvSpPr txBox="1"/>
+                        <wps:spPr>
+                          <a:xfrm>
+                            <a:off x="-1" y="0"/>
+                            <a:ext cx="3216319" cy="734788"/>
+                          </a:xfrm>
+                          <a:prstGeom prst="rect">
+                            <a:avLst/>
+                          </a:prstGeom>
+                          <a:solidFill>
+                            <a:srgbClr val="FFFFFF"/>
+                          </a:solidFill>
+                          <a:ln w="12700" cap="flat">
+                            <a:solidFill>
+                              <a:srgbClr val="767171"/>
+                            </a:solidFill>
+                            <a:prstDash val="solid"/>
+                            <a:round/>
+                          </a:ln>
+                          <a:effectLst/>
+                        </wps:spPr>
+                        <wps:txbx>
+                          <w:txbxContent>
+                            <w:p>
+                              <w:pPr>
+                                <w:pStyle w:val="BodyA"/>
+                                <w:spacing w:before="120"/>
+                                <w:rPr>
+                                  <w:rFonts w:ascii="Arial" w:eastAsia="Arial" w:hAnsi="Arial" w:cs="Arial"/>
+                                  <w:sz w:val="24"/>
+                                  <w:szCs w:val="24"/>
+                                  <w:lang w:val="de-DE"/>
+                                </w:rPr>
+                              </w:pPr>
+                              <w:r>
+                                <w:rPr>
+                                  <w:rStyle w:val="None"/>
+                                  <w:rFonts w:ascii="Arial" w:hAnsi="Arial"/>
+                                  <w:b/>
+                                  <w:bCs/>
+                                  <w:sz w:val="24"/>
+                                  <w:szCs w:val="24"/>
+                                  <w:lang w:val="de-DE"/>
+                                </w:rPr>
+                                <w:t>Title:</w:t>
+                              </w:r>
+                              <w:r>
+                                <w:rPr>
+                                  <w:rStyle w:val="None"/>
+                                  <w:rFonts w:ascii="Arial" w:eastAsia="Arial" w:hAnsi="Arial" w:cs="Arial"/>
+                                  <w:sz w:val="24"/>
+                                  <w:szCs w:val="24"/>
+                                  <w:lang w:val="de-DE"/>
+                                </w:rPr>
+                                <w:t xml:space="preserve"> Datenbank</w:t>
+                              </w:r>
+                            </w:p>
+                          </w:txbxContent>
+                        </wps:txbx>
+                        <wps:bodyPr wrap="square" lIns="45718" tIns="45718" rIns="45718" bIns="45718" numCol="1" anchor="t">
+                          <a:noAutofit/>
+                        </wps:bodyPr>
+                      </wps:wsp>
+                      <wps:wsp>
+                        <wps:cNvPr id="35430074" name="Text Box 10"/>
+                        <wps:cNvSpPr txBox="1"/>
+                        <wps:spPr>
+                          <a:xfrm>
+                            <a:off x="3215060" y="0"/>
+                            <a:ext cx="1317789" cy="733776"/>
+                          </a:xfrm>
+                          <a:prstGeom prst="rect">
+                            <a:avLst/>
+                          </a:prstGeom>
+                          <a:solidFill>
+                            <a:srgbClr val="FFFFFF"/>
+                          </a:solidFill>
+                          <a:ln w="12700" cap="flat">
+                            <a:solidFill>
+                              <a:srgbClr val="767171"/>
+                            </a:solidFill>
+                            <a:prstDash val="solid"/>
+                            <a:round/>
+                          </a:ln>
+                          <a:effectLst/>
+                        </wps:spPr>
+                        <wps:txbx>
+                          <w:txbxContent>
+                            <w:p>
+                              <w:pPr>
+                                <w:pStyle w:val="BodyA"/>
+                                <w:spacing w:before="120"/>
+                                <w:rPr>
+                                  <w:rFonts w:ascii="Arial" w:eastAsia="Arial" w:hAnsi="Arial" w:cs="Arial"/>
+                                  <w:sz w:val="24"/>
+                                  <w:szCs w:val="24"/>
+                                </w:rPr>
+                              </w:pPr>
+                              <w:r>
+                                <w:rPr>
+                                  <w:rStyle w:val="None"/>
+                                  <w:rFonts w:ascii="Arial" w:hAnsi="Arial"/>
+                                  <w:b/>
+                                  <w:bCs/>
+                                  <w:sz w:val="24"/>
+                                  <w:szCs w:val="24"/>
+                                </w:rPr>
+                                <w:t xml:space="preserve">Priority: </w:t>
+                              </w:r>
+                              <w:r>
+                                <w:rPr>
+                                  <w:rStyle w:val="None"/>
+                                  <w:rFonts w:ascii="Arial" w:eastAsia="Arial" w:hAnsi="Arial" w:cs="Arial"/>
+                                  <w:sz w:val="24"/>
+                                  <w:szCs w:val="24"/>
+                                </w:rPr>
+                                <w:t>HOCH</w:t>
+                              </w:r>
+                            </w:p>
+                          </w:txbxContent>
+                        </wps:txbx>
+                        <wps:bodyPr wrap="square" lIns="45718" tIns="45718" rIns="45718" bIns="45718" numCol="1" anchor="t">
+                          <a:noAutofit/>
+                        </wps:bodyPr>
+                      </wps:wsp>
+                      <wps:wsp>
+                        <wps:cNvPr id="1843470747" name="Text Box 11"/>
+                        <wps:cNvSpPr txBox="1"/>
+                        <wps:spPr>
+                          <a:xfrm>
+                            <a:off x="4527537" y="-1"/>
+                            <a:ext cx="1326355" cy="734624"/>
+                          </a:xfrm>
+                          <a:prstGeom prst="rect">
+                            <a:avLst/>
+                          </a:prstGeom>
+                          <a:solidFill>
+                            <a:srgbClr val="FFFFFF"/>
+                          </a:solidFill>
+                          <a:ln w="12700" cap="flat">
+                            <a:solidFill>
+                              <a:srgbClr val="767171"/>
+                            </a:solidFill>
+                            <a:prstDash val="solid"/>
+                            <a:round/>
+                          </a:ln>
+                          <a:effectLst/>
+                        </wps:spPr>
+                        <wps:txbx>
+                          <w:txbxContent>
+                            <w:p>
+                              <w:pPr>
+                                <w:pStyle w:val="BodyA"/>
+                                <w:spacing w:before="120"/>
+                              </w:pPr>
+                              <w:r>
+                                <w:rPr>
+                                  <w:rStyle w:val="None"/>
+                                  <w:rFonts w:ascii="Arial" w:hAnsi="Arial"/>
+                                  <w:b/>
+                                  <w:bCs/>
+                                  <w:sz w:val="24"/>
+                                  <w:szCs w:val="24"/>
+                                  <w:lang w:val="it-IT"/>
+                                </w:rPr>
+                                <w:t xml:space="preserve">Estimate: </w:t>
+                              </w:r>
+                              <w:proofErr w:type="spellStart"/>
+                              <w:r>
+                                <w:rPr>
+                                  <w:rStyle w:val="None"/>
+                                  <w:rFonts w:ascii="Arial" w:hAnsi="Arial"/>
+                                  <w:b/>
+                                  <w:bCs/>
+                                  <w:sz w:val="24"/>
+                                  <w:szCs w:val="24"/>
+                                  <w:lang w:val="it-IT"/>
+                                </w:rPr>
+                                <w:t>Mittel</w:t>
+                              </w:r>
+                              <w:proofErr w:type="spellEnd"/>
+                            </w:p>
+                          </w:txbxContent>
+                        </wps:txbx>
+                        <wps:bodyPr wrap="square" lIns="45718" tIns="45718" rIns="45718" bIns="45718" numCol="1" anchor="t">
+                          <a:noAutofit/>
+                        </wps:bodyPr>
+                      </wps:wsp>
+                      <wps:wsp>
+                        <wps:cNvPr id="672357855" name="Text Box 8"/>
+                        <wps:cNvSpPr txBox="1"/>
+                        <wps:spPr>
+                          <a:xfrm>
+                            <a:off x="-517" y="734788"/>
+                            <a:ext cx="5854408" cy="1963684"/>
+                          </a:xfrm>
+                          <a:prstGeom prst="rect">
+                            <a:avLst/>
+                          </a:prstGeom>
+                          <a:solidFill>
+                            <a:srgbClr val="FFFFFF"/>
+                          </a:solidFill>
+                          <a:ln w="12700" cap="flat">
+                            <a:solidFill>
+                              <a:srgbClr val="767171"/>
+                            </a:solidFill>
+                            <a:prstDash val="solid"/>
+                            <a:round/>
+                          </a:ln>
+                          <a:effectLst/>
+                        </wps:spPr>
+                        <wps:txbx>
+                          <w:txbxContent>
+                            <w:p>
+                              <w:pPr>
+                                <w:pStyle w:val="BodyA"/>
+                                <w:rPr>
+                                  <w:rStyle w:val="None"/>
+                                  <w:rFonts w:ascii="Arial" w:eastAsia="Arial" w:hAnsi="Arial" w:cs="Arial"/>
+                                  <w:b/>
+                                  <w:bCs/>
+                                  <w:color w:val="3172C8"/>
+                                  <w:sz w:val="32"/>
+                                  <w:szCs w:val="32"/>
+                                  <w:lang w:val="de-AT"/>
+                                </w:rPr>
+                              </w:pPr>
+                              <w:r>
+                                <w:rPr>
+                                  <w:rStyle w:val="None"/>
+                                  <w:rFonts w:ascii="Arial" w:hAnsi="Arial"/>
+                                  <w:b/>
+                                  <w:bCs/>
+                                  <w:color w:val="3172C8"/>
+                                  <w:sz w:val="32"/>
+                                  <w:szCs w:val="32"/>
+                                  <w:lang w:val="de-AT"/>
+                                </w:rPr>
+                                <w:t xml:space="preserve">User </w:t>
+                              </w:r>
+                              <w:proofErr w:type="spellStart"/>
+                              <w:r>
+                                <w:rPr>
+                                  <w:rStyle w:val="None"/>
+                                  <w:rFonts w:ascii="Arial" w:hAnsi="Arial"/>
+                                  <w:b/>
+                                  <w:bCs/>
+                                  <w:color w:val="3172C8"/>
+                                  <w:sz w:val="32"/>
+                                  <w:szCs w:val="32"/>
+                                  <w:lang w:val="de-AT"/>
+                                </w:rPr>
+                                <w:t>story</w:t>
+                              </w:r>
+                              <w:proofErr w:type="spellEnd"/>
+                            </w:p>
+                            <w:p>
+                              <w:pPr>
+                                <w:pStyle w:val="BodyA"/>
+                                <w:rPr>
+                                  <w:rStyle w:val="None"/>
+                                  <w:rFonts w:ascii="Arial" w:eastAsia="Arial" w:hAnsi="Arial" w:cs="Arial"/>
+                                  <w:sz w:val="24"/>
+                                  <w:szCs w:val="24"/>
+                                  <w:lang w:val="de-AT"/>
+                                </w:rPr>
+                              </w:pPr>
+                            </w:p>
+                            <w:p>
+                              <w:pPr>
+                                <w:pStyle w:val="BodyA"/>
+                                <w:rPr>
+                                  <w:rStyle w:val="None"/>
+                                  <w:rFonts w:ascii="Arial" w:eastAsia="Arial" w:hAnsi="Arial" w:cs="Arial"/>
+                                  <w:sz w:val="24"/>
+                                  <w:szCs w:val="24"/>
+                                  <w:lang w:val="de-AT"/>
+                                </w:rPr>
+                              </w:pPr>
+                              <w:proofErr w:type="spellStart"/>
+                              <w:r>
+                                <w:rPr>
+                                  <w:rStyle w:val="None"/>
+                                  <w:rFonts w:ascii="Arial" w:hAnsi="Arial"/>
+                                  <w:b/>
+                                  <w:bCs/>
+                                  <w:sz w:val="24"/>
+                                  <w:szCs w:val="24"/>
+                                  <w:lang w:val="pt-PT"/>
+                                </w:rPr>
+                                <w:t>Als</w:t>
+                              </w:r>
+                              <w:proofErr w:type="spellEnd"/>
+                              <w:r>
+                                <w:rPr>
+                                  <w:rStyle w:val="None"/>
+                                  <w:rFonts w:ascii="Arial" w:hAnsi="Arial"/>
+                                  <w:sz w:val="24"/>
+                                  <w:szCs w:val="24"/>
+                                  <w:lang w:val="de-AT"/>
+                                </w:rPr>
+                                <w:t xml:space="preserve"> </w:t>
+                              </w:r>
+                              <w:r>
+                                <w:rPr>
+                                  <w:rStyle w:val="None"/>
+                                  <w:rFonts w:ascii="Arial" w:hAnsi="Arial"/>
+                                  <w:sz w:val="24"/>
+                                  <w:szCs w:val="24"/>
+                                  <w:lang w:val="de-AT"/>
+                                </w:rPr>
+                                <w:t>Chef</w:t>
+                              </w:r>
+                              <w:r>
+                                <w:rPr>
+                                  <w:rStyle w:val="None"/>
+                                  <w:rFonts w:ascii="Arial" w:hAnsi="Arial"/>
+                                  <w:i/>
+                                  <w:iCs/>
+                                  <w:sz w:val="24"/>
+                                  <w:szCs w:val="24"/>
+                                  <w:lang w:val="de-AT"/>
+                                </w:rPr>
+                                <w:t>,</w:t>
+                              </w:r>
+                            </w:p>
+                            <w:p>
+                              <w:pPr>
+                                <w:pStyle w:val="BodyA"/>
+                                <w:rPr>
+                                  <w:rStyle w:val="None"/>
+                                  <w:rFonts w:ascii="Arial" w:eastAsia="Arial" w:hAnsi="Arial" w:cs="Arial"/>
+                                  <w:sz w:val="24"/>
+                                  <w:szCs w:val="24"/>
+                                  <w:lang w:val="de-AT"/>
+                                </w:rPr>
+                              </w:pPr>
+                            </w:p>
+                            <w:p>
+                              <w:pPr>
+                                <w:pStyle w:val="BodyA"/>
+                                <w:rPr>
+                                  <w:rStyle w:val="None"/>
+                                  <w:rFonts w:ascii="Arial" w:eastAsia="Arial" w:hAnsi="Arial" w:cs="Arial"/>
+                                  <w:sz w:val="24"/>
+                                  <w:szCs w:val="24"/>
+                                  <w:lang w:val="de-AT"/>
+                                </w:rPr>
+                              </w:pPr>
+                            </w:p>
+                            <w:p>
+                              <w:pPr>
+                                <w:pStyle w:val="BodyA"/>
+                                <w:rPr>
+                                  <w:rStyle w:val="None"/>
+                                  <w:rFonts w:ascii="Arial" w:eastAsia="Arial" w:hAnsi="Arial" w:cs="Arial"/>
+                                  <w:sz w:val="24"/>
+                                  <w:szCs w:val="24"/>
+                                  <w:lang w:val="de-AT"/>
+                                </w:rPr>
+                              </w:pPr>
+                              <w:r>
+                                <w:rPr>
+                                  <w:rStyle w:val="None"/>
+                                  <w:rFonts w:ascii="Arial" w:hAnsi="Arial"/>
+                                  <w:b/>
+                                  <w:bCs/>
+                                  <w:sz w:val="24"/>
+                                  <w:szCs w:val="24"/>
+                                  <w:lang w:val="de-AT"/>
+                                </w:rPr>
+                                <w:t xml:space="preserve">Will </w:t>
+                              </w:r>
+                              <w:proofErr w:type="gramStart"/>
+                              <w:r>
+                                <w:rPr>
+                                  <w:rStyle w:val="None"/>
+                                  <w:rFonts w:ascii="Arial" w:hAnsi="Arial"/>
+                                  <w:b/>
+                                  <w:bCs/>
+                                  <w:sz w:val="24"/>
+                                  <w:szCs w:val="24"/>
+                                  <w:lang w:val="de-AT"/>
+                                </w:rPr>
+                                <w:t xml:space="preserve">ich </w:t>
+                              </w:r>
+                              <w:r>
+                                <w:rPr>
+                                  <w:rStyle w:val="None"/>
+                                  <w:rFonts w:ascii="Arial" w:hAnsi="Arial"/>
+                                  <w:sz w:val="24"/>
+                                  <w:szCs w:val="24"/>
+                                  <w:lang w:val="de-AT"/>
+                                </w:rPr>
+                                <w:t>,</w:t>
+                              </w:r>
+                              <w:proofErr w:type="gramEnd"/>
+                              <w:r>
+                                <w:rPr>
+                                  <w:rStyle w:val="None"/>
+                                  <w:rFonts w:ascii="Arial" w:hAnsi="Arial"/>
+                                  <w:sz w:val="24"/>
+                                  <w:szCs w:val="24"/>
+                                  <w:lang w:val="de-AT"/>
+                                </w:rPr>
+                                <w:t xml:space="preserve"> dass die Produktionsdaten in einer Datenbank gespeichert werden</w:t>
+                              </w:r>
+                            </w:p>
+                            <w:p>
+                              <w:pPr>
+                                <w:pStyle w:val="BodyA"/>
+                                <w:rPr>
+                                  <w:rStyle w:val="None"/>
+                                  <w:rFonts w:ascii="Arial" w:eastAsia="Arial" w:hAnsi="Arial" w:cs="Arial"/>
+                                  <w:sz w:val="24"/>
+                                  <w:szCs w:val="24"/>
+                                  <w:lang w:val="de-AT"/>
+                                </w:rPr>
+                              </w:pPr>
+                            </w:p>
+                            <w:p>
+                              <w:pPr>
+                                <w:pStyle w:val="BodyA"/>
+                                <w:rPr>
+                                  <w:lang w:val="de-AT"/>
+                                </w:rPr>
+                              </w:pPr>
+                              <w:r>
+                                <w:rPr>
+                                  <w:rStyle w:val="None"/>
+                                  <w:rFonts w:ascii="Arial" w:hAnsi="Arial"/>
+                                  <w:b/>
+                                  <w:bCs/>
+                                  <w:sz w:val="24"/>
+                                  <w:szCs w:val="24"/>
+                                  <w:lang w:val="de-AT"/>
+                                </w:rPr>
+                                <w:t>damit</w:t>
+                              </w:r>
+                              <w:r>
+                                <w:rPr>
+                                  <w:rStyle w:val="None"/>
+                                  <w:rFonts w:ascii="Arial" w:hAnsi="Arial"/>
+                                  <w:sz w:val="24"/>
+                                  <w:szCs w:val="24"/>
+                                  <w:lang w:val="de-AT"/>
+                                </w:rPr>
+                                <w:t xml:space="preserve"> </w:t>
+                              </w:r>
+                              <w:r>
+                                <w:rPr>
+                                  <w:rStyle w:val="None"/>
+                                  <w:rFonts w:ascii="Arial" w:hAnsi="Arial"/>
+                                  <w:sz w:val="24"/>
+                                  <w:szCs w:val="24"/>
+                                  <w:lang w:val="de-AT"/>
+                                </w:rPr>
+                                <w:t>ich später etwas damit machen kann.</w:t>
+                              </w:r>
+                            </w:p>
+                          </w:txbxContent>
+                        </wps:txbx>
+                        <wps:bodyPr wrap="square" lIns="45718" tIns="45718" rIns="45718" bIns="45718" numCol="1" anchor="t">
+                          <a:noAutofit/>
+                        </wps:bodyPr>
+                      </wps:wsp>
+                      <wps:wsp>
+                        <wps:cNvPr id="1020999331" name="Text Box 19"/>
+                        <wps:cNvSpPr txBox="1"/>
+                        <wps:spPr>
+                          <a:xfrm>
+                            <a:off x="-1" y="2647334"/>
+                            <a:ext cx="5853892" cy="2153436"/>
+                          </a:xfrm>
+                          <a:prstGeom prst="rect">
+                            <a:avLst/>
+                          </a:prstGeom>
+                          <a:solidFill>
+                            <a:srgbClr val="FFFFFF"/>
+                          </a:solidFill>
+                          <a:ln w="12700" cap="flat">
+                            <a:solidFill>
+                              <a:srgbClr val="767171"/>
+                            </a:solidFill>
+                            <a:prstDash val="solid"/>
+                            <a:round/>
+                          </a:ln>
+                          <a:effectLst/>
+                        </wps:spPr>
+                        <wps:txbx>
+                          <w:txbxContent>
+                            <w:p>
+                              <w:pPr>
+                                <w:pStyle w:val="BodyA"/>
+                                <w:rPr>
+                                  <w:rStyle w:val="None"/>
+                                  <w:rFonts w:ascii="Arial" w:eastAsia="Arial" w:hAnsi="Arial" w:cs="Arial"/>
+                                  <w:b/>
+                                  <w:bCs/>
+                                  <w:color w:val="3172C8"/>
+                                  <w:sz w:val="32"/>
+                                  <w:szCs w:val="32"/>
+                                  <w:lang w:val="fr-FR"/>
+                                </w:rPr>
+                              </w:pPr>
+                              <w:proofErr w:type="spellStart"/>
+                              <w:r>
+                                <w:rPr>
+                                  <w:rStyle w:val="None"/>
+                                  <w:rFonts w:ascii="Arial" w:hAnsi="Arial"/>
+                                  <w:b/>
+                                  <w:bCs/>
+                                  <w:color w:val="3172C8"/>
+                                  <w:sz w:val="32"/>
+                                  <w:szCs w:val="32"/>
+                                  <w:lang w:val="fr-FR"/>
+                                </w:rPr>
+                                <w:t>Akzeptanzkriterium</w:t>
+                              </w:r>
+                              <w:proofErr w:type="spellEnd"/>
+                            </w:p>
+                            <w:p>
+                              <w:pPr>
+                                <w:pStyle w:val="BodyA"/>
+                                <w:rPr>
+                                  <w:rStyle w:val="None"/>
+                                  <w:rFonts w:ascii="Arial" w:eastAsia="Arial" w:hAnsi="Arial" w:cs="Arial"/>
+                                  <w:b/>
+                                  <w:bCs/>
+                                  <w:sz w:val="24"/>
+                                  <w:szCs w:val="24"/>
+                                  <w:lang w:val="de-AT"/>
+                                </w:rPr>
+                              </w:pPr>
+                            </w:p>
+                            <w:p>
+                              <w:pPr>
+                                <w:pStyle w:val="BodyA"/>
+                                <w:rPr>
+                                  <w:rStyle w:val="None"/>
+                                  <w:rFonts w:ascii="Arial" w:eastAsia="Arial" w:hAnsi="Arial" w:cs="Arial"/>
+                                  <w:sz w:val="24"/>
+                                  <w:szCs w:val="24"/>
+                                  <w:lang w:val="de-AT"/>
+                                </w:rPr>
+                              </w:pPr>
+                              <w:r>
+                                <w:rPr>
+                                  <w:rStyle w:val="None"/>
+                                  <w:rFonts w:ascii="Arial" w:hAnsi="Arial"/>
+                                  <w:b/>
+                                  <w:bCs/>
+                                  <w:sz w:val="24"/>
+                                  <w:szCs w:val="24"/>
+                                  <w:lang w:val="de-AT"/>
+                                </w:rPr>
+                                <w:t xml:space="preserve">Gegeben ist: </w:t>
+                              </w:r>
+                              <w:r>
+                                <w:rPr>
+                                  <w:rStyle w:val="None"/>
+                                  <w:rFonts w:ascii="Arial" w:hAnsi="Arial"/>
+                                  <w:sz w:val="24"/>
+                                  <w:szCs w:val="24"/>
+                                  <w:lang w:val="de-AT"/>
+                                </w:rPr>
+                                <w:t>die Anwendung läuft</w:t>
+                              </w:r>
+                            </w:p>
+                            <w:p>
+                              <w:pPr>
+                                <w:pStyle w:val="BodyA"/>
+                                <w:rPr>
+                                  <w:rStyle w:val="None"/>
+                                  <w:rFonts w:ascii="Arial" w:eastAsia="Arial" w:hAnsi="Arial" w:cs="Arial"/>
+                                  <w:sz w:val="24"/>
+                                  <w:szCs w:val="24"/>
+                                  <w:lang w:val="de-AT"/>
+                                </w:rPr>
+                              </w:pPr>
+                            </w:p>
+                            <w:p>
+                              <w:pPr>
+                                <w:pStyle w:val="BodyA"/>
+                                <w:rPr>
+                                  <w:rStyle w:val="None"/>
+                                  <w:rFonts w:ascii="Arial" w:eastAsia="Arial" w:hAnsi="Arial" w:cs="Arial"/>
+                                  <w:sz w:val="24"/>
+                                  <w:szCs w:val="24"/>
+                                  <w:lang w:val="de-AT"/>
+                                </w:rPr>
+                              </w:pPr>
+                            </w:p>
+                            <w:p>
+                              <w:pPr>
+                                <w:pStyle w:val="BodyA"/>
+                                <w:rPr>
+                                  <w:rStyle w:val="None"/>
+                                  <w:rFonts w:ascii="Arial" w:eastAsia="Arial" w:hAnsi="Arial" w:cs="Arial"/>
+                                  <w:i/>
+                                  <w:iCs/>
+                                  <w:sz w:val="24"/>
+                                  <w:szCs w:val="24"/>
+                                  <w:lang w:val="de-AT"/>
+                                </w:rPr>
+                              </w:pPr>
+                              <w:r>
+                                <w:rPr>
+                                  <w:rStyle w:val="None"/>
+                                  <w:rFonts w:ascii="Arial" w:hAnsi="Arial"/>
+                                  <w:b/>
+                                  <w:bCs/>
+                                  <w:sz w:val="24"/>
+                                  <w:szCs w:val="24"/>
+                                  <w:lang w:val="de-AT"/>
+                                </w:rPr>
+                                <w:t>Wenn:</w:t>
+                              </w:r>
+                              <w:r>
+                                <w:rPr>
+                                  <w:rStyle w:val="None"/>
+                                  <w:rFonts w:ascii="Arial" w:hAnsi="Arial"/>
+                                  <w:sz w:val="24"/>
+                                  <w:szCs w:val="24"/>
+                                  <w:lang w:val="de-AT"/>
+                                </w:rPr>
+                                <w:t xml:space="preserve"> </w:t>
+                              </w:r>
+                              <w:r>
+                                <w:rPr>
+                                  <w:rStyle w:val="None"/>
+                                  <w:rFonts w:ascii="Arial" w:hAnsi="Arial"/>
+                                  <w:sz w:val="24"/>
+                                  <w:szCs w:val="24"/>
+                                  <w:lang w:val="de-AT"/>
+                                </w:rPr>
+                                <w:t>Anzahl Variable geändert wird</w:t>
+                              </w:r>
+                            </w:p>
+                            <w:p>
+                              <w:pPr>
+                                <w:pStyle w:val="BodyA"/>
+                                <w:rPr>
+                                  <w:rStyle w:val="None"/>
+                                  <w:rFonts w:ascii="Arial" w:eastAsia="Arial" w:hAnsi="Arial" w:cs="Arial"/>
+                                  <w:sz w:val="24"/>
+                                  <w:szCs w:val="24"/>
+                                  <w:lang w:val="de-AT"/>
+                                </w:rPr>
+                              </w:pPr>
+                            </w:p>
+                            <w:p>
+                              <w:pPr>
+                                <w:pStyle w:val="BodyA"/>
+                                <w:rPr>
+                                  <w:rStyle w:val="None"/>
+                                  <w:rFonts w:ascii="Arial" w:eastAsia="Arial" w:hAnsi="Arial" w:cs="Arial"/>
+                                  <w:sz w:val="24"/>
+                                  <w:szCs w:val="24"/>
+                                  <w:lang w:val="de-AT"/>
+                                </w:rPr>
+                              </w:pPr>
+                            </w:p>
+                            <w:p>
+                              <w:pPr>
+                                <w:pStyle w:val="BodyA"/>
+                                <w:rPr>
+                                  <w:rFonts w:ascii="Arial" w:hAnsi="Arial"/>
+                                  <w:sz w:val="24"/>
+                                  <w:szCs w:val="24"/>
+                                  <w:lang w:val="de-AT"/>
+                                </w:rPr>
+                              </w:pPr>
+                              <w:r>
+                                <w:rPr>
+                                  <w:rStyle w:val="None"/>
+                                  <w:rFonts w:ascii="Arial" w:hAnsi="Arial"/>
+                                  <w:b/>
+                                  <w:bCs/>
+                                  <w:sz w:val="24"/>
+                                  <w:szCs w:val="24"/>
+                                  <w:lang w:val="de-AT"/>
+                                </w:rPr>
+                                <w:t>Dann:</w:t>
+                              </w:r>
+                              <w:r>
+                                <w:rPr>
+                                  <w:rStyle w:val="None"/>
+                                  <w:rFonts w:ascii="Arial" w:hAnsi="Arial"/>
+                                  <w:sz w:val="24"/>
+                                  <w:szCs w:val="24"/>
+                                  <w:lang w:val="de-AT"/>
+                                </w:rPr>
+                                <w:t xml:space="preserve"> </w:t>
+                              </w:r>
+                              <w:r>
+                                <w:rPr>
+                                  <w:rStyle w:val="None"/>
+                                  <w:rFonts w:ascii="Arial" w:hAnsi="Arial"/>
+                                  <w:sz w:val="24"/>
+                                  <w:szCs w:val="24"/>
+                                  <w:lang w:val="de-AT"/>
+                                </w:rPr>
+                                <w:t>Werden die Daten auf die API-Datenbank gespeichert</w:t>
+                              </w:r>
+                            </w:p>
+                          </w:txbxContent>
+                        </wps:txbx>
+                        <wps:bodyPr wrap="square" lIns="45718" tIns="45718" rIns="45718" bIns="45718" numCol="1" anchor="t">
+                          <a:noAutofit/>
+                        </wps:bodyPr>
+                      </wps:wsp>
+                    </wpg:wgp>
+                  </a:graphicData>
+                </a:graphic>
+              </wp:anchor>
+            </w:drawing>
+          </mc:Choice>
+          <mc:Fallback>
+            <w:pict>
+              <v:group w14:anchorId="3B696E1D" id="_x0000_s1062" alt="Group 4" style="position:absolute;margin-left:1in;margin-top:0;width:460.95pt;height:378pt;z-index:251671552;mso-wrap-distance-left:0;mso-wrap-distance-right:0;mso-position-horizontal-relative:page;mso-position-vertical-relative:line" coordorigin="-5" coordsize="58544,48007" o:gfxdata="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">
+                <v:shapetype id="_x0000_t202" coordsize="21600,21600" o:spt="202" path="m,l,21600r21600,l21600,xe">
+                  <v:stroke joinstyle="miter"/>
+                  <v:path gradientshapeok="t" o:connecttype="rect"/>
+                </v:shapetype>
+                <v:shape id="Text Box 9" o:spid="_x0000_s1063" type="#_x0000_t202" style="position:absolute;width:32163;height:7347;visibility:visible;mso-wrap-style:square;v-text-anchor:top" o:gfxdata="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" strokecolor="#767171" strokeweight="1pt">
+                  <v:stroke joinstyle="round"/>
+                  <v:textbox inset="1.2699mm,1.2699mm,1.2699mm,1.2699mm">
+                    <w:txbxContent>
+                      <w:p>
+                        <w:pPr>
+                          <w:pStyle w:val="BodyA"/>
+                          <w:spacing w:before="120"/>
+                          <w:rPr>
+                            <w:rFonts w:ascii="Arial" w:eastAsia="Arial" w:hAnsi="Arial" w:cs="Arial"/>
+                            <w:sz w:val="24"/>
+                            <w:szCs w:val="24"/>
+                            <w:lang w:val="de-DE"/>
+                          </w:rPr>
+                        </w:pPr>
+                        <w:r>
+                          <w:rPr>
+                            <w:rStyle w:val="None"/>
+                            <w:rFonts w:ascii="Arial" w:hAnsi="Arial"/>
+                            <w:b/>
+                            <w:bCs/>
+                            <w:sz w:val="24"/>
+                            <w:szCs w:val="24"/>
+                            <w:lang w:val="de-DE"/>
+                          </w:rPr>
+                          <w:t>Title:</w:t>
+                        </w:r>
+                        <w:r>
+                          <w:rPr>
+                            <w:rStyle w:val="None"/>
+                            <w:rFonts w:ascii="Arial" w:eastAsia="Arial" w:hAnsi="Arial" w:cs="Arial"/>
+                            <w:sz w:val="24"/>
+                            <w:szCs w:val="24"/>
+                            <w:lang w:val="de-DE"/>
+                          </w:rPr>
+                          <w:t xml:space="preserve"> Datenbank</w:t>
+                        </w:r>
+                      </w:p>
+                    </w:txbxContent>
+                  </v:textbox>
+                </v:shape>
+                <v:shape id="Text Box 10" o:spid="_x0000_s1064" type="#_x0000_t202" style="position:absolute;left:32150;width:13178;height:7337;visibility:visible;mso-wrap-style:square;v-text-anchor:top" o:gfxdata="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" strokecolor="#767171" strokeweight="1pt">
+                  <v:stroke joinstyle="round"/>
+                  <v:textbox inset="1.2699mm,1.2699mm,1.2699mm,1.2699mm">
+                    <w:txbxContent>
+                      <w:p>
+                        <w:pPr>
+                          <w:pStyle w:val="BodyA"/>
+                          <w:spacing w:before="120"/>
+                          <w:rPr>
+                            <w:rFonts w:ascii="Arial" w:eastAsia="Arial" w:hAnsi="Arial" w:cs="Arial"/>
+                            <w:sz w:val="24"/>
+                            <w:szCs w:val="24"/>
+                          </w:rPr>
+                        </w:pPr>
+                        <w:r>
+                          <w:rPr>
+                            <w:rStyle w:val="None"/>
+                            <w:rFonts w:ascii="Arial" w:hAnsi="Arial"/>
+                            <w:b/>
+                            <w:bCs/>
+                            <w:sz w:val="24"/>
+                            <w:szCs w:val="24"/>
+                          </w:rPr>
+                          <w:t xml:space="preserve">Priority: </w:t>
+                        </w:r>
+                        <w:r>
+                          <w:rPr>
+                            <w:rStyle w:val="None"/>
+                            <w:rFonts w:ascii="Arial" w:eastAsia="Arial" w:hAnsi="Arial" w:cs="Arial"/>
+                            <w:sz w:val="24"/>
+                            <w:szCs w:val="24"/>
+                          </w:rPr>
+                          <w:t>HOCH</w:t>
+                        </w:r>
+                      </w:p>
+                    </w:txbxContent>
+                  </v:textbox>
+                </v:shape>
+                <v:shape id="Text Box 11" o:spid="_x0000_s1065" type="#_x0000_t202" style="position:absolute;left:45275;width:13263;height:7346;visibility:visible;mso-wrap-style:square;v-text-anchor:top" o:gfxdata="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" strokecolor="#767171" strokeweight="1pt">
+                  <v:stroke joinstyle="round"/>
+                  <v:textbox inset="1.2699mm,1.2699mm,1.2699mm,1.2699mm">
+                    <w:txbxContent>
+                      <w:p>
+                        <w:pPr>
+                          <w:pStyle w:val="BodyA"/>
+                          <w:spacing w:before="120"/>
+                        </w:pPr>
+                        <w:r>
+                          <w:rPr>
+                            <w:rStyle w:val="None"/>
+                            <w:rFonts w:ascii="Arial" w:hAnsi="Arial"/>
+                            <w:b/>
+                            <w:bCs/>
+                            <w:sz w:val="24"/>
+                            <w:szCs w:val="24"/>
+                            <w:lang w:val="it-IT"/>
+                          </w:rPr>
+                          <w:t xml:space="preserve">Estimate: </w:t>
+                        </w:r>
+                        <w:proofErr w:type="spellStart"/>
+                        <w:r>
+                          <w:rPr>
+                            <w:rStyle w:val="None"/>
+                            <w:rFonts w:ascii="Arial" w:hAnsi="Arial"/>
+                            <w:b/>
+                            <w:bCs/>
+                            <w:sz w:val="24"/>
+                            <w:szCs w:val="24"/>
+                            <w:lang w:val="it-IT"/>
+                          </w:rPr>
+                          <w:t>Mittel</w:t>
+                        </w:r>
+                        <w:proofErr w:type="spellEnd"/>
+                      </w:p>
+                    </w:txbxContent>
+                  </v:textbox>
+                </v:shape>
+                <v:shape id="Text Box 8" o:spid="_x0000_s1066" type="#_x0000_t202" style="position:absolute;left:-5;top:7347;width:58543;height:19637;visibility:visible;mso-wrap-style:square;v-text-anchor:top" o:gfxdata="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" strokecolor="#767171" strokeweight="1pt">
+                  <v:stroke joinstyle="round"/>
+                  <v:textbox inset="1.2699mm,1.2699mm,1.2699mm,1.2699mm">
+                    <w:txbxContent>
+                      <w:p>
+                        <w:pPr>
+                          <w:pStyle w:val="BodyA"/>
+                          <w:rPr>
+                            <w:rStyle w:val="None"/>
+                            <w:rFonts w:ascii="Arial" w:eastAsia="Arial" w:hAnsi="Arial" w:cs="Arial"/>
+                            <w:b/>
+                            <w:bCs/>
+                            <w:color w:val="3172C8"/>
+                            <w:sz w:val="32"/>
+                            <w:szCs w:val="32"/>
+                            <w:lang w:val="de-AT"/>
+                          </w:rPr>
+                        </w:pPr>
+                        <w:r>
+                          <w:rPr>
+                            <w:rStyle w:val="None"/>
+                            <w:rFonts w:ascii="Arial" w:hAnsi="Arial"/>
+                            <w:b/>
+                            <w:bCs/>
+                            <w:color w:val="3172C8"/>
+                            <w:sz w:val="32"/>
+                            <w:szCs w:val="32"/>
+                            <w:lang w:val="de-AT"/>
+                          </w:rPr>
+                          <w:t xml:space="preserve">User </w:t>
+                        </w:r>
+                        <w:proofErr w:type="spellStart"/>
+                        <w:r>
+                          <w:rPr>
+                            <w:rStyle w:val="None"/>
+                            <w:rFonts w:ascii="Arial" w:hAnsi="Arial"/>
+                            <w:b/>
+                            <w:bCs/>
+                            <w:color w:val="3172C8"/>
+                            <w:sz w:val="32"/>
+                            <w:szCs w:val="32"/>
+                            <w:lang w:val="de-AT"/>
+                          </w:rPr>
+                          <w:t>story</w:t>
+                        </w:r>
+                        <w:proofErr w:type="spellEnd"/>
+                      </w:p>
+                      <w:p>
+                        <w:pPr>
+                          <w:pStyle w:val="BodyA"/>
+                          <w:rPr>
+                            <w:rStyle w:val="None"/>
+                            <w:rFonts w:ascii="Arial" w:eastAsia="Arial" w:hAnsi="Arial" w:cs="Arial"/>
+                            <w:sz w:val="24"/>
+                            <w:szCs w:val="24"/>
+                            <w:lang w:val="de-AT"/>
+                          </w:rPr>
+                        </w:pPr>
+                      </w:p>
+                      <w:p>
+                        <w:pPr>
+                          <w:pStyle w:val="BodyA"/>
+                          <w:rPr>
+                            <w:rStyle w:val="None"/>
+                            <w:rFonts w:ascii="Arial" w:eastAsia="Arial" w:hAnsi="Arial" w:cs="Arial"/>
+                            <w:sz w:val="24"/>
+                            <w:szCs w:val="24"/>
+                            <w:lang w:val="de-AT"/>
+                          </w:rPr>
+                        </w:pPr>
+                        <w:proofErr w:type="spellStart"/>
+                        <w:r>
+                          <w:rPr>
+                            <w:rStyle w:val="None"/>
+                            <w:rFonts w:ascii="Arial" w:hAnsi="Arial"/>
+                            <w:b/>
+                            <w:bCs/>
+                            <w:sz w:val="24"/>
+                            <w:szCs w:val="24"/>
+                            <w:lang w:val="pt-PT"/>
+                          </w:rPr>
+                          <w:t>Als</w:t>
+                        </w:r>
+                        <w:proofErr w:type="spellEnd"/>
+                        <w:r>
+                          <w:rPr>
+                            <w:rStyle w:val="None"/>
+                            <w:rFonts w:ascii="Arial" w:hAnsi="Arial"/>
+                            <w:sz w:val="24"/>
+                            <w:szCs w:val="24"/>
+                            <w:lang w:val="de-AT"/>
+                          </w:rPr>
+                          <w:t xml:space="preserve"> </w:t>
+                        </w:r>
+                        <w:r>
+                          <w:rPr>
+                            <w:rStyle w:val="None"/>
+                            <w:rFonts w:ascii="Arial" w:hAnsi="Arial"/>
+                            <w:sz w:val="24"/>
+                            <w:szCs w:val="24"/>
+                            <w:lang w:val="de-AT"/>
+                          </w:rPr>
+                          <w:t>Chef</w:t>
+                        </w:r>
+                        <w:r>
+                          <w:rPr>
+                            <w:rStyle w:val="None"/>
+                            <w:rFonts w:ascii="Arial" w:hAnsi="Arial"/>
+                            <w:i/>
+                            <w:iCs/>
+                            <w:sz w:val="24"/>
+                            <w:szCs w:val="24"/>
+                            <w:lang w:val="de-AT"/>
+                          </w:rPr>
+                          <w:t>,</w:t>
+                        </w:r>
+                      </w:p>
+                      <w:p>
+                        <w:pPr>
+                          <w:pStyle w:val="BodyA"/>
+                          <w:rPr>
+                            <w:rStyle w:val="None"/>
+                            <w:rFonts w:ascii="Arial" w:eastAsia="Arial" w:hAnsi="Arial" w:cs="Arial"/>
+                            <w:sz w:val="24"/>
+                            <w:szCs w:val="24"/>
+                            <w:lang w:val="de-AT"/>
+                          </w:rPr>
+                        </w:pPr>
+                      </w:p>
+                      <w:p>
+                        <w:pPr>
+                          <w:pStyle w:val="BodyA"/>
+                          <w:rPr>
+                            <w:rStyle w:val="None"/>
+                            <w:rFonts w:ascii="Arial" w:eastAsia="Arial" w:hAnsi="Arial" w:cs="Arial"/>
+                            <w:sz w:val="24"/>
+                            <w:szCs w:val="24"/>
+                            <w:lang w:val="de-AT"/>
+                          </w:rPr>
+                        </w:pPr>
+                      </w:p>
+                      <w:p>
+                        <w:pPr>
+                          <w:pStyle w:val="BodyA"/>
+                          <w:rPr>
+                            <w:rStyle w:val="None"/>
+                            <w:rFonts w:ascii="Arial" w:eastAsia="Arial" w:hAnsi="Arial" w:cs="Arial"/>
+                            <w:sz w:val="24"/>
+                            <w:szCs w:val="24"/>
+                            <w:lang w:val="de-AT"/>
+                          </w:rPr>
+                        </w:pPr>
+                        <w:r>
+                          <w:rPr>
+                            <w:rStyle w:val="None"/>
+                            <w:rFonts w:ascii="Arial" w:hAnsi="Arial"/>
+                            <w:b/>
+                            <w:bCs/>
+                            <w:sz w:val="24"/>
+                            <w:szCs w:val="24"/>
+                            <w:lang w:val="de-AT"/>
+                          </w:rPr>
+                          <w:t xml:space="preserve">Will </w:t>
+                        </w:r>
+                        <w:proofErr w:type="gramStart"/>
+                        <w:r>
+                          <w:rPr>
+                            <w:rStyle w:val="None"/>
+                            <w:rFonts w:ascii="Arial" w:hAnsi="Arial"/>
+                            <w:b/>
+                            <w:bCs/>
+                            <w:sz w:val="24"/>
+                            <w:szCs w:val="24"/>
+                            <w:lang w:val="de-AT"/>
+                          </w:rPr>
+                          <w:t xml:space="preserve">ich </w:t>
+                        </w:r>
+                        <w:r>
+                          <w:rPr>
+                            <w:rStyle w:val="None"/>
+                            <w:rFonts w:ascii="Arial" w:hAnsi="Arial"/>
+                            <w:sz w:val="24"/>
+                            <w:szCs w:val="24"/>
+                            <w:lang w:val="de-AT"/>
+                          </w:rPr>
+                          <w:t>,</w:t>
+                        </w:r>
+                        <w:proofErr w:type="gramEnd"/>
+                        <w:r>
+                          <w:rPr>
+                            <w:rStyle w:val="None"/>
+                            <w:rFonts w:ascii="Arial" w:hAnsi="Arial"/>
+                            <w:sz w:val="24"/>
+                            <w:szCs w:val="24"/>
+                            <w:lang w:val="de-AT"/>
+                          </w:rPr>
+                          <w:t xml:space="preserve"> dass die Produktionsdaten in einer Datenbank gespeichert werden</w:t>
+                        </w:r>
+                      </w:p>
+                      <w:p>
+                        <w:pPr>
+                          <w:pStyle w:val="BodyA"/>
+                          <w:rPr>
+                            <w:rStyle w:val="None"/>
+                            <w:rFonts w:ascii="Arial" w:eastAsia="Arial" w:hAnsi="Arial" w:cs="Arial"/>
+                            <w:sz w:val="24"/>
+                            <w:szCs w:val="24"/>
+                            <w:lang w:val="de-AT"/>
+                          </w:rPr>
+                        </w:pPr>
+                      </w:p>
+                      <w:p>
+                        <w:pPr>
+                          <w:pStyle w:val="BodyA"/>
+                          <w:rPr>
+                            <w:lang w:val="de-AT"/>
+                          </w:rPr>
+                        </w:pPr>
+                        <w:r>
+                          <w:rPr>
+                            <w:rStyle w:val="None"/>
+                            <w:rFonts w:ascii="Arial" w:hAnsi="Arial"/>
+                            <w:b/>
+                            <w:bCs/>
+                            <w:sz w:val="24"/>
+                            <w:szCs w:val="24"/>
+                            <w:lang w:val="de-AT"/>
+                          </w:rPr>
+                          <w:t>damit</w:t>
+                        </w:r>
+                        <w:r>
+                          <w:rPr>
+                            <w:rStyle w:val="None"/>
+                            <w:rFonts w:ascii="Arial" w:hAnsi="Arial"/>
+                            <w:sz w:val="24"/>
+                            <w:szCs w:val="24"/>
+                            <w:lang w:val="de-AT"/>
+                          </w:rPr>
+                          <w:t xml:space="preserve"> </w:t>
+                        </w:r>
+                        <w:r>
+                          <w:rPr>
+                            <w:rStyle w:val="None"/>
+                            <w:rFonts w:ascii="Arial" w:hAnsi="Arial"/>
+                            <w:sz w:val="24"/>
+                            <w:szCs w:val="24"/>
+                            <w:lang w:val="de-AT"/>
+                          </w:rPr>
+                          <w:t>ich später etwas damit machen kann.</w:t>
+                        </w:r>
+                      </w:p>
+                    </w:txbxContent>
+                  </v:textbox>
+                </v:shape>
+                <v:shape id="Text Box 19" o:spid="_x0000_s1067" type="#_x0000_t202" style="position:absolute;top:26473;width:58538;height:21534;visibility:visible;mso-wrap-style:square;v-text-anchor:top" o:gfxdata="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" strokecolor="#767171" strokeweight="1pt">
+                  <v:stroke joinstyle="round"/>
+                  <v:textbox inset="1.2699mm,1.2699mm,1.2699mm,1.2699mm">
+                    <w:txbxContent>
+                      <w:p>
+                        <w:pPr>
+                          <w:pStyle w:val="BodyA"/>
+                          <w:rPr>
+                            <w:rStyle w:val="None"/>
+                            <w:rFonts w:ascii="Arial" w:eastAsia="Arial" w:hAnsi="Arial" w:cs="Arial"/>
+                            <w:b/>
+                            <w:bCs/>
+                            <w:color w:val="3172C8"/>
+                            <w:sz w:val="32"/>
+                            <w:szCs w:val="32"/>
+                            <w:lang w:val="fr-FR"/>
+                          </w:rPr>
+                        </w:pPr>
+                        <w:proofErr w:type="spellStart"/>
+                        <w:r>
+                          <w:rPr>
+                            <w:rStyle w:val="None"/>
+                            <w:rFonts w:ascii="Arial" w:hAnsi="Arial"/>
+                            <w:b/>
+                            <w:bCs/>
+                            <w:color w:val="3172C8"/>
+                            <w:sz w:val="32"/>
+                            <w:szCs w:val="32"/>
+                            <w:lang w:val="fr-FR"/>
+                          </w:rPr>
+                          <w:t>Akzeptanzkriterium</w:t>
+                        </w:r>
+                        <w:proofErr w:type="spellEnd"/>
+                      </w:p>
+                      <w:p>
+                        <w:pPr>
+                          <w:pStyle w:val="BodyA"/>
+                          <w:rPr>
+                            <w:rStyle w:val="None"/>
+                            <w:rFonts w:ascii="Arial" w:eastAsia="Arial" w:hAnsi="Arial" w:cs="Arial"/>
+                            <w:b/>
+                            <w:bCs/>
+                            <w:sz w:val="24"/>
+                            <w:szCs w:val="24"/>
+                            <w:lang w:val="de-AT"/>
+                          </w:rPr>
+                        </w:pPr>
+                      </w:p>
+                      <w:p>
+                        <w:pPr>
+                          <w:pStyle w:val="BodyA"/>
+                          <w:rPr>
+                            <w:rStyle w:val="None"/>
+                            <w:rFonts w:ascii="Arial" w:eastAsia="Arial" w:hAnsi="Arial" w:cs="Arial"/>
+                            <w:sz w:val="24"/>
+                            <w:szCs w:val="24"/>
+                            <w:lang w:val="de-AT"/>
+                          </w:rPr>
+                        </w:pPr>
+                        <w:r>
+                          <w:rPr>
+                            <w:rStyle w:val="None"/>
+                            <w:rFonts w:ascii="Arial" w:hAnsi="Arial"/>
+                            <w:b/>
+                            <w:bCs/>
+                            <w:sz w:val="24"/>
+                            <w:szCs w:val="24"/>
+                            <w:lang w:val="de-AT"/>
+                          </w:rPr>
+                          <w:t xml:space="preserve">Gegeben ist: </w:t>
+                        </w:r>
+                        <w:r>
+                          <w:rPr>
+                            <w:rStyle w:val="None"/>
+                            <w:rFonts w:ascii="Arial" w:hAnsi="Arial"/>
+                            <w:sz w:val="24"/>
+                            <w:szCs w:val="24"/>
+                            <w:lang w:val="de-AT"/>
+                          </w:rPr>
+                          <w:t>die Anwendung läuft</w:t>
+                        </w:r>
+                      </w:p>
+                      <w:p>
+                        <w:pPr>
+                          <w:pStyle w:val="BodyA"/>
+                          <w:rPr>
+                            <w:rStyle w:val="None"/>
+                            <w:rFonts w:ascii="Arial" w:eastAsia="Arial" w:hAnsi="Arial" w:cs="Arial"/>
+                            <w:sz w:val="24"/>
+                            <w:szCs w:val="24"/>
+                            <w:lang w:val="de-AT"/>
+                          </w:rPr>
+                        </w:pPr>
+                      </w:p>
+                      <w:p>
+                        <w:pPr>
+                          <w:pStyle w:val="BodyA"/>
+                          <w:rPr>
+                            <w:rStyle w:val="None"/>
+                            <w:rFonts w:ascii="Arial" w:eastAsia="Arial" w:hAnsi="Arial" w:cs="Arial"/>
+                            <w:sz w:val="24"/>
+                            <w:szCs w:val="24"/>
+                            <w:lang w:val="de-AT"/>
+                          </w:rPr>
+                        </w:pPr>
+                      </w:p>
+                      <w:p>
+                        <w:pPr>
+                          <w:pStyle w:val="BodyA"/>
+                          <w:rPr>
+                            <w:rStyle w:val="None"/>
+                            <w:rFonts w:ascii="Arial" w:eastAsia="Arial" w:hAnsi="Arial" w:cs="Arial"/>
+                            <w:i/>
+                            <w:iCs/>
+                            <w:sz w:val="24"/>
+                            <w:szCs w:val="24"/>
+                            <w:lang w:val="de-AT"/>
+                          </w:rPr>
+                        </w:pPr>
+                        <w:r>
+                          <w:rPr>
+                            <w:rStyle w:val="None"/>
+                            <w:rFonts w:ascii="Arial" w:hAnsi="Arial"/>
+                            <w:b/>
+                            <w:bCs/>
+                            <w:sz w:val="24"/>
+                            <w:szCs w:val="24"/>
+                            <w:lang w:val="de-AT"/>
+                          </w:rPr>
+                          <w:t>Wenn:</w:t>
+                        </w:r>
+                        <w:r>
+                          <w:rPr>
+                            <w:rStyle w:val="None"/>
+                            <w:rFonts w:ascii="Arial" w:hAnsi="Arial"/>
+                            <w:sz w:val="24"/>
+                            <w:szCs w:val="24"/>
+                            <w:lang w:val="de-AT"/>
+                          </w:rPr>
+                          <w:t xml:space="preserve"> </w:t>
+                        </w:r>
+                        <w:r>
+                          <w:rPr>
+                            <w:rStyle w:val="None"/>
+                            <w:rFonts w:ascii="Arial" w:hAnsi="Arial"/>
+                            <w:sz w:val="24"/>
+                            <w:szCs w:val="24"/>
+                            <w:lang w:val="de-AT"/>
+                          </w:rPr>
+                          <w:t>Anzahl Variable geändert wird</w:t>
+                        </w:r>
+                      </w:p>
+                      <w:p>
+                        <w:pPr>
+                          <w:pStyle w:val="BodyA"/>
+                          <w:rPr>
+                            <w:rStyle w:val="None"/>
+                            <w:rFonts w:ascii="Arial" w:eastAsia="Arial" w:hAnsi="Arial" w:cs="Arial"/>
+                            <w:sz w:val="24"/>
+                            <w:szCs w:val="24"/>
+                            <w:lang w:val="de-AT"/>
+                          </w:rPr>
+                        </w:pPr>
+                      </w:p>
+                      <w:p>
+                        <w:pPr>
+                          <w:pStyle w:val="BodyA"/>
+                          <w:rPr>
+                            <w:rStyle w:val="None"/>
+                            <w:rFonts w:ascii="Arial" w:eastAsia="Arial" w:hAnsi="Arial" w:cs="Arial"/>
+                            <w:sz w:val="24"/>
+                            <w:szCs w:val="24"/>
+                            <w:lang w:val="de-AT"/>
+                          </w:rPr>
+                        </w:pPr>
+                      </w:p>
+                      <w:p>
+                        <w:pPr>
+                          <w:pStyle w:val="BodyA"/>
+                          <w:rPr>
+                            <w:rFonts w:ascii="Arial" w:hAnsi="Arial"/>
+                            <w:sz w:val="24"/>
+                            <w:szCs w:val="24"/>
+                            <w:lang w:val="de-AT"/>
+                          </w:rPr>
+                        </w:pPr>
+                        <w:r>
+                          <w:rPr>
+                            <w:rStyle w:val="None"/>
+                            <w:rFonts w:ascii="Arial" w:hAnsi="Arial"/>
+                            <w:b/>
+                            <w:bCs/>
+                            <w:sz w:val="24"/>
+                            <w:szCs w:val="24"/>
+                            <w:lang w:val="de-AT"/>
+                          </w:rPr>
+                          <w:t>Dann:</w:t>
+                        </w:r>
+                        <w:r>
+                          <w:rPr>
+                            <w:rStyle w:val="None"/>
+                            <w:rFonts w:ascii="Arial" w:hAnsi="Arial"/>
+                            <w:sz w:val="24"/>
+                            <w:szCs w:val="24"/>
+                            <w:lang w:val="de-AT"/>
+                          </w:rPr>
+                          <w:t xml:space="preserve"> </w:t>
+                        </w:r>
+                        <w:r>
+                          <w:rPr>
+                            <w:rStyle w:val="None"/>
+                            <w:rFonts w:ascii="Arial" w:hAnsi="Arial"/>
+                            <w:sz w:val="24"/>
+                            <w:szCs w:val="24"/>
+                            <w:lang w:val="de-AT"/>
+                          </w:rPr>
+                          <w:t>Werden die Daten auf die API-Datenbank gespeichert</w:t>
+                        </w:r>
+                      </w:p>
+                    </w:txbxContent>
+                  </v:textbox>
+                </v:shape>
+                <w10:wrap anchorx="page" anchory="line"/>
+              </v:group>
+            </w:pict>
+          </mc:Fallback>
+        </mc:AlternateContent>
+      </w:r>
+    </w:p>
+    <w:p>
+      <w:pPr>
+        <w:rPr>
+          <w:lang w:eastAsia="de-DE"/>
+        </w:rPr>
+      </w:pPr>
+    </w:p>
+    <w:p>
+      <w:pPr>
+        <w:rPr>
+          <w:lang w:eastAsia="de-DE"/>
+        </w:rPr>
+      </w:pPr>
+    </w:p>
+    <w:p>
+      <w:pPr>
+        <w:rPr>
+          <w:lang w:eastAsia="de-DE"/>
+        </w:rPr>
+      </w:pPr>
+    </w:p>
+    <w:p>
+      <w:pPr>
+        <w:rPr>
+          <w:lang w:eastAsia="de-DE"/>
+        </w:rPr>
+      </w:pPr>
+    </w:p>
+    <w:p>
+      <w:pPr>
+        <w:rPr>
+          <w:lang w:eastAsia="de-DE"/>
+        </w:rPr>
+      </w:pPr>
+    </w:p>
+    <w:p>
+      <w:pPr>
+        <w:rPr>
+          <w:lang w:eastAsia="de-DE"/>
+        </w:rPr>
+      </w:pPr>
+    </w:p>
+    <w:p>
+      <w:pPr>
+        <w:rPr>
+          <w:lang w:eastAsia="de-DE"/>
+        </w:rPr>
+      </w:pPr>
+    </w:p>
+    <w:p>
+      <w:pPr>
+        <w:rPr>
+          <w:lang w:eastAsia="de-DE"/>
+        </w:rPr>
+      </w:pPr>
+    </w:p>
+    <w:p>
+      <w:pPr>
+        <w:rPr>
+          <w:lang w:eastAsia="de-DE"/>
+        </w:rPr>
+      </w:pPr>
+    </w:p>
+    <w:p>
+      <w:pPr>
+        <w:rPr>
+          <w:lang w:eastAsia="de-DE"/>
+        </w:rPr>
+      </w:pPr>
+    </w:p>
+    <w:p>
+      <w:pPr>
+        <w:rPr>
+          <w:lang w:eastAsia="de-DE"/>
+        </w:rPr>
+      </w:pPr>
+    </w:p>
+    <w:p>
+      <w:pPr>
+        <w:rPr>
+          <w:lang w:eastAsia="de-DE"/>
+        </w:rPr>
+      </w:pPr>
+    </w:p>
+    <w:p>
+      <w:pPr>
+        <w:rPr>
+          <w:lang w:eastAsia="de-DE"/>
+        </w:rPr>
+      </w:pPr>
+    </w:p>
+    <w:p>
+      <w:pPr>
+        <w:rPr>
+          <w:lang w:eastAsia="de-DE"/>
+        </w:rPr>
+      </w:pPr>
+    </w:p>
+    <w:p>
+      <w:pPr>
+        <w:rPr>
+          <w:lang w:eastAsia="de-DE"/>
+        </w:rPr>
+      </w:pPr>
+    </w:p>
+    <w:p>
+      <w:pPr>
+        <w:rPr>
+          <w:lang w:eastAsia="de-DE"/>
+        </w:rPr>
+      </w:pPr>
+    </w:p>
+    <w:p>
+      <w:pPr>
+        <w:rPr>
+          <w:lang w:eastAsia="de-DE"/>
+        </w:rPr>
+      </w:pPr>
+    </w:p>
+    <w:p>
+      <w:pPr>
+        <w:rPr>
+          <w:lang w:eastAsia="de-DE"/>
+        </w:rPr>
+      </w:pPr>
+    </w:p>
+    <w:p>
+      <w:pPr>
+        <w:rPr>
+          <w:lang w:eastAsia="de-DE"/>
+        </w:rPr>
+      </w:pPr>
+    </w:p>
+    <w:p>
+      <w:pPr>
+        <w:rPr>
+          <w:lang w:eastAsia="de-DE"/>
+        </w:rPr>
+      </w:pPr>
+    </w:p>
+    <w:p>
+      <w:pPr>
+        <w:rPr>
+          <w:lang w:eastAsia="de-DE"/>
+        </w:rPr>
+      </w:pPr>
+    </w:p>
+    <w:p>
+      <w:pPr>
+        <w:rPr>
+          <w:lang w:eastAsia="de-DE"/>
+        </w:rPr>
+      </w:pPr>
+    </w:p>
+    <w:p>
+      <w:pPr>
+        <w:rPr>
+          <w:lang w:eastAsia="de-DE"/>
+        </w:rPr>
+      </w:pPr>
+    </w:p>
+    <w:p>
+      <w:pPr>
+        <w:rPr>
+          <w:lang w:eastAsia="de-DE"/>
+        </w:rPr>
+      </w:pPr>
+    </w:p>
+    <w:p>
+      <w:pPr>
+        <w:rPr>
+          <w:lang w:eastAsia="de-DE"/>
+        </w:rPr>
+      </w:pPr>
+    </w:p>
+    <w:p>
+      <w:pPr>
+        <w:rPr>
+          <w:lang w:eastAsia="de-DE"/>
+        </w:rPr>
+      </w:pPr>
+    </w:p>
+    <w:p>
+      <w:pPr>
+        <w:rPr>
+          <w:lang w:eastAsia="de-DE"/>
+        </w:rPr>
+      </w:pPr>
+    </w:p>
+    <w:p>
+      <w:pPr>
+        <w:rPr>
+          <w:lang w:eastAsia="de-DE"/>
+        </w:rPr>
+      </w:pPr>
+    </w:p>
+    <w:p>
+      <w:pPr>
+        <w:rPr>
+          <w:lang w:eastAsia="de-DE"/>
+        </w:rPr>
+      </w:pPr>
+    </w:p>
+    <w:p>
+      <w:pPr>
+        <w:rPr>
+          <w:lang w:eastAsia="de-DE"/>
+        </w:rPr>
+      </w:pPr>
+    </w:p>
+    <w:p>
+      <w:pPr>
+        <w:rPr>
+          <w:lang w:eastAsia="de-DE"/>
+        </w:rPr>
+      </w:pPr>
+    </w:p>
+    <w:p>
+      <w:pPr>
+        <w:rPr>
+          <w:lang w:eastAsia="de-DE"/>
+        </w:rPr>
+      </w:pPr>
+    </w:p>
+    <w:p>
+      <w:pPr>
+        <w:rPr>
+          <w:lang w:eastAsia="de-DE"/>
+        </w:rPr>
+      </w:pPr>
+    </w:p>
+    <w:p>
+      <w:pPr>
+        <w:rPr>
+          <w:lang w:eastAsia="de-DE"/>
+        </w:rPr>
+      </w:pPr>
+    </w:p>
+    <w:p>
+      <w:pPr>
+        <w:rPr>
+          <w:lang w:eastAsia="de-DE"/>
+        </w:rPr>
+      </w:pPr>
+    </w:p>
+    <w:p>
+      <w:pPr>
+        <w:rPr>
+          <w:lang w:eastAsia="de-DE"/>
+        </w:rPr>
+      </w:pPr>
+      <w:r>
+        <w:rPr>
+          <w:lang w:eastAsia="de-DE"/>
+        </w:rPr>
+        <w:br w:type="page"/>
+      </w:r>
+    </w:p>
+    <w:p>
+      <w:pPr>
+        <w:rPr>
+          <w:lang w:eastAsia="de-DE"/>
+        </w:rPr>
+      </w:pPr>
+      <w:r>
+        <w:rPr>
+          <w:rStyle w:val="None"/>
+          <w:rFonts w:ascii="Arial" w:eastAsia="Arial" w:hAnsi="Arial" w:cs="Arial"/>
+          <w:noProof/>
+        </w:rPr>
+        <w:lastRenderedPageBreak/>
+        <mc:AlternateContent>
+          <mc:Choice Requires="wpg">
+            <w:drawing>
+              <wp:anchor distT="0" distB="0" distL="0" distR="0" simplePos="0" relativeHeight="251673600" behindDoc="0" locked="0" layoutInCell="1" allowOverlap="1" wp14:anchorId="707F95C2" wp14:editId="69A1242B">
+                <wp:simplePos x="0" y="0"/>
+                <wp:positionH relativeFrom="page">
+                  <wp:posOffset>914400</wp:posOffset>
+                </wp:positionH>
+                <wp:positionV relativeFrom="line">
+                  <wp:posOffset>0</wp:posOffset>
+                </wp:positionV>
+                <wp:extent cx="5854066" cy="4800600"/>
+                <wp:effectExtent l="0" t="0" r="13335" b="12700"/>
+                <wp:wrapNone/>
+                <wp:docPr id="1848946453" name="officeArt object" descr="Group 4"/>
+                <wp:cNvGraphicFramePr/>
+                <a:graphic xmlns:a="http://schemas.openxmlformats.org/drawingml/2006/main">
+                  <a:graphicData uri="http://schemas.microsoft.com/office/word/2010/wordprocessingGroup">
+                    <wpg:wgp>
+                      <wpg:cNvGrpSpPr/>
+                      <wpg:grpSpPr>
+                        <a:xfrm>
+                          <a:off x="0" y="0"/>
+                          <a:ext cx="5854066" cy="4800600"/>
+                          <a:chOff x="-517" y="-1"/>
+                          <a:chExt cx="5854409" cy="4800771"/>
+                        </a:xfrm>
+                      </wpg:grpSpPr>
+                      <wps:wsp>
+                        <wps:cNvPr id="271529868" name="Text Box 9"/>
+                        <wps:cNvSpPr txBox="1"/>
+                        <wps:spPr>
+                          <a:xfrm>
+                            <a:off x="-1" y="0"/>
+                            <a:ext cx="3216319" cy="734788"/>
+                          </a:xfrm>
+                          <a:prstGeom prst="rect">
+                            <a:avLst/>
+                          </a:prstGeom>
+                          <a:solidFill>
+                            <a:srgbClr val="FFFFFF"/>
+                          </a:solidFill>
+                          <a:ln w="12700" cap="flat">
+                            <a:solidFill>
+                              <a:srgbClr val="767171"/>
+                            </a:solidFill>
+                            <a:prstDash val="solid"/>
+                            <a:round/>
+                          </a:ln>
+                          <a:effectLst/>
+                        </wps:spPr>
+                        <wps:txbx>
+                          <w:txbxContent>
+                            <w:p>
+                              <w:pPr>
+                                <w:pStyle w:val="BodyA"/>
+                                <w:spacing w:before="120"/>
+                                <w:rPr>
+                                  <w:rFonts w:ascii="Arial" w:eastAsia="Arial" w:hAnsi="Arial" w:cs="Arial"/>
+                                  <w:sz w:val="24"/>
+                                  <w:szCs w:val="24"/>
+                                  <w:lang w:val="de-DE"/>
+                                </w:rPr>
+                              </w:pPr>
+                              <w:r>
+                                <w:rPr>
+                                  <w:rStyle w:val="None"/>
+                                  <w:rFonts w:ascii="Arial" w:hAnsi="Arial"/>
+                                  <w:b/>
+                                  <w:bCs/>
+                                  <w:sz w:val="24"/>
+                                  <w:szCs w:val="24"/>
+                                  <w:lang w:val="de-DE"/>
+                                </w:rPr>
+                                <w:t>Title:</w:t>
+                              </w:r>
+                              <w:r>
+                                <w:rPr>
+                                  <w:rStyle w:val="None"/>
+                                  <w:rFonts w:ascii="Arial" w:eastAsia="Arial" w:hAnsi="Arial" w:cs="Arial"/>
+                                  <w:sz w:val="24"/>
+                                  <w:szCs w:val="24"/>
+                                  <w:lang w:val="de-DE"/>
+                                </w:rPr>
+                                <w:t xml:space="preserve"> </w:t>
+                              </w:r>
+                              <w:r>
+                                <w:rPr>
+                                  <w:rStyle w:val="None"/>
+                                  <w:rFonts w:ascii="Arial" w:eastAsia="Arial" w:hAnsi="Arial" w:cs="Arial"/>
+                                  <w:sz w:val="24"/>
+                                  <w:szCs w:val="24"/>
+                                  <w:lang w:val="de-DE"/>
+                                </w:rPr>
+                                <w:t>Passwort für Zielsetzung</w:t>
+                              </w:r>
+                            </w:p>
+                          </w:txbxContent>
+                        </wps:txbx>
+                        <wps:bodyPr wrap="square" lIns="45718" tIns="45718" rIns="45718" bIns="45718" numCol="1" anchor="t">
+                          <a:noAutofit/>
+                        </wps:bodyPr>
+                      </wps:wsp>
+                      <wps:wsp>
+                        <wps:cNvPr id="1758814549" name="Text Box 10"/>
+                        <wps:cNvSpPr txBox="1"/>
+                        <wps:spPr>
+                          <a:xfrm>
+                            <a:off x="3215060" y="0"/>
+                            <a:ext cx="1317789" cy="733776"/>
+                          </a:xfrm>
+                          <a:prstGeom prst="rect">
+                            <a:avLst/>
+                          </a:prstGeom>
+                          <a:solidFill>
+                            <a:srgbClr val="FFFFFF"/>
+                          </a:solidFill>
+                          <a:ln w="12700" cap="flat">
+                            <a:solidFill>
+                              <a:srgbClr val="767171"/>
+                            </a:solidFill>
+                            <a:prstDash val="solid"/>
+                            <a:round/>
+                          </a:ln>
+                          <a:effectLst/>
+                        </wps:spPr>
+                        <wps:txbx>
+                          <w:txbxContent>
+                            <w:p>
+                              <w:pPr>
+                                <w:pStyle w:val="BodyA"/>
+                                <w:spacing w:before="120"/>
+                                <w:rPr>
+                                  <w:rFonts w:ascii="Arial" w:eastAsia="Arial" w:hAnsi="Arial" w:cs="Arial"/>
+                                  <w:sz w:val="24"/>
+                                  <w:szCs w:val="24"/>
+                                </w:rPr>
+                              </w:pPr>
+                              <w:r>
+                                <w:rPr>
+                                  <w:rStyle w:val="None"/>
+                                  <w:rFonts w:ascii="Arial" w:hAnsi="Arial"/>
+                                  <w:b/>
+                                  <w:bCs/>
+                                  <w:sz w:val="24"/>
+                                  <w:szCs w:val="24"/>
+                                </w:rPr>
+                                <w:t xml:space="preserve">Priority: </w:t>
+                              </w:r>
+                            </w:p>
+                          </w:txbxContent>
+                        </wps:txbx>
+                        <wps:bodyPr wrap="square" lIns="45718" tIns="45718" rIns="45718" bIns="45718" numCol="1" anchor="t">
+                          <a:noAutofit/>
+                        </wps:bodyPr>
+                      </wps:wsp>
+                      <wps:wsp>
+                        <wps:cNvPr id="1807501444" name="Text Box 11"/>
+                        <wps:cNvSpPr txBox="1"/>
+                        <wps:spPr>
+                          <a:xfrm>
+                            <a:off x="4527537" y="-1"/>
+                            <a:ext cx="1326355" cy="734624"/>
+                          </a:xfrm>
+                          <a:prstGeom prst="rect">
+                            <a:avLst/>
+                          </a:prstGeom>
+                          <a:solidFill>
+                            <a:srgbClr val="FFFFFF"/>
+                          </a:solidFill>
+                          <a:ln w="12700" cap="flat">
+                            <a:solidFill>
+                              <a:srgbClr val="767171"/>
+                            </a:solidFill>
+                            <a:prstDash val="solid"/>
+                            <a:round/>
+                          </a:ln>
+                          <a:effectLst/>
+                        </wps:spPr>
+                        <wps:txbx>
+                          <w:txbxContent>
+                            <w:p>
+                              <w:pPr>
+                                <w:pStyle w:val="BodyA"/>
+                                <w:spacing w:before="120"/>
+                              </w:pPr>
+                              <w:r>
+                                <w:rPr>
+                                  <w:rStyle w:val="None"/>
+                                  <w:rFonts w:ascii="Arial" w:hAnsi="Arial"/>
+                                  <w:b/>
+                                  <w:bCs/>
+                                  <w:sz w:val="24"/>
+                                  <w:szCs w:val="24"/>
+                                  <w:lang w:val="it-IT"/>
+                                </w:rPr>
+                                <w:t>Estimate:</w:t>
+                              </w:r>
+                            </w:p>
+                          </w:txbxContent>
+                        </wps:txbx>
+                        <wps:bodyPr wrap="square" lIns="45718" tIns="45718" rIns="45718" bIns="45718" numCol="1" anchor="t">
+                          <a:noAutofit/>
+                        </wps:bodyPr>
+                      </wps:wsp>
+                      <wps:wsp>
+                        <wps:cNvPr id="1905003542" name="Text Box 8"/>
+                        <wps:cNvSpPr txBox="1"/>
+                        <wps:spPr>
+                          <a:xfrm>
+                            <a:off x="-517" y="734788"/>
+                            <a:ext cx="5854408" cy="1963684"/>
+                          </a:xfrm>
+                          <a:prstGeom prst="rect">
+                            <a:avLst/>
+                          </a:prstGeom>
+                          <a:solidFill>
+                            <a:srgbClr val="FFFFFF"/>
+                          </a:solidFill>
+                          <a:ln w="12700" cap="flat">
+                            <a:solidFill>
+                              <a:srgbClr val="767171"/>
+                            </a:solidFill>
+                            <a:prstDash val="solid"/>
+                            <a:round/>
+                          </a:ln>
+                          <a:effectLst/>
+                        </wps:spPr>
+                        <wps:txbx>
+                          <w:txbxContent>
+                            <w:p>
+                              <w:pPr>
+                                <w:pStyle w:val="BodyA"/>
+                                <w:rPr>
+                                  <w:rStyle w:val="None"/>
+                                  <w:rFonts w:ascii="Arial" w:eastAsia="Arial" w:hAnsi="Arial" w:cs="Arial"/>
+                                  <w:b/>
+                                  <w:bCs/>
+                                  <w:color w:val="3172C8"/>
+                                  <w:sz w:val="32"/>
+                                  <w:szCs w:val="32"/>
+                                  <w:lang w:val="de-AT"/>
+                                </w:rPr>
+                              </w:pPr>
+                              <w:r>
+                                <w:rPr>
+                                  <w:rStyle w:val="None"/>
+                                  <w:rFonts w:ascii="Arial" w:hAnsi="Arial"/>
+                                  <w:b/>
+                                  <w:bCs/>
+                                  <w:color w:val="3172C8"/>
+                                  <w:sz w:val="32"/>
+                                  <w:szCs w:val="32"/>
+                                  <w:lang w:val="de-AT"/>
+                                </w:rPr>
+                                <w:t xml:space="preserve">User </w:t>
+                              </w:r>
+                              <w:proofErr w:type="spellStart"/>
+                              <w:r>
+                                <w:rPr>
+                                  <w:rStyle w:val="None"/>
+                                  <w:rFonts w:ascii="Arial" w:hAnsi="Arial"/>
+                                  <w:b/>
+                                  <w:bCs/>
+                                  <w:color w:val="3172C8"/>
+                                  <w:sz w:val="32"/>
+                                  <w:szCs w:val="32"/>
+                                  <w:lang w:val="de-AT"/>
+                                </w:rPr>
+                                <w:t>story</w:t>
+                              </w:r>
+                              <w:proofErr w:type="spellEnd"/>
+                            </w:p>
+                            <w:p>
+                              <w:pPr>
+                                <w:pStyle w:val="BodyA"/>
+                                <w:rPr>
+                                  <w:rStyle w:val="None"/>
+                                  <w:rFonts w:ascii="Arial" w:eastAsia="Arial" w:hAnsi="Arial" w:cs="Arial"/>
+                                  <w:sz w:val="24"/>
+                                  <w:szCs w:val="24"/>
+                                  <w:lang w:val="de-AT"/>
+                                </w:rPr>
+                              </w:pPr>
+                            </w:p>
+                            <w:p>
+                              <w:pPr>
+                                <w:pStyle w:val="BodyA"/>
+                                <w:rPr>
+                                  <w:rStyle w:val="None"/>
+                                  <w:rFonts w:ascii="Arial" w:eastAsia="Arial" w:hAnsi="Arial" w:cs="Arial"/>
+                                  <w:sz w:val="24"/>
+                                  <w:szCs w:val="24"/>
+                                  <w:lang w:val="de-AT"/>
+                                </w:rPr>
+                              </w:pPr>
+                              <w:proofErr w:type="spellStart"/>
+                              <w:r>
+                                <w:rPr>
+                                  <w:rStyle w:val="None"/>
+                                  <w:rFonts w:ascii="Arial" w:hAnsi="Arial"/>
+                                  <w:b/>
+                                  <w:bCs/>
+                                  <w:sz w:val="24"/>
+                                  <w:szCs w:val="24"/>
+                                  <w:lang w:val="pt-PT"/>
+                                </w:rPr>
+                                <w:t>Als</w:t>
+                              </w:r>
+                              <w:proofErr w:type="spellEnd"/>
+                              <w:r>
+                                <w:rPr>
+                                  <w:rStyle w:val="None"/>
+                                  <w:rFonts w:ascii="Arial" w:hAnsi="Arial"/>
+                                  <w:sz w:val="24"/>
+                                  <w:szCs w:val="24"/>
+                                  <w:lang w:val="de-AT"/>
+                                </w:rPr>
+                                <w:t xml:space="preserve"> </w:t>
+                              </w:r>
+                              <w:r>
+                                <w:rPr>
+                                  <w:rStyle w:val="None"/>
+                                  <w:rFonts w:ascii="Arial" w:hAnsi="Arial"/>
+                                  <w:sz w:val="24"/>
+                                  <w:szCs w:val="24"/>
+                                  <w:lang w:val="de-AT"/>
+                                </w:rPr>
+                                <w:t>Chef</w:t>
+                              </w:r>
+                              <w:r>
+                                <w:rPr>
+                                  <w:rStyle w:val="None"/>
+                                  <w:rFonts w:ascii="Arial" w:hAnsi="Arial"/>
+                                  <w:i/>
+                                  <w:iCs/>
+                                  <w:sz w:val="24"/>
+                                  <w:szCs w:val="24"/>
+                                  <w:lang w:val="de-AT"/>
+                                </w:rPr>
+                                <w:t>,</w:t>
+                              </w:r>
+                            </w:p>
+                            <w:p>
+                              <w:pPr>
+                                <w:pStyle w:val="BodyA"/>
+                                <w:rPr>
+                                  <w:rStyle w:val="None"/>
+                                  <w:rFonts w:ascii="Arial" w:eastAsia="Arial" w:hAnsi="Arial" w:cs="Arial"/>
+                                  <w:sz w:val="24"/>
+                                  <w:szCs w:val="24"/>
+                                  <w:lang w:val="de-AT"/>
+                                </w:rPr>
+                              </w:pPr>
+                            </w:p>
+                            <w:p>
+                              <w:pPr>
+                                <w:pStyle w:val="BodyA"/>
+                                <w:rPr>
+                                  <w:rStyle w:val="None"/>
+                                  <w:rFonts w:ascii="Arial" w:eastAsia="Arial" w:hAnsi="Arial" w:cs="Arial"/>
+                                  <w:sz w:val="24"/>
+                                  <w:szCs w:val="24"/>
+                                  <w:lang w:val="de-AT"/>
+                                </w:rPr>
+                              </w:pPr>
+                            </w:p>
+                            <w:p>
+                              <w:pPr>
+                                <w:pStyle w:val="BodyA"/>
+                                <w:rPr>
+                                  <w:rStyle w:val="None"/>
+                                  <w:rFonts w:ascii="Arial" w:eastAsia="Arial" w:hAnsi="Arial" w:cs="Arial"/>
+                                  <w:sz w:val="24"/>
+                                  <w:szCs w:val="24"/>
+                                  <w:lang w:val="de-AT"/>
+                                </w:rPr>
+                              </w:pPr>
+                              <w:r>
+                                <w:rPr>
+                                  <w:rStyle w:val="None"/>
+                                  <w:rFonts w:ascii="Arial" w:hAnsi="Arial"/>
+                                  <w:b/>
+                                  <w:bCs/>
+                                  <w:sz w:val="24"/>
+                                  <w:szCs w:val="24"/>
+                                  <w:lang w:val="de-AT"/>
+                                </w:rPr>
+                                <w:t>Will ich</w:t>
+                              </w:r>
+                              <w:r>
+                                <w:rPr>
+                                  <w:rStyle w:val="None"/>
+                                  <w:rFonts w:ascii="Arial" w:hAnsi="Arial"/>
+                                  <w:b/>
+                                  <w:bCs/>
+                                  <w:sz w:val="24"/>
+                                  <w:szCs w:val="24"/>
+                                  <w:lang w:val="de-AT"/>
+                                </w:rPr>
+                                <w:t>, dass die Zielsetzung ein Passwort benötigt</w:t>
+                              </w:r>
+                            </w:p>
+                            <w:p>
+                              <w:pPr>
+                                <w:pStyle w:val="BodyA"/>
+                                <w:rPr>
+                                  <w:rStyle w:val="None"/>
+                                  <w:rFonts w:ascii="Arial" w:eastAsia="Arial" w:hAnsi="Arial" w:cs="Arial"/>
+                                  <w:sz w:val="24"/>
+                                  <w:szCs w:val="24"/>
+                                  <w:lang w:val="de-AT"/>
+                                </w:rPr>
+                              </w:pPr>
+                            </w:p>
+                            <w:p>
+                              <w:pPr>
+                                <w:pStyle w:val="BodyA"/>
+                                <w:rPr>
+                                  <w:lang w:val="de-AT"/>
+                                </w:rPr>
+                              </w:pPr>
+                              <w:r>
+                                <w:rPr>
+                                  <w:rStyle w:val="None"/>
+                                  <w:rFonts w:ascii="Arial" w:hAnsi="Arial"/>
+                                  <w:b/>
+                                  <w:bCs/>
+                                  <w:sz w:val="24"/>
+                                  <w:szCs w:val="24"/>
+                                  <w:lang w:val="de-AT"/>
+                                </w:rPr>
+                                <w:t>damit</w:t>
+                              </w:r>
+                              <w:r>
+                                <w:rPr>
+                                  <w:rStyle w:val="None"/>
+                                  <w:rFonts w:ascii="Arial" w:hAnsi="Arial"/>
+                                  <w:sz w:val="24"/>
+                                  <w:szCs w:val="24"/>
+                                  <w:lang w:val="de-AT"/>
+                                </w:rPr>
+                                <w:t xml:space="preserve"> </w:t>
+                              </w:r>
+                              <w:r>
+                                <w:rPr>
+                                  <w:rStyle w:val="None"/>
+                                  <w:rFonts w:ascii="Arial" w:hAnsi="Arial"/>
+                                  <w:sz w:val="24"/>
+                                  <w:szCs w:val="24"/>
+                                  <w:lang w:val="de-AT"/>
+                                </w:rPr>
+                                <w:t>nur bestimmte Personen es tun können.</w:t>
+                              </w:r>
+                            </w:p>
+                          </w:txbxContent>
+                        </wps:txbx>
+                        <wps:bodyPr wrap="square" lIns="45718" tIns="45718" rIns="45718" bIns="45718" numCol="1" anchor="t">
+                          <a:noAutofit/>
+                        </wps:bodyPr>
+                      </wps:wsp>
+                      <wps:wsp>
+                        <wps:cNvPr id="1173288363" name="Text Box 19"/>
+                        <wps:cNvSpPr txBox="1"/>
+                        <wps:spPr>
+                          <a:xfrm>
+                            <a:off x="-1" y="2647334"/>
+                            <a:ext cx="5853892" cy="2153436"/>
+                          </a:xfrm>
+                          <a:prstGeom prst="rect">
+                            <a:avLst/>
+                          </a:prstGeom>
+                          <a:solidFill>
+                            <a:srgbClr val="FFFFFF"/>
+                          </a:solidFill>
+                          <a:ln w="12700" cap="flat">
+                            <a:solidFill>
+                              <a:srgbClr val="767171"/>
+                            </a:solidFill>
+                            <a:prstDash val="solid"/>
+                            <a:round/>
+                          </a:ln>
+                          <a:effectLst/>
+                        </wps:spPr>
+                        <wps:txbx>
+                          <w:txbxContent>
+                            <w:p>
+                              <w:pPr>
+                                <w:pStyle w:val="BodyA"/>
+                                <w:rPr>
+                                  <w:rStyle w:val="None"/>
+                                  <w:rFonts w:ascii="Arial" w:eastAsia="Arial" w:hAnsi="Arial" w:cs="Arial"/>
+                                  <w:b/>
+                                  <w:bCs/>
+                                  <w:color w:val="3172C8"/>
+                                  <w:sz w:val="32"/>
+                                  <w:szCs w:val="32"/>
+                                  <w:lang w:val="fr-FR"/>
+                                </w:rPr>
+                              </w:pPr>
+                              <w:proofErr w:type="spellStart"/>
+                              <w:r>
+                                <w:rPr>
+                                  <w:rStyle w:val="None"/>
+                                  <w:rFonts w:ascii="Arial" w:hAnsi="Arial"/>
+                                  <w:b/>
+                                  <w:bCs/>
+                                  <w:color w:val="3172C8"/>
+                                  <w:sz w:val="32"/>
+                                  <w:szCs w:val="32"/>
+                                  <w:lang w:val="fr-FR"/>
+                                </w:rPr>
+                                <w:t>Akzeptanzkriterium</w:t>
+                              </w:r>
+                              <w:proofErr w:type="spellEnd"/>
+                            </w:p>
+                            <w:p>
+                              <w:pPr>
+                                <w:pStyle w:val="BodyA"/>
+                                <w:rPr>
+                                  <w:rStyle w:val="None"/>
+                                  <w:rFonts w:ascii="Arial" w:eastAsia="Arial" w:hAnsi="Arial" w:cs="Arial"/>
+                                  <w:b/>
+                                  <w:bCs/>
+                                  <w:sz w:val="24"/>
+                                  <w:szCs w:val="24"/>
+                                  <w:lang w:val="de-AT"/>
+                                </w:rPr>
+                              </w:pPr>
+                            </w:p>
+                            <w:p>
+                              <w:pPr>
+                                <w:pStyle w:val="BodyA"/>
+                                <w:rPr>
+                                  <w:rStyle w:val="None"/>
+                                  <w:rFonts w:ascii="Arial" w:eastAsia="Arial" w:hAnsi="Arial" w:cs="Arial"/>
+                                  <w:sz w:val="24"/>
+                                  <w:szCs w:val="24"/>
+                                  <w:lang w:val="de-AT"/>
+                                </w:rPr>
+                              </w:pPr>
+                              <w:r>
+                                <w:rPr>
+                                  <w:rStyle w:val="None"/>
+                                  <w:rFonts w:ascii="Arial" w:hAnsi="Arial"/>
+                                  <w:b/>
+                                  <w:bCs/>
+                                  <w:sz w:val="24"/>
+                                  <w:szCs w:val="24"/>
+                                  <w:lang w:val="de-AT"/>
+                                </w:rPr>
+                                <w:t xml:space="preserve">Gegeben ist: </w:t>
+                              </w:r>
+                              <w:r>
+                                <w:rPr>
+                                  <w:rStyle w:val="None"/>
+                                  <w:rFonts w:ascii="Arial" w:hAnsi="Arial"/>
+                                  <w:sz w:val="24"/>
+                                  <w:szCs w:val="24"/>
+                                  <w:lang w:val="de-AT"/>
+                                </w:rPr>
+                                <w:t>das Einstellungen Fenster ist geöffnet</w:t>
+                              </w:r>
+                            </w:p>
+                            <w:p>
+                              <w:pPr>
+                                <w:pStyle w:val="BodyA"/>
+                                <w:rPr>
+                                  <w:rStyle w:val="None"/>
+                                  <w:rFonts w:ascii="Arial" w:eastAsia="Arial" w:hAnsi="Arial" w:cs="Arial"/>
+                                  <w:sz w:val="24"/>
+                                  <w:szCs w:val="24"/>
+                                  <w:lang w:val="de-AT"/>
+                                </w:rPr>
+                              </w:pPr>
+                            </w:p>
+                            <w:p>
+                              <w:pPr>
+                                <w:pStyle w:val="BodyA"/>
+                                <w:rPr>
+                                  <w:rStyle w:val="None"/>
+                                  <w:rFonts w:ascii="Arial" w:eastAsia="Arial" w:hAnsi="Arial" w:cs="Arial"/>
+                                  <w:sz w:val="24"/>
+                                  <w:szCs w:val="24"/>
+                                  <w:lang w:val="de-AT"/>
+                                </w:rPr>
+                              </w:pPr>
+                            </w:p>
+                            <w:p>
+                              <w:pPr>
+                                <w:pStyle w:val="BodyA"/>
+                                <w:rPr>
+                                  <w:rStyle w:val="None"/>
+                                  <w:rFonts w:ascii="Arial" w:eastAsia="Arial" w:hAnsi="Arial" w:cs="Arial"/>
+                                  <w:i/>
+                                  <w:iCs/>
+                                  <w:sz w:val="24"/>
+                                  <w:szCs w:val="24"/>
+                                  <w:lang w:val="de-AT"/>
+                                </w:rPr>
+                              </w:pPr>
+                              <w:r>
+                                <w:rPr>
+                                  <w:rStyle w:val="None"/>
+                                  <w:rFonts w:ascii="Arial" w:hAnsi="Arial"/>
+                                  <w:b/>
+                                  <w:bCs/>
+                                  <w:sz w:val="24"/>
+                                  <w:szCs w:val="24"/>
+                                  <w:lang w:val="de-AT"/>
+                                </w:rPr>
+                                <w:t>Wenn:</w:t>
+                              </w:r>
+                              <w:r>
+                                <w:rPr>
+                                  <w:rStyle w:val="None"/>
+                                  <w:rFonts w:ascii="Arial" w:hAnsi="Arial"/>
+                                  <w:sz w:val="24"/>
+                                  <w:szCs w:val="24"/>
+                                  <w:lang w:val="de-AT"/>
+                                </w:rPr>
+                                <w:t xml:space="preserve"> </w:t>
+                              </w:r>
+                              <w:r>
+                                <w:rPr>
+                                  <w:rStyle w:val="None"/>
+                                  <w:rFonts w:ascii="Arial" w:hAnsi="Arial"/>
+                                  <w:sz w:val="24"/>
+                                  <w:szCs w:val="24"/>
+                                  <w:lang w:val="de-AT"/>
+                                </w:rPr>
+                                <w:t>„Bestätigen“ geklickt wird kommt eine Passwort Aufforderung</w:t>
+                              </w:r>
+                            </w:p>
+                            <w:p>
+                              <w:pPr>
+                                <w:pStyle w:val="BodyA"/>
+                                <w:rPr>
+                                  <w:rStyle w:val="None"/>
+                                  <w:rFonts w:ascii="Arial" w:eastAsia="Arial" w:hAnsi="Arial" w:cs="Arial"/>
+                                  <w:sz w:val="24"/>
+                                  <w:szCs w:val="24"/>
+                                  <w:lang w:val="de-AT"/>
+                                </w:rPr>
+                              </w:pPr>
+                            </w:p>
+                            <w:p>
+                              <w:pPr>
+                                <w:pStyle w:val="BodyA"/>
+                                <w:rPr>
+                                  <w:rStyle w:val="None"/>
+                                  <w:rFonts w:ascii="Arial" w:eastAsia="Arial" w:hAnsi="Arial" w:cs="Arial"/>
+                                  <w:sz w:val="24"/>
+                                  <w:szCs w:val="24"/>
+                                  <w:lang w:val="de-AT"/>
+                                </w:rPr>
+                              </w:pPr>
+                            </w:p>
+                            <w:p>
+                              <w:pPr>
+                                <w:pStyle w:val="BodyA"/>
+                                <w:rPr>
+                                  <w:rFonts w:ascii="Arial" w:hAnsi="Arial"/>
+                                  <w:sz w:val="24"/>
+                                  <w:szCs w:val="24"/>
+                                  <w:lang w:val="de-AT"/>
+                                </w:rPr>
+                              </w:pPr>
+                              <w:r>
+                                <w:rPr>
+                                  <w:rStyle w:val="None"/>
+                                  <w:rFonts w:ascii="Arial" w:hAnsi="Arial"/>
+                                  <w:b/>
+                                  <w:bCs/>
+                                  <w:sz w:val="24"/>
+                                  <w:szCs w:val="24"/>
+                                  <w:lang w:val="de-AT"/>
+                                </w:rPr>
+                                <w:t>Dann:</w:t>
+                              </w:r>
+                              <w:r>
+                                <w:rPr>
+                                  <w:rStyle w:val="None"/>
+                                  <w:rFonts w:ascii="Arial" w:hAnsi="Arial"/>
+                                  <w:sz w:val="24"/>
+                                  <w:szCs w:val="24"/>
+                                  <w:lang w:val="de-AT"/>
+                                </w:rPr>
+                                <w:t xml:space="preserve"> </w:t>
+                              </w:r>
+                              <w:r>
+                                <w:rPr>
+                                  <w:rStyle w:val="None"/>
+                                  <w:rFonts w:ascii="Arial" w:hAnsi="Arial"/>
+                                  <w:sz w:val="24"/>
+                                  <w:szCs w:val="24"/>
+                                  <w:lang w:val="de-AT"/>
+                                </w:rPr>
+                                <w:t>Kann nach Eingabe des richtigen Passworts das Ziel übernommen werden.</w:t>
+                              </w:r>
+                            </w:p>
+                          </w:txbxContent>
+                        </wps:txbx>
+                        <wps:bodyPr wrap="square" lIns="45718" tIns="45718" rIns="45718" bIns="45718" numCol="1" anchor="t">
+                          <a:noAutofit/>
+                        </wps:bodyPr>
+                      </wps:wsp>
+                    </wpg:wgp>
+                  </a:graphicData>
+                </a:graphic>
+              </wp:anchor>
+            </w:drawing>
+          </mc:Choice>
+          <mc:Fallback>
+            <w:pict>
+              <v:group w14:anchorId="707F95C2" id="_x0000_s1068" alt="Group 4" style="position:absolute;margin-left:1in;margin-top:0;width:460.95pt;height:378pt;z-index:251673600;mso-wrap-distance-left:0;mso-wrap-distance-right:0;mso-position-horizontal-relative:page;mso-position-vertical-relative:line" coordorigin="-5" coordsize="58544,48007" o:gfxdata="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">
+                <v:shape id="Text Box 9" o:spid="_x0000_s1069" type="#_x0000_t202" style="position:absolute;width:32163;height:7347;visibility:visible;mso-wrap-style:square;v-text-anchor:top" o:gfxdata="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" strokecolor="#767171" strokeweight="1pt">
+                  <v:stroke joinstyle="round"/>
+                  <v:textbox inset="1.2699mm,1.2699mm,1.2699mm,1.2699mm">
+                    <w:txbxContent>
+                      <w:p>
+                        <w:pPr>
+                          <w:pStyle w:val="BodyA"/>
+                          <w:spacing w:before="120"/>
+                          <w:rPr>
+                            <w:rFonts w:ascii="Arial" w:eastAsia="Arial" w:hAnsi="Arial" w:cs="Arial"/>
+                            <w:sz w:val="24"/>
+                            <w:szCs w:val="24"/>
+                            <w:lang w:val="de-DE"/>
+                          </w:rPr>
+                        </w:pPr>
+                        <w:r>
+                          <w:rPr>
+                            <w:rStyle w:val="None"/>
+                            <w:rFonts w:ascii="Arial" w:hAnsi="Arial"/>
+                            <w:b/>
+                            <w:bCs/>
+                            <w:sz w:val="24"/>
+                            <w:szCs w:val="24"/>
+                            <w:lang w:val="de-DE"/>
+                          </w:rPr>
+                          <w:t>Title:</w:t>
+                        </w:r>
+                        <w:r>
+                          <w:rPr>
+                            <w:rStyle w:val="None"/>
+                            <w:rFonts w:ascii="Arial" w:eastAsia="Arial" w:hAnsi="Arial" w:cs="Arial"/>
+                            <w:sz w:val="24"/>
+                            <w:szCs w:val="24"/>
+                            <w:lang w:val="de-DE"/>
+                          </w:rPr>
+                          <w:t xml:space="preserve"> </w:t>
+                        </w:r>
+                        <w:r>
+                          <w:rPr>
+                            <w:rStyle w:val="None"/>
+                            <w:rFonts w:ascii="Arial" w:eastAsia="Arial" w:hAnsi="Arial" w:cs="Arial"/>
+                            <w:sz w:val="24"/>
+                            <w:szCs w:val="24"/>
+                            <w:lang w:val="de-DE"/>
+                          </w:rPr>
+                          <w:t>Passwort für Zielsetzung</w:t>
+                        </w:r>
+                      </w:p>
+                    </w:txbxContent>
+                  </v:textbox>
+                </v:shape>
+                <v:shape id="Text Box 10" o:spid="_x0000_s1070" type="#_x0000_t202" style="position:absolute;left:32150;width:13178;height:7337;visibility:visible;mso-wrap-style:square;v-text-anchor:top" o:gfxdata="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" strokecolor="#767171" strokeweight="1pt">
+                  <v:stroke joinstyle="round"/>
+                  <v:textbox inset="1.2699mm,1.2699mm,1.2699mm,1.2699mm">
+                    <w:txbxContent>
+                      <w:p>
+                        <w:pPr>
+                          <w:pStyle w:val="BodyA"/>
+                          <w:spacing w:before="120"/>
+                          <w:rPr>
+                            <w:rFonts w:ascii="Arial" w:eastAsia="Arial" w:hAnsi="Arial" w:cs="Arial"/>
+                            <w:sz w:val="24"/>
+                            <w:szCs w:val="24"/>
+                          </w:rPr>
+                        </w:pPr>
+                        <w:r>
+                          <w:rPr>
+                            <w:rStyle w:val="None"/>
+                            <w:rFonts w:ascii="Arial" w:hAnsi="Arial"/>
+                            <w:b/>
+                            <w:bCs/>
+                            <w:sz w:val="24"/>
+                            <w:szCs w:val="24"/>
+                          </w:rPr>
+                          <w:t xml:space="preserve">Priority: </w:t>
+                        </w:r>
+                      </w:p>
+                    </w:txbxContent>
+                  </v:textbox>
+                </v:shape>
+                <v:shape id="Text Box 11" o:spid="_x0000_s1071" type="#_x0000_t202" style="position:absolute;left:45275;width:13263;height:7346;visibility:visible;mso-wrap-style:square;v-text-anchor:top" o:gfxdata="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" strokecolor="#767171" strokeweight="1pt">
+                  <v:stroke joinstyle="round"/>
+                  <v:textbox inset="1.2699mm,1.2699mm,1.2699mm,1.2699mm">
+                    <w:txbxContent>
+                      <w:p>
+                        <w:pPr>
+                          <w:pStyle w:val="BodyA"/>
+                          <w:spacing w:before="120"/>
+                        </w:pPr>
+                        <w:r>
+                          <w:rPr>
+                            <w:rStyle w:val="None"/>
+                            <w:rFonts w:ascii="Arial" w:hAnsi="Arial"/>
+                            <w:b/>
+                            <w:bCs/>
+                            <w:sz w:val="24"/>
+                            <w:szCs w:val="24"/>
+                            <w:lang w:val="it-IT"/>
+                          </w:rPr>
+                          <w:t>Estimate:</w:t>
+                        </w:r>
+                      </w:p>
+                    </w:txbxContent>
+                  </v:textbox>
+                </v:shape>
+                <v:shape id="Text Box 8" o:spid="_x0000_s1072" type="#_x0000_t202" style="position:absolute;left:-5;top:7347;width:58543;height:19637;visibility:visible;mso-wrap-style:square;v-text-anchor:top" o:gfxdata="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" strokecolor="#767171" strokeweight="1pt">
+                  <v:stroke joinstyle="round"/>
+                  <v:textbox inset="1.2699mm,1.2699mm,1.2699mm,1.2699mm">
+                    <w:txbxContent>
+                      <w:p>
+                        <w:pPr>
+                          <w:pStyle w:val="BodyA"/>
+                          <w:rPr>
+                            <w:rStyle w:val="None"/>
+                            <w:rFonts w:ascii="Arial" w:eastAsia="Arial" w:hAnsi="Arial" w:cs="Arial"/>
+                            <w:b/>
+                            <w:bCs/>
+                            <w:color w:val="3172C8"/>
+                            <w:sz w:val="32"/>
+                            <w:szCs w:val="32"/>
+                            <w:lang w:val="de-AT"/>
+                          </w:rPr>
+                        </w:pPr>
+                        <w:r>
+                          <w:rPr>
+                            <w:rStyle w:val="None"/>
+                            <w:rFonts w:ascii="Arial" w:hAnsi="Arial"/>
+                            <w:b/>
+                            <w:bCs/>
+                            <w:color w:val="3172C8"/>
+                            <w:sz w:val="32"/>
+                            <w:szCs w:val="32"/>
+                            <w:lang w:val="de-AT"/>
+                          </w:rPr>
+                          <w:t xml:space="preserve">User </w:t>
+                        </w:r>
+                        <w:proofErr w:type="spellStart"/>
+                        <w:r>
+                          <w:rPr>
+                            <w:rStyle w:val="None"/>
+                            <w:rFonts w:ascii="Arial" w:hAnsi="Arial"/>
+                            <w:b/>
+                            <w:bCs/>
+                            <w:color w:val="3172C8"/>
+                            <w:sz w:val="32"/>
+                            <w:szCs w:val="32"/>
+                            <w:lang w:val="de-AT"/>
+                          </w:rPr>
+                          <w:t>story</w:t>
+                        </w:r>
+                        <w:proofErr w:type="spellEnd"/>
+                      </w:p>
+                      <w:p>
+                        <w:pPr>
+                          <w:pStyle w:val="BodyA"/>
+                          <w:rPr>
+                            <w:rStyle w:val="None"/>
+                            <w:rFonts w:ascii="Arial" w:eastAsia="Arial" w:hAnsi="Arial" w:cs="Arial"/>
+                            <w:sz w:val="24"/>
+                            <w:szCs w:val="24"/>
+                            <w:lang w:val="de-AT"/>
+                          </w:rPr>
+                        </w:pPr>
+                      </w:p>
+                      <w:p>
+                        <w:pPr>
+                          <w:pStyle w:val="BodyA"/>
+                          <w:rPr>
+                            <w:rStyle w:val="None"/>
+                            <w:rFonts w:ascii="Arial" w:eastAsia="Arial" w:hAnsi="Arial" w:cs="Arial"/>
+                            <w:sz w:val="24"/>
+                            <w:szCs w:val="24"/>
+                            <w:lang w:val="de-AT"/>
+                          </w:rPr>
+                        </w:pPr>
+                        <w:proofErr w:type="spellStart"/>
+                        <w:r>
+                          <w:rPr>
+                            <w:rStyle w:val="None"/>
+                            <w:rFonts w:ascii="Arial" w:hAnsi="Arial"/>
+                            <w:b/>
+                            <w:bCs/>
+                            <w:sz w:val="24"/>
+                            <w:szCs w:val="24"/>
+                            <w:lang w:val="pt-PT"/>
+                          </w:rPr>
+                          <w:t>Als</w:t>
+                        </w:r>
+                        <w:proofErr w:type="spellEnd"/>
+                        <w:r>
+                          <w:rPr>
+                            <w:rStyle w:val="None"/>
+                            <w:rFonts w:ascii="Arial" w:hAnsi="Arial"/>
+                            <w:sz w:val="24"/>
+                            <w:szCs w:val="24"/>
+                            <w:lang w:val="de-AT"/>
+                          </w:rPr>
+                          <w:t xml:space="preserve"> </w:t>
+                        </w:r>
+                        <w:r>
+                          <w:rPr>
+                            <w:rStyle w:val="None"/>
+                            <w:rFonts w:ascii="Arial" w:hAnsi="Arial"/>
+                            <w:sz w:val="24"/>
+                            <w:szCs w:val="24"/>
+                            <w:lang w:val="de-AT"/>
+                          </w:rPr>
+                          <w:t>Chef</w:t>
+                        </w:r>
+                        <w:r>
+                          <w:rPr>
+                            <w:rStyle w:val="None"/>
+                            <w:rFonts w:ascii="Arial" w:hAnsi="Arial"/>
+                            <w:i/>
+                            <w:iCs/>
+                            <w:sz w:val="24"/>
+                            <w:szCs w:val="24"/>
+                            <w:lang w:val="de-AT"/>
+                          </w:rPr>
+                          <w:t>,</w:t>
+                        </w:r>
+                      </w:p>
+                      <w:p>
+                        <w:pPr>
+                          <w:pStyle w:val="BodyA"/>
+                          <w:rPr>
+                            <w:rStyle w:val="None"/>
+                            <w:rFonts w:ascii="Arial" w:eastAsia="Arial" w:hAnsi="Arial" w:cs="Arial"/>
+                            <w:sz w:val="24"/>
+                            <w:szCs w:val="24"/>
+                            <w:lang w:val="de-AT"/>
+                          </w:rPr>
+                        </w:pPr>
+                      </w:p>
+                      <w:p>
+                        <w:pPr>
+                          <w:pStyle w:val="BodyA"/>
+                          <w:rPr>
+                            <w:rStyle w:val="None"/>
+                            <w:rFonts w:ascii="Arial" w:eastAsia="Arial" w:hAnsi="Arial" w:cs="Arial"/>
+                            <w:sz w:val="24"/>
+                            <w:szCs w:val="24"/>
+                            <w:lang w:val="de-AT"/>
+                          </w:rPr>
+                        </w:pPr>
+                      </w:p>
+                      <w:p>
+                        <w:pPr>
+                          <w:pStyle w:val="BodyA"/>
+                          <w:rPr>
+                            <w:rStyle w:val="None"/>
+                            <w:rFonts w:ascii="Arial" w:eastAsia="Arial" w:hAnsi="Arial" w:cs="Arial"/>
+                            <w:sz w:val="24"/>
+                            <w:szCs w:val="24"/>
+                            <w:lang w:val="de-AT"/>
+                          </w:rPr>
+                        </w:pPr>
+                        <w:r>
+                          <w:rPr>
+                            <w:rStyle w:val="None"/>
+                            <w:rFonts w:ascii="Arial" w:hAnsi="Arial"/>
+                            <w:b/>
+                            <w:bCs/>
+                            <w:sz w:val="24"/>
+                            <w:szCs w:val="24"/>
+                            <w:lang w:val="de-AT"/>
+                          </w:rPr>
+                          <w:t>Will ich</w:t>
+                        </w:r>
+                        <w:r>
+                          <w:rPr>
+                            <w:rStyle w:val="None"/>
+                            <w:rFonts w:ascii="Arial" w:hAnsi="Arial"/>
+                            <w:b/>
+                            <w:bCs/>
+                            <w:sz w:val="24"/>
+                            <w:szCs w:val="24"/>
+                            <w:lang w:val="de-AT"/>
+                          </w:rPr>
+                          <w:t>, dass die Zielsetzung ein Passwort benötigt</w:t>
+                        </w:r>
+                      </w:p>
+                      <w:p>
+                        <w:pPr>
+                          <w:pStyle w:val="BodyA"/>
+                          <w:rPr>
+                            <w:rStyle w:val="None"/>
+                            <w:rFonts w:ascii="Arial" w:eastAsia="Arial" w:hAnsi="Arial" w:cs="Arial"/>
+                            <w:sz w:val="24"/>
+                            <w:szCs w:val="24"/>
+                            <w:lang w:val="de-AT"/>
+                          </w:rPr>
+                        </w:pPr>
+                      </w:p>
+                      <w:p>
+                        <w:pPr>
+                          <w:pStyle w:val="BodyA"/>
+                          <w:rPr>
+                            <w:lang w:val="de-AT"/>
+                          </w:rPr>
+                        </w:pPr>
+                        <w:r>
+                          <w:rPr>
+                            <w:rStyle w:val="None"/>
+                            <w:rFonts w:ascii="Arial" w:hAnsi="Arial"/>
+                            <w:b/>
+                            <w:bCs/>
+                            <w:sz w:val="24"/>
+                            <w:szCs w:val="24"/>
+                            <w:lang w:val="de-AT"/>
+                          </w:rPr>
+                          <w:t>damit</w:t>
+                        </w:r>
+                        <w:r>
+                          <w:rPr>
+                            <w:rStyle w:val="None"/>
+                            <w:rFonts w:ascii="Arial" w:hAnsi="Arial"/>
+                            <w:sz w:val="24"/>
+                            <w:szCs w:val="24"/>
+                            <w:lang w:val="de-AT"/>
+                          </w:rPr>
+                          <w:t xml:space="preserve"> </w:t>
+                        </w:r>
+                        <w:r>
+                          <w:rPr>
+                            <w:rStyle w:val="None"/>
+                            <w:rFonts w:ascii="Arial" w:hAnsi="Arial"/>
+                            <w:sz w:val="24"/>
+                            <w:szCs w:val="24"/>
+                            <w:lang w:val="de-AT"/>
+                          </w:rPr>
+                          <w:t>nur bestimmte Personen es tun können.</w:t>
+                        </w:r>
+                      </w:p>
+                    </w:txbxContent>
+                  </v:textbox>
+                </v:shape>
+                <v:shape id="Text Box 19" o:spid="_x0000_s1073" type="#_x0000_t202" style="position:absolute;top:26473;width:58538;height:21534;visibility:visible;mso-wrap-style:square;v-text-anchor:top" o:gfxdata="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" strokecolor="#767171" strokeweight="1pt">
+                  <v:stroke joinstyle="round"/>
+                  <v:textbox inset="1.2699mm,1.2699mm,1.2699mm,1.2699mm">
+                    <w:txbxContent>
+                      <w:p>
+                        <w:pPr>
+                          <w:pStyle w:val="BodyA"/>
+                          <w:rPr>
+                            <w:rStyle w:val="None"/>
+                            <w:rFonts w:ascii="Arial" w:eastAsia="Arial" w:hAnsi="Arial" w:cs="Arial"/>
+                            <w:b/>
+                            <w:bCs/>
+                            <w:color w:val="3172C8"/>
+                            <w:sz w:val="32"/>
+                            <w:szCs w:val="32"/>
+                            <w:lang w:val="fr-FR"/>
+                          </w:rPr>
+                        </w:pPr>
+                        <w:proofErr w:type="spellStart"/>
+                        <w:r>
+                          <w:rPr>
+                            <w:rStyle w:val="None"/>
+                            <w:rFonts w:ascii="Arial" w:hAnsi="Arial"/>
+                            <w:b/>
+                            <w:bCs/>
+                            <w:color w:val="3172C8"/>
+                            <w:sz w:val="32"/>
+                            <w:szCs w:val="32"/>
+                            <w:lang w:val="fr-FR"/>
+                          </w:rPr>
+                          <w:t>Akzeptanzkriterium</w:t>
+                        </w:r>
+                        <w:proofErr w:type="spellEnd"/>
+                      </w:p>
+                      <w:p>
+                        <w:pPr>
+                          <w:pStyle w:val="BodyA"/>
+                          <w:rPr>
+                            <w:rStyle w:val="None"/>
+                            <w:rFonts w:ascii="Arial" w:eastAsia="Arial" w:hAnsi="Arial" w:cs="Arial"/>
+                            <w:b/>
+                            <w:bCs/>
+                            <w:sz w:val="24"/>
+                            <w:szCs w:val="24"/>
+                            <w:lang w:val="de-AT"/>
+                          </w:rPr>
+                        </w:pPr>
+                      </w:p>
+                      <w:p>
+                        <w:pPr>
+                          <w:pStyle w:val="BodyA"/>
+                          <w:rPr>
+                            <w:rStyle w:val="None"/>
+                            <w:rFonts w:ascii="Arial" w:eastAsia="Arial" w:hAnsi="Arial" w:cs="Arial"/>
+                            <w:sz w:val="24"/>
+                            <w:szCs w:val="24"/>
+                            <w:lang w:val="de-AT"/>
+                          </w:rPr>
+                        </w:pPr>
+                        <w:r>
+                          <w:rPr>
+                            <w:rStyle w:val="None"/>
+                            <w:rFonts w:ascii="Arial" w:hAnsi="Arial"/>
+                            <w:b/>
+                            <w:bCs/>
+                            <w:sz w:val="24"/>
+                            <w:szCs w:val="24"/>
+                            <w:lang w:val="de-AT"/>
+                          </w:rPr>
+                          <w:t xml:space="preserve">Gegeben ist: </w:t>
+                        </w:r>
+                        <w:r>
+                          <w:rPr>
+                            <w:rStyle w:val="None"/>
+                            <w:rFonts w:ascii="Arial" w:hAnsi="Arial"/>
+                            <w:sz w:val="24"/>
+                            <w:szCs w:val="24"/>
+                            <w:lang w:val="de-AT"/>
+                          </w:rPr>
+                          <w:t>das Einstellungen Fenster ist geöffnet</w:t>
+                        </w:r>
+                      </w:p>
+                      <w:p>
+                        <w:pPr>
+                          <w:pStyle w:val="BodyA"/>
+                          <w:rPr>
+                            <w:rStyle w:val="None"/>
+                            <w:rFonts w:ascii="Arial" w:eastAsia="Arial" w:hAnsi="Arial" w:cs="Arial"/>
+                            <w:sz w:val="24"/>
+                            <w:szCs w:val="24"/>
+                            <w:lang w:val="de-AT"/>
+                          </w:rPr>
+                        </w:pPr>
+                      </w:p>
+                      <w:p>
+                        <w:pPr>
+                          <w:pStyle w:val="BodyA"/>
+                          <w:rPr>
+                            <w:rStyle w:val="None"/>
+                            <w:rFonts w:ascii="Arial" w:eastAsia="Arial" w:hAnsi="Arial" w:cs="Arial"/>
+                            <w:sz w:val="24"/>
+                            <w:szCs w:val="24"/>
+                            <w:lang w:val="de-AT"/>
+                          </w:rPr>
+                        </w:pPr>
+                      </w:p>
+                      <w:p>
+                        <w:pPr>
+                          <w:pStyle w:val="BodyA"/>
+                          <w:rPr>
+                            <w:rStyle w:val="None"/>
+                            <w:rFonts w:ascii="Arial" w:eastAsia="Arial" w:hAnsi="Arial" w:cs="Arial"/>
+                            <w:i/>
+                            <w:iCs/>
+                            <w:sz w:val="24"/>
+                            <w:szCs w:val="24"/>
+                            <w:lang w:val="de-AT"/>
+                          </w:rPr>
+                        </w:pPr>
+                        <w:r>
+                          <w:rPr>
+                            <w:rStyle w:val="None"/>
+                            <w:rFonts w:ascii="Arial" w:hAnsi="Arial"/>
+                            <w:b/>
+                            <w:bCs/>
+                            <w:sz w:val="24"/>
+                            <w:szCs w:val="24"/>
+                            <w:lang w:val="de-AT"/>
+                          </w:rPr>
+                          <w:t>Wenn:</w:t>
+                        </w:r>
+                        <w:r>
+                          <w:rPr>
+                            <w:rStyle w:val="None"/>
+                            <w:rFonts w:ascii="Arial" w:hAnsi="Arial"/>
+                            <w:sz w:val="24"/>
+                            <w:szCs w:val="24"/>
+                            <w:lang w:val="de-AT"/>
+                          </w:rPr>
+                          <w:t xml:space="preserve"> </w:t>
+                        </w:r>
+                        <w:r>
+                          <w:rPr>
+                            <w:rStyle w:val="None"/>
+                            <w:rFonts w:ascii="Arial" w:hAnsi="Arial"/>
+                            <w:sz w:val="24"/>
+                            <w:szCs w:val="24"/>
+                            <w:lang w:val="de-AT"/>
+                          </w:rPr>
+                          <w:t>„Bestätigen“ geklickt wird kommt eine Passwort Aufforderung</w:t>
+                        </w:r>
+                      </w:p>
+                      <w:p>
+                        <w:pPr>
+                          <w:pStyle w:val="BodyA"/>
+                          <w:rPr>
+                            <w:rStyle w:val="None"/>
+                            <w:rFonts w:ascii="Arial" w:eastAsia="Arial" w:hAnsi="Arial" w:cs="Arial"/>
+                            <w:sz w:val="24"/>
+                            <w:szCs w:val="24"/>
+                            <w:lang w:val="de-AT"/>
+                          </w:rPr>
+                        </w:pPr>
+                      </w:p>
+                      <w:p>
+                        <w:pPr>
+                          <w:pStyle w:val="BodyA"/>
+                          <w:rPr>
+                            <w:rStyle w:val="None"/>
+                            <w:rFonts w:ascii="Arial" w:eastAsia="Arial" w:hAnsi="Arial" w:cs="Arial"/>
+                            <w:sz w:val="24"/>
+                            <w:szCs w:val="24"/>
+                            <w:lang w:val="de-AT"/>
+                          </w:rPr>
+                        </w:pPr>
+                      </w:p>
+                      <w:p>
+                        <w:pPr>
+                          <w:pStyle w:val="BodyA"/>
+                          <w:rPr>
+                            <w:rFonts w:ascii="Arial" w:hAnsi="Arial"/>
+                            <w:sz w:val="24"/>
+                            <w:szCs w:val="24"/>
+                            <w:lang w:val="de-AT"/>
+                          </w:rPr>
+                        </w:pPr>
+                        <w:r>
+                          <w:rPr>
+                            <w:rStyle w:val="None"/>
+                            <w:rFonts w:ascii="Arial" w:hAnsi="Arial"/>
+                            <w:b/>
+                            <w:bCs/>
+                            <w:sz w:val="24"/>
+                            <w:szCs w:val="24"/>
+                            <w:lang w:val="de-AT"/>
+                          </w:rPr>
+                          <w:t>Dann:</w:t>
+                        </w:r>
+                        <w:r>
+                          <w:rPr>
+                            <w:rStyle w:val="None"/>
+                            <w:rFonts w:ascii="Arial" w:hAnsi="Arial"/>
+                            <w:sz w:val="24"/>
+                            <w:szCs w:val="24"/>
+                            <w:lang w:val="de-AT"/>
+                          </w:rPr>
+                          <w:t xml:space="preserve"> </w:t>
+                        </w:r>
+                        <w:r>
+                          <w:rPr>
+                            <w:rStyle w:val="None"/>
+                            <w:rFonts w:ascii="Arial" w:hAnsi="Arial"/>
+                            <w:sz w:val="24"/>
+                            <w:szCs w:val="24"/>
+                            <w:lang w:val="de-AT"/>
+                          </w:rPr>
+                          <w:t>Kann nach Eingabe des richtigen Passworts das Ziel übernommen werden.</w:t>
+                        </w:r>
+                      </w:p>
+                    </w:txbxContent>
+                  </v:textbox>
+                </v:shape>
+                <w10:wrap anchorx="page" anchory="line"/>
+              </v:group>
+            </w:pict>
+          </mc:Fallback>
+        </mc:AlternateContent>
+      </w:r>
+    </w:p>
+    <w:p>
+      <w:pPr>
+        <w:rPr>
+          <w:lang w:eastAsia="de-DE"/>
+        </w:rPr>
+      </w:pPr>
+    </w:p>
+    <w:p>
+      <w:pPr>
+        <w:rPr>
+          <w:lang w:eastAsia="de-DE"/>
+        </w:rPr>
+      </w:pPr>
+    </w:p>
+    <w:p>
+      <w:pPr>
+        <w:rPr>
+          <w:lang w:eastAsia="de-DE"/>
+        </w:rPr>
+      </w:pPr>
+    </w:p>
+    <w:p>
+      <w:pPr>
+        <w:rPr>
+          <w:lang w:eastAsia="de-DE"/>
+        </w:rPr>
+      </w:pPr>
+    </w:p>
+    <w:p>
+      <w:pPr>
+        <w:rPr>
+          <w:lang w:eastAsia="de-DE"/>
+        </w:rPr>
+      </w:pPr>
+    </w:p>
+    <w:p>
+      <w:pPr>
+        <w:rPr>
+          <w:lang w:eastAsia="de-DE"/>
+        </w:rPr>
+      </w:pPr>
+    </w:p>
+    <w:p>
+      <w:pPr>
+        <w:rPr>
+          <w:lang w:eastAsia="de-DE"/>
+        </w:rPr>
+      </w:pPr>
+    </w:p>
+    <w:p>
+      <w:pPr>
+        <w:rPr>
+          <w:lang w:eastAsia="de-DE"/>
+        </w:rPr>
+      </w:pPr>
+    </w:p>
+    <w:p>
+      <w:pPr>
+        <w:rPr>
+          <w:lang w:eastAsia="de-DE"/>
+        </w:rPr>
+      </w:pPr>
+    </w:p>
+    <w:p>
+      <w:pPr>
+        <w:rPr>
+          <w:lang w:eastAsia="de-DE"/>
+        </w:rPr>
+      </w:pPr>
+    </w:p>
+    <w:p>
+      <w:pPr>
+        <w:rPr>
+          <w:lang w:eastAsia="de-DE"/>
+        </w:rPr>
+      </w:pPr>
+    </w:p>
+    <w:p>
+      <w:pPr>
+        <w:rPr>
+          <w:lang w:eastAsia="de-DE"/>
+        </w:rPr>
+      </w:pPr>
+    </w:p>
+    <w:p>
+      <w:pPr>
+        <w:rPr>
+          <w:lang w:eastAsia="de-DE"/>
+        </w:rPr>
+      </w:pPr>
+    </w:p>
+    <w:p>
+      <w:pPr>
+        <w:rPr>
+          <w:lang w:eastAsia="de-DE"/>
+        </w:rPr>
+      </w:pPr>
+    </w:p>
+    <w:p>
+      <w:pPr>
+        <w:rPr>
+          <w:lang w:eastAsia="de-DE"/>
+        </w:rPr>
+      </w:pPr>
+    </w:p>
+    <w:p>
+      <w:pPr>
+        <w:rPr>
+          <w:lang w:eastAsia="de-DE"/>
+        </w:rPr>
+      </w:pPr>
+    </w:p>
+    <w:p>
+      <w:pPr>
+        <w:rPr>
+          <w:lang w:eastAsia="de-DE"/>
+        </w:rPr>
+      </w:pPr>
+    </w:p>
+    <w:p>
+      <w:pPr>
+        <w:rPr>
+          <w:lang w:eastAsia="de-DE"/>
+        </w:rPr>
+      </w:pPr>
+    </w:p>
+    <w:p>
+      <w:pPr>
+        <w:rPr>
+          <w:lang w:eastAsia="de-DE"/>
+        </w:rPr>
+      </w:pPr>
+    </w:p>
+    <w:p>
+      <w:pPr>
+        <w:rPr>
+          <w:lang w:eastAsia="de-DE"/>
+        </w:rPr>
+      </w:pPr>
+    </w:p>
+    <w:p>
+      <w:pPr>
+        <w:rPr>
+          <w:lang w:eastAsia="de-DE"/>
+        </w:rPr>
+      </w:pPr>
+    </w:p>
+    <w:p>
+      <w:pPr>
+        <w:rPr>
+          <w:lang w:eastAsia="de-DE"/>
+        </w:rPr>
+      </w:pPr>
+    </w:p>
+    <w:p>
+      <w:pPr>
+        <w:rPr>
+          <w:lang w:eastAsia="de-DE"/>
+        </w:rPr>
+      </w:pPr>
+    </w:p>
+    <w:p>
+      <w:pPr>
+        <w:rPr>
+          <w:lang w:eastAsia="de-DE"/>
+        </w:rPr>
+      </w:pPr>
+    </w:p>
+    <w:p>
+      <w:pPr>
+        <w:rPr>
+          <w:lang w:eastAsia="de-DE"/>
+        </w:rPr>
+      </w:pPr>
+    </w:p>
+    <w:p>
+      <w:pPr>
+        <w:rPr>
+          <w:lang w:eastAsia="de-DE"/>
+        </w:rPr>
+      </w:pPr>
+    </w:p>
+    <w:p>
+      <w:pPr>
+        <w:rPr>
+          <w:lang w:eastAsia="de-DE"/>
+        </w:rPr>
+      </w:pPr>
+    </w:p>
+    <w:p>
+      <w:pPr>
+        <w:rPr>
+          <w:lang w:eastAsia="de-DE"/>
+        </w:rPr>
+      </w:pPr>
+    </w:p>
+    <w:p>
+      <w:pPr>
+        <w:rPr>
+          <w:lang w:eastAsia="de-DE"/>
+        </w:rPr>
+      </w:pPr>
+    </w:p>
+    <w:p>
+      <w:pPr>
+        <w:rPr>
+          <w:lang w:eastAsia="de-DE"/>
+        </w:rPr>
+      </w:pPr>
+    </w:p>
+    <w:p>
+      <w:pPr>
+        <w:rPr>
+          <w:lang w:eastAsia="de-DE"/>
+        </w:rPr>
+      </w:pPr>
+    </w:p>
+    <w:p>
+      <w:pPr>
+        <w:rPr>
+          <w:lang w:eastAsia="de-DE"/>
+        </w:rPr>
+      </w:pPr>
+    </w:p>
+    <w:p>
+      <w:pPr>
+        <w:rPr>
+          <w:lang w:eastAsia="de-DE"/>
+        </w:rPr>
+      </w:pPr>
+    </w:p>
+    <w:p>
+      <w:pPr>
+        <w:rPr>
+          <w:lang w:eastAsia="de-DE"/>
+        </w:rPr>
+      </w:pPr>
+      <w:r>
+        <w:rPr>
+          <w:lang w:eastAsia="de-DE"/>
+        </w:rPr>
+        <w:br w:type="page"/>
+      </w:r>
+    </w:p>
+    <w:p>
+      <w:pPr>
+        <w:rPr>
+          <w:lang w:eastAsia="de-DE"/>
+        </w:rPr>
+      </w:pPr>
+      <w:r>
+        <w:rPr>
+          <w:rStyle w:val="None"/>
+          <w:rFonts w:ascii="Arial" w:eastAsia="Arial" w:hAnsi="Arial" w:cs="Arial"/>
+          <w:noProof/>
+        </w:rPr>
+        <w:lastRenderedPageBreak/>
+        <mc:AlternateContent>
+          <mc:Choice Requires="wpg">
+            <w:drawing>
+              <wp:anchor distT="0" distB="0" distL="0" distR="0" simplePos="0" relativeHeight="251675648" behindDoc="0" locked="0" layoutInCell="1" allowOverlap="1" wp14:anchorId="5BC0D58A" wp14:editId="0FCCFDE1">
+                <wp:simplePos x="0" y="0"/>
+                <wp:positionH relativeFrom="page">
+                  <wp:posOffset>914400</wp:posOffset>
+                </wp:positionH>
+                <wp:positionV relativeFrom="line">
+                  <wp:posOffset>0</wp:posOffset>
+                </wp:positionV>
+                <wp:extent cx="5854066" cy="4800600"/>
+                <wp:effectExtent l="0" t="0" r="13335" b="12700"/>
+                <wp:wrapNone/>
+                <wp:docPr id="1391676059" name="officeArt object" descr="Group 4"/>
+                <wp:cNvGraphicFramePr/>
+                <a:graphic xmlns:a="http://schemas.openxmlformats.org/drawingml/2006/main">
+                  <a:graphicData uri="http://schemas.microsoft.com/office/word/2010/wordprocessingGroup">
+                    <wpg:wgp>
+                      <wpg:cNvGrpSpPr/>
+                      <wpg:grpSpPr>
+                        <a:xfrm>
+                          <a:off x="0" y="0"/>
+                          <a:ext cx="5854066" cy="4800600"/>
+                          <a:chOff x="-517" y="-1"/>
+                          <a:chExt cx="5854409" cy="4800771"/>
+                        </a:xfrm>
+                      </wpg:grpSpPr>
+                      <wps:wsp>
+                        <wps:cNvPr id="1148276249" name="Text Box 9"/>
+                        <wps:cNvSpPr txBox="1"/>
+                        <wps:spPr>
+                          <a:xfrm>
+                            <a:off x="-1" y="0"/>
+                            <a:ext cx="3216319" cy="734788"/>
+                          </a:xfrm>
+                          <a:prstGeom prst="rect">
+                            <a:avLst/>
+                          </a:prstGeom>
+                          <a:solidFill>
+                            <a:srgbClr val="FFFFFF"/>
+                          </a:solidFill>
+                          <a:ln w="12700" cap="flat">
+                            <a:solidFill>
+                              <a:srgbClr val="767171"/>
+                            </a:solidFill>
+                            <a:prstDash val="solid"/>
+                            <a:round/>
+                          </a:ln>
+                          <a:effectLst/>
+                        </wps:spPr>
+                        <wps:txbx>
+                          <w:txbxContent>
+                            <w:p>
+                              <w:pPr>
+                                <w:pStyle w:val="BodyA"/>
+                                <w:spacing w:before="120"/>
+                                <w:rPr>
+                                  <w:rFonts w:ascii="Arial" w:eastAsia="Arial" w:hAnsi="Arial" w:cs="Arial"/>
+                                  <w:sz w:val="24"/>
+                                  <w:szCs w:val="24"/>
+                                  <w:lang w:val="de-DE"/>
+                                </w:rPr>
+                              </w:pPr>
+                              <w:r>
+                                <w:rPr>
+                                  <w:rStyle w:val="None"/>
+                                  <w:rFonts w:ascii="Arial" w:hAnsi="Arial"/>
+                                  <w:b/>
+                                  <w:bCs/>
+                                  <w:sz w:val="24"/>
+                                  <w:szCs w:val="24"/>
+                                  <w:lang w:val="de-DE"/>
+                                </w:rPr>
+                                <w:t>Title:</w:t>
+                              </w:r>
+                              <w:r>
+                                <w:rPr>
+                                  <w:rStyle w:val="None"/>
+                                  <w:rFonts w:ascii="Arial" w:eastAsia="Arial" w:hAnsi="Arial" w:cs="Arial"/>
+                                  <w:sz w:val="24"/>
+                                  <w:szCs w:val="24"/>
+                                  <w:lang w:val="de-DE"/>
+                                </w:rPr>
+                                <w:t xml:space="preserve"> Datenbank</w:t>
+                              </w:r>
+                            </w:p>
+                          </w:txbxContent>
+                        </wps:txbx>
+                        <wps:bodyPr wrap="square" lIns="45718" tIns="45718" rIns="45718" bIns="45718" numCol="1" anchor="t">
+                          <a:noAutofit/>
+                        </wps:bodyPr>
+                      </wps:wsp>
+                      <wps:wsp>
+                        <wps:cNvPr id="958543150" name="Text Box 10"/>
+                        <wps:cNvSpPr txBox="1"/>
+                        <wps:spPr>
+                          <a:xfrm>
+                            <a:off x="3215060" y="0"/>
+                            <a:ext cx="1317789" cy="733776"/>
+                          </a:xfrm>
+                          <a:prstGeom prst="rect">
+                            <a:avLst/>
+                          </a:prstGeom>
+                          <a:solidFill>
+                            <a:srgbClr val="FFFFFF"/>
+                          </a:solidFill>
+                          <a:ln w="12700" cap="flat">
+                            <a:solidFill>
+                              <a:srgbClr val="767171"/>
+                            </a:solidFill>
+                            <a:prstDash val="solid"/>
+                            <a:round/>
+                          </a:ln>
+                          <a:effectLst/>
+                        </wps:spPr>
+                        <wps:txbx>
+                          <w:txbxContent>
+                            <w:p>
+                              <w:pPr>
+                                <w:pStyle w:val="BodyA"/>
+                                <w:spacing w:before="120"/>
+                                <w:rPr>
+                                  <w:rFonts w:ascii="Arial" w:eastAsia="Arial" w:hAnsi="Arial" w:cs="Arial"/>
+                                  <w:sz w:val="24"/>
+                                  <w:szCs w:val="24"/>
+                                </w:rPr>
+                              </w:pPr>
+                              <w:r>
+                                <w:rPr>
+                                  <w:rStyle w:val="None"/>
+                                  <w:rFonts w:ascii="Arial" w:hAnsi="Arial"/>
+                                  <w:b/>
+                                  <w:bCs/>
+                                  <w:sz w:val="24"/>
+                                  <w:szCs w:val="24"/>
+                                </w:rPr>
+                                <w:t xml:space="preserve">Priority: </w:t>
+                              </w:r>
+                              <w:r>
+                                <w:rPr>
+                                  <w:rStyle w:val="None"/>
+                                  <w:rFonts w:ascii="Arial" w:eastAsia="Arial" w:hAnsi="Arial" w:cs="Arial"/>
+                                  <w:sz w:val="24"/>
+                                  <w:szCs w:val="24"/>
+                                </w:rPr>
+                                <w:t>HOCH</w:t>
+                              </w:r>
+                            </w:p>
+                          </w:txbxContent>
+                        </wps:txbx>
+                        <wps:bodyPr wrap="square" lIns="45718" tIns="45718" rIns="45718" bIns="45718" numCol="1" anchor="t">
+                          <a:noAutofit/>
+                        </wps:bodyPr>
+                      </wps:wsp>
+                      <wps:wsp>
+                        <wps:cNvPr id="1610756841" name="Text Box 11"/>
+                        <wps:cNvSpPr txBox="1"/>
+                        <wps:spPr>
+                          <a:xfrm>
+                            <a:off x="4527537" y="-1"/>
+                            <a:ext cx="1326355" cy="734624"/>
+                          </a:xfrm>
+                          <a:prstGeom prst="rect">
+                            <a:avLst/>
+                          </a:prstGeom>
+                          <a:solidFill>
+                            <a:srgbClr val="FFFFFF"/>
+                          </a:solidFill>
+                          <a:ln w="12700" cap="flat">
+                            <a:solidFill>
+                              <a:srgbClr val="767171"/>
+                            </a:solidFill>
+                            <a:prstDash val="solid"/>
+                            <a:round/>
+                          </a:ln>
+                          <a:effectLst/>
+                        </wps:spPr>
+                        <wps:txbx>
+                          <w:txbxContent>
+                            <w:p>
+                              <w:pPr>
+                                <w:pStyle w:val="BodyA"/>
+                                <w:spacing w:before="120"/>
+                              </w:pPr>
+                              <w:r>
+                                <w:rPr>
+                                  <w:rStyle w:val="None"/>
+                                  <w:rFonts w:ascii="Arial" w:hAnsi="Arial"/>
+                                  <w:b/>
+                                  <w:bCs/>
+                                  <w:sz w:val="24"/>
+                                  <w:szCs w:val="24"/>
+                                  <w:lang w:val="it-IT"/>
+                                </w:rPr>
+                                <w:t xml:space="preserve">Estimate: </w:t>
+                              </w:r>
+                              <w:proofErr w:type="spellStart"/>
+                              <w:r>
+                                <w:rPr>
+                                  <w:rStyle w:val="None"/>
+                                  <w:rFonts w:ascii="Arial" w:hAnsi="Arial"/>
+                                  <w:b/>
+                                  <w:bCs/>
+                                  <w:sz w:val="24"/>
+                                  <w:szCs w:val="24"/>
+                                  <w:lang w:val="it-IT"/>
+                                </w:rPr>
+                                <w:t>Mittel</w:t>
+                              </w:r>
+                              <w:proofErr w:type="spellEnd"/>
+                            </w:p>
+                          </w:txbxContent>
+                        </wps:txbx>
+                        <wps:bodyPr wrap="square" lIns="45718" tIns="45718" rIns="45718" bIns="45718" numCol="1" anchor="t">
+                          <a:noAutofit/>
+                        </wps:bodyPr>
+                      </wps:wsp>
+                      <wps:wsp>
+                        <wps:cNvPr id="1933968050" name="Text Box 8"/>
+                        <wps:cNvSpPr txBox="1"/>
+                        <wps:spPr>
+                          <a:xfrm>
+                            <a:off x="-517" y="734788"/>
+                            <a:ext cx="5854408" cy="1963684"/>
+                          </a:xfrm>
+                          <a:prstGeom prst="rect">
+                            <a:avLst/>
+                          </a:prstGeom>
+                          <a:solidFill>
+                            <a:srgbClr val="FFFFFF"/>
+                          </a:solidFill>
+                          <a:ln w="12700" cap="flat">
+                            <a:solidFill>
+                              <a:srgbClr val="767171"/>
+                            </a:solidFill>
+                            <a:prstDash val="solid"/>
+                            <a:round/>
+                          </a:ln>
+                          <a:effectLst/>
+                        </wps:spPr>
+                        <wps:txbx>
+                          <w:txbxContent>
+                            <w:p>
+                              <w:pPr>
+                                <w:pStyle w:val="BodyA"/>
+                                <w:rPr>
+                                  <w:rStyle w:val="None"/>
+                                  <w:rFonts w:ascii="Arial" w:eastAsia="Arial" w:hAnsi="Arial" w:cs="Arial"/>
+                                  <w:b/>
+                                  <w:bCs/>
+                                  <w:color w:val="3172C8"/>
+                                  <w:sz w:val="32"/>
+                                  <w:szCs w:val="32"/>
+                                  <w:lang w:val="de-AT"/>
+                                </w:rPr>
+                              </w:pPr>
+                              <w:r>
+                                <w:rPr>
+                                  <w:rStyle w:val="None"/>
+                                  <w:rFonts w:ascii="Arial" w:hAnsi="Arial"/>
+                                  <w:b/>
+                                  <w:bCs/>
+                                  <w:color w:val="3172C8"/>
+                                  <w:sz w:val="32"/>
+                                  <w:szCs w:val="32"/>
+                                  <w:lang w:val="de-AT"/>
+                                </w:rPr>
+                                <w:t xml:space="preserve">User </w:t>
+                              </w:r>
+                              <w:proofErr w:type="spellStart"/>
+                              <w:r>
+                                <w:rPr>
+                                  <w:rStyle w:val="None"/>
+                                  <w:rFonts w:ascii="Arial" w:hAnsi="Arial"/>
+                                  <w:b/>
+                                  <w:bCs/>
+                                  <w:color w:val="3172C8"/>
+                                  <w:sz w:val="32"/>
+                                  <w:szCs w:val="32"/>
+                                  <w:lang w:val="de-AT"/>
+                                </w:rPr>
+                                <w:t>story</w:t>
+                              </w:r>
+                              <w:proofErr w:type="spellEnd"/>
+                            </w:p>
+                            <w:p>
+                              <w:pPr>
+                                <w:pStyle w:val="BodyA"/>
+                                <w:rPr>
+                                  <w:rStyle w:val="None"/>
+                                  <w:rFonts w:ascii="Arial" w:eastAsia="Arial" w:hAnsi="Arial" w:cs="Arial"/>
+                                  <w:sz w:val="24"/>
+                                  <w:szCs w:val="24"/>
+                                  <w:lang w:val="de-AT"/>
+                                </w:rPr>
+                              </w:pPr>
+                            </w:p>
+                            <w:p>
+                              <w:pPr>
+                                <w:pStyle w:val="BodyA"/>
+                                <w:rPr>
+                                  <w:rStyle w:val="None"/>
+                                  <w:rFonts w:ascii="Arial" w:eastAsia="Arial" w:hAnsi="Arial" w:cs="Arial"/>
+                                  <w:sz w:val="24"/>
+                                  <w:szCs w:val="24"/>
+                                  <w:lang w:val="de-AT"/>
+                                </w:rPr>
+                              </w:pPr>
+                              <w:proofErr w:type="spellStart"/>
+                              <w:r>
+                                <w:rPr>
+                                  <w:rStyle w:val="None"/>
+                                  <w:rFonts w:ascii="Arial" w:hAnsi="Arial"/>
+                                  <w:b/>
+                                  <w:bCs/>
+                                  <w:sz w:val="24"/>
+                                  <w:szCs w:val="24"/>
+                                  <w:lang w:val="pt-PT"/>
+                                </w:rPr>
+                                <w:t>Als</w:t>
+                              </w:r>
+                              <w:proofErr w:type="spellEnd"/>
+                              <w:r>
+                                <w:rPr>
+                                  <w:rStyle w:val="None"/>
+                                  <w:rFonts w:ascii="Arial" w:hAnsi="Arial"/>
+                                  <w:sz w:val="24"/>
+                                  <w:szCs w:val="24"/>
+                                  <w:lang w:val="de-AT"/>
+                                </w:rPr>
+                                <w:t xml:space="preserve"> </w:t>
+                              </w:r>
+                              <w:r>
+                                <w:rPr>
+                                  <w:rStyle w:val="None"/>
+                                  <w:rFonts w:ascii="Arial" w:hAnsi="Arial"/>
+                                  <w:sz w:val="24"/>
+                                  <w:szCs w:val="24"/>
+                                  <w:lang w:val="de-AT"/>
+                                </w:rPr>
+                                <w:t>Chef</w:t>
+                              </w:r>
+                              <w:r>
+                                <w:rPr>
+                                  <w:rStyle w:val="None"/>
+                                  <w:rFonts w:ascii="Arial" w:hAnsi="Arial"/>
+                                  <w:i/>
+                                  <w:iCs/>
+                                  <w:sz w:val="24"/>
+                                  <w:szCs w:val="24"/>
+                                  <w:lang w:val="de-AT"/>
+                                </w:rPr>
+                                <w:t>,</w:t>
+                              </w:r>
+                            </w:p>
+                            <w:p>
+                              <w:pPr>
+                                <w:pStyle w:val="BodyA"/>
+                                <w:rPr>
+                                  <w:rStyle w:val="None"/>
+                                  <w:rFonts w:ascii="Arial" w:eastAsia="Arial" w:hAnsi="Arial" w:cs="Arial"/>
+                                  <w:sz w:val="24"/>
+                                  <w:szCs w:val="24"/>
+                                  <w:lang w:val="de-AT"/>
+                                </w:rPr>
+                              </w:pPr>
+                            </w:p>
+                            <w:p>
+                              <w:pPr>
+                                <w:pStyle w:val="BodyA"/>
+                                <w:rPr>
+                                  <w:rStyle w:val="None"/>
+                                  <w:rFonts w:ascii="Arial" w:eastAsia="Arial" w:hAnsi="Arial" w:cs="Arial"/>
+                                  <w:sz w:val="24"/>
+                                  <w:szCs w:val="24"/>
+                                  <w:lang w:val="de-AT"/>
+                                </w:rPr>
+                              </w:pPr>
+                            </w:p>
+                            <w:p>
+                              <w:pPr>
+                                <w:pStyle w:val="BodyA"/>
+                                <w:rPr>
+                                  <w:rStyle w:val="None"/>
+                                  <w:rFonts w:ascii="Arial" w:eastAsia="Arial" w:hAnsi="Arial" w:cs="Arial"/>
+                                  <w:sz w:val="24"/>
+                                  <w:szCs w:val="24"/>
+                                  <w:lang w:val="de-AT"/>
+                                </w:rPr>
+                              </w:pPr>
+                              <w:r>
+                                <w:rPr>
+                                  <w:rStyle w:val="None"/>
+                                  <w:rFonts w:ascii="Arial" w:hAnsi="Arial"/>
+                                  <w:b/>
+                                  <w:bCs/>
+                                  <w:sz w:val="24"/>
+                                  <w:szCs w:val="24"/>
+                                  <w:lang w:val="de-AT"/>
+                                </w:rPr>
+                                <w:t>Will ich</w:t>
+                              </w:r>
+                              <w:r>
+                                <w:rPr>
+                                  <w:rStyle w:val="None"/>
+                                  <w:rFonts w:ascii="Arial" w:hAnsi="Arial"/>
+                                  <w:b/>
+                                  <w:bCs/>
+                                  <w:sz w:val="24"/>
+                                  <w:szCs w:val="24"/>
+                                  <w:lang w:val="de-AT"/>
+                                </w:rPr>
+                                <w:t>, dass die Ansicht zwischen Anlagenpaaren und Anlagen gewechselt werden kann</w:t>
+                              </w:r>
+                            </w:p>
+                            <w:p>
+                              <w:pPr>
+                                <w:pStyle w:val="BodyA"/>
+                                <w:rPr>
+                                  <w:rStyle w:val="None"/>
+                                  <w:rFonts w:ascii="Arial" w:eastAsia="Arial" w:hAnsi="Arial" w:cs="Arial"/>
+                                  <w:sz w:val="24"/>
+                                  <w:szCs w:val="24"/>
+                                  <w:lang w:val="de-AT"/>
+                                </w:rPr>
+                              </w:pPr>
+                            </w:p>
+                            <w:p>
+                              <w:pPr>
+                                <w:pStyle w:val="BodyA"/>
+                                <w:rPr>
+                                  <w:lang w:val="de-AT"/>
+                                </w:rPr>
+                              </w:pPr>
+                              <w:r>
+                                <w:rPr>
+                                  <w:rStyle w:val="None"/>
+                                  <w:rFonts w:ascii="Arial" w:hAnsi="Arial"/>
+                                  <w:b/>
+                                  <w:bCs/>
+                                  <w:sz w:val="24"/>
+                                  <w:szCs w:val="24"/>
+                                  <w:lang w:val="de-AT"/>
+                                </w:rPr>
+                                <w:t>damit</w:t>
+                              </w:r>
+                              <w:r>
+                                <w:rPr>
+                                  <w:rStyle w:val="None"/>
+                                  <w:rFonts w:ascii="Arial" w:hAnsi="Arial"/>
+                                  <w:sz w:val="24"/>
+                                  <w:szCs w:val="24"/>
+                                  <w:lang w:val="de-AT"/>
+                                </w:rPr>
+                                <w:t xml:space="preserve"> </w:t>
+                              </w:r>
+                              <w:r>
+                                <w:rPr>
+                                  <w:rStyle w:val="None"/>
+                                  <w:rFonts w:ascii="Arial" w:hAnsi="Arial"/>
+                                  <w:sz w:val="24"/>
+                                  <w:szCs w:val="24"/>
+                                  <w:lang w:val="de-AT"/>
+                                </w:rPr>
+                                <w:t>ich sowohl die Anlagenpaare und Anlagen einzeln einsehen kann</w:t>
+                              </w:r>
+                            </w:p>
+                          </w:txbxContent>
+                        </wps:txbx>
+                        <wps:bodyPr wrap="square" lIns="45718" tIns="45718" rIns="45718" bIns="45718" numCol="1" anchor="t">
+                          <a:noAutofit/>
+                        </wps:bodyPr>
+                      </wps:wsp>
+                      <wps:wsp>
+                        <wps:cNvPr id="1269151231" name="Text Box 19"/>
+                        <wps:cNvSpPr txBox="1"/>
+                        <wps:spPr>
+                          <a:xfrm>
+                            <a:off x="-1" y="2647334"/>
+                            <a:ext cx="5853892" cy="2153436"/>
+                          </a:xfrm>
+                          <a:prstGeom prst="rect">
+                            <a:avLst/>
+                          </a:prstGeom>
+                          <a:solidFill>
+                            <a:srgbClr val="FFFFFF"/>
+                          </a:solidFill>
+                          <a:ln w="12700" cap="flat">
+                            <a:solidFill>
+                              <a:srgbClr val="767171"/>
+                            </a:solidFill>
+                            <a:prstDash val="solid"/>
+                            <a:round/>
+                          </a:ln>
+                          <a:effectLst/>
+                        </wps:spPr>
+                        <wps:txbx>
+                          <w:txbxContent>
+                            <w:p>
+                              <w:pPr>
+                                <w:pStyle w:val="BodyA"/>
+                                <w:rPr>
+                                  <w:rStyle w:val="None"/>
+                                  <w:rFonts w:ascii="Arial" w:eastAsia="Arial" w:hAnsi="Arial" w:cs="Arial"/>
+                                  <w:b/>
+                                  <w:bCs/>
+                                  <w:color w:val="3172C8"/>
+                                  <w:sz w:val="32"/>
+                                  <w:szCs w:val="32"/>
+                                  <w:lang w:val="fr-FR"/>
+                                </w:rPr>
+                              </w:pPr>
+                              <w:proofErr w:type="spellStart"/>
+                              <w:r>
+                                <w:rPr>
+                                  <w:rStyle w:val="None"/>
+                                  <w:rFonts w:ascii="Arial" w:hAnsi="Arial"/>
+                                  <w:b/>
+                                  <w:bCs/>
+                                  <w:color w:val="3172C8"/>
+                                  <w:sz w:val="32"/>
+                                  <w:szCs w:val="32"/>
+                                  <w:lang w:val="fr-FR"/>
+                                </w:rPr>
+                                <w:t>Akzeptanzkriterium</w:t>
+                              </w:r>
+                              <w:proofErr w:type="spellEnd"/>
+                            </w:p>
+                            <w:p>
+                              <w:pPr>
+                                <w:pStyle w:val="BodyA"/>
+                                <w:rPr>
+                                  <w:rStyle w:val="None"/>
+                                  <w:rFonts w:ascii="Arial" w:eastAsia="Arial" w:hAnsi="Arial" w:cs="Arial"/>
+                                  <w:b/>
+                                  <w:bCs/>
+                                  <w:sz w:val="24"/>
+                                  <w:szCs w:val="24"/>
+                                  <w:lang w:val="de-AT"/>
+                                </w:rPr>
+                              </w:pPr>
+                            </w:p>
+                            <w:p>
+                              <w:pPr>
+                                <w:pStyle w:val="BodyA"/>
+                                <w:rPr>
+                                  <w:rStyle w:val="None"/>
+                                  <w:rFonts w:ascii="Arial" w:eastAsia="Arial" w:hAnsi="Arial" w:cs="Arial"/>
+                                  <w:sz w:val="24"/>
+                                  <w:szCs w:val="24"/>
+                                  <w:lang w:val="de-AT"/>
+                                </w:rPr>
+                              </w:pPr>
+                              <w:r>
+                                <w:rPr>
+                                  <w:rStyle w:val="None"/>
+                                  <w:rFonts w:ascii="Arial" w:hAnsi="Arial"/>
+                                  <w:b/>
+                                  <w:bCs/>
+                                  <w:sz w:val="24"/>
+                                  <w:szCs w:val="24"/>
+                                  <w:lang w:val="de-AT"/>
+                                </w:rPr>
+                                <w:t xml:space="preserve">Gegeben ist: </w:t>
+                              </w:r>
+                              <w:r>
+                                <w:rPr>
+                                  <w:rStyle w:val="None"/>
+                                  <w:rFonts w:ascii="Arial" w:hAnsi="Arial"/>
+                                  <w:sz w:val="24"/>
+                                  <w:szCs w:val="24"/>
+                                  <w:lang w:val="de-AT"/>
+                                </w:rPr>
+                                <w:t>die Admin-Anwendung ist auf „Übersicht“ gestellt</w:t>
+                              </w:r>
+                            </w:p>
+                            <w:p>
+                              <w:pPr>
+                                <w:pStyle w:val="BodyA"/>
+                                <w:rPr>
+                                  <w:rStyle w:val="None"/>
+                                  <w:rFonts w:ascii="Arial" w:eastAsia="Arial" w:hAnsi="Arial" w:cs="Arial"/>
+                                  <w:sz w:val="24"/>
+                                  <w:szCs w:val="24"/>
+                                  <w:lang w:val="de-AT"/>
+                                </w:rPr>
+                              </w:pPr>
+                            </w:p>
+                            <w:p>
+                              <w:pPr>
+                                <w:pStyle w:val="BodyA"/>
+                                <w:rPr>
+                                  <w:rStyle w:val="None"/>
+                                  <w:rFonts w:ascii="Arial" w:eastAsia="Arial" w:hAnsi="Arial" w:cs="Arial"/>
+                                  <w:sz w:val="24"/>
+                                  <w:szCs w:val="24"/>
+                                  <w:lang w:val="de-AT"/>
+                                </w:rPr>
+                              </w:pPr>
+                            </w:p>
+                            <w:p>
+                              <w:pPr>
+                                <w:pStyle w:val="BodyA"/>
+                                <w:rPr>
+                                  <w:rStyle w:val="None"/>
+                                  <w:rFonts w:ascii="Arial" w:eastAsia="Arial" w:hAnsi="Arial" w:cs="Arial"/>
+                                  <w:i/>
+                                  <w:iCs/>
+                                  <w:sz w:val="24"/>
+                                  <w:szCs w:val="24"/>
+                                  <w:lang w:val="de-AT"/>
+                                </w:rPr>
+                              </w:pPr>
+                              <w:r>
+                                <w:rPr>
+                                  <w:rStyle w:val="None"/>
+                                  <w:rFonts w:ascii="Arial" w:hAnsi="Arial"/>
+                                  <w:b/>
+                                  <w:bCs/>
+                                  <w:sz w:val="24"/>
+                                  <w:szCs w:val="24"/>
+                                  <w:lang w:val="de-AT"/>
+                                </w:rPr>
+                                <w:t>Wenn:</w:t>
+                              </w:r>
+                              <w:r>
+                                <w:rPr>
+                                  <w:rStyle w:val="None"/>
+                                  <w:rFonts w:ascii="Arial" w:hAnsi="Arial"/>
+                                  <w:sz w:val="24"/>
+                                  <w:szCs w:val="24"/>
+                                  <w:lang w:val="de-AT"/>
+                                </w:rPr>
+                                <w:t xml:space="preserve"> </w:t>
+                              </w:r>
+                              <w:r>
+                                <w:rPr>
+                                  <w:rStyle w:val="None"/>
+                                  <w:rFonts w:ascii="Arial" w:hAnsi="Arial"/>
+                                  <w:sz w:val="24"/>
+                                  <w:szCs w:val="24"/>
+                                  <w:lang w:val="de-AT"/>
+                                </w:rPr>
+                                <w:t>„Wechseln“ geklickt wird</w:t>
+                              </w:r>
+                            </w:p>
+                            <w:p>
+                              <w:pPr>
+                                <w:pStyle w:val="BodyA"/>
+                                <w:rPr>
+                                  <w:rStyle w:val="None"/>
+                                  <w:rFonts w:ascii="Arial" w:eastAsia="Arial" w:hAnsi="Arial" w:cs="Arial"/>
+                                  <w:sz w:val="24"/>
+                                  <w:szCs w:val="24"/>
+                                  <w:lang w:val="de-AT"/>
+                                </w:rPr>
+                              </w:pPr>
+                            </w:p>
+                            <w:p>
+                              <w:pPr>
+                                <w:pStyle w:val="BodyA"/>
+                                <w:rPr>
+                                  <w:rStyle w:val="None"/>
+                                  <w:rFonts w:ascii="Arial" w:eastAsia="Arial" w:hAnsi="Arial" w:cs="Arial"/>
+                                  <w:sz w:val="24"/>
+                                  <w:szCs w:val="24"/>
+                                  <w:lang w:val="de-AT"/>
+                                </w:rPr>
+                              </w:pPr>
+                            </w:p>
+                            <w:p>
+                              <w:pPr>
+                                <w:pStyle w:val="BodyA"/>
+                                <w:rPr>
+                                  <w:rFonts w:ascii="Arial" w:hAnsi="Arial"/>
+                                  <w:sz w:val="24"/>
+                                  <w:szCs w:val="24"/>
+                                  <w:lang w:val="de-AT"/>
+                                </w:rPr>
+                              </w:pPr>
+                              <w:r>
+                                <w:rPr>
+                                  <w:rStyle w:val="None"/>
+                                  <w:rFonts w:ascii="Arial" w:hAnsi="Arial"/>
+                                  <w:b/>
+                                  <w:bCs/>
+                                  <w:sz w:val="24"/>
+                                  <w:szCs w:val="24"/>
+                                  <w:lang w:val="de-AT"/>
+                                </w:rPr>
+                                <w:t>Dann:</w:t>
+                              </w:r>
+                              <w:r>
+                                <w:rPr>
+                                  <w:rStyle w:val="None"/>
+                                  <w:rFonts w:ascii="Arial" w:hAnsi="Arial"/>
+                                  <w:sz w:val="24"/>
+                                  <w:szCs w:val="24"/>
+                                  <w:lang w:val="de-AT"/>
+                                </w:rPr>
+                                <w:t xml:space="preserve"> </w:t>
+                              </w:r>
+                              <w:r>
+                                <w:rPr>
+                                  <w:rStyle w:val="None"/>
+                                  <w:rFonts w:ascii="Arial" w:hAnsi="Arial"/>
+                                  <w:sz w:val="24"/>
+                                  <w:szCs w:val="24"/>
+                                  <w:lang w:val="de-AT"/>
+                                </w:rPr>
+                                <w:t xml:space="preserve">Wechselt die Ansicht zwischen </w:t>
+                              </w:r>
+                              <w:proofErr w:type="spellStart"/>
+                              <w:r>
+                                <w:rPr>
+                                  <w:rStyle w:val="None"/>
+                                  <w:rFonts w:ascii="Arial" w:hAnsi="Arial"/>
+                                  <w:sz w:val="24"/>
+                                  <w:szCs w:val="24"/>
+                                  <w:lang w:val="de-AT"/>
+                                </w:rPr>
+                                <w:t>Anlapenpaare</w:t>
+                              </w:r>
+                              <w:proofErr w:type="spellEnd"/>
+                              <w:r>
+                                <w:rPr>
+                                  <w:rStyle w:val="None"/>
+                                  <w:rFonts w:ascii="Arial" w:hAnsi="Arial"/>
+                                  <w:sz w:val="24"/>
+                                  <w:szCs w:val="24"/>
+                                  <w:lang w:val="de-AT"/>
+                                </w:rPr>
+                                <w:t xml:space="preserve"> und Anlagen einzeln</w:t>
+                              </w:r>
+                            </w:p>
+                          </w:txbxContent>
+                        </wps:txbx>
+                        <wps:bodyPr wrap="square" lIns="45718" tIns="45718" rIns="45718" bIns="45718" numCol="1" anchor="t">
+                          <a:noAutofit/>
+                        </wps:bodyPr>
+                      </wps:wsp>
+                    </wpg:wgp>
+                  </a:graphicData>
+                </a:graphic>
+              </wp:anchor>
+            </w:drawing>
+          </mc:Choice>
+          <mc:Fallback>
+            <w:pict>
+              <v:group w14:anchorId="5BC0D58A" id="_x0000_s1074" alt="Group 4" style="position:absolute;margin-left:1in;margin-top:0;width:460.95pt;height:378pt;z-index:251675648;mso-wrap-distance-left:0;mso-wrap-distance-right:0;mso-position-horizontal-relative:page;mso-position-vertical-relative:line" coordorigin="-5" coordsize="58544,48007" o:gfxdata="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">
+                <v:shape id="Text Box 9" o:spid="_x0000_s1075" type="#_x0000_t202" style="position:absolute;width:32163;height:7347;visibility:visible;mso-wrap-style:square;v-text-anchor:top" o:gfxdata="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" strokecolor="#767171" strokeweight="1pt">
+                  <v:stroke joinstyle="round"/>
+                  <v:textbox inset="1.2699mm,1.2699mm,1.2699mm,1.2699mm">
+                    <w:txbxContent>
+                      <w:p>
+                        <w:pPr>
+                          <w:pStyle w:val="BodyA"/>
+                          <w:spacing w:before="120"/>
+                          <w:rPr>
+                            <w:rFonts w:ascii="Arial" w:eastAsia="Arial" w:hAnsi="Arial" w:cs="Arial"/>
+                            <w:sz w:val="24"/>
+                            <w:szCs w:val="24"/>
+                            <w:lang w:val="de-DE"/>
+                          </w:rPr>
+                        </w:pPr>
+                        <w:r>
+                          <w:rPr>
+                            <w:rStyle w:val="None"/>
+                            <w:rFonts w:ascii="Arial" w:hAnsi="Arial"/>
+                            <w:b/>
+                            <w:bCs/>
+                            <w:sz w:val="24"/>
+                            <w:szCs w:val="24"/>
+                            <w:lang w:val="de-DE"/>
+                          </w:rPr>
+                          <w:t>Title:</w:t>
+                        </w:r>
+                        <w:r>
+                          <w:rPr>
+                            <w:rStyle w:val="None"/>
+                            <w:rFonts w:ascii="Arial" w:eastAsia="Arial" w:hAnsi="Arial" w:cs="Arial"/>
+                            <w:sz w:val="24"/>
+                            <w:szCs w:val="24"/>
+                            <w:lang w:val="de-DE"/>
+                          </w:rPr>
+                          <w:t xml:space="preserve"> Datenbank</w:t>
+                        </w:r>
+                      </w:p>
+                    </w:txbxContent>
+                  </v:textbox>
+                </v:shape>
+                <v:shape id="Text Box 10" o:spid="_x0000_s1076" type="#_x0000_t202" style="position:absolute;left:32150;width:13178;height:7337;visibility:visible;mso-wrap-style:square;v-text-anchor:top" o:gfxdata="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" strokecolor="#767171" strokeweight="1pt">
+                  <v:stroke joinstyle="round"/>
+                  <v:textbox inset="1.2699mm,1.2699mm,1.2699mm,1.2699mm">
+                    <w:txbxContent>
+                      <w:p>
+                        <w:pPr>
+                          <w:pStyle w:val="BodyA"/>
+                          <w:spacing w:before="120"/>
+                          <w:rPr>
+                            <w:rFonts w:ascii="Arial" w:eastAsia="Arial" w:hAnsi="Arial" w:cs="Arial"/>
+                            <w:sz w:val="24"/>
+                            <w:szCs w:val="24"/>
+                          </w:rPr>
+                        </w:pPr>
+                        <w:r>
+                          <w:rPr>
+                            <w:rStyle w:val="None"/>
+                            <w:rFonts w:ascii="Arial" w:hAnsi="Arial"/>
+                            <w:b/>
+                            <w:bCs/>
+                            <w:sz w:val="24"/>
+                            <w:szCs w:val="24"/>
+                          </w:rPr>
+                          <w:t xml:space="preserve">Priority: </w:t>
+                        </w:r>
+                        <w:r>
+                          <w:rPr>
+                            <w:rStyle w:val="None"/>
+                            <w:rFonts w:ascii="Arial" w:eastAsia="Arial" w:hAnsi="Arial" w:cs="Arial"/>
+                            <w:sz w:val="24"/>
+                            <w:szCs w:val="24"/>
+                          </w:rPr>
+                          <w:t>HOCH</w:t>
+                        </w:r>
+                      </w:p>
+                    </w:txbxContent>
+                  </v:textbox>
+                </v:shape>
+                <v:shape id="Text Box 11" o:spid="_x0000_s1077" type="#_x0000_t202" style="position:absolute;left:45275;width:13263;height:7346;visibility:visible;mso-wrap-style:square;v-text-anchor:top" o:gfxdata="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" strokecolor="#767171" strokeweight="1pt">
+                  <v:stroke joinstyle="round"/>
+                  <v:textbox inset="1.2699mm,1.2699mm,1.2699mm,1.2699mm">
+                    <w:txbxContent>
+                      <w:p>
+                        <w:pPr>
+                          <w:pStyle w:val="BodyA"/>
+                          <w:spacing w:before="120"/>
+                        </w:pPr>
+                        <w:r>
+                          <w:rPr>
+                            <w:rStyle w:val="None"/>
+                            <w:rFonts w:ascii="Arial" w:hAnsi="Arial"/>
+                            <w:b/>
+                            <w:bCs/>
+                            <w:sz w:val="24"/>
+                            <w:szCs w:val="24"/>
+                            <w:lang w:val="it-IT"/>
+                          </w:rPr>
+                          <w:t xml:space="preserve">Estimate: </w:t>
+                        </w:r>
+                        <w:proofErr w:type="spellStart"/>
+                        <w:r>
+                          <w:rPr>
+                            <w:rStyle w:val="None"/>
+                            <w:rFonts w:ascii="Arial" w:hAnsi="Arial"/>
+                            <w:b/>
+                            <w:bCs/>
+                            <w:sz w:val="24"/>
+                            <w:szCs w:val="24"/>
+                            <w:lang w:val="it-IT"/>
+                          </w:rPr>
+                          <w:t>Mittel</w:t>
+                        </w:r>
+                        <w:proofErr w:type="spellEnd"/>
+                      </w:p>
+                    </w:txbxContent>
+                  </v:textbox>
+                </v:shape>
+                <v:shape id="Text Box 8" o:spid="_x0000_s1078" type="#_x0000_t202" style="position:absolute;left:-5;top:7347;width:58543;height:19637;visibility:visible;mso-wrap-style:square;v-text-anchor:top" o:gfxdata="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" strokecolor="#767171" strokeweight="1pt">
+                  <v:stroke joinstyle="round"/>
+                  <v:textbox inset="1.2699mm,1.2699mm,1.2699mm,1.2699mm">
+                    <w:txbxContent>
+                      <w:p>
+                        <w:pPr>
+                          <w:pStyle w:val="BodyA"/>
+                          <w:rPr>
+                            <w:rStyle w:val="None"/>
+                            <w:rFonts w:ascii="Arial" w:eastAsia="Arial" w:hAnsi="Arial" w:cs="Arial"/>
+                            <w:b/>
+                            <w:bCs/>
+                            <w:color w:val="3172C8"/>
+                            <w:sz w:val="32"/>
+                            <w:szCs w:val="32"/>
+                            <w:lang w:val="de-AT"/>
+                          </w:rPr>
+                        </w:pPr>
+                        <w:r>
+                          <w:rPr>
+                            <w:rStyle w:val="None"/>
+                            <w:rFonts w:ascii="Arial" w:hAnsi="Arial"/>
+                            <w:b/>
+                            <w:bCs/>
+                            <w:color w:val="3172C8"/>
+                            <w:sz w:val="32"/>
+                            <w:szCs w:val="32"/>
+                            <w:lang w:val="de-AT"/>
+                          </w:rPr>
+                          <w:t xml:space="preserve">User </w:t>
+                        </w:r>
+                        <w:proofErr w:type="spellStart"/>
+                        <w:r>
+                          <w:rPr>
+                            <w:rStyle w:val="None"/>
+                            <w:rFonts w:ascii="Arial" w:hAnsi="Arial"/>
+                            <w:b/>
+                            <w:bCs/>
+                            <w:color w:val="3172C8"/>
+                            <w:sz w:val="32"/>
+                            <w:szCs w:val="32"/>
+                            <w:lang w:val="de-AT"/>
+                          </w:rPr>
+                          <w:t>story</w:t>
+                        </w:r>
+                        <w:proofErr w:type="spellEnd"/>
+                      </w:p>
+                      <w:p>
+                        <w:pPr>
+                          <w:pStyle w:val="BodyA"/>
+                          <w:rPr>
+                            <w:rStyle w:val="None"/>
+                            <w:rFonts w:ascii="Arial" w:eastAsia="Arial" w:hAnsi="Arial" w:cs="Arial"/>
+                            <w:sz w:val="24"/>
+                            <w:szCs w:val="24"/>
+                            <w:lang w:val="de-AT"/>
+                          </w:rPr>
+                        </w:pPr>
+                      </w:p>
+                      <w:p>
+                        <w:pPr>
+                          <w:pStyle w:val="BodyA"/>
+                          <w:rPr>
+                            <w:rStyle w:val="None"/>
+                            <w:rFonts w:ascii="Arial" w:eastAsia="Arial" w:hAnsi="Arial" w:cs="Arial"/>
+                            <w:sz w:val="24"/>
+                            <w:szCs w:val="24"/>
+                            <w:lang w:val="de-AT"/>
+                          </w:rPr>
+                        </w:pPr>
+                        <w:proofErr w:type="spellStart"/>
+                        <w:r>
+                          <w:rPr>
+                            <w:rStyle w:val="None"/>
+                            <w:rFonts w:ascii="Arial" w:hAnsi="Arial"/>
+                            <w:b/>
+                            <w:bCs/>
+                            <w:sz w:val="24"/>
+                            <w:szCs w:val="24"/>
+                            <w:lang w:val="pt-PT"/>
+                          </w:rPr>
+                          <w:t>Als</w:t>
+                        </w:r>
+                        <w:proofErr w:type="spellEnd"/>
+                        <w:r>
+                          <w:rPr>
+                            <w:rStyle w:val="None"/>
+                            <w:rFonts w:ascii="Arial" w:hAnsi="Arial"/>
+                            <w:sz w:val="24"/>
+                            <w:szCs w:val="24"/>
+                            <w:lang w:val="de-AT"/>
+                          </w:rPr>
+                          <w:t xml:space="preserve"> </w:t>
+                        </w:r>
+                        <w:r>
+                          <w:rPr>
+                            <w:rStyle w:val="None"/>
+                            <w:rFonts w:ascii="Arial" w:hAnsi="Arial"/>
+                            <w:sz w:val="24"/>
+                            <w:szCs w:val="24"/>
+                            <w:lang w:val="de-AT"/>
+                          </w:rPr>
+                          <w:t>Chef</w:t>
+                        </w:r>
+                        <w:r>
+                          <w:rPr>
+                            <w:rStyle w:val="None"/>
+                            <w:rFonts w:ascii="Arial" w:hAnsi="Arial"/>
+                            <w:i/>
+                            <w:iCs/>
+                            <w:sz w:val="24"/>
+                            <w:szCs w:val="24"/>
+                            <w:lang w:val="de-AT"/>
+                          </w:rPr>
+                          <w:t>,</w:t>
+                        </w:r>
+                      </w:p>
+                      <w:p>
+                        <w:pPr>
+                          <w:pStyle w:val="BodyA"/>
+                          <w:rPr>
+                            <w:rStyle w:val="None"/>
+                            <w:rFonts w:ascii="Arial" w:eastAsia="Arial" w:hAnsi="Arial" w:cs="Arial"/>
+                            <w:sz w:val="24"/>
+                            <w:szCs w:val="24"/>
+                            <w:lang w:val="de-AT"/>
+                          </w:rPr>
+                        </w:pPr>
+                      </w:p>
+                      <w:p>
+                        <w:pPr>
+                          <w:pStyle w:val="BodyA"/>
+                          <w:rPr>
+                            <w:rStyle w:val="None"/>
+                            <w:rFonts w:ascii="Arial" w:eastAsia="Arial" w:hAnsi="Arial" w:cs="Arial"/>
+                            <w:sz w:val="24"/>
+                            <w:szCs w:val="24"/>
+                            <w:lang w:val="de-AT"/>
+                          </w:rPr>
+                        </w:pPr>
+                      </w:p>
+                      <w:p>
+                        <w:pPr>
+                          <w:pStyle w:val="BodyA"/>
+                          <w:rPr>
+                            <w:rStyle w:val="None"/>
+                            <w:rFonts w:ascii="Arial" w:eastAsia="Arial" w:hAnsi="Arial" w:cs="Arial"/>
+                            <w:sz w:val="24"/>
+                            <w:szCs w:val="24"/>
+                            <w:lang w:val="de-AT"/>
+                          </w:rPr>
+                        </w:pPr>
+                        <w:r>
+                          <w:rPr>
+                            <w:rStyle w:val="None"/>
+                            <w:rFonts w:ascii="Arial" w:hAnsi="Arial"/>
+                            <w:b/>
+                            <w:bCs/>
+                            <w:sz w:val="24"/>
+                            <w:szCs w:val="24"/>
+                            <w:lang w:val="de-AT"/>
+                          </w:rPr>
+                          <w:t>Will ich</w:t>
+                        </w:r>
+                        <w:r>
+                          <w:rPr>
+                            <w:rStyle w:val="None"/>
+                            <w:rFonts w:ascii="Arial" w:hAnsi="Arial"/>
+                            <w:b/>
+                            <w:bCs/>
+                            <w:sz w:val="24"/>
+                            <w:szCs w:val="24"/>
+                            <w:lang w:val="de-AT"/>
+                          </w:rPr>
+                          <w:t>, dass die Ansicht zwischen Anlagenpaaren und Anlagen gewechselt werden kann</w:t>
+                        </w:r>
+                      </w:p>
+                      <w:p>
+                        <w:pPr>
+                          <w:pStyle w:val="BodyA"/>
+                          <w:rPr>
+                            <w:rStyle w:val="None"/>
+                            <w:rFonts w:ascii="Arial" w:eastAsia="Arial" w:hAnsi="Arial" w:cs="Arial"/>
+                            <w:sz w:val="24"/>
+                            <w:szCs w:val="24"/>
+                            <w:lang w:val="de-AT"/>
+                          </w:rPr>
+                        </w:pPr>
+                      </w:p>
+                      <w:p>
+                        <w:pPr>
+                          <w:pStyle w:val="BodyA"/>
+                          <w:rPr>
+                            <w:lang w:val="de-AT"/>
+                          </w:rPr>
+                        </w:pPr>
+                        <w:r>
+                          <w:rPr>
+                            <w:rStyle w:val="None"/>
+                            <w:rFonts w:ascii="Arial" w:hAnsi="Arial"/>
+                            <w:b/>
+                            <w:bCs/>
+                            <w:sz w:val="24"/>
+                            <w:szCs w:val="24"/>
+                            <w:lang w:val="de-AT"/>
+                          </w:rPr>
+                          <w:t>damit</w:t>
+                        </w:r>
+                        <w:r>
+                          <w:rPr>
+                            <w:rStyle w:val="None"/>
+                            <w:rFonts w:ascii="Arial" w:hAnsi="Arial"/>
+                            <w:sz w:val="24"/>
+                            <w:szCs w:val="24"/>
+                            <w:lang w:val="de-AT"/>
+                          </w:rPr>
+                          <w:t xml:space="preserve"> </w:t>
+                        </w:r>
+                        <w:r>
+                          <w:rPr>
+                            <w:rStyle w:val="None"/>
+                            <w:rFonts w:ascii="Arial" w:hAnsi="Arial"/>
+                            <w:sz w:val="24"/>
+                            <w:szCs w:val="24"/>
+                            <w:lang w:val="de-AT"/>
+                          </w:rPr>
+                          <w:t>ich sowohl die Anlagenpaare und Anlagen einzeln einsehen kann</w:t>
+                        </w:r>
+                      </w:p>
+                    </w:txbxContent>
+                  </v:textbox>
+                </v:shape>
+                <v:shape id="Text Box 19" o:spid="_x0000_s1079" type="#_x0000_t202" style="position:absolute;top:26473;width:58538;height:21534;visibility:visible;mso-wrap-style:square;v-text-anchor:top" o:gfxdata="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" strokecolor="#767171" strokeweight="1pt">
+                  <v:stroke joinstyle="round"/>
+                  <v:textbox inset="1.2699mm,1.2699mm,1.2699mm,1.2699mm">
+                    <w:txbxContent>
+                      <w:p>
+                        <w:pPr>
+                          <w:pStyle w:val="BodyA"/>
+                          <w:rPr>
+                            <w:rStyle w:val="None"/>
+                            <w:rFonts w:ascii="Arial" w:eastAsia="Arial" w:hAnsi="Arial" w:cs="Arial"/>
+                            <w:b/>
+                            <w:bCs/>
+                            <w:color w:val="3172C8"/>
+                            <w:sz w:val="32"/>
+                            <w:szCs w:val="32"/>
+                            <w:lang w:val="fr-FR"/>
+                          </w:rPr>
+                        </w:pPr>
+                        <w:proofErr w:type="spellStart"/>
+                        <w:r>
+                          <w:rPr>
+                            <w:rStyle w:val="None"/>
+                            <w:rFonts w:ascii="Arial" w:hAnsi="Arial"/>
+                            <w:b/>
+                            <w:bCs/>
+                            <w:color w:val="3172C8"/>
+                            <w:sz w:val="32"/>
+                            <w:szCs w:val="32"/>
+                            <w:lang w:val="fr-FR"/>
+                          </w:rPr>
+                          <w:t>Akzeptanzkriterium</w:t>
+                        </w:r>
+                        <w:proofErr w:type="spellEnd"/>
+                      </w:p>
+                      <w:p>
+                        <w:pPr>
+                          <w:pStyle w:val="BodyA"/>
+                          <w:rPr>
+                            <w:rStyle w:val="None"/>
+                            <w:rFonts w:ascii="Arial" w:eastAsia="Arial" w:hAnsi="Arial" w:cs="Arial"/>
+                            <w:b/>
+                            <w:bCs/>
+                            <w:sz w:val="24"/>
+                            <w:szCs w:val="24"/>
+                            <w:lang w:val="de-AT"/>
+                          </w:rPr>
+                        </w:pPr>
+                      </w:p>
+                      <w:p>
+                        <w:pPr>
+                          <w:pStyle w:val="BodyA"/>
+                          <w:rPr>
+                            <w:rStyle w:val="None"/>
+                            <w:rFonts w:ascii="Arial" w:eastAsia="Arial" w:hAnsi="Arial" w:cs="Arial"/>
+                            <w:sz w:val="24"/>
+                            <w:szCs w:val="24"/>
+                            <w:lang w:val="de-AT"/>
+                          </w:rPr>
+                        </w:pPr>
+                        <w:r>
+                          <w:rPr>
+                            <w:rStyle w:val="None"/>
+                            <w:rFonts w:ascii="Arial" w:hAnsi="Arial"/>
+                            <w:b/>
+                            <w:bCs/>
+                            <w:sz w:val="24"/>
+                            <w:szCs w:val="24"/>
+                            <w:lang w:val="de-AT"/>
+                          </w:rPr>
+                          <w:t xml:space="preserve">Gegeben ist: </w:t>
+                        </w:r>
+                        <w:r>
+                          <w:rPr>
+                            <w:rStyle w:val="None"/>
+                            <w:rFonts w:ascii="Arial" w:hAnsi="Arial"/>
+                            <w:sz w:val="24"/>
+                            <w:szCs w:val="24"/>
+                            <w:lang w:val="de-AT"/>
+                          </w:rPr>
+                          <w:t>die Admin-Anwendung ist auf „Übersicht“ gestellt</w:t>
+                        </w:r>
+                      </w:p>
+                      <w:p>
+                        <w:pPr>
+                          <w:pStyle w:val="BodyA"/>
+                          <w:rPr>
+                            <w:rStyle w:val="None"/>
+                            <w:rFonts w:ascii="Arial" w:eastAsia="Arial" w:hAnsi="Arial" w:cs="Arial"/>
+                            <w:sz w:val="24"/>
+                            <w:szCs w:val="24"/>
+                            <w:lang w:val="de-AT"/>
+                          </w:rPr>
+                        </w:pPr>
+                      </w:p>
+                      <w:p>
+                        <w:pPr>
+                          <w:pStyle w:val="BodyA"/>
+                          <w:rPr>
+                            <w:rStyle w:val="None"/>
+                            <w:rFonts w:ascii="Arial" w:eastAsia="Arial" w:hAnsi="Arial" w:cs="Arial"/>
+                            <w:sz w:val="24"/>
+                            <w:szCs w:val="24"/>
+                            <w:lang w:val="de-AT"/>
+                          </w:rPr>
+                        </w:pPr>
+                      </w:p>
+                      <w:p>
+                        <w:pPr>
+                          <w:pStyle w:val="BodyA"/>
+                          <w:rPr>
+                            <w:rStyle w:val="None"/>
+                            <w:rFonts w:ascii="Arial" w:eastAsia="Arial" w:hAnsi="Arial" w:cs="Arial"/>
+                            <w:i/>
+                            <w:iCs/>
+                            <w:sz w:val="24"/>
+                            <w:szCs w:val="24"/>
+                            <w:lang w:val="de-AT"/>
+                          </w:rPr>
+                        </w:pPr>
+                        <w:r>
+                          <w:rPr>
+                            <w:rStyle w:val="None"/>
+                            <w:rFonts w:ascii="Arial" w:hAnsi="Arial"/>
+                            <w:b/>
+                            <w:bCs/>
+                            <w:sz w:val="24"/>
+                            <w:szCs w:val="24"/>
+                            <w:lang w:val="de-AT"/>
+                          </w:rPr>
+                          <w:t>Wenn:</w:t>
+                        </w:r>
+                        <w:r>
+                          <w:rPr>
+                            <w:rStyle w:val="None"/>
+                            <w:rFonts w:ascii="Arial" w:hAnsi="Arial"/>
+                            <w:sz w:val="24"/>
+                            <w:szCs w:val="24"/>
+                            <w:lang w:val="de-AT"/>
+                          </w:rPr>
+                          <w:t xml:space="preserve"> </w:t>
+                        </w:r>
+                        <w:r>
+                          <w:rPr>
+                            <w:rStyle w:val="None"/>
+                            <w:rFonts w:ascii="Arial" w:hAnsi="Arial"/>
+                            <w:sz w:val="24"/>
+                            <w:szCs w:val="24"/>
+                            <w:lang w:val="de-AT"/>
+                          </w:rPr>
+                          <w:t>„Wechseln“ geklickt wird</w:t>
+                        </w:r>
+                      </w:p>
+                      <w:p>
+                        <w:pPr>
+                          <w:pStyle w:val="BodyA"/>
+                          <w:rPr>
+                            <w:rStyle w:val="None"/>
+                            <w:rFonts w:ascii="Arial" w:eastAsia="Arial" w:hAnsi="Arial" w:cs="Arial"/>
+                            <w:sz w:val="24"/>
+                            <w:szCs w:val="24"/>
+                            <w:lang w:val="de-AT"/>
+                          </w:rPr>
+                        </w:pPr>
+                      </w:p>
+                      <w:p>
+                        <w:pPr>
+                          <w:pStyle w:val="BodyA"/>
+                          <w:rPr>
+                            <w:rStyle w:val="None"/>
+                            <w:rFonts w:ascii="Arial" w:eastAsia="Arial" w:hAnsi="Arial" w:cs="Arial"/>
+                            <w:sz w:val="24"/>
+                            <w:szCs w:val="24"/>
+                            <w:lang w:val="de-AT"/>
+                          </w:rPr>
+                        </w:pPr>
+                      </w:p>
+                      <w:p>
+                        <w:pPr>
+                          <w:pStyle w:val="BodyA"/>
+                          <w:rPr>
+                            <w:rFonts w:ascii="Arial" w:hAnsi="Arial"/>
+                            <w:sz w:val="24"/>
+                            <w:szCs w:val="24"/>
+                            <w:lang w:val="de-AT"/>
+                          </w:rPr>
+                        </w:pPr>
+                        <w:r>
+                          <w:rPr>
+                            <w:rStyle w:val="None"/>
+                            <w:rFonts w:ascii="Arial" w:hAnsi="Arial"/>
+                            <w:b/>
+                            <w:bCs/>
+                            <w:sz w:val="24"/>
+                            <w:szCs w:val="24"/>
+                            <w:lang w:val="de-AT"/>
+                          </w:rPr>
+                          <w:t>Dann:</w:t>
+                        </w:r>
+                        <w:r>
+                          <w:rPr>
+                            <w:rStyle w:val="None"/>
+                            <w:rFonts w:ascii="Arial" w:hAnsi="Arial"/>
+                            <w:sz w:val="24"/>
+                            <w:szCs w:val="24"/>
+                            <w:lang w:val="de-AT"/>
+                          </w:rPr>
+                          <w:t xml:space="preserve"> </w:t>
+                        </w:r>
+                        <w:r>
+                          <w:rPr>
+                            <w:rStyle w:val="None"/>
+                            <w:rFonts w:ascii="Arial" w:hAnsi="Arial"/>
+                            <w:sz w:val="24"/>
+                            <w:szCs w:val="24"/>
+                            <w:lang w:val="de-AT"/>
+                          </w:rPr>
+                          <w:t xml:space="preserve">Wechselt die Ansicht zwischen </w:t>
+                        </w:r>
+                        <w:proofErr w:type="spellStart"/>
+                        <w:r>
+                          <w:rPr>
+                            <w:rStyle w:val="None"/>
+                            <w:rFonts w:ascii="Arial" w:hAnsi="Arial"/>
+                            <w:sz w:val="24"/>
+                            <w:szCs w:val="24"/>
+                            <w:lang w:val="de-AT"/>
+                          </w:rPr>
+                          <w:t>Anlapenpaare</w:t>
+                        </w:r>
+                        <w:proofErr w:type="spellEnd"/>
+                        <w:r>
+                          <w:rPr>
+                            <w:rStyle w:val="None"/>
+                            <w:rFonts w:ascii="Arial" w:hAnsi="Arial"/>
+                            <w:sz w:val="24"/>
+                            <w:szCs w:val="24"/>
+                            <w:lang w:val="de-AT"/>
+                          </w:rPr>
+                          <w:t xml:space="preserve"> und Anlagen einzeln</w:t>
+                        </w:r>
+                      </w:p>
+                    </w:txbxContent>
+                  </v:textbox>
+                </v:shape>
+                <w10:wrap anchorx="page" anchory="line"/>
+              </v:group>
+            </w:pict>
+          </mc:Fallback>
+        </mc:AlternateContent>
+      </w:r>
+    </w:p>
+    <w:p>
+      <w:pPr>
+        <w:rPr>
+          <w:lang w:eastAsia="de-DE"/>
+        </w:rPr>
+      </w:pPr>
+    </w:p>
+    <w:p>
+      <w:pPr>
+        <w:rPr>
+          <w:lang w:eastAsia="de-DE"/>
+        </w:rPr>
+      </w:pPr>
+    </w:p>
+    <w:p>
+      <w:pPr>
+        <w:rPr>
+          <w:lang w:eastAsia="de-DE"/>
+        </w:rPr>
+      </w:pPr>
+    </w:p>
+    <w:p>
+      <w:pPr>
+        <w:rPr>
+          <w:lang w:eastAsia="de-DE"/>
+        </w:rPr>
+      </w:pPr>
+    </w:p>
+    <w:p>
+      <w:pPr>
+        <w:rPr>
+          <w:lang w:eastAsia="de-DE"/>
+        </w:rPr>
+      </w:pPr>
+    </w:p>
+    <w:p>
+      <w:pPr>
+        <w:rPr>
+          <w:lang w:eastAsia="de-DE"/>
+        </w:rPr>
+      </w:pPr>
+    </w:p>
+    <w:p>
+      <w:pPr>
+        <w:rPr>
+          <w:lang w:eastAsia="de-DE"/>
+        </w:rPr>
+      </w:pPr>
+    </w:p>
+    <w:p>
+      <w:pPr>
+        <w:rPr>
+          <w:lang w:eastAsia="de-DE"/>
+        </w:rPr>
+      </w:pPr>
+    </w:p>
+    <w:p>
+      <w:pPr>
+        <w:rPr>
+          <w:lang w:eastAsia="de-DE"/>
+        </w:rPr>
+      </w:pPr>
+    </w:p>
+    <w:p>
+      <w:pPr>
+        <w:rPr>
+          <w:lang w:eastAsia="de-DE"/>
+        </w:rPr>
+      </w:pPr>
+    </w:p>
+    <w:p>
+      <w:pPr>
+        <w:rPr>
+          <w:lang w:eastAsia="de-DE"/>
+        </w:rPr>
+      </w:pPr>
+    </w:p>
+    <w:p>
+      <w:pPr>
+        <w:rPr>
+          <w:lang w:eastAsia="de-DE"/>
+        </w:rPr>
+      </w:pPr>
+    </w:p>
+    <w:p>
+      <w:pPr>
+        <w:rPr>
+          <w:lang w:eastAsia="de-DE"/>
+        </w:rPr>
+      </w:pPr>
+    </w:p>
+    <w:p>
+      <w:pPr>
+        <w:rPr>
+          <w:lang w:eastAsia="de-DE"/>
+        </w:rPr>
+      </w:pPr>
+    </w:p>
+    <w:p>
+      <w:pPr>
+        <w:rPr>
+          <w:lang w:eastAsia="de-DE"/>
+        </w:rPr>
+      </w:pPr>
+    </w:p>
+    <w:p>
+      <w:pPr>
+        <w:rPr>
+          <w:lang w:eastAsia="de-DE"/>
+        </w:rPr>
+      </w:pPr>
+    </w:p>
+    <w:p>
+      <w:pPr>
+        <w:rPr>
+          <w:lang w:eastAsia="de-DE"/>
+        </w:rPr>
+      </w:pPr>
+    </w:p>
+    <w:p>
+      <w:pPr>
+        <w:rPr>
+          <w:lang w:eastAsia="de-DE"/>
+        </w:rPr>
+      </w:pPr>
+    </w:p>
+    <w:p>
+      <w:pPr>
+        <w:rPr>
+          <w:lang w:eastAsia="de-DE"/>
+        </w:rPr>
+      </w:pPr>
+    </w:p>
+    <w:p>
+      <w:pPr>
+        <w:rPr>
+          <w:lang w:eastAsia="de-DE"/>
+        </w:rPr>
+      </w:pPr>
+    </w:p>
+    <w:p>
+      <w:pPr>
+        <w:rPr>
+          <w:lang w:eastAsia="de-DE"/>
+        </w:rPr>
+      </w:pPr>
+    </w:p>
+    <w:p>
+      <w:pPr>
+        <w:rPr>
+          <w:lang w:eastAsia="de-DE"/>
+        </w:rPr>
+      </w:pPr>
+    </w:p>
+    <w:p>
+      <w:pPr>
+        <w:rPr>
+          <w:lang w:eastAsia="de-DE"/>
+        </w:rPr>
+      </w:pPr>
+    </w:p>
+    <w:p>
+      <w:pPr>
+        <w:rPr>
+          <w:lang w:eastAsia="de-DE"/>
+        </w:rPr>
+      </w:pPr>
+    </w:p>
+    <w:p>
+      <w:pPr>
+        <w:rPr>
+          <w:lang w:eastAsia="de-DE"/>
+        </w:rPr>
+      </w:pPr>
+    </w:p>
+    <w:p>
+      <w:pPr>
+        <w:rPr>
+          <w:lang w:eastAsia="de-DE"/>
+        </w:rPr>
+      </w:pPr>
+    </w:p>
+    <w:p>
+      <w:pPr>
+        <w:rPr>
+          <w:lang w:eastAsia="de-DE"/>
+        </w:rPr>
+      </w:pPr>
+    </w:p>
+    <w:p>
+      <w:pPr>
+        <w:rPr>
+          <w:lang w:eastAsia="de-DE"/>
+        </w:rPr>
+      </w:pPr>
+    </w:p>
+    <w:p>
+      <w:pPr>
+        <w:rPr>
+          <w:lang w:eastAsia="de-DE"/>
+        </w:rPr>
+      </w:pPr>
+    </w:p>
+    <w:p>
+      <w:pPr>
+        <w:rPr>
+          <w:lang w:eastAsia="de-DE"/>
+        </w:rPr>
+      </w:pPr>
+    </w:p>
+    <w:p>
+      <w:pPr>
+        <w:rPr>
+          <w:lang w:eastAsia="de-DE"/>
+        </w:rPr>
+      </w:pPr>
+    </w:p>
+    <w:p>
+      <w:pPr>
+        <w:rPr>
+          <w:lang w:eastAsia="de-DE"/>
+        </w:rPr>
+      </w:pPr>
+    </w:p>
+    <w:p>
+      <w:pPr>
+        <w:rPr>
+          <w:lang w:eastAsia="de-DE"/>
+        </w:rPr>
+      </w:pPr>
+    </w:p>
+    <w:p>
+      <w:pPr>
+        <w:rPr>
+          <w:lang w:eastAsia="de-DE"/>
+        </w:rPr>
+      </w:pPr>
+      <w:r>
+        <w:rPr>
+          <w:lang w:eastAsia="de-DE"/>
+        </w:rPr>
+        <w:br w:type="page"/>
+      </w:r>
+    </w:p>
+    <w:p>
+      <w:pPr>
+        <w:rPr>
+          <w:lang w:eastAsia="de-DE"/>
+        </w:rPr>
+      </w:pPr>
+      <w:r>
+        <w:rPr>
+          <w:rStyle w:val="None"/>
+          <w:rFonts w:ascii="Arial" w:eastAsia="Arial" w:hAnsi="Arial" w:cs="Arial"/>
+          <w:noProof/>
+        </w:rPr>
+        <w:lastRenderedPageBreak/>
+        <mc:AlternateContent>
+          <mc:Choice Requires="wpg">
+            <w:drawing>
+              <wp:anchor distT="0" distB="0" distL="0" distR="0" simplePos="0" relativeHeight="251677696" behindDoc="0" locked="0" layoutInCell="1" allowOverlap="1" wp14:anchorId="28BC4D93" wp14:editId="5AF8CEC7">
+                <wp:simplePos x="0" y="0"/>
+                <wp:positionH relativeFrom="page">
+                  <wp:posOffset>914400</wp:posOffset>
+                </wp:positionH>
+                <wp:positionV relativeFrom="line">
+                  <wp:posOffset>0</wp:posOffset>
+                </wp:positionV>
+                <wp:extent cx="5854066" cy="4800600"/>
+                <wp:effectExtent l="0" t="0" r="13335" b="12700"/>
+                <wp:wrapNone/>
+                <wp:docPr id="1116501451" name="officeArt object" descr="Group 4"/>
+                <wp:cNvGraphicFramePr/>
+                <a:graphic xmlns:a="http://schemas.openxmlformats.org/drawingml/2006/main">
+                  <a:graphicData uri="http://schemas.microsoft.com/office/word/2010/wordprocessingGroup">
+                    <wpg:wgp>
+                      <wpg:cNvGrpSpPr/>
+                      <wpg:grpSpPr>
+                        <a:xfrm>
+                          <a:off x="0" y="0"/>
+                          <a:ext cx="5854066" cy="4800600"/>
+                          <a:chOff x="-517" y="-1"/>
+                          <a:chExt cx="5854409" cy="4800771"/>
+                        </a:xfrm>
+                      </wpg:grpSpPr>
+                      <wps:wsp>
+                        <wps:cNvPr id="1091164026" name="Text Box 9"/>
+                        <wps:cNvSpPr txBox="1"/>
+                        <wps:spPr>
+                          <a:xfrm>
+                            <a:off x="-1" y="0"/>
+                            <a:ext cx="3216319" cy="734788"/>
+                          </a:xfrm>
+                          <a:prstGeom prst="rect">
+                            <a:avLst/>
+                          </a:prstGeom>
+                          <a:solidFill>
+                            <a:srgbClr val="FFFFFF"/>
+                          </a:solidFill>
+                          <a:ln w="12700" cap="flat">
+                            <a:solidFill>
+                              <a:srgbClr val="767171"/>
+                            </a:solidFill>
+                            <a:prstDash val="solid"/>
+                            <a:round/>
+                          </a:ln>
+                          <a:effectLst/>
+                        </wps:spPr>
+                        <wps:txbx>
+                          <w:txbxContent>
+                            <w:p>
+                              <w:pPr>
+                                <w:pStyle w:val="BodyA"/>
+                                <w:spacing w:before="120"/>
+                                <w:rPr>
+                                  <w:rFonts w:ascii="Arial" w:eastAsia="Arial" w:hAnsi="Arial" w:cs="Arial"/>
+                                  <w:sz w:val="24"/>
+                                  <w:szCs w:val="24"/>
+                                  <w:lang w:val="de-DE"/>
+                                </w:rPr>
+                              </w:pPr>
+                              <w:r>
+                                <w:rPr>
+                                  <w:rStyle w:val="None"/>
+                                  <w:rFonts w:ascii="Arial" w:hAnsi="Arial"/>
+                                  <w:b/>
+                                  <w:bCs/>
+                                  <w:sz w:val="24"/>
+                                  <w:szCs w:val="24"/>
+                                  <w:lang w:val="de-DE"/>
+                                </w:rPr>
+                                <w:t>Title:</w:t>
+                              </w:r>
+                              <w:r>
+                                <w:rPr>
+                                  <w:rStyle w:val="None"/>
+                                  <w:rFonts w:ascii="Arial" w:eastAsia="Arial" w:hAnsi="Arial" w:cs="Arial"/>
+                                  <w:sz w:val="24"/>
+                                  <w:szCs w:val="24"/>
+                                  <w:lang w:val="de-DE"/>
+                                </w:rPr>
+                                <w:t xml:space="preserve"> Datenbank</w:t>
+                              </w:r>
+                            </w:p>
+                          </w:txbxContent>
+                        </wps:txbx>
+                        <wps:bodyPr wrap="square" lIns="45718" tIns="45718" rIns="45718" bIns="45718" numCol="1" anchor="t">
+                          <a:noAutofit/>
+                        </wps:bodyPr>
+                      </wps:wsp>
+                      <wps:wsp>
+                        <wps:cNvPr id="1801246621" name="Text Box 10"/>
+                        <wps:cNvSpPr txBox="1"/>
+                        <wps:spPr>
+                          <a:xfrm>
+                            <a:off x="3215060" y="0"/>
+                            <a:ext cx="1317789" cy="733776"/>
+                          </a:xfrm>
+                          <a:prstGeom prst="rect">
+                            <a:avLst/>
+                          </a:prstGeom>
+                          <a:solidFill>
+                            <a:srgbClr val="FFFFFF"/>
+                          </a:solidFill>
+                          <a:ln w="12700" cap="flat">
+                            <a:solidFill>
+                              <a:srgbClr val="767171"/>
+                            </a:solidFill>
+                            <a:prstDash val="solid"/>
+                            <a:round/>
+                          </a:ln>
+                          <a:effectLst/>
+                        </wps:spPr>
+                        <wps:txbx>
+                          <w:txbxContent>
+                            <w:p>
+                              <w:pPr>
+                                <w:pStyle w:val="BodyA"/>
+                                <w:spacing w:before="120"/>
+                                <w:rPr>
+                                  <w:rFonts w:ascii="Arial" w:eastAsia="Arial" w:hAnsi="Arial" w:cs="Arial"/>
+                                  <w:sz w:val="24"/>
+                                  <w:szCs w:val="24"/>
+                                </w:rPr>
+                              </w:pPr>
+                              <w:r>
+                                <w:rPr>
+                                  <w:rStyle w:val="None"/>
+                                  <w:rFonts w:ascii="Arial" w:hAnsi="Arial"/>
+                                  <w:b/>
+                                  <w:bCs/>
+                                  <w:sz w:val="24"/>
+                                  <w:szCs w:val="24"/>
+                                </w:rPr>
+                                <w:t xml:space="preserve">Priority: </w:t>
+                              </w:r>
+                              <w:r>
+                                <w:rPr>
+                                  <w:rStyle w:val="None"/>
+                                  <w:rFonts w:ascii="Arial" w:eastAsia="Arial" w:hAnsi="Arial" w:cs="Arial"/>
+                                  <w:sz w:val="24"/>
+                                  <w:szCs w:val="24"/>
+                                </w:rPr>
+                                <w:t>HOCH</w:t>
+                              </w:r>
+                            </w:p>
+                          </w:txbxContent>
+                        </wps:txbx>
+                        <wps:bodyPr wrap="square" lIns="45718" tIns="45718" rIns="45718" bIns="45718" numCol="1" anchor="t">
+                          <a:noAutofit/>
+                        </wps:bodyPr>
+                      </wps:wsp>
+                      <wps:wsp>
+                        <wps:cNvPr id="1400985878" name="Text Box 11"/>
+                        <wps:cNvSpPr txBox="1"/>
+                        <wps:spPr>
+                          <a:xfrm>
+                            <a:off x="4527537" y="-1"/>
+                            <a:ext cx="1326355" cy="734624"/>
+                          </a:xfrm>
+                          <a:prstGeom prst="rect">
+                            <a:avLst/>
+                          </a:prstGeom>
+                          <a:solidFill>
+                            <a:srgbClr val="FFFFFF"/>
+                          </a:solidFill>
+                          <a:ln w="12700" cap="flat">
+                            <a:solidFill>
+                              <a:srgbClr val="767171"/>
+                            </a:solidFill>
+                            <a:prstDash val="solid"/>
+                            <a:round/>
+                          </a:ln>
+                          <a:effectLst/>
+                        </wps:spPr>
+                        <wps:txbx>
+                          <w:txbxContent>
+                            <w:p>
+                              <w:pPr>
+                                <w:pStyle w:val="BodyA"/>
+                                <w:spacing w:before="120"/>
+                              </w:pPr>
+                              <w:r>
+                                <w:rPr>
+                                  <w:rStyle w:val="None"/>
+                                  <w:rFonts w:ascii="Arial" w:hAnsi="Arial"/>
+                                  <w:b/>
+                                  <w:bCs/>
+                                  <w:sz w:val="24"/>
+                                  <w:szCs w:val="24"/>
+                                  <w:lang w:val="it-IT"/>
+                                </w:rPr>
+                                <w:t xml:space="preserve">Estimate: </w:t>
+                              </w:r>
+                              <w:proofErr w:type="spellStart"/>
+                              <w:r>
+                                <w:rPr>
+                                  <w:rStyle w:val="None"/>
+                                  <w:rFonts w:ascii="Arial" w:hAnsi="Arial"/>
+                                  <w:b/>
+                                  <w:bCs/>
+                                  <w:sz w:val="24"/>
+                                  <w:szCs w:val="24"/>
+                                  <w:lang w:val="it-IT"/>
+                                </w:rPr>
+                                <w:t>Mittel</w:t>
+                              </w:r>
+                              <w:proofErr w:type="spellEnd"/>
+                            </w:p>
+                          </w:txbxContent>
+                        </wps:txbx>
+                        <wps:bodyPr wrap="square" lIns="45718" tIns="45718" rIns="45718" bIns="45718" numCol="1" anchor="t">
+                          <a:noAutofit/>
+                        </wps:bodyPr>
+                      </wps:wsp>
+                      <wps:wsp>
+                        <wps:cNvPr id="1098334251" name="Text Box 8"/>
+                        <wps:cNvSpPr txBox="1"/>
+                        <wps:spPr>
+                          <a:xfrm>
+                            <a:off x="-517" y="734788"/>
+                            <a:ext cx="5854408" cy="1963684"/>
+                          </a:xfrm>
+                          <a:prstGeom prst="rect">
+                            <a:avLst/>
+                          </a:prstGeom>
+                          <a:solidFill>
+                            <a:srgbClr val="FFFFFF"/>
+                          </a:solidFill>
+                          <a:ln w="12700" cap="flat">
+                            <a:solidFill>
+                              <a:srgbClr val="767171"/>
+                            </a:solidFill>
+                            <a:prstDash val="solid"/>
+                            <a:round/>
+                          </a:ln>
+                          <a:effectLst/>
+                        </wps:spPr>
+                        <wps:txbx>
+                          <w:txbxContent>
+                            <w:p>
+                              <w:pPr>
+                                <w:pStyle w:val="BodyA"/>
+                                <w:rPr>
+                                  <w:rStyle w:val="None"/>
+                                  <w:rFonts w:ascii="Arial" w:eastAsia="Arial" w:hAnsi="Arial" w:cs="Arial"/>
+                                  <w:b/>
+                                  <w:bCs/>
+                                  <w:color w:val="3172C8"/>
+                                  <w:sz w:val="32"/>
+                                  <w:szCs w:val="32"/>
+                                  <w:lang w:val="de-AT"/>
+                                </w:rPr>
+                              </w:pPr>
+                              <w:r>
+                                <w:rPr>
+                                  <w:rStyle w:val="None"/>
+                                  <w:rFonts w:ascii="Arial" w:hAnsi="Arial"/>
+                                  <w:b/>
+                                  <w:bCs/>
+                                  <w:color w:val="3172C8"/>
+                                  <w:sz w:val="32"/>
+                                  <w:szCs w:val="32"/>
+                                  <w:lang w:val="de-AT"/>
+                                </w:rPr>
+                                <w:t xml:space="preserve">User </w:t>
+                              </w:r>
+                              <w:proofErr w:type="spellStart"/>
+                              <w:r>
+                                <w:rPr>
+                                  <w:rStyle w:val="None"/>
+                                  <w:rFonts w:ascii="Arial" w:hAnsi="Arial"/>
+                                  <w:b/>
+                                  <w:bCs/>
+                                  <w:color w:val="3172C8"/>
+                                  <w:sz w:val="32"/>
+                                  <w:szCs w:val="32"/>
+                                  <w:lang w:val="de-AT"/>
+                                </w:rPr>
+                                <w:t>story</w:t>
+                              </w:r>
+                              <w:proofErr w:type="spellEnd"/>
+                            </w:p>
+                            <w:p>
+                              <w:pPr>
+                                <w:pStyle w:val="BodyA"/>
+                                <w:rPr>
+                                  <w:rStyle w:val="None"/>
+                                  <w:rFonts w:ascii="Arial" w:eastAsia="Arial" w:hAnsi="Arial" w:cs="Arial"/>
+                                  <w:sz w:val="24"/>
+                                  <w:szCs w:val="24"/>
+                                  <w:lang w:val="de-AT"/>
+                                </w:rPr>
+                              </w:pPr>
+                            </w:p>
+                            <w:p>
+                              <w:pPr>
+                                <w:pStyle w:val="BodyA"/>
+                                <w:rPr>
+                                  <w:rStyle w:val="None"/>
+                                  <w:rFonts w:ascii="Arial" w:eastAsia="Arial" w:hAnsi="Arial" w:cs="Arial"/>
+                                  <w:sz w:val="24"/>
+                                  <w:szCs w:val="24"/>
+                                  <w:lang w:val="de-AT"/>
+                                </w:rPr>
+                              </w:pPr>
+                              <w:proofErr w:type="spellStart"/>
+                              <w:r>
+                                <w:rPr>
+                                  <w:rStyle w:val="None"/>
+                                  <w:rFonts w:ascii="Arial" w:hAnsi="Arial"/>
+                                  <w:b/>
+                                  <w:bCs/>
+                                  <w:sz w:val="24"/>
+                                  <w:szCs w:val="24"/>
+                                  <w:lang w:val="pt-PT"/>
+                                </w:rPr>
+                                <w:t>Als</w:t>
+                              </w:r>
+                              <w:proofErr w:type="spellEnd"/>
+                              <w:r>
+                                <w:rPr>
+                                  <w:rStyle w:val="None"/>
+                                  <w:rFonts w:ascii="Arial" w:hAnsi="Arial"/>
+                                  <w:sz w:val="24"/>
+                                  <w:szCs w:val="24"/>
+                                  <w:lang w:val="de-AT"/>
+                                </w:rPr>
+                                <w:t xml:space="preserve"> </w:t>
+                              </w:r>
+                              <w:r>
+                                <w:rPr>
+                                  <w:rStyle w:val="None"/>
+                                  <w:rFonts w:ascii="Arial" w:hAnsi="Arial"/>
+                                  <w:sz w:val="24"/>
+                                  <w:szCs w:val="24"/>
+                                  <w:lang w:val="de-AT"/>
+                                </w:rPr>
+                                <w:t>Chef</w:t>
+                              </w:r>
+                              <w:r>
+                                <w:rPr>
+                                  <w:rStyle w:val="None"/>
+                                  <w:rFonts w:ascii="Arial" w:hAnsi="Arial"/>
+                                  <w:i/>
+                                  <w:iCs/>
+                                  <w:sz w:val="24"/>
+                                  <w:szCs w:val="24"/>
+                                  <w:lang w:val="de-AT"/>
+                                </w:rPr>
+                                <w:t>,</w:t>
+                              </w:r>
+                            </w:p>
+                            <w:p>
+                              <w:pPr>
+                                <w:pStyle w:val="BodyA"/>
+                                <w:rPr>
+                                  <w:rStyle w:val="None"/>
+                                  <w:rFonts w:ascii="Arial" w:eastAsia="Arial" w:hAnsi="Arial" w:cs="Arial"/>
+                                  <w:sz w:val="24"/>
+                                  <w:szCs w:val="24"/>
+                                  <w:lang w:val="de-AT"/>
+                                </w:rPr>
+                              </w:pPr>
+                            </w:p>
+                            <w:p>
+                              <w:pPr>
+                                <w:pStyle w:val="BodyA"/>
+                                <w:rPr>
+                                  <w:rStyle w:val="None"/>
+                                  <w:rFonts w:ascii="Arial" w:eastAsia="Arial" w:hAnsi="Arial" w:cs="Arial"/>
+                                  <w:sz w:val="24"/>
+                                  <w:szCs w:val="24"/>
+                                  <w:lang w:val="de-AT"/>
+                                </w:rPr>
+                              </w:pPr>
+                            </w:p>
+                            <w:p>
+                              <w:pPr>
+                                <w:pStyle w:val="BodyA"/>
+                                <w:rPr>
+                                  <w:rStyle w:val="None"/>
+                                  <w:rFonts w:ascii="Arial" w:eastAsia="Arial" w:hAnsi="Arial" w:cs="Arial"/>
+                                  <w:sz w:val="24"/>
+                                  <w:szCs w:val="24"/>
+                                  <w:lang w:val="de-AT"/>
+                                </w:rPr>
+                              </w:pPr>
+                              <w:r>
+                                <w:rPr>
+                                  <w:rStyle w:val="None"/>
+                                  <w:rFonts w:ascii="Arial" w:hAnsi="Arial"/>
+                                  <w:b/>
+                                  <w:bCs/>
+                                  <w:sz w:val="24"/>
+                                  <w:szCs w:val="24"/>
+                                  <w:lang w:val="de-AT"/>
+                                </w:rPr>
+                                <w:t xml:space="preserve">Will </w:t>
+                              </w:r>
+                              <w:proofErr w:type="gramStart"/>
+                              <w:r>
+                                <w:rPr>
+                                  <w:rStyle w:val="None"/>
+                                  <w:rFonts w:ascii="Arial" w:hAnsi="Arial"/>
+                                  <w:b/>
+                                  <w:bCs/>
+                                  <w:sz w:val="24"/>
+                                  <w:szCs w:val="24"/>
+                                  <w:lang w:val="de-AT"/>
+                                </w:rPr>
+                                <w:t xml:space="preserve">ich </w:t>
+                              </w:r>
+                              <w:r>
+                                <w:rPr>
+                                  <w:rStyle w:val="None"/>
+                                  <w:rFonts w:ascii="Arial" w:hAnsi="Arial"/>
+                                  <w:sz w:val="24"/>
+                                  <w:szCs w:val="24"/>
+                                  <w:lang w:val="de-AT"/>
+                                </w:rPr>
+                                <w:t>,</w:t>
+                              </w:r>
+                              <w:proofErr w:type="gramEnd"/>
+                              <w:r>
+                                <w:rPr>
+                                  <w:rStyle w:val="None"/>
+                                  <w:rFonts w:ascii="Arial" w:hAnsi="Arial"/>
+                                  <w:sz w:val="24"/>
+                                  <w:szCs w:val="24"/>
+                                  <w:lang w:val="de-AT"/>
+                                </w:rPr>
+                                <w:t xml:space="preserve"> dass die Produktionsdaten in einer Datenbank gespeichert werden</w:t>
+                              </w:r>
+                            </w:p>
+                            <w:p>
+                              <w:pPr>
+                                <w:pStyle w:val="BodyA"/>
+                                <w:rPr>
+                                  <w:rStyle w:val="None"/>
+                                  <w:rFonts w:ascii="Arial" w:eastAsia="Arial" w:hAnsi="Arial" w:cs="Arial"/>
+                                  <w:sz w:val="24"/>
+                                  <w:szCs w:val="24"/>
+                                  <w:lang w:val="de-AT"/>
+                                </w:rPr>
+                              </w:pPr>
+                            </w:p>
+                            <w:p>
+                              <w:pPr>
+                                <w:pStyle w:val="BodyA"/>
+                                <w:rPr>
+                                  <w:lang w:val="de-AT"/>
+                                </w:rPr>
+                              </w:pPr>
+                              <w:r>
+                                <w:rPr>
+                                  <w:rStyle w:val="None"/>
+                                  <w:rFonts w:ascii="Arial" w:hAnsi="Arial"/>
+                                  <w:b/>
+                                  <w:bCs/>
+                                  <w:sz w:val="24"/>
+                                  <w:szCs w:val="24"/>
+                                  <w:lang w:val="de-AT"/>
+                                </w:rPr>
+                                <w:t>damit</w:t>
+                              </w:r>
+                              <w:r>
+                                <w:rPr>
+                                  <w:rStyle w:val="None"/>
+                                  <w:rFonts w:ascii="Arial" w:hAnsi="Arial"/>
+                                  <w:sz w:val="24"/>
+                                  <w:szCs w:val="24"/>
+                                  <w:lang w:val="de-AT"/>
+                                </w:rPr>
+                                <w:t xml:space="preserve"> </w:t>
+                              </w:r>
+                              <w:r>
+                                <w:rPr>
+                                  <w:rStyle w:val="None"/>
+                                  <w:rFonts w:ascii="Arial" w:hAnsi="Arial"/>
+                                  <w:sz w:val="24"/>
+                                  <w:szCs w:val="24"/>
+                                  <w:lang w:val="de-AT"/>
+                                </w:rPr>
+                                <w:t>ich später etwas damit machen kann.</w:t>
+                              </w:r>
+                            </w:p>
+                          </w:txbxContent>
+                        </wps:txbx>
+                        <wps:bodyPr wrap="square" lIns="45718" tIns="45718" rIns="45718" bIns="45718" numCol="1" anchor="t">
+                          <a:noAutofit/>
+                        </wps:bodyPr>
+                      </wps:wsp>
+                      <wps:wsp>
+                        <wps:cNvPr id="609662364" name="Text Box 19"/>
+                        <wps:cNvSpPr txBox="1"/>
+                        <wps:spPr>
+                          <a:xfrm>
+                            <a:off x="-1" y="2647334"/>
+                            <a:ext cx="5853892" cy="2153436"/>
+                          </a:xfrm>
+                          <a:prstGeom prst="rect">
+                            <a:avLst/>
+                          </a:prstGeom>
+                          <a:solidFill>
+                            <a:srgbClr val="FFFFFF"/>
+                          </a:solidFill>
+                          <a:ln w="12700" cap="flat">
+                            <a:solidFill>
+                              <a:srgbClr val="767171"/>
+                            </a:solidFill>
+                            <a:prstDash val="solid"/>
+                            <a:round/>
+                          </a:ln>
+                          <a:effectLst/>
+                        </wps:spPr>
+                        <wps:txbx>
+                          <w:txbxContent>
+                            <w:p>
+                              <w:pPr>
+                                <w:pStyle w:val="BodyA"/>
+                                <w:rPr>
+                                  <w:rStyle w:val="None"/>
+                                  <w:rFonts w:ascii="Arial" w:eastAsia="Arial" w:hAnsi="Arial" w:cs="Arial"/>
+                                  <w:b/>
+                                  <w:bCs/>
+                                  <w:color w:val="3172C8"/>
+                                  <w:sz w:val="32"/>
+                                  <w:szCs w:val="32"/>
+                                  <w:lang w:val="fr-FR"/>
+                                </w:rPr>
+                              </w:pPr>
+                              <w:proofErr w:type="spellStart"/>
+                              <w:r>
+                                <w:rPr>
+                                  <w:rStyle w:val="None"/>
+                                  <w:rFonts w:ascii="Arial" w:hAnsi="Arial"/>
+                                  <w:b/>
+                                  <w:bCs/>
+                                  <w:color w:val="3172C8"/>
+                                  <w:sz w:val="32"/>
+                                  <w:szCs w:val="32"/>
+                                  <w:lang w:val="fr-FR"/>
+                                </w:rPr>
+                                <w:t>Akzeptanzkriterium</w:t>
+                              </w:r>
+                              <w:proofErr w:type="spellEnd"/>
+                            </w:p>
+                            <w:p>
+                              <w:pPr>
+                                <w:pStyle w:val="BodyA"/>
+                                <w:rPr>
+                                  <w:rStyle w:val="None"/>
+                                  <w:rFonts w:ascii="Arial" w:eastAsia="Arial" w:hAnsi="Arial" w:cs="Arial"/>
+                                  <w:b/>
+                                  <w:bCs/>
+                                  <w:sz w:val="24"/>
+                                  <w:szCs w:val="24"/>
+                                  <w:lang w:val="de-AT"/>
+                                </w:rPr>
+                              </w:pPr>
+                            </w:p>
+                            <w:p>
+                              <w:pPr>
+                                <w:pStyle w:val="BodyA"/>
+                                <w:rPr>
+                                  <w:rStyle w:val="None"/>
+                                  <w:rFonts w:ascii="Arial" w:eastAsia="Arial" w:hAnsi="Arial" w:cs="Arial"/>
+                                  <w:sz w:val="24"/>
+                                  <w:szCs w:val="24"/>
+                                  <w:lang w:val="de-AT"/>
+                                </w:rPr>
+                              </w:pPr>
+                              <w:r>
+                                <w:rPr>
+                                  <w:rStyle w:val="None"/>
+                                  <w:rFonts w:ascii="Arial" w:hAnsi="Arial"/>
+                                  <w:b/>
+                                  <w:bCs/>
+                                  <w:sz w:val="24"/>
+                                  <w:szCs w:val="24"/>
+                                  <w:lang w:val="de-AT"/>
+                                </w:rPr>
+                                <w:t xml:space="preserve">Gegeben ist: </w:t>
+                              </w:r>
+                              <w:r>
+                                <w:rPr>
+                                  <w:rStyle w:val="None"/>
+                                  <w:rFonts w:ascii="Arial" w:hAnsi="Arial"/>
+                                  <w:sz w:val="24"/>
+                                  <w:szCs w:val="24"/>
+                                  <w:lang w:val="de-AT"/>
+                                </w:rPr>
+                                <w:t>die Anwendung läuft</w:t>
+                              </w:r>
+                            </w:p>
+                            <w:p>
+                              <w:pPr>
+                                <w:pStyle w:val="BodyA"/>
+                                <w:rPr>
+                                  <w:rStyle w:val="None"/>
+                                  <w:rFonts w:ascii="Arial" w:eastAsia="Arial" w:hAnsi="Arial" w:cs="Arial"/>
+                                  <w:sz w:val="24"/>
+                                  <w:szCs w:val="24"/>
+                                  <w:lang w:val="de-AT"/>
+                                </w:rPr>
+                              </w:pPr>
+                            </w:p>
+                            <w:p>
+                              <w:pPr>
+                                <w:pStyle w:val="BodyA"/>
+                                <w:rPr>
+                                  <w:rStyle w:val="None"/>
+                                  <w:rFonts w:ascii="Arial" w:eastAsia="Arial" w:hAnsi="Arial" w:cs="Arial"/>
+                                  <w:sz w:val="24"/>
+                                  <w:szCs w:val="24"/>
+                                  <w:lang w:val="de-AT"/>
+                                </w:rPr>
+                              </w:pPr>
+                            </w:p>
+                            <w:p>
+                              <w:pPr>
+                                <w:pStyle w:val="BodyA"/>
+                                <w:rPr>
+                                  <w:rStyle w:val="None"/>
+                                  <w:rFonts w:ascii="Arial" w:eastAsia="Arial" w:hAnsi="Arial" w:cs="Arial"/>
+                                  <w:i/>
+                                  <w:iCs/>
+                                  <w:sz w:val="24"/>
+                                  <w:szCs w:val="24"/>
+                                  <w:lang w:val="de-AT"/>
+                                </w:rPr>
+                              </w:pPr>
+                              <w:r>
+                                <w:rPr>
+                                  <w:rStyle w:val="None"/>
+                                  <w:rFonts w:ascii="Arial" w:hAnsi="Arial"/>
+                                  <w:b/>
+                                  <w:bCs/>
+                                  <w:sz w:val="24"/>
+                                  <w:szCs w:val="24"/>
+                                  <w:lang w:val="de-AT"/>
+                                </w:rPr>
+                                <w:t>Wenn:</w:t>
+                              </w:r>
+                              <w:r>
+                                <w:rPr>
+                                  <w:rStyle w:val="None"/>
+                                  <w:rFonts w:ascii="Arial" w:hAnsi="Arial"/>
+                                  <w:sz w:val="24"/>
+                                  <w:szCs w:val="24"/>
+                                  <w:lang w:val="de-AT"/>
+                                </w:rPr>
+                                <w:t xml:space="preserve"> </w:t>
+                              </w:r>
+                              <w:r>
+                                <w:rPr>
+                                  <w:rStyle w:val="None"/>
+                                  <w:rFonts w:ascii="Arial" w:hAnsi="Arial"/>
+                                  <w:sz w:val="24"/>
+                                  <w:szCs w:val="24"/>
+                                  <w:lang w:val="de-AT"/>
+                                </w:rPr>
+                                <w:t>Anzahl Variable geändert wird</w:t>
+                              </w:r>
+                            </w:p>
+                            <w:p>
+                              <w:pPr>
+                                <w:pStyle w:val="BodyA"/>
+                                <w:rPr>
+                                  <w:rStyle w:val="None"/>
+                                  <w:rFonts w:ascii="Arial" w:eastAsia="Arial" w:hAnsi="Arial" w:cs="Arial"/>
+                                  <w:sz w:val="24"/>
+                                  <w:szCs w:val="24"/>
+                                  <w:lang w:val="de-AT"/>
+                                </w:rPr>
+                              </w:pPr>
+                            </w:p>
+                            <w:p>
+                              <w:pPr>
+                                <w:pStyle w:val="BodyA"/>
+                                <w:rPr>
+                                  <w:rStyle w:val="None"/>
+                                  <w:rFonts w:ascii="Arial" w:eastAsia="Arial" w:hAnsi="Arial" w:cs="Arial"/>
+                                  <w:sz w:val="24"/>
+                                  <w:szCs w:val="24"/>
+                                  <w:lang w:val="de-AT"/>
+                                </w:rPr>
+                              </w:pPr>
+                            </w:p>
+                            <w:p>
+                              <w:pPr>
+                                <w:pStyle w:val="BodyA"/>
+                                <w:rPr>
+                                  <w:rFonts w:ascii="Arial" w:hAnsi="Arial"/>
+                                  <w:sz w:val="24"/>
+                                  <w:szCs w:val="24"/>
+                                  <w:lang w:val="de-AT"/>
+                                </w:rPr>
+                              </w:pPr>
+                              <w:r>
+                                <w:rPr>
+                                  <w:rStyle w:val="None"/>
+                                  <w:rFonts w:ascii="Arial" w:hAnsi="Arial"/>
+                                  <w:b/>
+                                  <w:bCs/>
+                                  <w:sz w:val="24"/>
+                                  <w:szCs w:val="24"/>
+                                  <w:lang w:val="de-AT"/>
+                                </w:rPr>
+                                <w:t>Dann:</w:t>
+                              </w:r>
+                              <w:r>
+                                <w:rPr>
+                                  <w:rStyle w:val="None"/>
+                                  <w:rFonts w:ascii="Arial" w:hAnsi="Arial"/>
+                                  <w:sz w:val="24"/>
+                                  <w:szCs w:val="24"/>
+                                  <w:lang w:val="de-AT"/>
+                                </w:rPr>
+                                <w:t xml:space="preserve"> </w:t>
+                              </w:r>
+                              <w:r>
+                                <w:rPr>
+                                  <w:rStyle w:val="None"/>
+                                  <w:rFonts w:ascii="Arial" w:hAnsi="Arial"/>
+                                  <w:sz w:val="24"/>
+                                  <w:szCs w:val="24"/>
+                                  <w:lang w:val="de-AT"/>
+                                </w:rPr>
+                                <w:t>Werden die Daten auf die API-Datenbank gespeichert</w:t>
+                              </w:r>
+                            </w:p>
+                          </w:txbxContent>
+                        </wps:txbx>
+                        <wps:bodyPr wrap="square" lIns="45718" tIns="45718" rIns="45718" bIns="45718" numCol="1" anchor="t">
+                          <a:noAutofit/>
+                        </wps:bodyPr>
+                      </wps:wsp>
+                    </wpg:wgp>
+                  </a:graphicData>
+                </a:graphic>
+              </wp:anchor>
+            </w:drawing>
+          </mc:Choice>
+          <mc:Fallback>
+            <w:pict>
+              <v:group w14:anchorId="28BC4D93" id="_x0000_s1080" alt="Group 4" style="position:absolute;margin-left:1in;margin-top:0;width:460.95pt;height:378pt;z-index:251677696;mso-wrap-distance-left:0;mso-wrap-distance-right:0;mso-position-horizontal-relative:page;mso-position-vertical-relative:line" coordorigin="-5" coordsize="58544,48007" o:gfxdata="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">
+                <v:shape id="Text Box 9" o:spid="_x0000_s1081" type="#_x0000_t202" style="position:absolute;width:32163;height:7347;visibility:visible;mso-wrap-style:square;v-text-anchor:top" o:gfxdata="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" strokecolor="#767171" strokeweight="1pt">
+                  <v:stroke joinstyle="round"/>
+                  <v:textbox inset="1.2699mm,1.2699mm,1.2699mm,1.2699mm">
+                    <w:txbxContent>
+                      <w:p>
+                        <w:pPr>
+                          <w:pStyle w:val="BodyA"/>
+                          <w:spacing w:before="120"/>
+                          <w:rPr>
+                            <w:rFonts w:ascii="Arial" w:eastAsia="Arial" w:hAnsi="Arial" w:cs="Arial"/>
+                            <w:sz w:val="24"/>
+                            <w:szCs w:val="24"/>
+                            <w:lang w:val="de-DE"/>
+                          </w:rPr>
+                        </w:pPr>
+                        <w:r>
+                          <w:rPr>
+                            <w:rStyle w:val="None"/>
+                            <w:rFonts w:ascii="Arial" w:hAnsi="Arial"/>
+                            <w:b/>
+                            <w:bCs/>
+                            <w:sz w:val="24"/>
+                            <w:szCs w:val="24"/>
+                            <w:lang w:val="de-DE"/>
+                          </w:rPr>
+                          <w:t>Title:</w:t>
+                        </w:r>
+                        <w:r>
+                          <w:rPr>
+                            <w:rStyle w:val="None"/>
+                            <w:rFonts w:ascii="Arial" w:eastAsia="Arial" w:hAnsi="Arial" w:cs="Arial"/>
+                            <w:sz w:val="24"/>
+                            <w:szCs w:val="24"/>
+                            <w:lang w:val="de-DE"/>
+                          </w:rPr>
+                          <w:t xml:space="preserve"> Datenbank</w:t>
+                        </w:r>
+                      </w:p>
+                    </w:txbxContent>
+                  </v:textbox>
+                </v:shape>
+                <v:shape id="Text Box 10" o:spid="_x0000_s1082" type="#_x0000_t202" style="position:absolute;left:32150;width:13178;height:7337;visibility:visible;mso-wrap-style:square;v-text-anchor:top" o:gfxdata="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" strokecolor="#767171" strokeweight="1pt">
+                  <v:stroke joinstyle="round"/>
+                  <v:textbox inset="1.2699mm,1.2699mm,1.2699mm,1.2699mm">
+                    <w:txbxContent>
+                      <w:p>
+                        <w:pPr>
+                          <w:pStyle w:val="BodyA"/>
+                          <w:spacing w:before="120"/>
+                          <w:rPr>
+                            <w:rFonts w:ascii="Arial" w:eastAsia="Arial" w:hAnsi="Arial" w:cs="Arial"/>
+                            <w:sz w:val="24"/>
+                            <w:szCs w:val="24"/>
+                          </w:rPr>
+                        </w:pPr>
+                        <w:r>
+                          <w:rPr>
+                            <w:rStyle w:val="None"/>
+                            <w:rFonts w:ascii="Arial" w:hAnsi="Arial"/>
+                            <w:b/>
+                            <w:bCs/>
+                            <w:sz w:val="24"/>
+                            <w:szCs w:val="24"/>
+                          </w:rPr>
+                          <w:t xml:space="preserve">Priority: </w:t>
+                        </w:r>
+                        <w:r>
+                          <w:rPr>
+                            <w:rStyle w:val="None"/>
+                            <w:rFonts w:ascii="Arial" w:eastAsia="Arial" w:hAnsi="Arial" w:cs="Arial"/>
+                            <w:sz w:val="24"/>
+                            <w:szCs w:val="24"/>
+                          </w:rPr>
+                          <w:t>HOCH</w:t>
+                        </w:r>
+                      </w:p>
+                    </w:txbxContent>
+                  </v:textbox>
+                </v:shape>
+                <v:shape id="Text Box 11" o:spid="_x0000_s1083" type="#_x0000_t202" style="position:absolute;left:45275;width:13263;height:7346;visibility:visible;mso-wrap-style:square;v-text-anchor:top" o:gfxdata="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" strokecolor="#767171" strokeweight="1pt">
+                  <v:stroke joinstyle="round"/>
+                  <v:textbox inset="1.2699mm,1.2699mm,1.2699mm,1.2699mm">
+                    <w:txbxContent>
+                      <w:p>
+                        <w:pPr>
+                          <w:pStyle w:val="BodyA"/>
+                          <w:spacing w:before="120"/>
+                        </w:pPr>
+                        <w:r>
+                          <w:rPr>
+                            <w:rStyle w:val="None"/>
+                            <w:rFonts w:ascii="Arial" w:hAnsi="Arial"/>
+                            <w:b/>
+                            <w:bCs/>
+                            <w:sz w:val="24"/>
+                            <w:szCs w:val="24"/>
+                            <w:lang w:val="it-IT"/>
+                          </w:rPr>
+                          <w:t xml:space="preserve">Estimate: </w:t>
+                        </w:r>
+                        <w:proofErr w:type="spellStart"/>
+                        <w:r>
+                          <w:rPr>
+                            <w:rStyle w:val="None"/>
+                            <w:rFonts w:ascii="Arial" w:hAnsi="Arial"/>
+                            <w:b/>
+                            <w:bCs/>
+                            <w:sz w:val="24"/>
+                            <w:szCs w:val="24"/>
+                            <w:lang w:val="it-IT"/>
+                          </w:rPr>
+                          <w:t>Mittel</w:t>
+                        </w:r>
+                        <w:proofErr w:type="spellEnd"/>
+                      </w:p>
+                    </w:txbxContent>
+                  </v:textbox>
+                </v:shape>
+                <v:shape id="Text Box 8" o:spid="_x0000_s1084" type="#_x0000_t202" style="position:absolute;left:-5;top:7347;width:58543;height:19637;visibility:visible;mso-wrap-style:square;v-text-anchor:top" o:gfxdata="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" strokecolor="#767171" strokeweight="1pt">
+                  <v:stroke joinstyle="round"/>
+                  <v:textbox inset="1.2699mm,1.2699mm,1.2699mm,1.2699mm">
+                    <w:txbxContent>
+                      <w:p>
+                        <w:pPr>
+                          <w:pStyle w:val="BodyA"/>
+                          <w:rPr>
+                            <w:rStyle w:val="None"/>
+                            <w:rFonts w:ascii="Arial" w:eastAsia="Arial" w:hAnsi="Arial" w:cs="Arial"/>
+                            <w:b/>
+                            <w:bCs/>
+                            <w:color w:val="3172C8"/>
+                            <w:sz w:val="32"/>
+                            <w:szCs w:val="32"/>
+                            <w:lang w:val="de-AT"/>
+                          </w:rPr>
+                        </w:pPr>
+                        <w:r>
+                          <w:rPr>
+                            <w:rStyle w:val="None"/>
+                            <w:rFonts w:ascii="Arial" w:hAnsi="Arial"/>
+                            <w:b/>
+                            <w:bCs/>
+                            <w:color w:val="3172C8"/>
+                            <w:sz w:val="32"/>
+                            <w:szCs w:val="32"/>
+                            <w:lang w:val="de-AT"/>
+                          </w:rPr>
+                          <w:t xml:space="preserve">User </w:t>
+                        </w:r>
+                        <w:proofErr w:type="spellStart"/>
+                        <w:r>
+                          <w:rPr>
+                            <w:rStyle w:val="None"/>
+                            <w:rFonts w:ascii="Arial" w:hAnsi="Arial"/>
+                            <w:b/>
+                            <w:bCs/>
+                            <w:color w:val="3172C8"/>
+                            <w:sz w:val="32"/>
+                            <w:szCs w:val="32"/>
+                            <w:lang w:val="de-AT"/>
+                          </w:rPr>
+                          <w:t>story</w:t>
+                        </w:r>
+                        <w:proofErr w:type="spellEnd"/>
+                      </w:p>
+                      <w:p>
+                        <w:pPr>
+                          <w:pStyle w:val="BodyA"/>
+                          <w:rPr>
+                            <w:rStyle w:val="None"/>
+                            <w:rFonts w:ascii="Arial" w:eastAsia="Arial" w:hAnsi="Arial" w:cs="Arial"/>
+                            <w:sz w:val="24"/>
+                            <w:szCs w:val="24"/>
+                            <w:lang w:val="de-AT"/>
+                          </w:rPr>
+                        </w:pPr>
+                      </w:p>
+                      <w:p>
+                        <w:pPr>
+                          <w:pStyle w:val="BodyA"/>
+                          <w:rPr>
+                            <w:rStyle w:val="None"/>
+                            <w:rFonts w:ascii="Arial" w:eastAsia="Arial" w:hAnsi="Arial" w:cs="Arial"/>
+                            <w:sz w:val="24"/>
+                            <w:szCs w:val="24"/>
+                            <w:lang w:val="de-AT"/>
+                          </w:rPr>
+                        </w:pPr>
+                        <w:proofErr w:type="spellStart"/>
+                        <w:r>
+                          <w:rPr>
+                            <w:rStyle w:val="None"/>
+                            <w:rFonts w:ascii="Arial" w:hAnsi="Arial"/>
+                            <w:b/>
+                            <w:bCs/>
+                            <w:sz w:val="24"/>
+                            <w:szCs w:val="24"/>
+                            <w:lang w:val="pt-PT"/>
+                          </w:rPr>
+                          <w:t>Als</w:t>
+                        </w:r>
+                        <w:proofErr w:type="spellEnd"/>
+                        <w:r>
+                          <w:rPr>
+                            <w:rStyle w:val="None"/>
+                            <w:rFonts w:ascii="Arial" w:hAnsi="Arial"/>
+                            <w:sz w:val="24"/>
+                            <w:szCs w:val="24"/>
+                            <w:lang w:val="de-AT"/>
+                          </w:rPr>
+                          <w:t xml:space="preserve"> </w:t>
+                        </w:r>
+                        <w:r>
+                          <w:rPr>
+                            <w:rStyle w:val="None"/>
+                            <w:rFonts w:ascii="Arial" w:hAnsi="Arial"/>
+                            <w:sz w:val="24"/>
+                            <w:szCs w:val="24"/>
+                            <w:lang w:val="de-AT"/>
+                          </w:rPr>
+                          <w:t>Chef</w:t>
+                        </w:r>
+                        <w:r>
+                          <w:rPr>
+                            <w:rStyle w:val="None"/>
+                            <w:rFonts w:ascii="Arial" w:hAnsi="Arial"/>
+                            <w:i/>
+                            <w:iCs/>
+                            <w:sz w:val="24"/>
+                            <w:szCs w:val="24"/>
+                            <w:lang w:val="de-AT"/>
+                          </w:rPr>
+                          <w:t>,</w:t>
+                        </w:r>
+                      </w:p>
+                      <w:p>
+                        <w:pPr>
+                          <w:pStyle w:val="BodyA"/>
+                          <w:rPr>
+                            <w:rStyle w:val="None"/>
+                            <w:rFonts w:ascii="Arial" w:eastAsia="Arial" w:hAnsi="Arial" w:cs="Arial"/>
+                            <w:sz w:val="24"/>
+                            <w:szCs w:val="24"/>
+                            <w:lang w:val="de-AT"/>
+                          </w:rPr>
+                        </w:pPr>
+                      </w:p>
+                      <w:p>
+                        <w:pPr>
+                          <w:pStyle w:val="BodyA"/>
+                          <w:rPr>
+                            <w:rStyle w:val="None"/>
+                            <w:rFonts w:ascii="Arial" w:eastAsia="Arial" w:hAnsi="Arial" w:cs="Arial"/>
+                            <w:sz w:val="24"/>
+                            <w:szCs w:val="24"/>
+                            <w:lang w:val="de-AT"/>
+                          </w:rPr>
+                        </w:pPr>
+                      </w:p>
+                      <w:p>
+                        <w:pPr>
+                          <w:pStyle w:val="BodyA"/>
+                          <w:rPr>
+                            <w:rStyle w:val="None"/>
+                            <w:rFonts w:ascii="Arial" w:eastAsia="Arial" w:hAnsi="Arial" w:cs="Arial"/>
+                            <w:sz w:val="24"/>
+                            <w:szCs w:val="24"/>
+                            <w:lang w:val="de-AT"/>
+                          </w:rPr>
+                        </w:pPr>
+                        <w:r>
+                          <w:rPr>
+                            <w:rStyle w:val="None"/>
+                            <w:rFonts w:ascii="Arial" w:hAnsi="Arial"/>
+                            <w:b/>
+                            <w:bCs/>
+                            <w:sz w:val="24"/>
+                            <w:szCs w:val="24"/>
+                            <w:lang w:val="de-AT"/>
+                          </w:rPr>
+                          <w:t xml:space="preserve">Will </w:t>
+                        </w:r>
+                        <w:proofErr w:type="gramStart"/>
+                        <w:r>
+                          <w:rPr>
+                            <w:rStyle w:val="None"/>
+                            <w:rFonts w:ascii="Arial" w:hAnsi="Arial"/>
+                            <w:b/>
+                            <w:bCs/>
+                            <w:sz w:val="24"/>
+                            <w:szCs w:val="24"/>
+                            <w:lang w:val="de-AT"/>
+                          </w:rPr>
+                          <w:t xml:space="preserve">ich </w:t>
+                        </w:r>
+                        <w:r>
+                          <w:rPr>
+                            <w:rStyle w:val="None"/>
+                            <w:rFonts w:ascii="Arial" w:hAnsi="Arial"/>
+                            <w:sz w:val="24"/>
+                            <w:szCs w:val="24"/>
+                            <w:lang w:val="de-AT"/>
+                          </w:rPr>
+                          <w:t>,</w:t>
+                        </w:r>
+                        <w:proofErr w:type="gramEnd"/>
+                        <w:r>
+                          <w:rPr>
+                            <w:rStyle w:val="None"/>
+                            <w:rFonts w:ascii="Arial" w:hAnsi="Arial"/>
+                            <w:sz w:val="24"/>
+                            <w:szCs w:val="24"/>
+                            <w:lang w:val="de-AT"/>
+                          </w:rPr>
+                          <w:t xml:space="preserve"> dass die Produktionsdaten in einer Datenbank gespeichert werden</w:t>
+                        </w:r>
+                      </w:p>
+                      <w:p>
+                        <w:pPr>
+                          <w:pStyle w:val="BodyA"/>
+                          <w:rPr>
+                            <w:rStyle w:val="None"/>
+                            <w:rFonts w:ascii="Arial" w:eastAsia="Arial" w:hAnsi="Arial" w:cs="Arial"/>
+                            <w:sz w:val="24"/>
+                            <w:szCs w:val="24"/>
+                            <w:lang w:val="de-AT"/>
+                          </w:rPr>
+                        </w:pPr>
+                      </w:p>
+                      <w:p>
+                        <w:pPr>
+                          <w:pStyle w:val="BodyA"/>
+                          <w:rPr>
+                            <w:lang w:val="de-AT"/>
+                          </w:rPr>
+                        </w:pPr>
+                        <w:r>
+                          <w:rPr>
+                            <w:rStyle w:val="None"/>
+                            <w:rFonts w:ascii="Arial" w:hAnsi="Arial"/>
+                            <w:b/>
+                            <w:bCs/>
+                            <w:sz w:val="24"/>
+                            <w:szCs w:val="24"/>
+                            <w:lang w:val="de-AT"/>
+                          </w:rPr>
+                          <w:t>damit</w:t>
+                        </w:r>
+                        <w:r>
+                          <w:rPr>
+                            <w:rStyle w:val="None"/>
+                            <w:rFonts w:ascii="Arial" w:hAnsi="Arial"/>
+                            <w:sz w:val="24"/>
+                            <w:szCs w:val="24"/>
+                            <w:lang w:val="de-AT"/>
+                          </w:rPr>
+                          <w:t xml:space="preserve"> </w:t>
+                        </w:r>
+                        <w:r>
+                          <w:rPr>
+                            <w:rStyle w:val="None"/>
+                            <w:rFonts w:ascii="Arial" w:hAnsi="Arial"/>
+                            <w:sz w:val="24"/>
+                            <w:szCs w:val="24"/>
+                            <w:lang w:val="de-AT"/>
+                          </w:rPr>
+                          <w:t>ich später etwas damit machen kann.</w:t>
+                        </w:r>
+                      </w:p>
+                    </w:txbxContent>
+                  </v:textbox>
+                </v:shape>
+                <v:shape id="Text Box 19" o:spid="_x0000_s1085" type="#_x0000_t202" style="position:absolute;top:26473;width:58538;height:21534;visibility:visible;mso-wrap-style:square;v-text-anchor:top" o:gfxdata="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" strokecolor="#767171" strokeweight="1pt">
+                  <v:stroke joinstyle="round"/>
+                  <v:textbox inset="1.2699mm,1.2699mm,1.2699mm,1.2699mm">
+                    <w:txbxContent>
+                      <w:p>
+                        <w:pPr>
+                          <w:pStyle w:val="BodyA"/>
+                          <w:rPr>
+                            <w:rStyle w:val="None"/>
+                            <w:rFonts w:ascii="Arial" w:eastAsia="Arial" w:hAnsi="Arial" w:cs="Arial"/>
+                            <w:b/>
+                            <w:bCs/>
+                            <w:color w:val="3172C8"/>
+                            <w:sz w:val="32"/>
+                            <w:szCs w:val="32"/>
+                            <w:lang w:val="fr-FR"/>
+                          </w:rPr>
+                        </w:pPr>
+                        <w:proofErr w:type="spellStart"/>
+                        <w:r>
+                          <w:rPr>
+                            <w:rStyle w:val="None"/>
+                            <w:rFonts w:ascii="Arial" w:hAnsi="Arial"/>
+                            <w:b/>
+                            <w:bCs/>
+                            <w:color w:val="3172C8"/>
+                            <w:sz w:val="32"/>
+                            <w:szCs w:val="32"/>
+                            <w:lang w:val="fr-FR"/>
+                          </w:rPr>
+                          <w:t>Akzeptanzkriterium</w:t>
+                        </w:r>
+                        <w:proofErr w:type="spellEnd"/>
+                      </w:p>
+                      <w:p>
+                        <w:pPr>
+                          <w:pStyle w:val="BodyA"/>
+                          <w:rPr>
+                            <w:rStyle w:val="None"/>
+                            <w:rFonts w:ascii="Arial" w:eastAsia="Arial" w:hAnsi="Arial" w:cs="Arial"/>
+                            <w:b/>
+                            <w:bCs/>
+                            <w:sz w:val="24"/>
+                            <w:szCs w:val="24"/>
+                            <w:lang w:val="de-AT"/>
+                          </w:rPr>
+                        </w:pPr>
+                      </w:p>
+                      <w:p>
+                        <w:pPr>
+                          <w:pStyle w:val="BodyA"/>
+                          <w:rPr>
+                            <w:rStyle w:val="None"/>
+                            <w:rFonts w:ascii="Arial" w:eastAsia="Arial" w:hAnsi="Arial" w:cs="Arial"/>
+                            <w:sz w:val="24"/>
+                            <w:szCs w:val="24"/>
+                            <w:lang w:val="de-AT"/>
+                          </w:rPr>
+                        </w:pPr>
+                        <w:r>
+                          <w:rPr>
+                            <w:rStyle w:val="None"/>
+                            <w:rFonts w:ascii="Arial" w:hAnsi="Arial"/>
+                            <w:b/>
+                            <w:bCs/>
+                            <w:sz w:val="24"/>
+                            <w:szCs w:val="24"/>
+                            <w:lang w:val="de-AT"/>
+                          </w:rPr>
+                          <w:t xml:space="preserve">Gegeben ist: </w:t>
+                        </w:r>
+                        <w:r>
+                          <w:rPr>
+                            <w:rStyle w:val="None"/>
+                            <w:rFonts w:ascii="Arial" w:hAnsi="Arial"/>
+                            <w:sz w:val="24"/>
+                            <w:szCs w:val="24"/>
+                            <w:lang w:val="de-AT"/>
+                          </w:rPr>
+                          <w:t>die Anwendung läuft</w:t>
+                        </w:r>
+                      </w:p>
+                      <w:p>
+                        <w:pPr>
+                          <w:pStyle w:val="BodyA"/>
+                          <w:rPr>
+                            <w:rStyle w:val="None"/>
+                            <w:rFonts w:ascii="Arial" w:eastAsia="Arial" w:hAnsi="Arial" w:cs="Arial"/>
+                            <w:sz w:val="24"/>
+                            <w:szCs w:val="24"/>
+                            <w:lang w:val="de-AT"/>
+                          </w:rPr>
+                        </w:pPr>
+                      </w:p>
+                      <w:p>
+                        <w:pPr>
+                          <w:pStyle w:val="BodyA"/>
+                          <w:rPr>
+                            <w:rStyle w:val="None"/>
+                            <w:rFonts w:ascii="Arial" w:eastAsia="Arial" w:hAnsi="Arial" w:cs="Arial"/>
+                            <w:sz w:val="24"/>
+                            <w:szCs w:val="24"/>
+                            <w:lang w:val="de-AT"/>
+                          </w:rPr>
+                        </w:pPr>
+                      </w:p>
+                      <w:p>
+                        <w:pPr>
+                          <w:pStyle w:val="BodyA"/>
+                          <w:rPr>
+                            <w:rStyle w:val="None"/>
+                            <w:rFonts w:ascii="Arial" w:eastAsia="Arial" w:hAnsi="Arial" w:cs="Arial"/>
+                            <w:i/>
+                            <w:iCs/>
+                            <w:sz w:val="24"/>
+                            <w:szCs w:val="24"/>
+                            <w:lang w:val="de-AT"/>
+                          </w:rPr>
+                        </w:pPr>
+                        <w:r>
+                          <w:rPr>
+                            <w:rStyle w:val="None"/>
+                            <w:rFonts w:ascii="Arial" w:hAnsi="Arial"/>
+                            <w:b/>
+                            <w:bCs/>
+                            <w:sz w:val="24"/>
+                            <w:szCs w:val="24"/>
+                            <w:lang w:val="de-AT"/>
+                          </w:rPr>
+                          <w:t>Wenn:</w:t>
+                        </w:r>
+                        <w:r>
+                          <w:rPr>
+                            <w:rStyle w:val="None"/>
+                            <w:rFonts w:ascii="Arial" w:hAnsi="Arial"/>
+                            <w:sz w:val="24"/>
+                            <w:szCs w:val="24"/>
+                            <w:lang w:val="de-AT"/>
+                          </w:rPr>
+                          <w:t xml:space="preserve"> </w:t>
+                        </w:r>
+                        <w:r>
+                          <w:rPr>
+                            <w:rStyle w:val="None"/>
+                            <w:rFonts w:ascii="Arial" w:hAnsi="Arial"/>
+                            <w:sz w:val="24"/>
+                            <w:szCs w:val="24"/>
+                            <w:lang w:val="de-AT"/>
+                          </w:rPr>
+                          <w:t>Anzahl Variable geändert wird</w:t>
+                        </w:r>
+                      </w:p>
+                      <w:p>
+                        <w:pPr>
+                          <w:pStyle w:val="BodyA"/>
+                          <w:rPr>
+                            <w:rStyle w:val="None"/>
+                            <w:rFonts w:ascii="Arial" w:eastAsia="Arial" w:hAnsi="Arial" w:cs="Arial"/>
+                            <w:sz w:val="24"/>
+                            <w:szCs w:val="24"/>
+                            <w:lang w:val="de-AT"/>
+                          </w:rPr>
+                        </w:pPr>
+                      </w:p>
+                      <w:p>
+                        <w:pPr>
+                          <w:pStyle w:val="BodyA"/>
+                          <w:rPr>
+                            <w:rStyle w:val="None"/>
+                            <w:rFonts w:ascii="Arial" w:eastAsia="Arial" w:hAnsi="Arial" w:cs="Arial"/>
+                            <w:sz w:val="24"/>
+                            <w:szCs w:val="24"/>
+                            <w:lang w:val="de-AT"/>
+                          </w:rPr>
+                        </w:pPr>
+                      </w:p>
+                      <w:p>
+                        <w:pPr>
+                          <w:pStyle w:val="BodyA"/>
+                          <w:rPr>
+                            <w:rFonts w:ascii="Arial" w:hAnsi="Arial"/>
+                            <w:sz w:val="24"/>
+                            <w:szCs w:val="24"/>
+                            <w:lang w:val="de-AT"/>
+                          </w:rPr>
+                        </w:pPr>
+                        <w:r>
+                          <w:rPr>
+                            <w:rStyle w:val="None"/>
+                            <w:rFonts w:ascii="Arial" w:hAnsi="Arial"/>
+                            <w:b/>
+                            <w:bCs/>
+                            <w:sz w:val="24"/>
+                            <w:szCs w:val="24"/>
+                            <w:lang w:val="de-AT"/>
+                          </w:rPr>
+                          <w:t>Dann:</w:t>
+                        </w:r>
+                        <w:r>
+                          <w:rPr>
+                            <w:rStyle w:val="None"/>
+                            <w:rFonts w:ascii="Arial" w:hAnsi="Arial"/>
+                            <w:sz w:val="24"/>
+                            <w:szCs w:val="24"/>
+                            <w:lang w:val="de-AT"/>
+                          </w:rPr>
+                          <w:t xml:space="preserve"> </w:t>
+                        </w:r>
+                        <w:r>
+                          <w:rPr>
+                            <w:rStyle w:val="None"/>
+                            <w:rFonts w:ascii="Arial" w:hAnsi="Arial"/>
+                            <w:sz w:val="24"/>
+                            <w:szCs w:val="24"/>
+                            <w:lang w:val="de-AT"/>
+                          </w:rPr>
+                          <w:t>Werden die Daten auf die API-Datenbank gespeichert</w:t>
+                        </w:r>
+                      </w:p>
+                    </w:txbxContent>
+                  </v:textbox>
+                </v:shape>
+                <w10:wrap anchorx="page" anchory="line"/>
+              </v:group>
+            </w:pict>
+          </mc:Fallback>
+        </mc:AlternateContent>
+      </w:r>
+    </w:p>
+    <w:p>
+      <w:pPr>
+        <w:rPr>
+          <w:lang w:eastAsia="de-DE"/>
+        </w:rPr>
+      </w:pPr>
+    </w:p>
+    <w:p>
+      <w:pPr>
+        <w:rPr>
+          <w:lang w:eastAsia="de-DE"/>
+        </w:rPr>
+      </w:pPr>
+    </w:p>
+    <w:p>
+      <w:pPr>
+        <w:rPr>
+          <w:lang w:eastAsia="de-DE"/>
+        </w:rPr>
+      </w:pPr>
+    </w:p>
+    <w:p>
+      <w:pPr>
+        <w:rPr>
+          <w:lang w:eastAsia="de-DE"/>
+        </w:rPr>
+      </w:pPr>
+    </w:p>
+    <w:p>
+      <w:pPr>
+        <w:rPr>
+          <w:lang w:eastAsia="de-DE"/>
+        </w:rPr>
+      </w:pPr>
+    </w:p>
+    <w:p>
+      <w:pPr>
+        <w:rPr>
+          <w:lang w:eastAsia="de-DE"/>
+        </w:rPr>
+      </w:pPr>
+    </w:p>
+    <w:p>
+      <w:pPr>
+        <w:rPr>
+          <w:lang w:eastAsia="de-DE"/>
+        </w:rPr>
+      </w:pPr>
+    </w:p>
+    <w:p>
+      <w:pPr>
+        <w:rPr>
+          <w:lang w:eastAsia="de-DE"/>
+        </w:rPr>
+      </w:pPr>
+    </w:p>
+    <w:p>
+      <w:pPr>
+        <w:rPr>
+          <w:lang w:eastAsia="de-DE"/>
+        </w:rPr>
+      </w:pPr>
+    </w:p>
+    <w:p>
+      <w:pPr>
+        <w:rPr>
+          <w:lang w:eastAsia="de-DE"/>
+        </w:rPr>
+      </w:pPr>
+    </w:p>
+    <w:p>
+      <w:pPr>
+        <w:rPr>
+          <w:lang w:eastAsia="de-DE"/>
+        </w:rPr>
+      </w:pPr>
+    </w:p>
+    <w:p>
+      <w:pPr>
+        <w:rPr>
+          <w:lang w:eastAsia="de-DE"/>
+        </w:rPr>
+      </w:pPr>
+    </w:p>
+    <w:p>
+      <w:pPr>
+        <w:rPr>
+          <w:lang w:eastAsia="de-DE"/>
+        </w:rPr>
+      </w:pPr>
+    </w:p>
+    <w:p>
+      <w:pPr>
+        <w:rPr>
+          <w:lang w:eastAsia="de-DE"/>
+        </w:rPr>
+      </w:pPr>
+    </w:p>
+    <w:p>
+      <w:pPr>
+        <w:rPr>
+          <w:lang w:eastAsia="de-DE"/>
+        </w:rPr>
+      </w:pPr>
+    </w:p>
+    <w:p>
+      <w:pPr>
+        <w:rPr>
+          <w:lang w:eastAsia="de-DE"/>
+        </w:rPr>
+      </w:pPr>
+    </w:p>
+    <w:p>
+      <w:pPr>
+        <w:rPr>
+          <w:lang w:eastAsia="de-DE"/>
+        </w:rPr>
+      </w:pPr>
+    </w:p>
+    <w:p>
+      <w:pPr>
+        <w:rPr>
+          <w:lang w:eastAsia="de-DE"/>
+        </w:rPr>
+      </w:pPr>
+    </w:p>
+    <w:p>
+      <w:pPr>
+        <w:rPr>
+          <w:lang w:eastAsia="de-DE"/>
+        </w:rPr>
+      </w:pPr>
+    </w:p>
+    <w:p>
+      <w:pPr>
+        <w:rPr>
+          <w:lang w:eastAsia="de-DE"/>
+        </w:rPr>
+      </w:pPr>
+    </w:p>
+    <w:p>
+      <w:pPr>
+        <w:rPr>
+          <w:lang w:eastAsia="de-DE"/>
+        </w:rPr>
+      </w:pPr>
+    </w:p>
+    <w:p>
+      <w:pPr>
+        <w:rPr>
+          <w:lang w:eastAsia="de-DE"/>
+        </w:rPr>
+      </w:pPr>
+    </w:p>
+    <w:p>
+      <w:pPr>
+        <w:rPr>
+          <w:lang w:eastAsia="de-DE"/>
+        </w:rPr>
+      </w:pPr>
+    </w:p>
+    <w:p>
+      <w:pPr>
+        <w:rPr>
+          <w:lang w:eastAsia="de-DE"/>
+        </w:rPr>
+      </w:pPr>
+    </w:p>
+    <w:p>
+      <w:pPr>
+        <w:rPr>
+          <w:lang w:eastAsia="de-DE"/>
+        </w:rPr>
+      </w:pPr>
+    </w:p>
+    <w:p>
+      <w:pPr>
+        <w:rPr>
+          <w:lang w:eastAsia="de-DE"/>
+        </w:rPr>
+      </w:pPr>
+    </w:p>
+    <w:p>
+      <w:pPr>
+        <w:rPr>
+          <w:lang w:eastAsia="de-DE"/>
+        </w:rPr>
+      </w:pPr>
+    </w:p>
+    <w:p>
+      <w:pPr>
+        <w:rPr>
+          <w:lang w:eastAsia="de-DE"/>
+        </w:rPr>
+      </w:pPr>
+    </w:p>
+    <w:p>
+      <w:pPr>
+        <w:rPr>
+          <w:lang w:eastAsia="de-DE"/>
+        </w:rPr>
+      </w:pPr>
+    </w:p>
+    <w:p>
+      <w:pPr>
+        <w:rPr>
+          <w:lang w:eastAsia="de-DE"/>
+        </w:rPr>
+      </w:pPr>
+    </w:p>
+    <w:p>
+      <w:pPr>
+        <w:rPr>
+          <w:lang w:eastAsia="de-DE"/>
+        </w:rPr>
+      </w:pPr>
+      <w:r>
+        <w:rPr>
+          <w:lang w:eastAsia="de-DE"/>
+        </w:rPr>
+        <w:br w:type="page"/>
+      </w:r>
+    </w:p>
+    <w:p>
+      <w:pPr>
+        <w:rPr>
+          <w:lang w:eastAsia="de-DE"/>
+        </w:rPr>
+      </w:pPr>
+      <w:r>
+        <w:rPr>
+          <w:rStyle w:val="None"/>
+          <w:rFonts w:ascii="Arial" w:eastAsia="Arial" w:hAnsi="Arial" w:cs="Arial"/>
+          <w:noProof/>
+        </w:rPr>
+        <w:lastRenderedPageBreak/>
+        <mc:AlternateContent>
+          <mc:Choice Requires="wpg">
+            <w:drawing>
+              <wp:anchor distT="0" distB="0" distL="0" distR="0" simplePos="0" relativeHeight="251679744" behindDoc="0" locked="0" layoutInCell="1" allowOverlap="1" wp14:anchorId="3906BBF6" wp14:editId="5265A754">
+                <wp:simplePos x="0" y="0"/>
+                <wp:positionH relativeFrom="page">
+                  <wp:posOffset>914400</wp:posOffset>
+                </wp:positionH>
+                <wp:positionV relativeFrom="line">
+                  <wp:posOffset>0</wp:posOffset>
+                </wp:positionV>
+                <wp:extent cx="5854066" cy="4800600"/>
+                <wp:effectExtent l="0" t="0" r="13335" b="12700"/>
+                <wp:wrapNone/>
+                <wp:docPr id="1942608931" name="officeArt object" descr="Group 4"/>
+                <wp:cNvGraphicFramePr/>
+                <a:graphic xmlns:a="http://schemas.openxmlformats.org/drawingml/2006/main">
+                  <a:graphicData uri="http://schemas.microsoft.com/office/word/2010/wordprocessingGroup">
+                    <wpg:wgp>
+                      <wpg:cNvGrpSpPr/>
+                      <wpg:grpSpPr>
+                        <a:xfrm>
+                          <a:off x="0" y="0"/>
+                          <a:ext cx="5854066" cy="4800600"/>
+                          <a:chOff x="-517" y="-1"/>
+                          <a:chExt cx="5854409" cy="4800771"/>
+                        </a:xfrm>
+                      </wpg:grpSpPr>
+                      <wps:wsp>
+                        <wps:cNvPr id="2078886616" name="Text Box 9"/>
+                        <wps:cNvSpPr txBox="1"/>
+                        <wps:spPr>
+                          <a:xfrm>
+                            <a:off x="-1" y="0"/>
+                            <a:ext cx="3216319" cy="734788"/>
+                          </a:xfrm>
+                          <a:prstGeom prst="rect">
+                            <a:avLst/>
+                          </a:prstGeom>
+                          <a:solidFill>
+                            <a:srgbClr val="FFFFFF"/>
+                          </a:solidFill>
+                          <a:ln w="12700" cap="flat">
+                            <a:solidFill>
+                              <a:srgbClr val="767171"/>
+                            </a:solidFill>
+                            <a:prstDash val="solid"/>
+                            <a:round/>
+                          </a:ln>
+                          <a:effectLst/>
+                        </wps:spPr>
+                        <wps:txbx>
+                          <w:txbxContent>
+                            <w:p>
+                              <w:pPr>
+                                <w:pStyle w:val="BodyA"/>
+                                <w:spacing w:before="120"/>
+                                <w:rPr>
+                                  <w:rFonts w:ascii="Arial" w:eastAsia="Arial" w:hAnsi="Arial" w:cs="Arial"/>
+                                  <w:sz w:val="24"/>
+                                  <w:szCs w:val="24"/>
+                                  <w:lang w:val="de-DE"/>
+                                </w:rPr>
+                              </w:pPr>
+                              <w:r>
+                                <w:rPr>
+                                  <w:rStyle w:val="None"/>
+                                  <w:rFonts w:ascii="Arial" w:hAnsi="Arial"/>
+                                  <w:b/>
+                                  <w:bCs/>
+                                  <w:sz w:val="24"/>
+                                  <w:szCs w:val="24"/>
+                                  <w:lang w:val="de-DE"/>
+                                </w:rPr>
+                                <w:t>Title:</w:t>
+                              </w:r>
+                              <w:r>
+                                <w:rPr>
+                                  <w:rStyle w:val="None"/>
+                                  <w:rFonts w:ascii="Arial" w:eastAsia="Arial" w:hAnsi="Arial" w:cs="Arial"/>
+                                  <w:sz w:val="24"/>
+                                  <w:szCs w:val="24"/>
+                                  <w:lang w:val="de-DE"/>
+                                </w:rPr>
+                                <w:t xml:space="preserve"> </w:t>
+                              </w:r>
+                              <w:r>
+                                <w:rPr>
+                                  <w:rStyle w:val="None"/>
+                                  <w:rFonts w:ascii="Arial" w:eastAsia="Arial" w:hAnsi="Arial" w:cs="Arial"/>
+                                  <w:sz w:val="24"/>
+                                  <w:szCs w:val="24"/>
+                                  <w:lang w:val="de-DE"/>
+                                </w:rPr>
+                                <w:t>Passwort für Zurücksetzen</w:t>
+                              </w:r>
+                            </w:p>
+                          </w:txbxContent>
+                        </wps:txbx>
+                        <wps:bodyPr wrap="square" lIns="45718" tIns="45718" rIns="45718" bIns="45718" numCol="1" anchor="t">
+                          <a:noAutofit/>
+                        </wps:bodyPr>
+                      </wps:wsp>
+                      <wps:wsp>
+                        <wps:cNvPr id="151306696" name="Text Box 10"/>
+                        <wps:cNvSpPr txBox="1"/>
+                        <wps:spPr>
+                          <a:xfrm>
+                            <a:off x="3215060" y="0"/>
+                            <a:ext cx="1317789" cy="733776"/>
+                          </a:xfrm>
+                          <a:prstGeom prst="rect">
+                            <a:avLst/>
+                          </a:prstGeom>
+                          <a:solidFill>
+                            <a:srgbClr val="FFFFFF"/>
+                          </a:solidFill>
+                          <a:ln w="12700" cap="flat">
+                            <a:solidFill>
+                              <a:srgbClr val="767171"/>
+                            </a:solidFill>
+                            <a:prstDash val="solid"/>
+                            <a:round/>
+                          </a:ln>
+                          <a:effectLst/>
+                        </wps:spPr>
+                        <wps:txbx>
+                          <w:txbxContent>
+                            <w:p>
+                              <w:pPr>
+                                <w:pStyle w:val="BodyA"/>
+                                <w:spacing w:before="120"/>
+                                <w:rPr>
+                                  <w:rFonts w:ascii="Arial" w:eastAsia="Arial" w:hAnsi="Arial" w:cs="Arial"/>
+                                  <w:sz w:val="24"/>
+                                  <w:szCs w:val="24"/>
+                                </w:rPr>
+                              </w:pPr>
+                              <w:r>
+                                <w:rPr>
+                                  <w:rStyle w:val="None"/>
+                                  <w:rFonts w:ascii="Arial" w:hAnsi="Arial"/>
+                                  <w:b/>
+                                  <w:bCs/>
+                                  <w:sz w:val="24"/>
+                                  <w:szCs w:val="24"/>
+                                </w:rPr>
+                                <w:t xml:space="preserve">Priority: </w:t>
+                              </w:r>
+                              <w:r>
+                                <w:rPr>
+                                  <w:rStyle w:val="None"/>
+                                  <w:rFonts w:ascii="Arial" w:eastAsia="Arial" w:hAnsi="Arial" w:cs="Arial"/>
+                                  <w:sz w:val="24"/>
+                                  <w:szCs w:val="24"/>
+                                </w:rPr>
+                                <w:t>HOCH</w:t>
+                              </w:r>
+                            </w:p>
+                          </w:txbxContent>
+                        </wps:txbx>
+                        <wps:bodyPr wrap="square" lIns="45718" tIns="45718" rIns="45718" bIns="45718" numCol="1" anchor="t">
+                          <a:noAutofit/>
+                        </wps:bodyPr>
+                      </wps:wsp>
+                      <wps:wsp>
+                        <wps:cNvPr id="1658615989" name="Text Box 11"/>
+                        <wps:cNvSpPr txBox="1"/>
+                        <wps:spPr>
+                          <a:xfrm>
+                            <a:off x="4527537" y="-1"/>
+                            <a:ext cx="1326355" cy="734624"/>
+                          </a:xfrm>
+                          <a:prstGeom prst="rect">
+                            <a:avLst/>
+                          </a:prstGeom>
+                          <a:solidFill>
+                            <a:srgbClr val="FFFFFF"/>
+                          </a:solidFill>
+                          <a:ln w="12700" cap="flat">
+                            <a:solidFill>
+                              <a:srgbClr val="767171"/>
+                            </a:solidFill>
+                            <a:prstDash val="solid"/>
+                            <a:round/>
+                          </a:ln>
+                          <a:effectLst/>
+                        </wps:spPr>
+                        <wps:txbx>
+                          <w:txbxContent>
+                            <w:p>
+                              <w:pPr>
+                                <w:pStyle w:val="BodyA"/>
+                                <w:spacing w:before="120"/>
+                              </w:pPr>
+                              <w:r>
+                                <w:rPr>
+                                  <w:rStyle w:val="None"/>
+                                  <w:rFonts w:ascii="Arial" w:hAnsi="Arial"/>
+                                  <w:b/>
+                                  <w:bCs/>
+                                  <w:sz w:val="24"/>
+                                  <w:szCs w:val="24"/>
+                                  <w:lang w:val="it-IT"/>
+                                </w:rPr>
+                                <w:t xml:space="preserve">Estimate: </w:t>
+                              </w:r>
+                              <w:proofErr w:type="spellStart"/>
+                              <w:r>
+                                <w:rPr>
+                                  <w:rStyle w:val="None"/>
+                                  <w:rFonts w:ascii="Arial" w:hAnsi="Arial"/>
+                                  <w:b/>
+                                  <w:bCs/>
+                                  <w:sz w:val="24"/>
+                                  <w:szCs w:val="24"/>
+                                  <w:lang w:val="it-IT"/>
+                                </w:rPr>
+                                <w:t>Mittel</w:t>
+                              </w:r>
+                              <w:proofErr w:type="spellEnd"/>
+                            </w:p>
+                          </w:txbxContent>
+                        </wps:txbx>
+                        <wps:bodyPr wrap="square" lIns="45718" tIns="45718" rIns="45718" bIns="45718" numCol="1" anchor="t">
+                          <a:noAutofit/>
+                        </wps:bodyPr>
+                      </wps:wsp>
+                      <wps:wsp>
+                        <wps:cNvPr id="1140095388" name="Text Box 8"/>
+                        <wps:cNvSpPr txBox="1"/>
+                        <wps:spPr>
+                          <a:xfrm>
+                            <a:off x="-517" y="734788"/>
+                            <a:ext cx="5854408" cy="1963684"/>
+                          </a:xfrm>
+                          <a:prstGeom prst="rect">
+                            <a:avLst/>
+                          </a:prstGeom>
+                          <a:solidFill>
+                            <a:srgbClr val="FFFFFF"/>
+                          </a:solidFill>
+                          <a:ln w="12700" cap="flat">
+                            <a:solidFill>
+                              <a:srgbClr val="767171"/>
+                            </a:solidFill>
+                            <a:prstDash val="solid"/>
+                            <a:round/>
+                          </a:ln>
+                          <a:effectLst/>
+                        </wps:spPr>
+                        <wps:txbx>
+                          <w:txbxContent>
+                            <w:p>
+                              <w:pPr>
+                                <w:pStyle w:val="BodyA"/>
+                                <w:rPr>
+                                  <w:rStyle w:val="None"/>
+                                  <w:rFonts w:ascii="Arial" w:eastAsia="Arial" w:hAnsi="Arial" w:cs="Arial"/>
+                                  <w:b/>
+                                  <w:bCs/>
+                                  <w:color w:val="3172C8"/>
+                                  <w:sz w:val="32"/>
+                                  <w:szCs w:val="32"/>
+                                  <w:lang w:val="de-AT"/>
+                                </w:rPr>
+                              </w:pPr>
+                              <w:r>
+                                <w:rPr>
+                                  <w:rStyle w:val="None"/>
+                                  <w:rFonts w:ascii="Arial" w:hAnsi="Arial"/>
+                                  <w:b/>
+                                  <w:bCs/>
+                                  <w:color w:val="3172C8"/>
+                                  <w:sz w:val="32"/>
+                                  <w:szCs w:val="32"/>
+                                  <w:lang w:val="de-AT"/>
+                                </w:rPr>
+                                <w:t xml:space="preserve">User </w:t>
+                              </w:r>
+                              <w:proofErr w:type="spellStart"/>
+                              <w:r>
+                                <w:rPr>
+                                  <w:rStyle w:val="None"/>
+                                  <w:rFonts w:ascii="Arial" w:hAnsi="Arial"/>
+                                  <w:b/>
+                                  <w:bCs/>
+                                  <w:color w:val="3172C8"/>
+                                  <w:sz w:val="32"/>
+                                  <w:szCs w:val="32"/>
+                                  <w:lang w:val="de-AT"/>
+                                </w:rPr>
+                                <w:t>story</w:t>
+                              </w:r>
+                              <w:proofErr w:type="spellEnd"/>
+                            </w:p>
+                            <w:p>
+                              <w:pPr>
+                                <w:pStyle w:val="BodyA"/>
+                                <w:rPr>
+                                  <w:rStyle w:val="None"/>
+                                  <w:rFonts w:ascii="Arial" w:eastAsia="Arial" w:hAnsi="Arial" w:cs="Arial"/>
+                                  <w:sz w:val="24"/>
+                                  <w:szCs w:val="24"/>
+                                  <w:lang w:val="de-AT"/>
+                                </w:rPr>
+                              </w:pPr>
+                            </w:p>
+                            <w:p>
+                              <w:pPr>
+                                <w:pStyle w:val="BodyA"/>
+                                <w:rPr>
+                                  <w:rStyle w:val="None"/>
+                                  <w:rFonts w:ascii="Arial" w:eastAsia="Arial" w:hAnsi="Arial" w:cs="Arial"/>
+                                  <w:sz w:val="24"/>
+                                  <w:szCs w:val="24"/>
+                                  <w:lang w:val="de-AT"/>
+                                </w:rPr>
+                              </w:pPr>
+                              <w:proofErr w:type="spellStart"/>
+                              <w:r>
+                                <w:rPr>
+                                  <w:rStyle w:val="None"/>
+                                  <w:rFonts w:ascii="Arial" w:hAnsi="Arial"/>
+                                  <w:b/>
+                                  <w:bCs/>
+                                  <w:sz w:val="24"/>
+                                  <w:szCs w:val="24"/>
+                                  <w:lang w:val="pt-PT"/>
+                                </w:rPr>
+                                <w:t>Als</w:t>
+                              </w:r>
+                              <w:proofErr w:type="spellEnd"/>
+                              <w:r>
+                                <w:rPr>
+                                  <w:rStyle w:val="None"/>
+                                  <w:rFonts w:ascii="Arial" w:hAnsi="Arial"/>
+                                  <w:sz w:val="24"/>
+                                  <w:szCs w:val="24"/>
+                                  <w:lang w:val="de-AT"/>
+                                </w:rPr>
+                                <w:t xml:space="preserve"> </w:t>
+                              </w:r>
+                              <w:r>
+                                <w:rPr>
+                                  <w:rStyle w:val="None"/>
+                                  <w:rFonts w:ascii="Arial" w:hAnsi="Arial"/>
+                                  <w:sz w:val="24"/>
+                                  <w:szCs w:val="24"/>
+                                  <w:lang w:val="de-AT"/>
+                                </w:rPr>
+                                <w:t>Chef</w:t>
+                              </w:r>
+                              <w:r>
+                                <w:rPr>
+                                  <w:rStyle w:val="None"/>
+                                  <w:rFonts w:ascii="Arial" w:hAnsi="Arial"/>
+                                  <w:i/>
+                                  <w:iCs/>
+                                  <w:sz w:val="24"/>
+                                  <w:szCs w:val="24"/>
+                                  <w:lang w:val="de-AT"/>
+                                </w:rPr>
+                                <w:t>,</w:t>
+                              </w:r>
+                            </w:p>
+                            <w:p>
+                              <w:pPr>
+                                <w:pStyle w:val="BodyA"/>
+                                <w:rPr>
+                                  <w:rStyle w:val="None"/>
+                                  <w:rFonts w:ascii="Arial" w:eastAsia="Arial" w:hAnsi="Arial" w:cs="Arial"/>
+                                  <w:sz w:val="24"/>
+                                  <w:szCs w:val="24"/>
+                                  <w:lang w:val="de-AT"/>
+                                </w:rPr>
+                              </w:pPr>
+                            </w:p>
+                            <w:p>
+                              <w:pPr>
+                                <w:pStyle w:val="BodyA"/>
+                                <w:rPr>
+                                  <w:rStyle w:val="None"/>
+                                  <w:rFonts w:ascii="Arial" w:eastAsia="Arial" w:hAnsi="Arial" w:cs="Arial"/>
+                                  <w:sz w:val="24"/>
+                                  <w:szCs w:val="24"/>
+                                  <w:lang w:val="de-AT"/>
+                                </w:rPr>
+                              </w:pPr>
+                            </w:p>
+                            <w:p>
+                              <w:pPr>
+                                <w:pStyle w:val="BodyA"/>
+                                <w:rPr>
+                                  <w:rStyle w:val="None"/>
+                                  <w:rFonts w:ascii="Arial" w:eastAsia="Arial" w:hAnsi="Arial" w:cs="Arial"/>
+                                  <w:sz w:val="24"/>
+                                  <w:szCs w:val="24"/>
+                                  <w:lang w:val="de-AT"/>
+                                </w:rPr>
+                              </w:pPr>
+                              <w:r>
+                                <w:rPr>
+                                  <w:rStyle w:val="None"/>
+                                  <w:rFonts w:ascii="Arial" w:hAnsi="Arial"/>
+                                  <w:b/>
+                                  <w:bCs/>
+                                  <w:sz w:val="24"/>
+                                  <w:szCs w:val="24"/>
+                                  <w:lang w:val="de-AT"/>
+                                </w:rPr>
+                                <w:t>Will ich</w:t>
+                              </w:r>
+                              <w:r>
+                                <w:rPr>
+                                  <w:rStyle w:val="None"/>
+                                  <w:rFonts w:ascii="Arial" w:hAnsi="Arial"/>
+                                  <w:b/>
+                                  <w:bCs/>
+                                  <w:sz w:val="24"/>
+                                  <w:szCs w:val="24"/>
+                                  <w:lang w:val="de-AT"/>
+                                </w:rPr>
+                                <w:t xml:space="preserve">, </w:t>
+                              </w:r>
+                              <w:proofErr w:type="gramStart"/>
+                              <w:r>
+                                <w:rPr>
+                                  <w:rStyle w:val="None"/>
+                                  <w:rFonts w:ascii="Arial" w:hAnsi="Arial"/>
+                                  <w:b/>
+                                  <w:bCs/>
+                                  <w:sz w:val="24"/>
+                                  <w:szCs w:val="24"/>
+                                  <w:lang w:val="de-AT"/>
+                                </w:rPr>
+                                <w:t>das</w:t>
+                              </w:r>
+                              <w:proofErr w:type="gramEnd"/>
+                              <w:r>
+                                <w:rPr>
+                                  <w:rStyle w:val="None"/>
+                                  <w:rFonts w:ascii="Arial" w:hAnsi="Arial"/>
+                                  <w:b/>
+                                  <w:bCs/>
+                                  <w:sz w:val="24"/>
+                                  <w:szCs w:val="24"/>
+                                  <w:lang w:val="de-AT"/>
+                                </w:rPr>
+                                <w:t xml:space="preserve"> für das Zurücksetzen der aktuellen Anzahl der produzierten Tuben aller Anlagen ein Passwort benötigt wird</w:t>
+                              </w:r>
+                            </w:p>
+                            <w:p>
+                              <w:pPr>
+                                <w:pStyle w:val="BodyA"/>
+                                <w:rPr>
+                                  <w:rStyle w:val="None"/>
+                                  <w:rFonts w:ascii="Arial" w:eastAsia="Arial" w:hAnsi="Arial" w:cs="Arial"/>
+                                  <w:sz w:val="24"/>
+                                  <w:szCs w:val="24"/>
+                                  <w:lang w:val="de-AT"/>
+                                </w:rPr>
+                              </w:pPr>
+                            </w:p>
+                            <w:p>
+                              <w:pPr>
+                                <w:pStyle w:val="BodyA"/>
+                                <w:rPr>
+                                  <w:lang w:val="de-AT"/>
+                                </w:rPr>
+                              </w:pPr>
+                              <w:r>
+                                <w:rPr>
+                                  <w:rStyle w:val="None"/>
+                                  <w:rFonts w:ascii="Arial" w:hAnsi="Arial"/>
+                                  <w:b/>
+                                  <w:bCs/>
+                                  <w:sz w:val="24"/>
+                                  <w:szCs w:val="24"/>
+                                  <w:lang w:val="de-AT"/>
+                                </w:rPr>
+                                <w:t>damit</w:t>
+                              </w:r>
+                              <w:r>
+                                <w:rPr>
+                                  <w:rStyle w:val="None"/>
+                                  <w:rFonts w:ascii="Arial" w:hAnsi="Arial"/>
+                                  <w:sz w:val="24"/>
+                                  <w:szCs w:val="24"/>
+                                  <w:lang w:val="de-AT"/>
+                                </w:rPr>
+                                <w:t xml:space="preserve"> </w:t>
+                              </w:r>
+                              <w:r>
+                                <w:rPr>
+                                  <w:rStyle w:val="None"/>
+                                  <w:rFonts w:ascii="Arial" w:hAnsi="Arial"/>
+                                  <w:sz w:val="24"/>
+                                  <w:szCs w:val="24"/>
+                                  <w:lang w:val="de-AT"/>
+                                </w:rPr>
+                                <w:t>nur bestimmte Personen das tun können.</w:t>
+                              </w:r>
+                            </w:p>
+                          </w:txbxContent>
+                        </wps:txbx>
+                        <wps:bodyPr wrap="square" lIns="45718" tIns="45718" rIns="45718" bIns="45718" numCol="1" anchor="t">
+                          <a:noAutofit/>
+                        </wps:bodyPr>
+                      </wps:wsp>
+                      <wps:wsp>
+                        <wps:cNvPr id="2124701174" name="Text Box 19"/>
+                        <wps:cNvSpPr txBox="1"/>
+                        <wps:spPr>
+                          <a:xfrm>
+                            <a:off x="-1" y="2647334"/>
+                            <a:ext cx="5853892" cy="2153436"/>
+                          </a:xfrm>
+                          <a:prstGeom prst="rect">
+                            <a:avLst/>
+                          </a:prstGeom>
+                          <a:solidFill>
+                            <a:srgbClr val="FFFFFF"/>
+                          </a:solidFill>
+                          <a:ln w="12700" cap="flat">
+                            <a:solidFill>
+                              <a:srgbClr val="767171"/>
+                            </a:solidFill>
+                            <a:prstDash val="solid"/>
+                            <a:round/>
+                          </a:ln>
+                          <a:effectLst/>
+                        </wps:spPr>
+                        <wps:txbx>
+                          <w:txbxContent>
+                            <w:p>
+                              <w:pPr>
+                                <w:pStyle w:val="BodyA"/>
+                                <w:rPr>
+                                  <w:rStyle w:val="None"/>
+                                  <w:rFonts w:ascii="Arial" w:eastAsia="Arial" w:hAnsi="Arial" w:cs="Arial"/>
+                                  <w:b/>
+                                  <w:bCs/>
+                                  <w:color w:val="3172C8"/>
+                                  <w:sz w:val="32"/>
+                                  <w:szCs w:val="32"/>
+                                  <w:lang w:val="fr-FR"/>
+                                </w:rPr>
+                              </w:pPr>
+                              <w:proofErr w:type="spellStart"/>
+                              <w:r>
+                                <w:rPr>
+                                  <w:rStyle w:val="None"/>
+                                  <w:rFonts w:ascii="Arial" w:hAnsi="Arial"/>
+                                  <w:b/>
+                                  <w:bCs/>
+                                  <w:color w:val="3172C8"/>
+                                  <w:sz w:val="32"/>
+                                  <w:szCs w:val="32"/>
+                                  <w:lang w:val="fr-FR"/>
+                                </w:rPr>
+                                <w:t>Akzeptanzkriterium</w:t>
+                              </w:r>
+                              <w:proofErr w:type="spellEnd"/>
+                            </w:p>
+                            <w:p>
+                              <w:pPr>
+                                <w:pStyle w:val="BodyA"/>
+                                <w:rPr>
+                                  <w:rStyle w:val="None"/>
+                                  <w:rFonts w:ascii="Arial" w:eastAsia="Arial" w:hAnsi="Arial" w:cs="Arial"/>
+                                  <w:b/>
+                                  <w:bCs/>
+                                  <w:sz w:val="24"/>
+                                  <w:szCs w:val="24"/>
+                                  <w:lang w:val="de-AT"/>
+                                </w:rPr>
+                              </w:pPr>
+                            </w:p>
+                            <w:p>
+                              <w:pPr>
+                                <w:pStyle w:val="BodyA"/>
+                                <w:rPr>
+                                  <w:rStyle w:val="None"/>
+                                  <w:rFonts w:ascii="Arial" w:eastAsia="Arial" w:hAnsi="Arial" w:cs="Arial"/>
+                                  <w:sz w:val="24"/>
+                                  <w:szCs w:val="24"/>
+                                  <w:lang w:val="de-AT"/>
+                                </w:rPr>
+                              </w:pPr>
+                              <w:r>
+                                <w:rPr>
+                                  <w:rStyle w:val="None"/>
+                                  <w:rFonts w:ascii="Arial" w:hAnsi="Arial"/>
+                                  <w:b/>
+                                  <w:bCs/>
+                                  <w:sz w:val="24"/>
+                                  <w:szCs w:val="24"/>
+                                  <w:lang w:val="de-AT"/>
+                                </w:rPr>
+                                <w:t xml:space="preserve">Gegeben ist: </w:t>
+                              </w:r>
+                              <w:r>
+                                <w:rPr>
+                                  <w:rStyle w:val="None"/>
+                                  <w:rFonts w:ascii="Arial" w:hAnsi="Arial"/>
+                                  <w:sz w:val="24"/>
+                                  <w:szCs w:val="24"/>
+                                  <w:lang w:val="de-AT"/>
+                                </w:rPr>
+                                <w:t>die Admin-Applikation ist auf „Einstellungen“ gestellt</w:t>
+                              </w:r>
+                            </w:p>
+                            <w:p>
+                              <w:pPr>
+                                <w:pStyle w:val="BodyA"/>
+                                <w:rPr>
+                                  <w:rStyle w:val="None"/>
+                                  <w:rFonts w:ascii="Arial" w:eastAsia="Arial" w:hAnsi="Arial" w:cs="Arial"/>
+                                  <w:sz w:val="24"/>
+                                  <w:szCs w:val="24"/>
+                                  <w:lang w:val="de-AT"/>
+                                </w:rPr>
+                              </w:pPr>
+                            </w:p>
+                            <w:p>
+                              <w:pPr>
+                                <w:pStyle w:val="BodyA"/>
+                                <w:rPr>
+                                  <w:rStyle w:val="None"/>
+                                  <w:rFonts w:ascii="Arial" w:eastAsia="Arial" w:hAnsi="Arial" w:cs="Arial"/>
+                                  <w:sz w:val="24"/>
+                                  <w:szCs w:val="24"/>
+                                  <w:lang w:val="de-AT"/>
+                                </w:rPr>
+                              </w:pPr>
+                            </w:p>
+                            <w:p>
+                              <w:pPr>
+                                <w:pStyle w:val="BodyA"/>
+                                <w:rPr>
+                                  <w:rStyle w:val="None"/>
+                                  <w:rFonts w:ascii="Arial" w:eastAsia="Arial" w:hAnsi="Arial" w:cs="Arial"/>
+                                  <w:i/>
+                                  <w:iCs/>
+                                  <w:sz w:val="24"/>
+                                  <w:szCs w:val="24"/>
+                                  <w:lang w:val="de-AT"/>
+                                </w:rPr>
+                              </w:pPr>
+                              <w:r>
+                                <w:rPr>
+                                  <w:rStyle w:val="None"/>
+                                  <w:rFonts w:ascii="Arial" w:hAnsi="Arial"/>
+                                  <w:b/>
+                                  <w:bCs/>
+                                  <w:sz w:val="24"/>
+                                  <w:szCs w:val="24"/>
+                                  <w:lang w:val="de-AT"/>
+                                </w:rPr>
+                                <w:t>Wenn:</w:t>
+                              </w:r>
+                              <w:r>
+                                <w:rPr>
+                                  <w:rStyle w:val="None"/>
+                                  <w:rFonts w:ascii="Arial" w:hAnsi="Arial"/>
+                                  <w:sz w:val="24"/>
+                                  <w:szCs w:val="24"/>
+                                  <w:lang w:val="de-AT"/>
+                                </w:rPr>
+                                <w:t xml:space="preserve"> </w:t>
+                              </w:r>
+                              <w:r>
+                                <w:rPr>
+                                  <w:rStyle w:val="None"/>
+                                  <w:rFonts w:ascii="Arial" w:hAnsi="Arial"/>
+                                  <w:sz w:val="24"/>
+                                  <w:szCs w:val="24"/>
+                                  <w:lang w:val="de-AT"/>
+                                </w:rPr>
+                                <w:t>„Zurücksetzen“ geklickt wird</w:t>
+                              </w:r>
+                            </w:p>
+                            <w:p>
+                              <w:pPr>
+                                <w:pStyle w:val="BodyA"/>
+                                <w:rPr>
+                                  <w:rStyle w:val="None"/>
+                                  <w:rFonts w:ascii="Arial" w:eastAsia="Arial" w:hAnsi="Arial" w:cs="Arial"/>
+                                  <w:sz w:val="24"/>
+                                  <w:szCs w:val="24"/>
+                                  <w:lang w:val="de-AT"/>
+                                </w:rPr>
+                              </w:pPr>
+                            </w:p>
+                            <w:p>
+                              <w:pPr>
+                                <w:pStyle w:val="BodyA"/>
+                                <w:rPr>
+                                  <w:rStyle w:val="None"/>
+                                  <w:rFonts w:ascii="Arial" w:eastAsia="Arial" w:hAnsi="Arial" w:cs="Arial"/>
+                                  <w:sz w:val="24"/>
+                                  <w:szCs w:val="24"/>
+                                  <w:lang w:val="de-AT"/>
+                                </w:rPr>
+                              </w:pPr>
+                            </w:p>
+                            <w:p>
+                              <w:pPr>
+                                <w:pStyle w:val="BodyA"/>
+                                <w:rPr>
+                                  <w:rFonts w:ascii="Arial" w:hAnsi="Arial"/>
+                                  <w:sz w:val="24"/>
+                                  <w:szCs w:val="24"/>
+                                  <w:lang w:val="de-AT"/>
+                                </w:rPr>
+                              </w:pPr>
+                              <w:r>
+                                <w:rPr>
+                                  <w:rStyle w:val="None"/>
+                                  <w:rFonts w:ascii="Arial" w:hAnsi="Arial"/>
+                                  <w:b/>
+                                  <w:bCs/>
+                                  <w:sz w:val="24"/>
+                                  <w:szCs w:val="24"/>
+                                  <w:lang w:val="de-AT"/>
+                                </w:rPr>
+                                <w:t>Dann:</w:t>
+                              </w:r>
+                              <w:r>
+                                <w:rPr>
+                                  <w:rStyle w:val="None"/>
+                                  <w:rFonts w:ascii="Arial" w:hAnsi="Arial"/>
+                                  <w:sz w:val="24"/>
+                                  <w:szCs w:val="24"/>
+                                  <w:lang w:val="de-AT"/>
+                                </w:rPr>
+                                <w:t xml:space="preserve"> </w:t>
+                              </w:r>
+                              <w:r>
+                                <w:rPr>
+                                  <w:rStyle w:val="None"/>
+                                  <w:rFonts w:ascii="Arial" w:hAnsi="Arial"/>
+                                  <w:sz w:val="24"/>
+                                  <w:szCs w:val="24"/>
+                                  <w:lang w:val="de-AT"/>
+                                </w:rPr>
+                                <w:t>Wird nach der Eingabe des richtigen Passworts die Anzahl zurückgesetzt.</w:t>
+                              </w:r>
+                            </w:p>
+                          </w:txbxContent>
+                        </wps:txbx>
+                        <wps:bodyPr wrap="square" lIns="45718" tIns="45718" rIns="45718" bIns="45718" numCol="1" anchor="t">
+                          <a:noAutofit/>
+                        </wps:bodyPr>
+                      </wps:wsp>
+                    </wpg:wgp>
+                  </a:graphicData>
+                </a:graphic>
+              </wp:anchor>
+            </w:drawing>
+          </mc:Choice>
+          <mc:Fallback>
+            <w:pict>
+              <v:group w14:anchorId="3906BBF6" id="_x0000_s1086" alt="Group 4" style="position:absolute;margin-left:1in;margin-top:0;width:460.95pt;height:378pt;z-index:251679744;mso-wrap-distance-left:0;mso-wrap-distance-right:0;mso-position-horizontal-relative:page;mso-position-vertical-relative:line" coordorigin="-5" coordsize="58544,48007" o:gfxdata="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">
+                <v:shape id="Text Box 9" o:spid="_x0000_s1087" type="#_x0000_t202" style="position:absolute;width:32163;height:7347;visibility:visible;mso-wrap-style:square;v-text-anchor:top" o:gfxdata="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" strokecolor="#767171" strokeweight="1pt">
+                  <v:stroke joinstyle="round"/>
+                  <v:textbox inset="1.2699mm,1.2699mm,1.2699mm,1.2699mm">
+                    <w:txbxContent>
+                      <w:p>
+                        <w:pPr>
+                          <w:pStyle w:val="BodyA"/>
+                          <w:spacing w:before="120"/>
+                          <w:rPr>
+                            <w:rFonts w:ascii="Arial" w:eastAsia="Arial" w:hAnsi="Arial" w:cs="Arial"/>
+                            <w:sz w:val="24"/>
+                            <w:szCs w:val="24"/>
+                            <w:lang w:val="de-DE"/>
+                          </w:rPr>
+                        </w:pPr>
+                        <w:r>
+                          <w:rPr>
+                            <w:rStyle w:val="None"/>
+                            <w:rFonts w:ascii="Arial" w:hAnsi="Arial"/>
+                            <w:b/>
+                            <w:bCs/>
+                            <w:sz w:val="24"/>
+                            <w:szCs w:val="24"/>
+                            <w:lang w:val="de-DE"/>
+                          </w:rPr>
+                          <w:t>Title:</w:t>
+                        </w:r>
+                        <w:r>
+                          <w:rPr>
+                            <w:rStyle w:val="None"/>
+                            <w:rFonts w:ascii="Arial" w:eastAsia="Arial" w:hAnsi="Arial" w:cs="Arial"/>
+                            <w:sz w:val="24"/>
+                            <w:szCs w:val="24"/>
+                            <w:lang w:val="de-DE"/>
+                          </w:rPr>
+                          <w:t xml:space="preserve"> </w:t>
+                        </w:r>
+                        <w:r>
+                          <w:rPr>
+                            <w:rStyle w:val="None"/>
+                            <w:rFonts w:ascii="Arial" w:eastAsia="Arial" w:hAnsi="Arial" w:cs="Arial"/>
+                            <w:sz w:val="24"/>
+                            <w:szCs w:val="24"/>
+                            <w:lang w:val="de-DE"/>
+                          </w:rPr>
+                          <w:t>Passwort für Zurücksetzen</w:t>
+                        </w:r>
+                      </w:p>
+                    </w:txbxContent>
+                  </v:textbox>
+                </v:shape>
+                <v:shape id="Text Box 10" o:spid="_x0000_s1088" type="#_x0000_t202" style="position:absolute;left:32150;width:13178;height:7337;visibility:visible;mso-wrap-style:square;v-text-anchor:top" o:gfxdata="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" strokecolor="#767171" strokeweight="1pt">
+                  <v:stroke joinstyle="round"/>
+                  <v:textbox inset="1.2699mm,1.2699mm,1.2699mm,1.2699mm">
+                    <w:txbxContent>
+                      <w:p>
+                        <w:pPr>
+                          <w:pStyle w:val="BodyA"/>
+                          <w:spacing w:before="120"/>
+                          <w:rPr>
+                            <w:rFonts w:ascii="Arial" w:eastAsia="Arial" w:hAnsi="Arial" w:cs="Arial"/>
+                            <w:sz w:val="24"/>
+                            <w:szCs w:val="24"/>
+                          </w:rPr>
+                        </w:pPr>
+                        <w:r>
+                          <w:rPr>
+                            <w:rStyle w:val="None"/>
+                            <w:rFonts w:ascii="Arial" w:hAnsi="Arial"/>
+                            <w:b/>
+                            <w:bCs/>
+                            <w:sz w:val="24"/>
+                            <w:szCs w:val="24"/>
+                          </w:rPr>
+                          <w:t xml:space="preserve">Priority: </w:t>
+                        </w:r>
+                        <w:r>
+                          <w:rPr>
+                            <w:rStyle w:val="None"/>
+                            <w:rFonts w:ascii="Arial" w:eastAsia="Arial" w:hAnsi="Arial" w:cs="Arial"/>
+                            <w:sz w:val="24"/>
+                            <w:szCs w:val="24"/>
+                          </w:rPr>
+                          <w:t>HOCH</w:t>
+                        </w:r>
+                      </w:p>
+                    </w:txbxContent>
+                  </v:textbox>
+                </v:shape>
+                <v:shape id="Text Box 11" o:spid="_x0000_s1089" type="#_x0000_t202" style="position:absolute;left:45275;width:13263;height:7346;visibility:visible;mso-wrap-style:square;v-text-anchor:top" o:gfxdata="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" strokecolor="#767171" strokeweight="1pt">
+                  <v:stroke joinstyle="round"/>
+                  <v:textbox inset="1.2699mm,1.2699mm,1.2699mm,1.2699mm">
+                    <w:txbxContent>
+                      <w:p>
+                        <w:pPr>
+                          <w:pStyle w:val="BodyA"/>
+                          <w:spacing w:before="120"/>
+                        </w:pPr>
+                        <w:r>
+                          <w:rPr>
+                            <w:rStyle w:val="None"/>
+                            <w:rFonts w:ascii="Arial" w:hAnsi="Arial"/>
+                            <w:b/>
+                            <w:bCs/>
+                            <w:sz w:val="24"/>
+                            <w:szCs w:val="24"/>
+                            <w:lang w:val="it-IT"/>
+                          </w:rPr>
+                          <w:t xml:space="preserve">Estimate: </w:t>
+                        </w:r>
+                        <w:proofErr w:type="spellStart"/>
+                        <w:r>
+                          <w:rPr>
+                            <w:rStyle w:val="None"/>
+                            <w:rFonts w:ascii="Arial" w:hAnsi="Arial"/>
+                            <w:b/>
+                            <w:bCs/>
+                            <w:sz w:val="24"/>
+                            <w:szCs w:val="24"/>
+                            <w:lang w:val="it-IT"/>
+                          </w:rPr>
+                          <w:t>Mittel</w:t>
+                        </w:r>
+                        <w:proofErr w:type="spellEnd"/>
+                      </w:p>
+                    </w:txbxContent>
+                  </v:textbox>
+                </v:shape>
+                <v:shape id="Text Box 8" o:spid="_x0000_s1090" type="#_x0000_t202" style="position:absolute;left:-5;top:7347;width:58543;height:19637;visibility:visible;mso-wrap-style:square;v-text-anchor:top" o:gfxdata="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" strokecolor="#767171" strokeweight="1pt">
+                  <v:stroke joinstyle="round"/>
+                  <v:textbox inset="1.2699mm,1.2699mm,1.2699mm,1.2699mm">
+                    <w:txbxContent>
+                      <w:p>
+                        <w:pPr>
+                          <w:pStyle w:val="BodyA"/>
+                          <w:rPr>
+                            <w:rStyle w:val="None"/>
+                            <w:rFonts w:ascii="Arial" w:eastAsia="Arial" w:hAnsi="Arial" w:cs="Arial"/>
+                            <w:b/>
+                            <w:bCs/>
+                            <w:color w:val="3172C8"/>
+                            <w:sz w:val="32"/>
+                            <w:szCs w:val="32"/>
+                            <w:lang w:val="de-AT"/>
+                          </w:rPr>
+                        </w:pPr>
+                        <w:r>
+                          <w:rPr>
+                            <w:rStyle w:val="None"/>
+                            <w:rFonts w:ascii="Arial" w:hAnsi="Arial"/>
+                            <w:b/>
+                            <w:bCs/>
+                            <w:color w:val="3172C8"/>
+                            <w:sz w:val="32"/>
+                            <w:szCs w:val="32"/>
+                            <w:lang w:val="de-AT"/>
+                          </w:rPr>
+                          <w:t xml:space="preserve">User </w:t>
+                        </w:r>
+                        <w:proofErr w:type="spellStart"/>
+                        <w:r>
+                          <w:rPr>
+                            <w:rStyle w:val="None"/>
+                            <w:rFonts w:ascii="Arial" w:hAnsi="Arial"/>
+                            <w:b/>
+                            <w:bCs/>
+                            <w:color w:val="3172C8"/>
+                            <w:sz w:val="32"/>
+                            <w:szCs w:val="32"/>
+                            <w:lang w:val="de-AT"/>
+                          </w:rPr>
+                          <w:t>story</w:t>
+                        </w:r>
+                        <w:proofErr w:type="spellEnd"/>
+                      </w:p>
+                      <w:p>
+                        <w:pPr>
+                          <w:pStyle w:val="BodyA"/>
+                          <w:rPr>
+                            <w:rStyle w:val="None"/>
+                            <w:rFonts w:ascii="Arial" w:eastAsia="Arial" w:hAnsi="Arial" w:cs="Arial"/>
+                            <w:sz w:val="24"/>
+                            <w:szCs w:val="24"/>
+                            <w:lang w:val="de-AT"/>
+                          </w:rPr>
+                        </w:pPr>
+                      </w:p>
+                      <w:p>
+                        <w:pPr>
+                          <w:pStyle w:val="BodyA"/>
+                          <w:rPr>
+                            <w:rStyle w:val="None"/>
+                            <w:rFonts w:ascii="Arial" w:eastAsia="Arial" w:hAnsi="Arial" w:cs="Arial"/>
+                            <w:sz w:val="24"/>
+                            <w:szCs w:val="24"/>
+                            <w:lang w:val="de-AT"/>
+                          </w:rPr>
+                        </w:pPr>
+                        <w:proofErr w:type="spellStart"/>
+                        <w:r>
+                          <w:rPr>
+                            <w:rStyle w:val="None"/>
+                            <w:rFonts w:ascii="Arial" w:hAnsi="Arial"/>
+                            <w:b/>
+                            <w:bCs/>
+                            <w:sz w:val="24"/>
+                            <w:szCs w:val="24"/>
+                            <w:lang w:val="pt-PT"/>
+                          </w:rPr>
+                          <w:t>Als</w:t>
+                        </w:r>
+                        <w:proofErr w:type="spellEnd"/>
+                        <w:r>
+                          <w:rPr>
+                            <w:rStyle w:val="None"/>
+                            <w:rFonts w:ascii="Arial" w:hAnsi="Arial"/>
+                            <w:sz w:val="24"/>
+                            <w:szCs w:val="24"/>
+                            <w:lang w:val="de-AT"/>
+                          </w:rPr>
+                          <w:t xml:space="preserve"> </w:t>
+                        </w:r>
+                        <w:r>
+                          <w:rPr>
+                            <w:rStyle w:val="None"/>
+                            <w:rFonts w:ascii="Arial" w:hAnsi="Arial"/>
+                            <w:sz w:val="24"/>
+                            <w:szCs w:val="24"/>
+                            <w:lang w:val="de-AT"/>
+                          </w:rPr>
+                          <w:t>Chef</w:t>
+                        </w:r>
+                        <w:r>
+                          <w:rPr>
+                            <w:rStyle w:val="None"/>
+                            <w:rFonts w:ascii="Arial" w:hAnsi="Arial"/>
+                            <w:i/>
+                            <w:iCs/>
+                            <w:sz w:val="24"/>
+                            <w:szCs w:val="24"/>
+                            <w:lang w:val="de-AT"/>
+                          </w:rPr>
+                          <w:t>,</w:t>
+                        </w:r>
+                      </w:p>
+                      <w:p>
+                        <w:pPr>
+                          <w:pStyle w:val="BodyA"/>
+                          <w:rPr>
+                            <w:rStyle w:val="None"/>
+                            <w:rFonts w:ascii="Arial" w:eastAsia="Arial" w:hAnsi="Arial" w:cs="Arial"/>
+                            <w:sz w:val="24"/>
+                            <w:szCs w:val="24"/>
+                            <w:lang w:val="de-AT"/>
+                          </w:rPr>
+                        </w:pPr>
+                      </w:p>
+                      <w:p>
+                        <w:pPr>
+                          <w:pStyle w:val="BodyA"/>
+                          <w:rPr>
+                            <w:rStyle w:val="None"/>
+                            <w:rFonts w:ascii="Arial" w:eastAsia="Arial" w:hAnsi="Arial" w:cs="Arial"/>
+                            <w:sz w:val="24"/>
+                            <w:szCs w:val="24"/>
+                            <w:lang w:val="de-AT"/>
+                          </w:rPr>
+                        </w:pPr>
+                      </w:p>
+                      <w:p>
+                        <w:pPr>
+                          <w:pStyle w:val="BodyA"/>
+                          <w:rPr>
+                            <w:rStyle w:val="None"/>
+                            <w:rFonts w:ascii="Arial" w:eastAsia="Arial" w:hAnsi="Arial" w:cs="Arial"/>
+                            <w:sz w:val="24"/>
+                            <w:szCs w:val="24"/>
+                            <w:lang w:val="de-AT"/>
+                          </w:rPr>
+                        </w:pPr>
+                        <w:r>
+                          <w:rPr>
+                            <w:rStyle w:val="None"/>
+                            <w:rFonts w:ascii="Arial" w:hAnsi="Arial"/>
+                            <w:b/>
+                            <w:bCs/>
+                            <w:sz w:val="24"/>
+                            <w:szCs w:val="24"/>
+                            <w:lang w:val="de-AT"/>
+                          </w:rPr>
+                          <w:t>Will ich</w:t>
+                        </w:r>
+                        <w:r>
+                          <w:rPr>
+                            <w:rStyle w:val="None"/>
+                            <w:rFonts w:ascii="Arial" w:hAnsi="Arial"/>
+                            <w:b/>
+                            <w:bCs/>
+                            <w:sz w:val="24"/>
+                            <w:szCs w:val="24"/>
+                            <w:lang w:val="de-AT"/>
+                          </w:rPr>
+                          <w:t xml:space="preserve">, </w:t>
+                        </w:r>
+                        <w:proofErr w:type="gramStart"/>
+                        <w:r>
+                          <w:rPr>
+                            <w:rStyle w:val="None"/>
+                            <w:rFonts w:ascii="Arial" w:hAnsi="Arial"/>
+                            <w:b/>
+                            <w:bCs/>
+                            <w:sz w:val="24"/>
+                            <w:szCs w:val="24"/>
+                            <w:lang w:val="de-AT"/>
+                          </w:rPr>
+                          <w:t>das</w:t>
+                        </w:r>
+                        <w:proofErr w:type="gramEnd"/>
+                        <w:r>
+                          <w:rPr>
+                            <w:rStyle w:val="None"/>
+                            <w:rFonts w:ascii="Arial" w:hAnsi="Arial"/>
+                            <w:b/>
+                            <w:bCs/>
+                            <w:sz w:val="24"/>
+                            <w:szCs w:val="24"/>
+                            <w:lang w:val="de-AT"/>
+                          </w:rPr>
+                          <w:t xml:space="preserve"> für das Zurücksetzen der aktuellen Anzahl der produzierten Tuben aller Anlagen ein Passwort benötigt wird</w:t>
+                        </w:r>
+                      </w:p>
+                      <w:p>
+                        <w:pPr>
+                          <w:pStyle w:val="BodyA"/>
+                          <w:rPr>
+                            <w:rStyle w:val="None"/>
+                            <w:rFonts w:ascii="Arial" w:eastAsia="Arial" w:hAnsi="Arial" w:cs="Arial"/>
+                            <w:sz w:val="24"/>
+                            <w:szCs w:val="24"/>
+                            <w:lang w:val="de-AT"/>
+                          </w:rPr>
+                        </w:pPr>
+                      </w:p>
+                      <w:p>
+                        <w:pPr>
+                          <w:pStyle w:val="BodyA"/>
+                          <w:rPr>
+                            <w:lang w:val="de-AT"/>
+                          </w:rPr>
+                        </w:pPr>
+                        <w:r>
+                          <w:rPr>
+                            <w:rStyle w:val="None"/>
+                            <w:rFonts w:ascii="Arial" w:hAnsi="Arial"/>
+                            <w:b/>
+                            <w:bCs/>
+                            <w:sz w:val="24"/>
+                            <w:szCs w:val="24"/>
+                            <w:lang w:val="de-AT"/>
+                          </w:rPr>
+                          <w:t>damit</w:t>
+                        </w:r>
+                        <w:r>
+                          <w:rPr>
+                            <w:rStyle w:val="None"/>
+                            <w:rFonts w:ascii="Arial" w:hAnsi="Arial"/>
+                            <w:sz w:val="24"/>
+                            <w:szCs w:val="24"/>
+                            <w:lang w:val="de-AT"/>
+                          </w:rPr>
+                          <w:t xml:space="preserve"> </w:t>
+                        </w:r>
+                        <w:r>
+                          <w:rPr>
+                            <w:rStyle w:val="None"/>
+                            <w:rFonts w:ascii="Arial" w:hAnsi="Arial"/>
+                            <w:sz w:val="24"/>
+                            <w:szCs w:val="24"/>
+                            <w:lang w:val="de-AT"/>
+                          </w:rPr>
+                          <w:t>nur bestimmte Personen das tun können.</w:t>
+                        </w:r>
+                      </w:p>
+                    </w:txbxContent>
+                  </v:textbox>
+                </v:shape>
+                <v:shape id="Text Box 19" o:spid="_x0000_s1091" type="#_x0000_t202" style="position:absolute;top:26473;width:58538;height:21534;visibility:visible;mso-wrap-style:square;v-text-anchor:top" o:gfxdata="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" strokecolor="#767171" strokeweight="1pt">
+                  <v:stroke joinstyle="round"/>
+                  <v:textbox inset="1.2699mm,1.2699mm,1.2699mm,1.2699mm">
+                    <w:txbxContent>
+                      <w:p>
+                        <w:pPr>
+                          <w:pStyle w:val="BodyA"/>
+                          <w:rPr>
+                            <w:rStyle w:val="None"/>
+                            <w:rFonts w:ascii="Arial" w:eastAsia="Arial" w:hAnsi="Arial" w:cs="Arial"/>
+                            <w:b/>
+                            <w:bCs/>
+                            <w:color w:val="3172C8"/>
+                            <w:sz w:val="32"/>
+                            <w:szCs w:val="32"/>
+                            <w:lang w:val="fr-FR"/>
+                          </w:rPr>
+                        </w:pPr>
+                        <w:proofErr w:type="spellStart"/>
+                        <w:r>
+                          <w:rPr>
+                            <w:rStyle w:val="None"/>
+                            <w:rFonts w:ascii="Arial" w:hAnsi="Arial"/>
+                            <w:b/>
+                            <w:bCs/>
+                            <w:color w:val="3172C8"/>
+                            <w:sz w:val="32"/>
+                            <w:szCs w:val="32"/>
+                            <w:lang w:val="fr-FR"/>
+                          </w:rPr>
+                          <w:t>Akzeptanzkriterium</w:t>
+                        </w:r>
+                        <w:proofErr w:type="spellEnd"/>
+                      </w:p>
+                      <w:p>
+                        <w:pPr>
+                          <w:pStyle w:val="BodyA"/>
+                          <w:rPr>
+                            <w:rStyle w:val="None"/>
+                            <w:rFonts w:ascii="Arial" w:eastAsia="Arial" w:hAnsi="Arial" w:cs="Arial"/>
+                            <w:b/>
+                            <w:bCs/>
+                            <w:sz w:val="24"/>
+                            <w:szCs w:val="24"/>
+                            <w:lang w:val="de-AT"/>
+                          </w:rPr>
+                        </w:pPr>
+                      </w:p>
+                      <w:p>
+                        <w:pPr>
+                          <w:pStyle w:val="BodyA"/>
+                          <w:rPr>
+                            <w:rStyle w:val="None"/>
+                            <w:rFonts w:ascii="Arial" w:eastAsia="Arial" w:hAnsi="Arial" w:cs="Arial"/>
+                            <w:sz w:val="24"/>
+                            <w:szCs w:val="24"/>
+                            <w:lang w:val="de-AT"/>
+                          </w:rPr>
+                        </w:pPr>
+                        <w:r>
+                          <w:rPr>
+                            <w:rStyle w:val="None"/>
+                            <w:rFonts w:ascii="Arial" w:hAnsi="Arial"/>
+                            <w:b/>
+                            <w:bCs/>
+                            <w:sz w:val="24"/>
+                            <w:szCs w:val="24"/>
+                            <w:lang w:val="de-AT"/>
+                          </w:rPr>
+                          <w:t xml:space="preserve">Gegeben ist: </w:t>
+                        </w:r>
+                        <w:r>
+                          <w:rPr>
+                            <w:rStyle w:val="None"/>
+                            <w:rFonts w:ascii="Arial" w:hAnsi="Arial"/>
+                            <w:sz w:val="24"/>
+                            <w:szCs w:val="24"/>
+                            <w:lang w:val="de-AT"/>
+                          </w:rPr>
+                          <w:t>die Admin-Applikation ist auf „Einstellungen“ gestellt</w:t>
+                        </w:r>
+                      </w:p>
+                      <w:p>
+                        <w:pPr>
+                          <w:pStyle w:val="BodyA"/>
+                          <w:rPr>
+                            <w:rStyle w:val="None"/>
+                            <w:rFonts w:ascii="Arial" w:eastAsia="Arial" w:hAnsi="Arial" w:cs="Arial"/>
+                            <w:sz w:val="24"/>
+                            <w:szCs w:val="24"/>
+                            <w:lang w:val="de-AT"/>
+                          </w:rPr>
+                        </w:pPr>
+                      </w:p>
+                      <w:p>
+                        <w:pPr>
+                          <w:pStyle w:val="BodyA"/>
+                          <w:rPr>
+                            <w:rStyle w:val="None"/>
+                            <w:rFonts w:ascii="Arial" w:eastAsia="Arial" w:hAnsi="Arial" w:cs="Arial"/>
+                            <w:sz w:val="24"/>
+                            <w:szCs w:val="24"/>
+                            <w:lang w:val="de-AT"/>
+                          </w:rPr>
+                        </w:pPr>
+                      </w:p>
+                      <w:p>
+                        <w:pPr>
+                          <w:pStyle w:val="BodyA"/>
+                          <w:rPr>
+                            <w:rStyle w:val="None"/>
+                            <w:rFonts w:ascii="Arial" w:eastAsia="Arial" w:hAnsi="Arial" w:cs="Arial"/>
+                            <w:i/>
+                            <w:iCs/>
+                            <w:sz w:val="24"/>
+                            <w:szCs w:val="24"/>
+                            <w:lang w:val="de-AT"/>
+                          </w:rPr>
+                        </w:pPr>
+                        <w:r>
+                          <w:rPr>
+                            <w:rStyle w:val="None"/>
+                            <w:rFonts w:ascii="Arial" w:hAnsi="Arial"/>
+                            <w:b/>
+                            <w:bCs/>
+                            <w:sz w:val="24"/>
+                            <w:szCs w:val="24"/>
+                            <w:lang w:val="de-AT"/>
+                          </w:rPr>
+                          <w:t>Wenn:</w:t>
+                        </w:r>
+                        <w:r>
+                          <w:rPr>
+                            <w:rStyle w:val="None"/>
+                            <w:rFonts w:ascii="Arial" w:hAnsi="Arial"/>
+                            <w:sz w:val="24"/>
+                            <w:szCs w:val="24"/>
+                            <w:lang w:val="de-AT"/>
+                          </w:rPr>
+                          <w:t xml:space="preserve"> </w:t>
+                        </w:r>
+                        <w:r>
+                          <w:rPr>
+                            <w:rStyle w:val="None"/>
+                            <w:rFonts w:ascii="Arial" w:hAnsi="Arial"/>
+                            <w:sz w:val="24"/>
+                            <w:szCs w:val="24"/>
+                            <w:lang w:val="de-AT"/>
+                          </w:rPr>
+                          <w:t>„Zurücksetzen“ geklickt wird</w:t>
+                        </w:r>
+                      </w:p>
+                      <w:p>
+                        <w:pPr>
+                          <w:pStyle w:val="BodyA"/>
+                          <w:rPr>
+                            <w:rStyle w:val="None"/>
+                            <w:rFonts w:ascii="Arial" w:eastAsia="Arial" w:hAnsi="Arial" w:cs="Arial"/>
+                            <w:sz w:val="24"/>
+                            <w:szCs w:val="24"/>
+                            <w:lang w:val="de-AT"/>
+                          </w:rPr>
+                        </w:pPr>
+                      </w:p>
+                      <w:p>
+                        <w:pPr>
+                          <w:pStyle w:val="BodyA"/>
+                          <w:rPr>
+                            <w:rStyle w:val="None"/>
+                            <w:rFonts w:ascii="Arial" w:eastAsia="Arial" w:hAnsi="Arial" w:cs="Arial"/>
+                            <w:sz w:val="24"/>
+                            <w:szCs w:val="24"/>
+                            <w:lang w:val="de-AT"/>
+                          </w:rPr>
+                        </w:pPr>
+                      </w:p>
+                      <w:p>
+                        <w:pPr>
+                          <w:pStyle w:val="BodyA"/>
+                          <w:rPr>
+                            <w:rFonts w:ascii="Arial" w:hAnsi="Arial"/>
+                            <w:sz w:val="24"/>
+                            <w:szCs w:val="24"/>
+                            <w:lang w:val="de-AT"/>
+                          </w:rPr>
+                        </w:pPr>
+                        <w:r>
+                          <w:rPr>
+                            <w:rStyle w:val="None"/>
+                            <w:rFonts w:ascii="Arial" w:hAnsi="Arial"/>
+                            <w:b/>
+                            <w:bCs/>
+                            <w:sz w:val="24"/>
+                            <w:szCs w:val="24"/>
+                            <w:lang w:val="de-AT"/>
+                          </w:rPr>
+                          <w:t>Dann:</w:t>
+                        </w:r>
+                        <w:r>
+                          <w:rPr>
+                            <w:rStyle w:val="None"/>
+                            <w:rFonts w:ascii="Arial" w:hAnsi="Arial"/>
+                            <w:sz w:val="24"/>
+                            <w:szCs w:val="24"/>
+                            <w:lang w:val="de-AT"/>
+                          </w:rPr>
+                          <w:t xml:space="preserve"> </w:t>
+                        </w:r>
+                        <w:r>
+                          <w:rPr>
+                            <w:rStyle w:val="None"/>
+                            <w:rFonts w:ascii="Arial" w:hAnsi="Arial"/>
+                            <w:sz w:val="24"/>
+                            <w:szCs w:val="24"/>
+                            <w:lang w:val="de-AT"/>
+                          </w:rPr>
+                          <w:t>Wird nach der Eingabe des richtigen Passworts die Anzahl zurückgesetzt.</w:t>
                         </w:r>
                       </w:p>
                     </w:txbxContent>

--- a/User Stories.docx
+++ b/User Stories.docx
@@ -263,8 +263,22 @@
                                   <w:szCs w:val="24"/>
                                   <w:lang w:val="it-IT"/>
                                 </w:rPr>
-                                <w:t xml:space="preserve"> Schwer</w:t>
-                              </w:r>
+                                <w:t xml:space="preserve"> </w:t>
+                              </w:r>
+                              <w:proofErr w:type="spellStart"/>
+                              <w:r>
+                                <w:rPr>
+                                  <w:rStyle w:val="None"/>
+                                  <w:rFonts w:ascii="Arial" w:hAnsi="Arial"/>
+                                  <w:b/>
+                                  <w:bCs/>
+                                  <w:sz w:val="24"/>
+                                  <w:szCs w:val="24"/>
+                                  <w:lang w:val="it-IT"/>
+                                </w:rPr>
+                                <w:t>Schwer</w:t>
+                              </w:r>
+                              <w:proofErr w:type="spellEnd"/>
                             </w:p>
                           </w:txbxContent>
                         </wps:txbx>
@@ -322,8 +336,23 @@
                                   <w:szCs w:val="32"/>
                                   <w:lang w:val="de-AT"/>
                                 </w:rPr>
-                                <w:t>User story</w:t>
-                              </w:r>
+                                <w:t xml:space="preserve">User </w:t>
+                              </w:r>
+                              <w:proofErr w:type="spellStart"/>
+                              <w:r>
+                                <w:rPr>
+                                  <w:rStyle w:val="None"/>
+                                  <w:rFonts w:ascii="Arial" w:hAnsi="Arial"/>
+                                  <w:b/>
+                                  <w:bCs/>
+                                  <w:color w:val="3172C8"/>
+                                  <w:sz w:val="32"/>
+                                  <w:szCs w:val="32"/>
+                                  <w:lang w:val="de-AT"/>
+                                </w:rPr>
+                                <w:t>story</w:t>
+                              </w:r>
+                              <w:proofErr w:type="spellEnd"/>
                             </w:p>
                             <w:p>
                               <w:pPr>
@@ -504,17 +533,39 @@
                                   <w:szCs w:val="24"/>
                                   <w:lang w:val="de-AT"/>
                                 </w:rPr>
-                                <w:t xml:space="preserve"> ich weiß, dass das Projekt k</w:t>
-                              </w:r>
-                              <w:r>
-                                <w:rPr>
-                                  <w:rStyle w:val="None"/>
-                                  <w:rFonts w:ascii="Arial" w:hAnsi="Arial"/>
-                                  <w:sz w:val="24"/>
-                                  <w:szCs w:val="24"/>
-                                  <w:lang w:val="de-AT"/>
-                                </w:rPr>
-                                <w:t>lappt.</w:t>
+                                <w:t xml:space="preserve"> ich weiß, dass das Projekt </w:t>
+                              </w:r>
+                              <w:proofErr w:type="gramStart"/>
+                              <w:r>
+                                <w:rPr>
+                                  <w:rStyle w:val="None"/>
+                                  <w:rFonts w:ascii="Arial" w:hAnsi="Arial"/>
+                                  <w:sz w:val="24"/>
+                                  <w:szCs w:val="24"/>
+                                  <w:lang w:val="de-AT"/>
+                                </w:rPr>
+                                <w:t>k</w:t>
+                              </w:r>
+                              <w:r>
+                                <w:rPr>
+                                  <w:rStyle w:val="None"/>
+                                  <w:rFonts w:ascii="Arial" w:hAnsi="Arial"/>
+                                  <w:sz w:val="24"/>
+                                  <w:szCs w:val="24"/>
+                                  <w:lang w:val="de-AT"/>
+                                </w:rPr>
+                                <w:t>lappt</w:t>
+                              </w:r>
+                              <w:proofErr w:type="gramEnd"/>
+                              <w:r>
+                                <w:rPr>
+                                  <w:rStyle w:val="None"/>
+                                  <w:rFonts w:ascii="Arial" w:hAnsi="Arial"/>
+                                  <w:sz w:val="24"/>
+                                  <w:szCs w:val="24"/>
+                                  <w:lang w:val="de-AT"/>
+                                </w:rPr>
+                                <w:t>.</w:t>
                               </w:r>
                             </w:p>
                           </w:txbxContent>
@@ -890,8 +941,22 @@
                             <w:szCs w:val="24"/>
                             <w:lang w:val="it-IT"/>
                           </w:rPr>
-                          <w:t xml:space="preserve"> Schwer</w:t>
-                        </w:r>
+                          <w:t xml:space="preserve"> </w:t>
+                        </w:r>
+                        <w:proofErr w:type="spellStart"/>
+                        <w:r>
+                          <w:rPr>
+                            <w:rStyle w:val="None"/>
+                            <w:rFonts w:ascii="Arial" w:hAnsi="Arial"/>
+                            <w:b/>
+                            <w:bCs/>
+                            <w:sz w:val="24"/>
+                            <w:szCs w:val="24"/>
+                            <w:lang w:val="it-IT"/>
+                          </w:rPr>
+                          <w:t>Schwer</w:t>
+                        </w:r>
+                        <w:proofErr w:type="spellEnd"/>
                       </w:p>
                     </w:txbxContent>
                   </v:textbox>
@@ -925,8 +990,23 @@
                             <w:szCs w:val="32"/>
                             <w:lang w:val="de-AT"/>
                           </w:rPr>
-                          <w:t>User story</w:t>
-                        </w:r>
+                          <w:t xml:space="preserve">User </w:t>
+                        </w:r>
+                        <w:proofErr w:type="spellStart"/>
+                        <w:r>
+                          <w:rPr>
+                            <w:rStyle w:val="None"/>
+                            <w:rFonts w:ascii="Arial" w:hAnsi="Arial"/>
+                            <w:b/>
+                            <w:bCs/>
+                            <w:color w:val="3172C8"/>
+                            <w:sz w:val="32"/>
+                            <w:szCs w:val="32"/>
+                            <w:lang w:val="de-AT"/>
+                          </w:rPr>
+                          <w:t>story</w:t>
+                        </w:r>
+                        <w:proofErr w:type="spellEnd"/>
                       </w:p>
                       <w:p>
                         <w:pPr>
@@ -1107,17 +1187,39 @@
                             <w:szCs w:val="24"/>
                             <w:lang w:val="de-AT"/>
                           </w:rPr>
-                          <w:t xml:space="preserve"> ich weiß, dass das Projekt k</w:t>
-                        </w:r>
-                        <w:r>
-                          <w:rPr>
-                            <w:rStyle w:val="None"/>
-                            <w:rFonts w:ascii="Arial" w:hAnsi="Arial"/>
-                            <w:sz w:val="24"/>
-                            <w:szCs w:val="24"/>
-                            <w:lang w:val="de-AT"/>
-                          </w:rPr>
-                          <w:t>lappt.</w:t>
+                          <w:t xml:space="preserve"> ich weiß, dass das Projekt </w:t>
+                        </w:r>
+                        <w:proofErr w:type="gramStart"/>
+                        <w:r>
+                          <w:rPr>
+                            <w:rStyle w:val="None"/>
+                            <w:rFonts w:ascii="Arial" w:hAnsi="Arial"/>
+                            <w:sz w:val="24"/>
+                            <w:szCs w:val="24"/>
+                            <w:lang w:val="de-AT"/>
+                          </w:rPr>
+                          <w:t>k</w:t>
+                        </w:r>
+                        <w:r>
+                          <w:rPr>
+                            <w:rStyle w:val="None"/>
+                            <w:rFonts w:ascii="Arial" w:hAnsi="Arial"/>
+                            <w:sz w:val="24"/>
+                            <w:szCs w:val="24"/>
+                            <w:lang w:val="de-AT"/>
+                          </w:rPr>
+                          <w:t>lappt</w:t>
+                        </w:r>
+                        <w:proofErr w:type="gramEnd"/>
+                        <w:r>
+                          <w:rPr>
+                            <w:rStyle w:val="None"/>
+                            <w:rFonts w:ascii="Arial" w:hAnsi="Arial"/>
+                            <w:sz w:val="24"/>
+                            <w:szCs w:val="24"/>
+                            <w:lang w:val="de-AT"/>
+                          </w:rPr>
+                          <w:t>.</w:t>
                         </w:r>
                       </w:p>
                     </w:txbxContent>
@@ -1946,8 +2048,22 @@
                                   <w:szCs w:val="24"/>
                                   <w:lang w:val="it-IT"/>
                                 </w:rPr>
-                                <w:t>Estimate: Mittel</w:t>
-                              </w:r>
+                                <w:t xml:space="preserve">Estimate: </w:t>
+                              </w:r>
+                              <w:proofErr w:type="spellStart"/>
+                              <w:r>
+                                <w:rPr>
+                                  <w:rStyle w:val="None"/>
+                                  <w:rFonts w:ascii="Arial" w:hAnsi="Arial"/>
+                                  <w:b/>
+                                  <w:bCs/>
+                                  <w:sz w:val="24"/>
+                                  <w:szCs w:val="24"/>
+                                  <w:lang w:val="it-IT"/>
+                                </w:rPr>
+                                <w:t>Mittel</w:t>
+                              </w:r>
+                              <w:proofErr w:type="spellEnd"/>
                             </w:p>
                           </w:txbxContent>
                         </wps:txbx>
@@ -2005,8 +2121,23 @@
                                   <w:szCs w:val="32"/>
                                   <w:lang w:val="de-AT"/>
                                 </w:rPr>
-                                <w:t>User story</w:t>
-                              </w:r>
+                                <w:t xml:space="preserve">User </w:t>
+                              </w:r>
+                              <w:proofErr w:type="spellStart"/>
+                              <w:r>
+                                <w:rPr>
+                                  <w:rStyle w:val="None"/>
+                                  <w:rFonts w:ascii="Arial" w:hAnsi="Arial"/>
+                                  <w:b/>
+                                  <w:bCs/>
+                                  <w:color w:val="3172C8"/>
+                                  <w:sz w:val="32"/>
+                                  <w:szCs w:val="32"/>
+                                  <w:lang w:val="de-AT"/>
+                                </w:rPr>
+                                <w:t>story</w:t>
+                              </w:r>
+                              <w:proofErr w:type="spellEnd"/>
                             </w:p>
                             <w:p>
                               <w:pPr>
@@ -2547,8 +2678,22 @@
                             <w:szCs w:val="24"/>
                             <w:lang w:val="it-IT"/>
                           </w:rPr>
-                          <w:t>Estimate: Mittel</w:t>
-                        </w:r>
+                          <w:t xml:space="preserve">Estimate: </w:t>
+                        </w:r>
+                        <w:proofErr w:type="spellStart"/>
+                        <w:r>
+                          <w:rPr>
+                            <w:rStyle w:val="None"/>
+                            <w:rFonts w:ascii="Arial" w:hAnsi="Arial"/>
+                            <w:b/>
+                            <w:bCs/>
+                            <w:sz w:val="24"/>
+                            <w:szCs w:val="24"/>
+                            <w:lang w:val="it-IT"/>
+                          </w:rPr>
+                          <w:t>Mittel</w:t>
+                        </w:r>
+                        <w:proofErr w:type="spellEnd"/>
                       </w:p>
                     </w:txbxContent>
                   </v:textbox>
@@ -2582,8 +2727,23 @@
                             <w:szCs w:val="32"/>
                             <w:lang w:val="de-AT"/>
                           </w:rPr>
-                          <w:t>User story</w:t>
-                        </w:r>
+                          <w:t xml:space="preserve">User </w:t>
+                        </w:r>
+                        <w:proofErr w:type="spellStart"/>
+                        <w:r>
+                          <w:rPr>
+                            <w:rStyle w:val="None"/>
+                            <w:rFonts w:ascii="Arial" w:hAnsi="Arial"/>
+                            <w:b/>
+                            <w:bCs/>
+                            <w:color w:val="3172C8"/>
+                            <w:sz w:val="32"/>
+                            <w:szCs w:val="32"/>
+                            <w:lang w:val="de-AT"/>
+                          </w:rPr>
+                          <w:t>story</w:t>
+                        </w:r>
+                        <w:proofErr w:type="spellEnd"/>
                       </w:p>
                       <w:p>
                         <w:pPr>
@@ -3217,8 +3377,22 @@
                                   <w:szCs w:val="24"/>
                                   <w:lang w:val="it-IT"/>
                                 </w:rPr>
-                                <w:t>Estimate: Leicht</w:t>
-                              </w:r>
+                                <w:t xml:space="preserve">Estimate: </w:t>
+                              </w:r>
+                              <w:proofErr w:type="spellStart"/>
+                              <w:r>
+                                <w:rPr>
+                                  <w:rStyle w:val="None"/>
+                                  <w:rFonts w:ascii="Arial" w:hAnsi="Arial"/>
+                                  <w:b/>
+                                  <w:bCs/>
+                                  <w:sz w:val="24"/>
+                                  <w:szCs w:val="24"/>
+                                  <w:lang w:val="it-IT"/>
+                                </w:rPr>
+                                <w:t>Leicht</w:t>
+                              </w:r>
+                              <w:proofErr w:type="spellEnd"/>
                             </w:p>
                           </w:txbxContent>
                         </wps:txbx>
@@ -3276,8 +3450,23 @@
                                   <w:szCs w:val="32"/>
                                   <w:lang w:val="de-AT"/>
                                 </w:rPr>
-                                <w:t>User story</w:t>
-                              </w:r>
+                                <w:t xml:space="preserve">User </w:t>
+                              </w:r>
+                              <w:proofErr w:type="spellStart"/>
+                              <w:r>
+                                <w:rPr>
+                                  <w:rStyle w:val="None"/>
+                                  <w:rFonts w:ascii="Arial" w:hAnsi="Arial"/>
+                                  <w:b/>
+                                  <w:bCs/>
+                                  <w:color w:val="3172C8"/>
+                                  <w:sz w:val="32"/>
+                                  <w:szCs w:val="32"/>
+                                  <w:lang w:val="de-AT"/>
+                                </w:rPr>
+                                <w:t>story</w:t>
+                              </w:r>
+                              <w:proofErr w:type="spellEnd"/>
                             </w:p>
                             <w:p>
                               <w:pPr>
@@ -3675,7 +3864,29 @@
                                   <w:szCs w:val="24"/>
                                   <w:lang w:val="de-AT"/>
                                 </w:rPr>
-                                <w:t>Der Client (Frontend), Daten anfordert (passiert automatisch, Zeitinterval)</w:t>
+                                <w:t xml:space="preserve">Der Client (Frontend), Daten anfordert (passiert automatisch, </w:t>
+                              </w:r>
+                              <w:proofErr w:type="spellStart"/>
+                              <w:r>
+                                <w:rPr>
+                                  <w:rStyle w:val="None"/>
+                                  <w:rFonts w:ascii="Arial" w:hAnsi="Arial"/>
+                                  <w:sz w:val="24"/>
+                                  <w:szCs w:val="24"/>
+                                  <w:lang w:val="de-AT"/>
+                                </w:rPr>
+                                <w:t>Zeitinterval</w:t>
+                              </w:r>
+                              <w:proofErr w:type="spellEnd"/>
+                              <w:r>
+                                <w:rPr>
+                                  <w:rStyle w:val="None"/>
+                                  <w:rFonts w:ascii="Arial" w:hAnsi="Arial"/>
+                                  <w:sz w:val="24"/>
+                                  <w:szCs w:val="24"/>
+                                  <w:lang w:val="de-AT"/>
+                                </w:rPr>
+                                <w:t>)</w:t>
                               </w:r>
                             </w:p>
                             <w:p>
@@ -3881,8 +4092,22 @@
                             <w:szCs w:val="24"/>
                             <w:lang w:val="it-IT"/>
                           </w:rPr>
-                          <w:t>Estimate: Leicht</w:t>
-                        </w:r>
+                          <w:t xml:space="preserve">Estimate: </w:t>
+                        </w:r>
+                        <w:proofErr w:type="spellStart"/>
+                        <w:r>
+                          <w:rPr>
+                            <w:rStyle w:val="None"/>
+                            <w:rFonts w:ascii="Arial" w:hAnsi="Arial"/>
+                            <w:b/>
+                            <w:bCs/>
+                            <w:sz w:val="24"/>
+                            <w:szCs w:val="24"/>
+                            <w:lang w:val="it-IT"/>
+                          </w:rPr>
+                          <w:t>Leicht</w:t>
+                        </w:r>
+                        <w:proofErr w:type="spellEnd"/>
                       </w:p>
                     </w:txbxContent>
                   </v:textbox>
@@ -3916,8 +4141,23 @@
                             <w:szCs w:val="32"/>
                             <w:lang w:val="de-AT"/>
                           </w:rPr>
-                          <w:t>User story</w:t>
-                        </w:r>
+                          <w:t xml:space="preserve">User </w:t>
+                        </w:r>
+                        <w:proofErr w:type="spellStart"/>
+                        <w:r>
+                          <w:rPr>
+                            <w:rStyle w:val="None"/>
+                            <w:rFonts w:ascii="Arial" w:hAnsi="Arial"/>
+                            <w:b/>
+                            <w:bCs/>
+                            <w:color w:val="3172C8"/>
+                            <w:sz w:val="32"/>
+                            <w:szCs w:val="32"/>
+                            <w:lang w:val="de-AT"/>
+                          </w:rPr>
+                          <w:t>story</w:t>
+                        </w:r>
+                        <w:proofErr w:type="spellEnd"/>
                       </w:p>
                       <w:p>
                         <w:pPr>
@@ -4291,7 +4531,29 @@
                             <w:szCs w:val="24"/>
                             <w:lang w:val="de-AT"/>
                           </w:rPr>
-                          <w:t>Der Client (Frontend), Daten anfordert (passiert automatisch, Zeitinterval)</w:t>
+                          <w:t xml:space="preserve">Der Client (Frontend), Daten anfordert (passiert automatisch, </w:t>
+                        </w:r>
+                        <w:proofErr w:type="spellStart"/>
+                        <w:r>
+                          <w:rPr>
+                            <w:rStyle w:val="None"/>
+                            <w:rFonts w:ascii="Arial" w:hAnsi="Arial"/>
+                            <w:sz w:val="24"/>
+                            <w:szCs w:val="24"/>
+                            <w:lang w:val="de-AT"/>
+                          </w:rPr>
+                          <w:t>Zeitinterval</w:t>
+                        </w:r>
+                        <w:proofErr w:type="spellEnd"/>
+                        <w:r>
+                          <w:rPr>
+                            <w:rStyle w:val="None"/>
+                            <w:rFonts w:ascii="Arial" w:hAnsi="Arial"/>
+                            <w:sz w:val="24"/>
+                            <w:szCs w:val="24"/>
+                            <w:lang w:val="de-AT"/>
+                          </w:rPr>
+                          <w:t>)</w:t>
                         </w:r>
                       </w:p>
                       <w:p>
@@ -4644,6 +4906,7 @@
                                 </w:rPr>
                                 <w:t xml:space="preserve">Estimate: </w:t>
                               </w:r>
+                              <w:proofErr w:type="spellStart"/>
                               <w:r>
                                 <w:rPr>
                                   <w:rStyle w:val="None"/>
@@ -4656,6 +4919,7 @@
                                 </w:rPr>
                                 <w:t>Leicht</w:t>
                               </w:r>
+                              <w:proofErr w:type="spellEnd"/>
                             </w:p>
                           </w:txbxContent>
                         </wps:txbx>
@@ -5282,6 +5546,7 @@
                           </w:rPr>
                           <w:t xml:space="preserve">Estimate: </w:t>
                         </w:r>
+                        <w:proofErr w:type="spellStart"/>
                         <w:r>
                           <w:rPr>
                             <w:rStyle w:val="None"/>
@@ -5294,6 +5559,7 @@
                           </w:rPr>
                           <w:t>Leicht</w:t>
                         </w:r>
+                        <w:proofErr w:type="spellEnd"/>
                       </w:p>
                     </w:txbxContent>
                   </v:textbox>
@@ -5917,8 +6183,21 @@
                                   <w:sz w:val="24"/>
                                   <w:szCs w:val="24"/>
                                 </w:rPr>
-                                <w:t xml:space="preserve"> Niedrig</w:t>
-                              </w:r>
+                                <w:t xml:space="preserve"> </w:t>
+                              </w:r>
+                              <w:proofErr w:type="spellStart"/>
+                              <w:r>
+                                <w:rPr>
+                                  <w:rStyle w:val="None"/>
+                                  <w:rFonts w:ascii="Arial" w:hAnsi="Arial"/>
+                                  <w:b/>
+                                  <w:bCs/>
+                                  <w:sz w:val="24"/>
+                                  <w:szCs w:val="24"/>
+                                </w:rPr>
+                                <w:t>Niedrig</w:t>
+                              </w:r>
+                              <w:proofErr w:type="spellEnd"/>
                             </w:p>
                           </w:txbxContent>
                         </wps:txbx>
@@ -5968,6 +6247,7 @@
                                 </w:rPr>
                                 <w:t xml:space="preserve">Estimate: </w:t>
                               </w:r>
+                              <w:proofErr w:type="spellStart"/>
                               <w:r>
                                 <w:rPr>
                                   <w:rStyle w:val="None"/>
@@ -5980,6 +6260,7 @@
                                 </w:rPr>
                                 <w:t>Mittel</w:t>
                               </w:r>
+                              <w:proofErr w:type="spellEnd"/>
                             </w:p>
                           </w:txbxContent>
                         </wps:txbx>
@@ -6037,8 +6318,23 @@
                                   <w:szCs w:val="32"/>
                                   <w:lang w:val="de-AT"/>
                                 </w:rPr>
-                                <w:t>User story</w:t>
-                              </w:r>
+                                <w:t xml:space="preserve">User </w:t>
+                              </w:r>
+                              <w:proofErr w:type="spellStart"/>
+                              <w:r>
+                                <w:rPr>
+                                  <w:rStyle w:val="None"/>
+                                  <w:rFonts w:ascii="Arial" w:hAnsi="Arial"/>
+                                  <w:b/>
+                                  <w:bCs/>
+                                  <w:color w:val="3172C8"/>
+                                  <w:sz w:val="32"/>
+                                  <w:szCs w:val="32"/>
+                                  <w:lang w:val="de-AT"/>
+                                </w:rPr>
+                                <w:t>story</w:t>
+                              </w:r>
+                              <w:proofErr w:type="spellEnd"/>
                             </w:p>
                             <w:p>
                               <w:pPr>
@@ -6596,8 +6892,21 @@
                             <w:sz w:val="24"/>
                             <w:szCs w:val="24"/>
                           </w:rPr>
-                          <w:t xml:space="preserve"> Niedrig</w:t>
-                        </w:r>
+                          <w:t xml:space="preserve"> </w:t>
+                        </w:r>
+                        <w:proofErr w:type="spellStart"/>
+                        <w:r>
+                          <w:rPr>
+                            <w:rStyle w:val="None"/>
+                            <w:rFonts w:ascii="Arial" w:hAnsi="Arial"/>
+                            <w:b/>
+                            <w:bCs/>
+                            <w:sz w:val="24"/>
+                            <w:szCs w:val="24"/>
+                          </w:rPr>
+                          <w:t>Niedrig</w:t>
+                        </w:r>
+                        <w:proofErr w:type="spellEnd"/>
                       </w:p>
                     </w:txbxContent>
                   </v:textbox>
@@ -6623,6 +6932,7 @@
                           </w:rPr>
                           <w:t xml:space="preserve">Estimate: </w:t>
                         </w:r>
+                        <w:proofErr w:type="spellStart"/>
                         <w:r>
                           <w:rPr>
                             <w:rStyle w:val="None"/>
@@ -6635,6 +6945,7 @@
                           </w:rPr>
                           <w:t>Mittel</w:t>
                         </w:r>
+                        <w:proofErr w:type="spellEnd"/>
                       </w:p>
                     </w:txbxContent>
                   </v:textbox>
@@ -6668,8 +6979,23 @@
                             <w:szCs w:val="32"/>
                             <w:lang w:val="de-AT"/>
                           </w:rPr>
-                          <w:t>User story</w:t>
-                        </w:r>
+                          <w:t xml:space="preserve">User </w:t>
+                        </w:r>
+                        <w:proofErr w:type="spellStart"/>
+                        <w:r>
+                          <w:rPr>
+                            <w:rStyle w:val="None"/>
+                            <w:rFonts w:ascii="Arial" w:hAnsi="Arial"/>
+                            <w:b/>
+                            <w:bCs/>
+                            <w:color w:val="3172C8"/>
+                            <w:sz w:val="32"/>
+                            <w:szCs w:val="32"/>
+                            <w:lang w:val="de-AT"/>
+                          </w:rPr>
+                          <w:t>story</w:t>
+                        </w:r>
+                        <w:proofErr w:type="spellEnd"/>
                       </w:p>
                       <w:p>
                         <w:pPr>
@@ -7601,8 +7927,23 @@
                                   <w:szCs w:val="32"/>
                                   <w:lang w:val="de-AT"/>
                                 </w:rPr>
-                                <w:t>User story</w:t>
-                              </w:r>
+                                <w:t xml:space="preserve">User </w:t>
+                              </w:r>
+                              <w:proofErr w:type="spellStart"/>
+                              <w:r>
+                                <w:rPr>
+                                  <w:rStyle w:val="None"/>
+                                  <w:rFonts w:ascii="Arial" w:hAnsi="Arial"/>
+                                  <w:b/>
+                                  <w:bCs/>
+                                  <w:color w:val="3172C8"/>
+                                  <w:sz w:val="32"/>
+                                  <w:szCs w:val="32"/>
+                                  <w:lang w:val="de-AT"/>
+                                </w:rPr>
+                                <w:t>story</w:t>
+                              </w:r>
+                              <w:proofErr w:type="spellEnd"/>
                             </w:p>
                             <w:p>
                               <w:pPr>
@@ -8167,8 +8508,23 @@
                             <w:szCs w:val="32"/>
                             <w:lang w:val="de-AT"/>
                           </w:rPr>
-                          <w:t>User story</w:t>
-                        </w:r>
+                          <w:t xml:space="preserve">User </w:t>
+                        </w:r>
+                        <w:proofErr w:type="spellStart"/>
+                        <w:r>
+                          <w:rPr>
+                            <w:rStyle w:val="None"/>
+                            <w:rFonts w:ascii="Arial" w:hAnsi="Arial"/>
+                            <w:b/>
+                            <w:bCs/>
+                            <w:color w:val="3172C8"/>
+                            <w:sz w:val="32"/>
+                            <w:szCs w:val="32"/>
+                            <w:lang w:val="de-AT"/>
+                          </w:rPr>
+                          <w:t>story</w:t>
+                        </w:r>
+                        <w:proofErr w:type="spellEnd"/>
                       </w:p>
                       <w:p>
                         <w:pPr>
@@ -8921,7 +9277,17 @@
                                   <w:szCs w:val="24"/>
                                   <w:lang w:val="de-DE"/>
                                 </w:rPr>
-                                <w:t xml:space="preserve"> Datenbank</w:t>
+                                <w:t xml:space="preserve"> </w:t>
+                              </w:r>
+                              <w:r>
+                                <w:rPr>
+                                  <w:rStyle w:val="None"/>
+                                  <w:rFonts w:ascii="Arial" w:eastAsia="Arial" w:hAnsi="Arial" w:cs="Arial"/>
+                                  <w:sz w:val="24"/>
+                                  <w:szCs w:val="24"/>
+                                  <w:lang w:val="de-DE"/>
+                                </w:rPr>
+                                <w:t>Ansicht von 2 auf 4 Maschinen ändern</w:t>
                               </w:r>
                             </w:p>
                           </w:txbxContent>
@@ -9032,8 +9398,22 @@
                                   <w:szCs w:val="24"/>
                                   <w:lang w:val="it-IT"/>
                                 </w:rPr>
-                                <w:t>Estimate: Mittel</w:t>
-                              </w:r>
+                                <w:t xml:space="preserve">Estimate: </w:t>
+                              </w:r>
+                              <w:proofErr w:type="spellStart"/>
+                              <w:r>
+                                <w:rPr>
+                                  <w:rStyle w:val="None"/>
+                                  <w:rFonts w:ascii="Arial" w:hAnsi="Arial"/>
+                                  <w:b/>
+                                  <w:bCs/>
+                                  <w:sz w:val="24"/>
+                                  <w:szCs w:val="24"/>
+                                  <w:lang w:val="it-IT"/>
+                                </w:rPr>
+                                <w:t>Mittel</w:t>
+                              </w:r>
+                              <w:proofErr w:type="spellEnd"/>
                             </w:p>
                           </w:txbxContent>
                         </wps:txbx>
@@ -9091,8 +9471,23 @@
                                   <w:szCs w:val="32"/>
                                   <w:lang w:val="de-AT"/>
                                 </w:rPr>
-                                <w:t>User story</w:t>
-                              </w:r>
+                                <w:t xml:space="preserve">User </w:t>
+                              </w:r>
+                              <w:proofErr w:type="spellStart"/>
+                              <w:r>
+                                <w:rPr>
+                                  <w:rStyle w:val="None"/>
+                                  <w:rFonts w:ascii="Arial" w:hAnsi="Arial"/>
+                                  <w:b/>
+                                  <w:bCs/>
+                                  <w:color w:val="3172C8"/>
+                                  <w:sz w:val="32"/>
+                                  <w:szCs w:val="32"/>
+                                  <w:lang w:val="de-AT"/>
+                                </w:rPr>
+                                <w:t>story</w:t>
+                              </w:r>
+                              <w:proofErr w:type="spellEnd"/>
                             </w:p>
                             <w:p>
                               <w:pPr>
@@ -9513,7 +9908,29 @@
                                   <w:szCs w:val="24"/>
                                   <w:lang w:val="de-AT"/>
                                 </w:rPr>
-                                <w:t>Wechselt die Ansicht zwischen Anlapenpaare und Anlagen einzeln</w:t>
+                                <w:t xml:space="preserve">Wechselt die Ansicht zwischen </w:t>
+                              </w:r>
+                              <w:proofErr w:type="spellStart"/>
+                              <w:r>
+                                <w:rPr>
+                                  <w:rStyle w:val="None"/>
+                                  <w:rFonts w:ascii="Arial" w:hAnsi="Arial"/>
+                                  <w:sz w:val="24"/>
+                                  <w:szCs w:val="24"/>
+                                  <w:lang w:val="de-AT"/>
+                                </w:rPr>
+                                <w:t>Anlapenpaare</w:t>
+                              </w:r>
+                              <w:proofErr w:type="spellEnd"/>
+                              <w:r>
+                                <w:rPr>
+                                  <w:rStyle w:val="None"/>
+                                  <w:rFonts w:ascii="Arial" w:hAnsi="Arial"/>
+                                  <w:sz w:val="24"/>
+                                  <w:szCs w:val="24"/>
+                                  <w:lang w:val="de-AT"/>
+                                </w:rPr>
+                                <w:t xml:space="preserve"> und Anlagen einzeln</w:t>
                               </w:r>
                             </w:p>
                           </w:txbxContent>
@@ -9566,7 +9983,17 @@
                             <w:szCs w:val="24"/>
                             <w:lang w:val="de-DE"/>
                           </w:rPr>
-                          <w:t xml:space="preserve"> Datenbank</w:t>
+                          <w:t xml:space="preserve"> </w:t>
+                        </w:r>
+                        <w:r>
+                          <w:rPr>
+                            <w:rStyle w:val="None"/>
+                            <w:rFonts w:ascii="Arial" w:eastAsia="Arial" w:hAnsi="Arial" w:cs="Arial"/>
+                            <w:sz w:val="24"/>
+                            <w:szCs w:val="24"/>
+                            <w:lang w:val="de-DE"/>
+                          </w:rPr>
+                          <w:t>Ansicht von 2 auf 4 Maschinen ändern</w:t>
                         </w:r>
                       </w:p>
                     </w:txbxContent>
@@ -9629,8 +10056,22 @@
                             <w:szCs w:val="24"/>
                             <w:lang w:val="it-IT"/>
                           </w:rPr>
-                          <w:t>Estimate: Mittel</w:t>
-                        </w:r>
+                          <w:t xml:space="preserve">Estimate: </w:t>
+                        </w:r>
+                        <w:proofErr w:type="spellStart"/>
+                        <w:r>
+                          <w:rPr>
+                            <w:rStyle w:val="None"/>
+                            <w:rFonts w:ascii="Arial" w:hAnsi="Arial"/>
+                            <w:b/>
+                            <w:bCs/>
+                            <w:sz w:val="24"/>
+                            <w:szCs w:val="24"/>
+                            <w:lang w:val="it-IT"/>
+                          </w:rPr>
+                          <w:t>Mittel</w:t>
+                        </w:r>
+                        <w:proofErr w:type="spellEnd"/>
                       </w:p>
                     </w:txbxContent>
                   </v:textbox>
@@ -9664,8 +10105,23 @@
                             <w:szCs w:val="32"/>
                             <w:lang w:val="de-AT"/>
                           </w:rPr>
-                          <w:t>User story</w:t>
-                        </w:r>
+                          <w:t xml:space="preserve">User </w:t>
+                        </w:r>
+                        <w:proofErr w:type="spellStart"/>
+                        <w:r>
+                          <w:rPr>
+                            <w:rStyle w:val="None"/>
+                            <w:rFonts w:ascii="Arial" w:hAnsi="Arial"/>
+                            <w:b/>
+                            <w:bCs/>
+                            <w:color w:val="3172C8"/>
+                            <w:sz w:val="32"/>
+                            <w:szCs w:val="32"/>
+                            <w:lang w:val="de-AT"/>
+                          </w:rPr>
+                          <w:t>story</w:t>
+                        </w:r>
+                        <w:proofErr w:type="spellEnd"/>
                       </w:p>
                       <w:p>
                         <w:pPr>
@@ -10062,7 +10518,29 @@
                             <w:szCs w:val="24"/>
                             <w:lang w:val="de-AT"/>
                           </w:rPr>
-                          <w:t>Wechselt die Ansicht zwischen Anlapenpaare und Anlagen einzeln</w:t>
+                          <w:t xml:space="preserve">Wechselt die Ansicht zwischen </w:t>
+                        </w:r>
+                        <w:proofErr w:type="spellStart"/>
+                        <w:r>
+                          <w:rPr>
+                            <w:rStyle w:val="None"/>
+                            <w:rFonts w:ascii="Arial" w:hAnsi="Arial"/>
+                            <w:sz w:val="24"/>
+                            <w:szCs w:val="24"/>
+                            <w:lang w:val="de-AT"/>
+                          </w:rPr>
+                          <w:t>Anlapenpaare</w:t>
+                        </w:r>
+                        <w:proofErr w:type="spellEnd"/>
+                        <w:r>
+                          <w:rPr>
+                            <w:rStyle w:val="None"/>
+                            <w:rFonts w:ascii="Arial" w:hAnsi="Arial"/>
+                            <w:sz w:val="24"/>
+                            <w:szCs w:val="24"/>
+                            <w:lang w:val="de-AT"/>
+                          </w:rPr>
+                          <w:t xml:space="preserve"> und Anlagen einzeln</w:t>
                         </w:r>
                       </w:p>
                     </w:txbxContent>
@@ -10536,8 +11014,22 @@
                                   <w:szCs w:val="24"/>
                                   <w:lang w:val="it-IT"/>
                                 </w:rPr>
-                                <w:t>Estimate: Mittel</w:t>
-                              </w:r>
+                                <w:t xml:space="preserve">Estimate: </w:t>
+                              </w:r>
+                              <w:proofErr w:type="spellStart"/>
+                              <w:r>
+                                <w:rPr>
+                                  <w:rStyle w:val="None"/>
+                                  <w:rFonts w:ascii="Arial" w:hAnsi="Arial"/>
+                                  <w:b/>
+                                  <w:bCs/>
+                                  <w:sz w:val="24"/>
+                                  <w:szCs w:val="24"/>
+                                  <w:lang w:val="it-IT"/>
+                                </w:rPr>
+                                <w:t>Mittel</w:t>
+                              </w:r>
+                              <w:proofErr w:type="spellEnd"/>
                             </w:p>
                           </w:txbxContent>
                         </wps:txbx>
@@ -10595,8 +11087,23 @@
                                   <w:szCs w:val="32"/>
                                   <w:lang w:val="de-AT"/>
                                 </w:rPr>
-                                <w:t>User story</w:t>
-                              </w:r>
+                                <w:t xml:space="preserve">User </w:t>
+                              </w:r>
+                              <w:proofErr w:type="spellStart"/>
+                              <w:r>
+                                <w:rPr>
+                                  <w:rStyle w:val="None"/>
+                                  <w:rFonts w:ascii="Arial" w:hAnsi="Arial"/>
+                                  <w:b/>
+                                  <w:bCs/>
+                                  <w:color w:val="3172C8"/>
+                                  <w:sz w:val="32"/>
+                                  <w:szCs w:val="32"/>
+                                  <w:lang w:val="de-AT"/>
+                                </w:rPr>
+                                <w:t>story</w:t>
+                              </w:r>
+                              <w:proofErr w:type="spellEnd"/>
                             </w:p>
                             <w:p>
                               <w:pPr>
@@ -10711,17 +11218,41 @@
                                   <w:szCs w:val="24"/>
                                   <w:lang w:val="de-AT"/>
                                 </w:rPr>
-                                <w:t xml:space="preserve">Will ich </w:t>
-                              </w:r>
-                              <w:r>
-                                <w:rPr>
-                                  <w:rStyle w:val="None"/>
-                                  <w:rFonts w:ascii="Arial" w:hAnsi="Arial"/>
-                                  <w:sz w:val="24"/>
-                                  <w:szCs w:val="24"/>
-                                  <w:lang w:val="de-AT"/>
-                                </w:rPr>
-                                <w:t>, dass die Produktionsdaten in einer Datenbank gespeichert werden</w:t>
+                                <w:t xml:space="preserve">Will </w:t>
+                              </w:r>
+                              <w:proofErr w:type="gramStart"/>
+                              <w:r>
+                                <w:rPr>
+                                  <w:rStyle w:val="None"/>
+                                  <w:rFonts w:ascii="Arial" w:hAnsi="Arial"/>
+                                  <w:b/>
+                                  <w:bCs/>
+                                  <w:sz w:val="24"/>
+                                  <w:szCs w:val="24"/>
+                                  <w:lang w:val="de-AT"/>
+                                </w:rPr>
+                                <w:t xml:space="preserve">ich </w:t>
+                              </w:r>
+                              <w:r>
+                                <w:rPr>
+                                  <w:rStyle w:val="None"/>
+                                  <w:rFonts w:ascii="Arial" w:hAnsi="Arial"/>
+                                  <w:sz w:val="24"/>
+                                  <w:szCs w:val="24"/>
+                                  <w:lang w:val="de-AT"/>
+                                </w:rPr>
+                                <w:t>,</w:t>
+                              </w:r>
+                              <w:proofErr w:type="gramEnd"/>
+                              <w:r>
+                                <w:rPr>
+                                  <w:rStyle w:val="None"/>
+                                  <w:rFonts w:ascii="Arial" w:hAnsi="Arial"/>
+                                  <w:sz w:val="24"/>
+                                  <w:szCs w:val="24"/>
+                                  <w:lang w:val="de-AT"/>
+                                </w:rPr>
+                                <w:t xml:space="preserve"> dass die Produktionsdaten in einer Datenbank gespeichert werden</w:t>
                               </w:r>
                             </w:p>
                             <w:p>
@@ -11133,8 +11664,22 @@
                             <w:szCs w:val="24"/>
                             <w:lang w:val="it-IT"/>
                           </w:rPr>
-                          <w:t>Estimate: Mittel</w:t>
-                        </w:r>
+                          <w:t xml:space="preserve">Estimate: </w:t>
+                        </w:r>
+                        <w:proofErr w:type="spellStart"/>
+                        <w:r>
+                          <w:rPr>
+                            <w:rStyle w:val="None"/>
+                            <w:rFonts w:ascii="Arial" w:hAnsi="Arial"/>
+                            <w:b/>
+                            <w:bCs/>
+                            <w:sz w:val="24"/>
+                            <w:szCs w:val="24"/>
+                            <w:lang w:val="it-IT"/>
+                          </w:rPr>
+                          <w:t>Mittel</w:t>
+                        </w:r>
+                        <w:proofErr w:type="spellEnd"/>
                       </w:p>
                     </w:txbxContent>
                   </v:textbox>
@@ -11168,8 +11713,23 @@
                             <w:szCs w:val="32"/>
                             <w:lang w:val="de-AT"/>
                           </w:rPr>
-                          <w:t>User story</w:t>
-                        </w:r>
+                          <w:t xml:space="preserve">User </w:t>
+                        </w:r>
+                        <w:proofErr w:type="spellStart"/>
+                        <w:r>
+                          <w:rPr>
+                            <w:rStyle w:val="None"/>
+                            <w:rFonts w:ascii="Arial" w:hAnsi="Arial"/>
+                            <w:b/>
+                            <w:bCs/>
+                            <w:color w:val="3172C8"/>
+                            <w:sz w:val="32"/>
+                            <w:szCs w:val="32"/>
+                            <w:lang w:val="de-AT"/>
+                          </w:rPr>
+                          <w:t>story</w:t>
+                        </w:r>
+                        <w:proofErr w:type="spellEnd"/>
                       </w:p>
                       <w:p>
                         <w:pPr>
@@ -11284,17 +11844,41 @@
                             <w:szCs w:val="24"/>
                             <w:lang w:val="de-AT"/>
                           </w:rPr>
-                          <w:t xml:space="preserve">Will ich </w:t>
-                        </w:r>
-                        <w:r>
-                          <w:rPr>
-                            <w:rStyle w:val="None"/>
-                            <w:rFonts w:ascii="Arial" w:hAnsi="Arial"/>
-                            <w:sz w:val="24"/>
-                            <w:szCs w:val="24"/>
-                            <w:lang w:val="de-AT"/>
-                          </w:rPr>
-                          <w:t>, dass die Produktionsdaten in einer Datenbank gespeichert werden</w:t>
+                          <w:t xml:space="preserve">Will </w:t>
+                        </w:r>
+                        <w:proofErr w:type="gramStart"/>
+                        <w:r>
+                          <w:rPr>
+                            <w:rStyle w:val="None"/>
+                            <w:rFonts w:ascii="Arial" w:hAnsi="Arial"/>
+                            <w:b/>
+                            <w:bCs/>
+                            <w:sz w:val="24"/>
+                            <w:szCs w:val="24"/>
+                            <w:lang w:val="de-AT"/>
+                          </w:rPr>
+                          <w:t xml:space="preserve">ich </w:t>
+                        </w:r>
+                        <w:r>
+                          <w:rPr>
+                            <w:rStyle w:val="None"/>
+                            <w:rFonts w:ascii="Arial" w:hAnsi="Arial"/>
+                            <w:sz w:val="24"/>
+                            <w:szCs w:val="24"/>
+                            <w:lang w:val="de-AT"/>
+                          </w:rPr>
+                          <w:t>,</w:t>
+                        </w:r>
+                        <w:proofErr w:type="gramEnd"/>
+                        <w:r>
+                          <w:rPr>
+                            <w:rStyle w:val="None"/>
+                            <w:rFonts w:ascii="Arial" w:hAnsi="Arial"/>
+                            <w:sz w:val="24"/>
+                            <w:szCs w:val="24"/>
+                            <w:lang w:val="de-AT"/>
+                          </w:rPr>
+                          <w:t xml:space="preserve"> dass die Produktionsdaten in einer Datenbank gespeichert werden</w:t>
                         </w:r>
                       </w:p>
                       <w:p>
@@ -11899,7 +12483,17 @@
                                   <w:szCs w:val="24"/>
                                   <w:lang w:val="de-DE"/>
                                 </w:rPr>
-                                <w:t xml:space="preserve"> Passwort für Zurücksetzen</w:t>
+                                <w:t xml:space="preserve"> </w:t>
+                              </w:r>
+                              <w:r>
+                                <w:rPr>
+                                  <w:rStyle w:val="None"/>
+                                  <w:rFonts w:ascii="Arial" w:eastAsia="Arial" w:hAnsi="Arial" w:cs="Arial"/>
+                                  <w:sz w:val="24"/>
+                                  <w:szCs w:val="24"/>
+                                  <w:lang w:val="de-DE"/>
+                                </w:rPr>
+                                <w:t>Nicht Maschinenvariable zurücksetzen</w:t>
                               </w:r>
                             </w:p>
                           </w:txbxContent>
@@ -12010,8 +12604,22 @@
                                   <w:szCs w:val="24"/>
                                   <w:lang w:val="it-IT"/>
                                 </w:rPr>
-                                <w:t>Estimate: Mittel</w:t>
-                              </w:r>
+                                <w:t xml:space="preserve">Estimate: </w:t>
+                              </w:r>
+                              <w:proofErr w:type="spellStart"/>
+                              <w:r>
+                                <w:rPr>
+                                  <w:rStyle w:val="None"/>
+                                  <w:rFonts w:ascii="Arial" w:hAnsi="Arial"/>
+                                  <w:b/>
+                                  <w:bCs/>
+                                  <w:sz w:val="24"/>
+                                  <w:szCs w:val="24"/>
+                                  <w:lang w:val="it-IT"/>
+                                </w:rPr>
+                                <w:t>Mittel</w:t>
+                              </w:r>
+                              <w:proofErr w:type="spellEnd"/>
                             </w:p>
                           </w:txbxContent>
                         </wps:txbx>
@@ -12069,8 +12677,23 @@
                                   <w:szCs w:val="32"/>
                                   <w:lang w:val="de-AT"/>
                                 </w:rPr>
-                                <w:t>User story</w:t>
-                              </w:r>
+                                <w:t xml:space="preserve">User </w:t>
+                              </w:r>
+                              <w:proofErr w:type="spellStart"/>
+                              <w:r>
+                                <w:rPr>
+                                  <w:rStyle w:val="None"/>
+                                  <w:rFonts w:ascii="Arial" w:hAnsi="Arial"/>
+                                  <w:b/>
+                                  <w:bCs/>
+                                  <w:color w:val="3172C8"/>
+                                  <w:sz w:val="32"/>
+                                  <w:szCs w:val="32"/>
+                                  <w:lang w:val="de-AT"/>
+                                </w:rPr>
+                                <w:t>story</w:t>
+                              </w:r>
+                              <w:proofErr w:type="spellEnd"/>
                             </w:p>
                             <w:p>
                               <w:pPr>
@@ -12260,7 +12883,29 @@
                                   <w:szCs w:val="24"/>
                                   <w:lang w:val="de-AT"/>
                                 </w:rPr>
-                                <w:t>man am ende des Jahres die Gesamtanzahl an der Maschine sehen kann.</w:t>
+                                <w:t xml:space="preserve">man am </w:t>
+                              </w:r>
+                              <w:proofErr w:type="spellStart"/>
+                              <w:r>
+                                <w:rPr>
+                                  <w:rStyle w:val="None"/>
+                                  <w:rFonts w:ascii="Arial" w:hAnsi="Arial"/>
+                                  <w:sz w:val="24"/>
+                                  <w:szCs w:val="24"/>
+                                  <w:lang w:val="de-AT"/>
+                                </w:rPr>
+                                <w:t>ende</w:t>
+                              </w:r>
+                              <w:proofErr w:type="spellEnd"/>
+                              <w:r>
+                                <w:rPr>
+                                  <w:rStyle w:val="None"/>
+                                  <w:rFonts w:ascii="Arial" w:hAnsi="Arial"/>
+                                  <w:sz w:val="24"/>
+                                  <w:szCs w:val="24"/>
+                                  <w:lang w:val="de-AT"/>
+                                </w:rPr>
+                                <w:t xml:space="preserve"> des Jahres die Gesamtanzahl an der Maschine sehen kann.</w:t>
                               </w:r>
                             </w:p>
                           </w:txbxContent>
@@ -12610,7 +13255,17 @@
                             <w:szCs w:val="24"/>
                             <w:lang w:val="de-DE"/>
                           </w:rPr>
-                          <w:t xml:space="preserve"> Passwort für Zurücksetzen</w:t>
+                          <w:t xml:space="preserve"> </w:t>
+                        </w:r>
+                        <w:r>
+                          <w:rPr>
+                            <w:rStyle w:val="None"/>
+                            <w:rFonts w:ascii="Arial" w:eastAsia="Arial" w:hAnsi="Arial" w:cs="Arial"/>
+                            <w:sz w:val="24"/>
+                            <w:szCs w:val="24"/>
+                            <w:lang w:val="de-DE"/>
+                          </w:rPr>
+                          <w:t>Nicht Maschinenvariable zurücksetzen</w:t>
                         </w:r>
                       </w:p>
                     </w:txbxContent>
@@ -12673,8 +13328,22 @@
                             <w:szCs w:val="24"/>
                             <w:lang w:val="it-IT"/>
                           </w:rPr>
-                          <w:t>Estimate: Mittel</w:t>
-                        </w:r>
+                          <w:t xml:space="preserve">Estimate: </w:t>
+                        </w:r>
+                        <w:proofErr w:type="spellStart"/>
+                        <w:r>
+                          <w:rPr>
+                            <w:rStyle w:val="None"/>
+                            <w:rFonts w:ascii="Arial" w:hAnsi="Arial"/>
+                            <w:b/>
+                            <w:bCs/>
+                            <w:sz w:val="24"/>
+                            <w:szCs w:val="24"/>
+                            <w:lang w:val="it-IT"/>
+                          </w:rPr>
+                          <w:t>Mittel</w:t>
+                        </w:r>
+                        <w:proofErr w:type="spellEnd"/>
                       </w:p>
                     </w:txbxContent>
                   </v:textbox>
@@ -12708,8 +13377,23 @@
                             <w:szCs w:val="32"/>
                             <w:lang w:val="de-AT"/>
                           </w:rPr>
-                          <w:t>User story</w:t>
-                        </w:r>
+                          <w:t xml:space="preserve">User </w:t>
+                        </w:r>
+                        <w:proofErr w:type="spellStart"/>
+                        <w:r>
+                          <w:rPr>
+                            <w:rStyle w:val="None"/>
+                            <w:rFonts w:ascii="Arial" w:hAnsi="Arial"/>
+                            <w:b/>
+                            <w:bCs/>
+                            <w:color w:val="3172C8"/>
+                            <w:sz w:val="32"/>
+                            <w:szCs w:val="32"/>
+                            <w:lang w:val="de-AT"/>
+                          </w:rPr>
+                          <w:t>story</w:t>
+                        </w:r>
+                        <w:proofErr w:type="spellEnd"/>
                       </w:p>
                       <w:p>
                         <w:pPr>
@@ -12899,7 +13583,29 @@
                             <w:szCs w:val="24"/>
                             <w:lang w:val="de-AT"/>
                           </w:rPr>
-                          <w:t>man am ende des Jahres die Gesamtanzahl an der Maschine sehen kann.</w:t>
+                          <w:t xml:space="preserve">man am </w:t>
+                        </w:r>
+                        <w:proofErr w:type="spellStart"/>
+                        <w:r>
+                          <w:rPr>
+                            <w:rStyle w:val="None"/>
+                            <w:rFonts w:ascii="Arial" w:hAnsi="Arial"/>
+                            <w:sz w:val="24"/>
+                            <w:szCs w:val="24"/>
+                            <w:lang w:val="de-AT"/>
+                          </w:rPr>
+                          <w:t>ende</w:t>
+                        </w:r>
+                        <w:proofErr w:type="spellEnd"/>
+                        <w:r>
+                          <w:rPr>
+                            <w:rStyle w:val="None"/>
+                            <w:rFonts w:ascii="Arial" w:hAnsi="Arial"/>
+                            <w:sz w:val="24"/>
+                            <w:szCs w:val="24"/>
+                            <w:lang w:val="de-AT"/>
+                          </w:rPr>
+                          <w:t xml:space="preserve"> des Jahres die Gesamtanzahl an der Maschine sehen kann.</w:t>
                         </w:r>
                       </w:p>
                     </w:txbxContent>
@@ -13281,17 +13987,7 @@
                                   <w:szCs w:val="24"/>
                                   <w:lang w:val="de-DE"/>
                                 </w:rPr>
-                                <w:t xml:space="preserve"> </w:t>
-                              </w:r>
-                              <w:r>
-                                <w:rPr>
-                                  <w:rStyle w:val="None"/>
-                                  <w:rFonts w:ascii="Arial" w:eastAsia="Arial" w:hAnsi="Arial" w:cs="Arial"/>
-                                  <w:sz w:val="24"/>
-                                  <w:szCs w:val="24"/>
-                                  <w:lang w:val="de-DE"/>
-                                </w:rPr>
-                                <w:t>Kaputte Tubenanzahl eingeben</w:t>
+                                <w:t xml:space="preserve"> Kaputte Tubenanzahl eingeben</w:t>
                               </w:r>
                             </w:p>
                           </w:txbxContent>
@@ -13402,8 +14098,22 @@
                                   <w:szCs w:val="24"/>
                                   <w:lang w:val="it-IT"/>
                                 </w:rPr>
-                                <w:t>Estimate: Mittel</w:t>
-                              </w:r>
+                                <w:t xml:space="preserve">Estimate: </w:t>
+                              </w:r>
+                              <w:proofErr w:type="spellStart"/>
+                              <w:r>
+                                <w:rPr>
+                                  <w:rStyle w:val="None"/>
+                                  <w:rFonts w:ascii="Arial" w:hAnsi="Arial"/>
+                                  <w:b/>
+                                  <w:bCs/>
+                                  <w:sz w:val="24"/>
+                                  <w:szCs w:val="24"/>
+                                  <w:lang w:val="it-IT"/>
+                                </w:rPr>
+                                <w:t>Mittel</w:t>
+                              </w:r>
+                              <w:proofErr w:type="spellEnd"/>
                             </w:p>
                           </w:txbxContent>
                         </wps:txbx>
@@ -13461,8 +14171,23 @@
                                   <w:szCs w:val="32"/>
                                   <w:lang w:val="de-AT"/>
                                 </w:rPr>
-                                <w:t>User story</w:t>
-                              </w:r>
+                                <w:t xml:space="preserve">User </w:t>
+                              </w:r>
+                              <w:proofErr w:type="spellStart"/>
+                              <w:r>
+                                <w:rPr>
+                                  <w:rStyle w:val="None"/>
+                                  <w:rFonts w:ascii="Arial" w:hAnsi="Arial"/>
+                                  <w:b/>
+                                  <w:bCs/>
+                                  <w:color w:val="3172C8"/>
+                                  <w:sz w:val="32"/>
+                                  <w:szCs w:val="32"/>
+                                  <w:lang w:val="de-AT"/>
+                                </w:rPr>
+                                <w:t>story</w:t>
+                              </w:r>
+                              <w:proofErr w:type="spellEnd"/>
                             </w:p>
                             <w:p>
                               <w:pPr>
@@ -13578,16 +14303,29 @@
                                 </w:rPr>
                                 <w:t xml:space="preserve">, </w:t>
                               </w:r>
-                              <w:r>
-                                <w:rPr>
-                                  <w:rStyle w:val="None"/>
-                                  <w:rFonts w:ascii="Arial" w:hAnsi="Arial"/>
-                                  <w:bCs/>
-                                  <w:sz w:val="24"/>
-                                  <w:szCs w:val="24"/>
-                                  <w:lang w:val="de-AT"/>
-                                </w:rPr>
-                                <w:t>das die Kaputten Tuben zu einer Maschine zugeordnet werden können</w:t>
+                              <w:proofErr w:type="gramStart"/>
+                              <w:r>
+                                <w:rPr>
+                                  <w:rStyle w:val="None"/>
+                                  <w:rFonts w:ascii="Arial" w:hAnsi="Arial"/>
+                                  <w:bCs/>
+                                  <w:sz w:val="24"/>
+                                  <w:szCs w:val="24"/>
+                                  <w:lang w:val="de-AT"/>
+                                </w:rPr>
+                                <w:t>das</w:t>
+                              </w:r>
+                              <w:proofErr w:type="gramEnd"/>
+                              <w:r>
+                                <w:rPr>
+                                  <w:rStyle w:val="None"/>
+                                  <w:rFonts w:ascii="Arial" w:hAnsi="Arial"/>
+                                  <w:bCs/>
+                                  <w:sz w:val="24"/>
+                                  <w:szCs w:val="24"/>
+                                  <w:lang w:val="de-AT"/>
+                                </w:rPr>
+                                <w:t xml:space="preserve"> die Kaputten Tuben zu einer Maschine zugeordnet werden können</w:t>
                               </w:r>
                             </w:p>
                             <w:p>
@@ -13956,17 +14694,7 @@
                             <w:szCs w:val="24"/>
                             <w:lang w:val="de-DE"/>
                           </w:rPr>
-                          <w:t xml:space="preserve"> </w:t>
-                        </w:r>
-                        <w:r>
-                          <w:rPr>
-                            <w:rStyle w:val="None"/>
-                            <w:rFonts w:ascii="Arial" w:eastAsia="Arial" w:hAnsi="Arial" w:cs="Arial"/>
-                            <w:sz w:val="24"/>
-                            <w:szCs w:val="24"/>
-                            <w:lang w:val="de-DE"/>
-                          </w:rPr>
-                          <w:t>Kaputte Tubenanzahl eingeben</w:t>
+                          <w:t xml:space="preserve"> Kaputte Tubenanzahl eingeben</w:t>
                         </w:r>
                       </w:p>
                     </w:txbxContent>
@@ -14029,8 +14757,22 @@
                             <w:szCs w:val="24"/>
                             <w:lang w:val="it-IT"/>
                           </w:rPr>
-                          <w:t>Estimate: Mittel</w:t>
-                        </w:r>
+                          <w:t xml:space="preserve">Estimate: </w:t>
+                        </w:r>
+                        <w:proofErr w:type="spellStart"/>
+                        <w:r>
+                          <w:rPr>
+                            <w:rStyle w:val="None"/>
+                            <w:rFonts w:ascii="Arial" w:hAnsi="Arial"/>
+                            <w:b/>
+                            <w:bCs/>
+                            <w:sz w:val="24"/>
+                            <w:szCs w:val="24"/>
+                            <w:lang w:val="it-IT"/>
+                          </w:rPr>
+                          <w:t>Mittel</w:t>
+                        </w:r>
+                        <w:proofErr w:type="spellEnd"/>
                       </w:p>
                     </w:txbxContent>
                   </v:textbox>
@@ -14064,8 +14806,23 @@
                             <w:szCs w:val="32"/>
                             <w:lang w:val="de-AT"/>
                           </w:rPr>
-                          <w:t>User story</w:t>
-                        </w:r>
+                          <w:t xml:space="preserve">User </w:t>
+                        </w:r>
+                        <w:proofErr w:type="spellStart"/>
+                        <w:r>
+                          <w:rPr>
+                            <w:rStyle w:val="None"/>
+                            <w:rFonts w:ascii="Arial" w:hAnsi="Arial"/>
+                            <w:b/>
+                            <w:bCs/>
+                            <w:color w:val="3172C8"/>
+                            <w:sz w:val="32"/>
+                            <w:szCs w:val="32"/>
+                            <w:lang w:val="de-AT"/>
+                          </w:rPr>
+                          <w:t>story</w:t>
+                        </w:r>
+                        <w:proofErr w:type="spellEnd"/>
                       </w:p>
                       <w:p>
                         <w:pPr>
@@ -14181,16 +14938,29 @@
                           </w:rPr>
                           <w:t xml:space="preserve">, </w:t>
                         </w:r>
-                        <w:r>
-                          <w:rPr>
-                            <w:rStyle w:val="None"/>
-                            <w:rFonts w:ascii="Arial" w:hAnsi="Arial"/>
-                            <w:bCs/>
-                            <w:sz w:val="24"/>
-                            <w:szCs w:val="24"/>
-                            <w:lang w:val="de-AT"/>
-                          </w:rPr>
-                          <w:t>das die Kaputten Tuben zu einer Maschine zugeordnet werden können</w:t>
+                        <w:proofErr w:type="gramStart"/>
+                        <w:r>
+                          <w:rPr>
+                            <w:rStyle w:val="None"/>
+                            <w:rFonts w:ascii="Arial" w:hAnsi="Arial"/>
+                            <w:bCs/>
+                            <w:sz w:val="24"/>
+                            <w:szCs w:val="24"/>
+                            <w:lang w:val="de-AT"/>
+                          </w:rPr>
+                          <w:t>das</w:t>
+                        </w:r>
+                        <w:proofErr w:type="gramEnd"/>
+                        <w:r>
+                          <w:rPr>
+                            <w:rStyle w:val="None"/>
+                            <w:rFonts w:ascii="Arial" w:hAnsi="Arial"/>
+                            <w:bCs/>
+                            <w:sz w:val="24"/>
+                            <w:szCs w:val="24"/>
+                            <w:lang w:val="de-AT"/>
+                          </w:rPr>
+                          <w:t xml:space="preserve"> die Kaputten Tuben zu einer Maschine zugeordnet werden können</w:t>
                         </w:r>
                       </w:p>
                       <w:p>
@@ -14725,8 +15495,22 @@
                                   <w:szCs w:val="24"/>
                                   <w:lang w:val="it-IT"/>
                                 </w:rPr>
-                                <w:t>Estimate: Mittel</w:t>
-                              </w:r>
+                                <w:t xml:space="preserve">Estimate: </w:t>
+                              </w:r>
+                              <w:proofErr w:type="spellStart"/>
+                              <w:r>
+                                <w:rPr>
+                                  <w:rStyle w:val="None"/>
+                                  <w:rFonts w:ascii="Arial" w:hAnsi="Arial"/>
+                                  <w:b/>
+                                  <w:bCs/>
+                                  <w:sz w:val="24"/>
+                                  <w:szCs w:val="24"/>
+                                  <w:lang w:val="it-IT"/>
+                                </w:rPr>
+                                <w:t>Mittel</w:t>
+                              </w:r>
+                              <w:proofErr w:type="spellEnd"/>
                             </w:p>
                           </w:txbxContent>
                         </wps:txbx>
@@ -14784,8 +15568,23 @@
                                   <w:szCs w:val="32"/>
                                   <w:lang w:val="de-AT"/>
                                 </w:rPr>
-                                <w:t>User story</w:t>
-                              </w:r>
+                                <w:t xml:space="preserve">User </w:t>
+                              </w:r>
+                              <w:proofErr w:type="spellStart"/>
+                              <w:r>
+                                <w:rPr>
+                                  <w:rStyle w:val="None"/>
+                                  <w:rFonts w:ascii="Arial" w:hAnsi="Arial"/>
+                                  <w:b/>
+                                  <w:bCs/>
+                                  <w:color w:val="3172C8"/>
+                                  <w:sz w:val="32"/>
+                                  <w:szCs w:val="32"/>
+                                  <w:lang w:val="de-AT"/>
+                                </w:rPr>
+                                <w:t>story</w:t>
+                              </w:r>
+                              <w:proofErr w:type="spellEnd"/>
                             </w:p>
                             <w:p>
                               <w:pPr>
@@ -14912,7 +15711,33 @@
                                   <w:szCs w:val="24"/>
                                   <w:lang w:val="de-AT"/>
                                 </w:rPr>
-                                <w:t>, das für das Zurücksetzen der aktuellen Anzahl der produzierten Tuben aller Anlagen ein Passwort benötigt wird</w:t>
+                                <w:t xml:space="preserve">, </w:t>
+                              </w:r>
+                              <w:proofErr w:type="gramStart"/>
+                              <w:r>
+                                <w:rPr>
+                                  <w:rStyle w:val="None"/>
+                                  <w:rFonts w:ascii="Arial" w:hAnsi="Arial"/>
+                                  <w:b/>
+                                  <w:bCs/>
+                                  <w:sz w:val="24"/>
+                                  <w:szCs w:val="24"/>
+                                  <w:lang w:val="de-AT"/>
+                                </w:rPr>
+                                <w:t>das</w:t>
+                              </w:r>
+                              <w:proofErr w:type="gramEnd"/>
+                              <w:r>
+                                <w:rPr>
+                                  <w:rStyle w:val="None"/>
+                                  <w:rFonts w:ascii="Arial" w:hAnsi="Arial"/>
+                                  <w:b/>
+                                  <w:bCs/>
+                                  <w:sz w:val="24"/>
+                                  <w:szCs w:val="24"/>
+                                  <w:lang w:val="de-AT"/>
+                                </w:rPr>
+                                <w:t xml:space="preserve"> für das Zurücksetzen der aktuellen Anzahl der produzierten Tuben aller Anlagen ein Passwort benötigt wird</w:t>
                               </w:r>
                             </w:p>
                             <w:p>
@@ -15334,8 +16159,22 @@
                             <w:szCs w:val="24"/>
                             <w:lang w:val="it-IT"/>
                           </w:rPr>
-                          <w:t>Estimate: Mittel</w:t>
-                        </w:r>
+                          <w:t xml:space="preserve">Estimate: </w:t>
+                        </w:r>
+                        <w:proofErr w:type="spellStart"/>
+                        <w:r>
+                          <w:rPr>
+                            <w:rStyle w:val="None"/>
+                            <w:rFonts w:ascii="Arial" w:hAnsi="Arial"/>
+                            <w:b/>
+                            <w:bCs/>
+                            <w:sz w:val="24"/>
+                            <w:szCs w:val="24"/>
+                            <w:lang w:val="it-IT"/>
+                          </w:rPr>
+                          <w:t>Mittel</w:t>
+                        </w:r>
+                        <w:proofErr w:type="spellEnd"/>
                       </w:p>
                     </w:txbxContent>
                   </v:textbox>
@@ -15369,8 +16208,23 @@
                             <w:szCs w:val="32"/>
                             <w:lang w:val="de-AT"/>
                           </w:rPr>
-                          <w:t>User story</w:t>
-                        </w:r>
+                          <w:t xml:space="preserve">User </w:t>
+                        </w:r>
+                        <w:proofErr w:type="spellStart"/>
+                        <w:r>
+                          <w:rPr>
+                            <w:rStyle w:val="None"/>
+                            <w:rFonts w:ascii="Arial" w:hAnsi="Arial"/>
+                            <w:b/>
+                            <w:bCs/>
+                            <w:color w:val="3172C8"/>
+                            <w:sz w:val="32"/>
+                            <w:szCs w:val="32"/>
+                            <w:lang w:val="de-AT"/>
+                          </w:rPr>
+                          <w:t>story</w:t>
+                        </w:r>
+                        <w:proofErr w:type="spellEnd"/>
                       </w:p>
                       <w:p>
                         <w:pPr>
@@ -15497,7 +16351,33 @@
                             <w:szCs w:val="24"/>
                             <w:lang w:val="de-AT"/>
                           </w:rPr>
-                          <w:t>, das für das Zurücksetzen der aktuellen Anzahl der produzierten Tuben aller Anlagen ein Passwort benötigt wird</w:t>
+                          <w:t xml:space="preserve">, </w:t>
+                        </w:r>
+                        <w:proofErr w:type="gramStart"/>
+                        <w:r>
+                          <w:rPr>
+                            <w:rStyle w:val="None"/>
+                            <w:rFonts w:ascii="Arial" w:hAnsi="Arial"/>
+                            <w:b/>
+                            <w:bCs/>
+                            <w:sz w:val="24"/>
+                            <w:szCs w:val="24"/>
+                            <w:lang w:val="de-AT"/>
+                          </w:rPr>
+                          <w:t>das</w:t>
+                        </w:r>
+                        <w:proofErr w:type="gramEnd"/>
+                        <w:r>
+                          <w:rPr>
+                            <w:rStyle w:val="None"/>
+                            <w:rFonts w:ascii="Arial" w:hAnsi="Arial"/>
+                            <w:b/>
+                            <w:bCs/>
+                            <w:sz w:val="24"/>
+                            <w:szCs w:val="24"/>
+                            <w:lang w:val="de-AT"/>
+                          </w:rPr>
+                          <w:t xml:space="preserve"> für das Zurücksetzen der aktuellen Anzahl der produzierten Tuben aller Anlagen ein Passwort benötigt wird</w:t>
                         </w:r>
                       </w:p>
                       <w:p>

--- a/User Stories.docx
+++ b/User Stories.docx
@@ -826,7 +826,7 @@
           </mc:Choice>
           <mc:Fallback>
             <w:pict>
-              <v:group w14:anchorId="2B9F07E0" id="officeArt object" o:spid="_x0000_s1026" alt="Group 4" style="position:absolute;margin-left:75.4pt;margin-top:14.3pt;width:460.95pt;height:378pt;z-index:251659264;mso-wrap-distance-left:0;mso-wrap-distance-right:0;mso-position-horizontal-relative:page;mso-position-vertical-relative:line" coordorigin="-5" coordsize="58544,48007" o:gfxdata="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">
+              <v:group w14:anchorId="2B9F07E0" id="_x0000_s1026" alt="Group 4" style="position:absolute;margin-left:75.4pt;margin-top:14.3pt;width:460.95pt;height:378pt;z-index:251659264;mso-wrap-distance-left:0;mso-wrap-distance-right:0;mso-position-horizontal-relative:page;mso-position-vertical-relative:line" coordorigin="-5" coordsize="58544,48007" o:gfxdata="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">
                 <v:shapetype id="_x0000_t202" coordsize="21600,21600" o:spt="202" path="m,l,21600r21600,l21600,xe">
                   <v:stroke joinstyle="miter"/>
                   <v:path gradientshapeok="t" o:connecttype="rect"/>
@@ -2048,22 +2048,8 @@
                                   <w:szCs w:val="24"/>
                                   <w:lang w:val="it-IT"/>
                                 </w:rPr>
-                                <w:t xml:space="preserve">Estimate: </w:t>
-                              </w:r>
-                              <w:proofErr w:type="spellStart"/>
-                              <w:r>
-                                <w:rPr>
-                                  <w:rStyle w:val="None"/>
-                                  <w:rFonts w:ascii="Arial" w:hAnsi="Arial"/>
-                                  <w:b/>
-                                  <w:bCs/>
-                                  <w:sz w:val="24"/>
-                                  <w:szCs w:val="24"/>
-                                  <w:lang w:val="it-IT"/>
-                                </w:rPr>
-                                <w:t>Mittel</w:t>
-                              </w:r>
-                              <w:proofErr w:type="spellEnd"/>
+                                <w:t>Estimate: Mittel</w:t>
+                              </w:r>
                             </w:p>
                           </w:txbxContent>
                         </wps:txbx>
@@ -2678,22 +2664,8 @@
                             <w:szCs w:val="24"/>
                             <w:lang w:val="it-IT"/>
                           </w:rPr>
-                          <w:t xml:space="preserve">Estimate: </w:t>
-                        </w:r>
-                        <w:proofErr w:type="spellStart"/>
-                        <w:r>
-                          <w:rPr>
-                            <w:rStyle w:val="None"/>
-                            <w:rFonts w:ascii="Arial" w:hAnsi="Arial"/>
-                            <w:b/>
-                            <w:bCs/>
-                            <w:sz w:val="24"/>
-                            <w:szCs w:val="24"/>
-                            <w:lang w:val="it-IT"/>
-                          </w:rPr>
-                          <w:t>Mittel</w:t>
-                        </w:r>
-                        <w:proofErr w:type="spellEnd"/>
+                          <w:t>Estimate: Mittel</w:t>
+                        </w:r>
                       </w:p>
                     </w:txbxContent>
                   </v:textbox>
@@ -6247,7 +6219,6 @@
                                 </w:rPr>
                                 <w:t xml:space="preserve">Estimate: </w:t>
                               </w:r>
-                              <w:proofErr w:type="spellStart"/>
                               <w:r>
                                 <w:rPr>
                                   <w:rStyle w:val="None"/>
@@ -6260,7 +6231,6 @@
                                 </w:rPr>
                                 <w:t>Mittel</w:t>
                               </w:r>
-                              <w:proofErr w:type="spellEnd"/>
                             </w:p>
                           </w:txbxContent>
                         </wps:txbx>
@@ -6932,7 +6902,6 @@
                           </w:rPr>
                           <w:t xml:space="preserve">Estimate: </w:t>
                         </w:r>
-                        <w:proofErr w:type="spellStart"/>
                         <w:r>
                           <w:rPr>
                             <w:rStyle w:val="None"/>
@@ -6945,7 +6914,6 @@
                           </w:rPr>
                           <w:t>Mittel</w:t>
                         </w:r>
-                        <w:proofErr w:type="spellEnd"/>
                       </w:p>
                     </w:txbxContent>
                   </v:textbox>
@@ -9398,22 +9366,8 @@
                                   <w:szCs w:val="24"/>
                                   <w:lang w:val="it-IT"/>
                                 </w:rPr>
-                                <w:t xml:space="preserve">Estimate: </w:t>
-                              </w:r>
-                              <w:proofErr w:type="spellStart"/>
-                              <w:r>
-                                <w:rPr>
-                                  <w:rStyle w:val="None"/>
-                                  <w:rFonts w:ascii="Arial" w:hAnsi="Arial"/>
-                                  <w:b/>
-                                  <w:bCs/>
-                                  <w:sz w:val="24"/>
-                                  <w:szCs w:val="24"/>
-                                  <w:lang w:val="it-IT"/>
-                                </w:rPr>
-                                <w:t>Mittel</w:t>
-                              </w:r>
-                              <w:proofErr w:type="spellEnd"/>
+                                <w:t>Estimate: Mittel</w:t>
+                              </w:r>
                             </w:p>
                           </w:txbxContent>
                         </wps:txbx>
@@ -10056,22 +10010,8 @@
                             <w:szCs w:val="24"/>
                             <w:lang w:val="it-IT"/>
                           </w:rPr>
-                          <w:t xml:space="preserve">Estimate: </w:t>
-                        </w:r>
-                        <w:proofErr w:type="spellStart"/>
-                        <w:r>
-                          <w:rPr>
-                            <w:rStyle w:val="None"/>
-                            <w:rFonts w:ascii="Arial" w:hAnsi="Arial"/>
-                            <w:b/>
-                            <w:bCs/>
-                            <w:sz w:val="24"/>
-                            <w:szCs w:val="24"/>
-                            <w:lang w:val="it-IT"/>
-                          </w:rPr>
-                          <w:t>Mittel</w:t>
-                        </w:r>
-                        <w:proofErr w:type="spellEnd"/>
+                          <w:t>Estimate: Mittel</w:t>
+                        </w:r>
                       </w:p>
                     </w:txbxContent>
                   </v:textbox>
@@ -11014,22 +10954,8 @@
                                   <w:szCs w:val="24"/>
                                   <w:lang w:val="it-IT"/>
                                 </w:rPr>
-                                <w:t xml:space="preserve">Estimate: </w:t>
-                              </w:r>
-                              <w:proofErr w:type="spellStart"/>
-                              <w:r>
-                                <w:rPr>
-                                  <w:rStyle w:val="None"/>
-                                  <w:rFonts w:ascii="Arial" w:hAnsi="Arial"/>
-                                  <w:b/>
-                                  <w:bCs/>
-                                  <w:sz w:val="24"/>
-                                  <w:szCs w:val="24"/>
-                                  <w:lang w:val="it-IT"/>
-                                </w:rPr>
-                                <w:t>Mittel</w:t>
-                              </w:r>
-                              <w:proofErr w:type="spellEnd"/>
+                                <w:t>Estimate: Mittel</w:t>
+                              </w:r>
                             </w:p>
                           </w:txbxContent>
                         </wps:txbx>
@@ -11664,22 +11590,8 @@
                             <w:szCs w:val="24"/>
                             <w:lang w:val="it-IT"/>
                           </w:rPr>
-                          <w:t xml:space="preserve">Estimate: </w:t>
-                        </w:r>
-                        <w:proofErr w:type="spellStart"/>
-                        <w:r>
-                          <w:rPr>
-                            <w:rStyle w:val="None"/>
-                            <w:rFonts w:ascii="Arial" w:hAnsi="Arial"/>
-                            <w:b/>
-                            <w:bCs/>
-                            <w:sz w:val="24"/>
-                            <w:szCs w:val="24"/>
-                            <w:lang w:val="it-IT"/>
-                          </w:rPr>
-                          <w:t>Mittel</w:t>
-                        </w:r>
-                        <w:proofErr w:type="spellEnd"/>
+                          <w:t>Estimate: Mittel</w:t>
+                        </w:r>
                       </w:p>
                     </w:txbxContent>
                   </v:textbox>
@@ -12604,22 +12516,8 @@
                                   <w:szCs w:val="24"/>
                                   <w:lang w:val="it-IT"/>
                                 </w:rPr>
-                                <w:t xml:space="preserve">Estimate: </w:t>
-                              </w:r>
-                              <w:proofErr w:type="spellStart"/>
-                              <w:r>
-                                <w:rPr>
-                                  <w:rStyle w:val="None"/>
-                                  <w:rFonts w:ascii="Arial" w:hAnsi="Arial"/>
-                                  <w:b/>
-                                  <w:bCs/>
-                                  <w:sz w:val="24"/>
-                                  <w:szCs w:val="24"/>
-                                  <w:lang w:val="it-IT"/>
-                                </w:rPr>
-                                <w:t>Mittel</w:t>
-                              </w:r>
-                              <w:proofErr w:type="spellEnd"/>
+                                <w:t>Estimate: Mittel</w:t>
+                              </w:r>
                             </w:p>
                           </w:txbxContent>
                         </wps:txbx>
@@ -13328,22 +13226,8 @@
                             <w:szCs w:val="24"/>
                             <w:lang w:val="it-IT"/>
                           </w:rPr>
-                          <w:t xml:space="preserve">Estimate: </w:t>
-                        </w:r>
-                        <w:proofErr w:type="spellStart"/>
-                        <w:r>
-                          <w:rPr>
-                            <w:rStyle w:val="None"/>
-                            <w:rFonts w:ascii="Arial" w:hAnsi="Arial"/>
-                            <w:b/>
-                            <w:bCs/>
-                            <w:sz w:val="24"/>
-                            <w:szCs w:val="24"/>
-                            <w:lang w:val="it-IT"/>
-                          </w:rPr>
-                          <w:t>Mittel</w:t>
-                        </w:r>
-                        <w:proofErr w:type="spellEnd"/>
+                          <w:t>Estimate: Mittel</w:t>
+                        </w:r>
                       </w:p>
                     </w:txbxContent>
                   </v:textbox>
@@ -14098,22 +13982,8 @@
                                   <w:szCs w:val="24"/>
                                   <w:lang w:val="it-IT"/>
                                 </w:rPr>
-                                <w:t xml:space="preserve">Estimate: </w:t>
-                              </w:r>
-                              <w:proofErr w:type="spellStart"/>
-                              <w:r>
-                                <w:rPr>
-                                  <w:rStyle w:val="None"/>
-                                  <w:rFonts w:ascii="Arial" w:hAnsi="Arial"/>
-                                  <w:b/>
-                                  <w:bCs/>
-                                  <w:sz w:val="24"/>
-                                  <w:szCs w:val="24"/>
-                                  <w:lang w:val="it-IT"/>
-                                </w:rPr>
-                                <w:t>Mittel</w:t>
-                              </w:r>
-                              <w:proofErr w:type="spellEnd"/>
+                                <w:t>Estimate: Mittel</w:t>
+                              </w:r>
                             </w:p>
                           </w:txbxContent>
                         </wps:txbx>
@@ -14757,22 +14627,8 @@
                             <w:szCs w:val="24"/>
                             <w:lang w:val="it-IT"/>
                           </w:rPr>
-                          <w:t xml:space="preserve">Estimate: </w:t>
-                        </w:r>
-                        <w:proofErr w:type="spellStart"/>
-                        <w:r>
-                          <w:rPr>
-                            <w:rStyle w:val="None"/>
-                            <w:rFonts w:ascii="Arial" w:hAnsi="Arial"/>
-                            <w:b/>
-                            <w:bCs/>
-                            <w:sz w:val="24"/>
-                            <w:szCs w:val="24"/>
-                            <w:lang w:val="it-IT"/>
-                          </w:rPr>
-                          <w:t>Mittel</w:t>
-                        </w:r>
-                        <w:proofErr w:type="spellEnd"/>
+                          <w:t>Estimate: Mittel</w:t>
+                        </w:r>
                       </w:p>
                     </w:txbxContent>
                   </v:textbox>
@@ -15277,33 +15133,19 @@
           <w:lang w:eastAsia="de-DE"/>
         </w:rPr>
       </w:pPr>
-    </w:p>
-    <w:p>
-      <w:pPr>
-        <w:rPr>
-          <w:lang w:eastAsia="de-DE"/>
-        </w:rPr>
-      </w:pPr>
       <w:r>
         <w:rPr>
           <w:rStyle w:val="None"/>
           <w:rFonts w:ascii="Arial" w:eastAsia="Arial" w:hAnsi="Arial" w:cs="Arial"/>
           <w:noProof/>
         </w:rPr>
+        <w:lastRenderedPageBreak/>
         <mc:AlternateContent>
           <mc:Choice Requires="wpg">
             <w:drawing>
-              <wp:anchor distT="0" distB="0" distL="0" distR="0" simplePos="0" relativeHeight="251679744" behindDoc="0" locked="0" layoutInCell="1" allowOverlap="1" wp14:anchorId="3906BBF6" wp14:editId="6F63FC75">
-                <wp:simplePos x="0" y="0"/>
-                <wp:positionH relativeFrom="page">
-                  <wp:posOffset>914400</wp:posOffset>
-                </wp:positionH>
-                <wp:positionV relativeFrom="line">
-                  <wp:posOffset>0</wp:posOffset>
-                </wp:positionV>
-                <wp:extent cx="5854066" cy="4800600"/>
-                <wp:effectExtent l="0" t="0" r="13335" b="12700"/>
-                <wp:wrapNone/>
+              <wp:inline distT="0" distB="0" distL="0" distR="0" wp14:anchorId="3906BBF6" wp14:editId="4665B023">
+                <wp:extent cx="5854065" cy="4800600"/>
+                <wp:effectExtent l="0" t="0" r="13335" b="19050"/>
                 <wp:docPr id="1942608931" name="officeArt object" descr="Group 4"/>
                 <wp:cNvGraphicFramePr/>
                 <a:graphic xmlns:a="http://schemas.openxmlformats.org/drawingml/2006/main">
@@ -15313,7 +15155,7 @@
                       <wpg:grpSpPr>
                         <a:xfrm>
                           <a:off x="0" y="0"/>
-                          <a:ext cx="5854066" cy="4800600"/>
+                          <a:ext cx="5854065" cy="4800600"/>
                           <a:chOff x="-517" y="-1"/>
                           <a:chExt cx="5854409" cy="4800771"/>
                         </a:xfrm>
@@ -15495,22 +15337,8 @@
                                   <w:szCs w:val="24"/>
                                   <w:lang w:val="it-IT"/>
                                 </w:rPr>
-                                <w:t xml:space="preserve">Estimate: </w:t>
-                              </w:r>
-                              <w:proofErr w:type="spellStart"/>
-                              <w:r>
-                                <w:rPr>
-                                  <w:rStyle w:val="None"/>
-                                  <w:rFonts w:ascii="Arial" w:hAnsi="Arial"/>
-                                  <w:b/>
-                                  <w:bCs/>
-                                  <w:sz w:val="24"/>
-                                  <w:szCs w:val="24"/>
-                                  <w:lang w:val="it-IT"/>
-                                </w:rPr>
-                                <w:t>Mittel</w:t>
-                              </w:r>
-                              <w:proofErr w:type="spellEnd"/>
+                                <w:t>Estimate: Mittel</w:t>
+                              </w:r>
                             </w:p>
                           </w:txbxContent>
                         </wps:txbx>
@@ -16045,12 +15873,12 @@
                     </wpg:wgp>
                   </a:graphicData>
                 </a:graphic>
-              </wp:anchor>
+              </wp:inline>
             </w:drawing>
           </mc:Choice>
           <mc:Fallback>
             <w:pict>
-              <v:group w14:anchorId="3906BBF6" id="_x0000_s1086" alt="Group 4" style="position:absolute;margin-left:1in;margin-top:0;width:460.95pt;height:378pt;z-index:251679744;mso-wrap-distance-left:0;mso-wrap-distance-right:0;mso-position-horizontal-relative:page;mso-position-vertical-relative:line" coordorigin="-5" coordsize="58544,48007" o:gfxdata="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">
+              <v:group w14:anchorId="3906BBF6" id="officeArt object" o:spid="_x0000_s1086" alt="Group 4" style="width:460.95pt;height:378pt;mso-position-horizontal-relative:char;mso-position-vertical-relative:line" coordorigin="-5" coordsize="58544,48007" o:gfxdata="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">
                 <v:shape id="Text Box 9" o:spid="_x0000_s1087" type="#_x0000_t202" style="position:absolute;width:32163;height:7347;visibility:visible;mso-wrap-style:square;v-text-anchor:top" o:gfxdata="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" strokecolor="#767171" strokeweight="1pt">
                   <v:stroke joinstyle="round"/>
                   <v:textbox inset="1.2699mm,1.2699mm,1.2699mm,1.2699mm">
@@ -16159,22 +15987,8 @@
                             <w:szCs w:val="24"/>
                             <w:lang w:val="it-IT"/>
                           </w:rPr>
-                          <w:t xml:space="preserve">Estimate: </w:t>
-                        </w:r>
-                        <w:proofErr w:type="spellStart"/>
-                        <w:r>
-                          <w:rPr>
-                            <w:rStyle w:val="None"/>
-                            <w:rFonts w:ascii="Arial" w:hAnsi="Arial"/>
-                            <w:b/>
-                            <w:bCs/>
-                            <w:sz w:val="24"/>
-                            <w:szCs w:val="24"/>
-                            <w:lang w:val="it-IT"/>
-                          </w:rPr>
-                          <w:t>Mittel</w:t>
-                        </w:r>
-                        <w:proofErr w:type="spellEnd"/>
+                          <w:t>Estimate: Mittel</w:t>
+                        </w:r>
                       </w:p>
                     </w:txbxContent>
                   </v:textbox>
@@ -16655,7 +16469,2691 @@
                     </w:txbxContent>
                   </v:textbox>
                 </v:shape>
-                <w10:wrap anchorx="page" anchory="line"/>
+                <w10:anchorlock/>
+              </v:group>
+            </w:pict>
+          </mc:Fallback>
+        </mc:AlternateContent>
+      </w:r>
+    </w:p>
+    <w:p>
+      <w:pPr>
+        <w:rPr>
+          <w:lang w:eastAsia="de-DE"/>
+        </w:rPr>
+      </w:pPr>
+      <w:r>
+        <w:rPr>
+          <w:lang w:eastAsia="de-DE"/>
+        </w:rPr>
+        <w:br w:type="page"/>
+      </w:r>
+    </w:p>
+    <w:p>
+      <w:pPr>
+        <w:rPr>
+          <w:lang w:eastAsia="de-DE"/>
+        </w:rPr>
+      </w:pPr>
+      <w:r>
+        <w:rPr>
+          <w:rStyle w:val="None"/>
+          <w:rFonts w:ascii="Arial" w:eastAsia="Arial" w:hAnsi="Arial" w:cs="Arial"/>
+          <w:noProof/>
+        </w:rPr>
+        <w:lastRenderedPageBreak/>
+        <mc:AlternateContent>
+          <mc:Choice Requires="wpg">
+            <w:drawing>
+              <wp:inline distT="0" distB="0" distL="0" distR="0" wp14:anchorId="3C892314" wp14:editId="74137C52">
+                <wp:extent cx="5854065" cy="4800600"/>
+                <wp:effectExtent l="0" t="0" r="13335" b="19050"/>
+                <wp:docPr id="1157379775" name="officeArt object" descr="Group 4"/>
+                <wp:cNvGraphicFramePr/>
+                <a:graphic xmlns:a="http://schemas.openxmlformats.org/drawingml/2006/main">
+                  <a:graphicData uri="http://schemas.microsoft.com/office/word/2010/wordprocessingGroup">
+                    <wpg:wgp>
+                      <wpg:cNvGrpSpPr/>
+                      <wpg:grpSpPr>
+                        <a:xfrm>
+                          <a:off x="0" y="0"/>
+                          <a:ext cx="5854065" cy="4800600"/>
+                          <a:chOff x="-517" y="-1"/>
+                          <a:chExt cx="5854409" cy="4800771"/>
+                        </a:xfrm>
+                      </wpg:grpSpPr>
+                      <wps:wsp>
+                        <wps:cNvPr id="1536586726" name="Text Box 9"/>
+                        <wps:cNvSpPr txBox="1"/>
+                        <wps:spPr>
+                          <a:xfrm>
+                            <a:off x="-1" y="0"/>
+                            <a:ext cx="3216319" cy="734788"/>
+                          </a:xfrm>
+                          <a:prstGeom prst="rect">
+                            <a:avLst/>
+                          </a:prstGeom>
+                          <a:solidFill>
+                            <a:srgbClr val="FFFFFF"/>
+                          </a:solidFill>
+                          <a:ln w="12700" cap="flat">
+                            <a:solidFill>
+                              <a:srgbClr val="767171"/>
+                            </a:solidFill>
+                            <a:prstDash val="solid"/>
+                            <a:round/>
+                          </a:ln>
+                          <a:effectLst/>
+                        </wps:spPr>
+                        <wps:txbx>
+                          <w:txbxContent>
+                            <w:p>
+                              <w:pPr>
+                                <w:pStyle w:val="BodyA"/>
+                                <w:spacing w:before="120"/>
+                                <w:rPr>
+                                  <w:rFonts w:ascii="Arial" w:eastAsia="Arial" w:hAnsi="Arial" w:cs="Arial"/>
+                                  <w:sz w:val="24"/>
+                                  <w:szCs w:val="24"/>
+                                  <w:lang w:val="de-DE"/>
+                                </w:rPr>
+                              </w:pPr>
+                              <w:r>
+                                <w:rPr>
+                                  <w:rStyle w:val="None"/>
+                                  <w:rFonts w:ascii="Arial" w:hAnsi="Arial"/>
+                                  <w:b/>
+                                  <w:bCs/>
+                                  <w:sz w:val="24"/>
+                                  <w:szCs w:val="24"/>
+                                  <w:lang w:val="de-DE"/>
+                                </w:rPr>
+                                <w:t>Title:</w:t>
+                              </w:r>
+                              <w:r>
+                                <w:rPr>
+                                  <w:rStyle w:val="None"/>
+                                  <w:rFonts w:ascii="Arial" w:eastAsia="Arial" w:hAnsi="Arial" w:cs="Arial"/>
+                                  <w:sz w:val="24"/>
+                                  <w:szCs w:val="24"/>
+                                  <w:lang w:val="de-DE"/>
+                                </w:rPr>
+                                <w:t xml:space="preserve"> </w:t>
+                              </w:r>
+                              <w:r>
+                                <w:rPr>
+                                  <w:rStyle w:val="None"/>
+                                  <w:rFonts w:ascii="Arial" w:eastAsia="Arial" w:hAnsi="Arial" w:cs="Arial"/>
+                                  <w:sz w:val="24"/>
+                                  <w:szCs w:val="24"/>
+                                  <w:lang w:val="de-DE"/>
+                                </w:rPr>
+                                <w:t>Ändern der Anordnung der Maschinen</w:t>
+                              </w:r>
+                            </w:p>
+                          </w:txbxContent>
+                        </wps:txbx>
+                        <wps:bodyPr wrap="square" lIns="45718" tIns="45718" rIns="45718" bIns="45718" numCol="1" anchor="t">
+                          <a:noAutofit/>
+                        </wps:bodyPr>
+                      </wps:wsp>
+                      <wps:wsp>
+                        <wps:cNvPr id="1325958620" name="Text Box 10"/>
+                        <wps:cNvSpPr txBox="1"/>
+                        <wps:spPr>
+                          <a:xfrm>
+                            <a:off x="3215060" y="0"/>
+                            <a:ext cx="1317789" cy="733776"/>
+                          </a:xfrm>
+                          <a:prstGeom prst="rect">
+                            <a:avLst/>
+                          </a:prstGeom>
+                          <a:solidFill>
+                            <a:srgbClr val="FFFFFF"/>
+                          </a:solidFill>
+                          <a:ln w="12700" cap="flat">
+                            <a:solidFill>
+                              <a:srgbClr val="767171"/>
+                            </a:solidFill>
+                            <a:prstDash val="solid"/>
+                            <a:round/>
+                          </a:ln>
+                          <a:effectLst/>
+                        </wps:spPr>
+                        <wps:txbx>
+                          <w:txbxContent>
+                            <w:p>
+                              <w:pPr>
+                                <w:pStyle w:val="BodyA"/>
+                                <w:spacing w:before="120"/>
+                                <w:rPr>
+                                  <w:rFonts w:ascii="Arial" w:eastAsia="Arial" w:hAnsi="Arial" w:cs="Arial"/>
+                                  <w:sz w:val="24"/>
+                                  <w:szCs w:val="24"/>
+                                </w:rPr>
+                              </w:pPr>
+                              <w:r>
+                                <w:rPr>
+                                  <w:rStyle w:val="None"/>
+                                  <w:rFonts w:ascii="Arial" w:hAnsi="Arial"/>
+                                  <w:b/>
+                                  <w:bCs/>
+                                  <w:sz w:val="24"/>
+                                  <w:szCs w:val="24"/>
+                                </w:rPr>
+                                <w:t xml:space="preserve">Priority: </w:t>
+                              </w:r>
+                              <w:r>
+                                <w:rPr>
+                                  <w:rStyle w:val="None"/>
+                                  <w:rFonts w:ascii="Arial" w:eastAsia="Arial" w:hAnsi="Arial" w:cs="Arial"/>
+                                  <w:sz w:val="24"/>
+                                  <w:szCs w:val="24"/>
+                                </w:rPr>
+                                <w:t>HOCH</w:t>
+                              </w:r>
+                            </w:p>
+                          </w:txbxContent>
+                        </wps:txbx>
+                        <wps:bodyPr wrap="square" lIns="45718" tIns="45718" rIns="45718" bIns="45718" numCol="1" anchor="t">
+                          <a:noAutofit/>
+                        </wps:bodyPr>
+                      </wps:wsp>
+                      <wps:wsp>
+                        <wps:cNvPr id="825518915" name="Text Box 11"/>
+                        <wps:cNvSpPr txBox="1"/>
+                        <wps:spPr>
+                          <a:xfrm>
+                            <a:off x="4527537" y="-1"/>
+                            <a:ext cx="1326355" cy="734624"/>
+                          </a:xfrm>
+                          <a:prstGeom prst="rect">
+                            <a:avLst/>
+                          </a:prstGeom>
+                          <a:solidFill>
+                            <a:srgbClr val="FFFFFF"/>
+                          </a:solidFill>
+                          <a:ln w="12700" cap="flat">
+                            <a:solidFill>
+                              <a:srgbClr val="767171"/>
+                            </a:solidFill>
+                            <a:prstDash val="solid"/>
+                            <a:round/>
+                          </a:ln>
+                          <a:effectLst/>
+                        </wps:spPr>
+                        <wps:txbx>
+                          <w:txbxContent>
+                            <w:p>
+                              <w:pPr>
+                                <w:pStyle w:val="BodyA"/>
+                                <w:spacing w:before="120"/>
+                              </w:pPr>
+                              <w:r>
+                                <w:rPr>
+                                  <w:rStyle w:val="None"/>
+                                  <w:rFonts w:ascii="Arial" w:hAnsi="Arial"/>
+                                  <w:b/>
+                                  <w:bCs/>
+                                  <w:sz w:val="24"/>
+                                  <w:szCs w:val="24"/>
+                                  <w:lang w:val="it-IT"/>
+                                </w:rPr>
+                                <w:t>Estimate: Mittel</w:t>
+                              </w:r>
+                            </w:p>
+                          </w:txbxContent>
+                        </wps:txbx>
+                        <wps:bodyPr wrap="square" lIns="45718" tIns="45718" rIns="45718" bIns="45718" numCol="1" anchor="t">
+                          <a:noAutofit/>
+                        </wps:bodyPr>
+                      </wps:wsp>
+                      <wps:wsp>
+                        <wps:cNvPr id="621693393" name="Text Box 8"/>
+                        <wps:cNvSpPr txBox="1"/>
+                        <wps:spPr>
+                          <a:xfrm>
+                            <a:off x="-517" y="734788"/>
+                            <a:ext cx="5854408" cy="1963684"/>
+                          </a:xfrm>
+                          <a:prstGeom prst="rect">
+                            <a:avLst/>
+                          </a:prstGeom>
+                          <a:solidFill>
+                            <a:srgbClr val="FFFFFF"/>
+                          </a:solidFill>
+                          <a:ln w="12700" cap="flat">
+                            <a:solidFill>
+                              <a:srgbClr val="767171"/>
+                            </a:solidFill>
+                            <a:prstDash val="solid"/>
+                            <a:round/>
+                          </a:ln>
+                          <a:effectLst/>
+                        </wps:spPr>
+                        <wps:txbx>
+                          <w:txbxContent>
+                            <w:p>
+                              <w:pPr>
+                                <w:pStyle w:val="BodyA"/>
+                                <w:rPr>
+                                  <w:rStyle w:val="None"/>
+                                  <w:rFonts w:ascii="Arial" w:eastAsia="Arial" w:hAnsi="Arial" w:cs="Arial"/>
+                                  <w:b/>
+                                  <w:bCs/>
+                                  <w:color w:val="3172C8"/>
+                                  <w:sz w:val="32"/>
+                                  <w:szCs w:val="32"/>
+                                  <w:lang w:val="de-AT"/>
+                                </w:rPr>
+                              </w:pPr>
+                              <w:r>
+                                <w:rPr>
+                                  <w:rStyle w:val="None"/>
+                                  <w:rFonts w:ascii="Arial" w:hAnsi="Arial"/>
+                                  <w:b/>
+                                  <w:bCs/>
+                                  <w:color w:val="3172C8"/>
+                                  <w:sz w:val="32"/>
+                                  <w:szCs w:val="32"/>
+                                  <w:lang w:val="de-AT"/>
+                                </w:rPr>
+                                <w:t xml:space="preserve">User </w:t>
+                              </w:r>
+                              <w:proofErr w:type="spellStart"/>
+                              <w:r>
+                                <w:rPr>
+                                  <w:rStyle w:val="None"/>
+                                  <w:rFonts w:ascii="Arial" w:hAnsi="Arial"/>
+                                  <w:b/>
+                                  <w:bCs/>
+                                  <w:color w:val="3172C8"/>
+                                  <w:sz w:val="32"/>
+                                  <w:szCs w:val="32"/>
+                                  <w:lang w:val="de-AT"/>
+                                </w:rPr>
+                                <w:t>story</w:t>
+                              </w:r>
+                              <w:proofErr w:type="spellEnd"/>
+                            </w:p>
+                            <w:p>
+                              <w:pPr>
+                                <w:pStyle w:val="BodyA"/>
+                                <w:rPr>
+                                  <w:rStyle w:val="None"/>
+                                  <w:rFonts w:ascii="Arial" w:eastAsia="Arial" w:hAnsi="Arial" w:cs="Arial"/>
+                                  <w:sz w:val="24"/>
+                                  <w:szCs w:val="24"/>
+                                  <w:lang w:val="de-AT"/>
+                                </w:rPr>
+                              </w:pPr>
+                            </w:p>
+                            <w:p>
+                              <w:pPr>
+                                <w:pStyle w:val="BodyA"/>
+                                <w:rPr>
+                                  <w:rStyle w:val="None"/>
+                                  <w:rFonts w:ascii="Arial" w:eastAsia="Arial" w:hAnsi="Arial" w:cs="Arial"/>
+                                  <w:sz w:val="24"/>
+                                  <w:szCs w:val="24"/>
+                                  <w:lang w:val="de-AT"/>
+                                </w:rPr>
+                              </w:pPr>
+                              <w:r>
+                                <w:rPr>
+                                  <w:rStyle w:val="None"/>
+                                  <w:rFonts w:ascii="Arial" w:hAnsi="Arial"/>
+                                  <w:b/>
+                                  <w:bCs/>
+                                  <w:sz w:val="24"/>
+                                  <w:szCs w:val="24"/>
+                                  <w:lang w:val="pt-PT"/>
+                                </w:rPr>
+                                <w:t>Als</w:t>
+                              </w:r>
+                              <w:r>
+                                <w:rPr>
+                                  <w:rStyle w:val="None"/>
+                                  <w:rFonts w:ascii="Arial" w:hAnsi="Arial"/>
+                                  <w:sz w:val="24"/>
+                                  <w:szCs w:val="24"/>
+                                  <w:lang w:val="de-AT"/>
+                                </w:rPr>
+                                <w:t xml:space="preserve"> </w:t>
+                              </w:r>
+                              <w:r>
+                                <w:rPr>
+                                  <w:rStyle w:val="None"/>
+                                  <w:rFonts w:ascii="Arial" w:hAnsi="Arial"/>
+                                  <w:sz w:val="24"/>
+                                  <w:szCs w:val="24"/>
+                                  <w:lang w:val="de-AT"/>
+                                </w:rPr>
+                                <w:t>Chef</w:t>
+                              </w:r>
+                              <w:r>
+                                <w:rPr>
+                                  <w:rStyle w:val="None"/>
+                                  <w:rFonts w:ascii="Arial" w:hAnsi="Arial"/>
+                                  <w:i/>
+                                  <w:iCs/>
+                                  <w:sz w:val="24"/>
+                                  <w:szCs w:val="24"/>
+                                  <w:lang w:val="de-AT"/>
+                                </w:rPr>
+                                <w:t>,</w:t>
+                              </w:r>
+                            </w:p>
+                            <w:p>
+                              <w:pPr>
+                                <w:pStyle w:val="BodyA"/>
+                                <w:rPr>
+                                  <w:rStyle w:val="None"/>
+                                  <w:rFonts w:ascii="Arial" w:eastAsia="Arial" w:hAnsi="Arial" w:cs="Arial"/>
+                                  <w:sz w:val="24"/>
+                                  <w:szCs w:val="24"/>
+                                  <w:lang w:val="de-AT"/>
+                                </w:rPr>
+                              </w:pPr>
+                            </w:p>
+                            <w:p>
+                              <w:pPr>
+                                <w:pStyle w:val="BodyA"/>
+                                <w:rPr>
+                                  <w:rStyle w:val="None"/>
+                                  <w:rFonts w:ascii="Arial" w:eastAsia="Arial" w:hAnsi="Arial" w:cs="Arial"/>
+                                  <w:sz w:val="24"/>
+                                  <w:szCs w:val="24"/>
+                                  <w:lang w:val="de-AT"/>
+                                </w:rPr>
+                              </w:pPr>
+                            </w:p>
+                            <w:p>
+                              <w:pPr>
+                                <w:pStyle w:val="BodyA"/>
+                                <w:rPr>
+                                  <w:rStyle w:val="None"/>
+                                  <w:rFonts w:ascii="Arial" w:eastAsia="Arial" w:hAnsi="Arial" w:cs="Arial"/>
+                                  <w:sz w:val="24"/>
+                                  <w:szCs w:val="24"/>
+                                  <w:lang w:val="de-AT"/>
+                                </w:rPr>
+                              </w:pPr>
+                              <w:r>
+                                <w:rPr>
+                                  <w:rStyle w:val="None"/>
+                                  <w:rFonts w:ascii="Arial" w:hAnsi="Arial"/>
+                                  <w:b/>
+                                  <w:bCs/>
+                                  <w:sz w:val="24"/>
+                                  <w:szCs w:val="24"/>
+                                  <w:lang w:val="de-AT"/>
+                                </w:rPr>
+                                <w:t>Will ich</w:t>
+                              </w:r>
+                              <w:r>
+                                <w:rPr>
+                                  <w:rStyle w:val="None"/>
+                                  <w:rFonts w:ascii="Arial" w:hAnsi="Arial"/>
+                                  <w:b/>
+                                  <w:bCs/>
+                                  <w:sz w:val="24"/>
+                                  <w:szCs w:val="24"/>
+                                  <w:lang w:val="de-AT"/>
+                                </w:rPr>
+                                <w:t>, da</w:t>
+                              </w:r>
+                              <w:r>
+                                <w:rPr>
+                                  <w:rStyle w:val="None"/>
+                                  <w:rFonts w:ascii="Arial" w:hAnsi="Arial"/>
+                                  <w:b/>
+                                  <w:bCs/>
+                                  <w:sz w:val="24"/>
+                                  <w:szCs w:val="24"/>
+                                  <w:lang w:val="de-AT"/>
+                                </w:rPr>
+                                <w:t>ss die Anordnung der Maschinen geändert wird</w:t>
+                              </w:r>
+                            </w:p>
+                            <w:p>
+                              <w:pPr>
+                                <w:pStyle w:val="BodyA"/>
+                                <w:rPr>
+                                  <w:rStyle w:val="None"/>
+                                  <w:rFonts w:ascii="Arial" w:eastAsia="Arial" w:hAnsi="Arial" w:cs="Arial"/>
+                                  <w:sz w:val="24"/>
+                                  <w:szCs w:val="24"/>
+                                  <w:lang w:val="de-AT"/>
+                                </w:rPr>
+                              </w:pPr>
+                            </w:p>
+                            <w:p>
+                              <w:pPr>
+                                <w:pStyle w:val="BodyA"/>
+                                <w:rPr>
+                                  <w:lang w:val="de-AT"/>
+                                </w:rPr>
+                              </w:pPr>
+                              <w:r>
+                                <w:rPr>
+                                  <w:rStyle w:val="None"/>
+                                  <w:rFonts w:ascii="Arial" w:hAnsi="Arial"/>
+                                  <w:b/>
+                                  <w:bCs/>
+                                  <w:sz w:val="24"/>
+                                  <w:szCs w:val="24"/>
+                                  <w:lang w:val="de-AT"/>
+                                </w:rPr>
+                                <w:t>damit</w:t>
+                              </w:r>
+                              <w:r>
+                                <w:rPr>
+                                  <w:rStyle w:val="None"/>
+                                  <w:rFonts w:ascii="Arial" w:hAnsi="Arial"/>
+                                  <w:sz w:val="24"/>
+                                  <w:szCs w:val="24"/>
+                                  <w:lang w:val="de-AT"/>
+                                </w:rPr>
+                                <w:t xml:space="preserve"> </w:t>
+                              </w:r>
+                              <w:r>
+                                <w:rPr>
+                                  <w:rStyle w:val="None"/>
+                                  <w:rFonts w:ascii="Arial" w:hAnsi="Arial"/>
+                                  <w:sz w:val="24"/>
+                                  <w:szCs w:val="24"/>
+                                  <w:lang w:val="de-AT"/>
+                                </w:rPr>
+                                <w:t>die Arbeiter die Visualisierung besser lesen können.</w:t>
+                              </w:r>
+                            </w:p>
+                          </w:txbxContent>
+                        </wps:txbx>
+                        <wps:bodyPr wrap="square" lIns="45718" tIns="45718" rIns="45718" bIns="45718" numCol="1" anchor="t">
+                          <a:noAutofit/>
+                        </wps:bodyPr>
+                      </wps:wsp>
+                      <wps:wsp>
+                        <wps:cNvPr id="1554814075" name="Text Box 19"/>
+                        <wps:cNvSpPr txBox="1"/>
+                        <wps:spPr>
+                          <a:xfrm>
+                            <a:off x="-1" y="2647334"/>
+                            <a:ext cx="5853892" cy="2153436"/>
+                          </a:xfrm>
+                          <a:prstGeom prst="rect">
+                            <a:avLst/>
+                          </a:prstGeom>
+                          <a:solidFill>
+                            <a:srgbClr val="FFFFFF"/>
+                          </a:solidFill>
+                          <a:ln w="12700" cap="flat">
+                            <a:solidFill>
+                              <a:srgbClr val="767171"/>
+                            </a:solidFill>
+                            <a:prstDash val="solid"/>
+                            <a:round/>
+                          </a:ln>
+                          <a:effectLst/>
+                        </wps:spPr>
+                        <wps:txbx>
+                          <w:txbxContent>
+                            <w:p>
+                              <w:pPr>
+                                <w:pStyle w:val="BodyA"/>
+                                <w:rPr>
+                                  <w:rStyle w:val="None"/>
+                                  <w:rFonts w:ascii="Arial" w:eastAsia="Arial" w:hAnsi="Arial" w:cs="Arial"/>
+                                  <w:b/>
+                                  <w:bCs/>
+                                  <w:color w:val="3172C8"/>
+                                  <w:sz w:val="32"/>
+                                  <w:szCs w:val="32"/>
+                                  <w:lang w:val="de-DE"/>
+                                </w:rPr>
+                              </w:pPr>
+                              <w:r>
+                                <w:rPr>
+                                  <w:rStyle w:val="None"/>
+                                  <w:rFonts w:ascii="Arial" w:hAnsi="Arial"/>
+                                  <w:b/>
+                                  <w:bCs/>
+                                  <w:color w:val="3172C8"/>
+                                  <w:sz w:val="32"/>
+                                  <w:szCs w:val="32"/>
+                                  <w:lang w:val="de-DE"/>
+                                </w:rPr>
+                                <w:t>Akzeptanzkriterium</w:t>
+                              </w:r>
+                            </w:p>
+                            <w:p>
+                              <w:pPr>
+                                <w:pStyle w:val="BodyA"/>
+                                <w:rPr>
+                                  <w:rStyle w:val="None"/>
+                                  <w:rFonts w:ascii="Arial" w:eastAsia="Arial" w:hAnsi="Arial" w:cs="Arial"/>
+                                  <w:b/>
+                                  <w:bCs/>
+                                  <w:sz w:val="24"/>
+                                  <w:szCs w:val="24"/>
+                                  <w:lang w:val="de-AT"/>
+                                </w:rPr>
+                              </w:pPr>
+                            </w:p>
+                            <w:p>
+                              <w:pPr>
+                                <w:pStyle w:val="BodyA"/>
+                                <w:rPr>
+                                  <w:rStyle w:val="None"/>
+                                  <w:rFonts w:ascii="Arial" w:eastAsia="Arial" w:hAnsi="Arial" w:cs="Arial"/>
+                                  <w:sz w:val="24"/>
+                                  <w:szCs w:val="24"/>
+                                  <w:lang w:val="de-AT"/>
+                                </w:rPr>
+                              </w:pPr>
+                              <w:r>
+                                <w:rPr>
+                                  <w:rStyle w:val="None"/>
+                                  <w:rFonts w:ascii="Arial" w:hAnsi="Arial"/>
+                                  <w:b/>
+                                  <w:bCs/>
+                                  <w:sz w:val="24"/>
+                                  <w:szCs w:val="24"/>
+                                  <w:lang w:val="de-AT"/>
+                                </w:rPr>
+                                <w:t xml:space="preserve">Gegeben ist: </w:t>
+                              </w:r>
+                              <w:r>
+                                <w:rPr>
+                                  <w:rStyle w:val="None"/>
+                                  <w:rFonts w:ascii="Arial" w:hAnsi="Arial"/>
+                                  <w:sz w:val="24"/>
+                                  <w:szCs w:val="24"/>
+                                  <w:lang w:val="de-AT"/>
+                                </w:rPr>
+                                <w:t>Das Frontend Overview</w:t>
+                              </w:r>
+                            </w:p>
+                            <w:p>
+                              <w:pPr>
+                                <w:pStyle w:val="BodyA"/>
+                                <w:rPr>
+                                  <w:rStyle w:val="None"/>
+                                  <w:rFonts w:ascii="Arial" w:eastAsia="Arial" w:hAnsi="Arial" w:cs="Arial"/>
+                                  <w:sz w:val="24"/>
+                                  <w:szCs w:val="24"/>
+                                  <w:lang w:val="de-AT"/>
+                                </w:rPr>
+                              </w:pPr>
+                            </w:p>
+                            <w:p>
+                              <w:pPr>
+                                <w:pStyle w:val="BodyA"/>
+                                <w:rPr>
+                                  <w:rStyle w:val="None"/>
+                                  <w:rFonts w:ascii="Arial" w:eastAsia="Arial" w:hAnsi="Arial" w:cs="Arial"/>
+                                  <w:i/>
+                                  <w:iCs/>
+                                  <w:sz w:val="24"/>
+                                  <w:szCs w:val="24"/>
+                                  <w:lang w:val="de-AT"/>
+                                </w:rPr>
+                              </w:pPr>
+                              <w:r>
+                                <w:rPr>
+                                  <w:rStyle w:val="None"/>
+                                  <w:rFonts w:ascii="Arial" w:hAnsi="Arial"/>
+                                  <w:b/>
+                                  <w:bCs/>
+                                  <w:sz w:val="24"/>
+                                  <w:szCs w:val="24"/>
+                                  <w:lang w:val="de-AT"/>
+                                </w:rPr>
+                                <w:t>Wenn:</w:t>
+                              </w:r>
+                              <w:r>
+                                <w:rPr>
+                                  <w:rStyle w:val="None"/>
+                                  <w:rFonts w:ascii="Arial" w:hAnsi="Arial"/>
+                                  <w:sz w:val="24"/>
+                                  <w:szCs w:val="24"/>
+                                  <w:lang w:val="de-AT"/>
+                                </w:rPr>
+                                <w:t xml:space="preserve"> </w:t>
+                              </w:r>
+                              <w:r>
+                                <w:rPr>
+                                  <w:rStyle w:val="None"/>
+                                  <w:rFonts w:ascii="Arial" w:hAnsi="Arial"/>
+                                  <w:sz w:val="24"/>
+                                  <w:szCs w:val="24"/>
+                                  <w:lang w:val="de-AT"/>
+                                </w:rPr>
+                                <w:t>Exe Datei geöffnet wird</w:t>
+                              </w:r>
+                            </w:p>
+                            <w:p>
+                              <w:pPr>
+                                <w:pStyle w:val="BodyA"/>
+                                <w:rPr>
+                                  <w:rStyle w:val="None"/>
+                                  <w:rFonts w:ascii="Arial" w:eastAsia="Arial" w:hAnsi="Arial" w:cs="Arial"/>
+                                  <w:sz w:val="24"/>
+                                  <w:szCs w:val="24"/>
+                                  <w:lang w:val="de-AT"/>
+                                </w:rPr>
+                              </w:pPr>
+                            </w:p>
+                            <w:p>
+                              <w:pPr>
+                                <w:pStyle w:val="BodyA"/>
+                                <w:rPr>
+                                  <w:rStyle w:val="None"/>
+                                  <w:rFonts w:ascii="Arial" w:eastAsia="Arial" w:hAnsi="Arial" w:cs="Arial"/>
+                                  <w:sz w:val="24"/>
+                                  <w:szCs w:val="24"/>
+                                  <w:lang w:val="de-AT"/>
+                                </w:rPr>
+                              </w:pPr>
+                            </w:p>
+                            <w:p>
+                              <w:pPr>
+                                <w:pStyle w:val="BodyA"/>
+                                <w:rPr>
+                                  <w:rFonts w:ascii="Arial" w:hAnsi="Arial"/>
+                                  <w:sz w:val="24"/>
+                                  <w:szCs w:val="24"/>
+                                  <w:lang w:val="de-AT"/>
+                                </w:rPr>
+                              </w:pPr>
+                              <w:r>
+                                <w:rPr>
+                                  <w:rStyle w:val="None"/>
+                                  <w:rFonts w:ascii="Arial" w:hAnsi="Arial"/>
+                                  <w:b/>
+                                  <w:bCs/>
+                                  <w:sz w:val="24"/>
+                                  <w:szCs w:val="24"/>
+                                  <w:lang w:val="de-AT"/>
+                                </w:rPr>
+                                <w:t>Dann:</w:t>
+                              </w:r>
+                              <w:r>
+                                <w:rPr>
+                                  <w:rStyle w:val="None"/>
+                                  <w:rFonts w:ascii="Arial" w:hAnsi="Arial"/>
+                                  <w:sz w:val="24"/>
+                                  <w:szCs w:val="24"/>
+                                  <w:lang w:val="de-AT"/>
+                                </w:rPr>
+                                <w:t xml:space="preserve"> </w:t>
+                              </w:r>
+                              <w:r>
+                                <w:rPr>
+                                  <w:rStyle w:val="None"/>
+                                  <w:rFonts w:ascii="Arial" w:hAnsi="Arial"/>
+                                  <w:sz w:val="24"/>
+                                  <w:szCs w:val="24"/>
+                                  <w:lang w:val="de-AT"/>
+                                </w:rPr>
+                                <w:t>sollten die Maschinen in vorgegebener Reihenfolge visualisiert werden.</w:t>
+                              </w:r>
+                            </w:p>
+                          </w:txbxContent>
+                        </wps:txbx>
+                        <wps:bodyPr wrap="square" lIns="45718" tIns="45718" rIns="45718" bIns="45718" numCol="1" anchor="t">
+                          <a:noAutofit/>
+                        </wps:bodyPr>
+                      </wps:wsp>
+                    </wpg:wgp>
+                  </a:graphicData>
+                </a:graphic>
+              </wp:inline>
+            </w:drawing>
+          </mc:Choice>
+          <mc:Fallback>
+            <w:pict>
+              <v:group w14:anchorId="3C892314" id="_x0000_s1092" alt="Group 4" style="width:460.95pt;height:378pt;mso-position-horizontal-relative:char;mso-position-vertical-relative:line" coordorigin="-5" coordsize="58544,48007" o:gfxdata="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">
+                <v:shape id="Text Box 9" o:spid="_x0000_s1093" type="#_x0000_t202" style="position:absolute;width:32163;height:7347;visibility:visible;mso-wrap-style:square;v-text-anchor:top" o:gfxdata="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" strokecolor="#767171" strokeweight="1pt">
+                  <v:stroke joinstyle="round"/>
+                  <v:textbox inset="1.2699mm,1.2699mm,1.2699mm,1.2699mm">
+                    <w:txbxContent>
+                      <w:p>
+                        <w:pPr>
+                          <w:pStyle w:val="BodyA"/>
+                          <w:spacing w:before="120"/>
+                          <w:rPr>
+                            <w:rFonts w:ascii="Arial" w:eastAsia="Arial" w:hAnsi="Arial" w:cs="Arial"/>
+                            <w:sz w:val="24"/>
+                            <w:szCs w:val="24"/>
+                            <w:lang w:val="de-DE"/>
+                          </w:rPr>
+                        </w:pPr>
+                        <w:r>
+                          <w:rPr>
+                            <w:rStyle w:val="None"/>
+                            <w:rFonts w:ascii="Arial" w:hAnsi="Arial"/>
+                            <w:b/>
+                            <w:bCs/>
+                            <w:sz w:val="24"/>
+                            <w:szCs w:val="24"/>
+                            <w:lang w:val="de-DE"/>
+                          </w:rPr>
+                          <w:t>Title:</w:t>
+                        </w:r>
+                        <w:r>
+                          <w:rPr>
+                            <w:rStyle w:val="None"/>
+                            <w:rFonts w:ascii="Arial" w:eastAsia="Arial" w:hAnsi="Arial" w:cs="Arial"/>
+                            <w:sz w:val="24"/>
+                            <w:szCs w:val="24"/>
+                            <w:lang w:val="de-DE"/>
+                          </w:rPr>
+                          <w:t xml:space="preserve"> </w:t>
+                        </w:r>
+                        <w:r>
+                          <w:rPr>
+                            <w:rStyle w:val="None"/>
+                            <w:rFonts w:ascii="Arial" w:eastAsia="Arial" w:hAnsi="Arial" w:cs="Arial"/>
+                            <w:sz w:val="24"/>
+                            <w:szCs w:val="24"/>
+                            <w:lang w:val="de-DE"/>
+                          </w:rPr>
+                          <w:t>Ändern der Anordnung der Maschinen</w:t>
+                        </w:r>
+                      </w:p>
+                    </w:txbxContent>
+                  </v:textbox>
+                </v:shape>
+                <v:shape id="Text Box 10" o:spid="_x0000_s1094" type="#_x0000_t202" style="position:absolute;left:32150;width:13178;height:7337;visibility:visible;mso-wrap-style:square;v-text-anchor:top" o:gfxdata="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" strokecolor="#767171" strokeweight="1pt">
+                  <v:stroke joinstyle="round"/>
+                  <v:textbox inset="1.2699mm,1.2699mm,1.2699mm,1.2699mm">
+                    <w:txbxContent>
+                      <w:p>
+                        <w:pPr>
+                          <w:pStyle w:val="BodyA"/>
+                          <w:spacing w:before="120"/>
+                          <w:rPr>
+                            <w:rFonts w:ascii="Arial" w:eastAsia="Arial" w:hAnsi="Arial" w:cs="Arial"/>
+                            <w:sz w:val="24"/>
+                            <w:szCs w:val="24"/>
+                          </w:rPr>
+                        </w:pPr>
+                        <w:r>
+                          <w:rPr>
+                            <w:rStyle w:val="None"/>
+                            <w:rFonts w:ascii="Arial" w:hAnsi="Arial"/>
+                            <w:b/>
+                            <w:bCs/>
+                            <w:sz w:val="24"/>
+                            <w:szCs w:val="24"/>
+                          </w:rPr>
+                          <w:t xml:space="preserve">Priority: </w:t>
+                        </w:r>
+                        <w:r>
+                          <w:rPr>
+                            <w:rStyle w:val="None"/>
+                            <w:rFonts w:ascii="Arial" w:eastAsia="Arial" w:hAnsi="Arial" w:cs="Arial"/>
+                            <w:sz w:val="24"/>
+                            <w:szCs w:val="24"/>
+                          </w:rPr>
+                          <w:t>HOCH</w:t>
+                        </w:r>
+                      </w:p>
+                    </w:txbxContent>
+                  </v:textbox>
+                </v:shape>
+                <v:shape id="Text Box 11" o:spid="_x0000_s1095" type="#_x0000_t202" style="position:absolute;left:45275;width:13263;height:7346;visibility:visible;mso-wrap-style:square;v-text-anchor:top" o:gfxdata="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" strokecolor="#767171" strokeweight="1pt">
+                  <v:stroke joinstyle="round"/>
+                  <v:textbox inset="1.2699mm,1.2699mm,1.2699mm,1.2699mm">
+                    <w:txbxContent>
+                      <w:p>
+                        <w:pPr>
+                          <w:pStyle w:val="BodyA"/>
+                          <w:spacing w:before="120"/>
+                        </w:pPr>
+                        <w:r>
+                          <w:rPr>
+                            <w:rStyle w:val="None"/>
+                            <w:rFonts w:ascii="Arial" w:hAnsi="Arial"/>
+                            <w:b/>
+                            <w:bCs/>
+                            <w:sz w:val="24"/>
+                            <w:szCs w:val="24"/>
+                            <w:lang w:val="it-IT"/>
+                          </w:rPr>
+                          <w:t>Estimate: Mittel</w:t>
+                        </w:r>
+                      </w:p>
+                    </w:txbxContent>
+                  </v:textbox>
+                </v:shape>
+                <v:shape id="Text Box 8" o:spid="_x0000_s1096" type="#_x0000_t202" style="position:absolute;left:-5;top:7347;width:58543;height:19637;visibility:visible;mso-wrap-style:square;v-text-anchor:top" o:gfxdata="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" strokecolor="#767171" strokeweight="1pt">
+                  <v:stroke joinstyle="round"/>
+                  <v:textbox inset="1.2699mm,1.2699mm,1.2699mm,1.2699mm">
+                    <w:txbxContent>
+                      <w:p>
+                        <w:pPr>
+                          <w:pStyle w:val="BodyA"/>
+                          <w:rPr>
+                            <w:rStyle w:val="None"/>
+                            <w:rFonts w:ascii="Arial" w:eastAsia="Arial" w:hAnsi="Arial" w:cs="Arial"/>
+                            <w:b/>
+                            <w:bCs/>
+                            <w:color w:val="3172C8"/>
+                            <w:sz w:val="32"/>
+                            <w:szCs w:val="32"/>
+                            <w:lang w:val="de-AT"/>
+                          </w:rPr>
+                        </w:pPr>
+                        <w:r>
+                          <w:rPr>
+                            <w:rStyle w:val="None"/>
+                            <w:rFonts w:ascii="Arial" w:hAnsi="Arial"/>
+                            <w:b/>
+                            <w:bCs/>
+                            <w:color w:val="3172C8"/>
+                            <w:sz w:val="32"/>
+                            <w:szCs w:val="32"/>
+                            <w:lang w:val="de-AT"/>
+                          </w:rPr>
+                          <w:t xml:space="preserve">User </w:t>
+                        </w:r>
+                        <w:proofErr w:type="spellStart"/>
+                        <w:r>
+                          <w:rPr>
+                            <w:rStyle w:val="None"/>
+                            <w:rFonts w:ascii="Arial" w:hAnsi="Arial"/>
+                            <w:b/>
+                            <w:bCs/>
+                            <w:color w:val="3172C8"/>
+                            <w:sz w:val="32"/>
+                            <w:szCs w:val="32"/>
+                            <w:lang w:val="de-AT"/>
+                          </w:rPr>
+                          <w:t>story</w:t>
+                        </w:r>
+                        <w:proofErr w:type="spellEnd"/>
+                      </w:p>
+                      <w:p>
+                        <w:pPr>
+                          <w:pStyle w:val="BodyA"/>
+                          <w:rPr>
+                            <w:rStyle w:val="None"/>
+                            <w:rFonts w:ascii="Arial" w:eastAsia="Arial" w:hAnsi="Arial" w:cs="Arial"/>
+                            <w:sz w:val="24"/>
+                            <w:szCs w:val="24"/>
+                            <w:lang w:val="de-AT"/>
+                          </w:rPr>
+                        </w:pPr>
+                      </w:p>
+                      <w:p>
+                        <w:pPr>
+                          <w:pStyle w:val="BodyA"/>
+                          <w:rPr>
+                            <w:rStyle w:val="None"/>
+                            <w:rFonts w:ascii="Arial" w:eastAsia="Arial" w:hAnsi="Arial" w:cs="Arial"/>
+                            <w:sz w:val="24"/>
+                            <w:szCs w:val="24"/>
+                            <w:lang w:val="de-AT"/>
+                          </w:rPr>
+                        </w:pPr>
+                        <w:r>
+                          <w:rPr>
+                            <w:rStyle w:val="None"/>
+                            <w:rFonts w:ascii="Arial" w:hAnsi="Arial"/>
+                            <w:b/>
+                            <w:bCs/>
+                            <w:sz w:val="24"/>
+                            <w:szCs w:val="24"/>
+                            <w:lang w:val="pt-PT"/>
+                          </w:rPr>
+                          <w:t>Als</w:t>
+                        </w:r>
+                        <w:r>
+                          <w:rPr>
+                            <w:rStyle w:val="None"/>
+                            <w:rFonts w:ascii="Arial" w:hAnsi="Arial"/>
+                            <w:sz w:val="24"/>
+                            <w:szCs w:val="24"/>
+                            <w:lang w:val="de-AT"/>
+                          </w:rPr>
+                          <w:t xml:space="preserve"> </w:t>
+                        </w:r>
+                        <w:r>
+                          <w:rPr>
+                            <w:rStyle w:val="None"/>
+                            <w:rFonts w:ascii="Arial" w:hAnsi="Arial"/>
+                            <w:sz w:val="24"/>
+                            <w:szCs w:val="24"/>
+                            <w:lang w:val="de-AT"/>
+                          </w:rPr>
+                          <w:t>Chef</w:t>
+                        </w:r>
+                        <w:r>
+                          <w:rPr>
+                            <w:rStyle w:val="None"/>
+                            <w:rFonts w:ascii="Arial" w:hAnsi="Arial"/>
+                            <w:i/>
+                            <w:iCs/>
+                            <w:sz w:val="24"/>
+                            <w:szCs w:val="24"/>
+                            <w:lang w:val="de-AT"/>
+                          </w:rPr>
+                          <w:t>,</w:t>
+                        </w:r>
+                      </w:p>
+                      <w:p>
+                        <w:pPr>
+                          <w:pStyle w:val="BodyA"/>
+                          <w:rPr>
+                            <w:rStyle w:val="None"/>
+                            <w:rFonts w:ascii="Arial" w:eastAsia="Arial" w:hAnsi="Arial" w:cs="Arial"/>
+                            <w:sz w:val="24"/>
+                            <w:szCs w:val="24"/>
+                            <w:lang w:val="de-AT"/>
+                          </w:rPr>
+                        </w:pPr>
+                      </w:p>
+                      <w:p>
+                        <w:pPr>
+                          <w:pStyle w:val="BodyA"/>
+                          <w:rPr>
+                            <w:rStyle w:val="None"/>
+                            <w:rFonts w:ascii="Arial" w:eastAsia="Arial" w:hAnsi="Arial" w:cs="Arial"/>
+                            <w:sz w:val="24"/>
+                            <w:szCs w:val="24"/>
+                            <w:lang w:val="de-AT"/>
+                          </w:rPr>
+                        </w:pPr>
+                      </w:p>
+                      <w:p>
+                        <w:pPr>
+                          <w:pStyle w:val="BodyA"/>
+                          <w:rPr>
+                            <w:rStyle w:val="None"/>
+                            <w:rFonts w:ascii="Arial" w:eastAsia="Arial" w:hAnsi="Arial" w:cs="Arial"/>
+                            <w:sz w:val="24"/>
+                            <w:szCs w:val="24"/>
+                            <w:lang w:val="de-AT"/>
+                          </w:rPr>
+                        </w:pPr>
+                        <w:r>
+                          <w:rPr>
+                            <w:rStyle w:val="None"/>
+                            <w:rFonts w:ascii="Arial" w:hAnsi="Arial"/>
+                            <w:b/>
+                            <w:bCs/>
+                            <w:sz w:val="24"/>
+                            <w:szCs w:val="24"/>
+                            <w:lang w:val="de-AT"/>
+                          </w:rPr>
+                          <w:t>Will ich</w:t>
+                        </w:r>
+                        <w:r>
+                          <w:rPr>
+                            <w:rStyle w:val="None"/>
+                            <w:rFonts w:ascii="Arial" w:hAnsi="Arial"/>
+                            <w:b/>
+                            <w:bCs/>
+                            <w:sz w:val="24"/>
+                            <w:szCs w:val="24"/>
+                            <w:lang w:val="de-AT"/>
+                          </w:rPr>
+                          <w:t>, da</w:t>
+                        </w:r>
+                        <w:r>
+                          <w:rPr>
+                            <w:rStyle w:val="None"/>
+                            <w:rFonts w:ascii="Arial" w:hAnsi="Arial"/>
+                            <w:b/>
+                            <w:bCs/>
+                            <w:sz w:val="24"/>
+                            <w:szCs w:val="24"/>
+                            <w:lang w:val="de-AT"/>
+                          </w:rPr>
+                          <w:t>ss die Anordnung der Maschinen geändert wird</w:t>
+                        </w:r>
+                      </w:p>
+                      <w:p>
+                        <w:pPr>
+                          <w:pStyle w:val="BodyA"/>
+                          <w:rPr>
+                            <w:rStyle w:val="None"/>
+                            <w:rFonts w:ascii="Arial" w:eastAsia="Arial" w:hAnsi="Arial" w:cs="Arial"/>
+                            <w:sz w:val="24"/>
+                            <w:szCs w:val="24"/>
+                            <w:lang w:val="de-AT"/>
+                          </w:rPr>
+                        </w:pPr>
+                      </w:p>
+                      <w:p>
+                        <w:pPr>
+                          <w:pStyle w:val="BodyA"/>
+                          <w:rPr>
+                            <w:lang w:val="de-AT"/>
+                          </w:rPr>
+                        </w:pPr>
+                        <w:r>
+                          <w:rPr>
+                            <w:rStyle w:val="None"/>
+                            <w:rFonts w:ascii="Arial" w:hAnsi="Arial"/>
+                            <w:b/>
+                            <w:bCs/>
+                            <w:sz w:val="24"/>
+                            <w:szCs w:val="24"/>
+                            <w:lang w:val="de-AT"/>
+                          </w:rPr>
+                          <w:t>damit</w:t>
+                        </w:r>
+                        <w:r>
+                          <w:rPr>
+                            <w:rStyle w:val="None"/>
+                            <w:rFonts w:ascii="Arial" w:hAnsi="Arial"/>
+                            <w:sz w:val="24"/>
+                            <w:szCs w:val="24"/>
+                            <w:lang w:val="de-AT"/>
+                          </w:rPr>
+                          <w:t xml:space="preserve"> </w:t>
+                        </w:r>
+                        <w:r>
+                          <w:rPr>
+                            <w:rStyle w:val="None"/>
+                            <w:rFonts w:ascii="Arial" w:hAnsi="Arial"/>
+                            <w:sz w:val="24"/>
+                            <w:szCs w:val="24"/>
+                            <w:lang w:val="de-AT"/>
+                          </w:rPr>
+                          <w:t>die Arbeiter die Visualisierung besser lesen können.</w:t>
+                        </w:r>
+                      </w:p>
+                    </w:txbxContent>
+                  </v:textbox>
+                </v:shape>
+                <v:shape id="Text Box 19" o:spid="_x0000_s1097" type="#_x0000_t202" style="position:absolute;top:26473;width:58538;height:21534;visibility:visible;mso-wrap-style:square;v-text-anchor:top" o:gfxdata="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" strokecolor="#767171" strokeweight="1pt">
+                  <v:stroke joinstyle="round"/>
+                  <v:textbox inset="1.2699mm,1.2699mm,1.2699mm,1.2699mm">
+                    <w:txbxContent>
+                      <w:p>
+                        <w:pPr>
+                          <w:pStyle w:val="BodyA"/>
+                          <w:rPr>
+                            <w:rStyle w:val="None"/>
+                            <w:rFonts w:ascii="Arial" w:eastAsia="Arial" w:hAnsi="Arial" w:cs="Arial"/>
+                            <w:b/>
+                            <w:bCs/>
+                            <w:color w:val="3172C8"/>
+                            <w:sz w:val="32"/>
+                            <w:szCs w:val="32"/>
+                            <w:lang w:val="de-DE"/>
+                          </w:rPr>
+                        </w:pPr>
+                        <w:r>
+                          <w:rPr>
+                            <w:rStyle w:val="None"/>
+                            <w:rFonts w:ascii="Arial" w:hAnsi="Arial"/>
+                            <w:b/>
+                            <w:bCs/>
+                            <w:color w:val="3172C8"/>
+                            <w:sz w:val="32"/>
+                            <w:szCs w:val="32"/>
+                            <w:lang w:val="de-DE"/>
+                          </w:rPr>
+                          <w:t>Akzeptanzkriterium</w:t>
+                        </w:r>
+                      </w:p>
+                      <w:p>
+                        <w:pPr>
+                          <w:pStyle w:val="BodyA"/>
+                          <w:rPr>
+                            <w:rStyle w:val="None"/>
+                            <w:rFonts w:ascii="Arial" w:eastAsia="Arial" w:hAnsi="Arial" w:cs="Arial"/>
+                            <w:b/>
+                            <w:bCs/>
+                            <w:sz w:val="24"/>
+                            <w:szCs w:val="24"/>
+                            <w:lang w:val="de-AT"/>
+                          </w:rPr>
+                        </w:pPr>
+                      </w:p>
+                      <w:p>
+                        <w:pPr>
+                          <w:pStyle w:val="BodyA"/>
+                          <w:rPr>
+                            <w:rStyle w:val="None"/>
+                            <w:rFonts w:ascii="Arial" w:eastAsia="Arial" w:hAnsi="Arial" w:cs="Arial"/>
+                            <w:sz w:val="24"/>
+                            <w:szCs w:val="24"/>
+                            <w:lang w:val="de-AT"/>
+                          </w:rPr>
+                        </w:pPr>
+                        <w:r>
+                          <w:rPr>
+                            <w:rStyle w:val="None"/>
+                            <w:rFonts w:ascii="Arial" w:hAnsi="Arial"/>
+                            <w:b/>
+                            <w:bCs/>
+                            <w:sz w:val="24"/>
+                            <w:szCs w:val="24"/>
+                            <w:lang w:val="de-AT"/>
+                          </w:rPr>
+                          <w:t xml:space="preserve">Gegeben ist: </w:t>
+                        </w:r>
+                        <w:r>
+                          <w:rPr>
+                            <w:rStyle w:val="None"/>
+                            <w:rFonts w:ascii="Arial" w:hAnsi="Arial"/>
+                            <w:sz w:val="24"/>
+                            <w:szCs w:val="24"/>
+                            <w:lang w:val="de-AT"/>
+                          </w:rPr>
+                          <w:t>Das Frontend Overview</w:t>
+                        </w:r>
+                      </w:p>
+                      <w:p>
+                        <w:pPr>
+                          <w:pStyle w:val="BodyA"/>
+                          <w:rPr>
+                            <w:rStyle w:val="None"/>
+                            <w:rFonts w:ascii="Arial" w:eastAsia="Arial" w:hAnsi="Arial" w:cs="Arial"/>
+                            <w:sz w:val="24"/>
+                            <w:szCs w:val="24"/>
+                            <w:lang w:val="de-AT"/>
+                          </w:rPr>
+                        </w:pPr>
+                      </w:p>
+                      <w:p>
+                        <w:pPr>
+                          <w:pStyle w:val="BodyA"/>
+                          <w:rPr>
+                            <w:rStyle w:val="None"/>
+                            <w:rFonts w:ascii="Arial" w:eastAsia="Arial" w:hAnsi="Arial" w:cs="Arial"/>
+                            <w:i/>
+                            <w:iCs/>
+                            <w:sz w:val="24"/>
+                            <w:szCs w:val="24"/>
+                            <w:lang w:val="de-AT"/>
+                          </w:rPr>
+                        </w:pPr>
+                        <w:r>
+                          <w:rPr>
+                            <w:rStyle w:val="None"/>
+                            <w:rFonts w:ascii="Arial" w:hAnsi="Arial"/>
+                            <w:b/>
+                            <w:bCs/>
+                            <w:sz w:val="24"/>
+                            <w:szCs w:val="24"/>
+                            <w:lang w:val="de-AT"/>
+                          </w:rPr>
+                          <w:t>Wenn:</w:t>
+                        </w:r>
+                        <w:r>
+                          <w:rPr>
+                            <w:rStyle w:val="None"/>
+                            <w:rFonts w:ascii="Arial" w:hAnsi="Arial"/>
+                            <w:sz w:val="24"/>
+                            <w:szCs w:val="24"/>
+                            <w:lang w:val="de-AT"/>
+                          </w:rPr>
+                          <w:t xml:space="preserve"> </w:t>
+                        </w:r>
+                        <w:r>
+                          <w:rPr>
+                            <w:rStyle w:val="None"/>
+                            <w:rFonts w:ascii="Arial" w:hAnsi="Arial"/>
+                            <w:sz w:val="24"/>
+                            <w:szCs w:val="24"/>
+                            <w:lang w:val="de-AT"/>
+                          </w:rPr>
+                          <w:t>Exe Datei geöffnet wird</w:t>
+                        </w:r>
+                      </w:p>
+                      <w:p>
+                        <w:pPr>
+                          <w:pStyle w:val="BodyA"/>
+                          <w:rPr>
+                            <w:rStyle w:val="None"/>
+                            <w:rFonts w:ascii="Arial" w:eastAsia="Arial" w:hAnsi="Arial" w:cs="Arial"/>
+                            <w:sz w:val="24"/>
+                            <w:szCs w:val="24"/>
+                            <w:lang w:val="de-AT"/>
+                          </w:rPr>
+                        </w:pPr>
+                      </w:p>
+                      <w:p>
+                        <w:pPr>
+                          <w:pStyle w:val="BodyA"/>
+                          <w:rPr>
+                            <w:rStyle w:val="None"/>
+                            <w:rFonts w:ascii="Arial" w:eastAsia="Arial" w:hAnsi="Arial" w:cs="Arial"/>
+                            <w:sz w:val="24"/>
+                            <w:szCs w:val="24"/>
+                            <w:lang w:val="de-AT"/>
+                          </w:rPr>
+                        </w:pPr>
+                      </w:p>
+                      <w:p>
+                        <w:pPr>
+                          <w:pStyle w:val="BodyA"/>
+                          <w:rPr>
+                            <w:rFonts w:ascii="Arial" w:hAnsi="Arial"/>
+                            <w:sz w:val="24"/>
+                            <w:szCs w:val="24"/>
+                            <w:lang w:val="de-AT"/>
+                          </w:rPr>
+                        </w:pPr>
+                        <w:r>
+                          <w:rPr>
+                            <w:rStyle w:val="None"/>
+                            <w:rFonts w:ascii="Arial" w:hAnsi="Arial"/>
+                            <w:b/>
+                            <w:bCs/>
+                            <w:sz w:val="24"/>
+                            <w:szCs w:val="24"/>
+                            <w:lang w:val="de-AT"/>
+                          </w:rPr>
+                          <w:t>Dann:</w:t>
+                        </w:r>
+                        <w:r>
+                          <w:rPr>
+                            <w:rStyle w:val="None"/>
+                            <w:rFonts w:ascii="Arial" w:hAnsi="Arial"/>
+                            <w:sz w:val="24"/>
+                            <w:szCs w:val="24"/>
+                            <w:lang w:val="de-AT"/>
+                          </w:rPr>
+                          <w:t xml:space="preserve"> </w:t>
+                        </w:r>
+                        <w:r>
+                          <w:rPr>
+                            <w:rStyle w:val="None"/>
+                            <w:rFonts w:ascii="Arial" w:hAnsi="Arial"/>
+                            <w:sz w:val="24"/>
+                            <w:szCs w:val="24"/>
+                            <w:lang w:val="de-AT"/>
+                          </w:rPr>
+                          <w:t>sollten die Maschinen in vorgegebener Reihenfolge visualisiert werden.</w:t>
+                        </w:r>
+                      </w:p>
+                    </w:txbxContent>
+                  </v:textbox>
+                </v:shape>
+                <w10:anchorlock/>
+              </v:group>
+            </w:pict>
+          </mc:Fallback>
+        </mc:AlternateContent>
+      </w:r>
+    </w:p>
+    <w:p>
+      <w:pPr>
+        <w:rPr>
+          <w:lang w:eastAsia="de-DE"/>
+        </w:rPr>
+      </w:pPr>
+      <w:r>
+        <w:rPr>
+          <w:lang w:eastAsia="de-DE"/>
+        </w:rPr>
+        <w:br w:type="page"/>
+      </w:r>
+    </w:p>
+    <w:p>
+      <w:pPr>
+        <w:rPr>
+          <w:lang w:eastAsia="de-DE"/>
+        </w:rPr>
+      </w:pPr>
+      <w:r>
+        <w:rPr>
+          <w:rStyle w:val="None"/>
+          <w:rFonts w:ascii="Arial" w:eastAsia="Arial" w:hAnsi="Arial" w:cs="Arial"/>
+          <w:noProof/>
+        </w:rPr>
+        <w:lastRenderedPageBreak/>
+        <mc:AlternateContent>
+          <mc:Choice Requires="wpg">
+            <w:drawing>
+              <wp:inline distT="0" distB="0" distL="0" distR="0" wp14:anchorId="255821EB" wp14:editId="4119ED9E">
+                <wp:extent cx="5854065" cy="4800600"/>
+                <wp:effectExtent l="0" t="0" r="13335" b="19050"/>
+                <wp:docPr id="137402893" name="officeArt object" descr="Group 4"/>
+                <wp:cNvGraphicFramePr/>
+                <a:graphic xmlns:a="http://schemas.openxmlformats.org/drawingml/2006/main">
+                  <a:graphicData uri="http://schemas.microsoft.com/office/word/2010/wordprocessingGroup">
+                    <wpg:wgp>
+                      <wpg:cNvGrpSpPr/>
+                      <wpg:grpSpPr>
+                        <a:xfrm>
+                          <a:off x="0" y="0"/>
+                          <a:ext cx="5854065" cy="4800600"/>
+                          <a:chOff x="-517" y="-1"/>
+                          <a:chExt cx="5854409" cy="4800771"/>
+                        </a:xfrm>
+                      </wpg:grpSpPr>
+                      <wps:wsp>
+                        <wps:cNvPr id="741909101" name="Text Box 9"/>
+                        <wps:cNvSpPr txBox="1"/>
+                        <wps:spPr>
+                          <a:xfrm>
+                            <a:off x="-1" y="0"/>
+                            <a:ext cx="3216319" cy="734788"/>
+                          </a:xfrm>
+                          <a:prstGeom prst="rect">
+                            <a:avLst/>
+                          </a:prstGeom>
+                          <a:solidFill>
+                            <a:srgbClr val="FFFFFF"/>
+                          </a:solidFill>
+                          <a:ln w="12700" cap="flat">
+                            <a:solidFill>
+                              <a:srgbClr val="767171"/>
+                            </a:solidFill>
+                            <a:prstDash val="solid"/>
+                            <a:round/>
+                          </a:ln>
+                          <a:effectLst/>
+                        </wps:spPr>
+                        <wps:txbx>
+                          <w:txbxContent>
+                            <w:p>
+                              <w:pPr>
+                                <w:pStyle w:val="BodyA"/>
+                                <w:spacing w:before="120"/>
+                                <w:rPr>
+                                  <w:rFonts w:ascii="Arial" w:eastAsia="Arial" w:hAnsi="Arial" w:cs="Arial"/>
+                                  <w:sz w:val="24"/>
+                                  <w:szCs w:val="24"/>
+                                  <w:lang w:val="de-DE"/>
+                                </w:rPr>
+                              </w:pPr>
+                              <w:r>
+                                <w:rPr>
+                                  <w:rStyle w:val="None"/>
+                                  <w:rFonts w:ascii="Arial" w:hAnsi="Arial"/>
+                                  <w:b/>
+                                  <w:bCs/>
+                                  <w:sz w:val="24"/>
+                                  <w:szCs w:val="24"/>
+                                  <w:lang w:val="de-DE"/>
+                                </w:rPr>
+                                <w:t>Title:</w:t>
+                              </w:r>
+                              <w:r>
+                                <w:rPr>
+                                  <w:rStyle w:val="None"/>
+                                  <w:rFonts w:ascii="Arial" w:eastAsia="Arial" w:hAnsi="Arial" w:cs="Arial"/>
+                                  <w:sz w:val="24"/>
+                                  <w:szCs w:val="24"/>
+                                  <w:lang w:val="de-DE"/>
+                                </w:rPr>
+                                <w:t xml:space="preserve"> </w:t>
+                              </w:r>
+                              <w:r>
+                                <w:rPr>
+                                  <w:rStyle w:val="None"/>
+                                  <w:rFonts w:ascii="Arial" w:eastAsia="Arial" w:hAnsi="Arial" w:cs="Arial"/>
+                                  <w:sz w:val="24"/>
+                                  <w:szCs w:val="24"/>
+                                  <w:lang w:val="de-DE"/>
+                                </w:rPr>
+                                <w:t>Bericht nach Arbeitsschluss senden</w:t>
+                              </w:r>
+                            </w:p>
+                          </w:txbxContent>
+                        </wps:txbx>
+                        <wps:bodyPr wrap="square" lIns="45718" tIns="45718" rIns="45718" bIns="45718" numCol="1" anchor="t">
+                          <a:noAutofit/>
+                        </wps:bodyPr>
+                      </wps:wsp>
+                      <wps:wsp>
+                        <wps:cNvPr id="1811437790" name="Text Box 10"/>
+                        <wps:cNvSpPr txBox="1"/>
+                        <wps:spPr>
+                          <a:xfrm>
+                            <a:off x="3215060" y="0"/>
+                            <a:ext cx="1317789" cy="733776"/>
+                          </a:xfrm>
+                          <a:prstGeom prst="rect">
+                            <a:avLst/>
+                          </a:prstGeom>
+                          <a:solidFill>
+                            <a:srgbClr val="FFFFFF"/>
+                          </a:solidFill>
+                          <a:ln w="12700" cap="flat">
+                            <a:solidFill>
+                              <a:srgbClr val="767171"/>
+                            </a:solidFill>
+                            <a:prstDash val="solid"/>
+                            <a:round/>
+                          </a:ln>
+                          <a:effectLst/>
+                        </wps:spPr>
+                        <wps:txbx>
+                          <w:txbxContent>
+                            <w:p>
+                              <w:pPr>
+                                <w:pStyle w:val="BodyA"/>
+                                <w:spacing w:before="120"/>
+                                <w:rPr>
+                                  <w:rFonts w:ascii="Arial" w:eastAsia="Arial" w:hAnsi="Arial" w:cs="Arial"/>
+                                  <w:sz w:val="24"/>
+                                  <w:szCs w:val="24"/>
+                                </w:rPr>
+                              </w:pPr>
+                              <w:r>
+                                <w:rPr>
+                                  <w:rStyle w:val="None"/>
+                                  <w:rFonts w:ascii="Arial" w:hAnsi="Arial"/>
+                                  <w:b/>
+                                  <w:bCs/>
+                                  <w:sz w:val="24"/>
+                                  <w:szCs w:val="24"/>
+                                </w:rPr>
+                                <w:t xml:space="preserve">Priority: </w:t>
+                              </w:r>
+                              <w:r>
+                                <w:rPr>
+                                  <w:rStyle w:val="None"/>
+                                  <w:rFonts w:ascii="Arial" w:eastAsia="Arial" w:hAnsi="Arial" w:cs="Arial"/>
+                                  <w:sz w:val="24"/>
+                                  <w:szCs w:val="24"/>
+                                </w:rPr>
+                                <w:t>HOCH</w:t>
+                              </w:r>
+                            </w:p>
+                          </w:txbxContent>
+                        </wps:txbx>
+                        <wps:bodyPr wrap="square" lIns="45718" tIns="45718" rIns="45718" bIns="45718" numCol="1" anchor="t">
+                          <a:noAutofit/>
+                        </wps:bodyPr>
+                      </wps:wsp>
+                      <wps:wsp>
+                        <wps:cNvPr id="716495138" name="Text Box 11"/>
+                        <wps:cNvSpPr txBox="1"/>
+                        <wps:spPr>
+                          <a:xfrm>
+                            <a:off x="4527537" y="-1"/>
+                            <a:ext cx="1326355" cy="734624"/>
+                          </a:xfrm>
+                          <a:prstGeom prst="rect">
+                            <a:avLst/>
+                          </a:prstGeom>
+                          <a:solidFill>
+                            <a:srgbClr val="FFFFFF"/>
+                          </a:solidFill>
+                          <a:ln w="12700" cap="flat">
+                            <a:solidFill>
+                              <a:srgbClr val="767171"/>
+                            </a:solidFill>
+                            <a:prstDash val="solid"/>
+                            <a:round/>
+                          </a:ln>
+                          <a:effectLst/>
+                        </wps:spPr>
+                        <wps:txbx>
+                          <w:txbxContent>
+                            <w:p>
+                              <w:pPr>
+                                <w:pStyle w:val="BodyA"/>
+                                <w:spacing w:before="120"/>
+                              </w:pPr>
+                              <w:r>
+                                <w:rPr>
+                                  <w:rStyle w:val="None"/>
+                                  <w:rFonts w:ascii="Arial" w:hAnsi="Arial"/>
+                                  <w:b/>
+                                  <w:bCs/>
+                                  <w:sz w:val="24"/>
+                                  <w:szCs w:val="24"/>
+                                  <w:lang w:val="it-IT"/>
+                                </w:rPr>
+                                <w:t>Estimate: Mittel</w:t>
+                              </w:r>
+                            </w:p>
+                          </w:txbxContent>
+                        </wps:txbx>
+                        <wps:bodyPr wrap="square" lIns="45718" tIns="45718" rIns="45718" bIns="45718" numCol="1" anchor="t">
+                          <a:noAutofit/>
+                        </wps:bodyPr>
+                      </wps:wsp>
+                      <wps:wsp>
+                        <wps:cNvPr id="1070127499" name="Text Box 8"/>
+                        <wps:cNvSpPr txBox="1"/>
+                        <wps:spPr>
+                          <a:xfrm>
+                            <a:off x="-517" y="734788"/>
+                            <a:ext cx="5854408" cy="1963684"/>
+                          </a:xfrm>
+                          <a:prstGeom prst="rect">
+                            <a:avLst/>
+                          </a:prstGeom>
+                          <a:solidFill>
+                            <a:srgbClr val="FFFFFF"/>
+                          </a:solidFill>
+                          <a:ln w="12700" cap="flat">
+                            <a:solidFill>
+                              <a:srgbClr val="767171"/>
+                            </a:solidFill>
+                            <a:prstDash val="solid"/>
+                            <a:round/>
+                          </a:ln>
+                          <a:effectLst/>
+                        </wps:spPr>
+                        <wps:txbx>
+                          <w:txbxContent>
+                            <w:p>
+                              <w:pPr>
+                                <w:pStyle w:val="BodyA"/>
+                                <w:rPr>
+                                  <w:rStyle w:val="None"/>
+                                  <w:rFonts w:ascii="Arial" w:eastAsia="Arial" w:hAnsi="Arial" w:cs="Arial"/>
+                                  <w:b/>
+                                  <w:bCs/>
+                                  <w:color w:val="3172C8"/>
+                                  <w:sz w:val="32"/>
+                                  <w:szCs w:val="32"/>
+                                  <w:lang w:val="de-AT"/>
+                                </w:rPr>
+                              </w:pPr>
+                              <w:r>
+                                <w:rPr>
+                                  <w:rStyle w:val="None"/>
+                                  <w:rFonts w:ascii="Arial" w:hAnsi="Arial"/>
+                                  <w:b/>
+                                  <w:bCs/>
+                                  <w:color w:val="3172C8"/>
+                                  <w:sz w:val="32"/>
+                                  <w:szCs w:val="32"/>
+                                  <w:lang w:val="de-AT"/>
+                                </w:rPr>
+                                <w:t xml:space="preserve">User </w:t>
+                              </w:r>
+                              <w:proofErr w:type="spellStart"/>
+                              <w:r>
+                                <w:rPr>
+                                  <w:rStyle w:val="None"/>
+                                  <w:rFonts w:ascii="Arial" w:hAnsi="Arial"/>
+                                  <w:b/>
+                                  <w:bCs/>
+                                  <w:color w:val="3172C8"/>
+                                  <w:sz w:val="32"/>
+                                  <w:szCs w:val="32"/>
+                                  <w:lang w:val="de-AT"/>
+                                </w:rPr>
+                                <w:t>story</w:t>
+                              </w:r>
+                              <w:proofErr w:type="spellEnd"/>
+                            </w:p>
+                            <w:p>
+                              <w:pPr>
+                                <w:pStyle w:val="BodyA"/>
+                                <w:rPr>
+                                  <w:rStyle w:val="None"/>
+                                  <w:rFonts w:ascii="Arial" w:eastAsia="Arial" w:hAnsi="Arial" w:cs="Arial"/>
+                                  <w:sz w:val="24"/>
+                                  <w:szCs w:val="24"/>
+                                  <w:lang w:val="de-AT"/>
+                                </w:rPr>
+                              </w:pPr>
+                            </w:p>
+                            <w:p>
+                              <w:pPr>
+                                <w:pStyle w:val="BodyA"/>
+                                <w:rPr>
+                                  <w:rStyle w:val="None"/>
+                                  <w:rFonts w:ascii="Arial" w:eastAsia="Arial" w:hAnsi="Arial" w:cs="Arial"/>
+                                  <w:sz w:val="24"/>
+                                  <w:szCs w:val="24"/>
+                                  <w:lang w:val="de-AT"/>
+                                </w:rPr>
+                              </w:pPr>
+                              <w:r>
+                                <w:rPr>
+                                  <w:rStyle w:val="None"/>
+                                  <w:rFonts w:ascii="Arial" w:hAnsi="Arial"/>
+                                  <w:b/>
+                                  <w:bCs/>
+                                  <w:sz w:val="24"/>
+                                  <w:szCs w:val="24"/>
+                                  <w:lang w:val="pt-PT"/>
+                                </w:rPr>
+                                <w:t>Als</w:t>
+                              </w:r>
+                              <w:r>
+                                <w:rPr>
+                                  <w:rStyle w:val="None"/>
+                                  <w:rFonts w:ascii="Arial" w:hAnsi="Arial"/>
+                                  <w:sz w:val="24"/>
+                                  <w:szCs w:val="24"/>
+                                  <w:lang w:val="de-AT"/>
+                                </w:rPr>
+                                <w:t xml:space="preserve"> </w:t>
+                              </w:r>
+                              <w:r>
+                                <w:rPr>
+                                  <w:rStyle w:val="None"/>
+                                  <w:rFonts w:ascii="Arial" w:hAnsi="Arial"/>
+                                  <w:sz w:val="24"/>
+                                  <w:szCs w:val="24"/>
+                                  <w:lang w:val="de-AT"/>
+                                </w:rPr>
+                                <w:t>Chef</w:t>
+                              </w:r>
+                              <w:r>
+                                <w:rPr>
+                                  <w:rStyle w:val="None"/>
+                                  <w:rFonts w:ascii="Arial" w:hAnsi="Arial"/>
+                                  <w:i/>
+                                  <w:iCs/>
+                                  <w:sz w:val="24"/>
+                                  <w:szCs w:val="24"/>
+                                  <w:lang w:val="de-AT"/>
+                                </w:rPr>
+                                <w:t>,</w:t>
+                              </w:r>
+                            </w:p>
+                            <w:p>
+                              <w:pPr>
+                                <w:pStyle w:val="BodyA"/>
+                                <w:rPr>
+                                  <w:rStyle w:val="None"/>
+                                  <w:rFonts w:ascii="Arial" w:eastAsia="Arial" w:hAnsi="Arial" w:cs="Arial"/>
+                                  <w:sz w:val="24"/>
+                                  <w:szCs w:val="24"/>
+                                  <w:lang w:val="de-AT"/>
+                                </w:rPr>
+                              </w:pPr>
+                            </w:p>
+                            <w:p>
+                              <w:pPr>
+                                <w:pStyle w:val="BodyA"/>
+                                <w:rPr>
+                                  <w:rStyle w:val="None"/>
+                                  <w:rFonts w:ascii="Arial" w:eastAsia="Arial" w:hAnsi="Arial" w:cs="Arial"/>
+                                  <w:sz w:val="24"/>
+                                  <w:szCs w:val="24"/>
+                                  <w:lang w:val="de-AT"/>
+                                </w:rPr>
+                              </w:pPr>
+                            </w:p>
+                            <w:p>
+                              <w:pPr>
+                                <w:pStyle w:val="BodyA"/>
+                                <w:rPr>
+                                  <w:rStyle w:val="None"/>
+                                  <w:rFonts w:ascii="Arial" w:eastAsia="Arial" w:hAnsi="Arial" w:cs="Arial"/>
+                                  <w:sz w:val="24"/>
+                                  <w:szCs w:val="24"/>
+                                  <w:lang w:val="de-AT"/>
+                                </w:rPr>
+                              </w:pPr>
+                              <w:r>
+                                <w:rPr>
+                                  <w:rStyle w:val="None"/>
+                                  <w:rFonts w:ascii="Arial" w:hAnsi="Arial"/>
+                                  <w:b/>
+                                  <w:bCs/>
+                                  <w:sz w:val="24"/>
+                                  <w:szCs w:val="24"/>
+                                  <w:lang w:val="de-AT"/>
+                                </w:rPr>
+                                <w:t>Will ich</w:t>
+                              </w:r>
+                              <w:r>
+                                <w:rPr>
+                                  <w:rStyle w:val="None"/>
+                                  <w:rFonts w:ascii="Arial" w:hAnsi="Arial"/>
+                                  <w:b/>
+                                  <w:bCs/>
+                                  <w:sz w:val="24"/>
+                                  <w:szCs w:val="24"/>
+                                  <w:lang w:val="de-AT"/>
+                                </w:rPr>
+                                <w:t>, dass täglich ein Bericht</w:t>
+                              </w:r>
+                              <w:r>
+                                <w:rPr>
+                                  <w:rStyle w:val="None"/>
+                                  <w:rFonts w:ascii="Arial" w:hAnsi="Arial"/>
+                                  <w:b/>
+                                  <w:bCs/>
+                                  <w:sz w:val="24"/>
+                                  <w:szCs w:val="24"/>
+                                  <w:lang w:val="de-AT"/>
+                                </w:rPr>
+                                <w:t xml:space="preserve"> per E-Mail</w:t>
+                              </w:r>
+                              <w:r>
+                                <w:rPr>
+                                  <w:rStyle w:val="None"/>
+                                  <w:rFonts w:ascii="Arial" w:hAnsi="Arial"/>
+                                  <w:b/>
+                                  <w:bCs/>
+                                  <w:sz w:val="24"/>
+                                  <w:szCs w:val="24"/>
+                                  <w:lang w:val="de-AT"/>
+                                </w:rPr>
+                                <w:t xml:space="preserve"> mit allen Informationen wie Tubenanzahl und Tubenanzahlziel nach Arbeitsschluss gesendet werden</w:t>
+                              </w:r>
+                            </w:p>
+                            <w:p>
+                              <w:pPr>
+                                <w:pStyle w:val="BodyA"/>
+                                <w:rPr>
+                                  <w:rStyle w:val="None"/>
+                                  <w:rFonts w:ascii="Arial" w:eastAsia="Arial" w:hAnsi="Arial" w:cs="Arial"/>
+                                  <w:sz w:val="24"/>
+                                  <w:szCs w:val="24"/>
+                                  <w:lang w:val="de-AT"/>
+                                </w:rPr>
+                              </w:pPr>
+                            </w:p>
+                            <w:p>
+                              <w:pPr>
+                                <w:pStyle w:val="BodyA"/>
+                                <w:rPr>
+                                  <w:lang w:val="de-AT"/>
+                                </w:rPr>
+                              </w:pPr>
+                              <w:r>
+                                <w:rPr>
+                                  <w:rStyle w:val="None"/>
+                                  <w:rFonts w:ascii="Arial" w:hAnsi="Arial"/>
+                                  <w:b/>
+                                  <w:bCs/>
+                                  <w:sz w:val="24"/>
+                                  <w:szCs w:val="24"/>
+                                  <w:lang w:val="de-AT"/>
+                                </w:rPr>
+                                <w:t>damit</w:t>
+                              </w:r>
+                              <w:r>
+                                <w:rPr>
+                                  <w:rStyle w:val="None"/>
+                                  <w:rFonts w:ascii="Arial" w:hAnsi="Arial"/>
+                                  <w:sz w:val="24"/>
+                                  <w:szCs w:val="24"/>
+                                  <w:lang w:val="de-AT"/>
+                                </w:rPr>
+                                <w:t xml:space="preserve"> </w:t>
+                              </w:r>
+                              <w:r>
+                                <w:rPr>
+                                  <w:rStyle w:val="None"/>
+                                  <w:rFonts w:ascii="Arial" w:hAnsi="Arial"/>
+                                  <w:sz w:val="24"/>
+                                  <w:szCs w:val="24"/>
+                                  <w:lang w:val="de-AT"/>
+                                </w:rPr>
+                                <w:t xml:space="preserve">ich die Täglichen Ergebnisse der Maschinen </w:t>
+                              </w:r>
+                              <w:r>
+                                <w:rPr>
+                                  <w:rStyle w:val="None"/>
+                                  <w:rFonts w:ascii="Arial" w:hAnsi="Arial"/>
+                                  <w:sz w:val="24"/>
+                                  <w:szCs w:val="24"/>
+                                  <w:lang w:val="de-AT"/>
+                                </w:rPr>
+                                <w:t>ablesen kann</w:t>
+                              </w:r>
+                              <w:r>
+                                <w:rPr>
+                                  <w:rStyle w:val="None"/>
+                                  <w:rFonts w:ascii="Arial" w:hAnsi="Arial"/>
+                                  <w:sz w:val="24"/>
+                                  <w:szCs w:val="24"/>
+                                  <w:lang w:val="de-AT"/>
+                                </w:rPr>
+                                <w:t>.</w:t>
+                              </w:r>
+                            </w:p>
+                          </w:txbxContent>
+                        </wps:txbx>
+                        <wps:bodyPr wrap="square" lIns="45718" tIns="45718" rIns="45718" bIns="45718" numCol="1" anchor="t">
+                          <a:noAutofit/>
+                        </wps:bodyPr>
+                      </wps:wsp>
+                      <wps:wsp>
+                        <wps:cNvPr id="58568791" name="Text Box 19"/>
+                        <wps:cNvSpPr txBox="1"/>
+                        <wps:spPr>
+                          <a:xfrm>
+                            <a:off x="-1" y="2647334"/>
+                            <a:ext cx="5853892" cy="2153436"/>
+                          </a:xfrm>
+                          <a:prstGeom prst="rect">
+                            <a:avLst/>
+                          </a:prstGeom>
+                          <a:solidFill>
+                            <a:srgbClr val="FFFFFF"/>
+                          </a:solidFill>
+                          <a:ln w="12700" cap="flat">
+                            <a:solidFill>
+                              <a:srgbClr val="767171"/>
+                            </a:solidFill>
+                            <a:prstDash val="solid"/>
+                            <a:round/>
+                          </a:ln>
+                          <a:effectLst/>
+                        </wps:spPr>
+                        <wps:txbx>
+                          <w:txbxContent>
+                            <w:p>
+                              <w:pPr>
+                                <w:pStyle w:val="BodyA"/>
+                                <w:rPr>
+                                  <w:rStyle w:val="None"/>
+                                  <w:rFonts w:ascii="Arial" w:eastAsia="Arial" w:hAnsi="Arial" w:cs="Arial"/>
+                                  <w:b/>
+                                  <w:bCs/>
+                                  <w:color w:val="3172C8"/>
+                                  <w:sz w:val="32"/>
+                                  <w:szCs w:val="32"/>
+                                  <w:lang w:val="de-DE"/>
+                                </w:rPr>
+                              </w:pPr>
+                              <w:r>
+                                <w:rPr>
+                                  <w:rStyle w:val="None"/>
+                                  <w:rFonts w:ascii="Arial" w:hAnsi="Arial"/>
+                                  <w:b/>
+                                  <w:bCs/>
+                                  <w:color w:val="3172C8"/>
+                                  <w:sz w:val="32"/>
+                                  <w:szCs w:val="32"/>
+                                  <w:lang w:val="de-DE"/>
+                                </w:rPr>
+                                <w:t>Akzeptanzkriterium</w:t>
+                              </w:r>
+                            </w:p>
+                            <w:p>
+                              <w:pPr>
+                                <w:pStyle w:val="BodyA"/>
+                                <w:rPr>
+                                  <w:rStyle w:val="None"/>
+                                  <w:rFonts w:ascii="Arial" w:eastAsia="Arial" w:hAnsi="Arial" w:cs="Arial"/>
+                                  <w:b/>
+                                  <w:bCs/>
+                                  <w:sz w:val="24"/>
+                                  <w:szCs w:val="24"/>
+                                  <w:lang w:val="de-AT"/>
+                                </w:rPr>
+                              </w:pPr>
+                            </w:p>
+                            <w:p>
+                              <w:pPr>
+                                <w:pStyle w:val="BodyA"/>
+                                <w:rPr>
+                                  <w:rStyle w:val="None"/>
+                                  <w:rFonts w:ascii="Arial" w:eastAsia="Arial" w:hAnsi="Arial" w:cs="Arial"/>
+                                  <w:sz w:val="24"/>
+                                  <w:szCs w:val="24"/>
+                                  <w:lang w:val="de-AT"/>
+                                </w:rPr>
+                              </w:pPr>
+                              <w:r>
+                                <w:rPr>
+                                  <w:rStyle w:val="None"/>
+                                  <w:rFonts w:ascii="Arial" w:hAnsi="Arial"/>
+                                  <w:b/>
+                                  <w:bCs/>
+                                  <w:sz w:val="24"/>
+                                  <w:szCs w:val="24"/>
+                                  <w:lang w:val="de-AT"/>
+                                </w:rPr>
+                                <w:t xml:space="preserve">Gegeben ist: </w:t>
+                              </w:r>
+                              <w:r>
+                                <w:rPr>
+                                  <w:rStyle w:val="None"/>
+                                  <w:rFonts w:ascii="Arial" w:hAnsi="Arial"/>
+                                  <w:sz w:val="24"/>
+                                  <w:szCs w:val="24"/>
+                                  <w:lang w:val="de-AT"/>
+                                </w:rPr>
+                                <w:t>Die Applikation und deren Daten</w:t>
+                              </w:r>
+                            </w:p>
+                            <w:p>
+                              <w:pPr>
+                                <w:pStyle w:val="BodyA"/>
+                                <w:rPr>
+                                  <w:rStyle w:val="None"/>
+                                  <w:rFonts w:ascii="Arial" w:eastAsia="Arial" w:hAnsi="Arial" w:cs="Arial"/>
+                                  <w:sz w:val="24"/>
+                                  <w:szCs w:val="24"/>
+                                  <w:lang w:val="de-AT"/>
+                                </w:rPr>
+                              </w:pPr>
+                            </w:p>
+                            <w:p>
+                              <w:pPr>
+                                <w:pStyle w:val="BodyA"/>
+                                <w:rPr>
+                                  <w:rStyle w:val="None"/>
+                                  <w:rFonts w:ascii="Arial" w:eastAsia="Arial" w:hAnsi="Arial" w:cs="Arial"/>
+                                  <w:i/>
+                                  <w:iCs/>
+                                  <w:sz w:val="24"/>
+                                  <w:szCs w:val="24"/>
+                                  <w:lang w:val="de-AT"/>
+                                </w:rPr>
+                              </w:pPr>
+                              <w:r>
+                                <w:rPr>
+                                  <w:rStyle w:val="None"/>
+                                  <w:rFonts w:ascii="Arial" w:hAnsi="Arial"/>
+                                  <w:b/>
+                                  <w:bCs/>
+                                  <w:sz w:val="24"/>
+                                  <w:szCs w:val="24"/>
+                                  <w:lang w:val="de-AT"/>
+                                </w:rPr>
+                                <w:t>Wenn:</w:t>
+                              </w:r>
+                              <w:r>
+                                <w:rPr>
+                                  <w:rStyle w:val="None"/>
+                                  <w:rFonts w:ascii="Arial" w:hAnsi="Arial"/>
+                                  <w:sz w:val="24"/>
+                                  <w:szCs w:val="24"/>
+                                  <w:lang w:val="de-AT"/>
+                                </w:rPr>
+                                <w:t xml:space="preserve"> </w:t>
+                              </w:r>
+                              <w:r>
+                                <w:rPr>
+                                  <w:rStyle w:val="None"/>
+                                  <w:rFonts w:ascii="Arial" w:hAnsi="Arial"/>
+                                  <w:sz w:val="24"/>
+                                  <w:szCs w:val="24"/>
+                                  <w:lang w:val="de-AT"/>
+                                </w:rPr>
+                                <w:t>Uhrzeit 18:00 ist</w:t>
+                              </w:r>
+                            </w:p>
+                            <w:p>
+                              <w:pPr>
+                                <w:pStyle w:val="BodyA"/>
+                                <w:rPr>
+                                  <w:rStyle w:val="None"/>
+                                  <w:rFonts w:ascii="Arial" w:eastAsia="Arial" w:hAnsi="Arial" w:cs="Arial"/>
+                                  <w:sz w:val="24"/>
+                                  <w:szCs w:val="24"/>
+                                  <w:lang w:val="de-AT"/>
+                                </w:rPr>
+                              </w:pPr>
+                            </w:p>
+                            <w:p>
+                              <w:pPr>
+                                <w:pStyle w:val="BodyA"/>
+                                <w:rPr>
+                                  <w:rStyle w:val="None"/>
+                                  <w:rFonts w:ascii="Arial" w:eastAsia="Arial" w:hAnsi="Arial" w:cs="Arial"/>
+                                  <w:sz w:val="24"/>
+                                  <w:szCs w:val="24"/>
+                                  <w:lang w:val="de-AT"/>
+                                </w:rPr>
+                              </w:pPr>
+                            </w:p>
+                            <w:p>
+                              <w:pPr>
+                                <w:pStyle w:val="BodyA"/>
+                                <w:rPr>
+                                  <w:rFonts w:ascii="Arial" w:hAnsi="Arial"/>
+                                  <w:sz w:val="24"/>
+                                  <w:szCs w:val="24"/>
+                                  <w:lang w:val="de-AT"/>
+                                </w:rPr>
+                              </w:pPr>
+                              <w:r>
+                                <w:rPr>
+                                  <w:rStyle w:val="None"/>
+                                  <w:rFonts w:ascii="Arial" w:hAnsi="Arial"/>
+                                  <w:b/>
+                                  <w:bCs/>
+                                  <w:sz w:val="24"/>
+                                  <w:szCs w:val="24"/>
+                                  <w:lang w:val="de-AT"/>
+                                </w:rPr>
+                                <w:t>Dann:</w:t>
+                              </w:r>
+                              <w:r>
+                                <w:rPr>
+                                  <w:rStyle w:val="None"/>
+                                  <w:rFonts w:ascii="Arial" w:hAnsi="Arial"/>
+                                  <w:sz w:val="24"/>
+                                  <w:szCs w:val="24"/>
+                                  <w:lang w:val="de-AT"/>
+                                </w:rPr>
+                                <w:t xml:space="preserve"> </w:t>
+                              </w:r>
+                              <w:r>
+                                <w:rPr>
+                                  <w:rStyle w:val="None"/>
+                                  <w:rFonts w:ascii="Arial" w:hAnsi="Arial"/>
+                                  <w:sz w:val="24"/>
+                                  <w:szCs w:val="24"/>
+                                  <w:lang w:val="de-AT"/>
+                                </w:rPr>
+                                <w:t>wird ein Bericht mit allen Informationen der 4 Maschinen an eine vorgegebene E-Mail gesendet</w:t>
+                              </w:r>
+                            </w:p>
+                          </w:txbxContent>
+                        </wps:txbx>
+                        <wps:bodyPr wrap="square" lIns="45718" tIns="45718" rIns="45718" bIns="45718" numCol="1" anchor="t">
+                          <a:noAutofit/>
+                        </wps:bodyPr>
+                      </wps:wsp>
+                    </wpg:wgp>
+                  </a:graphicData>
+                </a:graphic>
+              </wp:inline>
+            </w:drawing>
+          </mc:Choice>
+          <mc:Fallback>
+            <w:pict>
+              <v:group w14:anchorId="255821EB" id="_x0000_s1098" alt="Group 4" style="width:460.95pt;height:378pt;mso-position-horizontal-relative:char;mso-position-vertical-relative:line" coordorigin="-5" coordsize="58544,48007" o:gfxdata="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">
+                <v:shape id="Text Box 9" o:spid="_x0000_s1099" type="#_x0000_t202" style="position:absolute;width:32163;height:7347;visibility:visible;mso-wrap-style:square;v-text-anchor:top" o:gfxdata="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" strokecolor="#767171" strokeweight="1pt">
+                  <v:stroke joinstyle="round"/>
+                  <v:textbox inset="1.2699mm,1.2699mm,1.2699mm,1.2699mm">
+                    <w:txbxContent>
+                      <w:p>
+                        <w:pPr>
+                          <w:pStyle w:val="BodyA"/>
+                          <w:spacing w:before="120"/>
+                          <w:rPr>
+                            <w:rFonts w:ascii="Arial" w:eastAsia="Arial" w:hAnsi="Arial" w:cs="Arial"/>
+                            <w:sz w:val="24"/>
+                            <w:szCs w:val="24"/>
+                            <w:lang w:val="de-DE"/>
+                          </w:rPr>
+                        </w:pPr>
+                        <w:r>
+                          <w:rPr>
+                            <w:rStyle w:val="None"/>
+                            <w:rFonts w:ascii="Arial" w:hAnsi="Arial"/>
+                            <w:b/>
+                            <w:bCs/>
+                            <w:sz w:val="24"/>
+                            <w:szCs w:val="24"/>
+                            <w:lang w:val="de-DE"/>
+                          </w:rPr>
+                          <w:t>Title:</w:t>
+                        </w:r>
+                        <w:r>
+                          <w:rPr>
+                            <w:rStyle w:val="None"/>
+                            <w:rFonts w:ascii="Arial" w:eastAsia="Arial" w:hAnsi="Arial" w:cs="Arial"/>
+                            <w:sz w:val="24"/>
+                            <w:szCs w:val="24"/>
+                            <w:lang w:val="de-DE"/>
+                          </w:rPr>
+                          <w:t xml:space="preserve"> </w:t>
+                        </w:r>
+                        <w:r>
+                          <w:rPr>
+                            <w:rStyle w:val="None"/>
+                            <w:rFonts w:ascii="Arial" w:eastAsia="Arial" w:hAnsi="Arial" w:cs="Arial"/>
+                            <w:sz w:val="24"/>
+                            <w:szCs w:val="24"/>
+                            <w:lang w:val="de-DE"/>
+                          </w:rPr>
+                          <w:t>Bericht nach Arbeitsschluss senden</w:t>
+                        </w:r>
+                      </w:p>
+                    </w:txbxContent>
+                  </v:textbox>
+                </v:shape>
+                <v:shape id="Text Box 10" o:spid="_x0000_s1100" type="#_x0000_t202" style="position:absolute;left:32150;width:13178;height:7337;visibility:visible;mso-wrap-style:square;v-text-anchor:top" o:gfxdata="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" strokecolor="#767171" strokeweight="1pt">
+                  <v:stroke joinstyle="round"/>
+                  <v:textbox inset="1.2699mm,1.2699mm,1.2699mm,1.2699mm">
+                    <w:txbxContent>
+                      <w:p>
+                        <w:pPr>
+                          <w:pStyle w:val="BodyA"/>
+                          <w:spacing w:before="120"/>
+                          <w:rPr>
+                            <w:rFonts w:ascii="Arial" w:eastAsia="Arial" w:hAnsi="Arial" w:cs="Arial"/>
+                            <w:sz w:val="24"/>
+                            <w:szCs w:val="24"/>
+                          </w:rPr>
+                        </w:pPr>
+                        <w:r>
+                          <w:rPr>
+                            <w:rStyle w:val="None"/>
+                            <w:rFonts w:ascii="Arial" w:hAnsi="Arial"/>
+                            <w:b/>
+                            <w:bCs/>
+                            <w:sz w:val="24"/>
+                            <w:szCs w:val="24"/>
+                          </w:rPr>
+                          <w:t xml:space="preserve">Priority: </w:t>
+                        </w:r>
+                        <w:r>
+                          <w:rPr>
+                            <w:rStyle w:val="None"/>
+                            <w:rFonts w:ascii="Arial" w:eastAsia="Arial" w:hAnsi="Arial" w:cs="Arial"/>
+                            <w:sz w:val="24"/>
+                            <w:szCs w:val="24"/>
+                          </w:rPr>
+                          <w:t>HOCH</w:t>
+                        </w:r>
+                      </w:p>
+                    </w:txbxContent>
+                  </v:textbox>
+                </v:shape>
+                <v:shape id="Text Box 11" o:spid="_x0000_s1101" type="#_x0000_t202" style="position:absolute;left:45275;width:13263;height:7346;visibility:visible;mso-wrap-style:square;v-text-anchor:top" o:gfxdata="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" strokecolor="#767171" strokeweight="1pt">
+                  <v:stroke joinstyle="round"/>
+                  <v:textbox inset="1.2699mm,1.2699mm,1.2699mm,1.2699mm">
+                    <w:txbxContent>
+                      <w:p>
+                        <w:pPr>
+                          <w:pStyle w:val="BodyA"/>
+                          <w:spacing w:before="120"/>
+                        </w:pPr>
+                        <w:r>
+                          <w:rPr>
+                            <w:rStyle w:val="None"/>
+                            <w:rFonts w:ascii="Arial" w:hAnsi="Arial"/>
+                            <w:b/>
+                            <w:bCs/>
+                            <w:sz w:val="24"/>
+                            <w:szCs w:val="24"/>
+                            <w:lang w:val="it-IT"/>
+                          </w:rPr>
+                          <w:t>Estimate: Mittel</w:t>
+                        </w:r>
+                      </w:p>
+                    </w:txbxContent>
+                  </v:textbox>
+                </v:shape>
+                <v:shape id="Text Box 8" o:spid="_x0000_s1102" type="#_x0000_t202" style="position:absolute;left:-5;top:7347;width:58543;height:19637;visibility:visible;mso-wrap-style:square;v-text-anchor:top" o:gfxdata="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" strokecolor="#767171" strokeweight="1pt">
+                  <v:stroke joinstyle="round"/>
+                  <v:textbox inset="1.2699mm,1.2699mm,1.2699mm,1.2699mm">
+                    <w:txbxContent>
+                      <w:p>
+                        <w:pPr>
+                          <w:pStyle w:val="BodyA"/>
+                          <w:rPr>
+                            <w:rStyle w:val="None"/>
+                            <w:rFonts w:ascii="Arial" w:eastAsia="Arial" w:hAnsi="Arial" w:cs="Arial"/>
+                            <w:b/>
+                            <w:bCs/>
+                            <w:color w:val="3172C8"/>
+                            <w:sz w:val="32"/>
+                            <w:szCs w:val="32"/>
+                            <w:lang w:val="de-AT"/>
+                          </w:rPr>
+                        </w:pPr>
+                        <w:r>
+                          <w:rPr>
+                            <w:rStyle w:val="None"/>
+                            <w:rFonts w:ascii="Arial" w:hAnsi="Arial"/>
+                            <w:b/>
+                            <w:bCs/>
+                            <w:color w:val="3172C8"/>
+                            <w:sz w:val="32"/>
+                            <w:szCs w:val="32"/>
+                            <w:lang w:val="de-AT"/>
+                          </w:rPr>
+                          <w:t xml:space="preserve">User </w:t>
+                        </w:r>
+                        <w:proofErr w:type="spellStart"/>
+                        <w:r>
+                          <w:rPr>
+                            <w:rStyle w:val="None"/>
+                            <w:rFonts w:ascii="Arial" w:hAnsi="Arial"/>
+                            <w:b/>
+                            <w:bCs/>
+                            <w:color w:val="3172C8"/>
+                            <w:sz w:val="32"/>
+                            <w:szCs w:val="32"/>
+                            <w:lang w:val="de-AT"/>
+                          </w:rPr>
+                          <w:t>story</w:t>
+                        </w:r>
+                        <w:proofErr w:type="spellEnd"/>
+                      </w:p>
+                      <w:p>
+                        <w:pPr>
+                          <w:pStyle w:val="BodyA"/>
+                          <w:rPr>
+                            <w:rStyle w:val="None"/>
+                            <w:rFonts w:ascii="Arial" w:eastAsia="Arial" w:hAnsi="Arial" w:cs="Arial"/>
+                            <w:sz w:val="24"/>
+                            <w:szCs w:val="24"/>
+                            <w:lang w:val="de-AT"/>
+                          </w:rPr>
+                        </w:pPr>
+                      </w:p>
+                      <w:p>
+                        <w:pPr>
+                          <w:pStyle w:val="BodyA"/>
+                          <w:rPr>
+                            <w:rStyle w:val="None"/>
+                            <w:rFonts w:ascii="Arial" w:eastAsia="Arial" w:hAnsi="Arial" w:cs="Arial"/>
+                            <w:sz w:val="24"/>
+                            <w:szCs w:val="24"/>
+                            <w:lang w:val="de-AT"/>
+                          </w:rPr>
+                        </w:pPr>
+                        <w:r>
+                          <w:rPr>
+                            <w:rStyle w:val="None"/>
+                            <w:rFonts w:ascii="Arial" w:hAnsi="Arial"/>
+                            <w:b/>
+                            <w:bCs/>
+                            <w:sz w:val="24"/>
+                            <w:szCs w:val="24"/>
+                            <w:lang w:val="pt-PT"/>
+                          </w:rPr>
+                          <w:t>Als</w:t>
+                        </w:r>
+                        <w:r>
+                          <w:rPr>
+                            <w:rStyle w:val="None"/>
+                            <w:rFonts w:ascii="Arial" w:hAnsi="Arial"/>
+                            <w:sz w:val="24"/>
+                            <w:szCs w:val="24"/>
+                            <w:lang w:val="de-AT"/>
+                          </w:rPr>
+                          <w:t xml:space="preserve"> </w:t>
+                        </w:r>
+                        <w:r>
+                          <w:rPr>
+                            <w:rStyle w:val="None"/>
+                            <w:rFonts w:ascii="Arial" w:hAnsi="Arial"/>
+                            <w:sz w:val="24"/>
+                            <w:szCs w:val="24"/>
+                            <w:lang w:val="de-AT"/>
+                          </w:rPr>
+                          <w:t>Chef</w:t>
+                        </w:r>
+                        <w:r>
+                          <w:rPr>
+                            <w:rStyle w:val="None"/>
+                            <w:rFonts w:ascii="Arial" w:hAnsi="Arial"/>
+                            <w:i/>
+                            <w:iCs/>
+                            <w:sz w:val="24"/>
+                            <w:szCs w:val="24"/>
+                            <w:lang w:val="de-AT"/>
+                          </w:rPr>
+                          <w:t>,</w:t>
+                        </w:r>
+                      </w:p>
+                      <w:p>
+                        <w:pPr>
+                          <w:pStyle w:val="BodyA"/>
+                          <w:rPr>
+                            <w:rStyle w:val="None"/>
+                            <w:rFonts w:ascii="Arial" w:eastAsia="Arial" w:hAnsi="Arial" w:cs="Arial"/>
+                            <w:sz w:val="24"/>
+                            <w:szCs w:val="24"/>
+                            <w:lang w:val="de-AT"/>
+                          </w:rPr>
+                        </w:pPr>
+                      </w:p>
+                      <w:p>
+                        <w:pPr>
+                          <w:pStyle w:val="BodyA"/>
+                          <w:rPr>
+                            <w:rStyle w:val="None"/>
+                            <w:rFonts w:ascii="Arial" w:eastAsia="Arial" w:hAnsi="Arial" w:cs="Arial"/>
+                            <w:sz w:val="24"/>
+                            <w:szCs w:val="24"/>
+                            <w:lang w:val="de-AT"/>
+                          </w:rPr>
+                        </w:pPr>
+                      </w:p>
+                      <w:p>
+                        <w:pPr>
+                          <w:pStyle w:val="BodyA"/>
+                          <w:rPr>
+                            <w:rStyle w:val="None"/>
+                            <w:rFonts w:ascii="Arial" w:eastAsia="Arial" w:hAnsi="Arial" w:cs="Arial"/>
+                            <w:sz w:val="24"/>
+                            <w:szCs w:val="24"/>
+                            <w:lang w:val="de-AT"/>
+                          </w:rPr>
+                        </w:pPr>
+                        <w:r>
+                          <w:rPr>
+                            <w:rStyle w:val="None"/>
+                            <w:rFonts w:ascii="Arial" w:hAnsi="Arial"/>
+                            <w:b/>
+                            <w:bCs/>
+                            <w:sz w:val="24"/>
+                            <w:szCs w:val="24"/>
+                            <w:lang w:val="de-AT"/>
+                          </w:rPr>
+                          <w:t>Will ich</w:t>
+                        </w:r>
+                        <w:r>
+                          <w:rPr>
+                            <w:rStyle w:val="None"/>
+                            <w:rFonts w:ascii="Arial" w:hAnsi="Arial"/>
+                            <w:b/>
+                            <w:bCs/>
+                            <w:sz w:val="24"/>
+                            <w:szCs w:val="24"/>
+                            <w:lang w:val="de-AT"/>
+                          </w:rPr>
+                          <w:t>, dass täglich ein Bericht</w:t>
+                        </w:r>
+                        <w:r>
+                          <w:rPr>
+                            <w:rStyle w:val="None"/>
+                            <w:rFonts w:ascii="Arial" w:hAnsi="Arial"/>
+                            <w:b/>
+                            <w:bCs/>
+                            <w:sz w:val="24"/>
+                            <w:szCs w:val="24"/>
+                            <w:lang w:val="de-AT"/>
+                          </w:rPr>
+                          <w:t xml:space="preserve"> per E-Mail</w:t>
+                        </w:r>
+                        <w:r>
+                          <w:rPr>
+                            <w:rStyle w:val="None"/>
+                            <w:rFonts w:ascii="Arial" w:hAnsi="Arial"/>
+                            <w:b/>
+                            <w:bCs/>
+                            <w:sz w:val="24"/>
+                            <w:szCs w:val="24"/>
+                            <w:lang w:val="de-AT"/>
+                          </w:rPr>
+                          <w:t xml:space="preserve"> mit allen Informationen wie Tubenanzahl und Tubenanzahlziel nach Arbeitsschluss gesendet werden</w:t>
+                        </w:r>
+                      </w:p>
+                      <w:p>
+                        <w:pPr>
+                          <w:pStyle w:val="BodyA"/>
+                          <w:rPr>
+                            <w:rStyle w:val="None"/>
+                            <w:rFonts w:ascii="Arial" w:eastAsia="Arial" w:hAnsi="Arial" w:cs="Arial"/>
+                            <w:sz w:val="24"/>
+                            <w:szCs w:val="24"/>
+                            <w:lang w:val="de-AT"/>
+                          </w:rPr>
+                        </w:pPr>
+                      </w:p>
+                      <w:p>
+                        <w:pPr>
+                          <w:pStyle w:val="BodyA"/>
+                          <w:rPr>
+                            <w:lang w:val="de-AT"/>
+                          </w:rPr>
+                        </w:pPr>
+                        <w:r>
+                          <w:rPr>
+                            <w:rStyle w:val="None"/>
+                            <w:rFonts w:ascii="Arial" w:hAnsi="Arial"/>
+                            <w:b/>
+                            <w:bCs/>
+                            <w:sz w:val="24"/>
+                            <w:szCs w:val="24"/>
+                            <w:lang w:val="de-AT"/>
+                          </w:rPr>
+                          <w:t>damit</w:t>
+                        </w:r>
+                        <w:r>
+                          <w:rPr>
+                            <w:rStyle w:val="None"/>
+                            <w:rFonts w:ascii="Arial" w:hAnsi="Arial"/>
+                            <w:sz w:val="24"/>
+                            <w:szCs w:val="24"/>
+                            <w:lang w:val="de-AT"/>
+                          </w:rPr>
+                          <w:t xml:space="preserve"> </w:t>
+                        </w:r>
+                        <w:r>
+                          <w:rPr>
+                            <w:rStyle w:val="None"/>
+                            <w:rFonts w:ascii="Arial" w:hAnsi="Arial"/>
+                            <w:sz w:val="24"/>
+                            <w:szCs w:val="24"/>
+                            <w:lang w:val="de-AT"/>
+                          </w:rPr>
+                          <w:t xml:space="preserve">ich die Täglichen Ergebnisse der Maschinen </w:t>
+                        </w:r>
+                        <w:r>
+                          <w:rPr>
+                            <w:rStyle w:val="None"/>
+                            <w:rFonts w:ascii="Arial" w:hAnsi="Arial"/>
+                            <w:sz w:val="24"/>
+                            <w:szCs w:val="24"/>
+                            <w:lang w:val="de-AT"/>
+                          </w:rPr>
+                          <w:t>ablesen kann</w:t>
+                        </w:r>
+                        <w:r>
+                          <w:rPr>
+                            <w:rStyle w:val="None"/>
+                            <w:rFonts w:ascii="Arial" w:hAnsi="Arial"/>
+                            <w:sz w:val="24"/>
+                            <w:szCs w:val="24"/>
+                            <w:lang w:val="de-AT"/>
+                          </w:rPr>
+                          <w:t>.</w:t>
+                        </w:r>
+                      </w:p>
+                    </w:txbxContent>
+                  </v:textbox>
+                </v:shape>
+                <v:shape id="Text Box 19" o:spid="_x0000_s1103" type="#_x0000_t202" style="position:absolute;top:26473;width:58538;height:21534;visibility:visible;mso-wrap-style:square;v-text-anchor:top" o:gfxdata="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" strokecolor="#767171" strokeweight="1pt">
+                  <v:stroke joinstyle="round"/>
+                  <v:textbox inset="1.2699mm,1.2699mm,1.2699mm,1.2699mm">
+                    <w:txbxContent>
+                      <w:p>
+                        <w:pPr>
+                          <w:pStyle w:val="BodyA"/>
+                          <w:rPr>
+                            <w:rStyle w:val="None"/>
+                            <w:rFonts w:ascii="Arial" w:eastAsia="Arial" w:hAnsi="Arial" w:cs="Arial"/>
+                            <w:b/>
+                            <w:bCs/>
+                            <w:color w:val="3172C8"/>
+                            <w:sz w:val="32"/>
+                            <w:szCs w:val="32"/>
+                            <w:lang w:val="de-DE"/>
+                          </w:rPr>
+                        </w:pPr>
+                        <w:r>
+                          <w:rPr>
+                            <w:rStyle w:val="None"/>
+                            <w:rFonts w:ascii="Arial" w:hAnsi="Arial"/>
+                            <w:b/>
+                            <w:bCs/>
+                            <w:color w:val="3172C8"/>
+                            <w:sz w:val="32"/>
+                            <w:szCs w:val="32"/>
+                            <w:lang w:val="de-DE"/>
+                          </w:rPr>
+                          <w:t>Akzeptanzkriterium</w:t>
+                        </w:r>
+                      </w:p>
+                      <w:p>
+                        <w:pPr>
+                          <w:pStyle w:val="BodyA"/>
+                          <w:rPr>
+                            <w:rStyle w:val="None"/>
+                            <w:rFonts w:ascii="Arial" w:eastAsia="Arial" w:hAnsi="Arial" w:cs="Arial"/>
+                            <w:b/>
+                            <w:bCs/>
+                            <w:sz w:val="24"/>
+                            <w:szCs w:val="24"/>
+                            <w:lang w:val="de-AT"/>
+                          </w:rPr>
+                        </w:pPr>
+                      </w:p>
+                      <w:p>
+                        <w:pPr>
+                          <w:pStyle w:val="BodyA"/>
+                          <w:rPr>
+                            <w:rStyle w:val="None"/>
+                            <w:rFonts w:ascii="Arial" w:eastAsia="Arial" w:hAnsi="Arial" w:cs="Arial"/>
+                            <w:sz w:val="24"/>
+                            <w:szCs w:val="24"/>
+                            <w:lang w:val="de-AT"/>
+                          </w:rPr>
+                        </w:pPr>
+                        <w:r>
+                          <w:rPr>
+                            <w:rStyle w:val="None"/>
+                            <w:rFonts w:ascii="Arial" w:hAnsi="Arial"/>
+                            <w:b/>
+                            <w:bCs/>
+                            <w:sz w:val="24"/>
+                            <w:szCs w:val="24"/>
+                            <w:lang w:val="de-AT"/>
+                          </w:rPr>
+                          <w:t xml:space="preserve">Gegeben ist: </w:t>
+                        </w:r>
+                        <w:r>
+                          <w:rPr>
+                            <w:rStyle w:val="None"/>
+                            <w:rFonts w:ascii="Arial" w:hAnsi="Arial"/>
+                            <w:sz w:val="24"/>
+                            <w:szCs w:val="24"/>
+                            <w:lang w:val="de-AT"/>
+                          </w:rPr>
+                          <w:t>Die Applikation und deren Daten</w:t>
+                        </w:r>
+                      </w:p>
+                      <w:p>
+                        <w:pPr>
+                          <w:pStyle w:val="BodyA"/>
+                          <w:rPr>
+                            <w:rStyle w:val="None"/>
+                            <w:rFonts w:ascii="Arial" w:eastAsia="Arial" w:hAnsi="Arial" w:cs="Arial"/>
+                            <w:sz w:val="24"/>
+                            <w:szCs w:val="24"/>
+                            <w:lang w:val="de-AT"/>
+                          </w:rPr>
+                        </w:pPr>
+                      </w:p>
+                      <w:p>
+                        <w:pPr>
+                          <w:pStyle w:val="BodyA"/>
+                          <w:rPr>
+                            <w:rStyle w:val="None"/>
+                            <w:rFonts w:ascii="Arial" w:eastAsia="Arial" w:hAnsi="Arial" w:cs="Arial"/>
+                            <w:i/>
+                            <w:iCs/>
+                            <w:sz w:val="24"/>
+                            <w:szCs w:val="24"/>
+                            <w:lang w:val="de-AT"/>
+                          </w:rPr>
+                        </w:pPr>
+                        <w:r>
+                          <w:rPr>
+                            <w:rStyle w:val="None"/>
+                            <w:rFonts w:ascii="Arial" w:hAnsi="Arial"/>
+                            <w:b/>
+                            <w:bCs/>
+                            <w:sz w:val="24"/>
+                            <w:szCs w:val="24"/>
+                            <w:lang w:val="de-AT"/>
+                          </w:rPr>
+                          <w:t>Wenn:</w:t>
+                        </w:r>
+                        <w:r>
+                          <w:rPr>
+                            <w:rStyle w:val="None"/>
+                            <w:rFonts w:ascii="Arial" w:hAnsi="Arial"/>
+                            <w:sz w:val="24"/>
+                            <w:szCs w:val="24"/>
+                            <w:lang w:val="de-AT"/>
+                          </w:rPr>
+                          <w:t xml:space="preserve"> </w:t>
+                        </w:r>
+                        <w:r>
+                          <w:rPr>
+                            <w:rStyle w:val="None"/>
+                            <w:rFonts w:ascii="Arial" w:hAnsi="Arial"/>
+                            <w:sz w:val="24"/>
+                            <w:szCs w:val="24"/>
+                            <w:lang w:val="de-AT"/>
+                          </w:rPr>
+                          <w:t>Uhrzeit 18:00 ist</w:t>
+                        </w:r>
+                      </w:p>
+                      <w:p>
+                        <w:pPr>
+                          <w:pStyle w:val="BodyA"/>
+                          <w:rPr>
+                            <w:rStyle w:val="None"/>
+                            <w:rFonts w:ascii="Arial" w:eastAsia="Arial" w:hAnsi="Arial" w:cs="Arial"/>
+                            <w:sz w:val="24"/>
+                            <w:szCs w:val="24"/>
+                            <w:lang w:val="de-AT"/>
+                          </w:rPr>
+                        </w:pPr>
+                      </w:p>
+                      <w:p>
+                        <w:pPr>
+                          <w:pStyle w:val="BodyA"/>
+                          <w:rPr>
+                            <w:rStyle w:val="None"/>
+                            <w:rFonts w:ascii="Arial" w:eastAsia="Arial" w:hAnsi="Arial" w:cs="Arial"/>
+                            <w:sz w:val="24"/>
+                            <w:szCs w:val="24"/>
+                            <w:lang w:val="de-AT"/>
+                          </w:rPr>
+                        </w:pPr>
+                      </w:p>
+                      <w:p>
+                        <w:pPr>
+                          <w:pStyle w:val="BodyA"/>
+                          <w:rPr>
+                            <w:rFonts w:ascii="Arial" w:hAnsi="Arial"/>
+                            <w:sz w:val="24"/>
+                            <w:szCs w:val="24"/>
+                            <w:lang w:val="de-AT"/>
+                          </w:rPr>
+                        </w:pPr>
+                        <w:r>
+                          <w:rPr>
+                            <w:rStyle w:val="None"/>
+                            <w:rFonts w:ascii="Arial" w:hAnsi="Arial"/>
+                            <w:b/>
+                            <w:bCs/>
+                            <w:sz w:val="24"/>
+                            <w:szCs w:val="24"/>
+                            <w:lang w:val="de-AT"/>
+                          </w:rPr>
+                          <w:t>Dann:</w:t>
+                        </w:r>
+                        <w:r>
+                          <w:rPr>
+                            <w:rStyle w:val="None"/>
+                            <w:rFonts w:ascii="Arial" w:hAnsi="Arial"/>
+                            <w:sz w:val="24"/>
+                            <w:szCs w:val="24"/>
+                            <w:lang w:val="de-AT"/>
+                          </w:rPr>
+                          <w:t xml:space="preserve"> </w:t>
+                        </w:r>
+                        <w:r>
+                          <w:rPr>
+                            <w:rStyle w:val="None"/>
+                            <w:rFonts w:ascii="Arial" w:hAnsi="Arial"/>
+                            <w:sz w:val="24"/>
+                            <w:szCs w:val="24"/>
+                            <w:lang w:val="de-AT"/>
+                          </w:rPr>
+                          <w:t>wird ein Bericht mit allen Informationen der 4 Maschinen an eine vorgegebene E-Mail gesendet</w:t>
+                        </w:r>
+                      </w:p>
+                    </w:txbxContent>
+                  </v:textbox>
+                </v:shape>
+                <w10:anchorlock/>
               </v:group>
             </w:pict>
           </mc:Fallback>

--- a/User Stories.docx
+++ b/User Stories.docx
@@ -5983,1662 +5983,6 @@
     </w:p>
     <w:p>
       <w:pPr>
-        <w:tabs>
-          <w:tab w:val="left" w:pos="926"/>
-        </w:tabs>
-        <w:rPr>
-          <w:lang w:eastAsia="de-DE"/>
-        </w:rPr>
-      </w:pPr>
-      <w:r>
-        <w:rPr>
-          <w:rStyle w:val="None"/>
-          <w:rFonts w:ascii="Arial" w:eastAsia="Arial" w:hAnsi="Arial" w:cs="Arial"/>
-          <w:noProof/>
-        </w:rPr>
-        <w:lastRenderedPageBreak/>
-        <mc:AlternateContent>
-          <mc:Choice Requires="wpg">
-            <w:drawing>
-              <wp:anchor distT="0" distB="0" distL="0" distR="0" simplePos="0" relativeHeight="251661312" behindDoc="0" locked="0" layoutInCell="1" allowOverlap="1" wp14:anchorId="4C4F57F1" wp14:editId="1AEDA593">
-                <wp:simplePos x="0" y="0"/>
-                <wp:positionH relativeFrom="page">
-                  <wp:posOffset>914400</wp:posOffset>
-                </wp:positionH>
-                <wp:positionV relativeFrom="line">
-                  <wp:posOffset>0</wp:posOffset>
-                </wp:positionV>
-                <wp:extent cx="5854066" cy="4800600"/>
-                <wp:effectExtent l="0" t="0" r="13335" b="12700"/>
-                <wp:wrapNone/>
-                <wp:docPr id="56385949" name="officeArt object" descr="Group 4"/>
-                <wp:cNvGraphicFramePr/>
-                <a:graphic xmlns:a="http://schemas.openxmlformats.org/drawingml/2006/main">
-                  <a:graphicData uri="http://schemas.microsoft.com/office/word/2010/wordprocessingGroup">
-                    <wpg:wgp>
-                      <wpg:cNvGrpSpPr/>
-                      <wpg:grpSpPr>
-                        <a:xfrm>
-                          <a:off x="0" y="0"/>
-                          <a:ext cx="5854066" cy="4800600"/>
-                          <a:chOff x="-517" y="-1"/>
-                          <a:chExt cx="5854409" cy="4800771"/>
-                        </a:xfrm>
-                      </wpg:grpSpPr>
-                      <wps:wsp>
-                        <wps:cNvPr id="160965557" name="Text Box 9"/>
-                        <wps:cNvSpPr txBox="1"/>
-                        <wps:spPr>
-                          <a:xfrm>
-                            <a:off x="-1" y="0"/>
-                            <a:ext cx="3216319" cy="734788"/>
-                          </a:xfrm>
-                          <a:prstGeom prst="rect">
-                            <a:avLst/>
-                          </a:prstGeom>
-                          <a:solidFill>
-                            <a:srgbClr val="FFFFFF"/>
-                          </a:solidFill>
-                          <a:ln w="12700" cap="flat">
-                            <a:solidFill>
-                              <a:srgbClr val="767171"/>
-                            </a:solidFill>
-                            <a:prstDash val="solid"/>
-                            <a:round/>
-                          </a:ln>
-                          <a:effectLst/>
-                        </wps:spPr>
-                        <wps:txbx>
-                          <w:txbxContent>
-                            <w:p>
-                              <w:pPr>
-                                <w:pStyle w:val="BodyA"/>
-                                <w:spacing w:before="120"/>
-                                <w:rPr>
-                                  <w:rFonts w:ascii="Arial" w:eastAsia="Arial" w:hAnsi="Arial" w:cs="Arial"/>
-                                  <w:sz w:val="24"/>
-                                  <w:szCs w:val="24"/>
-                                  <w:lang w:val="de-DE"/>
-                                </w:rPr>
-                              </w:pPr>
-                              <w:r>
-                                <w:rPr>
-                                  <w:rStyle w:val="None"/>
-                                  <w:rFonts w:ascii="Arial" w:hAnsi="Arial"/>
-                                  <w:b/>
-                                  <w:bCs/>
-                                  <w:sz w:val="24"/>
-                                  <w:szCs w:val="24"/>
-                                  <w:lang w:val="de-DE"/>
-                                </w:rPr>
-                                <w:t>Title:</w:t>
-                              </w:r>
-                              <w:r>
-                                <w:rPr>
-                                  <w:rStyle w:val="None"/>
-                                  <w:rFonts w:ascii="Arial" w:eastAsia="Arial" w:hAnsi="Arial" w:cs="Arial"/>
-                                  <w:sz w:val="24"/>
-                                  <w:szCs w:val="24"/>
-                                  <w:lang w:val="de-DE"/>
-                                </w:rPr>
-                                <w:t xml:space="preserve"> </w:t>
-                              </w:r>
-                              <w:r>
-                                <w:rPr>
-                                  <w:rStyle w:val="None"/>
-                                  <w:rFonts w:ascii="Arial" w:eastAsia="Arial" w:hAnsi="Arial" w:cs="Arial"/>
-                                  <w:sz w:val="24"/>
-                                  <w:szCs w:val="24"/>
-                                  <w:lang w:val="de-DE"/>
-                                </w:rPr>
-                                <w:t>Graf anzeigen</w:t>
-                              </w:r>
-                            </w:p>
-                          </w:txbxContent>
-                        </wps:txbx>
-                        <wps:bodyPr wrap="square" lIns="45718" tIns="45718" rIns="45718" bIns="45718" numCol="1" anchor="t">
-                          <a:noAutofit/>
-                        </wps:bodyPr>
-                      </wps:wsp>
-                      <wps:wsp>
-                        <wps:cNvPr id="1858450284" name="Text Box 10"/>
-                        <wps:cNvSpPr txBox="1"/>
-                        <wps:spPr>
-                          <a:xfrm>
-                            <a:off x="3215060" y="0"/>
-                            <a:ext cx="1317789" cy="733776"/>
-                          </a:xfrm>
-                          <a:prstGeom prst="rect">
-                            <a:avLst/>
-                          </a:prstGeom>
-                          <a:solidFill>
-                            <a:srgbClr val="FFFFFF"/>
-                          </a:solidFill>
-                          <a:ln w="12700" cap="flat">
-                            <a:solidFill>
-                              <a:srgbClr val="767171"/>
-                            </a:solidFill>
-                            <a:prstDash val="solid"/>
-                            <a:round/>
-                          </a:ln>
-                          <a:effectLst/>
-                        </wps:spPr>
-                        <wps:txbx>
-                          <w:txbxContent>
-                            <w:p>
-                              <w:pPr>
-                                <w:pStyle w:val="BodyA"/>
-                                <w:spacing w:before="120"/>
-                                <w:rPr>
-                                  <w:rFonts w:ascii="Arial" w:eastAsia="Arial" w:hAnsi="Arial" w:cs="Arial"/>
-                                  <w:sz w:val="24"/>
-                                  <w:szCs w:val="24"/>
-                                </w:rPr>
-                              </w:pPr>
-                              <w:r>
-                                <w:rPr>
-                                  <w:rStyle w:val="None"/>
-                                  <w:rFonts w:ascii="Arial" w:hAnsi="Arial"/>
-                                  <w:b/>
-                                  <w:bCs/>
-                                  <w:sz w:val="24"/>
-                                  <w:szCs w:val="24"/>
-                                </w:rPr>
-                                <w:t>Priority:</w:t>
-                              </w:r>
-                              <w:r>
-                                <w:rPr>
-                                  <w:rStyle w:val="None"/>
-                                  <w:rFonts w:ascii="Arial" w:hAnsi="Arial"/>
-                                  <w:b/>
-                                  <w:bCs/>
-                                  <w:sz w:val="24"/>
-                                  <w:szCs w:val="24"/>
-                                </w:rPr>
-                                <w:t xml:space="preserve"> </w:t>
-                              </w:r>
-                              <w:proofErr w:type="spellStart"/>
-                              <w:r>
-                                <w:rPr>
-                                  <w:rStyle w:val="None"/>
-                                  <w:rFonts w:ascii="Arial" w:hAnsi="Arial"/>
-                                  <w:b/>
-                                  <w:bCs/>
-                                  <w:sz w:val="24"/>
-                                  <w:szCs w:val="24"/>
-                                </w:rPr>
-                                <w:t>Niedrig</w:t>
-                              </w:r>
-                              <w:proofErr w:type="spellEnd"/>
-                            </w:p>
-                          </w:txbxContent>
-                        </wps:txbx>
-                        <wps:bodyPr wrap="square" lIns="45718" tIns="45718" rIns="45718" bIns="45718" numCol="1" anchor="t">
-                          <a:noAutofit/>
-                        </wps:bodyPr>
-                      </wps:wsp>
-                      <wps:wsp>
-                        <wps:cNvPr id="2048690936" name="Text Box 11"/>
-                        <wps:cNvSpPr txBox="1"/>
-                        <wps:spPr>
-                          <a:xfrm>
-                            <a:off x="4527537" y="-1"/>
-                            <a:ext cx="1326355" cy="734624"/>
-                          </a:xfrm>
-                          <a:prstGeom prst="rect">
-                            <a:avLst/>
-                          </a:prstGeom>
-                          <a:solidFill>
-                            <a:srgbClr val="FFFFFF"/>
-                          </a:solidFill>
-                          <a:ln w="12700" cap="flat">
-                            <a:solidFill>
-                              <a:srgbClr val="767171"/>
-                            </a:solidFill>
-                            <a:prstDash val="solid"/>
-                            <a:round/>
-                          </a:ln>
-                          <a:effectLst/>
-                        </wps:spPr>
-                        <wps:txbx>
-                          <w:txbxContent>
-                            <w:p>
-                              <w:pPr>
-                                <w:pStyle w:val="BodyA"/>
-                                <w:spacing w:before="120"/>
-                              </w:pPr>
-                              <w:r>
-                                <w:rPr>
-                                  <w:rStyle w:val="None"/>
-                                  <w:rFonts w:ascii="Arial" w:hAnsi="Arial"/>
-                                  <w:b/>
-                                  <w:bCs/>
-                                  <w:sz w:val="24"/>
-                                  <w:szCs w:val="24"/>
-                                  <w:lang w:val="it-IT"/>
-                                </w:rPr>
-                                <w:t xml:space="preserve">Estimate: </w:t>
-                              </w:r>
-                              <w:r>
-                                <w:rPr>
-                                  <w:rStyle w:val="None"/>
-                                  <w:rFonts w:ascii="Arial" w:hAnsi="Arial"/>
-                                  <w:b/>
-                                  <w:bCs/>
-                                  <w:sz w:val="24"/>
-                                  <w:szCs w:val="24"/>
-                                  <w:lang w:val="it-IT"/>
-                                </w:rPr>
-                                <w:t>Mittel</w:t>
-                              </w:r>
-                            </w:p>
-                          </w:txbxContent>
-                        </wps:txbx>
-                        <wps:bodyPr wrap="square" lIns="45718" tIns="45718" rIns="45718" bIns="45718" numCol="1" anchor="t">
-                          <a:noAutofit/>
-                        </wps:bodyPr>
-                      </wps:wsp>
-                      <wps:wsp>
-                        <wps:cNvPr id="268207499" name="Text Box 8"/>
-                        <wps:cNvSpPr txBox="1"/>
-                        <wps:spPr>
-                          <a:xfrm>
-                            <a:off x="-517" y="734788"/>
-                            <a:ext cx="5854408" cy="1963684"/>
-                          </a:xfrm>
-                          <a:prstGeom prst="rect">
-                            <a:avLst/>
-                          </a:prstGeom>
-                          <a:solidFill>
-                            <a:srgbClr val="FFFFFF"/>
-                          </a:solidFill>
-                          <a:ln w="12700" cap="flat">
-                            <a:solidFill>
-                              <a:srgbClr val="767171"/>
-                            </a:solidFill>
-                            <a:prstDash val="solid"/>
-                            <a:round/>
-                          </a:ln>
-                          <a:effectLst/>
-                        </wps:spPr>
-                        <wps:txbx>
-                          <w:txbxContent>
-                            <w:p>
-                              <w:pPr>
-                                <w:pStyle w:val="BodyA"/>
-                                <w:rPr>
-                                  <w:rStyle w:val="None"/>
-                                  <w:rFonts w:ascii="Arial" w:eastAsia="Arial" w:hAnsi="Arial" w:cs="Arial"/>
-                                  <w:b/>
-                                  <w:bCs/>
-                                  <w:color w:val="3172C8"/>
-                                  <w:sz w:val="32"/>
-                                  <w:szCs w:val="32"/>
-                                  <w:lang w:val="de-AT"/>
-                                </w:rPr>
-                              </w:pPr>
-                              <w:r>
-                                <w:rPr>
-                                  <w:rStyle w:val="None"/>
-                                  <w:rFonts w:ascii="Arial" w:hAnsi="Arial"/>
-                                  <w:b/>
-                                  <w:bCs/>
-                                  <w:color w:val="3172C8"/>
-                                  <w:sz w:val="32"/>
-                                  <w:szCs w:val="32"/>
-                                  <w:lang w:val="de-AT"/>
-                                </w:rPr>
-                                <w:t xml:space="preserve">User </w:t>
-                              </w:r>
-                              <w:proofErr w:type="spellStart"/>
-                              <w:r>
-                                <w:rPr>
-                                  <w:rStyle w:val="None"/>
-                                  <w:rFonts w:ascii="Arial" w:hAnsi="Arial"/>
-                                  <w:b/>
-                                  <w:bCs/>
-                                  <w:color w:val="3172C8"/>
-                                  <w:sz w:val="32"/>
-                                  <w:szCs w:val="32"/>
-                                  <w:lang w:val="de-AT"/>
-                                </w:rPr>
-                                <w:t>story</w:t>
-                              </w:r>
-                              <w:proofErr w:type="spellEnd"/>
-                            </w:p>
-                            <w:p>
-                              <w:pPr>
-                                <w:pStyle w:val="BodyA"/>
-                                <w:rPr>
-                                  <w:rStyle w:val="None"/>
-                                  <w:rFonts w:ascii="Arial" w:eastAsia="Arial" w:hAnsi="Arial" w:cs="Arial"/>
-                                  <w:sz w:val="24"/>
-                                  <w:szCs w:val="24"/>
-                                  <w:lang w:val="de-AT"/>
-                                </w:rPr>
-                              </w:pPr>
-                            </w:p>
-                            <w:p>
-                              <w:pPr>
-                                <w:pStyle w:val="BodyA"/>
-                                <w:rPr>
-                                  <w:rStyle w:val="None"/>
-                                  <w:rFonts w:ascii="Arial" w:eastAsia="Arial" w:hAnsi="Arial" w:cs="Arial"/>
-                                  <w:sz w:val="24"/>
-                                  <w:szCs w:val="24"/>
-                                  <w:lang w:val="de-AT"/>
-                                </w:rPr>
-                              </w:pPr>
-                              <w:r>
-                                <w:rPr>
-                                  <w:rStyle w:val="None"/>
-                                  <w:rFonts w:ascii="Arial" w:hAnsi="Arial"/>
-                                  <w:b/>
-                                  <w:bCs/>
-                                  <w:sz w:val="24"/>
-                                  <w:szCs w:val="24"/>
-                                  <w:lang w:val="pt-PT"/>
-                                </w:rPr>
-                                <w:t>Als</w:t>
-                              </w:r>
-                              <w:r>
-                                <w:rPr>
-                                  <w:rStyle w:val="None"/>
-                                  <w:rFonts w:ascii="Arial" w:hAnsi="Arial"/>
-                                  <w:sz w:val="24"/>
-                                  <w:szCs w:val="24"/>
-                                  <w:lang w:val="de-AT"/>
-                                </w:rPr>
-                                <w:t xml:space="preserve"> </w:t>
-                              </w:r>
-                              <w:r>
-                                <w:rPr>
-                                  <w:rStyle w:val="None"/>
-                                  <w:rFonts w:ascii="Arial" w:hAnsi="Arial"/>
-                                  <w:sz w:val="24"/>
-                                  <w:szCs w:val="24"/>
-                                  <w:lang w:val="de-AT"/>
-                                </w:rPr>
-                                <w:t>Chef</w:t>
-                              </w:r>
-                              <w:r>
-                                <w:rPr>
-                                  <w:rStyle w:val="None"/>
-                                  <w:rFonts w:ascii="Arial" w:hAnsi="Arial"/>
-                                  <w:i/>
-                                  <w:iCs/>
-                                  <w:sz w:val="24"/>
-                                  <w:szCs w:val="24"/>
-                                  <w:lang w:val="de-AT"/>
-                                </w:rPr>
-                                <w:t>,</w:t>
-                              </w:r>
-                            </w:p>
-                            <w:p>
-                              <w:pPr>
-                                <w:pStyle w:val="BodyA"/>
-                                <w:rPr>
-                                  <w:rStyle w:val="None"/>
-                                  <w:rFonts w:ascii="Arial" w:eastAsia="Arial" w:hAnsi="Arial" w:cs="Arial"/>
-                                  <w:sz w:val="24"/>
-                                  <w:szCs w:val="24"/>
-                                  <w:lang w:val="de-AT"/>
-                                </w:rPr>
-                              </w:pPr>
-                            </w:p>
-                            <w:p>
-                              <w:pPr>
-                                <w:pStyle w:val="BodyA"/>
-                                <w:rPr>
-                                  <w:rStyle w:val="None"/>
-                                  <w:rFonts w:ascii="Arial" w:eastAsia="Arial" w:hAnsi="Arial" w:cs="Arial"/>
-                                  <w:sz w:val="24"/>
-                                  <w:szCs w:val="24"/>
-                                  <w:lang w:val="de-AT"/>
-                                </w:rPr>
-                              </w:pPr>
-                            </w:p>
-                            <w:p>
-                              <w:pPr>
-                                <w:pStyle w:val="BodyA"/>
-                                <w:rPr>
-                                  <w:rStyle w:val="None"/>
-                                  <w:rFonts w:ascii="Arial" w:eastAsia="Arial" w:hAnsi="Arial" w:cs="Arial"/>
-                                  <w:i/>
-                                  <w:iCs/>
-                                  <w:sz w:val="24"/>
-                                  <w:szCs w:val="24"/>
-                                  <w:lang w:val="de-AT"/>
-                                </w:rPr>
-                              </w:pPr>
-                              <w:r>
-                                <w:rPr>
-                                  <w:rStyle w:val="None"/>
-                                  <w:rFonts w:ascii="Arial" w:hAnsi="Arial"/>
-                                  <w:b/>
-                                  <w:bCs/>
-                                  <w:sz w:val="24"/>
-                                  <w:szCs w:val="24"/>
-                                  <w:lang w:val="de-AT"/>
-                                </w:rPr>
-                                <w:t xml:space="preserve">Will ich </w:t>
-                              </w:r>
-                              <w:r>
-                                <w:rPr>
-                                  <w:rStyle w:val="None"/>
-                                  <w:rFonts w:ascii="Arial" w:hAnsi="Arial"/>
-                                  <w:sz w:val="24"/>
-                                  <w:szCs w:val="24"/>
-                                  <w:lang w:val="de-AT"/>
-                                </w:rPr>
-                                <w:t xml:space="preserve">ein Graf </w:t>
-                              </w:r>
-                              <w:r>
-                                <w:rPr>
-                                  <w:rStyle w:val="None"/>
-                                  <w:rFonts w:ascii="Arial" w:hAnsi="Arial"/>
-                                  <w:sz w:val="24"/>
-                                  <w:szCs w:val="24"/>
-                                  <w:lang w:val="de-AT"/>
-                                </w:rPr>
-                                <w:t>von</w:t>
-                              </w:r>
-                              <w:r>
-                                <w:rPr>
-                                  <w:rStyle w:val="None"/>
-                                  <w:rFonts w:ascii="Arial" w:hAnsi="Arial"/>
-                                  <w:sz w:val="24"/>
-                                  <w:szCs w:val="24"/>
-                                  <w:lang w:val="de-AT"/>
-                                </w:rPr>
-                                <w:t xml:space="preserve"> Produktionsmengen über mehrere Zeiträume einsehen können</w:t>
-                              </w:r>
-                            </w:p>
-                            <w:p>
-                              <w:pPr>
-                                <w:pStyle w:val="BodyA"/>
-                                <w:rPr>
-                                  <w:rStyle w:val="None"/>
-                                  <w:rFonts w:ascii="Arial" w:eastAsia="Arial" w:hAnsi="Arial" w:cs="Arial"/>
-                                  <w:sz w:val="24"/>
-                                  <w:szCs w:val="24"/>
-                                  <w:lang w:val="de-AT"/>
-                                </w:rPr>
-                              </w:pPr>
-                            </w:p>
-                            <w:p>
-                              <w:pPr>
-                                <w:pStyle w:val="BodyA"/>
-                                <w:rPr>
-                                  <w:rStyle w:val="None"/>
-                                  <w:rFonts w:ascii="Arial" w:eastAsia="Arial" w:hAnsi="Arial" w:cs="Arial"/>
-                                  <w:sz w:val="24"/>
-                                  <w:szCs w:val="24"/>
-                                  <w:lang w:val="de-AT"/>
-                                </w:rPr>
-                              </w:pPr>
-                            </w:p>
-                            <w:p>
-                              <w:pPr>
-                                <w:pStyle w:val="BodyA"/>
-                                <w:rPr>
-                                  <w:lang w:val="de-AT"/>
-                                </w:rPr>
-                              </w:pPr>
-                              <w:r>
-                                <w:rPr>
-                                  <w:rStyle w:val="None"/>
-                                  <w:rFonts w:ascii="Arial" w:hAnsi="Arial"/>
-                                  <w:b/>
-                                  <w:bCs/>
-                                  <w:sz w:val="24"/>
-                                  <w:szCs w:val="24"/>
-                                  <w:lang w:val="de-AT"/>
-                                </w:rPr>
-                                <w:t>damit</w:t>
-                              </w:r>
-                              <w:r>
-                                <w:rPr>
-                                  <w:rStyle w:val="None"/>
-                                  <w:rFonts w:ascii="Arial" w:hAnsi="Arial"/>
-                                  <w:sz w:val="24"/>
-                                  <w:szCs w:val="24"/>
-                                  <w:lang w:val="de-AT"/>
-                                </w:rPr>
-                                <w:t xml:space="preserve"> ich weiß, </w:t>
-                              </w:r>
-                              <w:r>
-                                <w:rPr>
-                                  <w:rStyle w:val="None"/>
-                                  <w:rFonts w:ascii="Arial" w:hAnsi="Arial"/>
-                                  <w:sz w:val="24"/>
-                                  <w:szCs w:val="24"/>
-                                  <w:lang w:val="de-AT"/>
-                                </w:rPr>
-                                <w:t>wie viel das Unternehmen produziert hat.</w:t>
-                              </w:r>
-                            </w:p>
-                          </w:txbxContent>
-                        </wps:txbx>
-                        <wps:bodyPr wrap="square" lIns="45718" tIns="45718" rIns="45718" bIns="45718" numCol="1" anchor="t">
-                          <a:noAutofit/>
-                        </wps:bodyPr>
-                      </wps:wsp>
-                      <wps:wsp>
-                        <wps:cNvPr id="1235343486" name="Text Box 19"/>
-                        <wps:cNvSpPr txBox="1"/>
-                        <wps:spPr>
-                          <a:xfrm>
-                            <a:off x="-1" y="2647334"/>
-                            <a:ext cx="5853892" cy="2153436"/>
-                          </a:xfrm>
-                          <a:prstGeom prst="rect">
-                            <a:avLst/>
-                          </a:prstGeom>
-                          <a:solidFill>
-                            <a:srgbClr val="FFFFFF"/>
-                          </a:solidFill>
-                          <a:ln w="12700" cap="flat">
-                            <a:solidFill>
-                              <a:srgbClr val="767171"/>
-                            </a:solidFill>
-                            <a:prstDash val="solid"/>
-                            <a:round/>
-                          </a:ln>
-                          <a:effectLst/>
-                        </wps:spPr>
-                        <wps:txbx>
-                          <w:txbxContent>
-                            <w:p>
-                              <w:pPr>
-                                <w:pStyle w:val="BodyA"/>
-                                <w:rPr>
-                                  <w:rStyle w:val="None"/>
-                                  <w:rFonts w:ascii="Arial" w:eastAsia="Arial" w:hAnsi="Arial" w:cs="Arial"/>
-                                  <w:b/>
-                                  <w:bCs/>
-                                  <w:color w:val="3172C8"/>
-                                  <w:sz w:val="32"/>
-                                  <w:szCs w:val="32"/>
-                                  <w:lang w:val="de-DE"/>
-                                </w:rPr>
-                              </w:pPr>
-                              <w:r>
-                                <w:rPr>
-                                  <w:rStyle w:val="None"/>
-                                  <w:rFonts w:ascii="Arial" w:hAnsi="Arial"/>
-                                  <w:b/>
-                                  <w:bCs/>
-                                  <w:color w:val="3172C8"/>
-                                  <w:sz w:val="32"/>
-                                  <w:szCs w:val="32"/>
-                                  <w:lang w:val="de-DE"/>
-                                </w:rPr>
-                                <w:t>Akzeptanzkriterium</w:t>
-                              </w:r>
-                            </w:p>
-                            <w:p>
-                              <w:pPr>
-                                <w:pStyle w:val="BodyA"/>
-                                <w:rPr>
-                                  <w:rStyle w:val="None"/>
-                                  <w:rFonts w:ascii="Arial" w:eastAsia="Arial" w:hAnsi="Arial" w:cs="Arial"/>
-                                  <w:b/>
-                                  <w:bCs/>
-                                  <w:sz w:val="24"/>
-                                  <w:szCs w:val="24"/>
-                                  <w:lang w:val="de-AT"/>
-                                </w:rPr>
-                              </w:pPr>
-                            </w:p>
-                            <w:p>
-                              <w:pPr>
-                                <w:pStyle w:val="BodyA"/>
-                                <w:rPr>
-                                  <w:rStyle w:val="None"/>
-                                  <w:rFonts w:ascii="Arial" w:eastAsia="Arial" w:hAnsi="Arial" w:cs="Arial"/>
-                                  <w:sz w:val="24"/>
-                                  <w:szCs w:val="24"/>
-                                  <w:lang w:val="de-AT"/>
-                                </w:rPr>
-                              </w:pPr>
-                              <w:r>
-                                <w:rPr>
-                                  <w:rStyle w:val="None"/>
-                                  <w:rFonts w:ascii="Arial" w:hAnsi="Arial"/>
-                                  <w:b/>
-                                  <w:bCs/>
-                                  <w:sz w:val="24"/>
-                                  <w:szCs w:val="24"/>
-                                  <w:lang w:val="de-AT"/>
-                                </w:rPr>
-                                <w:t xml:space="preserve">Gegeben ist: </w:t>
-                              </w:r>
-                              <w:r>
-                                <w:rPr>
-                                  <w:rStyle w:val="None"/>
-                                  <w:rFonts w:ascii="Arial" w:hAnsi="Arial"/>
-                                  <w:sz w:val="24"/>
-                                  <w:szCs w:val="24"/>
-                                  <w:lang w:val="de-AT"/>
-                                </w:rPr>
-                                <w:t>Datenbank die Daten über Zeit angesammelt hat</w:t>
-                              </w:r>
-                            </w:p>
-                            <w:p>
-                              <w:pPr>
-                                <w:pStyle w:val="BodyA"/>
-                                <w:rPr>
-                                  <w:rStyle w:val="None"/>
-                                  <w:rFonts w:ascii="Arial" w:eastAsia="Arial" w:hAnsi="Arial" w:cs="Arial"/>
-                                  <w:sz w:val="24"/>
-                                  <w:szCs w:val="24"/>
-                                  <w:lang w:val="de-AT"/>
-                                </w:rPr>
-                              </w:pPr>
-                            </w:p>
-                            <w:p>
-                              <w:pPr>
-                                <w:pStyle w:val="BodyA"/>
-                                <w:rPr>
-                                  <w:rStyle w:val="None"/>
-                                  <w:rFonts w:ascii="Arial" w:eastAsia="Arial" w:hAnsi="Arial" w:cs="Arial"/>
-                                  <w:sz w:val="24"/>
-                                  <w:szCs w:val="24"/>
-                                  <w:lang w:val="de-AT"/>
-                                </w:rPr>
-                              </w:pPr>
-                            </w:p>
-                            <w:p>
-                              <w:pPr>
-                                <w:pStyle w:val="BodyA"/>
-                                <w:rPr>
-                                  <w:rStyle w:val="None"/>
-                                  <w:rFonts w:ascii="Arial" w:eastAsia="Arial" w:hAnsi="Arial" w:cs="Arial"/>
-                                  <w:i/>
-                                  <w:iCs/>
-                                  <w:sz w:val="24"/>
-                                  <w:szCs w:val="24"/>
-                                  <w:lang w:val="de-AT"/>
-                                </w:rPr>
-                              </w:pPr>
-                              <w:r>
-                                <w:rPr>
-                                  <w:rStyle w:val="None"/>
-                                  <w:rFonts w:ascii="Arial" w:hAnsi="Arial"/>
-                                  <w:b/>
-                                  <w:bCs/>
-                                  <w:sz w:val="24"/>
-                                  <w:szCs w:val="24"/>
-                                  <w:lang w:val="de-AT"/>
-                                </w:rPr>
-                                <w:t>Wenn:</w:t>
-                              </w:r>
-                              <w:r>
-                                <w:rPr>
-                                  <w:rStyle w:val="None"/>
-                                  <w:rFonts w:ascii="Arial" w:hAnsi="Arial"/>
-                                  <w:sz w:val="24"/>
-                                  <w:szCs w:val="24"/>
-                                  <w:lang w:val="de-AT"/>
-                                </w:rPr>
-                                <w:t xml:space="preserve"> </w:t>
-                              </w:r>
-                              <w:r>
-                                <w:rPr>
-                                  <w:rStyle w:val="None"/>
-                                  <w:rFonts w:ascii="Arial" w:hAnsi="Arial"/>
-                                  <w:sz w:val="24"/>
-                                  <w:szCs w:val="24"/>
-                                  <w:lang w:val="de-AT"/>
-                                </w:rPr>
-                                <w:t>Graf anzeigen ausgewählt wird</w:t>
-                              </w:r>
-                            </w:p>
-                            <w:p>
-                              <w:pPr>
-                                <w:pStyle w:val="BodyA"/>
-                                <w:rPr>
-                                  <w:rStyle w:val="None"/>
-                                  <w:rFonts w:ascii="Arial" w:eastAsia="Arial" w:hAnsi="Arial" w:cs="Arial"/>
-                                  <w:sz w:val="24"/>
-                                  <w:szCs w:val="24"/>
-                                  <w:lang w:val="de-AT"/>
-                                </w:rPr>
-                              </w:pPr>
-                            </w:p>
-                            <w:p>
-                              <w:pPr>
-                                <w:pStyle w:val="BodyA"/>
-                                <w:rPr>
-                                  <w:rStyle w:val="None"/>
-                                  <w:rFonts w:ascii="Arial" w:eastAsia="Arial" w:hAnsi="Arial" w:cs="Arial"/>
-                                  <w:sz w:val="24"/>
-                                  <w:szCs w:val="24"/>
-                                  <w:lang w:val="de-AT"/>
-                                </w:rPr>
-                              </w:pPr>
-                            </w:p>
-                            <w:p>
-                              <w:pPr>
-                                <w:pStyle w:val="BodyA"/>
-                                <w:rPr>
-                                  <w:rFonts w:ascii="Arial" w:hAnsi="Arial"/>
-                                  <w:sz w:val="24"/>
-                                  <w:szCs w:val="24"/>
-                                  <w:lang w:val="de-AT"/>
-                                </w:rPr>
-                              </w:pPr>
-                              <w:r>
-                                <w:rPr>
-                                  <w:rStyle w:val="None"/>
-                                  <w:rFonts w:ascii="Arial" w:hAnsi="Arial"/>
-                                  <w:b/>
-                                  <w:bCs/>
-                                  <w:sz w:val="24"/>
-                                  <w:szCs w:val="24"/>
-                                  <w:lang w:val="de-AT"/>
-                                </w:rPr>
-                                <w:t>Dann:</w:t>
-                              </w:r>
-                              <w:r>
-                                <w:rPr>
-                                  <w:rStyle w:val="None"/>
-                                  <w:rFonts w:ascii="Arial" w:hAnsi="Arial"/>
-                                  <w:sz w:val="24"/>
-                                  <w:szCs w:val="24"/>
-                                  <w:lang w:val="de-AT"/>
-                                </w:rPr>
-                                <w:t xml:space="preserve"> </w:t>
-                              </w:r>
-                              <w:r>
-                                <w:rPr>
-                                  <w:rStyle w:val="None"/>
-                                  <w:rFonts w:ascii="Arial" w:hAnsi="Arial"/>
-                                  <w:sz w:val="24"/>
-                                  <w:szCs w:val="24"/>
-                                  <w:lang w:val="de-AT"/>
-                                </w:rPr>
-                                <w:t>wird ein Graf für den ausgewählten Zeitraum angezeigt.</w:t>
-                              </w:r>
-                            </w:p>
-                          </w:txbxContent>
-                        </wps:txbx>
-                        <wps:bodyPr wrap="square" lIns="45718" tIns="45718" rIns="45718" bIns="45718" numCol="1" anchor="t">
-                          <a:noAutofit/>
-                        </wps:bodyPr>
-                      </wps:wsp>
-                    </wpg:wgp>
-                  </a:graphicData>
-                </a:graphic>
-              </wp:anchor>
-            </w:drawing>
-          </mc:Choice>
-          <mc:Fallback>
-            <w:pict>
-              <v:group w14:anchorId="4C4F57F1" id="_x0000_s1050" alt="Group 4" style="position:absolute;margin-left:1in;margin-top:0;width:460.95pt;height:378pt;z-index:251661312;mso-wrap-distance-left:0;mso-wrap-distance-right:0;mso-position-horizontal-relative:page;mso-position-vertical-relative:line" coordorigin="-5" coordsize="58544,48007" o:gfxdata="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">
-                <v:shape id="Text Box 9" o:spid="_x0000_s1051" type="#_x0000_t202" style="position:absolute;width:32163;height:7347;visibility:visible;mso-wrap-style:square;v-text-anchor:top" o:gfxdata="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" strokecolor="#767171" strokeweight="1pt">
-                  <v:stroke joinstyle="round"/>
-                  <v:textbox inset="1.2699mm,1.2699mm,1.2699mm,1.2699mm">
-                    <w:txbxContent>
-                      <w:p>
-                        <w:pPr>
-                          <w:pStyle w:val="BodyA"/>
-                          <w:spacing w:before="120"/>
-                          <w:rPr>
-                            <w:rFonts w:ascii="Arial" w:eastAsia="Arial" w:hAnsi="Arial" w:cs="Arial"/>
-                            <w:sz w:val="24"/>
-                            <w:szCs w:val="24"/>
-                            <w:lang w:val="de-DE"/>
-                          </w:rPr>
-                        </w:pPr>
-                        <w:r>
-                          <w:rPr>
-                            <w:rStyle w:val="None"/>
-                            <w:rFonts w:ascii="Arial" w:hAnsi="Arial"/>
-                            <w:b/>
-                            <w:bCs/>
-                            <w:sz w:val="24"/>
-                            <w:szCs w:val="24"/>
-                            <w:lang w:val="de-DE"/>
-                          </w:rPr>
-                          <w:t>Title:</w:t>
-                        </w:r>
-                        <w:r>
-                          <w:rPr>
-                            <w:rStyle w:val="None"/>
-                            <w:rFonts w:ascii="Arial" w:eastAsia="Arial" w:hAnsi="Arial" w:cs="Arial"/>
-                            <w:sz w:val="24"/>
-                            <w:szCs w:val="24"/>
-                            <w:lang w:val="de-DE"/>
-                          </w:rPr>
-                          <w:t xml:space="preserve"> </w:t>
-                        </w:r>
-                        <w:r>
-                          <w:rPr>
-                            <w:rStyle w:val="None"/>
-                            <w:rFonts w:ascii="Arial" w:eastAsia="Arial" w:hAnsi="Arial" w:cs="Arial"/>
-                            <w:sz w:val="24"/>
-                            <w:szCs w:val="24"/>
-                            <w:lang w:val="de-DE"/>
-                          </w:rPr>
-                          <w:t>Graf anzeigen</w:t>
-                        </w:r>
-                      </w:p>
-                    </w:txbxContent>
-                  </v:textbox>
-                </v:shape>
-                <v:shape id="Text Box 10" o:spid="_x0000_s1052" type="#_x0000_t202" style="position:absolute;left:32150;width:13178;height:7337;visibility:visible;mso-wrap-style:square;v-text-anchor:top" o:gfxdata="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" strokecolor="#767171" strokeweight="1pt">
-                  <v:stroke joinstyle="round"/>
-                  <v:textbox inset="1.2699mm,1.2699mm,1.2699mm,1.2699mm">
-                    <w:txbxContent>
-                      <w:p>
-                        <w:pPr>
-                          <w:pStyle w:val="BodyA"/>
-                          <w:spacing w:before="120"/>
-                          <w:rPr>
-                            <w:rFonts w:ascii="Arial" w:eastAsia="Arial" w:hAnsi="Arial" w:cs="Arial"/>
-                            <w:sz w:val="24"/>
-                            <w:szCs w:val="24"/>
-                          </w:rPr>
-                        </w:pPr>
-                        <w:r>
-                          <w:rPr>
-                            <w:rStyle w:val="None"/>
-                            <w:rFonts w:ascii="Arial" w:hAnsi="Arial"/>
-                            <w:b/>
-                            <w:bCs/>
-                            <w:sz w:val="24"/>
-                            <w:szCs w:val="24"/>
-                          </w:rPr>
-                          <w:t>Priority:</w:t>
-                        </w:r>
-                        <w:r>
-                          <w:rPr>
-                            <w:rStyle w:val="None"/>
-                            <w:rFonts w:ascii="Arial" w:hAnsi="Arial"/>
-                            <w:b/>
-                            <w:bCs/>
-                            <w:sz w:val="24"/>
-                            <w:szCs w:val="24"/>
-                          </w:rPr>
-                          <w:t xml:space="preserve"> </w:t>
-                        </w:r>
-                        <w:proofErr w:type="spellStart"/>
-                        <w:r>
-                          <w:rPr>
-                            <w:rStyle w:val="None"/>
-                            <w:rFonts w:ascii="Arial" w:hAnsi="Arial"/>
-                            <w:b/>
-                            <w:bCs/>
-                            <w:sz w:val="24"/>
-                            <w:szCs w:val="24"/>
-                          </w:rPr>
-                          <w:t>Niedrig</w:t>
-                        </w:r>
-                        <w:proofErr w:type="spellEnd"/>
-                      </w:p>
-                    </w:txbxContent>
-                  </v:textbox>
-                </v:shape>
-                <v:shape id="Text Box 11" o:spid="_x0000_s1053" type="#_x0000_t202" style="position:absolute;left:45275;width:13263;height:7346;visibility:visible;mso-wrap-style:square;v-text-anchor:top" o:gfxdata="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" strokecolor="#767171" strokeweight="1pt">
-                  <v:stroke joinstyle="round"/>
-                  <v:textbox inset="1.2699mm,1.2699mm,1.2699mm,1.2699mm">
-                    <w:txbxContent>
-                      <w:p>
-                        <w:pPr>
-                          <w:pStyle w:val="BodyA"/>
-                          <w:spacing w:before="120"/>
-                        </w:pPr>
-                        <w:r>
-                          <w:rPr>
-                            <w:rStyle w:val="None"/>
-                            <w:rFonts w:ascii="Arial" w:hAnsi="Arial"/>
-                            <w:b/>
-                            <w:bCs/>
-                            <w:sz w:val="24"/>
-                            <w:szCs w:val="24"/>
-                            <w:lang w:val="it-IT"/>
-                          </w:rPr>
-                          <w:t xml:space="preserve">Estimate: </w:t>
-                        </w:r>
-                        <w:r>
-                          <w:rPr>
-                            <w:rStyle w:val="None"/>
-                            <w:rFonts w:ascii="Arial" w:hAnsi="Arial"/>
-                            <w:b/>
-                            <w:bCs/>
-                            <w:sz w:val="24"/>
-                            <w:szCs w:val="24"/>
-                            <w:lang w:val="it-IT"/>
-                          </w:rPr>
-                          <w:t>Mittel</w:t>
-                        </w:r>
-                      </w:p>
-                    </w:txbxContent>
-                  </v:textbox>
-                </v:shape>
-                <v:shape id="Text Box 8" o:spid="_x0000_s1054" type="#_x0000_t202" style="position:absolute;left:-5;top:7347;width:58543;height:19637;visibility:visible;mso-wrap-style:square;v-text-anchor:top" o:gfxdata="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" strokecolor="#767171" strokeweight="1pt">
-                  <v:stroke joinstyle="round"/>
-                  <v:textbox inset="1.2699mm,1.2699mm,1.2699mm,1.2699mm">
-                    <w:txbxContent>
-                      <w:p>
-                        <w:pPr>
-                          <w:pStyle w:val="BodyA"/>
-                          <w:rPr>
-                            <w:rStyle w:val="None"/>
-                            <w:rFonts w:ascii="Arial" w:eastAsia="Arial" w:hAnsi="Arial" w:cs="Arial"/>
-                            <w:b/>
-                            <w:bCs/>
-                            <w:color w:val="3172C8"/>
-                            <w:sz w:val="32"/>
-                            <w:szCs w:val="32"/>
-                            <w:lang w:val="de-AT"/>
-                          </w:rPr>
-                        </w:pPr>
-                        <w:r>
-                          <w:rPr>
-                            <w:rStyle w:val="None"/>
-                            <w:rFonts w:ascii="Arial" w:hAnsi="Arial"/>
-                            <w:b/>
-                            <w:bCs/>
-                            <w:color w:val="3172C8"/>
-                            <w:sz w:val="32"/>
-                            <w:szCs w:val="32"/>
-                            <w:lang w:val="de-AT"/>
-                          </w:rPr>
-                          <w:t xml:space="preserve">User </w:t>
-                        </w:r>
-                        <w:proofErr w:type="spellStart"/>
-                        <w:r>
-                          <w:rPr>
-                            <w:rStyle w:val="None"/>
-                            <w:rFonts w:ascii="Arial" w:hAnsi="Arial"/>
-                            <w:b/>
-                            <w:bCs/>
-                            <w:color w:val="3172C8"/>
-                            <w:sz w:val="32"/>
-                            <w:szCs w:val="32"/>
-                            <w:lang w:val="de-AT"/>
-                          </w:rPr>
-                          <w:t>story</w:t>
-                        </w:r>
-                        <w:proofErr w:type="spellEnd"/>
-                      </w:p>
-                      <w:p>
-                        <w:pPr>
-                          <w:pStyle w:val="BodyA"/>
-                          <w:rPr>
-                            <w:rStyle w:val="None"/>
-                            <w:rFonts w:ascii="Arial" w:eastAsia="Arial" w:hAnsi="Arial" w:cs="Arial"/>
-                            <w:sz w:val="24"/>
-                            <w:szCs w:val="24"/>
-                            <w:lang w:val="de-AT"/>
-                          </w:rPr>
-                        </w:pPr>
-                      </w:p>
-                      <w:p>
-                        <w:pPr>
-                          <w:pStyle w:val="BodyA"/>
-                          <w:rPr>
-                            <w:rStyle w:val="None"/>
-                            <w:rFonts w:ascii="Arial" w:eastAsia="Arial" w:hAnsi="Arial" w:cs="Arial"/>
-                            <w:sz w:val="24"/>
-                            <w:szCs w:val="24"/>
-                            <w:lang w:val="de-AT"/>
-                          </w:rPr>
-                        </w:pPr>
-                        <w:r>
-                          <w:rPr>
-                            <w:rStyle w:val="None"/>
-                            <w:rFonts w:ascii="Arial" w:hAnsi="Arial"/>
-                            <w:b/>
-                            <w:bCs/>
-                            <w:sz w:val="24"/>
-                            <w:szCs w:val="24"/>
-                            <w:lang w:val="pt-PT"/>
-                          </w:rPr>
-                          <w:t>Als</w:t>
-                        </w:r>
-                        <w:r>
-                          <w:rPr>
-                            <w:rStyle w:val="None"/>
-                            <w:rFonts w:ascii="Arial" w:hAnsi="Arial"/>
-                            <w:sz w:val="24"/>
-                            <w:szCs w:val="24"/>
-                            <w:lang w:val="de-AT"/>
-                          </w:rPr>
-                          <w:t xml:space="preserve"> </w:t>
-                        </w:r>
-                        <w:r>
-                          <w:rPr>
-                            <w:rStyle w:val="None"/>
-                            <w:rFonts w:ascii="Arial" w:hAnsi="Arial"/>
-                            <w:sz w:val="24"/>
-                            <w:szCs w:val="24"/>
-                            <w:lang w:val="de-AT"/>
-                          </w:rPr>
-                          <w:t>Chef</w:t>
-                        </w:r>
-                        <w:r>
-                          <w:rPr>
-                            <w:rStyle w:val="None"/>
-                            <w:rFonts w:ascii="Arial" w:hAnsi="Arial"/>
-                            <w:i/>
-                            <w:iCs/>
-                            <w:sz w:val="24"/>
-                            <w:szCs w:val="24"/>
-                            <w:lang w:val="de-AT"/>
-                          </w:rPr>
-                          <w:t>,</w:t>
-                        </w:r>
-                      </w:p>
-                      <w:p>
-                        <w:pPr>
-                          <w:pStyle w:val="BodyA"/>
-                          <w:rPr>
-                            <w:rStyle w:val="None"/>
-                            <w:rFonts w:ascii="Arial" w:eastAsia="Arial" w:hAnsi="Arial" w:cs="Arial"/>
-                            <w:sz w:val="24"/>
-                            <w:szCs w:val="24"/>
-                            <w:lang w:val="de-AT"/>
-                          </w:rPr>
-                        </w:pPr>
-                      </w:p>
-                      <w:p>
-                        <w:pPr>
-                          <w:pStyle w:val="BodyA"/>
-                          <w:rPr>
-                            <w:rStyle w:val="None"/>
-                            <w:rFonts w:ascii="Arial" w:eastAsia="Arial" w:hAnsi="Arial" w:cs="Arial"/>
-                            <w:sz w:val="24"/>
-                            <w:szCs w:val="24"/>
-                            <w:lang w:val="de-AT"/>
-                          </w:rPr>
-                        </w:pPr>
-                      </w:p>
-                      <w:p>
-                        <w:pPr>
-                          <w:pStyle w:val="BodyA"/>
-                          <w:rPr>
-                            <w:rStyle w:val="None"/>
-                            <w:rFonts w:ascii="Arial" w:eastAsia="Arial" w:hAnsi="Arial" w:cs="Arial"/>
-                            <w:i/>
-                            <w:iCs/>
-                            <w:sz w:val="24"/>
-                            <w:szCs w:val="24"/>
-                            <w:lang w:val="de-AT"/>
-                          </w:rPr>
-                        </w:pPr>
-                        <w:r>
-                          <w:rPr>
-                            <w:rStyle w:val="None"/>
-                            <w:rFonts w:ascii="Arial" w:hAnsi="Arial"/>
-                            <w:b/>
-                            <w:bCs/>
-                            <w:sz w:val="24"/>
-                            <w:szCs w:val="24"/>
-                            <w:lang w:val="de-AT"/>
-                          </w:rPr>
-                          <w:t xml:space="preserve">Will ich </w:t>
-                        </w:r>
-                        <w:r>
-                          <w:rPr>
-                            <w:rStyle w:val="None"/>
-                            <w:rFonts w:ascii="Arial" w:hAnsi="Arial"/>
-                            <w:sz w:val="24"/>
-                            <w:szCs w:val="24"/>
-                            <w:lang w:val="de-AT"/>
-                          </w:rPr>
-                          <w:t xml:space="preserve">ein Graf </w:t>
-                        </w:r>
-                        <w:r>
-                          <w:rPr>
-                            <w:rStyle w:val="None"/>
-                            <w:rFonts w:ascii="Arial" w:hAnsi="Arial"/>
-                            <w:sz w:val="24"/>
-                            <w:szCs w:val="24"/>
-                            <w:lang w:val="de-AT"/>
-                          </w:rPr>
-                          <w:t>von</w:t>
-                        </w:r>
-                        <w:r>
-                          <w:rPr>
-                            <w:rStyle w:val="None"/>
-                            <w:rFonts w:ascii="Arial" w:hAnsi="Arial"/>
-                            <w:sz w:val="24"/>
-                            <w:szCs w:val="24"/>
-                            <w:lang w:val="de-AT"/>
-                          </w:rPr>
-                          <w:t xml:space="preserve"> Produktionsmengen über mehrere Zeiträume einsehen können</w:t>
-                        </w:r>
-                      </w:p>
-                      <w:p>
-                        <w:pPr>
-                          <w:pStyle w:val="BodyA"/>
-                          <w:rPr>
-                            <w:rStyle w:val="None"/>
-                            <w:rFonts w:ascii="Arial" w:eastAsia="Arial" w:hAnsi="Arial" w:cs="Arial"/>
-                            <w:sz w:val="24"/>
-                            <w:szCs w:val="24"/>
-                            <w:lang w:val="de-AT"/>
-                          </w:rPr>
-                        </w:pPr>
-                      </w:p>
-                      <w:p>
-                        <w:pPr>
-                          <w:pStyle w:val="BodyA"/>
-                          <w:rPr>
-                            <w:rStyle w:val="None"/>
-                            <w:rFonts w:ascii="Arial" w:eastAsia="Arial" w:hAnsi="Arial" w:cs="Arial"/>
-                            <w:sz w:val="24"/>
-                            <w:szCs w:val="24"/>
-                            <w:lang w:val="de-AT"/>
-                          </w:rPr>
-                        </w:pPr>
-                      </w:p>
-                      <w:p>
-                        <w:pPr>
-                          <w:pStyle w:val="BodyA"/>
-                          <w:rPr>
-                            <w:lang w:val="de-AT"/>
-                          </w:rPr>
-                        </w:pPr>
-                        <w:r>
-                          <w:rPr>
-                            <w:rStyle w:val="None"/>
-                            <w:rFonts w:ascii="Arial" w:hAnsi="Arial"/>
-                            <w:b/>
-                            <w:bCs/>
-                            <w:sz w:val="24"/>
-                            <w:szCs w:val="24"/>
-                            <w:lang w:val="de-AT"/>
-                          </w:rPr>
-                          <w:t>damit</w:t>
-                        </w:r>
-                        <w:r>
-                          <w:rPr>
-                            <w:rStyle w:val="None"/>
-                            <w:rFonts w:ascii="Arial" w:hAnsi="Arial"/>
-                            <w:sz w:val="24"/>
-                            <w:szCs w:val="24"/>
-                            <w:lang w:val="de-AT"/>
-                          </w:rPr>
-                          <w:t xml:space="preserve"> ich weiß, </w:t>
-                        </w:r>
-                        <w:r>
-                          <w:rPr>
-                            <w:rStyle w:val="None"/>
-                            <w:rFonts w:ascii="Arial" w:hAnsi="Arial"/>
-                            <w:sz w:val="24"/>
-                            <w:szCs w:val="24"/>
-                            <w:lang w:val="de-AT"/>
-                          </w:rPr>
-                          <w:t>wie viel das Unternehmen produziert hat.</w:t>
-                        </w:r>
-                      </w:p>
-                    </w:txbxContent>
-                  </v:textbox>
-                </v:shape>
-                <v:shape id="Text Box 19" o:spid="_x0000_s1055" type="#_x0000_t202" style="position:absolute;top:26473;width:58538;height:21534;visibility:visible;mso-wrap-style:square;v-text-anchor:top" o:gfxdata="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" strokecolor="#767171" strokeweight="1pt">
-                  <v:stroke joinstyle="round"/>
-                  <v:textbox inset="1.2699mm,1.2699mm,1.2699mm,1.2699mm">
-                    <w:txbxContent>
-                      <w:p>
-                        <w:pPr>
-                          <w:pStyle w:val="BodyA"/>
-                          <w:rPr>
-                            <w:rStyle w:val="None"/>
-                            <w:rFonts w:ascii="Arial" w:eastAsia="Arial" w:hAnsi="Arial" w:cs="Arial"/>
-                            <w:b/>
-                            <w:bCs/>
-                            <w:color w:val="3172C8"/>
-                            <w:sz w:val="32"/>
-                            <w:szCs w:val="32"/>
-                            <w:lang w:val="de-DE"/>
-                          </w:rPr>
-                        </w:pPr>
-                        <w:r>
-                          <w:rPr>
-                            <w:rStyle w:val="None"/>
-                            <w:rFonts w:ascii="Arial" w:hAnsi="Arial"/>
-                            <w:b/>
-                            <w:bCs/>
-                            <w:color w:val="3172C8"/>
-                            <w:sz w:val="32"/>
-                            <w:szCs w:val="32"/>
-                            <w:lang w:val="de-DE"/>
-                          </w:rPr>
-                          <w:t>Akzeptanzkriterium</w:t>
-                        </w:r>
-                      </w:p>
-                      <w:p>
-                        <w:pPr>
-                          <w:pStyle w:val="BodyA"/>
-                          <w:rPr>
-                            <w:rStyle w:val="None"/>
-                            <w:rFonts w:ascii="Arial" w:eastAsia="Arial" w:hAnsi="Arial" w:cs="Arial"/>
-                            <w:b/>
-                            <w:bCs/>
-                            <w:sz w:val="24"/>
-                            <w:szCs w:val="24"/>
-                            <w:lang w:val="de-AT"/>
-                          </w:rPr>
-                        </w:pPr>
-                      </w:p>
-                      <w:p>
-                        <w:pPr>
-                          <w:pStyle w:val="BodyA"/>
-                          <w:rPr>
-                            <w:rStyle w:val="None"/>
-                            <w:rFonts w:ascii="Arial" w:eastAsia="Arial" w:hAnsi="Arial" w:cs="Arial"/>
-                            <w:sz w:val="24"/>
-                            <w:szCs w:val="24"/>
-                            <w:lang w:val="de-AT"/>
-                          </w:rPr>
-                        </w:pPr>
-                        <w:r>
-                          <w:rPr>
-                            <w:rStyle w:val="None"/>
-                            <w:rFonts w:ascii="Arial" w:hAnsi="Arial"/>
-                            <w:b/>
-                            <w:bCs/>
-                            <w:sz w:val="24"/>
-                            <w:szCs w:val="24"/>
-                            <w:lang w:val="de-AT"/>
-                          </w:rPr>
-                          <w:t xml:space="preserve">Gegeben ist: </w:t>
-                        </w:r>
-                        <w:r>
-                          <w:rPr>
-                            <w:rStyle w:val="None"/>
-                            <w:rFonts w:ascii="Arial" w:hAnsi="Arial"/>
-                            <w:sz w:val="24"/>
-                            <w:szCs w:val="24"/>
-                            <w:lang w:val="de-AT"/>
-                          </w:rPr>
-                          <w:t>Datenbank die Daten über Zeit angesammelt hat</w:t>
-                        </w:r>
-                      </w:p>
-                      <w:p>
-                        <w:pPr>
-                          <w:pStyle w:val="BodyA"/>
-                          <w:rPr>
-                            <w:rStyle w:val="None"/>
-                            <w:rFonts w:ascii="Arial" w:eastAsia="Arial" w:hAnsi="Arial" w:cs="Arial"/>
-                            <w:sz w:val="24"/>
-                            <w:szCs w:val="24"/>
-                            <w:lang w:val="de-AT"/>
-                          </w:rPr>
-                        </w:pPr>
-                      </w:p>
-                      <w:p>
-                        <w:pPr>
-                          <w:pStyle w:val="BodyA"/>
-                          <w:rPr>
-                            <w:rStyle w:val="None"/>
-                            <w:rFonts w:ascii="Arial" w:eastAsia="Arial" w:hAnsi="Arial" w:cs="Arial"/>
-                            <w:sz w:val="24"/>
-                            <w:szCs w:val="24"/>
-                            <w:lang w:val="de-AT"/>
-                          </w:rPr>
-                        </w:pPr>
-                      </w:p>
-                      <w:p>
-                        <w:pPr>
-                          <w:pStyle w:val="BodyA"/>
-                          <w:rPr>
-                            <w:rStyle w:val="None"/>
-                            <w:rFonts w:ascii="Arial" w:eastAsia="Arial" w:hAnsi="Arial" w:cs="Arial"/>
-                            <w:i/>
-                            <w:iCs/>
-                            <w:sz w:val="24"/>
-                            <w:szCs w:val="24"/>
-                            <w:lang w:val="de-AT"/>
-                          </w:rPr>
-                        </w:pPr>
-                        <w:r>
-                          <w:rPr>
-                            <w:rStyle w:val="None"/>
-                            <w:rFonts w:ascii="Arial" w:hAnsi="Arial"/>
-                            <w:b/>
-                            <w:bCs/>
-                            <w:sz w:val="24"/>
-                            <w:szCs w:val="24"/>
-                            <w:lang w:val="de-AT"/>
-                          </w:rPr>
-                          <w:t>Wenn:</w:t>
-                        </w:r>
-                        <w:r>
-                          <w:rPr>
-                            <w:rStyle w:val="None"/>
-                            <w:rFonts w:ascii="Arial" w:hAnsi="Arial"/>
-                            <w:sz w:val="24"/>
-                            <w:szCs w:val="24"/>
-                            <w:lang w:val="de-AT"/>
-                          </w:rPr>
-                          <w:t xml:space="preserve"> </w:t>
-                        </w:r>
-                        <w:r>
-                          <w:rPr>
-                            <w:rStyle w:val="None"/>
-                            <w:rFonts w:ascii="Arial" w:hAnsi="Arial"/>
-                            <w:sz w:val="24"/>
-                            <w:szCs w:val="24"/>
-                            <w:lang w:val="de-AT"/>
-                          </w:rPr>
-                          <w:t>Graf anzeigen ausgewählt wird</w:t>
-                        </w:r>
-                      </w:p>
-                      <w:p>
-                        <w:pPr>
-                          <w:pStyle w:val="BodyA"/>
-                          <w:rPr>
-                            <w:rStyle w:val="None"/>
-                            <w:rFonts w:ascii="Arial" w:eastAsia="Arial" w:hAnsi="Arial" w:cs="Arial"/>
-                            <w:sz w:val="24"/>
-                            <w:szCs w:val="24"/>
-                            <w:lang w:val="de-AT"/>
-                          </w:rPr>
-                        </w:pPr>
-                      </w:p>
-                      <w:p>
-                        <w:pPr>
-                          <w:pStyle w:val="BodyA"/>
-                          <w:rPr>
-                            <w:rStyle w:val="None"/>
-                            <w:rFonts w:ascii="Arial" w:eastAsia="Arial" w:hAnsi="Arial" w:cs="Arial"/>
-                            <w:sz w:val="24"/>
-                            <w:szCs w:val="24"/>
-                            <w:lang w:val="de-AT"/>
-                          </w:rPr>
-                        </w:pPr>
-                      </w:p>
-                      <w:p>
-                        <w:pPr>
-                          <w:pStyle w:val="BodyA"/>
-                          <w:rPr>
-                            <w:rFonts w:ascii="Arial" w:hAnsi="Arial"/>
-                            <w:sz w:val="24"/>
-                            <w:szCs w:val="24"/>
-                            <w:lang w:val="de-AT"/>
-                          </w:rPr>
-                        </w:pPr>
-                        <w:r>
-                          <w:rPr>
-                            <w:rStyle w:val="None"/>
-                            <w:rFonts w:ascii="Arial" w:hAnsi="Arial"/>
-                            <w:b/>
-                            <w:bCs/>
-                            <w:sz w:val="24"/>
-                            <w:szCs w:val="24"/>
-                            <w:lang w:val="de-AT"/>
-                          </w:rPr>
-                          <w:t>Dann:</w:t>
-                        </w:r>
-                        <w:r>
-                          <w:rPr>
-                            <w:rStyle w:val="None"/>
-                            <w:rFonts w:ascii="Arial" w:hAnsi="Arial"/>
-                            <w:sz w:val="24"/>
-                            <w:szCs w:val="24"/>
-                            <w:lang w:val="de-AT"/>
-                          </w:rPr>
-                          <w:t xml:space="preserve"> </w:t>
-                        </w:r>
-                        <w:r>
-                          <w:rPr>
-                            <w:rStyle w:val="None"/>
-                            <w:rFonts w:ascii="Arial" w:hAnsi="Arial"/>
-                            <w:sz w:val="24"/>
-                            <w:szCs w:val="24"/>
-                            <w:lang w:val="de-AT"/>
-                          </w:rPr>
-                          <w:t>wird ein Graf für den ausgewählten Zeitraum angezeigt.</w:t>
-                        </w:r>
-                      </w:p>
-                    </w:txbxContent>
-                  </v:textbox>
-                </v:shape>
-                <w10:wrap anchorx="page" anchory="line"/>
-              </v:group>
-            </w:pict>
-          </mc:Fallback>
-        </mc:AlternateContent>
-      </w:r>
-    </w:p>
-    <w:p>
-      <w:pPr>
-        <w:rPr>
-          <w:lang w:eastAsia="de-DE"/>
-        </w:rPr>
-      </w:pPr>
-    </w:p>
-    <w:p>
-      <w:pPr>
-        <w:rPr>
-          <w:lang w:eastAsia="de-DE"/>
-        </w:rPr>
-      </w:pPr>
-    </w:p>
-    <w:p>
-      <w:pPr>
-        <w:rPr>
-          <w:lang w:eastAsia="de-DE"/>
-        </w:rPr>
-      </w:pPr>
-    </w:p>
-    <w:p>
-      <w:pPr>
-        <w:rPr>
-          <w:lang w:eastAsia="de-DE"/>
-        </w:rPr>
-      </w:pPr>
-    </w:p>
-    <w:p>
-      <w:pPr>
-        <w:rPr>
-          <w:lang w:eastAsia="de-DE"/>
-        </w:rPr>
-      </w:pPr>
-    </w:p>
-    <w:p>
-      <w:pPr>
-        <w:rPr>
-          <w:lang w:eastAsia="de-DE"/>
-        </w:rPr>
-      </w:pPr>
-    </w:p>
-    <w:p>
-      <w:pPr>
-        <w:rPr>
-          <w:lang w:eastAsia="de-DE"/>
-        </w:rPr>
-      </w:pPr>
-    </w:p>
-    <w:p>
-      <w:pPr>
-        <w:rPr>
-          <w:lang w:eastAsia="de-DE"/>
-        </w:rPr>
-      </w:pPr>
-    </w:p>
-    <w:p>
-      <w:pPr>
-        <w:rPr>
-          <w:lang w:eastAsia="de-DE"/>
-        </w:rPr>
-      </w:pPr>
-    </w:p>
-    <w:p>
-      <w:pPr>
-        <w:rPr>
-          <w:lang w:eastAsia="de-DE"/>
-        </w:rPr>
-      </w:pPr>
-    </w:p>
-    <w:p>
-      <w:pPr>
-        <w:rPr>
-          <w:lang w:eastAsia="de-DE"/>
-        </w:rPr>
-      </w:pPr>
-    </w:p>
-    <w:p>
-      <w:pPr>
-        <w:rPr>
-          <w:lang w:eastAsia="de-DE"/>
-        </w:rPr>
-      </w:pPr>
-    </w:p>
-    <w:p>
-      <w:pPr>
-        <w:rPr>
-          <w:lang w:eastAsia="de-DE"/>
-        </w:rPr>
-      </w:pPr>
-    </w:p>
-    <w:p>
-      <w:pPr>
-        <w:rPr>
-          <w:lang w:eastAsia="de-DE"/>
-        </w:rPr>
-      </w:pPr>
-    </w:p>
-    <w:p>
-      <w:pPr>
-        <w:rPr>
-          <w:lang w:eastAsia="de-DE"/>
-        </w:rPr>
-      </w:pPr>
-    </w:p>
-    <w:p>
-      <w:pPr>
-        <w:rPr>
-          <w:lang w:eastAsia="de-DE"/>
-        </w:rPr>
-      </w:pPr>
-    </w:p>
-    <w:p>
-      <w:pPr>
-        <w:rPr>
-          <w:lang w:eastAsia="de-DE"/>
-        </w:rPr>
-      </w:pPr>
-    </w:p>
-    <w:p>
-      <w:pPr>
-        <w:rPr>
-          <w:lang w:eastAsia="de-DE"/>
-        </w:rPr>
-      </w:pPr>
-    </w:p>
-    <w:p>
-      <w:pPr>
-        <w:rPr>
-          <w:lang w:eastAsia="de-DE"/>
-        </w:rPr>
-      </w:pPr>
-    </w:p>
-    <w:p>
-      <w:pPr>
-        <w:rPr>
-          <w:lang w:eastAsia="de-DE"/>
-        </w:rPr>
-      </w:pPr>
-    </w:p>
-    <w:p>
-      <w:pPr>
-        <w:rPr>
-          <w:lang w:eastAsia="de-DE"/>
-        </w:rPr>
-      </w:pPr>
-    </w:p>
-    <w:p>
-      <w:pPr>
-        <w:rPr>
-          <w:lang w:eastAsia="de-DE"/>
-        </w:rPr>
-      </w:pPr>
-    </w:p>
-    <w:p>
-      <w:pPr>
-        <w:rPr>
-          <w:lang w:eastAsia="de-DE"/>
-        </w:rPr>
-      </w:pPr>
-    </w:p>
-    <w:p>
-      <w:pPr>
-        <w:rPr>
-          <w:lang w:eastAsia="de-DE"/>
-        </w:rPr>
-      </w:pPr>
-    </w:p>
-    <w:p>
-      <w:pPr>
-        <w:rPr>
-          <w:lang w:eastAsia="de-DE"/>
-        </w:rPr>
-      </w:pPr>
-    </w:p>
-    <w:p>
-      <w:pPr>
-        <w:rPr>
-          <w:lang w:eastAsia="de-DE"/>
-        </w:rPr>
-      </w:pPr>
-    </w:p>
-    <w:p>
-      <w:pPr>
-        <w:rPr>
-          <w:lang w:eastAsia="de-DE"/>
-        </w:rPr>
-      </w:pPr>
-    </w:p>
-    <w:p>
-      <w:pPr>
-        <w:rPr>
-          <w:lang w:eastAsia="de-DE"/>
-        </w:rPr>
-      </w:pPr>
-    </w:p>
-    <w:p>
-      <w:pPr>
-        <w:rPr>
-          <w:lang w:eastAsia="de-DE"/>
-        </w:rPr>
-      </w:pPr>
-    </w:p>
-    <w:p>
-      <w:pPr>
-        <w:rPr>
-          <w:lang w:eastAsia="de-DE"/>
-        </w:rPr>
-      </w:pPr>
-    </w:p>
-    <w:p>
-      <w:pPr>
-        <w:rPr>
-          <w:lang w:eastAsia="de-DE"/>
-        </w:rPr>
-      </w:pPr>
-    </w:p>
-    <w:p>
-      <w:pPr>
-        <w:rPr>
-          <w:lang w:eastAsia="de-DE"/>
-        </w:rPr>
-      </w:pPr>
-      <w:r>
-        <w:rPr>
-          <w:lang w:eastAsia="de-DE"/>
-        </w:rPr>
-        <w:br w:type="page"/>
-      </w:r>
-    </w:p>
-    <w:p>
-      <w:pPr>
         <w:rPr>
           <w:lang w:eastAsia="de-DE"/>
         </w:rPr>
@@ -8351,8 +6695,8 @@
           </mc:Choice>
           <mc:Fallback>
             <w:pict>
-              <v:group w14:anchorId="707F95C2" id="_x0000_s1056" alt="Group 4" style="position:absolute;margin-left:1in;margin-top:0;width:460.95pt;height:378pt;z-index:251673600;mso-wrap-distance-left:0;mso-wrap-distance-right:0;mso-position-horizontal-relative:page;mso-position-vertical-relative:line" coordorigin="-5" coordsize="58544,48007" o:gfxdata="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">
-                <v:shape id="Text Box 9" o:spid="_x0000_s1057" type="#_x0000_t202" style="position:absolute;width:32163;height:7347;visibility:visible;mso-wrap-style:square;v-text-anchor:top" o:gfxdata="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" strokecolor="#767171" strokeweight="1pt">
+              <v:group w14:anchorId="707F95C2" id="_x0000_s1050" alt="Group 4" style="position:absolute;margin-left:1in;margin-top:0;width:460.95pt;height:378pt;z-index:251673600;mso-wrap-distance-left:0;mso-wrap-distance-right:0;mso-position-horizontal-relative:page;mso-position-vertical-relative:line" coordorigin="-5" coordsize="58544,48007" o:gfxdata="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">
+                <v:shape id="Text Box 9" o:spid="_x0000_s1051" type="#_x0000_t202" style="position:absolute;width:32163;height:7347;visibility:visible;mso-wrap-style:square;v-text-anchor:top" o:gfxdata="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" strokecolor="#767171" strokeweight="1pt">
                   <v:stroke joinstyle="round"/>
                   <v:textbox inset="1.2699mm,1.2699mm,1.2699mm,1.2699mm">
                     <w:txbxContent>
@@ -8393,7 +6737,7 @@
                     </w:txbxContent>
                   </v:textbox>
                 </v:shape>
-                <v:shape id="Text Box 10" o:spid="_x0000_s1058" type="#_x0000_t202" style="position:absolute;left:32150;width:13178;height:7337;visibility:visible;mso-wrap-style:square;v-text-anchor:top" o:gfxdata="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" strokecolor="#767171" strokeweight="1pt">
+                <v:shape id="Text Box 10" o:spid="_x0000_s1052" type="#_x0000_t202" style="position:absolute;left:32150;width:13178;height:7337;visibility:visible;mso-wrap-style:square;v-text-anchor:top" o:gfxdata="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" strokecolor="#767171" strokeweight="1pt">
                   <v:stroke joinstyle="round"/>
                   <v:textbox inset="1.2699mm,1.2699mm,1.2699mm,1.2699mm">
                     <w:txbxContent>
@@ -8422,7 +6766,7 @@
                     </w:txbxContent>
                   </v:textbox>
                 </v:shape>
-                <v:shape id="Text Box 11" o:spid="_x0000_s1059" type="#_x0000_t202" style="position:absolute;left:45275;width:13263;height:7346;visibility:visible;mso-wrap-style:square;v-text-anchor:top" o:gfxdata="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" strokecolor="#767171" strokeweight="1pt">
+                <v:shape id="Text Box 11" o:spid="_x0000_s1053" type="#_x0000_t202" style="position:absolute;left:45275;width:13263;height:7346;visibility:visible;mso-wrap-style:square;v-text-anchor:top" o:gfxdata="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" strokecolor="#767171" strokeweight="1pt">
                   <v:stroke joinstyle="round"/>
                   <v:textbox inset="1.2699mm,1.2699mm,1.2699mm,1.2699mm">
                     <w:txbxContent>
@@ -8447,7 +6791,7 @@
                     </w:txbxContent>
                   </v:textbox>
                 </v:shape>
-                <v:shape id="Text Box 8" o:spid="_x0000_s1060" type="#_x0000_t202" style="position:absolute;left:-5;top:7347;width:58543;height:19637;visibility:visible;mso-wrap-style:square;v-text-anchor:top" o:gfxdata="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" strokecolor="#767171" strokeweight="1pt">
+                <v:shape id="Text Box 8" o:spid="_x0000_s1054" type="#_x0000_t202" style="position:absolute;left:-5;top:7347;width:58543;height:19637;visibility:visible;mso-wrap-style:square;v-text-anchor:top" o:gfxdata="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" strokecolor="#767171" strokeweight="1pt">
                   <v:stroke joinstyle="round"/>
                   <v:textbox inset="1.2699mm,1.2699mm,1.2699mm,1.2699mm">
                     <w:txbxContent>
@@ -8677,7 +7021,7 @@
                     </w:txbxContent>
                   </v:textbox>
                 </v:shape>
-                <v:shape id="Text Box 19" o:spid="_x0000_s1061" type="#_x0000_t202" style="position:absolute;top:26473;width:58538;height:21534;visibility:visible;mso-wrap-style:square;v-text-anchor:top" o:gfxdata="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" strokecolor="#767171" strokeweight="1pt">
+                <v:shape id="Text Box 19" o:spid="_x0000_s1055" type="#_x0000_t202" style="position:absolute;top:26473;width:58538;height:21534;visibility:visible;mso-wrap-style:square;v-text-anchor:top" o:gfxdata="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" strokecolor="#767171" strokeweight="1pt">
                   <v:stroke joinstyle="round"/>
                   <v:textbox inset="1.2699mm,1.2699mm,1.2699mm,1.2699mm">
                     <w:txbxContent>
@@ -9247,6 +7591,7 @@
                                 </w:rPr>
                                 <w:t xml:space="preserve"> </w:t>
                               </w:r>
+                              <w:proofErr w:type="spellStart"/>
                               <w:r>
                                 <w:rPr>
                                   <w:rStyle w:val="None"/>
@@ -9255,7 +7600,28 @@
                                   <w:szCs w:val="24"/>
                                   <w:lang w:val="de-DE"/>
                                 </w:rPr>
-                                <w:t>Ansicht von 2 auf 4 Maschinen ändern</w:t>
+                                <w:t>Ansich</w:t>
+                              </w:r>
+                              <w:r>
+                                <w:rPr>
+                                  <w:rStyle w:val="None"/>
+                                  <w:rFonts w:ascii="Arial" w:eastAsia="Arial" w:hAnsi="Arial" w:cs="Arial"/>
+                                  <w:sz w:val="24"/>
+                                  <w:szCs w:val="24"/>
+                                  <w:lang w:val="de-DE"/>
+                                </w:rPr>
+                                <w:t>twechsel</w:t>
+                              </w:r>
+                              <w:proofErr w:type="spellEnd"/>
+                              <w:r>
+                                <w:rPr>
+                                  <w:rStyle w:val="None"/>
+                                  <w:rFonts w:ascii="Arial" w:eastAsia="Arial" w:hAnsi="Arial" w:cs="Arial"/>
+                                  <w:sz w:val="24"/>
+                                  <w:szCs w:val="24"/>
+                                  <w:lang w:val="de-DE"/>
+                                </w:rPr>
+                                <w:t xml:space="preserve"> Admin App</w:t>
                               </w:r>
                             </w:p>
                           </w:txbxContent>
@@ -9901,8 +8267,8 @@
           </mc:Choice>
           <mc:Fallback>
             <w:pict>
-              <v:group w14:anchorId="5BC0D58A" id="_x0000_s1062" alt="Group 4" style="position:absolute;margin-left:1in;margin-top:0;width:460.95pt;height:378pt;z-index:251675648;mso-wrap-distance-left:0;mso-wrap-distance-right:0;mso-position-horizontal-relative:page;mso-position-vertical-relative:line" coordorigin="-5" coordsize="58544,48007" o:gfxdata="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">
-                <v:shape id="Text Box 9" o:spid="_x0000_s1063" type="#_x0000_t202" style="position:absolute;width:32163;height:7347;visibility:visible;mso-wrap-style:square;v-text-anchor:top" o:gfxdata="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" strokecolor="#767171" strokeweight="1pt">
+              <v:group w14:anchorId="5BC0D58A" id="_x0000_s1056" alt="Group 4" style="position:absolute;margin-left:1in;margin-top:0;width:460.95pt;height:378pt;z-index:251675648;mso-wrap-distance-left:0;mso-wrap-distance-right:0;mso-position-horizontal-relative:page;mso-position-vertical-relative:line" coordorigin="-5" coordsize="58544,48007" o:gfxdata="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">
+                <v:shape id="Text Box 9" o:spid="_x0000_s1057" type="#_x0000_t202" style="position:absolute;width:32163;height:7347;visibility:visible;mso-wrap-style:square;v-text-anchor:top" o:gfxdata="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" strokecolor="#767171" strokeweight="1pt">
                   <v:stroke joinstyle="round"/>
                   <v:textbox inset="1.2699mm,1.2699mm,1.2699mm,1.2699mm">
                     <w:txbxContent>
@@ -9939,6 +8305,7 @@
                           </w:rPr>
                           <w:t xml:space="preserve"> </w:t>
                         </w:r>
+                        <w:proofErr w:type="spellStart"/>
                         <w:r>
                           <w:rPr>
                             <w:rStyle w:val="None"/>
@@ -9947,13 +8314,34 @@
                             <w:szCs w:val="24"/>
                             <w:lang w:val="de-DE"/>
                           </w:rPr>
-                          <w:t>Ansicht von 2 auf 4 Maschinen ändern</w:t>
+                          <w:t>Ansich</w:t>
+                        </w:r>
+                        <w:r>
+                          <w:rPr>
+                            <w:rStyle w:val="None"/>
+                            <w:rFonts w:ascii="Arial" w:eastAsia="Arial" w:hAnsi="Arial" w:cs="Arial"/>
+                            <w:sz w:val="24"/>
+                            <w:szCs w:val="24"/>
+                            <w:lang w:val="de-DE"/>
+                          </w:rPr>
+                          <w:t>twechsel</w:t>
+                        </w:r>
+                        <w:proofErr w:type="spellEnd"/>
+                        <w:r>
+                          <w:rPr>
+                            <w:rStyle w:val="None"/>
+                            <w:rFonts w:ascii="Arial" w:eastAsia="Arial" w:hAnsi="Arial" w:cs="Arial"/>
+                            <w:sz w:val="24"/>
+                            <w:szCs w:val="24"/>
+                            <w:lang w:val="de-DE"/>
+                          </w:rPr>
+                          <w:t xml:space="preserve"> Admin App</w:t>
                         </w:r>
                       </w:p>
                     </w:txbxContent>
                   </v:textbox>
                 </v:shape>
-                <v:shape id="Text Box 10" o:spid="_x0000_s1064" type="#_x0000_t202" style="position:absolute;left:32150;width:13178;height:7337;visibility:visible;mso-wrap-style:square;v-text-anchor:top" o:gfxdata="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" strokecolor="#767171" strokeweight="1pt">
+                <v:shape id="Text Box 10" o:spid="_x0000_s1058" type="#_x0000_t202" style="position:absolute;left:32150;width:13178;height:7337;visibility:visible;mso-wrap-style:square;v-text-anchor:top" o:gfxdata="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" strokecolor="#767171" strokeweight="1pt">
                   <v:stroke joinstyle="round"/>
                   <v:textbox inset="1.2699mm,1.2699mm,1.2699mm,1.2699mm">
                     <w:txbxContent>
@@ -9991,7 +8379,7 @@
                     </w:txbxContent>
                   </v:textbox>
                 </v:shape>
-                <v:shape id="Text Box 11" o:spid="_x0000_s1065" type="#_x0000_t202" style="position:absolute;left:45275;width:13263;height:7346;visibility:visible;mso-wrap-style:square;v-text-anchor:top" o:gfxdata="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" strokecolor="#767171" strokeweight="1pt">
+                <v:shape id="Text Box 11" o:spid="_x0000_s1059" type="#_x0000_t202" style="position:absolute;left:45275;width:13263;height:7346;visibility:visible;mso-wrap-style:square;v-text-anchor:top" o:gfxdata="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" strokecolor="#767171" strokeweight="1pt">
                   <v:stroke joinstyle="round"/>
                   <v:textbox inset="1.2699mm,1.2699mm,1.2699mm,1.2699mm">
                     <w:txbxContent>
@@ -10016,7 +8404,7 @@
                     </w:txbxContent>
                   </v:textbox>
                 </v:shape>
-                <v:shape id="Text Box 8" o:spid="_x0000_s1066" type="#_x0000_t202" style="position:absolute;left:-5;top:7347;width:58543;height:19637;visibility:visible;mso-wrap-style:square;v-text-anchor:top" o:gfxdata="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" strokecolor="#767171" strokeweight="1pt">
+                <v:shape id="Text Box 8" o:spid="_x0000_s1060" type="#_x0000_t202" style="position:absolute;left:-5;top:7347;width:58543;height:19637;visibility:visible;mso-wrap-style:square;v-text-anchor:top" o:gfxdata="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" strokecolor="#767171" strokeweight="1pt">
                   <v:stroke joinstyle="round"/>
                   <v:textbox inset="1.2699mm,1.2699mm,1.2699mm,1.2699mm">
                     <w:txbxContent>
@@ -10244,7 +8632,7 @@
                     </w:txbxContent>
                   </v:textbox>
                 </v:shape>
-                <v:shape id="Text Box 19" o:spid="_x0000_s1067" type="#_x0000_t202" style="position:absolute;top:26473;width:58538;height:21534;visibility:visible;mso-wrap-style:square;v-text-anchor:top" o:gfxdata="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" strokecolor="#767171" strokeweight="1pt">
+                <v:shape id="Text Box 19" o:spid="_x0000_s1061" type="#_x0000_t202" style="position:absolute;top:26473;width:58538;height:21534;visibility:visible;mso-wrap-style:square;v-text-anchor:top" o:gfxdata="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" strokecolor="#767171" strokeweight="1pt">
                   <v:stroke joinstyle="round"/>
                   <v:textbox inset="1.2699mm,1.2699mm,1.2699mm,1.2699mm">
                     <w:txbxContent>
@@ -11491,8 +9879,8 @@
           </mc:Choice>
           <mc:Fallback>
             <w:pict>
-              <v:group w14:anchorId="28BC4D93" id="_x0000_s1068" alt="Group 4" style="position:absolute;margin-left:1in;margin-top:0;width:460.95pt;height:378pt;z-index:251677696;mso-wrap-distance-left:0;mso-wrap-distance-right:0;mso-position-horizontal-relative:page;mso-position-vertical-relative:line" coordorigin="-5" coordsize="58544,48007" o:gfxdata="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">
-                <v:shape id="Text Box 9" o:spid="_x0000_s1069" type="#_x0000_t202" style="position:absolute;width:32163;height:7347;visibility:visible;mso-wrap-style:square;v-text-anchor:top" o:gfxdata="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" strokecolor="#767171" strokeweight="1pt">
+              <v:group w14:anchorId="28BC4D93" id="_x0000_s1062" alt="Group 4" style="position:absolute;margin-left:1in;margin-top:0;width:460.95pt;height:378pt;z-index:251677696;mso-wrap-distance-left:0;mso-wrap-distance-right:0;mso-position-horizontal-relative:page;mso-position-vertical-relative:line" coordorigin="-5" coordsize="58544,48007" o:gfxdata="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">
+                <v:shape id="Text Box 9" o:spid="_x0000_s1063" type="#_x0000_t202" style="position:absolute;width:32163;height:7347;visibility:visible;mso-wrap-style:square;v-text-anchor:top" o:gfxdata="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" strokecolor="#767171" strokeweight="1pt">
                   <v:stroke joinstyle="round"/>
                   <v:textbox inset="1.2699mm,1.2699mm,1.2699mm,1.2699mm">
                     <w:txbxContent>
@@ -11533,7 +9921,7 @@
                     </w:txbxContent>
                   </v:textbox>
                 </v:shape>
-                <v:shape id="Text Box 10" o:spid="_x0000_s1070" type="#_x0000_t202" style="position:absolute;left:32150;width:13178;height:7337;visibility:visible;mso-wrap-style:square;v-text-anchor:top" o:gfxdata="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" strokecolor="#767171" strokeweight="1pt">
+                <v:shape id="Text Box 10" o:spid="_x0000_s1064" type="#_x0000_t202" style="position:absolute;left:32150;width:13178;height:7337;visibility:visible;mso-wrap-style:square;v-text-anchor:top" o:gfxdata="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" strokecolor="#767171" strokeweight="1pt">
                   <v:stroke joinstyle="round"/>
                   <v:textbox inset="1.2699mm,1.2699mm,1.2699mm,1.2699mm">
                     <w:txbxContent>
@@ -11571,7 +9959,7 @@
                     </w:txbxContent>
                   </v:textbox>
                 </v:shape>
-                <v:shape id="Text Box 11" o:spid="_x0000_s1071" type="#_x0000_t202" style="position:absolute;left:45275;width:13263;height:7346;visibility:visible;mso-wrap-style:square;v-text-anchor:top" o:gfxdata="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" strokecolor="#767171" strokeweight="1pt">
+                <v:shape id="Text Box 11" o:spid="_x0000_s1065" type="#_x0000_t202" style="position:absolute;left:45275;width:13263;height:7346;visibility:visible;mso-wrap-style:square;v-text-anchor:top" o:gfxdata="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" strokecolor="#767171" strokeweight="1pt">
                   <v:stroke joinstyle="round"/>
                   <v:textbox inset="1.2699mm,1.2699mm,1.2699mm,1.2699mm">
                     <w:txbxContent>
@@ -11596,7 +9984,7 @@
                     </w:txbxContent>
                   </v:textbox>
                 </v:shape>
-                <v:shape id="Text Box 8" o:spid="_x0000_s1072" type="#_x0000_t202" style="position:absolute;left:-5;top:7347;width:58543;height:19637;visibility:visible;mso-wrap-style:square;v-text-anchor:top" o:gfxdata="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" strokecolor="#767171" strokeweight="1pt">
+                <v:shape id="Text Box 8" o:spid="_x0000_s1066" type="#_x0000_t202" style="position:absolute;left:-5;top:7347;width:58543;height:19637;visibility:visible;mso-wrap-style:square;v-text-anchor:top" o:gfxdata="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" strokecolor="#767171" strokeweight="1pt">
                   <v:stroke joinstyle="round"/>
                   <v:textbox inset="1.2699mm,1.2699mm,1.2699mm,1.2699mm">
                     <w:txbxContent>
@@ -11848,7 +10236,7 @@
                     </w:txbxContent>
                   </v:textbox>
                 </v:shape>
-                <v:shape id="Text Box 19" o:spid="_x0000_s1073" type="#_x0000_t202" style="position:absolute;top:26473;width:58538;height:21534;visibility:visible;mso-wrap-style:square;v-text-anchor:top" o:gfxdata="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" strokecolor="#767171" strokeweight="1pt">
+                <v:shape id="Text Box 19" o:spid="_x0000_s1067" type="#_x0000_t202" style="position:absolute;top:26473;width:58538;height:21534;visibility:visible;mso-wrap-style:square;v-text-anchor:top" o:gfxdata="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" strokecolor="#767171" strokeweight="1pt">
                   <v:stroke joinstyle="round"/>
                   <v:textbox inset="1.2699mm,1.2699mm,1.2699mm,1.2699mm">
                     <w:txbxContent>
@@ -13117,8 +11505,8 @@
           </mc:Choice>
           <mc:Fallback>
             <w:pict>
-              <v:group w14:anchorId="716E36F3" id="_x0000_s1074" alt="Group 4" style="position:absolute;margin-left:1in;margin-top:0;width:460.95pt;height:378pt;z-index:251681792;mso-wrap-distance-left:0;mso-wrap-distance-right:0;mso-position-horizontal-relative:page;mso-position-vertical-relative:line" coordorigin="-5" coordsize="58544,48007" o:gfxdata="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">
-                <v:shape id="Text Box 9" o:spid="_x0000_s1075" type="#_x0000_t202" style="position:absolute;width:32163;height:7347;visibility:visible;mso-wrap-style:square;v-text-anchor:top" o:gfxdata="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" strokecolor="#767171" strokeweight="1pt">
+              <v:group w14:anchorId="716E36F3" id="_x0000_s1068" alt="Group 4" style="position:absolute;margin-left:1in;margin-top:0;width:460.95pt;height:378pt;z-index:251681792;mso-wrap-distance-left:0;mso-wrap-distance-right:0;mso-position-horizontal-relative:page;mso-position-vertical-relative:line" coordorigin="-5" coordsize="58544,48007" o:gfxdata="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">
+                <v:shape id="Text Box 9" o:spid="_x0000_s1069" type="#_x0000_t202" style="position:absolute;width:32163;height:7347;visibility:visible;mso-wrap-style:square;v-text-anchor:top" o:gfxdata="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" strokecolor="#767171" strokeweight="1pt">
                   <v:stroke joinstyle="round"/>
                   <v:textbox inset="1.2699mm,1.2699mm,1.2699mm,1.2699mm">
                     <w:txbxContent>
@@ -13169,7 +11557,7 @@
                     </w:txbxContent>
                   </v:textbox>
                 </v:shape>
-                <v:shape id="Text Box 10" o:spid="_x0000_s1076" type="#_x0000_t202" style="position:absolute;left:32150;width:13178;height:7337;visibility:visible;mso-wrap-style:square;v-text-anchor:top" o:gfxdata="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" strokecolor="#767171" strokeweight="1pt">
+                <v:shape id="Text Box 10" o:spid="_x0000_s1070" type="#_x0000_t202" style="position:absolute;left:32150;width:13178;height:7337;visibility:visible;mso-wrap-style:square;v-text-anchor:top" o:gfxdata="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" strokecolor="#767171" strokeweight="1pt">
                   <v:stroke joinstyle="round"/>
                   <v:textbox inset="1.2699mm,1.2699mm,1.2699mm,1.2699mm">
                     <w:txbxContent>
@@ -13207,7 +11595,7 @@
                     </w:txbxContent>
                   </v:textbox>
                 </v:shape>
-                <v:shape id="Text Box 11" o:spid="_x0000_s1077" type="#_x0000_t202" style="position:absolute;left:45275;width:13263;height:7346;visibility:visible;mso-wrap-style:square;v-text-anchor:top" o:gfxdata="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" strokecolor="#767171" strokeweight="1pt">
+                <v:shape id="Text Box 11" o:spid="_x0000_s1071" type="#_x0000_t202" style="position:absolute;left:45275;width:13263;height:7346;visibility:visible;mso-wrap-style:square;v-text-anchor:top" o:gfxdata="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" strokecolor="#767171" strokeweight="1pt">
                   <v:stroke joinstyle="round"/>
                   <v:textbox inset="1.2699mm,1.2699mm,1.2699mm,1.2699mm">
                     <w:txbxContent>
@@ -13232,7 +11620,7 @@
                     </w:txbxContent>
                   </v:textbox>
                 </v:shape>
-                <v:shape id="Text Box 8" o:spid="_x0000_s1078" type="#_x0000_t202" style="position:absolute;left:-5;top:7347;width:58543;height:19637;visibility:visible;mso-wrap-style:square;v-text-anchor:top" o:gfxdata="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" strokecolor="#767171" strokeweight="1pt">
+                <v:shape id="Text Box 8" o:spid="_x0000_s1072" type="#_x0000_t202" style="position:absolute;left:-5;top:7347;width:58543;height:19637;visibility:visible;mso-wrap-style:square;v-text-anchor:top" o:gfxdata="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" strokecolor="#767171" strokeweight="1pt">
                   <v:stroke joinstyle="round"/>
                   <v:textbox inset="1.2699mm,1.2699mm,1.2699mm,1.2699mm">
                     <w:txbxContent>
@@ -13495,7 +11883,7 @@
                     </w:txbxContent>
                   </v:textbox>
                 </v:shape>
-                <v:shape id="Text Box 19" o:spid="_x0000_s1079" type="#_x0000_t202" style="position:absolute;top:26473;width:58538;height:21534;visibility:visible;mso-wrap-style:square;v-text-anchor:top" o:gfxdata="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" strokecolor="#767171" strokeweight="1pt">
+                <v:shape id="Text Box 19" o:spid="_x0000_s1073" type="#_x0000_t202" style="position:absolute;top:26473;width:58538;height:21534;visibility:visible;mso-wrap-style:square;v-text-anchor:top" o:gfxdata="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" strokecolor="#767171" strokeweight="1pt">
                   <v:stroke joinstyle="round"/>
                   <v:textbox inset="1.2699mm,1.2699mm,1.2699mm,1.2699mm">
                     <w:txbxContent>
@@ -14528,8 +12916,8 @@
           </mc:Choice>
           <mc:Fallback>
             <w:pict>
-              <v:group w14:anchorId="5D5964A3" id="_x0000_s1080" alt="Group 4" style="position:absolute;margin-left:1in;margin-top:0;width:460.95pt;height:378pt;z-index:251683840;mso-wrap-distance-left:0;mso-wrap-distance-right:0;mso-position-horizontal-relative:page;mso-position-vertical-relative:line" coordorigin="-5" coordsize="58544,48007" o:gfxdata="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">
-                <v:shape id="Text Box 9" o:spid="_x0000_s1081" type="#_x0000_t202" style="position:absolute;width:32163;height:7347;visibility:visible;mso-wrap-style:square;v-text-anchor:top" o:gfxdata="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" strokecolor="#767171" strokeweight="1pt">
+              <v:group w14:anchorId="5D5964A3" id="_x0000_s1074" alt="Group 4" style="position:absolute;margin-left:1in;margin-top:0;width:460.95pt;height:378pt;z-index:251683840;mso-wrap-distance-left:0;mso-wrap-distance-right:0;mso-position-horizontal-relative:page;mso-position-vertical-relative:line" coordorigin="-5" coordsize="58544,48007" o:gfxdata="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">
+                <v:shape id="Text Box 9" o:spid="_x0000_s1075" type="#_x0000_t202" style="position:absolute;width:32163;height:7347;visibility:visible;mso-wrap-style:square;v-text-anchor:top" o:gfxdata="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" strokecolor="#767171" strokeweight="1pt">
                   <v:stroke joinstyle="round"/>
                   <v:textbox inset="1.2699mm,1.2699mm,1.2699mm,1.2699mm">
                     <w:txbxContent>
@@ -14570,7 +12958,7 @@
                     </w:txbxContent>
                   </v:textbox>
                 </v:shape>
-                <v:shape id="Text Box 10" o:spid="_x0000_s1082" type="#_x0000_t202" style="position:absolute;left:32150;width:13178;height:7337;visibility:visible;mso-wrap-style:square;v-text-anchor:top" o:gfxdata="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" strokecolor="#767171" strokeweight="1pt">
+                <v:shape id="Text Box 10" o:spid="_x0000_s1076" type="#_x0000_t202" style="position:absolute;left:32150;width:13178;height:7337;visibility:visible;mso-wrap-style:square;v-text-anchor:top" o:gfxdata="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" strokecolor="#767171" strokeweight="1pt">
                   <v:stroke joinstyle="round"/>
                   <v:textbox inset="1.2699mm,1.2699mm,1.2699mm,1.2699mm">
                     <w:txbxContent>
@@ -14608,7 +12996,7 @@
                     </w:txbxContent>
                   </v:textbox>
                 </v:shape>
-                <v:shape id="Text Box 11" o:spid="_x0000_s1083" type="#_x0000_t202" style="position:absolute;left:45275;width:13263;height:7346;visibility:visible;mso-wrap-style:square;v-text-anchor:top" o:gfxdata="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" strokecolor="#767171" strokeweight="1pt">
+                <v:shape id="Text Box 11" o:spid="_x0000_s1077" type="#_x0000_t202" style="position:absolute;left:45275;width:13263;height:7346;visibility:visible;mso-wrap-style:square;v-text-anchor:top" o:gfxdata="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" strokecolor="#767171" strokeweight="1pt">
                   <v:stroke joinstyle="round"/>
                   <v:textbox inset="1.2699mm,1.2699mm,1.2699mm,1.2699mm">
                     <w:txbxContent>
@@ -14633,7 +13021,7 @@
                     </w:txbxContent>
                   </v:textbox>
                 </v:shape>
-                <v:shape id="Text Box 8" o:spid="_x0000_s1084" type="#_x0000_t202" style="position:absolute;left:-5;top:7347;width:58543;height:19637;visibility:visible;mso-wrap-style:square;v-text-anchor:top" o:gfxdata="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" strokecolor="#767171" strokeweight="1pt">
+                <v:shape id="Text Box 8" o:spid="_x0000_s1078" type="#_x0000_t202" style="position:absolute;left:-5;top:7347;width:58543;height:19637;visibility:visible;mso-wrap-style:square;v-text-anchor:top" o:gfxdata="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" strokecolor="#767171" strokeweight="1pt">
                   <v:stroke joinstyle="round"/>
                   <v:textbox inset="1.2699mm,1.2699mm,1.2699mm,1.2699mm">
                     <w:txbxContent>
@@ -14884,7 +13272,7 @@
                     </w:txbxContent>
                   </v:textbox>
                 </v:shape>
-                <v:shape id="Text Box 19" o:spid="_x0000_s1085" type="#_x0000_t202" style="position:absolute;top:26473;width:58538;height:21534;visibility:visible;mso-wrap-style:square;v-text-anchor:top" o:gfxdata="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" strokecolor="#767171" strokeweight="1pt">
+                <v:shape id="Text Box 19" o:spid="_x0000_s1079" type="#_x0000_t202" style="position:absolute;top:26473;width:58538;height:21534;visibility:visible;mso-wrap-style:square;v-text-anchor:top" o:gfxdata="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" strokecolor="#767171" strokeweight="1pt">
                   <v:stroke joinstyle="round"/>
                   <v:textbox inset="1.2699mm,1.2699mm,1.2699mm,1.2699mm">
                     <w:txbxContent>
@@ -15878,8 +14266,8 @@
           </mc:Choice>
           <mc:Fallback>
             <w:pict>
-              <v:group w14:anchorId="3906BBF6" id="officeArt object" o:spid="_x0000_s1086" alt="Group 4" style="width:460.95pt;height:378pt;mso-position-horizontal-relative:char;mso-position-vertical-relative:line" coordorigin="-5" coordsize="58544,48007" o:gfxdata="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">
-                <v:shape id="Text Box 9" o:spid="_x0000_s1087" type="#_x0000_t202" style="position:absolute;width:32163;height:7347;visibility:visible;mso-wrap-style:square;v-text-anchor:top" o:gfxdata="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" strokecolor="#767171" strokeweight="1pt">
+              <v:group w14:anchorId="3906BBF6" id="officeArt object" o:spid="_x0000_s1080" alt="Group 4" style="width:460.95pt;height:378pt;mso-position-horizontal-relative:char;mso-position-vertical-relative:line" coordorigin="-5" coordsize="58544,48007" o:gfxdata="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">
+                <v:shape id="Text Box 9" o:spid="_x0000_s1081" type="#_x0000_t202" style="position:absolute;width:32163;height:7347;visibility:visible;mso-wrap-style:square;v-text-anchor:top" o:gfxdata="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" strokecolor="#767171" strokeweight="1pt">
                   <v:stroke joinstyle="round"/>
                   <v:textbox inset="1.2699mm,1.2699mm,1.2699mm,1.2699mm">
                     <w:txbxContent>
@@ -15930,7 +14318,7 @@
                     </w:txbxContent>
                   </v:textbox>
                 </v:shape>
-                <v:shape id="Text Box 10" o:spid="_x0000_s1088" type="#_x0000_t202" style="position:absolute;left:32150;width:13178;height:7337;visibility:visible;mso-wrap-style:square;v-text-anchor:top" o:gfxdata="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" strokecolor="#767171" strokeweight="1pt">
+                <v:shape id="Text Box 10" o:spid="_x0000_s1082" type="#_x0000_t202" style="position:absolute;left:32150;width:13178;height:7337;visibility:visible;mso-wrap-style:square;v-text-anchor:top" o:gfxdata="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" strokecolor="#767171" strokeweight="1pt">
                   <v:stroke joinstyle="round"/>
                   <v:textbox inset="1.2699mm,1.2699mm,1.2699mm,1.2699mm">
                     <w:txbxContent>
@@ -15968,7 +14356,7 @@
                     </w:txbxContent>
                   </v:textbox>
                 </v:shape>
-                <v:shape id="Text Box 11" o:spid="_x0000_s1089" type="#_x0000_t202" style="position:absolute;left:45275;width:13263;height:7346;visibility:visible;mso-wrap-style:square;v-text-anchor:top" o:gfxdata="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" strokecolor="#767171" strokeweight="1pt">
+                <v:shape id="Text Box 11" o:spid="_x0000_s1083" type="#_x0000_t202" style="position:absolute;left:45275;width:13263;height:7346;visibility:visible;mso-wrap-style:square;v-text-anchor:top" o:gfxdata="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" strokecolor="#767171" strokeweight="1pt">
                   <v:stroke joinstyle="round"/>
                   <v:textbox inset="1.2699mm,1.2699mm,1.2699mm,1.2699mm">
                     <w:txbxContent>
@@ -15993,7 +14381,7 @@
                     </w:txbxContent>
                   </v:textbox>
                 </v:shape>
-                <v:shape id="Text Box 8" o:spid="_x0000_s1090" type="#_x0000_t202" style="position:absolute;left:-5;top:7347;width:58543;height:19637;visibility:visible;mso-wrap-style:square;v-text-anchor:top" o:gfxdata="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" strokecolor="#767171" strokeweight="1pt">
+                <v:shape id="Text Box 8" o:spid="_x0000_s1084" type="#_x0000_t202" style="position:absolute;left:-5;top:7347;width:58543;height:19637;visibility:visible;mso-wrap-style:square;v-text-anchor:top" o:gfxdata="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" strokecolor="#767171" strokeweight="1pt">
                   <v:stroke joinstyle="round"/>
                   <v:textbox inset="1.2699mm,1.2699mm,1.2699mm,1.2699mm">
                     <w:txbxContent>
@@ -16249,7 +14637,7 @@
                     </w:txbxContent>
                   </v:textbox>
                 </v:shape>
-                <v:shape id="Text Box 19" o:spid="_x0000_s1091" type="#_x0000_t202" style="position:absolute;top:26473;width:58538;height:21534;visibility:visible;mso-wrap-style:square;v-text-anchor:top" o:gfxdata="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" strokecolor="#767171" strokeweight="1pt">
+                <v:shape id="Text Box 19" o:spid="_x0000_s1085" type="#_x0000_t202" style="position:absolute;top:26473;width:58538;height:21534;visibility:visible;mso-wrap-style:square;v-text-anchor:top" o:gfxdata="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" strokecolor="#767171" strokeweight="1pt">
                   <v:stroke joinstyle="round"/>
                   <v:textbox inset="1.2699mm,1.2699mm,1.2699mm,1.2699mm">
                     <w:txbxContent>
@@ -16578,17 +14966,7 @@
                                   <w:szCs w:val="24"/>
                                   <w:lang w:val="de-DE"/>
                                 </w:rPr>
-                                <w:t xml:space="preserve"> </w:t>
-                              </w:r>
-                              <w:r>
-                                <w:rPr>
-                                  <w:rStyle w:val="None"/>
-                                  <w:rFonts w:ascii="Arial" w:eastAsia="Arial" w:hAnsi="Arial" w:cs="Arial"/>
-                                  <w:sz w:val="24"/>
-                                  <w:szCs w:val="24"/>
-                                  <w:lang w:val="de-DE"/>
-                                </w:rPr>
-                                <w:t>Ändern der Anordnung der Maschinen</w:t>
+                                <w:t xml:space="preserve"> Ändern der Anordnung der Maschinen</w:t>
                               </w:r>
                             </w:p>
                           </w:txbxContent>
@@ -16901,19 +15279,7 @@
                                   <w:szCs w:val="24"/>
                                   <w:lang w:val="de-AT"/>
                                 </w:rPr>
-                                <w:t>, da</w:t>
-                              </w:r>
-                              <w:r>
-                                <w:rPr>
-                                  <w:rStyle w:val="None"/>
-                                  <w:rFonts w:ascii="Arial" w:hAnsi="Arial"/>
-                                  <w:b/>
-                                  <w:bCs/>
-                                  <w:sz w:val="24"/>
-                                  <w:szCs w:val="24"/>
-                                  <w:lang w:val="de-AT"/>
-                                </w:rPr>
-                                <w:t>ss die Anordnung der Maschinen geändert wird</w:t>
+                                <w:t>, dass die Anordnung der Maschinen geändert wird</w:t>
                               </w:r>
                             </w:p>
                             <w:p>
@@ -17214,8 +15580,8 @@
           </mc:Choice>
           <mc:Fallback>
             <w:pict>
-              <v:group w14:anchorId="3C892314" id="_x0000_s1092" alt="Group 4" style="width:460.95pt;height:378pt;mso-position-horizontal-relative:char;mso-position-vertical-relative:line" coordorigin="-5" coordsize="58544,48007" o:gfxdata="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">
-                <v:shape id="Text Box 9" o:spid="_x0000_s1093" type="#_x0000_t202" style="position:absolute;width:32163;height:7347;visibility:visible;mso-wrap-style:square;v-text-anchor:top" o:gfxdata="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" strokecolor="#767171" strokeweight="1pt">
+              <v:group w14:anchorId="3C892314" id="_x0000_s1086" alt="Group 4" style="width:460.95pt;height:378pt;mso-position-horizontal-relative:char;mso-position-vertical-relative:line" coordorigin="-5" coordsize="58544,48007" o:gfxdata="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">
+                <v:shape id="Text Box 9" o:spid="_x0000_s1087" type="#_x0000_t202" style="position:absolute;width:32163;height:7347;visibility:visible;mso-wrap-style:square;v-text-anchor:top" o:gfxdata="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" strokecolor="#767171" strokeweight="1pt">
                   <v:stroke joinstyle="round"/>
                   <v:textbox inset="1.2699mm,1.2699mm,1.2699mm,1.2699mm">
                     <w:txbxContent>
@@ -17250,23 +15616,13 @@
                             <w:szCs w:val="24"/>
                             <w:lang w:val="de-DE"/>
                           </w:rPr>
-                          <w:t xml:space="preserve"> </w:t>
-                        </w:r>
-                        <w:r>
-                          <w:rPr>
-                            <w:rStyle w:val="None"/>
-                            <w:rFonts w:ascii="Arial" w:eastAsia="Arial" w:hAnsi="Arial" w:cs="Arial"/>
-                            <w:sz w:val="24"/>
-                            <w:szCs w:val="24"/>
-                            <w:lang w:val="de-DE"/>
-                          </w:rPr>
-                          <w:t>Ändern der Anordnung der Maschinen</w:t>
+                          <w:t xml:space="preserve"> Ändern der Anordnung der Maschinen</w:t>
                         </w:r>
                       </w:p>
                     </w:txbxContent>
                   </v:textbox>
                 </v:shape>
-                <v:shape id="Text Box 10" o:spid="_x0000_s1094" type="#_x0000_t202" style="position:absolute;left:32150;width:13178;height:7337;visibility:visible;mso-wrap-style:square;v-text-anchor:top" o:gfxdata="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" strokecolor="#767171" strokeweight="1pt">
+                <v:shape id="Text Box 10" o:spid="_x0000_s1088" type="#_x0000_t202" style="position:absolute;left:32150;width:13178;height:7337;visibility:visible;mso-wrap-style:square;v-text-anchor:top" o:gfxdata="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" strokecolor="#767171" strokeweight="1pt">
                   <v:stroke joinstyle="round"/>
                   <v:textbox inset="1.2699mm,1.2699mm,1.2699mm,1.2699mm">
                     <w:txbxContent>
@@ -17304,7 +15660,7 @@
                     </w:txbxContent>
                   </v:textbox>
                 </v:shape>
-                <v:shape id="Text Box 11" o:spid="_x0000_s1095" type="#_x0000_t202" style="position:absolute;left:45275;width:13263;height:7346;visibility:visible;mso-wrap-style:square;v-text-anchor:top" o:gfxdata="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" strokecolor="#767171" strokeweight="1pt">
+                <v:shape id="Text Box 11" o:spid="_x0000_s1089" type="#_x0000_t202" style="position:absolute;left:45275;width:13263;height:7346;visibility:visible;mso-wrap-style:square;v-text-anchor:top" o:gfxdata="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" strokecolor="#767171" strokeweight="1pt">
                   <v:stroke joinstyle="round"/>
                   <v:textbox inset="1.2699mm,1.2699mm,1.2699mm,1.2699mm">
                     <w:txbxContent>
@@ -17329,7 +15685,7 @@
                     </w:txbxContent>
                   </v:textbox>
                 </v:shape>
-                <v:shape id="Text Box 8" o:spid="_x0000_s1096" type="#_x0000_t202" style="position:absolute;left:-5;top:7347;width:58543;height:19637;visibility:visible;mso-wrap-style:square;v-text-anchor:top" o:gfxdata="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" strokecolor="#767171" strokeweight="1pt">
+                <v:shape id="Text Box 8" o:spid="_x0000_s1090" type="#_x0000_t202" style="position:absolute;left:-5;top:7347;width:58543;height:19637;visibility:visible;mso-wrap-style:square;v-text-anchor:top" o:gfxdata="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" strokecolor="#767171" strokeweight="1pt">
                   <v:stroke joinstyle="round"/>
                   <v:textbox inset="1.2699mm,1.2699mm,1.2699mm,1.2699mm">
                     <w:txbxContent>
@@ -17501,19 +15857,7 @@
                             <w:szCs w:val="24"/>
                             <w:lang w:val="de-AT"/>
                           </w:rPr>
-                          <w:t>, da</w:t>
-                        </w:r>
-                        <w:r>
-                          <w:rPr>
-                            <w:rStyle w:val="None"/>
-                            <w:rFonts w:ascii="Arial" w:hAnsi="Arial"/>
-                            <w:b/>
-                            <w:bCs/>
-                            <w:sz w:val="24"/>
-                            <w:szCs w:val="24"/>
-                            <w:lang w:val="de-AT"/>
-                          </w:rPr>
-                          <w:t>ss die Anordnung der Maschinen geändert wird</w:t>
+                          <w:t>, dass die Anordnung der Maschinen geändert wird</w:t>
                         </w:r>
                       </w:p>
                       <w:p>
@@ -17571,7 +15915,7 @@
                     </w:txbxContent>
                   </v:textbox>
                 </v:shape>
-                <v:shape id="Text Box 19" o:spid="_x0000_s1097" type="#_x0000_t202" style="position:absolute;top:26473;width:58538;height:21534;visibility:visible;mso-wrap-style:square;v-text-anchor:top" o:gfxdata="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" strokecolor="#767171" strokeweight="1pt">
+                <v:shape id="Text Box 19" o:spid="_x0000_s1091" type="#_x0000_t202" style="position:absolute;top:26473;width:58538;height:21534;visibility:visible;mso-wrap-style:square;v-text-anchor:top" o:gfxdata="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" strokecolor="#767171" strokeweight="1pt">
                   <v:stroke joinstyle="round"/>
                   <v:textbox inset="1.2699mm,1.2699mm,1.2699mm,1.2699mm">
                     <w:txbxContent>
@@ -17878,14 +16222,10 @@
                                   <w:szCs w:val="24"/>
                                   <w:lang w:val="de-DE"/>
                                 </w:rPr>
-                                <w:t>Title:</w:t>
-                              </w:r>
-                              <w:r>
-                                <w:rPr>
-                                  <w:rStyle w:val="None"/>
-                                  <w:rFonts w:ascii="Arial" w:eastAsia="Arial" w:hAnsi="Arial" w:cs="Arial"/>
-                                  <w:sz w:val="24"/>
-                                  <w:szCs w:val="24"/>
+                                <w:t>Title</w:t>
+                              </w:r>
+                              <w:r>
+                                <w:rPr>
                                   <w:lang w:val="de-DE"/>
                                 </w:rPr>
                                 <w:t xml:space="preserve"> </w:t>
@@ -17893,12 +16233,13 @@
                               <w:r>
                                 <w:rPr>
                                   <w:rStyle w:val="None"/>
-                                  <w:rFonts w:ascii="Arial" w:eastAsia="Arial" w:hAnsi="Arial" w:cs="Arial"/>
+                                  <w:rFonts w:ascii="Arial" w:hAnsi="Arial"/>
+                                  <w:bCs/>
                                   <w:sz w:val="24"/>
                                   <w:szCs w:val="24"/>
                                   <w:lang w:val="de-DE"/>
                                 </w:rPr>
-                                <w:t>Bericht nach Arbeitsschluss senden</w:t>
+                                <w:t>Bericht per E-Mail versenden</w:t>
                               </w:r>
                             </w:p>
                           </w:txbxContent>
@@ -18556,8 +16897,8 @@
           </mc:Choice>
           <mc:Fallback>
             <w:pict>
-              <v:group w14:anchorId="255821EB" id="_x0000_s1098" alt="Group 4" style="width:460.95pt;height:378pt;mso-position-horizontal-relative:char;mso-position-vertical-relative:line" coordorigin="-5" coordsize="58544,48007" o:gfxdata="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">
-                <v:shape id="Text Box 9" o:spid="_x0000_s1099" type="#_x0000_t202" style="position:absolute;width:32163;height:7347;visibility:visible;mso-wrap-style:square;v-text-anchor:top" o:gfxdata="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" strokecolor="#767171" strokeweight="1pt">
+              <v:group w14:anchorId="255821EB" id="_x0000_s1092" alt="Group 4" style="width:460.95pt;height:378pt;mso-position-horizontal-relative:char;mso-position-vertical-relative:line" coordorigin="-5" coordsize="58544,48007" o:gfxdata="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">
+                <v:shape id="Text Box 9" o:spid="_x0000_s1093" type="#_x0000_t202" style="position:absolute;width:32163;height:7347;visibility:visible;mso-wrap-style:square;v-text-anchor:top" o:gfxdata="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" strokecolor="#767171" strokeweight="1pt">
                   <v:stroke joinstyle="round"/>
                   <v:textbox inset="1.2699mm,1.2699mm,1.2699mm,1.2699mm">
                     <w:txbxContent>
@@ -18582,14 +16923,10 @@
                             <w:szCs w:val="24"/>
                             <w:lang w:val="de-DE"/>
                           </w:rPr>
-                          <w:t>Title:</w:t>
-                        </w:r>
-                        <w:r>
-                          <w:rPr>
-                            <w:rStyle w:val="None"/>
-                            <w:rFonts w:ascii="Arial" w:eastAsia="Arial" w:hAnsi="Arial" w:cs="Arial"/>
-                            <w:sz w:val="24"/>
-                            <w:szCs w:val="24"/>
+                          <w:t>Title</w:t>
+                        </w:r>
+                        <w:r>
+                          <w:rPr>
                             <w:lang w:val="de-DE"/>
                           </w:rPr>
                           <w:t xml:space="preserve"> </w:t>
@@ -18597,18 +16934,19 @@
                         <w:r>
                           <w:rPr>
                             <w:rStyle w:val="None"/>
-                            <w:rFonts w:ascii="Arial" w:eastAsia="Arial" w:hAnsi="Arial" w:cs="Arial"/>
+                            <w:rFonts w:ascii="Arial" w:hAnsi="Arial"/>
+                            <w:bCs/>
                             <w:sz w:val="24"/>
                             <w:szCs w:val="24"/>
                             <w:lang w:val="de-DE"/>
                           </w:rPr>
-                          <w:t>Bericht nach Arbeitsschluss senden</w:t>
+                          <w:t>Bericht per E-Mail versenden</w:t>
                         </w:r>
                       </w:p>
                     </w:txbxContent>
                   </v:textbox>
                 </v:shape>
-                <v:shape id="Text Box 10" o:spid="_x0000_s1100" type="#_x0000_t202" style="position:absolute;left:32150;width:13178;height:7337;visibility:visible;mso-wrap-style:square;v-text-anchor:top" o:gfxdata="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" strokecolor="#767171" strokeweight="1pt">
+                <v:shape id="Text Box 10" o:spid="_x0000_s1094" type="#_x0000_t202" style="position:absolute;left:32150;width:13178;height:7337;visibility:visible;mso-wrap-style:square;v-text-anchor:top" o:gfxdata="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" strokecolor="#767171" strokeweight="1pt">
                   <v:stroke joinstyle="round"/>
                   <v:textbox inset="1.2699mm,1.2699mm,1.2699mm,1.2699mm">
                     <w:txbxContent>
@@ -18646,7 +16984,7 @@
                     </w:txbxContent>
                   </v:textbox>
                 </v:shape>
-                <v:shape id="Text Box 11" o:spid="_x0000_s1101" type="#_x0000_t202" style="position:absolute;left:45275;width:13263;height:7346;visibility:visible;mso-wrap-style:square;v-text-anchor:top" o:gfxdata="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" strokecolor="#767171" strokeweight="1pt">
+                <v:shape id="Text Box 11" o:spid="_x0000_s1095" type="#_x0000_t202" style="position:absolute;left:45275;width:13263;height:7346;visibility:visible;mso-wrap-style:square;v-text-anchor:top" o:gfxdata="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" strokecolor="#767171" strokeweight="1pt">
                   <v:stroke joinstyle="round"/>
                   <v:textbox inset="1.2699mm,1.2699mm,1.2699mm,1.2699mm">
                     <w:txbxContent>
@@ -18671,7 +17009,7 @@
                     </w:txbxContent>
                   </v:textbox>
                 </v:shape>
-                <v:shape id="Text Box 8" o:spid="_x0000_s1102" type="#_x0000_t202" style="position:absolute;left:-5;top:7347;width:58543;height:19637;visibility:visible;mso-wrap-style:square;v-text-anchor:top" o:gfxdata="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" strokecolor="#767171" strokeweight="1pt">
+                <v:shape id="Text Box 8" o:spid="_x0000_s1096" type="#_x0000_t202" style="position:absolute;left:-5;top:7347;width:58543;height:19637;visibility:visible;mso-wrap-style:square;v-text-anchor:top" o:gfxdata="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" strokecolor="#767171" strokeweight="1pt">
                   <v:stroke joinstyle="round"/>
                   <v:textbox inset="1.2699mm,1.2699mm,1.2699mm,1.2699mm">
                     <w:txbxContent>
@@ -18945,7 +17283,7 @@
                     </w:txbxContent>
                   </v:textbox>
                 </v:shape>
-                <v:shape id="Text Box 19" o:spid="_x0000_s1103" type="#_x0000_t202" style="position:absolute;top:26473;width:58538;height:21534;visibility:visible;mso-wrap-style:square;v-text-anchor:top" o:gfxdata="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" strokecolor="#767171" strokeweight="1pt">
+                <v:shape id="Text Box 19" o:spid="_x0000_s1097" type="#_x0000_t202" style="position:absolute;top:26473;width:58538;height:21534;visibility:visible;mso-wrap-style:square;v-text-anchor:top" o:gfxdata="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" strokecolor="#767171" strokeweight="1pt">
                   <v:stroke joinstyle="round"/>
                   <v:textbox inset="1.2699mm,1.2699mm,1.2699mm,1.2699mm">
                     <w:txbxContent>
